--- a/ADMON_DEL_PROYECTO/PL_DESARROLLO/PL_DESARROLLO_SOFTWARE.docx
+++ b/ADMON_DEL_PROYECTO/PL_DESARROLLO/PL_DESARROLLO_SOFTWARE.docx
@@ -11,6 +11,70 @@
           <w:sz w:val="96"/>
         </w:rPr>
       </w:pPr>
+      <w:r>
+        <w:rPr>
+          <w:rFonts w:ascii="Arial" w:hAnsi="Arial" w:cs="Arial"/>
+          <w:b/>
+          <w:noProof/>
+          <w:sz w:val="96"/>
+          <w:lang w:eastAsia="es-MX"/>
+        </w:rPr>
+        <w:drawing>
+          <wp:anchor distT="0" distB="0" distL="114300" distR="114300" simplePos="0" relativeHeight="251659776" behindDoc="0" locked="0" layoutInCell="1" allowOverlap="1" wp14:anchorId="4951DC5C" wp14:editId="03C933CB">
+            <wp:simplePos x="0" y="0"/>
+            <wp:positionH relativeFrom="column">
+              <wp:posOffset>4395470</wp:posOffset>
+            </wp:positionH>
+            <wp:positionV relativeFrom="paragraph">
+              <wp:posOffset>496570</wp:posOffset>
+            </wp:positionV>
+            <wp:extent cx="1570990" cy="1288415"/>
+            <wp:effectExtent l="0" t="0" r="0" b="6985"/>
+            <wp:wrapSquare wrapText="bothSides"/>
+            <wp:docPr id="3" name="Imagen 3"/>
+            <wp:cNvGraphicFramePr>
+              <a:graphicFrameLocks xmlns:a="http://schemas.openxmlformats.org/drawingml/2006/main" noChangeAspect="1"/>
+            </wp:cNvGraphicFramePr>
+            <a:graphic xmlns:a="http://schemas.openxmlformats.org/drawingml/2006/main">
+              <a:graphicData uri="http://schemas.openxmlformats.org/drawingml/2006/picture">
+                <pic:pic xmlns:pic="http://schemas.openxmlformats.org/drawingml/2006/picture">
+                  <pic:nvPicPr>
+                    <pic:cNvPr id="3" name="15319363_1191030744310653_1224899077_n.jpg"/>
+                    <pic:cNvPicPr/>
+                  </pic:nvPicPr>
+                  <pic:blipFill>
+                    <a:blip r:embed="rId8" cstate="print">
+                      <a:extLst>
+                        <a:ext uri="{28A0092B-C50C-407E-A947-70E740481C1C}">
+                          <a14:useLocalDpi xmlns:a14="http://schemas.microsoft.com/office/drawing/2010/main" val="0"/>
+                        </a:ext>
+                      </a:extLst>
+                    </a:blip>
+                    <a:stretch>
+                      <a:fillRect/>
+                    </a:stretch>
+                  </pic:blipFill>
+                  <pic:spPr>
+                    <a:xfrm>
+                      <a:off x="0" y="0"/>
+                      <a:ext cx="1570990" cy="1288415"/>
+                    </a:xfrm>
+                    <a:prstGeom prst="rect">
+                      <a:avLst/>
+                    </a:prstGeom>
+                  </pic:spPr>
+                </pic:pic>
+              </a:graphicData>
+            </a:graphic>
+            <wp14:sizeRelH relativeFrom="page">
+              <wp14:pctWidth>0</wp14:pctWidth>
+            </wp14:sizeRelH>
+            <wp14:sizeRelV relativeFrom="page">
+              <wp14:pctHeight>0</wp14:pctHeight>
+            </wp14:sizeRelV>
+          </wp:anchor>
+        </w:drawing>
+      </w:r>
       <w:r>
         <w:rPr>
           <w:rFonts w:ascii="Arial" w:hAnsi="Arial" w:cs="Arial"/>
@@ -51,7 +115,7 @@
                     <pic:cNvPicPr/>
                   </pic:nvPicPr>
                   <pic:blipFill>
-                    <a:blip r:embed="rId8">
+                    <a:blip r:embed="rId9">
                       <a:extLst>
                         <a:ext uri="{28A0092B-C50C-407E-A947-70E740481C1C}">
                           <a14:useLocalDpi xmlns:a14="http://schemas.microsoft.com/office/drawing/2010/main" val="0"/>
@@ -83,78 +147,6 @@
           </wp:anchor>
         </w:drawing>
       </w:r>
-      <w:r>
-        <w:rPr>
-          <w:rFonts w:ascii="Arial" w:hAnsi="Arial" w:cs="Arial"/>
-          <w:b/>
-          <w:noProof/>
-          <w:sz w:val="96"/>
-          <w:lang w:eastAsia="es-MX"/>
-        </w:rPr>
-        <w:drawing>
-          <wp:anchor distT="0" distB="0" distL="114300" distR="114300" simplePos="0" relativeHeight="251659264" behindDoc="1" locked="0" layoutInCell="1" allowOverlap="1" wp14:anchorId="6ACCA477" wp14:editId="72C09DEC">
-            <wp:simplePos x="0" y="0"/>
-            <wp:positionH relativeFrom="column">
-              <wp:posOffset>3862070</wp:posOffset>
-            </wp:positionH>
-            <wp:positionV relativeFrom="paragraph">
-              <wp:posOffset>433070</wp:posOffset>
-            </wp:positionV>
-            <wp:extent cx="2276475" cy="1517650"/>
-            <wp:effectExtent l="0" t="0" r="9525" b="6350"/>
-            <wp:wrapTight wrapText="bothSides">
-              <wp:wrapPolygon edited="0">
-                <wp:start x="0" y="0"/>
-                <wp:lineTo x="0" y="21419"/>
-                <wp:lineTo x="21510" y="21419"/>
-                <wp:lineTo x="21510" y="0"/>
-                <wp:lineTo x="0" y="0"/>
-              </wp:wrapPolygon>
-            </wp:wrapTight>
-            <wp:docPr id="6" name="Imagen 6"/>
-            <wp:cNvGraphicFramePr>
-              <a:graphicFrameLocks xmlns:a="http://schemas.openxmlformats.org/drawingml/2006/main" noChangeAspect="1"/>
-            </wp:cNvGraphicFramePr>
-            <a:graphic xmlns:a="http://schemas.openxmlformats.org/drawingml/2006/main">
-              <a:graphicData uri="http://schemas.openxmlformats.org/drawingml/2006/picture">
-                <pic:pic xmlns:pic="http://schemas.openxmlformats.org/drawingml/2006/picture">
-                  <pic:nvPicPr>
-                    <pic:cNvPr id="6" name="HP.jpg"/>
-                    <pic:cNvPicPr/>
-                  </pic:nvPicPr>
-                  <pic:blipFill>
-                    <a:blip r:embed="rId9">
-                      <a:extLst>
-                        <a:ext uri="{28A0092B-C50C-407E-A947-70E740481C1C}">
-                          <a14:useLocalDpi xmlns:a14="http://schemas.microsoft.com/office/drawing/2010/main" val="0"/>
-                        </a:ext>
-                      </a:extLst>
-                    </a:blip>
-                    <a:stretch>
-                      <a:fillRect/>
-                    </a:stretch>
-                  </pic:blipFill>
-                  <pic:spPr>
-                    <a:xfrm>
-                      <a:off x="0" y="0"/>
-                      <a:ext cx="2276475" cy="1517650"/>
-                    </a:xfrm>
-                    <a:prstGeom prst="rect">
-                      <a:avLst/>
-                    </a:prstGeom>
-                  </pic:spPr>
-                </pic:pic>
-              </a:graphicData>
-            </a:graphic>
-            <wp14:sizeRelH relativeFrom="page">
-              <wp14:pctWidth>0</wp14:pctWidth>
-            </wp14:sizeRelH>
-            <wp14:sizeRelV relativeFrom="page">
-              <wp14:pctHeight>0</wp14:pctHeight>
-            </wp14:sizeRelV>
-          </wp:anchor>
-        </w:drawing>
-      </w:r>
     </w:p>
     <w:p>
       <w:pPr>
@@ -175,6 +167,8 @@
           <w:sz w:val="96"/>
         </w:rPr>
       </w:pPr>
+      <w:bookmarkStart w:id="0" w:name="_GoBack"/>
+      <w:bookmarkEnd w:id="0"/>
     </w:p>
     <w:p>
       <w:pPr>
@@ -716,7 +710,6 @@
                 <w:szCs w:val="24"/>
               </w:rPr>
             </w:pPr>
-            <w:proofErr w:type="spellStart"/>
             <w:r>
               <w:rPr>
                 <w:rFonts w:cs="Calibri"/>
@@ -727,9 +720,8 @@
                 <w:sz w:val="27"/>
                 <w:szCs w:val="27"/>
               </w:rPr>
-              <w:t>Healthy-Plants</w:t>
-            </w:r>
-            <w:proofErr w:type="spellEnd"/>
+              <w:t>Hospiplant</w:t>
+            </w:r>
           </w:p>
         </w:tc>
       </w:tr>
@@ -826,7 +818,7 @@
                 <w:sz w:val="27"/>
                 <w:szCs w:val="27"/>
               </w:rPr>
-              <w:t>1.0</w:t>
+              <w:t>2.0</w:t>
             </w:r>
           </w:p>
         </w:tc>
@@ -1002,7 +994,19 @@
                 <w:sz w:val="27"/>
                 <w:szCs w:val="27"/>
               </w:rPr>
-              <w:t>26/10/2016</w:t>
+              <w:t>29/11</w:t>
+            </w:r>
+            <w:r>
+              <w:rPr>
+                <w:rFonts w:cs="Calibri"/>
+                <w:i/>
+                <w:iCs/>
+                <w:spacing w:val="1"/>
+                <w:position w:val="1"/>
+                <w:sz w:val="27"/>
+                <w:szCs w:val="27"/>
+              </w:rPr>
+              <w:t>/2016</w:t>
             </w:r>
           </w:p>
         </w:tc>
@@ -2776,7 +2780,7 @@
           <w:rFonts w:cs="Arial"/>
         </w:rPr>
       </w:pPr>
-      <w:bookmarkStart w:id="0" w:name="_Toc465591281"/>
+      <w:bookmarkStart w:id="1" w:name="_Toc465591281"/>
       <w:r>
         <w:rPr>
           <w:rFonts w:cs="Arial"/>
@@ -2791,7 +2795,7 @@
         <w:tab/>
         <w:t>Introducción</w:t>
       </w:r>
-      <w:bookmarkEnd w:id="0"/>
+      <w:bookmarkEnd w:id="1"/>
     </w:p>
     <w:p>
       <w:pPr>
@@ -2832,36 +2836,8 @@
         <w:rPr>
           <w:rFonts w:ascii="Arial" w:hAnsi="Arial" w:cs="Arial"/>
         </w:rPr>
-        <w:t xml:space="preserve"> referenciado por su nombre </w:t>
-      </w:r>
-      <w:proofErr w:type="spellStart"/>
-      <w:r>
-        <w:rPr>
-          <w:rFonts w:ascii="Arial" w:hAnsi="Arial" w:cs="Arial"/>
-        </w:rPr>
-        <w:t>Healthy</w:t>
-      </w:r>
-      <w:proofErr w:type="spellEnd"/>
-      <w:r>
-        <w:rPr>
-          <w:rFonts w:ascii="Arial" w:hAnsi="Arial" w:cs="Arial"/>
-        </w:rPr>
-        <w:t xml:space="preserve"> </w:t>
-      </w:r>
-      <w:proofErr w:type="spellStart"/>
-      <w:r>
-        <w:rPr>
-          <w:rFonts w:ascii="Arial" w:hAnsi="Arial" w:cs="Arial"/>
-        </w:rPr>
-        <w:t>Plant</w:t>
-      </w:r>
-      <w:r>
-        <w:rPr>
-          <w:rFonts w:ascii="Arial" w:hAnsi="Arial" w:cs="Arial"/>
-        </w:rPr>
-        <w:t>s</w:t>
-      </w:r>
-      <w:proofErr w:type="spellEnd"/>
+        <w:t xml:space="preserve"> referenciado por su nombre Hospiplant</w:t>
+      </w:r>
       <w:r>
         <w:rPr>
           <w:rFonts w:ascii="Arial" w:hAnsi="Arial" w:cs="Arial"/>
@@ -2881,49 +2857,7 @@
         <w:rPr>
           <w:rFonts w:ascii="Arial" w:hAnsi="Arial" w:cs="Arial"/>
         </w:rPr>
-        <w:t>El desarrollo del proyecto está basado en la metodología RUP (</w:t>
-      </w:r>
-      <w:proofErr w:type="spellStart"/>
-      <w:r>
-        <w:rPr>
-          <w:rFonts w:ascii="Arial" w:hAnsi="Arial" w:cs="Arial"/>
-        </w:rPr>
-        <w:t>Rational</w:t>
-      </w:r>
-      <w:proofErr w:type="spellEnd"/>
-      <w:r>
-        <w:rPr>
-          <w:rFonts w:ascii="Arial" w:hAnsi="Arial" w:cs="Arial"/>
-        </w:rPr>
-        <w:t xml:space="preserve"> </w:t>
-      </w:r>
-      <w:proofErr w:type="spellStart"/>
-      <w:r>
-        <w:rPr>
-          <w:rFonts w:ascii="Arial" w:hAnsi="Arial" w:cs="Arial"/>
-        </w:rPr>
-        <w:t>Unified</w:t>
-      </w:r>
-      <w:proofErr w:type="spellEnd"/>
-      <w:r>
-        <w:rPr>
-          <w:rFonts w:ascii="Arial" w:hAnsi="Arial" w:cs="Arial"/>
-        </w:rPr>
-        <w:t xml:space="preserve"> </w:t>
-      </w:r>
-      <w:proofErr w:type="spellStart"/>
-      <w:r>
-        <w:rPr>
-          <w:rFonts w:ascii="Arial" w:hAnsi="Arial" w:cs="Arial"/>
-        </w:rPr>
-        <w:t>Process</w:t>
-      </w:r>
-      <w:proofErr w:type="spellEnd"/>
-      <w:r>
-        <w:rPr>
-          <w:rFonts w:ascii="Arial" w:hAnsi="Arial" w:cs="Arial"/>
-        </w:rPr>
-        <w:t>)</w:t>
+        <w:t>El desarrollo del proyecto está basado en la metodología RUP (Rational Unified Process)</w:t>
       </w:r>
       <w:r>
         <w:rPr>
@@ -2941,7 +2875,7 @@
           <w:rFonts w:cs="Arial"/>
         </w:rPr>
       </w:pPr>
-      <w:bookmarkStart w:id="1" w:name="_Toc465591282"/>
+      <w:bookmarkStart w:id="2" w:name="_Toc465591282"/>
       <w:r>
         <w:rPr>
           <w:rFonts w:cs="Arial"/>
@@ -2955,7 +2889,7 @@
         <w:tab/>
         <w:t>Propósito</w:t>
       </w:r>
-      <w:bookmarkEnd w:id="1"/>
+      <w:bookmarkEnd w:id="2"/>
     </w:p>
     <w:p>
       <w:pPr>
@@ -3042,7 +2976,7 @@
           <w:rFonts w:cs="Arial"/>
         </w:rPr>
       </w:pPr>
-      <w:bookmarkStart w:id="2" w:name="_Toc465591283"/>
+      <w:bookmarkStart w:id="3" w:name="_Toc465591283"/>
       <w:r>
         <w:rPr>
           <w:rFonts w:cs="Arial"/>
@@ -3056,7 +2990,7 @@
         <w:tab/>
         <w:t>Alcance</w:t>
       </w:r>
-      <w:bookmarkEnd w:id="2"/>
+      <w:bookmarkEnd w:id="3"/>
     </w:p>
     <w:p>
       <w:pPr>
@@ -3091,14 +3025,14 @@
         <w:rPr>
           <w:rFonts w:ascii="Arial" w:hAnsi="Arial" w:cs="Arial"/>
         </w:rPr>
-        <w:t xml:space="preserve"> basado en la captura de requisitos principalmente por medio de encuestas mediante las cuales se ha considerado el sector al cual va dirigida la funcionalidad del producto. Este documento corresponde a la fase de Incepción por </w:t>
+        <w:t xml:space="preserve"> basado en la captura de requisitos principalmente por medio de encuestas mediante las cuales se ha considerado el sector al cual va dirigida la funcionalidad del producto. Este documento corresponde a la fase de Incepción </w:t>
       </w:r>
       <w:r>
         <w:rPr>
           <w:rFonts w:ascii="Arial" w:hAnsi="Arial" w:cs="Arial"/>
         </w:rPr>
         <w:lastRenderedPageBreak/>
-        <w:t>lo que es posible que su contenido sea modificado durante las fases siguientes produciendo nuevas versiones más actualizadas.</w:t>
+        <w:t>por lo que es posible que su contenido sea modificado durante las fases siguientes produciendo nuevas versiones más actualizadas.</w:t>
       </w:r>
     </w:p>
     <w:p>
@@ -3110,7 +3044,7 @@
           <w:rFonts w:cs="Arial"/>
         </w:rPr>
       </w:pPr>
-      <w:bookmarkStart w:id="3" w:name="_Toc465591284"/>
+      <w:bookmarkStart w:id="4" w:name="_Toc465591284"/>
       <w:r>
         <w:rPr>
           <w:rFonts w:cs="Arial"/>
@@ -3124,7 +3058,7 @@
         <w:tab/>
         <w:t>Resumen</w:t>
       </w:r>
-      <w:bookmarkEnd w:id="3"/>
+      <w:bookmarkEnd w:id="4"/>
     </w:p>
     <w:p>
       <w:pPr>
@@ -3241,8 +3175,6 @@
           <w:docGrid w:linePitch="360"/>
         </w:sectPr>
       </w:pPr>
-      <w:bookmarkStart w:id="4" w:name="_GoBack"/>
-      <w:bookmarkEnd w:id="4"/>
     </w:p>
     <w:p>
       <w:pPr>
@@ -3321,28 +3253,12 @@
           <w:rFonts w:ascii="Arial" w:hAnsi="Arial" w:cs="Arial"/>
         </w:rPr>
       </w:pPr>
-      <w:proofErr w:type="spellStart"/>
-      <w:r>
-        <w:rPr>
-          <w:rFonts w:ascii="Arial" w:hAnsi="Arial" w:cs="Arial"/>
-        </w:rPr>
-        <w:t>Healthy</w:t>
-      </w:r>
-      <w:proofErr w:type="spellEnd"/>
-      <w:r>
-        <w:rPr>
-          <w:rFonts w:ascii="Arial" w:hAnsi="Arial" w:cs="Arial"/>
-        </w:rPr>
-        <w:t xml:space="preserve"> </w:t>
-      </w:r>
-      <w:proofErr w:type="spellStart"/>
-      <w:r>
-        <w:rPr>
-          <w:rFonts w:ascii="Arial" w:hAnsi="Arial" w:cs="Arial"/>
-        </w:rPr>
-        <w:t>Plants</w:t>
-      </w:r>
-      <w:proofErr w:type="spellEnd"/>
+      <w:r>
+        <w:rPr>
+          <w:rFonts w:ascii="Arial" w:hAnsi="Arial" w:cs="Arial"/>
+        </w:rPr>
+        <w:t>Hospiplant</w:t>
+      </w:r>
       <w:r>
         <w:rPr>
           <w:rFonts w:ascii="Arial" w:hAnsi="Arial" w:cs="Arial"/>
@@ -3600,21 +3516,7 @@
         <w:rPr>
           <w:rFonts w:ascii="Arial" w:hAnsi="Arial" w:cs="Arial"/>
         </w:rPr>
-        <w:t xml:space="preserve">Algunas de las suposiciones y restricciones del sistema y que se derivan de las encuestas previas realizadas con los fines antes mencionados en este documento </w:t>
-      </w:r>
-      <w:proofErr w:type="gramStart"/>
-      <w:r>
-        <w:rPr>
-          <w:rFonts w:ascii="Arial" w:hAnsi="Arial" w:cs="Arial"/>
-        </w:rPr>
-        <w:t>son</w:t>
-      </w:r>
-      <w:proofErr w:type="gramEnd"/>
-      <w:r>
-        <w:rPr>
-          <w:rFonts w:ascii="Arial" w:hAnsi="Arial" w:cs="Arial"/>
-        </w:rPr>
-        <w:t>:</w:t>
+        <w:t>Algunas de las suposiciones y restricciones del sistema y que se derivan de las encuestas previas realizadas con los fines antes mencionados en este documento son:</w:t>
       </w:r>
     </w:p>
     <w:p>
@@ -4713,14 +4615,12 @@
                 <w:rFonts w:ascii="Arial" w:hAnsi="Arial" w:cs="Arial"/>
               </w:rPr>
             </w:pPr>
-            <w:proofErr w:type="spellStart"/>
             <w:r>
               <w:rPr>
                 <w:rFonts w:ascii="Arial" w:hAnsi="Arial" w:cs="Arial"/>
               </w:rPr>
               <w:t>Tester</w:t>
             </w:r>
-            <w:proofErr w:type="spellEnd"/>
           </w:p>
         </w:tc>
       </w:tr>
@@ -5117,18 +5017,8 @@
                 <w:color w:val="000000" w:themeColor="text1"/>
                 <w:shd w:val="clear" w:color="auto" w:fill="FFFFFF"/>
               </w:rPr>
-              <w:t xml:space="preserve">üello </w:t>
-            </w:r>
-            <w:proofErr w:type="spellStart"/>
-            <w:r>
-              <w:rPr>
-                <w:rFonts w:ascii="Arial" w:hAnsi="Arial" w:cs="Arial"/>
-                <w:color w:val="000000" w:themeColor="text1"/>
-                <w:shd w:val="clear" w:color="auto" w:fill="FFFFFF"/>
-              </w:rPr>
-              <w:t>Sarahí</w:t>
-            </w:r>
-            <w:proofErr w:type="spellEnd"/>
+              <w:t>üello Sarahí</w:t>
+            </w:r>
           </w:p>
         </w:tc>
       </w:tr>
@@ -5963,14 +5853,12 @@
                 <w:rFonts w:ascii="Arial" w:hAnsi="Arial" w:cs="Arial"/>
               </w:rPr>
             </w:pPr>
-            <w:proofErr w:type="spellStart"/>
             <w:r>
               <w:rPr>
                 <w:rFonts w:ascii="Arial" w:hAnsi="Arial" w:cs="Arial"/>
               </w:rPr>
               <w:t>Tester</w:t>
             </w:r>
-            <w:proofErr w:type="spellEnd"/>
           </w:p>
         </w:tc>
         <w:tc>
@@ -6232,6 +6120,15 @@
         </w:rPr>
         <w:t>, la siguiente tabla muestra los periodos de tiempo estipulados para los mismos.</w:t>
       </w:r>
+    </w:p>
+    <w:p>
+      <w:pPr>
+        <w:spacing w:line="480" w:lineRule="auto"/>
+        <w:jc w:val="both"/>
+        <w:rPr>
+          <w:rFonts w:ascii="Arial" w:hAnsi="Arial" w:cs="Arial"/>
+        </w:rPr>
+      </w:pPr>
     </w:p>
     <w:tbl>
       <w:tblPr>
@@ -6493,6 +6390,15 @@
           <w:rFonts w:ascii="Arial" w:hAnsi="Arial" w:cs="Arial"/>
         </w:rPr>
       </w:pPr>
+    </w:p>
+    <w:p>
+      <w:pPr>
+        <w:spacing w:line="480" w:lineRule="auto"/>
+        <w:jc w:val="both"/>
+        <w:rPr>
+          <w:rFonts w:ascii="Arial" w:hAnsi="Arial" w:cs="Arial"/>
+        </w:rPr>
+      </w:pPr>
       <w:r>
         <w:rPr>
           <w:rFonts w:ascii="Arial" w:hAnsi="Arial" w:cs="Arial"/>
@@ -6507,8 +6413,8 @@
         <w:tblLook w:val="04A0" w:firstRow="1" w:lastRow="0" w:firstColumn="1" w:lastColumn="0" w:noHBand="0" w:noVBand="1"/>
       </w:tblPr>
       <w:tblGrid>
-        <w:gridCol w:w="1654"/>
-        <w:gridCol w:w="7740"/>
+        <w:gridCol w:w="1644"/>
+        <w:gridCol w:w="7976"/>
       </w:tblGrid>
       <w:tr>
         <w:tc>
@@ -6657,7 +6563,32 @@
               <w:rPr>
                 <w:rFonts w:ascii="Arial" w:hAnsi="Arial" w:cs="Arial"/>
               </w:rPr>
-              <w:t>En esta fase se realizará el levantamiento de  los requerimientos del sistema, se definirá la estructura del sistema y se generará los primeros prototipos de interfaces.</w:t>
+              <w:t xml:space="preserve">En esta fase se realizará el levantamiento </w:t>
+            </w:r>
+            <w:r>
+              <w:rPr>
+                <w:rFonts w:ascii="Arial" w:hAnsi="Arial" w:cs="Arial"/>
+              </w:rPr>
+              <w:t>de los</w:t>
+            </w:r>
+            <w:r>
+              <w:rPr>
+                <w:rFonts w:ascii="Arial" w:hAnsi="Arial" w:cs="Arial"/>
+              </w:rPr>
+              <w:t xml:space="preserve"> requerimientos del sistema, se definirá la estructura del sistema y se generará los primeros prototipos de interfaces.</w:t>
+            </w:r>
+            <w:r>
+              <w:rPr>
+                <w:rFonts w:ascii="Arial" w:hAnsi="Arial" w:cs="Arial"/>
+              </w:rPr>
+              <w:t xml:space="preserve"> Y se elaborará el glosario, plan de desarrollo de software V2, plan </w:t>
+            </w:r>
+            <w:r>
+              <w:rPr>
+                <w:rFonts w:ascii="Arial" w:hAnsi="Arial" w:cs="Arial"/>
+              </w:rPr>
+              <w:lastRenderedPageBreak/>
+              <w:t xml:space="preserve">de negocios V2, plan de especificación de requisitos y el documento de arquitectura de software V1. </w:t>
             </w:r>
           </w:p>
         </w:tc>
@@ -6680,6 +6611,7 @@
               <w:rPr>
                 <w:rFonts w:ascii="Arial" w:hAnsi="Arial" w:cs="Arial"/>
               </w:rPr>
+              <w:lastRenderedPageBreak/>
               <w:t>Fase de construcción</w:t>
             </w:r>
           </w:p>
@@ -6700,14 +6632,7 @@
               <w:rPr>
                 <w:rFonts w:ascii="Arial" w:hAnsi="Arial" w:cs="Arial"/>
               </w:rPr>
-              <w:t xml:space="preserve">En la primera parte de esta fase de elaborará los diagramas de casos de uso, secuencia, clases y se definirá el modelo de datos, posteriormente se realizará </w:t>
-            </w:r>
-            <w:r>
-              <w:rPr>
-                <w:rFonts w:ascii="Arial" w:hAnsi="Arial" w:cs="Arial"/>
-              </w:rPr>
-              <w:lastRenderedPageBreak/>
-              <w:t>la codificación de la aplicación de acuerdo a las especificaciones indicadas, terminando con  el plan de integración y el plan de pruebas.</w:t>
+              <w:t>En la primera parte de esta fase de elaborará los diagramas de casos de uso, secuencia, clases y se definirá el modelo de datos, posteriormente se realizará la codificación de la aplicación de acuerdo a las especificaciones indicadas, terminando con  el plan de integración y el plan de pruebas.</w:t>
             </w:r>
           </w:p>
         </w:tc>
@@ -6730,7 +6655,6 @@
               <w:rPr>
                 <w:rFonts w:ascii="Arial" w:hAnsi="Arial" w:cs="Arial"/>
               </w:rPr>
-              <w:lastRenderedPageBreak/>
               <w:t>Fase de transición</w:t>
             </w:r>
           </w:p>
@@ -6885,33 +6809,6 @@
     </w:p>
     <w:p>
       <w:pPr>
-        <w:spacing w:line="480" w:lineRule="auto"/>
-        <w:jc w:val="both"/>
-        <w:rPr>
-          <w:rFonts w:ascii="Arial" w:hAnsi="Arial" w:cs="Arial"/>
-        </w:rPr>
-      </w:pPr>
-    </w:p>
-    <w:p>
-      <w:pPr>
-        <w:spacing w:line="480" w:lineRule="auto"/>
-        <w:jc w:val="both"/>
-        <w:rPr>
-          <w:rFonts w:ascii="Arial" w:hAnsi="Arial" w:cs="Arial"/>
-        </w:rPr>
-      </w:pPr>
-    </w:p>
-    <w:p>
-      <w:pPr>
-        <w:spacing w:line="480" w:lineRule="auto"/>
-        <w:jc w:val="both"/>
-        <w:rPr>
-          <w:rFonts w:ascii="Arial" w:hAnsi="Arial" w:cs="Arial"/>
-        </w:rPr>
-      </w:pPr>
-    </w:p>
-    <w:p>
-      <w:pPr>
         <w:rPr>
           <w:rFonts w:ascii="Arial" w:hAnsi="Arial" w:cs="Arial"/>
         </w:rPr>
@@ -6958,13 +6855,6 @@
     </w:p>
     <w:p>
       <w:pPr>
-        <w:rPr>
-          <w:rFonts w:ascii="Arial" w:hAnsi="Arial" w:cs="Arial"/>
-        </w:rPr>
-      </w:pPr>
-    </w:p>
-    <w:p>
-      <w:pPr>
         <w:spacing w:line="480" w:lineRule="auto"/>
         <w:jc w:val="both"/>
         <w:rPr>
@@ -6974,27 +6864,30 @@
       <w:r>
         <w:rPr>
           <w:rFonts w:ascii="Arial" w:hAnsi="Arial" w:cs="Arial"/>
-        </w:rPr>
-        <w:t>A continuación, se presenta un calendario de las principales tareas del proyecto.</w:t>
-      </w:r>
-    </w:p>
-    <w:p>
-      <w:pPr>
-        <w:rPr>
-          <w:rFonts w:ascii="Arial" w:hAnsi="Arial" w:cs="Arial"/>
-        </w:rPr>
-      </w:pPr>
-      <w:r>
-        <w:rPr>
-          <w:rFonts w:ascii="Arial" w:hAnsi="Arial" w:cs="Arial"/>
           <w:noProof/>
           <w:lang w:eastAsia="es-MX"/>
         </w:rPr>
         <w:drawing>
-          <wp:inline distT="0" distB="0" distL="0" distR="0" wp14:anchorId="33BF9E50" wp14:editId="20C78A4A">
-            <wp:extent cx="8168640" cy="4019550"/>
-            <wp:effectExtent l="0" t="0" r="3810" b="0"/>
-            <wp:docPr id="3" name="Imagen 3"/>
+          <wp:anchor distT="0" distB="0" distL="114300" distR="114300" simplePos="0" relativeHeight="251658752" behindDoc="1" locked="0" layoutInCell="1" allowOverlap="1" wp14:anchorId="6ED6A637" wp14:editId="730B0D9A">
+            <wp:simplePos x="0" y="0"/>
+            <wp:positionH relativeFrom="column">
+              <wp:posOffset>4445</wp:posOffset>
+            </wp:positionH>
+            <wp:positionV relativeFrom="paragraph">
+              <wp:posOffset>320675</wp:posOffset>
+            </wp:positionV>
+            <wp:extent cx="8257540" cy="3390900"/>
+            <wp:effectExtent l="0" t="0" r="0" b="0"/>
+            <wp:wrapTight wrapText="bothSides">
+              <wp:wrapPolygon edited="0">
+                <wp:start x="0" y="0"/>
+                <wp:lineTo x="0" y="21479"/>
+                <wp:lineTo x="21527" y="21479"/>
+                <wp:lineTo x="21527" y="0"/>
+                <wp:lineTo x="0" y="0"/>
+              </wp:wrapPolygon>
+            </wp:wrapTight>
+            <wp:docPr id="7" name="Imagen 7" descr="C:\Users\rikidj\Desktop\diagramas\diagrama del proyecto\15078688_1178655082214886_4499769538195070674_n.jpg"/>
             <wp:cNvGraphicFramePr>
               <a:graphicFrameLocks xmlns:a="http://schemas.openxmlformats.org/drawingml/2006/main" noChangeAspect="1"/>
             </wp:cNvGraphicFramePr>
@@ -7002,8 +6895,10 @@
               <a:graphicData uri="http://schemas.openxmlformats.org/drawingml/2006/picture">
                 <pic:pic xmlns:pic="http://schemas.openxmlformats.org/drawingml/2006/picture">
                   <pic:nvPicPr>
-                    <pic:cNvPr id="3" name="CRONOGRAMA1.jpg"/>
-                    <pic:cNvPicPr/>
+                    <pic:cNvPr id="0" name="Picture 2" descr="C:\Users\rikidj\Desktop\diagramas\diagrama del proyecto\15078688_1178655082214886_4499769538195070674_n.jpg"/>
+                    <pic:cNvPicPr>
+                      <a:picLocks noChangeAspect="1" noChangeArrowheads="1"/>
+                    </pic:cNvPicPr>
                   </pic:nvPicPr>
                   <pic:blipFill>
                     <a:blip r:embed="rId17">
@@ -7013,35 +6908,58 @@
                         </a:ext>
                       </a:extLst>
                     </a:blip>
+                    <a:srcRect/>
                     <a:stretch>
                       <a:fillRect/>
                     </a:stretch>
                   </pic:blipFill>
-                  <pic:spPr>
+                  <pic:spPr bwMode="auto">
                     <a:xfrm>
                       <a:off x="0" y="0"/>
-                      <a:ext cx="8176330" cy="4023334"/>
+                      <a:ext cx="8257540" cy="3390900"/>
                     </a:xfrm>
                     <a:prstGeom prst="rect">
                       <a:avLst/>
                     </a:prstGeom>
+                    <a:noFill/>
+                    <a:ln>
+                      <a:noFill/>
+                    </a:ln>
                   </pic:spPr>
                 </pic:pic>
               </a:graphicData>
             </a:graphic>
-          </wp:inline>
+            <wp14:sizeRelH relativeFrom="page">
+              <wp14:pctWidth>0</wp14:pctWidth>
+            </wp14:sizeRelH>
+            <wp14:sizeRelV relativeFrom="page">
+              <wp14:pctHeight>0</wp14:pctHeight>
+            </wp14:sizeRelV>
+          </wp:anchor>
         </w:drawing>
       </w:r>
-    </w:p>
-    <w:p>
-      <w:pPr>
-        <w:rPr>
-          <w:rFonts w:ascii="Arial" w:hAnsi="Arial" w:cs="Arial"/>
-        </w:rPr>
-      </w:pPr>
-    </w:p>
-    <w:p>
-      <w:pPr>
+      <w:r>
+        <w:rPr>
+          <w:rFonts w:ascii="Arial" w:hAnsi="Arial" w:cs="Arial"/>
+        </w:rPr>
+        <w:t>A continuación, se presenta un</w:t>
+      </w:r>
+      <w:r>
+        <w:rPr>
+          <w:rFonts w:ascii="Arial" w:hAnsi="Arial" w:cs="Arial"/>
+        </w:rPr>
+        <w:t xml:space="preserve"> </w:t>
+      </w:r>
+      <w:r>
+        <w:rPr>
+          <w:rFonts w:ascii="Arial" w:hAnsi="Arial" w:cs="Arial"/>
+        </w:rPr>
+        <w:t>calendario de las principales tareas del proyecto.</w:t>
+      </w:r>
+    </w:p>
+    <w:p>
+      <w:pPr>
+        <w:ind w:left="708" w:hanging="708"/>
         <w:rPr>
           <w:rFonts w:ascii="Arial" w:hAnsi="Arial" w:cs="Arial"/>
         </w:rPr>
@@ -7054,10 +6972,10 @@
         </w:rPr>
         <w:lastRenderedPageBreak/>
         <w:drawing>
-          <wp:inline distT="0" distB="0" distL="0" distR="0" wp14:anchorId="377A4807" wp14:editId="230AC203">
-            <wp:extent cx="8205470" cy="3733800"/>
-            <wp:effectExtent l="0" t="0" r="5080" b="0"/>
-            <wp:docPr id="4" name="Imagen 4"/>
+          <wp:inline distT="0" distB="0" distL="0" distR="0" wp14:anchorId="6C58ADAD" wp14:editId="0F7603CC">
+            <wp:extent cx="8220075" cy="3438349"/>
+            <wp:effectExtent l="0" t="0" r="0" b="0"/>
+            <wp:docPr id="1" name="Imagen 1" descr="C:\Users\rikidj\Desktop\diagramas\diagrama del proyecto\15181167_1178655238881537_7474449018539418801_n.jpg"/>
             <wp:cNvGraphicFramePr>
               <a:graphicFrameLocks xmlns:a="http://schemas.openxmlformats.org/drawingml/2006/main" noChangeAspect="1"/>
             </wp:cNvGraphicFramePr>
@@ -7065,8 +6983,10 @@
               <a:graphicData uri="http://schemas.openxmlformats.org/drawingml/2006/picture">
                 <pic:pic xmlns:pic="http://schemas.openxmlformats.org/drawingml/2006/picture">
                   <pic:nvPicPr>
-                    <pic:cNvPr id="4" name="CRONOGRAMA2.jpg"/>
-                    <pic:cNvPicPr/>
+                    <pic:cNvPr id="0" name="Picture 1" descr="C:\Users\rikidj\Desktop\diagramas\diagrama del proyecto\15181167_1178655238881537_7474449018539418801_n.jpg"/>
+                    <pic:cNvPicPr>
+                      <a:picLocks noChangeAspect="1" noChangeArrowheads="1"/>
+                    </pic:cNvPicPr>
                   </pic:nvPicPr>
                   <pic:blipFill>
                     <a:blip r:embed="rId18">
@@ -7076,18 +6996,23 @@
                         </a:ext>
                       </a:extLst>
                     </a:blip>
+                    <a:srcRect/>
                     <a:stretch>
                       <a:fillRect/>
                     </a:stretch>
                   </pic:blipFill>
-                  <pic:spPr>
+                  <pic:spPr bwMode="auto">
                     <a:xfrm>
                       <a:off x="0" y="0"/>
-                      <a:ext cx="8221173" cy="3740945"/>
+                      <a:ext cx="8227592" cy="3441493"/>
                     </a:xfrm>
                     <a:prstGeom prst="rect">
                       <a:avLst/>
                     </a:prstGeom>
+                    <a:noFill/>
+                    <a:ln>
+                      <a:noFill/>
+                    </a:ln>
                   </pic:spPr>
                 </pic:pic>
               </a:graphicData>
@@ -7171,7 +7096,7 @@
             <w:noProof/>
             <w:lang w:val="es-ES"/>
           </w:rPr>
-          <w:t>11</w:t>
+          <w:t>2</w:t>
         </w:r>
         <w:r>
           <w:fldChar w:fldCharType="end"/>
@@ -8481,6 +8406,36 @@
     <w:link w:val="Piedepgina"/>
     <w:uiPriority w:val="99"/>
     <w:rsid w:val="00F06758"/>
+  </w:style>
+  <w:style w:type="paragraph" w:styleId="Textodeglobo">
+    <w:name w:val="Balloon Text"/>
+    <w:basedOn w:val="Normal"/>
+    <w:link w:val="TextodegloboCar"/>
+    <w:uiPriority w:val="99"/>
+    <w:semiHidden/>
+    <w:unhideWhenUsed/>
+    <w:rsid w:val="005048B6"/>
+    <w:pPr>
+      <w:spacing w:after="0" w:line="240" w:lineRule="auto"/>
+    </w:pPr>
+    <w:rPr>
+      <w:rFonts w:ascii="Tahoma" w:hAnsi="Tahoma" w:cs="Tahoma"/>
+      <w:sz w:val="16"/>
+      <w:szCs w:val="16"/>
+    </w:rPr>
+  </w:style>
+  <w:style w:type="character" w:customStyle="1" w:styleId="TextodegloboCar">
+    <w:name w:val="Texto de globo Car"/>
+    <w:basedOn w:val="Fuentedeprrafopredeter"/>
+    <w:link w:val="Textodeglobo"/>
+    <w:uiPriority w:val="99"/>
+    <w:semiHidden/>
+    <w:rsid w:val="005048B6"/>
+    <w:rPr>
+      <w:rFonts w:ascii="Tahoma" w:hAnsi="Tahoma" w:cs="Tahoma"/>
+      <w:sz w:val="16"/>
+      <w:szCs w:val="16"/>
+    </w:rPr>
   </w:style>
 </w:styles>
 </file>
@@ -9935,82 +9890,82 @@
   </dgm:ptLst>
   <dgm:cxnLst>
     <dgm:cxn modelId="{A82A2781-245F-49A0-85D2-81B95D855B69}" srcId="{0D17179C-2558-4291-B786-6F6064818CA6}" destId="{F807797C-59CE-4524-B449-D95F9F9E2930}" srcOrd="1" destOrd="0" parTransId="{A0BA743B-5D02-47DD-B0C1-1A9DF0A195E4}" sibTransId="{90CB6A4C-9637-49F5-9023-C1EE994D5D2C}"/>
+    <dgm:cxn modelId="{05F973C1-D964-45C0-8A4B-DE8B08EBB5BD}" type="presOf" srcId="{EBE1BCB6-8A24-41E5-88FD-CAC41C044643}" destId="{DA03CFB5-E23B-4341-8337-B1CEE4630868}" srcOrd="1" destOrd="0" presId="urn:microsoft.com/office/officeart/2008/layout/NameandTitleOrganizationalChart"/>
     <dgm:cxn modelId="{79C96CEB-0C4F-4C40-BB7F-516AD5B3F6F1}" srcId="{0D17179C-2558-4291-B786-6F6064818CA6}" destId="{9109EF0E-0A78-43EA-8166-73D6F1DB460C}" srcOrd="4" destOrd="0" parTransId="{E0C00157-26BF-4776-964B-FEADC5C9BD9D}" sibTransId="{74C8C7AC-B877-4439-A554-96B60EF22CFD}"/>
-    <dgm:cxn modelId="{608BC196-040F-4996-8EC0-C71A2649D5DB}" type="presOf" srcId="{90CB6A4C-9637-49F5-9023-C1EE994D5D2C}" destId="{0C71B49C-F081-4C79-9C65-2EB4530C117E}" srcOrd="0" destOrd="0" presId="urn:microsoft.com/office/officeart/2008/layout/NameandTitleOrganizationalChart"/>
-    <dgm:cxn modelId="{CA1FE8D6-DA2D-467A-9FB5-395609DF5F73}" type="presOf" srcId="{F807797C-59CE-4524-B449-D95F9F9E2930}" destId="{26B5C2F5-B513-4DDC-99D3-F56BC6B53D19}" srcOrd="1" destOrd="0" presId="urn:microsoft.com/office/officeart/2008/layout/NameandTitleOrganizationalChart"/>
-    <dgm:cxn modelId="{5CBD55E7-7EFE-409B-A603-18A9DA4C7F1E}" type="presOf" srcId="{BB61E925-F5E0-4198-8586-6B8E2AB4E01F}" destId="{AD6C305F-ABD9-4094-9CDD-DEB0227FBE77}" srcOrd="0" destOrd="0" presId="urn:microsoft.com/office/officeart/2008/layout/NameandTitleOrganizationalChart"/>
-    <dgm:cxn modelId="{CCEBED78-60C3-445C-AE2E-09DD0DE575C6}" type="presOf" srcId="{9109EF0E-0A78-43EA-8166-73D6F1DB460C}" destId="{FAF5EBA0-0001-4E97-92EB-51B111224CED}" srcOrd="1" destOrd="0" presId="urn:microsoft.com/office/officeart/2008/layout/NameandTitleOrganizationalChart"/>
+    <dgm:cxn modelId="{D56AAD74-57CB-49AB-ACFA-963711D5CBA5}" type="presOf" srcId="{BB61E925-F5E0-4198-8586-6B8E2AB4E01F}" destId="{83822112-B094-4B13-B4CE-5B1CC3E6788C}" srcOrd="1" destOrd="0" presId="urn:microsoft.com/office/officeart/2008/layout/NameandTitleOrganizationalChart"/>
+    <dgm:cxn modelId="{462F858E-5788-4D84-B843-8D5EF2253D86}" type="presOf" srcId="{9109EF0E-0A78-43EA-8166-73D6F1DB460C}" destId="{FAF5EBA0-0001-4E97-92EB-51B111224CED}" srcOrd="1" destOrd="0" presId="urn:microsoft.com/office/officeart/2008/layout/NameandTitleOrganizationalChart"/>
+    <dgm:cxn modelId="{8EF441BC-B385-4F44-ABD1-5D13DB5711D8}" type="presOf" srcId="{90CB6A4C-9637-49F5-9023-C1EE994D5D2C}" destId="{0C71B49C-F081-4C79-9C65-2EB4530C117E}" srcOrd="0" destOrd="0" presId="urn:microsoft.com/office/officeart/2008/layout/NameandTitleOrganizationalChart"/>
+    <dgm:cxn modelId="{739A6031-F794-4C69-9F77-773047921B25}" type="presOf" srcId="{EBE1BCB6-8A24-41E5-88FD-CAC41C044643}" destId="{D0466915-4607-46B3-9C31-F963A128D890}" srcOrd="0" destOrd="0" presId="urn:microsoft.com/office/officeart/2008/layout/NameandTitleOrganizationalChart"/>
     <dgm:cxn modelId="{78B9CCD0-467F-4A95-8391-B0FB103F1E54}" srcId="{0D17179C-2558-4291-B786-6F6064818CA6}" destId="{39E5B363-1E61-44AB-A783-3473AB8DE807}" srcOrd="3" destOrd="0" parTransId="{FEC9E84D-E46B-443D-9E3B-DBB0A3359E8E}" sibTransId="{33B93D14-6C46-4958-97A4-3A5087E1E7A6}"/>
-    <dgm:cxn modelId="{D9464E31-E660-4A15-B5B2-FDA065769C15}" type="presOf" srcId="{0D17179C-2558-4291-B786-6F6064818CA6}" destId="{46411591-1130-4E46-83AB-ECB9D8FF5E85}" srcOrd="1" destOrd="0" presId="urn:microsoft.com/office/officeart/2008/layout/NameandTitleOrganizationalChart"/>
-    <dgm:cxn modelId="{1F0BBA84-CD73-4988-8DF6-0F0006041057}" type="presOf" srcId="{F9ABB3CA-EE86-49BE-889D-58C6683CFE89}" destId="{C4CB8E94-BFE2-4190-9CA3-6CD11E5455F7}" srcOrd="0" destOrd="0" presId="urn:microsoft.com/office/officeart/2008/layout/NameandTitleOrganizationalChart"/>
+    <dgm:cxn modelId="{D4ECE1E0-7B75-40C2-BBFE-634D4183863C}" type="presOf" srcId="{F807797C-59CE-4524-B449-D95F9F9E2930}" destId="{26B5C2F5-B513-4DDC-99D3-F56BC6B53D19}" srcOrd="1" destOrd="0" presId="urn:microsoft.com/office/officeart/2008/layout/NameandTitleOrganizationalChart"/>
+    <dgm:cxn modelId="{809B752D-2078-4736-9DEE-03210BBEB93B}" type="presOf" srcId="{9109EF0E-0A78-43EA-8166-73D6F1DB460C}" destId="{514EB66C-42C9-4BB9-BC26-DCA6628914B4}" srcOrd="0" destOrd="0" presId="urn:microsoft.com/office/officeart/2008/layout/NameandTitleOrganizationalChart"/>
+    <dgm:cxn modelId="{98153D47-F3B5-4F00-8F27-F9CE38CBB7FB}" type="presOf" srcId="{F9ABB3CA-EE86-49BE-889D-58C6683CFE89}" destId="{C4CB8E94-BFE2-4190-9CA3-6CD11E5455F7}" srcOrd="0" destOrd="0" presId="urn:microsoft.com/office/officeart/2008/layout/NameandTitleOrganizationalChart"/>
     <dgm:cxn modelId="{AAE81243-F090-44E8-BC67-28646BCDDA48}" srcId="{9AA3BE71-5AF9-4997-B088-1D7884BA30DE}" destId="{0D17179C-2558-4291-B786-6F6064818CA6}" srcOrd="0" destOrd="0" parTransId="{102EAA1B-CB88-4841-930C-BC528589707C}" sibTransId="{F9ABB3CA-EE86-49BE-889D-58C6683CFE89}"/>
-    <dgm:cxn modelId="{654FD482-EDA8-47C1-B824-C60A87DDD124}" type="presOf" srcId="{39E5B363-1E61-44AB-A783-3473AB8DE807}" destId="{1605A490-4AB1-46ED-B9A8-675C512F06B4}" srcOrd="1" destOrd="0" presId="urn:microsoft.com/office/officeart/2008/layout/NameandTitleOrganizationalChart"/>
-    <dgm:cxn modelId="{BC220255-4FB1-4BFF-A3C5-B7DAF6B068F6}" type="presOf" srcId="{FEC9E84D-E46B-443D-9E3B-DBB0A3359E8E}" destId="{B6CCE750-F656-4909-B7DD-A6DBD6D7F1DF}" srcOrd="0" destOrd="0" presId="urn:microsoft.com/office/officeart/2008/layout/NameandTitleOrganizationalChart"/>
-    <dgm:cxn modelId="{AD65A59C-6588-4402-9ACC-E981A99A5E26}" type="presOf" srcId="{0D17179C-2558-4291-B786-6F6064818CA6}" destId="{DB19C1DA-5D4F-4258-A498-4A971F9226C8}" srcOrd="0" destOrd="0" presId="urn:microsoft.com/office/officeart/2008/layout/NameandTitleOrganizationalChart"/>
-    <dgm:cxn modelId="{A18256F8-2BDB-4A57-8B5A-8F79498141A5}" type="presOf" srcId="{F807797C-59CE-4524-B449-D95F9F9E2930}" destId="{153F1297-077A-4629-AFE4-921E0A3A38C3}" srcOrd="0" destOrd="0" presId="urn:microsoft.com/office/officeart/2008/layout/NameandTitleOrganizationalChart"/>
-    <dgm:cxn modelId="{E0F6F9DD-92F2-490E-9A8D-859F6496C6F4}" type="presOf" srcId="{EBE1BCB6-8A24-41E5-88FD-CAC41C044643}" destId="{DA03CFB5-E23B-4341-8337-B1CEE4630868}" srcOrd="1" destOrd="0" presId="urn:microsoft.com/office/officeart/2008/layout/NameandTitleOrganizationalChart"/>
-    <dgm:cxn modelId="{24BF4051-D36F-4331-B7B8-DC74BE1EE532}" type="presOf" srcId="{BB61E925-F5E0-4198-8586-6B8E2AB4E01F}" destId="{83822112-B094-4B13-B4CE-5B1CC3E6788C}" srcOrd="1" destOrd="0" presId="urn:microsoft.com/office/officeart/2008/layout/NameandTitleOrganizationalChart"/>
-    <dgm:cxn modelId="{06277292-7A2A-41C3-8A2A-1BF7043030B5}" type="presOf" srcId="{0DC386B4-6F6C-41A4-AA7E-4D7B757DE069}" destId="{500C8835-9ACB-4ED5-9C1D-D8BA87C52162}" srcOrd="0" destOrd="0" presId="urn:microsoft.com/office/officeart/2008/layout/NameandTitleOrganizationalChart"/>
+    <dgm:cxn modelId="{65F7F619-E338-4976-81E3-6C2D69746A82}" type="presOf" srcId="{39E5B363-1E61-44AB-A783-3473AB8DE807}" destId="{1605A490-4AB1-46ED-B9A8-675C512F06B4}" srcOrd="1" destOrd="0" presId="urn:microsoft.com/office/officeart/2008/layout/NameandTitleOrganizationalChart"/>
+    <dgm:cxn modelId="{EEB7B033-3354-4544-B18A-248B444AB2E5}" type="presOf" srcId="{4AE4FF0E-19C7-45EF-9E38-19657A252B2D}" destId="{77C5B153-5243-46F5-8A21-3BE6FAAA9580}" srcOrd="0" destOrd="0" presId="urn:microsoft.com/office/officeart/2008/layout/NameandTitleOrganizationalChart"/>
+    <dgm:cxn modelId="{EEBB5DF1-FA38-46A1-B030-22778276D312}" type="presOf" srcId="{CA6F9425-BDFF-4855-ADF9-35D7E26278A3}" destId="{CB9BD4F0-8395-4575-856D-998F95CE80F1}" srcOrd="0" destOrd="0" presId="urn:microsoft.com/office/officeart/2008/layout/NameandTitleOrganizationalChart"/>
+    <dgm:cxn modelId="{0202A929-F111-424B-BB8E-E3EB413F5CEA}" type="presOf" srcId="{0D17179C-2558-4291-B786-6F6064818CA6}" destId="{46411591-1130-4E46-83AB-ECB9D8FF5E85}" srcOrd="1" destOrd="0" presId="urn:microsoft.com/office/officeart/2008/layout/NameandTitleOrganizationalChart"/>
+    <dgm:cxn modelId="{E23C18D6-EA43-4B5E-A97C-5FD5DF64D4E6}" type="presOf" srcId="{33B93D14-6C46-4958-97A4-3A5087E1E7A6}" destId="{D2BC5E03-29F7-436D-B485-DC8BC60ADCA3}" srcOrd="0" destOrd="0" presId="urn:microsoft.com/office/officeart/2008/layout/NameandTitleOrganizationalChart"/>
     <dgm:cxn modelId="{3903F09A-2A99-4E03-83DE-308DCF0FBEDC}" srcId="{0D17179C-2558-4291-B786-6F6064818CA6}" destId="{EBE1BCB6-8A24-41E5-88FD-CAC41C044643}" srcOrd="2" destOrd="0" parTransId="{CA6F9425-BDFF-4855-ADF9-35D7E26278A3}" sibTransId="{4AE4FF0E-19C7-45EF-9E38-19657A252B2D}"/>
-    <dgm:cxn modelId="{650F0E83-7AAC-4967-B8AB-982F4D51F7F1}" type="presOf" srcId="{50B608EB-373A-4450-AE4D-BBD6D95AD855}" destId="{78A94051-3CF3-40D5-B84E-BE907D22CA64}" srcOrd="0" destOrd="0" presId="urn:microsoft.com/office/officeart/2008/layout/NameandTitleOrganizationalChart"/>
-    <dgm:cxn modelId="{62A6DB42-20E6-4376-B270-A15D54F7FE75}" type="presOf" srcId="{4AE4FF0E-19C7-45EF-9E38-19657A252B2D}" destId="{77C5B153-5243-46F5-8A21-3BE6FAAA9580}" srcOrd="0" destOrd="0" presId="urn:microsoft.com/office/officeart/2008/layout/NameandTitleOrganizationalChart"/>
+    <dgm:cxn modelId="{828445CC-F487-4A51-B3D7-FAA84CA6E0DC}" type="presOf" srcId="{F807797C-59CE-4524-B449-D95F9F9E2930}" destId="{153F1297-077A-4629-AFE4-921E0A3A38C3}" srcOrd="0" destOrd="0" presId="urn:microsoft.com/office/officeart/2008/layout/NameandTitleOrganizationalChart"/>
+    <dgm:cxn modelId="{0EE54961-40FF-46BE-86C6-3DC3892ACA11}" type="presOf" srcId="{9AA3BE71-5AF9-4997-B088-1D7884BA30DE}" destId="{E7342B8C-28F9-4718-9676-D535B917657B}" srcOrd="0" destOrd="0" presId="urn:microsoft.com/office/officeart/2008/layout/NameandTitleOrganizationalChart"/>
+    <dgm:cxn modelId="{2ABA1FBF-A3B5-4AC4-BD47-269B38A3685F}" type="presOf" srcId="{74C8C7AC-B877-4439-A554-96B60EF22CFD}" destId="{73C9BDA6-E986-45AE-BEB0-BFDB394E5883}" srcOrd="0" destOrd="0" presId="urn:microsoft.com/office/officeart/2008/layout/NameandTitleOrganizationalChart"/>
+    <dgm:cxn modelId="{02942B6C-1CEC-415E-A313-61E056F3A2F5}" type="presOf" srcId="{BB61E925-F5E0-4198-8586-6B8E2AB4E01F}" destId="{AD6C305F-ABD9-4094-9CDD-DEB0227FBE77}" srcOrd="0" destOrd="0" presId="urn:microsoft.com/office/officeart/2008/layout/NameandTitleOrganizationalChart"/>
     <dgm:cxn modelId="{94528D3F-D306-4BF4-B9CC-89C90DB178AF}" srcId="{0D17179C-2558-4291-B786-6F6064818CA6}" destId="{BB61E925-F5E0-4198-8586-6B8E2AB4E01F}" srcOrd="0" destOrd="0" parTransId="{50B608EB-373A-4450-AE4D-BBD6D95AD855}" sibTransId="{0DC386B4-6F6C-41A4-AA7E-4D7B757DE069}"/>
-    <dgm:cxn modelId="{E7430DD6-E67B-4C50-BE3D-857724044A94}" type="presOf" srcId="{A0BA743B-5D02-47DD-B0C1-1A9DF0A195E4}" destId="{4559027D-CFE4-40D4-BA87-A879DD538C2E}" srcOrd="0" destOrd="0" presId="urn:microsoft.com/office/officeart/2008/layout/NameandTitleOrganizationalChart"/>
-    <dgm:cxn modelId="{6EA2699E-5A7B-4A58-A714-AD964CC174A5}" type="presOf" srcId="{74C8C7AC-B877-4439-A554-96B60EF22CFD}" destId="{73C9BDA6-E986-45AE-BEB0-BFDB394E5883}" srcOrd="0" destOrd="0" presId="urn:microsoft.com/office/officeart/2008/layout/NameandTitleOrganizationalChart"/>
-    <dgm:cxn modelId="{CBDC5C1B-722F-4728-9BD0-48E40CA056B5}" type="presOf" srcId="{CA6F9425-BDFF-4855-ADF9-35D7E26278A3}" destId="{CB9BD4F0-8395-4575-856D-998F95CE80F1}" srcOrd="0" destOrd="0" presId="urn:microsoft.com/office/officeart/2008/layout/NameandTitleOrganizationalChart"/>
-    <dgm:cxn modelId="{289109F9-B676-442F-8965-E53AEAAF56A4}" type="presOf" srcId="{E0C00157-26BF-4776-964B-FEADC5C9BD9D}" destId="{793138E1-FEE0-4DA0-BC7B-D4B6933A57E3}" srcOrd="0" destOrd="0" presId="urn:microsoft.com/office/officeart/2008/layout/NameandTitleOrganizationalChart"/>
-    <dgm:cxn modelId="{866EF937-D49F-4FBE-A928-A3437593498F}" type="presOf" srcId="{9109EF0E-0A78-43EA-8166-73D6F1DB460C}" destId="{514EB66C-42C9-4BB9-BC26-DCA6628914B4}" srcOrd="0" destOrd="0" presId="urn:microsoft.com/office/officeart/2008/layout/NameandTitleOrganizationalChart"/>
-    <dgm:cxn modelId="{0D6AB48F-0AAD-4A3D-961C-5860FCD8E7EB}" type="presOf" srcId="{33B93D14-6C46-4958-97A4-3A5087E1E7A6}" destId="{D2BC5E03-29F7-436D-B485-DC8BC60ADCA3}" srcOrd="0" destOrd="0" presId="urn:microsoft.com/office/officeart/2008/layout/NameandTitleOrganizationalChart"/>
-    <dgm:cxn modelId="{475963A8-9C5E-4A3E-BD82-4E44A4B0C63E}" type="presOf" srcId="{39E5B363-1E61-44AB-A783-3473AB8DE807}" destId="{238A725E-D58C-4873-9EC1-3A959CC51569}" srcOrd="0" destOrd="0" presId="urn:microsoft.com/office/officeart/2008/layout/NameandTitleOrganizationalChart"/>
-    <dgm:cxn modelId="{C46E8333-7380-4680-9FA6-314DDFC675BB}" type="presOf" srcId="{EBE1BCB6-8A24-41E5-88FD-CAC41C044643}" destId="{D0466915-4607-46B3-9C31-F963A128D890}" srcOrd="0" destOrd="0" presId="urn:microsoft.com/office/officeart/2008/layout/NameandTitleOrganizationalChart"/>
-    <dgm:cxn modelId="{C150F03A-6160-4260-9044-11CDDB130484}" type="presOf" srcId="{9AA3BE71-5AF9-4997-B088-1D7884BA30DE}" destId="{E7342B8C-28F9-4718-9676-D535B917657B}" srcOrd="0" destOrd="0" presId="urn:microsoft.com/office/officeart/2008/layout/NameandTitleOrganizationalChart"/>
-    <dgm:cxn modelId="{496BA120-9759-4CF8-9CFF-133C89EFCD47}" type="presParOf" srcId="{E7342B8C-28F9-4718-9676-D535B917657B}" destId="{6CED3196-6A5E-4AA3-B855-DB4FE6DF946E}" srcOrd="0" destOrd="0" presId="urn:microsoft.com/office/officeart/2008/layout/NameandTitleOrganizationalChart"/>
-    <dgm:cxn modelId="{ED5E6F3F-408D-40B6-B282-1FF6FDE9E507}" type="presParOf" srcId="{6CED3196-6A5E-4AA3-B855-DB4FE6DF946E}" destId="{57CA6C7D-673D-4FD6-BDF6-FF86CFFBCB46}" srcOrd="0" destOrd="0" presId="urn:microsoft.com/office/officeart/2008/layout/NameandTitleOrganizationalChart"/>
-    <dgm:cxn modelId="{F7AC932C-3064-49B0-874B-738D47AC19A4}" type="presParOf" srcId="{57CA6C7D-673D-4FD6-BDF6-FF86CFFBCB46}" destId="{DB19C1DA-5D4F-4258-A498-4A971F9226C8}" srcOrd="0" destOrd="0" presId="urn:microsoft.com/office/officeart/2008/layout/NameandTitleOrganizationalChart"/>
-    <dgm:cxn modelId="{D921F2CA-3811-4D60-B1E3-DCA0E3483B5B}" type="presParOf" srcId="{57CA6C7D-673D-4FD6-BDF6-FF86CFFBCB46}" destId="{C4CB8E94-BFE2-4190-9CA3-6CD11E5455F7}" srcOrd="1" destOrd="0" presId="urn:microsoft.com/office/officeart/2008/layout/NameandTitleOrganizationalChart"/>
-    <dgm:cxn modelId="{1439C14E-D3F6-43BC-B003-A21948E974D8}" type="presParOf" srcId="{57CA6C7D-673D-4FD6-BDF6-FF86CFFBCB46}" destId="{46411591-1130-4E46-83AB-ECB9D8FF5E85}" srcOrd="2" destOrd="0" presId="urn:microsoft.com/office/officeart/2008/layout/NameandTitleOrganizationalChart"/>
-    <dgm:cxn modelId="{520CCE69-A19D-4BB1-A893-11C1FF7E4C51}" type="presParOf" srcId="{6CED3196-6A5E-4AA3-B855-DB4FE6DF946E}" destId="{83579F68-90CD-40F1-A1DD-696F3D2F640C}" srcOrd="1" destOrd="0" presId="urn:microsoft.com/office/officeart/2008/layout/NameandTitleOrganizationalChart"/>
-    <dgm:cxn modelId="{3E4A5ABB-C527-4659-B3B8-510ACD78DC3F}" type="presParOf" srcId="{83579F68-90CD-40F1-A1DD-696F3D2F640C}" destId="{4559027D-CFE4-40D4-BA87-A879DD538C2E}" srcOrd="0" destOrd="0" presId="urn:microsoft.com/office/officeart/2008/layout/NameandTitleOrganizationalChart"/>
-    <dgm:cxn modelId="{8564225B-3257-40C5-9F0A-674BAAB42C32}" type="presParOf" srcId="{83579F68-90CD-40F1-A1DD-696F3D2F640C}" destId="{9BCD8D77-23D6-4FA6-8A43-8D13C62FF2CA}" srcOrd="1" destOrd="0" presId="urn:microsoft.com/office/officeart/2008/layout/NameandTitleOrganizationalChart"/>
-    <dgm:cxn modelId="{23A61DFB-E573-47AC-87A8-62E00E12A4AC}" type="presParOf" srcId="{9BCD8D77-23D6-4FA6-8A43-8D13C62FF2CA}" destId="{5E78037F-2889-40A6-B0A7-FC397BA78DA9}" srcOrd="0" destOrd="0" presId="urn:microsoft.com/office/officeart/2008/layout/NameandTitleOrganizationalChart"/>
-    <dgm:cxn modelId="{BC2507E4-C22F-4034-A071-2964DF34FA58}" type="presParOf" srcId="{5E78037F-2889-40A6-B0A7-FC397BA78DA9}" destId="{153F1297-077A-4629-AFE4-921E0A3A38C3}" srcOrd="0" destOrd="0" presId="urn:microsoft.com/office/officeart/2008/layout/NameandTitleOrganizationalChart"/>
-    <dgm:cxn modelId="{FDBA584B-AA2F-4341-B1E7-9C7454D25FD1}" type="presParOf" srcId="{5E78037F-2889-40A6-B0A7-FC397BA78DA9}" destId="{0C71B49C-F081-4C79-9C65-2EB4530C117E}" srcOrd="1" destOrd="0" presId="urn:microsoft.com/office/officeart/2008/layout/NameandTitleOrganizationalChart"/>
-    <dgm:cxn modelId="{48C94E0D-FFBC-4DCC-A199-91D49DE440BB}" type="presParOf" srcId="{5E78037F-2889-40A6-B0A7-FC397BA78DA9}" destId="{26B5C2F5-B513-4DDC-99D3-F56BC6B53D19}" srcOrd="2" destOrd="0" presId="urn:microsoft.com/office/officeart/2008/layout/NameandTitleOrganizationalChart"/>
-    <dgm:cxn modelId="{8F7513E6-B302-4A4D-A1B3-46815D35283F}" type="presParOf" srcId="{9BCD8D77-23D6-4FA6-8A43-8D13C62FF2CA}" destId="{1D2F1636-43C8-4123-AB49-FA3D00A8FD82}" srcOrd="1" destOrd="0" presId="urn:microsoft.com/office/officeart/2008/layout/NameandTitleOrganizationalChart"/>
-    <dgm:cxn modelId="{6F9077A1-8CFA-413C-8219-5D9E0F55DF6D}" type="presParOf" srcId="{9BCD8D77-23D6-4FA6-8A43-8D13C62FF2CA}" destId="{B05082AD-5F13-421D-9A82-D88321A4FA26}" srcOrd="2" destOrd="0" presId="urn:microsoft.com/office/officeart/2008/layout/NameandTitleOrganizationalChart"/>
-    <dgm:cxn modelId="{7F879709-3741-47ED-81CE-4E3CF203EC60}" type="presParOf" srcId="{83579F68-90CD-40F1-A1DD-696F3D2F640C}" destId="{CB9BD4F0-8395-4575-856D-998F95CE80F1}" srcOrd="2" destOrd="0" presId="urn:microsoft.com/office/officeart/2008/layout/NameandTitleOrganizationalChart"/>
-    <dgm:cxn modelId="{DACA54F7-214F-4E76-A961-19BBA9C08BD9}" type="presParOf" srcId="{83579F68-90CD-40F1-A1DD-696F3D2F640C}" destId="{4987BCCD-88A9-4CFC-8BA8-DA8E74D6D366}" srcOrd="3" destOrd="0" presId="urn:microsoft.com/office/officeart/2008/layout/NameandTitleOrganizationalChart"/>
-    <dgm:cxn modelId="{BAF3B770-9C6D-4FAA-ABB8-2E8E2B4B49B3}" type="presParOf" srcId="{4987BCCD-88A9-4CFC-8BA8-DA8E74D6D366}" destId="{E1B69571-DDAA-48A9-A418-B84ECAA02FD4}" srcOrd="0" destOrd="0" presId="urn:microsoft.com/office/officeart/2008/layout/NameandTitleOrganizationalChart"/>
-    <dgm:cxn modelId="{B2D4C3E5-1155-4CF8-BCBA-17F51D881D02}" type="presParOf" srcId="{E1B69571-DDAA-48A9-A418-B84ECAA02FD4}" destId="{D0466915-4607-46B3-9C31-F963A128D890}" srcOrd="0" destOrd="0" presId="urn:microsoft.com/office/officeart/2008/layout/NameandTitleOrganizationalChart"/>
-    <dgm:cxn modelId="{24649330-8BB4-4F9D-82E9-1658E92E6F4B}" type="presParOf" srcId="{E1B69571-DDAA-48A9-A418-B84ECAA02FD4}" destId="{77C5B153-5243-46F5-8A21-3BE6FAAA9580}" srcOrd="1" destOrd="0" presId="urn:microsoft.com/office/officeart/2008/layout/NameandTitleOrganizationalChart"/>
-    <dgm:cxn modelId="{98DCA9B3-F386-4B11-96DC-BB3246E83ECB}" type="presParOf" srcId="{E1B69571-DDAA-48A9-A418-B84ECAA02FD4}" destId="{DA03CFB5-E23B-4341-8337-B1CEE4630868}" srcOrd="2" destOrd="0" presId="urn:microsoft.com/office/officeart/2008/layout/NameandTitleOrganizationalChart"/>
-    <dgm:cxn modelId="{2BD1C1AC-98A7-47F0-9012-8CF8D6930656}" type="presParOf" srcId="{4987BCCD-88A9-4CFC-8BA8-DA8E74D6D366}" destId="{DBB6C5EC-2DEF-498B-8194-866EF84D4120}" srcOrd="1" destOrd="0" presId="urn:microsoft.com/office/officeart/2008/layout/NameandTitleOrganizationalChart"/>
-    <dgm:cxn modelId="{5FA73F15-5234-4110-944F-9366C5E9F5C3}" type="presParOf" srcId="{4987BCCD-88A9-4CFC-8BA8-DA8E74D6D366}" destId="{72DC1928-EE93-4D02-98D8-02B71E2911BE}" srcOrd="2" destOrd="0" presId="urn:microsoft.com/office/officeart/2008/layout/NameandTitleOrganizationalChart"/>
-    <dgm:cxn modelId="{DFDAF71E-5E21-474C-A6D8-0D7701DD4AD2}" type="presParOf" srcId="{83579F68-90CD-40F1-A1DD-696F3D2F640C}" destId="{B6CCE750-F656-4909-B7DD-A6DBD6D7F1DF}" srcOrd="4" destOrd="0" presId="urn:microsoft.com/office/officeart/2008/layout/NameandTitleOrganizationalChart"/>
-    <dgm:cxn modelId="{02328CD8-E3A4-42A3-80F2-0A30473DBEC1}" type="presParOf" srcId="{83579F68-90CD-40F1-A1DD-696F3D2F640C}" destId="{FD5A639D-9F17-4257-AA4C-3D6C889717CB}" srcOrd="5" destOrd="0" presId="urn:microsoft.com/office/officeart/2008/layout/NameandTitleOrganizationalChart"/>
-    <dgm:cxn modelId="{6CFBFD54-4929-4F85-9895-156BA005EE6B}" type="presParOf" srcId="{FD5A639D-9F17-4257-AA4C-3D6C889717CB}" destId="{D387D022-1B66-4381-8F73-49D840A41B6D}" srcOrd="0" destOrd="0" presId="urn:microsoft.com/office/officeart/2008/layout/NameandTitleOrganizationalChart"/>
-    <dgm:cxn modelId="{8E98A57D-D4BB-4080-A470-CFC24CC5CF5E}" type="presParOf" srcId="{D387D022-1B66-4381-8F73-49D840A41B6D}" destId="{238A725E-D58C-4873-9EC1-3A959CC51569}" srcOrd="0" destOrd="0" presId="urn:microsoft.com/office/officeart/2008/layout/NameandTitleOrganizationalChart"/>
-    <dgm:cxn modelId="{DA66E026-1B40-4BEA-88E2-F7519648B315}" type="presParOf" srcId="{D387D022-1B66-4381-8F73-49D840A41B6D}" destId="{D2BC5E03-29F7-436D-B485-DC8BC60ADCA3}" srcOrd="1" destOrd="0" presId="urn:microsoft.com/office/officeart/2008/layout/NameandTitleOrganizationalChart"/>
-    <dgm:cxn modelId="{3F93591A-214A-4EB9-B4CA-1A2CC359698F}" type="presParOf" srcId="{D387D022-1B66-4381-8F73-49D840A41B6D}" destId="{1605A490-4AB1-46ED-B9A8-675C512F06B4}" srcOrd="2" destOrd="0" presId="urn:microsoft.com/office/officeart/2008/layout/NameandTitleOrganizationalChart"/>
-    <dgm:cxn modelId="{7F1663B7-79CD-4F57-BDFD-3EC3A26DB47F}" type="presParOf" srcId="{FD5A639D-9F17-4257-AA4C-3D6C889717CB}" destId="{17E8408A-4A90-41B6-9660-5275A14F6151}" srcOrd="1" destOrd="0" presId="urn:microsoft.com/office/officeart/2008/layout/NameandTitleOrganizationalChart"/>
-    <dgm:cxn modelId="{6BBB1A89-2FBC-4A0A-AC44-2D0DA9106295}" type="presParOf" srcId="{FD5A639D-9F17-4257-AA4C-3D6C889717CB}" destId="{84B2D5B8-1746-4DE2-84F6-9CBCF2DAF697}" srcOrd="2" destOrd="0" presId="urn:microsoft.com/office/officeart/2008/layout/NameandTitleOrganizationalChart"/>
-    <dgm:cxn modelId="{149F7939-1604-48EE-9732-35B0C4A2CB35}" type="presParOf" srcId="{83579F68-90CD-40F1-A1DD-696F3D2F640C}" destId="{793138E1-FEE0-4DA0-BC7B-D4B6933A57E3}" srcOrd="6" destOrd="0" presId="urn:microsoft.com/office/officeart/2008/layout/NameandTitleOrganizationalChart"/>
-    <dgm:cxn modelId="{464A7769-4B1B-4E0D-8E95-ADF4E4C33095}" type="presParOf" srcId="{83579F68-90CD-40F1-A1DD-696F3D2F640C}" destId="{CA648AB5-6052-47FE-988C-3D666B9412AE}" srcOrd="7" destOrd="0" presId="urn:microsoft.com/office/officeart/2008/layout/NameandTitleOrganizationalChart"/>
-    <dgm:cxn modelId="{EB607283-0B0B-4151-84C4-6149C84C7ADC}" type="presParOf" srcId="{CA648AB5-6052-47FE-988C-3D666B9412AE}" destId="{0A602CB0-1111-44CD-B77D-9681D925FE2E}" srcOrd="0" destOrd="0" presId="urn:microsoft.com/office/officeart/2008/layout/NameandTitleOrganizationalChart"/>
-    <dgm:cxn modelId="{76205537-EDEA-48FF-8871-B8AE423CBA91}" type="presParOf" srcId="{0A602CB0-1111-44CD-B77D-9681D925FE2E}" destId="{514EB66C-42C9-4BB9-BC26-DCA6628914B4}" srcOrd="0" destOrd="0" presId="urn:microsoft.com/office/officeart/2008/layout/NameandTitleOrganizationalChart"/>
-    <dgm:cxn modelId="{C0097C4C-DF56-45EB-8BD2-1003079882C1}" type="presParOf" srcId="{0A602CB0-1111-44CD-B77D-9681D925FE2E}" destId="{73C9BDA6-E986-45AE-BEB0-BFDB394E5883}" srcOrd="1" destOrd="0" presId="urn:microsoft.com/office/officeart/2008/layout/NameandTitleOrganizationalChart"/>
-    <dgm:cxn modelId="{52D8C7CE-5C96-48F0-B35A-E06D8B0F0DCF}" type="presParOf" srcId="{0A602CB0-1111-44CD-B77D-9681D925FE2E}" destId="{FAF5EBA0-0001-4E97-92EB-51B111224CED}" srcOrd="2" destOrd="0" presId="urn:microsoft.com/office/officeart/2008/layout/NameandTitleOrganizationalChart"/>
-    <dgm:cxn modelId="{B0C52A2D-9A6F-485B-8A92-625DF429F389}" type="presParOf" srcId="{CA648AB5-6052-47FE-988C-3D666B9412AE}" destId="{2B897690-7903-495A-B566-95124E5FAEC2}" srcOrd="1" destOrd="0" presId="urn:microsoft.com/office/officeart/2008/layout/NameandTitleOrganizationalChart"/>
-    <dgm:cxn modelId="{8BC7F9F2-6120-45B4-AFA8-CDC7773FA68C}" type="presParOf" srcId="{CA648AB5-6052-47FE-988C-3D666B9412AE}" destId="{DB5F1F8F-1E93-49E8-BEBA-6B0030D59635}" srcOrd="2" destOrd="0" presId="urn:microsoft.com/office/officeart/2008/layout/NameandTitleOrganizationalChart"/>
-    <dgm:cxn modelId="{3AF224D5-8B46-4729-B846-6F872029D4BF}" type="presParOf" srcId="{6CED3196-6A5E-4AA3-B855-DB4FE6DF946E}" destId="{0977A41C-1B10-4650-821E-AF68E8779E87}" srcOrd="2" destOrd="0" presId="urn:microsoft.com/office/officeart/2008/layout/NameandTitleOrganizationalChart"/>
-    <dgm:cxn modelId="{69EEB849-5917-44D1-BD96-D03D71B22E48}" type="presParOf" srcId="{0977A41C-1B10-4650-821E-AF68E8779E87}" destId="{78A94051-3CF3-40D5-B84E-BE907D22CA64}" srcOrd="0" destOrd="0" presId="urn:microsoft.com/office/officeart/2008/layout/NameandTitleOrganizationalChart"/>
-    <dgm:cxn modelId="{88A99C59-C081-4B2E-876D-DD8941A7822D}" type="presParOf" srcId="{0977A41C-1B10-4650-821E-AF68E8779E87}" destId="{DC10C102-6B98-4365-9403-9EC550A39F36}" srcOrd="1" destOrd="0" presId="urn:microsoft.com/office/officeart/2008/layout/NameandTitleOrganizationalChart"/>
-    <dgm:cxn modelId="{1AF90DD3-CB19-476B-996C-9369A5F14A67}" type="presParOf" srcId="{DC10C102-6B98-4365-9403-9EC550A39F36}" destId="{329103D9-316B-43D7-A2C3-BDAD77E4CE73}" srcOrd="0" destOrd="0" presId="urn:microsoft.com/office/officeart/2008/layout/NameandTitleOrganizationalChart"/>
-    <dgm:cxn modelId="{B748C4F0-878B-49DF-BE10-2B3ECBD84858}" type="presParOf" srcId="{329103D9-316B-43D7-A2C3-BDAD77E4CE73}" destId="{AD6C305F-ABD9-4094-9CDD-DEB0227FBE77}" srcOrd="0" destOrd="0" presId="urn:microsoft.com/office/officeart/2008/layout/NameandTitleOrganizationalChart"/>
-    <dgm:cxn modelId="{58F8564A-C5FC-4A36-8D3B-E1D462FA2D37}" type="presParOf" srcId="{329103D9-316B-43D7-A2C3-BDAD77E4CE73}" destId="{500C8835-9ACB-4ED5-9C1D-D8BA87C52162}" srcOrd="1" destOrd="0" presId="urn:microsoft.com/office/officeart/2008/layout/NameandTitleOrganizationalChart"/>
-    <dgm:cxn modelId="{82680D10-C636-413F-8714-9D678734246F}" type="presParOf" srcId="{329103D9-316B-43D7-A2C3-BDAD77E4CE73}" destId="{83822112-B094-4B13-B4CE-5B1CC3E6788C}" srcOrd="2" destOrd="0" presId="urn:microsoft.com/office/officeart/2008/layout/NameandTitleOrganizationalChart"/>
-    <dgm:cxn modelId="{18F2FB17-4628-4C94-A4F2-B37A1DA98B5A}" type="presParOf" srcId="{DC10C102-6B98-4365-9403-9EC550A39F36}" destId="{2BC02F6C-DAA9-45AA-A79C-93E8E60FCB3A}" srcOrd="1" destOrd="0" presId="urn:microsoft.com/office/officeart/2008/layout/NameandTitleOrganizationalChart"/>
-    <dgm:cxn modelId="{03BD6D3A-C9E3-4326-B18A-516C33BD5296}" type="presParOf" srcId="{DC10C102-6B98-4365-9403-9EC550A39F36}" destId="{E512CF9E-6C7D-414A-9EB9-64F4AB48FF14}" srcOrd="2" destOrd="0" presId="urn:microsoft.com/office/officeart/2008/layout/NameandTitleOrganizationalChart"/>
+    <dgm:cxn modelId="{737248C4-4DF9-46D5-9840-A9834117B24F}" type="presOf" srcId="{FEC9E84D-E46B-443D-9E3B-DBB0A3359E8E}" destId="{B6CCE750-F656-4909-B7DD-A6DBD6D7F1DF}" srcOrd="0" destOrd="0" presId="urn:microsoft.com/office/officeart/2008/layout/NameandTitleOrganizationalChart"/>
+    <dgm:cxn modelId="{611AB945-C5BB-481D-9CBB-E010A2487BC6}" type="presOf" srcId="{0D17179C-2558-4291-B786-6F6064818CA6}" destId="{DB19C1DA-5D4F-4258-A498-4A971F9226C8}" srcOrd="0" destOrd="0" presId="urn:microsoft.com/office/officeart/2008/layout/NameandTitleOrganizationalChart"/>
+    <dgm:cxn modelId="{BD4ABE3A-B655-4B27-B60B-85F02687D693}" type="presOf" srcId="{39E5B363-1E61-44AB-A783-3473AB8DE807}" destId="{238A725E-D58C-4873-9EC1-3A959CC51569}" srcOrd="0" destOrd="0" presId="urn:microsoft.com/office/officeart/2008/layout/NameandTitleOrganizationalChart"/>
+    <dgm:cxn modelId="{C24DB96D-E3FA-4A3B-B1DA-141D42903993}" type="presOf" srcId="{E0C00157-26BF-4776-964B-FEADC5C9BD9D}" destId="{793138E1-FEE0-4DA0-BC7B-D4B6933A57E3}" srcOrd="0" destOrd="0" presId="urn:microsoft.com/office/officeart/2008/layout/NameandTitleOrganizationalChart"/>
+    <dgm:cxn modelId="{A20EEAB1-5B8C-482B-829C-61FAE5938126}" type="presOf" srcId="{50B608EB-373A-4450-AE4D-BBD6D95AD855}" destId="{78A94051-3CF3-40D5-B84E-BE907D22CA64}" srcOrd="0" destOrd="0" presId="urn:microsoft.com/office/officeart/2008/layout/NameandTitleOrganizationalChart"/>
+    <dgm:cxn modelId="{D3DC5924-17A5-406D-A582-F2DFEFFA8CCA}" type="presOf" srcId="{A0BA743B-5D02-47DD-B0C1-1A9DF0A195E4}" destId="{4559027D-CFE4-40D4-BA87-A879DD538C2E}" srcOrd="0" destOrd="0" presId="urn:microsoft.com/office/officeart/2008/layout/NameandTitleOrganizationalChart"/>
+    <dgm:cxn modelId="{3CEBF6A6-063E-4DD8-9BD7-DD1FAC6DBD74}" type="presOf" srcId="{0DC386B4-6F6C-41A4-AA7E-4D7B757DE069}" destId="{500C8835-9ACB-4ED5-9C1D-D8BA87C52162}" srcOrd="0" destOrd="0" presId="urn:microsoft.com/office/officeart/2008/layout/NameandTitleOrganizationalChart"/>
+    <dgm:cxn modelId="{49BAFB37-7F20-4344-A958-901D4EDFB31D}" type="presParOf" srcId="{E7342B8C-28F9-4718-9676-D535B917657B}" destId="{6CED3196-6A5E-4AA3-B855-DB4FE6DF946E}" srcOrd="0" destOrd="0" presId="urn:microsoft.com/office/officeart/2008/layout/NameandTitleOrganizationalChart"/>
+    <dgm:cxn modelId="{83AB3150-219A-43AF-BE7A-3AE2696ADCC9}" type="presParOf" srcId="{6CED3196-6A5E-4AA3-B855-DB4FE6DF946E}" destId="{57CA6C7D-673D-4FD6-BDF6-FF86CFFBCB46}" srcOrd="0" destOrd="0" presId="urn:microsoft.com/office/officeart/2008/layout/NameandTitleOrganizationalChart"/>
+    <dgm:cxn modelId="{080673FF-C892-4F97-BCD2-A989E9D27B5C}" type="presParOf" srcId="{57CA6C7D-673D-4FD6-BDF6-FF86CFFBCB46}" destId="{DB19C1DA-5D4F-4258-A498-4A971F9226C8}" srcOrd="0" destOrd="0" presId="urn:microsoft.com/office/officeart/2008/layout/NameandTitleOrganizationalChart"/>
+    <dgm:cxn modelId="{17E79BE8-85E8-43A4-975B-0DBE0E2342A3}" type="presParOf" srcId="{57CA6C7D-673D-4FD6-BDF6-FF86CFFBCB46}" destId="{C4CB8E94-BFE2-4190-9CA3-6CD11E5455F7}" srcOrd="1" destOrd="0" presId="urn:microsoft.com/office/officeart/2008/layout/NameandTitleOrganizationalChart"/>
+    <dgm:cxn modelId="{312DC0E9-F621-46E2-B518-4213489248BA}" type="presParOf" srcId="{57CA6C7D-673D-4FD6-BDF6-FF86CFFBCB46}" destId="{46411591-1130-4E46-83AB-ECB9D8FF5E85}" srcOrd="2" destOrd="0" presId="urn:microsoft.com/office/officeart/2008/layout/NameandTitleOrganizationalChart"/>
+    <dgm:cxn modelId="{30A10B40-935F-44C7-B3D7-7254E784F38E}" type="presParOf" srcId="{6CED3196-6A5E-4AA3-B855-DB4FE6DF946E}" destId="{83579F68-90CD-40F1-A1DD-696F3D2F640C}" srcOrd="1" destOrd="0" presId="urn:microsoft.com/office/officeart/2008/layout/NameandTitleOrganizationalChart"/>
+    <dgm:cxn modelId="{4BBD0CF0-306E-4CAF-A7BD-0473739EBDB1}" type="presParOf" srcId="{83579F68-90CD-40F1-A1DD-696F3D2F640C}" destId="{4559027D-CFE4-40D4-BA87-A879DD538C2E}" srcOrd="0" destOrd="0" presId="urn:microsoft.com/office/officeart/2008/layout/NameandTitleOrganizationalChart"/>
+    <dgm:cxn modelId="{5031B9D1-22DF-4FD3-9629-80C9FCCF06AD}" type="presParOf" srcId="{83579F68-90CD-40F1-A1DD-696F3D2F640C}" destId="{9BCD8D77-23D6-4FA6-8A43-8D13C62FF2CA}" srcOrd="1" destOrd="0" presId="urn:microsoft.com/office/officeart/2008/layout/NameandTitleOrganizationalChart"/>
+    <dgm:cxn modelId="{78FF9295-15F3-4D7D-AD05-D55DEC98032E}" type="presParOf" srcId="{9BCD8D77-23D6-4FA6-8A43-8D13C62FF2CA}" destId="{5E78037F-2889-40A6-B0A7-FC397BA78DA9}" srcOrd="0" destOrd="0" presId="urn:microsoft.com/office/officeart/2008/layout/NameandTitleOrganizationalChart"/>
+    <dgm:cxn modelId="{3C7F2BEE-E2F3-4F2D-AFA5-6ACB44458836}" type="presParOf" srcId="{5E78037F-2889-40A6-B0A7-FC397BA78DA9}" destId="{153F1297-077A-4629-AFE4-921E0A3A38C3}" srcOrd="0" destOrd="0" presId="urn:microsoft.com/office/officeart/2008/layout/NameandTitleOrganizationalChart"/>
+    <dgm:cxn modelId="{1D25DBFE-2E85-4893-B6AC-F0DF9DAE744D}" type="presParOf" srcId="{5E78037F-2889-40A6-B0A7-FC397BA78DA9}" destId="{0C71B49C-F081-4C79-9C65-2EB4530C117E}" srcOrd="1" destOrd="0" presId="urn:microsoft.com/office/officeart/2008/layout/NameandTitleOrganizationalChart"/>
+    <dgm:cxn modelId="{2506C034-CA24-4867-9CB1-FAA524CA03EA}" type="presParOf" srcId="{5E78037F-2889-40A6-B0A7-FC397BA78DA9}" destId="{26B5C2F5-B513-4DDC-99D3-F56BC6B53D19}" srcOrd="2" destOrd="0" presId="urn:microsoft.com/office/officeart/2008/layout/NameandTitleOrganizationalChart"/>
+    <dgm:cxn modelId="{2D95697D-BAD4-48A6-894D-F9CE0DBAF371}" type="presParOf" srcId="{9BCD8D77-23D6-4FA6-8A43-8D13C62FF2CA}" destId="{1D2F1636-43C8-4123-AB49-FA3D00A8FD82}" srcOrd="1" destOrd="0" presId="urn:microsoft.com/office/officeart/2008/layout/NameandTitleOrganizationalChart"/>
+    <dgm:cxn modelId="{1C56BE66-5DAB-4DCC-94BA-256C920522C6}" type="presParOf" srcId="{9BCD8D77-23D6-4FA6-8A43-8D13C62FF2CA}" destId="{B05082AD-5F13-421D-9A82-D88321A4FA26}" srcOrd="2" destOrd="0" presId="urn:microsoft.com/office/officeart/2008/layout/NameandTitleOrganizationalChart"/>
+    <dgm:cxn modelId="{35F436B4-6842-47EE-845F-9446BA42416A}" type="presParOf" srcId="{83579F68-90CD-40F1-A1DD-696F3D2F640C}" destId="{CB9BD4F0-8395-4575-856D-998F95CE80F1}" srcOrd="2" destOrd="0" presId="urn:microsoft.com/office/officeart/2008/layout/NameandTitleOrganizationalChart"/>
+    <dgm:cxn modelId="{AC0D2B71-FCA2-464B-AA08-2B0F4705A6A5}" type="presParOf" srcId="{83579F68-90CD-40F1-A1DD-696F3D2F640C}" destId="{4987BCCD-88A9-4CFC-8BA8-DA8E74D6D366}" srcOrd="3" destOrd="0" presId="urn:microsoft.com/office/officeart/2008/layout/NameandTitleOrganizationalChart"/>
+    <dgm:cxn modelId="{18A59EA5-0667-46B7-B56E-8D73C8F82D0C}" type="presParOf" srcId="{4987BCCD-88A9-4CFC-8BA8-DA8E74D6D366}" destId="{E1B69571-DDAA-48A9-A418-B84ECAA02FD4}" srcOrd="0" destOrd="0" presId="urn:microsoft.com/office/officeart/2008/layout/NameandTitleOrganizationalChart"/>
+    <dgm:cxn modelId="{EC92C9E0-14F4-4CC7-9074-30C6DC567CDA}" type="presParOf" srcId="{E1B69571-DDAA-48A9-A418-B84ECAA02FD4}" destId="{D0466915-4607-46B3-9C31-F963A128D890}" srcOrd="0" destOrd="0" presId="urn:microsoft.com/office/officeart/2008/layout/NameandTitleOrganizationalChart"/>
+    <dgm:cxn modelId="{BAF6ADE8-2ED8-4A4F-84EB-06B79100EA02}" type="presParOf" srcId="{E1B69571-DDAA-48A9-A418-B84ECAA02FD4}" destId="{77C5B153-5243-46F5-8A21-3BE6FAAA9580}" srcOrd="1" destOrd="0" presId="urn:microsoft.com/office/officeart/2008/layout/NameandTitleOrganizationalChart"/>
+    <dgm:cxn modelId="{C2985373-8D1F-4016-B35B-AE1A055B7181}" type="presParOf" srcId="{E1B69571-DDAA-48A9-A418-B84ECAA02FD4}" destId="{DA03CFB5-E23B-4341-8337-B1CEE4630868}" srcOrd="2" destOrd="0" presId="urn:microsoft.com/office/officeart/2008/layout/NameandTitleOrganizationalChart"/>
+    <dgm:cxn modelId="{9C6A8822-6B10-4469-8E3B-E06265D5D780}" type="presParOf" srcId="{4987BCCD-88A9-4CFC-8BA8-DA8E74D6D366}" destId="{DBB6C5EC-2DEF-498B-8194-866EF84D4120}" srcOrd="1" destOrd="0" presId="urn:microsoft.com/office/officeart/2008/layout/NameandTitleOrganizationalChart"/>
+    <dgm:cxn modelId="{A6312F98-4273-4D02-8AD0-7887C6A4114A}" type="presParOf" srcId="{4987BCCD-88A9-4CFC-8BA8-DA8E74D6D366}" destId="{72DC1928-EE93-4D02-98D8-02B71E2911BE}" srcOrd="2" destOrd="0" presId="urn:microsoft.com/office/officeart/2008/layout/NameandTitleOrganizationalChart"/>
+    <dgm:cxn modelId="{64D4F5D8-D1FE-430D-8039-1484E19B9048}" type="presParOf" srcId="{83579F68-90CD-40F1-A1DD-696F3D2F640C}" destId="{B6CCE750-F656-4909-B7DD-A6DBD6D7F1DF}" srcOrd="4" destOrd="0" presId="urn:microsoft.com/office/officeart/2008/layout/NameandTitleOrganizationalChart"/>
+    <dgm:cxn modelId="{B70AF48C-7C9C-48D8-BBD9-5EB9658054FC}" type="presParOf" srcId="{83579F68-90CD-40F1-A1DD-696F3D2F640C}" destId="{FD5A639D-9F17-4257-AA4C-3D6C889717CB}" srcOrd="5" destOrd="0" presId="urn:microsoft.com/office/officeart/2008/layout/NameandTitleOrganizationalChart"/>
+    <dgm:cxn modelId="{F2D7A045-A50C-4E0C-89D0-3242DF8704C4}" type="presParOf" srcId="{FD5A639D-9F17-4257-AA4C-3D6C889717CB}" destId="{D387D022-1B66-4381-8F73-49D840A41B6D}" srcOrd="0" destOrd="0" presId="urn:microsoft.com/office/officeart/2008/layout/NameandTitleOrganizationalChart"/>
+    <dgm:cxn modelId="{760DB8F5-5DC3-4731-BF12-C626850576FB}" type="presParOf" srcId="{D387D022-1B66-4381-8F73-49D840A41B6D}" destId="{238A725E-D58C-4873-9EC1-3A959CC51569}" srcOrd="0" destOrd="0" presId="urn:microsoft.com/office/officeart/2008/layout/NameandTitleOrganizationalChart"/>
+    <dgm:cxn modelId="{72D09EE2-CA8B-494F-96F6-8AD1855A7B0F}" type="presParOf" srcId="{D387D022-1B66-4381-8F73-49D840A41B6D}" destId="{D2BC5E03-29F7-436D-B485-DC8BC60ADCA3}" srcOrd="1" destOrd="0" presId="urn:microsoft.com/office/officeart/2008/layout/NameandTitleOrganizationalChart"/>
+    <dgm:cxn modelId="{C1412448-AC2D-40D6-9222-7AB0CE3223C8}" type="presParOf" srcId="{D387D022-1B66-4381-8F73-49D840A41B6D}" destId="{1605A490-4AB1-46ED-B9A8-675C512F06B4}" srcOrd="2" destOrd="0" presId="urn:microsoft.com/office/officeart/2008/layout/NameandTitleOrganizationalChart"/>
+    <dgm:cxn modelId="{B9263CF6-383F-4EA9-A1A3-58D2A452AA77}" type="presParOf" srcId="{FD5A639D-9F17-4257-AA4C-3D6C889717CB}" destId="{17E8408A-4A90-41B6-9660-5275A14F6151}" srcOrd="1" destOrd="0" presId="urn:microsoft.com/office/officeart/2008/layout/NameandTitleOrganizationalChart"/>
+    <dgm:cxn modelId="{F0F5BA44-C866-454D-8111-36CEA3929F0B}" type="presParOf" srcId="{FD5A639D-9F17-4257-AA4C-3D6C889717CB}" destId="{84B2D5B8-1746-4DE2-84F6-9CBCF2DAF697}" srcOrd="2" destOrd="0" presId="urn:microsoft.com/office/officeart/2008/layout/NameandTitleOrganizationalChart"/>
+    <dgm:cxn modelId="{7F089F7C-5E93-43B4-8442-8DB33782AB39}" type="presParOf" srcId="{83579F68-90CD-40F1-A1DD-696F3D2F640C}" destId="{793138E1-FEE0-4DA0-BC7B-D4B6933A57E3}" srcOrd="6" destOrd="0" presId="urn:microsoft.com/office/officeart/2008/layout/NameandTitleOrganizationalChart"/>
+    <dgm:cxn modelId="{6276ED3D-86B9-467D-9D28-919EA4926D32}" type="presParOf" srcId="{83579F68-90CD-40F1-A1DD-696F3D2F640C}" destId="{CA648AB5-6052-47FE-988C-3D666B9412AE}" srcOrd="7" destOrd="0" presId="urn:microsoft.com/office/officeart/2008/layout/NameandTitleOrganizationalChart"/>
+    <dgm:cxn modelId="{BE08913D-2437-4C46-8A11-278EE4D6A5FE}" type="presParOf" srcId="{CA648AB5-6052-47FE-988C-3D666B9412AE}" destId="{0A602CB0-1111-44CD-B77D-9681D925FE2E}" srcOrd="0" destOrd="0" presId="urn:microsoft.com/office/officeart/2008/layout/NameandTitleOrganizationalChart"/>
+    <dgm:cxn modelId="{3D49D2E1-48E8-46B9-B1ED-0E89D5BE7108}" type="presParOf" srcId="{0A602CB0-1111-44CD-B77D-9681D925FE2E}" destId="{514EB66C-42C9-4BB9-BC26-DCA6628914B4}" srcOrd="0" destOrd="0" presId="urn:microsoft.com/office/officeart/2008/layout/NameandTitleOrganizationalChart"/>
+    <dgm:cxn modelId="{1B73F15A-D28D-4F56-AEA7-83470CF5E071}" type="presParOf" srcId="{0A602CB0-1111-44CD-B77D-9681D925FE2E}" destId="{73C9BDA6-E986-45AE-BEB0-BFDB394E5883}" srcOrd="1" destOrd="0" presId="urn:microsoft.com/office/officeart/2008/layout/NameandTitleOrganizationalChart"/>
+    <dgm:cxn modelId="{24511F41-868F-4EBF-A3F9-4AC58B62FBFD}" type="presParOf" srcId="{0A602CB0-1111-44CD-B77D-9681D925FE2E}" destId="{FAF5EBA0-0001-4E97-92EB-51B111224CED}" srcOrd="2" destOrd="0" presId="urn:microsoft.com/office/officeart/2008/layout/NameandTitleOrganizationalChart"/>
+    <dgm:cxn modelId="{7735571C-3908-412B-84FF-5E6403D9FB23}" type="presParOf" srcId="{CA648AB5-6052-47FE-988C-3D666B9412AE}" destId="{2B897690-7903-495A-B566-95124E5FAEC2}" srcOrd="1" destOrd="0" presId="urn:microsoft.com/office/officeart/2008/layout/NameandTitleOrganizationalChart"/>
+    <dgm:cxn modelId="{D0D7B884-8CA2-422C-9479-21E31610A2D8}" type="presParOf" srcId="{CA648AB5-6052-47FE-988C-3D666B9412AE}" destId="{DB5F1F8F-1E93-49E8-BEBA-6B0030D59635}" srcOrd="2" destOrd="0" presId="urn:microsoft.com/office/officeart/2008/layout/NameandTitleOrganizationalChart"/>
+    <dgm:cxn modelId="{BD64975C-10AF-4382-B280-DA303A9C2014}" type="presParOf" srcId="{6CED3196-6A5E-4AA3-B855-DB4FE6DF946E}" destId="{0977A41C-1B10-4650-821E-AF68E8779E87}" srcOrd="2" destOrd="0" presId="urn:microsoft.com/office/officeart/2008/layout/NameandTitleOrganizationalChart"/>
+    <dgm:cxn modelId="{0D44ABA9-DDF0-4AF5-8A8F-883DC54A5E64}" type="presParOf" srcId="{0977A41C-1B10-4650-821E-AF68E8779E87}" destId="{78A94051-3CF3-40D5-B84E-BE907D22CA64}" srcOrd="0" destOrd="0" presId="urn:microsoft.com/office/officeart/2008/layout/NameandTitleOrganizationalChart"/>
+    <dgm:cxn modelId="{FBA1A205-CD49-4F2B-85A6-7D76ABC4760A}" type="presParOf" srcId="{0977A41C-1B10-4650-821E-AF68E8779E87}" destId="{DC10C102-6B98-4365-9403-9EC550A39F36}" srcOrd="1" destOrd="0" presId="urn:microsoft.com/office/officeart/2008/layout/NameandTitleOrganizationalChart"/>
+    <dgm:cxn modelId="{716FE9C0-B975-41BF-B850-F6721542426E}" type="presParOf" srcId="{DC10C102-6B98-4365-9403-9EC550A39F36}" destId="{329103D9-316B-43D7-A2C3-BDAD77E4CE73}" srcOrd="0" destOrd="0" presId="urn:microsoft.com/office/officeart/2008/layout/NameandTitleOrganizationalChart"/>
+    <dgm:cxn modelId="{A6747959-8851-448E-A3A5-E661C16E72D8}" type="presParOf" srcId="{329103D9-316B-43D7-A2C3-BDAD77E4CE73}" destId="{AD6C305F-ABD9-4094-9CDD-DEB0227FBE77}" srcOrd="0" destOrd="0" presId="urn:microsoft.com/office/officeart/2008/layout/NameandTitleOrganizationalChart"/>
+    <dgm:cxn modelId="{6D94CA6E-8991-412F-959A-CA6C7B20E42C}" type="presParOf" srcId="{329103D9-316B-43D7-A2C3-BDAD77E4CE73}" destId="{500C8835-9ACB-4ED5-9C1D-D8BA87C52162}" srcOrd="1" destOrd="0" presId="urn:microsoft.com/office/officeart/2008/layout/NameandTitleOrganizationalChart"/>
+    <dgm:cxn modelId="{9CB2BF2D-2D21-4F4B-B5BB-EBECC46826F5}" type="presParOf" srcId="{329103D9-316B-43D7-A2C3-BDAD77E4CE73}" destId="{83822112-B094-4B13-B4CE-5B1CC3E6788C}" srcOrd="2" destOrd="0" presId="urn:microsoft.com/office/officeart/2008/layout/NameandTitleOrganizationalChart"/>
+    <dgm:cxn modelId="{CA916583-B896-46D1-A202-9A3D72A92066}" type="presParOf" srcId="{DC10C102-6B98-4365-9403-9EC550A39F36}" destId="{2BC02F6C-DAA9-45AA-A79C-93E8E60FCB3A}" srcOrd="1" destOrd="0" presId="urn:microsoft.com/office/officeart/2008/layout/NameandTitleOrganizationalChart"/>
+    <dgm:cxn modelId="{458D8398-AA5A-45D5-9BBB-349225805B09}" type="presParOf" srcId="{DC10C102-6B98-4365-9403-9EC550A39F36}" destId="{E512CF9E-6C7D-414A-9EB9-64F4AB48FF14}" srcOrd="2" destOrd="0" presId="urn:microsoft.com/office/officeart/2008/layout/NameandTitleOrganizationalChart"/>
   </dgm:cxnLst>
   <dgm:bg/>
   <dgm:whole/>
@@ -13643,7 +13598,7 @@
     </a:clrScheme>
     <a:fontScheme name="Office">
       <a:majorFont>
-        <a:latin typeface="Calibri Light" panose="020F0302020204030204"/>
+        <a:latin typeface="Calibri Light"/>
         <a:ea typeface=""/>
         <a:cs typeface=""/>
         <a:font script="Jpan" typeface="ＭＳ ゴシック"/>
@@ -13678,7 +13633,7 @@
         <a:font script="Geor" typeface="Sylfaen"/>
       </a:majorFont>
       <a:minorFont>
-        <a:latin typeface="Calibri" panose="020F0502020204030204"/>
+        <a:latin typeface="Calibri"/>
         <a:ea typeface=""/>
         <a:cs typeface=""/>
         <a:font script="Jpan" typeface="ＭＳ 明朝"/>
@@ -13866,7 +13821,7 @@
 </file>
 
 <file path=customXml/itemProps1.xml><?xml version="1.0" encoding="utf-8"?>
-<ds:datastoreItem xmlns:ds="http://schemas.openxmlformats.org/officeDocument/2006/customXml" ds:itemID="{747A8FD5-FCCF-4085-B57D-D52A2BEE1142}">
+<ds:datastoreItem xmlns:ds="http://schemas.openxmlformats.org/officeDocument/2006/customXml" ds:itemID="{46C10AB6-96C4-4786-BC1B-7EA8492F1D27}">
   <ds:schemaRefs>
     <ds:schemaRef ds:uri="http://schemas.openxmlformats.org/officeDocument/2006/bibliography"/>
   </ds:schemaRefs>

--- a/ADMON_DEL_PROYECTO/PL_DESARROLLO/PL_DESARROLLO_SOFTWARE.docx
+++ b/ADMON_DEL_PROYECTO/PL_DESARROLLO/PL_DESARROLLO_SOFTWARE.docx
@@ -11,6 +11,8 @@
           <w:sz w:val="96"/>
         </w:rPr>
       </w:pPr>
+      <w:bookmarkStart w:id="0" w:name="_GoBack"/>
+      <w:bookmarkEnd w:id="0"/>
       <w:r>
         <w:rPr>
           <w:rFonts w:ascii="Arial" w:hAnsi="Arial" w:cs="Arial"/>
@@ -20,7 +22,78 @@
           <w:lang w:eastAsia="es-MX"/>
         </w:rPr>
         <w:drawing>
-          <wp:anchor distT="0" distB="0" distL="114300" distR="114300" simplePos="0" relativeHeight="251659776" behindDoc="0" locked="0" layoutInCell="1" allowOverlap="1" wp14:anchorId="4951DC5C" wp14:editId="03C933CB">
+          <wp:anchor distT="0" distB="0" distL="114300" distR="114300" simplePos="0" relativeHeight="251660800" behindDoc="0" locked="0" layoutInCell="1" allowOverlap="1" wp14:anchorId="7650DB38" wp14:editId="154897A6">
+            <wp:simplePos x="0" y="0"/>
+            <wp:positionH relativeFrom="column">
+              <wp:posOffset>0</wp:posOffset>
+            </wp:positionH>
+            <wp:positionV relativeFrom="paragraph">
+              <wp:posOffset>272396</wp:posOffset>
+            </wp:positionV>
+            <wp:extent cx="2204085" cy="1610360"/>
+            <wp:effectExtent l="0" t="0" r="5715" b="8890"/>
+            <wp:wrapSquare wrapText="bothSides"/>
+            <wp:docPr id="4" name="Imagen 4"/>
+            <wp:cNvGraphicFramePr>
+              <a:graphicFrameLocks xmlns:a="http://schemas.openxmlformats.org/drawingml/2006/main" noChangeAspect="1"/>
+            </wp:cNvGraphicFramePr>
+            <a:graphic xmlns:a="http://schemas.openxmlformats.org/drawingml/2006/main">
+              <a:graphicData uri="http://schemas.openxmlformats.org/drawingml/2006/picture">
+                <pic:pic xmlns:pic="http://schemas.openxmlformats.org/drawingml/2006/picture">
+                  <pic:nvPicPr>
+                    <pic:cNvPr id="4" name="16427439_1423800577653156_1678557110280954884_n.png"/>
+                    <pic:cNvPicPr/>
+                  </pic:nvPicPr>
+                  <pic:blipFill rotWithShape="1">
+                    <a:blip r:embed="rId8" cstate="print">
+                      <a:extLst>
+                        <a:ext uri="{28A0092B-C50C-407E-A947-70E740481C1C}">
+                          <a14:useLocalDpi xmlns:a14="http://schemas.microsoft.com/office/drawing/2010/main" val="0"/>
+                        </a:ext>
+                      </a:extLst>
+                    </a:blip>
+                    <a:srcRect t="9980" b="16968"/>
+                    <a:stretch/>
+                  </pic:blipFill>
+                  <pic:spPr bwMode="auto">
+                    <a:xfrm>
+                      <a:off x="0" y="0"/>
+                      <a:ext cx="2204085" cy="1610360"/>
+                    </a:xfrm>
+                    <a:prstGeom prst="rect">
+                      <a:avLst/>
+                    </a:prstGeom>
+                    <a:ln>
+                      <a:noFill/>
+                    </a:ln>
+                    <a:extLst>
+                      <a:ext uri="{53640926-AAD7-44D8-BBD7-CCE9431645EC}">
+                        <a14:shadowObscured xmlns:a14="http://schemas.microsoft.com/office/drawing/2010/main"/>
+                      </a:ext>
+                    </a:extLst>
+                  </pic:spPr>
+                </pic:pic>
+              </a:graphicData>
+            </a:graphic>
+            <wp14:sizeRelH relativeFrom="page">
+              <wp14:pctWidth>0</wp14:pctWidth>
+            </wp14:sizeRelH>
+            <wp14:sizeRelV relativeFrom="page">
+              <wp14:pctHeight>0</wp14:pctHeight>
+            </wp14:sizeRelV>
+          </wp:anchor>
+        </w:drawing>
+      </w:r>
+      <w:r>
+        <w:rPr>
+          <w:rFonts w:ascii="Arial" w:hAnsi="Arial" w:cs="Arial"/>
+          <w:b/>
+          <w:noProof/>
+          <w:sz w:val="96"/>
+          <w:lang w:eastAsia="es-MX"/>
+        </w:rPr>
+        <w:drawing>
+          <wp:anchor distT="0" distB="0" distL="114300" distR="114300" simplePos="0" relativeHeight="251659776" behindDoc="0" locked="0" layoutInCell="1" allowOverlap="1" wp14:anchorId="4951DC5C" wp14:editId="47059A12">
             <wp:simplePos x="0" y="0"/>
             <wp:positionH relativeFrom="column">
               <wp:posOffset>4395470</wp:posOffset>
@@ -43,7 +116,7 @@
                     <pic:cNvPicPr/>
                   </pic:nvPicPr>
                   <pic:blipFill>
-                    <a:blip r:embed="rId8" cstate="print">
+                    <a:blip r:embed="rId9" cstate="print">
                       <a:extLst>
                         <a:ext uri="{28A0092B-C50C-407E-A947-70E740481C1C}">
                           <a14:useLocalDpi xmlns:a14="http://schemas.microsoft.com/office/drawing/2010/main" val="0"/>
@@ -75,78 +148,6 @@
           </wp:anchor>
         </w:drawing>
       </w:r>
-      <w:r>
-        <w:rPr>
-          <w:rFonts w:ascii="Arial" w:hAnsi="Arial" w:cs="Arial"/>
-          <w:b/>
-          <w:noProof/>
-          <w:sz w:val="96"/>
-          <w:lang w:eastAsia="es-MX"/>
-        </w:rPr>
-        <w:drawing>
-          <wp:anchor distT="0" distB="0" distL="114300" distR="114300" simplePos="0" relativeHeight="251658240" behindDoc="1" locked="0" layoutInCell="1" allowOverlap="1" wp14:anchorId="152270E4" wp14:editId="59EF4939">
-            <wp:simplePos x="0" y="0"/>
-            <wp:positionH relativeFrom="column">
-              <wp:posOffset>-138430</wp:posOffset>
-            </wp:positionH>
-            <wp:positionV relativeFrom="paragraph">
-              <wp:posOffset>537845</wp:posOffset>
-            </wp:positionV>
-            <wp:extent cx="2585720" cy="1266825"/>
-            <wp:effectExtent l="0" t="0" r="5080" b="9525"/>
-            <wp:wrapTight wrapText="bothSides">
-              <wp:wrapPolygon edited="0">
-                <wp:start x="0" y="0"/>
-                <wp:lineTo x="0" y="21438"/>
-                <wp:lineTo x="21483" y="21438"/>
-                <wp:lineTo x="21483" y="0"/>
-                <wp:lineTo x="0" y="0"/>
-              </wp:wrapPolygon>
-            </wp:wrapTight>
-            <wp:docPr id="5" name="Imagen 5"/>
-            <wp:cNvGraphicFramePr>
-              <a:graphicFrameLocks xmlns:a="http://schemas.openxmlformats.org/drawingml/2006/main" noChangeAspect="1"/>
-            </wp:cNvGraphicFramePr>
-            <a:graphic xmlns:a="http://schemas.openxmlformats.org/drawingml/2006/main">
-              <a:graphicData uri="http://schemas.openxmlformats.org/drawingml/2006/picture">
-                <pic:pic xmlns:pic="http://schemas.openxmlformats.org/drawingml/2006/picture">
-                  <pic:nvPicPr>
-                    <pic:cNvPr id="5" name="UTCV.jpg"/>
-                    <pic:cNvPicPr/>
-                  </pic:nvPicPr>
-                  <pic:blipFill>
-                    <a:blip r:embed="rId9">
-                      <a:extLst>
-                        <a:ext uri="{28A0092B-C50C-407E-A947-70E740481C1C}">
-                          <a14:useLocalDpi xmlns:a14="http://schemas.microsoft.com/office/drawing/2010/main" val="0"/>
-                        </a:ext>
-                      </a:extLst>
-                    </a:blip>
-                    <a:stretch>
-                      <a:fillRect/>
-                    </a:stretch>
-                  </pic:blipFill>
-                  <pic:spPr>
-                    <a:xfrm>
-                      <a:off x="0" y="0"/>
-                      <a:ext cx="2585720" cy="1266825"/>
-                    </a:xfrm>
-                    <a:prstGeom prst="rect">
-                      <a:avLst/>
-                    </a:prstGeom>
-                  </pic:spPr>
-                </pic:pic>
-              </a:graphicData>
-            </a:graphic>
-            <wp14:sizeRelH relativeFrom="page">
-              <wp14:pctWidth>0</wp14:pctWidth>
-            </wp14:sizeRelH>
-            <wp14:sizeRelV relativeFrom="page">
-              <wp14:pctHeight>0</wp14:pctHeight>
-            </wp14:sizeRelV>
-          </wp:anchor>
-        </w:drawing>
-      </w:r>
     </w:p>
     <w:p>
       <w:pPr>
@@ -167,8 +168,6 @@
           <w:sz w:val="96"/>
         </w:rPr>
       </w:pPr>
-      <w:bookmarkStart w:id="0" w:name="_GoBack"/>
-      <w:bookmarkEnd w:id="0"/>
     </w:p>
     <w:p>
       <w:pPr>
@@ -7096,7 +7095,7 @@
             <w:noProof/>
             <w:lang w:val="es-ES"/>
           </w:rPr>
-          <w:t>2</w:t>
+          <w:t>3</w:t>
         </w:r>
         <w:r>
           <w:fldChar w:fldCharType="end"/>
@@ -9889,83 +9888,83 @@
     </dgm:pt>
   </dgm:ptLst>
   <dgm:cxnLst>
+    <dgm:cxn modelId="{F5B6215B-C22A-4B2D-A508-081844F8F086}" type="presOf" srcId="{BB61E925-F5E0-4198-8586-6B8E2AB4E01F}" destId="{83822112-B094-4B13-B4CE-5B1CC3E6788C}" srcOrd="1" destOrd="0" presId="urn:microsoft.com/office/officeart/2008/layout/NameandTitleOrganizationalChart"/>
     <dgm:cxn modelId="{A82A2781-245F-49A0-85D2-81B95D855B69}" srcId="{0D17179C-2558-4291-B786-6F6064818CA6}" destId="{F807797C-59CE-4524-B449-D95F9F9E2930}" srcOrd="1" destOrd="0" parTransId="{A0BA743B-5D02-47DD-B0C1-1A9DF0A195E4}" sibTransId="{90CB6A4C-9637-49F5-9023-C1EE994D5D2C}"/>
-    <dgm:cxn modelId="{05F973C1-D964-45C0-8A4B-DE8B08EBB5BD}" type="presOf" srcId="{EBE1BCB6-8A24-41E5-88FD-CAC41C044643}" destId="{DA03CFB5-E23B-4341-8337-B1CEE4630868}" srcOrd="1" destOrd="0" presId="urn:microsoft.com/office/officeart/2008/layout/NameandTitleOrganizationalChart"/>
+    <dgm:cxn modelId="{C68C9286-E7DB-4A33-9D6F-4D0DCB02D9DD}" type="presOf" srcId="{50B608EB-373A-4450-AE4D-BBD6D95AD855}" destId="{78A94051-3CF3-40D5-B84E-BE907D22CA64}" srcOrd="0" destOrd="0" presId="urn:microsoft.com/office/officeart/2008/layout/NameandTitleOrganizationalChart"/>
     <dgm:cxn modelId="{79C96CEB-0C4F-4C40-BB7F-516AD5B3F6F1}" srcId="{0D17179C-2558-4291-B786-6F6064818CA6}" destId="{9109EF0E-0A78-43EA-8166-73D6F1DB460C}" srcOrd="4" destOrd="0" parTransId="{E0C00157-26BF-4776-964B-FEADC5C9BD9D}" sibTransId="{74C8C7AC-B877-4439-A554-96B60EF22CFD}"/>
-    <dgm:cxn modelId="{D56AAD74-57CB-49AB-ACFA-963711D5CBA5}" type="presOf" srcId="{BB61E925-F5E0-4198-8586-6B8E2AB4E01F}" destId="{83822112-B094-4B13-B4CE-5B1CC3E6788C}" srcOrd="1" destOrd="0" presId="urn:microsoft.com/office/officeart/2008/layout/NameandTitleOrganizationalChart"/>
-    <dgm:cxn modelId="{462F858E-5788-4D84-B843-8D5EF2253D86}" type="presOf" srcId="{9109EF0E-0A78-43EA-8166-73D6F1DB460C}" destId="{FAF5EBA0-0001-4E97-92EB-51B111224CED}" srcOrd="1" destOrd="0" presId="urn:microsoft.com/office/officeart/2008/layout/NameandTitleOrganizationalChart"/>
-    <dgm:cxn modelId="{8EF441BC-B385-4F44-ABD1-5D13DB5711D8}" type="presOf" srcId="{90CB6A4C-9637-49F5-9023-C1EE994D5D2C}" destId="{0C71B49C-F081-4C79-9C65-2EB4530C117E}" srcOrd="0" destOrd="0" presId="urn:microsoft.com/office/officeart/2008/layout/NameandTitleOrganizationalChart"/>
-    <dgm:cxn modelId="{739A6031-F794-4C69-9F77-773047921B25}" type="presOf" srcId="{EBE1BCB6-8A24-41E5-88FD-CAC41C044643}" destId="{D0466915-4607-46B3-9C31-F963A128D890}" srcOrd="0" destOrd="0" presId="urn:microsoft.com/office/officeart/2008/layout/NameandTitleOrganizationalChart"/>
+    <dgm:cxn modelId="{91CC9E1B-D27F-42D8-94D3-DE413CFD701D}" type="presOf" srcId="{FEC9E84D-E46B-443D-9E3B-DBB0A3359E8E}" destId="{B6CCE750-F656-4909-B7DD-A6DBD6D7F1DF}" srcOrd="0" destOrd="0" presId="urn:microsoft.com/office/officeart/2008/layout/NameandTitleOrganizationalChart"/>
+    <dgm:cxn modelId="{A0233D21-1DA0-4134-BA71-64CF9A6D148D}" type="presOf" srcId="{E0C00157-26BF-4776-964B-FEADC5C9BD9D}" destId="{793138E1-FEE0-4DA0-BC7B-D4B6933A57E3}" srcOrd="0" destOrd="0" presId="urn:microsoft.com/office/officeart/2008/layout/NameandTitleOrganizationalChart"/>
+    <dgm:cxn modelId="{957ED7F1-D0A1-431E-90DA-DCAFB3084AED}" type="presOf" srcId="{F9ABB3CA-EE86-49BE-889D-58C6683CFE89}" destId="{C4CB8E94-BFE2-4190-9CA3-6CD11E5455F7}" srcOrd="0" destOrd="0" presId="urn:microsoft.com/office/officeart/2008/layout/NameandTitleOrganizationalChart"/>
+    <dgm:cxn modelId="{0C112ECC-A6E9-46CA-ABAA-F2402F96AB19}" type="presOf" srcId="{9109EF0E-0A78-43EA-8166-73D6F1DB460C}" destId="{FAF5EBA0-0001-4E97-92EB-51B111224CED}" srcOrd="1" destOrd="0" presId="urn:microsoft.com/office/officeart/2008/layout/NameandTitleOrganizationalChart"/>
+    <dgm:cxn modelId="{AC10797D-6C09-42DF-85AF-164863244DAB}" type="presOf" srcId="{0D17179C-2558-4291-B786-6F6064818CA6}" destId="{46411591-1130-4E46-83AB-ECB9D8FF5E85}" srcOrd="1" destOrd="0" presId="urn:microsoft.com/office/officeart/2008/layout/NameandTitleOrganizationalChart"/>
+    <dgm:cxn modelId="{EDD27C70-6614-47E0-8D7D-058CE3861ECD}" type="presOf" srcId="{33B93D14-6C46-4958-97A4-3A5087E1E7A6}" destId="{D2BC5E03-29F7-436D-B485-DC8BC60ADCA3}" srcOrd="0" destOrd="0" presId="urn:microsoft.com/office/officeart/2008/layout/NameandTitleOrganizationalChart"/>
+    <dgm:cxn modelId="{89B9D028-8B8A-49E6-8C0A-FEEC0EF9640E}" type="presOf" srcId="{9109EF0E-0A78-43EA-8166-73D6F1DB460C}" destId="{514EB66C-42C9-4BB9-BC26-DCA6628914B4}" srcOrd="0" destOrd="0" presId="urn:microsoft.com/office/officeart/2008/layout/NameandTitleOrganizationalChart"/>
+    <dgm:cxn modelId="{8B6509A0-FAE8-4AD4-AA87-23ED47399167}" type="presOf" srcId="{A0BA743B-5D02-47DD-B0C1-1A9DF0A195E4}" destId="{4559027D-CFE4-40D4-BA87-A879DD538C2E}" srcOrd="0" destOrd="0" presId="urn:microsoft.com/office/officeart/2008/layout/NameandTitleOrganizationalChart"/>
     <dgm:cxn modelId="{78B9CCD0-467F-4A95-8391-B0FB103F1E54}" srcId="{0D17179C-2558-4291-B786-6F6064818CA6}" destId="{39E5B363-1E61-44AB-A783-3473AB8DE807}" srcOrd="3" destOrd="0" parTransId="{FEC9E84D-E46B-443D-9E3B-DBB0A3359E8E}" sibTransId="{33B93D14-6C46-4958-97A4-3A5087E1E7A6}"/>
-    <dgm:cxn modelId="{D4ECE1E0-7B75-40C2-BBFE-634D4183863C}" type="presOf" srcId="{F807797C-59CE-4524-B449-D95F9F9E2930}" destId="{26B5C2F5-B513-4DDC-99D3-F56BC6B53D19}" srcOrd="1" destOrd="0" presId="urn:microsoft.com/office/officeart/2008/layout/NameandTitleOrganizationalChart"/>
-    <dgm:cxn modelId="{809B752D-2078-4736-9DEE-03210BBEB93B}" type="presOf" srcId="{9109EF0E-0A78-43EA-8166-73D6F1DB460C}" destId="{514EB66C-42C9-4BB9-BC26-DCA6628914B4}" srcOrd="0" destOrd="0" presId="urn:microsoft.com/office/officeart/2008/layout/NameandTitleOrganizationalChart"/>
-    <dgm:cxn modelId="{98153D47-F3B5-4F00-8F27-F9CE38CBB7FB}" type="presOf" srcId="{F9ABB3CA-EE86-49BE-889D-58C6683CFE89}" destId="{C4CB8E94-BFE2-4190-9CA3-6CD11E5455F7}" srcOrd="0" destOrd="0" presId="urn:microsoft.com/office/officeart/2008/layout/NameandTitleOrganizationalChart"/>
+    <dgm:cxn modelId="{0F15E571-BF5B-4512-97D1-495DF776C1C0}" type="presOf" srcId="{39E5B363-1E61-44AB-A783-3473AB8DE807}" destId="{238A725E-D58C-4873-9EC1-3A959CC51569}" srcOrd="0" destOrd="0" presId="urn:microsoft.com/office/officeart/2008/layout/NameandTitleOrganizationalChart"/>
     <dgm:cxn modelId="{AAE81243-F090-44E8-BC67-28646BCDDA48}" srcId="{9AA3BE71-5AF9-4997-B088-1D7884BA30DE}" destId="{0D17179C-2558-4291-B786-6F6064818CA6}" srcOrd="0" destOrd="0" parTransId="{102EAA1B-CB88-4841-930C-BC528589707C}" sibTransId="{F9ABB3CA-EE86-49BE-889D-58C6683CFE89}"/>
-    <dgm:cxn modelId="{65F7F619-E338-4976-81E3-6C2D69746A82}" type="presOf" srcId="{39E5B363-1E61-44AB-A783-3473AB8DE807}" destId="{1605A490-4AB1-46ED-B9A8-675C512F06B4}" srcOrd="1" destOrd="0" presId="urn:microsoft.com/office/officeart/2008/layout/NameandTitleOrganizationalChart"/>
-    <dgm:cxn modelId="{EEB7B033-3354-4544-B18A-248B444AB2E5}" type="presOf" srcId="{4AE4FF0E-19C7-45EF-9E38-19657A252B2D}" destId="{77C5B153-5243-46F5-8A21-3BE6FAAA9580}" srcOrd="0" destOrd="0" presId="urn:microsoft.com/office/officeart/2008/layout/NameandTitleOrganizationalChart"/>
-    <dgm:cxn modelId="{EEBB5DF1-FA38-46A1-B030-22778276D312}" type="presOf" srcId="{CA6F9425-BDFF-4855-ADF9-35D7E26278A3}" destId="{CB9BD4F0-8395-4575-856D-998F95CE80F1}" srcOrd="0" destOrd="0" presId="urn:microsoft.com/office/officeart/2008/layout/NameandTitleOrganizationalChart"/>
-    <dgm:cxn modelId="{0202A929-F111-424B-BB8E-E3EB413F5CEA}" type="presOf" srcId="{0D17179C-2558-4291-B786-6F6064818CA6}" destId="{46411591-1130-4E46-83AB-ECB9D8FF5E85}" srcOrd="1" destOrd="0" presId="urn:microsoft.com/office/officeart/2008/layout/NameandTitleOrganizationalChart"/>
-    <dgm:cxn modelId="{E23C18D6-EA43-4B5E-A97C-5FD5DF64D4E6}" type="presOf" srcId="{33B93D14-6C46-4958-97A4-3A5087E1E7A6}" destId="{D2BC5E03-29F7-436D-B485-DC8BC60ADCA3}" srcOrd="0" destOrd="0" presId="urn:microsoft.com/office/officeart/2008/layout/NameandTitleOrganizationalChart"/>
+    <dgm:cxn modelId="{2E987976-DF20-4A41-97F4-E5C66C5A8488}" type="presOf" srcId="{CA6F9425-BDFF-4855-ADF9-35D7E26278A3}" destId="{CB9BD4F0-8395-4575-856D-998F95CE80F1}" srcOrd="0" destOrd="0" presId="urn:microsoft.com/office/officeart/2008/layout/NameandTitleOrganizationalChart"/>
+    <dgm:cxn modelId="{7A249875-919D-4818-9585-2D7AA9671E3E}" type="presOf" srcId="{4AE4FF0E-19C7-45EF-9E38-19657A252B2D}" destId="{77C5B153-5243-46F5-8A21-3BE6FAAA9580}" srcOrd="0" destOrd="0" presId="urn:microsoft.com/office/officeart/2008/layout/NameandTitleOrganizationalChart"/>
+    <dgm:cxn modelId="{350CF6F0-5BEF-4B1B-9605-1A14ADD33FC6}" type="presOf" srcId="{F807797C-59CE-4524-B449-D95F9F9E2930}" destId="{26B5C2F5-B513-4DDC-99D3-F56BC6B53D19}" srcOrd="1" destOrd="0" presId="urn:microsoft.com/office/officeart/2008/layout/NameandTitleOrganizationalChart"/>
     <dgm:cxn modelId="{3903F09A-2A99-4E03-83DE-308DCF0FBEDC}" srcId="{0D17179C-2558-4291-B786-6F6064818CA6}" destId="{EBE1BCB6-8A24-41E5-88FD-CAC41C044643}" srcOrd="2" destOrd="0" parTransId="{CA6F9425-BDFF-4855-ADF9-35D7E26278A3}" sibTransId="{4AE4FF0E-19C7-45EF-9E38-19657A252B2D}"/>
-    <dgm:cxn modelId="{828445CC-F487-4A51-B3D7-FAA84CA6E0DC}" type="presOf" srcId="{F807797C-59CE-4524-B449-D95F9F9E2930}" destId="{153F1297-077A-4629-AFE4-921E0A3A38C3}" srcOrd="0" destOrd="0" presId="urn:microsoft.com/office/officeart/2008/layout/NameandTitleOrganizationalChart"/>
-    <dgm:cxn modelId="{0EE54961-40FF-46BE-86C6-3DC3892ACA11}" type="presOf" srcId="{9AA3BE71-5AF9-4997-B088-1D7884BA30DE}" destId="{E7342B8C-28F9-4718-9676-D535B917657B}" srcOrd="0" destOrd="0" presId="urn:microsoft.com/office/officeart/2008/layout/NameandTitleOrganizationalChart"/>
-    <dgm:cxn modelId="{2ABA1FBF-A3B5-4AC4-BD47-269B38A3685F}" type="presOf" srcId="{74C8C7AC-B877-4439-A554-96B60EF22CFD}" destId="{73C9BDA6-E986-45AE-BEB0-BFDB394E5883}" srcOrd="0" destOrd="0" presId="urn:microsoft.com/office/officeart/2008/layout/NameandTitleOrganizationalChart"/>
-    <dgm:cxn modelId="{02942B6C-1CEC-415E-A313-61E056F3A2F5}" type="presOf" srcId="{BB61E925-F5E0-4198-8586-6B8E2AB4E01F}" destId="{AD6C305F-ABD9-4094-9CDD-DEB0227FBE77}" srcOrd="0" destOrd="0" presId="urn:microsoft.com/office/officeart/2008/layout/NameandTitleOrganizationalChart"/>
+    <dgm:cxn modelId="{251E2584-B266-4ED1-9224-385A2ABE10A8}" type="presOf" srcId="{BB61E925-F5E0-4198-8586-6B8E2AB4E01F}" destId="{AD6C305F-ABD9-4094-9CDD-DEB0227FBE77}" srcOrd="0" destOrd="0" presId="urn:microsoft.com/office/officeart/2008/layout/NameandTitleOrganizationalChart"/>
+    <dgm:cxn modelId="{EC965089-56EE-441A-9E17-BEC1121B6B5B}" type="presOf" srcId="{90CB6A4C-9637-49F5-9023-C1EE994D5D2C}" destId="{0C71B49C-F081-4C79-9C65-2EB4530C117E}" srcOrd="0" destOrd="0" presId="urn:microsoft.com/office/officeart/2008/layout/NameandTitleOrganizationalChart"/>
+    <dgm:cxn modelId="{F15ACC4D-07D4-46DC-BAAF-DF5295AA1809}" type="presOf" srcId="{EBE1BCB6-8A24-41E5-88FD-CAC41C044643}" destId="{D0466915-4607-46B3-9C31-F963A128D890}" srcOrd="0" destOrd="0" presId="urn:microsoft.com/office/officeart/2008/layout/NameandTitleOrganizationalChart"/>
+    <dgm:cxn modelId="{9E3C4316-8338-4F8E-A82F-350CBB220D1A}" type="presOf" srcId="{0D17179C-2558-4291-B786-6F6064818CA6}" destId="{DB19C1DA-5D4F-4258-A498-4A971F9226C8}" srcOrd="0" destOrd="0" presId="urn:microsoft.com/office/officeart/2008/layout/NameandTitleOrganizationalChart"/>
     <dgm:cxn modelId="{94528D3F-D306-4BF4-B9CC-89C90DB178AF}" srcId="{0D17179C-2558-4291-B786-6F6064818CA6}" destId="{BB61E925-F5E0-4198-8586-6B8E2AB4E01F}" srcOrd="0" destOrd="0" parTransId="{50B608EB-373A-4450-AE4D-BBD6D95AD855}" sibTransId="{0DC386B4-6F6C-41A4-AA7E-4D7B757DE069}"/>
-    <dgm:cxn modelId="{737248C4-4DF9-46D5-9840-A9834117B24F}" type="presOf" srcId="{FEC9E84D-E46B-443D-9E3B-DBB0A3359E8E}" destId="{B6CCE750-F656-4909-B7DD-A6DBD6D7F1DF}" srcOrd="0" destOrd="0" presId="urn:microsoft.com/office/officeart/2008/layout/NameandTitleOrganizationalChart"/>
-    <dgm:cxn modelId="{611AB945-C5BB-481D-9CBB-E010A2487BC6}" type="presOf" srcId="{0D17179C-2558-4291-B786-6F6064818CA6}" destId="{DB19C1DA-5D4F-4258-A498-4A971F9226C8}" srcOrd="0" destOrd="0" presId="urn:microsoft.com/office/officeart/2008/layout/NameandTitleOrganizationalChart"/>
-    <dgm:cxn modelId="{BD4ABE3A-B655-4B27-B60B-85F02687D693}" type="presOf" srcId="{39E5B363-1E61-44AB-A783-3473AB8DE807}" destId="{238A725E-D58C-4873-9EC1-3A959CC51569}" srcOrd="0" destOrd="0" presId="urn:microsoft.com/office/officeart/2008/layout/NameandTitleOrganizationalChart"/>
-    <dgm:cxn modelId="{C24DB96D-E3FA-4A3B-B1DA-141D42903993}" type="presOf" srcId="{E0C00157-26BF-4776-964B-FEADC5C9BD9D}" destId="{793138E1-FEE0-4DA0-BC7B-D4B6933A57E3}" srcOrd="0" destOrd="0" presId="urn:microsoft.com/office/officeart/2008/layout/NameandTitleOrganizationalChart"/>
-    <dgm:cxn modelId="{A20EEAB1-5B8C-482B-829C-61FAE5938126}" type="presOf" srcId="{50B608EB-373A-4450-AE4D-BBD6D95AD855}" destId="{78A94051-3CF3-40D5-B84E-BE907D22CA64}" srcOrd="0" destOrd="0" presId="urn:microsoft.com/office/officeart/2008/layout/NameandTitleOrganizationalChart"/>
-    <dgm:cxn modelId="{D3DC5924-17A5-406D-A582-F2DFEFFA8CCA}" type="presOf" srcId="{A0BA743B-5D02-47DD-B0C1-1A9DF0A195E4}" destId="{4559027D-CFE4-40D4-BA87-A879DD538C2E}" srcOrd="0" destOrd="0" presId="urn:microsoft.com/office/officeart/2008/layout/NameandTitleOrganizationalChart"/>
-    <dgm:cxn modelId="{3CEBF6A6-063E-4DD8-9BD7-DD1FAC6DBD74}" type="presOf" srcId="{0DC386B4-6F6C-41A4-AA7E-4D7B757DE069}" destId="{500C8835-9ACB-4ED5-9C1D-D8BA87C52162}" srcOrd="0" destOrd="0" presId="urn:microsoft.com/office/officeart/2008/layout/NameandTitleOrganizationalChart"/>
-    <dgm:cxn modelId="{49BAFB37-7F20-4344-A958-901D4EDFB31D}" type="presParOf" srcId="{E7342B8C-28F9-4718-9676-D535B917657B}" destId="{6CED3196-6A5E-4AA3-B855-DB4FE6DF946E}" srcOrd="0" destOrd="0" presId="urn:microsoft.com/office/officeart/2008/layout/NameandTitleOrganizationalChart"/>
-    <dgm:cxn modelId="{83AB3150-219A-43AF-BE7A-3AE2696ADCC9}" type="presParOf" srcId="{6CED3196-6A5E-4AA3-B855-DB4FE6DF946E}" destId="{57CA6C7D-673D-4FD6-BDF6-FF86CFFBCB46}" srcOrd="0" destOrd="0" presId="urn:microsoft.com/office/officeart/2008/layout/NameandTitleOrganizationalChart"/>
-    <dgm:cxn modelId="{080673FF-C892-4F97-BCD2-A989E9D27B5C}" type="presParOf" srcId="{57CA6C7D-673D-4FD6-BDF6-FF86CFFBCB46}" destId="{DB19C1DA-5D4F-4258-A498-4A971F9226C8}" srcOrd="0" destOrd="0" presId="urn:microsoft.com/office/officeart/2008/layout/NameandTitleOrganizationalChart"/>
-    <dgm:cxn modelId="{17E79BE8-85E8-43A4-975B-0DBE0E2342A3}" type="presParOf" srcId="{57CA6C7D-673D-4FD6-BDF6-FF86CFFBCB46}" destId="{C4CB8E94-BFE2-4190-9CA3-6CD11E5455F7}" srcOrd="1" destOrd="0" presId="urn:microsoft.com/office/officeart/2008/layout/NameandTitleOrganizationalChart"/>
-    <dgm:cxn modelId="{312DC0E9-F621-46E2-B518-4213489248BA}" type="presParOf" srcId="{57CA6C7D-673D-4FD6-BDF6-FF86CFFBCB46}" destId="{46411591-1130-4E46-83AB-ECB9D8FF5E85}" srcOrd="2" destOrd="0" presId="urn:microsoft.com/office/officeart/2008/layout/NameandTitleOrganizationalChart"/>
-    <dgm:cxn modelId="{30A10B40-935F-44C7-B3D7-7254E784F38E}" type="presParOf" srcId="{6CED3196-6A5E-4AA3-B855-DB4FE6DF946E}" destId="{83579F68-90CD-40F1-A1DD-696F3D2F640C}" srcOrd="1" destOrd="0" presId="urn:microsoft.com/office/officeart/2008/layout/NameandTitleOrganizationalChart"/>
-    <dgm:cxn modelId="{4BBD0CF0-306E-4CAF-A7BD-0473739EBDB1}" type="presParOf" srcId="{83579F68-90CD-40F1-A1DD-696F3D2F640C}" destId="{4559027D-CFE4-40D4-BA87-A879DD538C2E}" srcOrd="0" destOrd="0" presId="urn:microsoft.com/office/officeart/2008/layout/NameandTitleOrganizationalChart"/>
-    <dgm:cxn modelId="{5031B9D1-22DF-4FD3-9629-80C9FCCF06AD}" type="presParOf" srcId="{83579F68-90CD-40F1-A1DD-696F3D2F640C}" destId="{9BCD8D77-23D6-4FA6-8A43-8D13C62FF2CA}" srcOrd="1" destOrd="0" presId="urn:microsoft.com/office/officeart/2008/layout/NameandTitleOrganizationalChart"/>
-    <dgm:cxn modelId="{78FF9295-15F3-4D7D-AD05-D55DEC98032E}" type="presParOf" srcId="{9BCD8D77-23D6-4FA6-8A43-8D13C62FF2CA}" destId="{5E78037F-2889-40A6-B0A7-FC397BA78DA9}" srcOrd="0" destOrd="0" presId="urn:microsoft.com/office/officeart/2008/layout/NameandTitleOrganizationalChart"/>
-    <dgm:cxn modelId="{3C7F2BEE-E2F3-4F2D-AFA5-6ACB44458836}" type="presParOf" srcId="{5E78037F-2889-40A6-B0A7-FC397BA78DA9}" destId="{153F1297-077A-4629-AFE4-921E0A3A38C3}" srcOrd="0" destOrd="0" presId="urn:microsoft.com/office/officeart/2008/layout/NameandTitleOrganizationalChart"/>
-    <dgm:cxn modelId="{1D25DBFE-2E85-4893-B6AC-F0DF9DAE744D}" type="presParOf" srcId="{5E78037F-2889-40A6-B0A7-FC397BA78DA9}" destId="{0C71B49C-F081-4C79-9C65-2EB4530C117E}" srcOrd="1" destOrd="0" presId="urn:microsoft.com/office/officeart/2008/layout/NameandTitleOrganizationalChart"/>
-    <dgm:cxn modelId="{2506C034-CA24-4867-9CB1-FAA524CA03EA}" type="presParOf" srcId="{5E78037F-2889-40A6-B0A7-FC397BA78DA9}" destId="{26B5C2F5-B513-4DDC-99D3-F56BC6B53D19}" srcOrd="2" destOrd="0" presId="urn:microsoft.com/office/officeart/2008/layout/NameandTitleOrganizationalChart"/>
-    <dgm:cxn modelId="{2D95697D-BAD4-48A6-894D-F9CE0DBAF371}" type="presParOf" srcId="{9BCD8D77-23D6-4FA6-8A43-8D13C62FF2CA}" destId="{1D2F1636-43C8-4123-AB49-FA3D00A8FD82}" srcOrd="1" destOrd="0" presId="urn:microsoft.com/office/officeart/2008/layout/NameandTitleOrganizationalChart"/>
-    <dgm:cxn modelId="{1C56BE66-5DAB-4DCC-94BA-256C920522C6}" type="presParOf" srcId="{9BCD8D77-23D6-4FA6-8A43-8D13C62FF2CA}" destId="{B05082AD-5F13-421D-9A82-D88321A4FA26}" srcOrd="2" destOrd="0" presId="urn:microsoft.com/office/officeart/2008/layout/NameandTitleOrganizationalChart"/>
-    <dgm:cxn modelId="{35F436B4-6842-47EE-845F-9446BA42416A}" type="presParOf" srcId="{83579F68-90CD-40F1-A1DD-696F3D2F640C}" destId="{CB9BD4F0-8395-4575-856D-998F95CE80F1}" srcOrd="2" destOrd="0" presId="urn:microsoft.com/office/officeart/2008/layout/NameandTitleOrganizationalChart"/>
-    <dgm:cxn modelId="{AC0D2B71-FCA2-464B-AA08-2B0F4705A6A5}" type="presParOf" srcId="{83579F68-90CD-40F1-A1DD-696F3D2F640C}" destId="{4987BCCD-88A9-4CFC-8BA8-DA8E74D6D366}" srcOrd="3" destOrd="0" presId="urn:microsoft.com/office/officeart/2008/layout/NameandTitleOrganizationalChart"/>
-    <dgm:cxn modelId="{18A59EA5-0667-46B7-B56E-8D73C8F82D0C}" type="presParOf" srcId="{4987BCCD-88A9-4CFC-8BA8-DA8E74D6D366}" destId="{E1B69571-DDAA-48A9-A418-B84ECAA02FD4}" srcOrd="0" destOrd="0" presId="urn:microsoft.com/office/officeart/2008/layout/NameandTitleOrganizationalChart"/>
-    <dgm:cxn modelId="{EC92C9E0-14F4-4CC7-9074-30C6DC567CDA}" type="presParOf" srcId="{E1B69571-DDAA-48A9-A418-B84ECAA02FD4}" destId="{D0466915-4607-46B3-9C31-F963A128D890}" srcOrd="0" destOrd="0" presId="urn:microsoft.com/office/officeart/2008/layout/NameandTitleOrganizationalChart"/>
-    <dgm:cxn modelId="{BAF6ADE8-2ED8-4A4F-84EB-06B79100EA02}" type="presParOf" srcId="{E1B69571-DDAA-48A9-A418-B84ECAA02FD4}" destId="{77C5B153-5243-46F5-8A21-3BE6FAAA9580}" srcOrd="1" destOrd="0" presId="urn:microsoft.com/office/officeart/2008/layout/NameandTitleOrganizationalChart"/>
-    <dgm:cxn modelId="{C2985373-8D1F-4016-B35B-AE1A055B7181}" type="presParOf" srcId="{E1B69571-DDAA-48A9-A418-B84ECAA02FD4}" destId="{DA03CFB5-E23B-4341-8337-B1CEE4630868}" srcOrd="2" destOrd="0" presId="urn:microsoft.com/office/officeart/2008/layout/NameandTitleOrganizationalChart"/>
-    <dgm:cxn modelId="{9C6A8822-6B10-4469-8E3B-E06265D5D780}" type="presParOf" srcId="{4987BCCD-88A9-4CFC-8BA8-DA8E74D6D366}" destId="{DBB6C5EC-2DEF-498B-8194-866EF84D4120}" srcOrd="1" destOrd="0" presId="urn:microsoft.com/office/officeart/2008/layout/NameandTitleOrganizationalChart"/>
-    <dgm:cxn modelId="{A6312F98-4273-4D02-8AD0-7887C6A4114A}" type="presParOf" srcId="{4987BCCD-88A9-4CFC-8BA8-DA8E74D6D366}" destId="{72DC1928-EE93-4D02-98D8-02B71E2911BE}" srcOrd="2" destOrd="0" presId="urn:microsoft.com/office/officeart/2008/layout/NameandTitleOrganizationalChart"/>
-    <dgm:cxn modelId="{64D4F5D8-D1FE-430D-8039-1484E19B9048}" type="presParOf" srcId="{83579F68-90CD-40F1-A1DD-696F3D2F640C}" destId="{B6CCE750-F656-4909-B7DD-A6DBD6D7F1DF}" srcOrd="4" destOrd="0" presId="urn:microsoft.com/office/officeart/2008/layout/NameandTitleOrganizationalChart"/>
-    <dgm:cxn modelId="{B70AF48C-7C9C-48D8-BBD9-5EB9658054FC}" type="presParOf" srcId="{83579F68-90CD-40F1-A1DD-696F3D2F640C}" destId="{FD5A639D-9F17-4257-AA4C-3D6C889717CB}" srcOrd="5" destOrd="0" presId="urn:microsoft.com/office/officeart/2008/layout/NameandTitleOrganizationalChart"/>
-    <dgm:cxn modelId="{F2D7A045-A50C-4E0C-89D0-3242DF8704C4}" type="presParOf" srcId="{FD5A639D-9F17-4257-AA4C-3D6C889717CB}" destId="{D387D022-1B66-4381-8F73-49D840A41B6D}" srcOrd="0" destOrd="0" presId="urn:microsoft.com/office/officeart/2008/layout/NameandTitleOrganizationalChart"/>
-    <dgm:cxn modelId="{760DB8F5-5DC3-4731-BF12-C626850576FB}" type="presParOf" srcId="{D387D022-1B66-4381-8F73-49D840A41B6D}" destId="{238A725E-D58C-4873-9EC1-3A959CC51569}" srcOrd="0" destOrd="0" presId="urn:microsoft.com/office/officeart/2008/layout/NameandTitleOrganizationalChart"/>
-    <dgm:cxn modelId="{72D09EE2-CA8B-494F-96F6-8AD1855A7B0F}" type="presParOf" srcId="{D387D022-1B66-4381-8F73-49D840A41B6D}" destId="{D2BC5E03-29F7-436D-B485-DC8BC60ADCA3}" srcOrd="1" destOrd="0" presId="urn:microsoft.com/office/officeart/2008/layout/NameandTitleOrganizationalChart"/>
-    <dgm:cxn modelId="{C1412448-AC2D-40D6-9222-7AB0CE3223C8}" type="presParOf" srcId="{D387D022-1B66-4381-8F73-49D840A41B6D}" destId="{1605A490-4AB1-46ED-B9A8-675C512F06B4}" srcOrd="2" destOrd="0" presId="urn:microsoft.com/office/officeart/2008/layout/NameandTitleOrganizationalChart"/>
-    <dgm:cxn modelId="{B9263CF6-383F-4EA9-A1A3-58D2A452AA77}" type="presParOf" srcId="{FD5A639D-9F17-4257-AA4C-3D6C889717CB}" destId="{17E8408A-4A90-41B6-9660-5275A14F6151}" srcOrd="1" destOrd="0" presId="urn:microsoft.com/office/officeart/2008/layout/NameandTitleOrganizationalChart"/>
-    <dgm:cxn modelId="{F0F5BA44-C866-454D-8111-36CEA3929F0B}" type="presParOf" srcId="{FD5A639D-9F17-4257-AA4C-3D6C889717CB}" destId="{84B2D5B8-1746-4DE2-84F6-9CBCF2DAF697}" srcOrd="2" destOrd="0" presId="urn:microsoft.com/office/officeart/2008/layout/NameandTitleOrganizationalChart"/>
-    <dgm:cxn modelId="{7F089F7C-5E93-43B4-8442-8DB33782AB39}" type="presParOf" srcId="{83579F68-90CD-40F1-A1DD-696F3D2F640C}" destId="{793138E1-FEE0-4DA0-BC7B-D4B6933A57E3}" srcOrd="6" destOrd="0" presId="urn:microsoft.com/office/officeart/2008/layout/NameandTitleOrganizationalChart"/>
-    <dgm:cxn modelId="{6276ED3D-86B9-467D-9D28-919EA4926D32}" type="presParOf" srcId="{83579F68-90CD-40F1-A1DD-696F3D2F640C}" destId="{CA648AB5-6052-47FE-988C-3D666B9412AE}" srcOrd="7" destOrd="0" presId="urn:microsoft.com/office/officeart/2008/layout/NameandTitleOrganizationalChart"/>
-    <dgm:cxn modelId="{BE08913D-2437-4C46-8A11-278EE4D6A5FE}" type="presParOf" srcId="{CA648AB5-6052-47FE-988C-3D666B9412AE}" destId="{0A602CB0-1111-44CD-B77D-9681D925FE2E}" srcOrd="0" destOrd="0" presId="urn:microsoft.com/office/officeart/2008/layout/NameandTitleOrganizationalChart"/>
-    <dgm:cxn modelId="{3D49D2E1-48E8-46B9-B1ED-0E89D5BE7108}" type="presParOf" srcId="{0A602CB0-1111-44CD-B77D-9681D925FE2E}" destId="{514EB66C-42C9-4BB9-BC26-DCA6628914B4}" srcOrd="0" destOrd="0" presId="urn:microsoft.com/office/officeart/2008/layout/NameandTitleOrganizationalChart"/>
-    <dgm:cxn modelId="{1B73F15A-D28D-4F56-AEA7-83470CF5E071}" type="presParOf" srcId="{0A602CB0-1111-44CD-B77D-9681D925FE2E}" destId="{73C9BDA6-E986-45AE-BEB0-BFDB394E5883}" srcOrd="1" destOrd="0" presId="urn:microsoft.com/office/officeart/2008/layout/NameandTitleOrganizationalChart"/>
-    <dgm:cxn modelId="{24511F41-868F-4EBF-A3F9-4AC58B62FBFD}" type="presParOf" srcId="{0A602CB0-1111-44CD-B77D-9681D925FE2E}" destId="{FAF5EBA0-0001-4E97-92EB-51B111224CED}" srcOrd="2" destOrd="0" presId="urn:microsoft.com/office/officeart/2008/layout/NameandTitleOrganizationalChart"/>
-    <dgm:cxn modelId="{7735571C-3908-412B-84FF-5E6403D9FB23}" type="presParOf" srcId="{CA648AB5-6052-47FE-988C-3D666B9412AE}" destId="{2B897690-7903-495A-B566-95124E5FAEC2}" srcOrd="1" destOrd="0" presId="urn:microsoft.com/office/officeart/2008/layout/NameandTitleOrganizationalChart"/>
-    <dgm:cxn modelId="{D0D7B884-8CA2-422C-9479-21E31610A2D8}" type="presParOf" srcId="{CA648AB5-6052-47FE-988C-3D666B9412AE}" destId="{DB5F1F8F-1E93-49E8-BEBA-6B0030D59635}" srcOrd="2" destOrd="0" presId="urn:microsoft.com/office/officeart/2008/layout/NameandTitleOrganizationalChart"/>
-    <dgm:cxn modelId="{BD64975C-10AF-4382-B280-DA303A9C2014}" type="presParOf" srcId="{6CED3196-6A5E-4AA3-B855-DB4FE6DF946E}" destId="{0977A41C-1B10-4650-821E-AF68E8779E87}" srcOrd="2" destOrd="0" presId="urn:microsoft.com/office/officeart/2008/layout/NameandTitleOrganizationalChart"/>
-    <dgm:cxn modelId="{0D44ABA9-DDF0-4AF5-8A8F-883DC54A5E64}" type="presParOf" srcId="{0977A41C-1B10-4650-821E-AF68E8779E87}" destId="{78A94051-3CF3-40D5-B84E-BE907D22CA64}" srcOrd="0" destOrd="0" presId="urn:microsoft.com/office/officeart/2008/layout/NameandTitleOrganizationalChart"/>
-    <dgm:cxn modelId="{FBA1A205-CD49-4F2B-85A6-7D76ABC4760A}" type="presParOf" srcId="{0977A41C-1B10-4650-821E-AF68E8779E87}" destId="{DC10C102-6B98-4365-9403-9EC550A39F36}" srcOrd="1" destOrd="0" presId="urn:microsoft.com/office/officeart/2008/layout/NameandTitleOrganizationalChart"/>
-    <dgm:cxn modelId="{716FE9C0-B975-41BF-B850-F6721542426E}" type="presParOf" srcId="{DC10C102-6B98-4365-9403-9EC550A39F36}" destId="{329103D9-316B-43D7-A2C3-BDAD77E4CE73}" srcOrd="0" destOrd="0" presId="urn:microsoft.com/office/officeart/2008/layout/NameandTitleOrganizationalChart"/>
-    <dgm:cxn modelId="{A6747959-8851-448E-A3A5-E661C16E72D8}" type="presParOf" srcId="{329103D9-316B-43D7-A2C3-BDAD77E4CE73}" destId="{AD6C305F-ABD9-4094-9CDD-DEB0227FBE77}" srcOrd="0" destOrd="0" presId="urn:microsoft.com/office/officeart/2008/layout/NameandTitleOrganizationalChart"/>
-    <dgm:cxn modelId="{6D94CA6E-8991-412F-959A-CA6C7B20E42C}" type="presParOf" srcId="{329103D9-316B-43D7-A2C3-BDAD77E4CE73}" destId="{500C8835-9ACB-4ED5-9C1D-D8BA87C52162}" srcOrd="1" destOrd="0" presId="urn:microsoft.com/office/officeart/2008/layout/NameandTitleOrganizationalChart"/>
-    <dgm:cxn modelId="{9CB2BF2D-2D21-4F4B-B5BB-EBECC46826F5}" type="presParOf" srcId="{329103D9-316B-43D7-A2C3-BDAD77E4CE73}" destId="{83822112-B094-4B13-B4CE-5B1CC3E6788C}" srcOrd="2" destOrd="0" presId="urn:microsoft.com/office/officeart/2008/layout/NameandTitleOrganizationalChart"/>
-    <dgm:cxn modelId="{CA916583-B896-46D1-A202-9A3D72A92066}" type="presParOf" srcId="{DC10C102-6B98-4365-9403-9EC550A39F36}" destId="{2BC02F6C-DAA9-45AA-A79C-93E8E60FCB3A}" srcOrd="1" destOrd="0" presId="urn:microsoft.com/office/officeart/2008/layout/NameandTitleOrganizationalChart"/>
-    <dgm:cxn modelId="{458D8398-AA5A-45D5-9BBB-349225805B09}" type="presParOf" srcId="{DC10C102-6B98-4365-9403-9EC550A39F36}" destId="{E512CF9E-6C7D-414A-9EB9-64F4AB48FF14}" srcOrd="2" destOrd="0" presId="urn:microsoft.com/office/officeart/2008/layout/NameandTitleOrganizationalChart"/>
+    <dgm:cxn modelId="{25FA6B10-E1BC-4E4A-831A-2BF630592833}" type="presOf" srcId="{39E5B363-1E61-44AB-A783-3473AB8DE807}" destId="{1605A490-4AB1-46ED-B9A8-675C512F06B4}" srcOrd="1" destOrd="0" presId="urn:microsoft.com/office/officeart/2008/layout/NameandTitleOrganizationalChart"/>
+    <dgm:cxn modelId="{336F02EA-4631-49CD-BCE2-7202D7F7469B}" type="presOf" srcId="{F807797C-59CE-4524-B449-D95F9F9E2930}" destId="{153F1297-077A-4629-AFE4-921E0A3A38C3}" srcOrd="0" destOrd="0" presId="urn:microsoft.com/office/officeart/2008/layout/NameandTitleOrganizationalChart"/>
+    <dgm:cxn modelId="{0CF7A3D0-27CC-4A86-B68C-837EED72981C}" type="presOf" srcId="{EBE1BCB6-8A24-41E5-88FD-CAC41C044643}" destId="{DA03CFB5-E23B-4341-8337-B1CEE4630868}" srcOrd="1" destOrd="0" presId="urn:microsoft.com/office/officeart/2008/layout/NameandTitleOrganizationalChart"/>
+    <dgm:cxn modelId="{CEA9A089-0343-4CF7-96A2-0509D9DB94BD}" type="presOf" srcId="{0DC386B4-6F6C-41A4-AA7E-4D7B757DE069}" destId="{500C8835-9ACB-4ED5-9C1D-D8BA87C52162}" srcOrd="0" destOrd="0" presId="urn:microsoft.com/office/officeart/2008/layout/NameandTitleOrganizationalChart"/>
+    <dgm:cxn modelId="{3FE0D5A7-F2F3-4DA0-8457-0B36E3AB5220}" type="presOf" srcId="{74C8C7AC-B877-4439-A554-96B60EF22CFD}" destId="{73C9BDA6-E986-45AE-BEB0-BFDB394E5883}" srcOrd="0" destOrd="0" presId="urn:microsoft.com/office/officeart/2008/layout/NameandTitleOrganizationalChart"/>
+    <dgm:cxn modelId="{C02F148B-107C-4315-A266-D5D1974BF6C5}" type="presOf" srcId="{9AA3BE71-5AF9-4997-B088-1D7884BA30DE}" destId="{E7342B8C-28F9-4718-9676-D535B917657B}" srcOrd="0" destOrd="0" presId="urn:microsoft.com/office/officeart/2008/layout/NameandTitleOrganizationalChart"/>
+    <dgm:cxn modelId="{84FF9EEB-CB62-4F4A-9394-6C2D4BC98172}" type="presParOf" srcId="{E7342B8C-28F9-4718-9676-D535B917657B}" destId="{6CED3196-6A5E-4AA3-B855-DB4FE6DF946E}" srcOrd="0" destOrd="0" presId="urn:microsoft.com/office/officeart/2008/layout/NameandTitleOrganizationalChart"/>
+    <dgm:cxn modelId="{319C23C1-355F-4D97-AEE3-E49A9C0A6E48}" type="presParOf" srcId="{6CED3196-6A5E-4AA3-B855-DB4FE6DF946E}" destId="{57CA6C7D-673D-4FD6-BDF6-FF86CFFBCB46}" srcOrd="0" destOrd="0" presId="urn:microsoft.com/office/officeart/2008/layout/NameandTitleOrganizationalChart"/>
+    <dgm:cxn modelId="{BAE3515A-D5D7-477F-90D7-0923DF53F4F8}" type="presParOf" srcId="{57CA6C7D-673D-4FD6-BDF6-FF86CFFBCB46}" destId="{DB19C1DA-5D4F-4258-A498-4A971F9226C8}" srcOrd="0" destOrd="0" presId="urn:microsoft.com/office/officeart/2008/layout/NameandTitleOrganizationalChart"/>
+    <dgm:cxn modelId="{09B31089-7652-457A-9E5C-28DBB86B7668}" type="presParOf" srcId="{57CA6C7D-673D-4FD6-BDF6-FF86CFFBCB46}" destId="{C4CB8E94-BFE2-4190-9CA3-6CD11E5455F7}" srcOrd="1" destOrd="0" presId="urn:microsoft.com/office/officeart/2008/layout/NameandTitleOrganizationalChart"/>
+    <dgm:cxn modelId="{26E02E5A-8320-4A47-8404-C0F32323AE61}" type="presParOf" srcId="{57CA6C7D-673D-4FD6-BDF6-FF86CFFBCB46}" destId="{46411591-1130-4E46-83AB-ECB9D8FF5E85}" srcOrd="2" destOrd="0" presId="urn:microsoft.com/office/officeart/2008/layout/NameandTitleOrganizationalChart"/>
+    <dgm:cxn modelId="{56C3E224-D0E1-4C0D-977D-689A89E678C2}" type="presParOf" srcId="{6CED3196-6A5E-4AA3-B855-DB4FE6DF946E}" destId="{83579F68-90CD-40F1-A1DD-696F3D2F640C}" srcOrd="1" destOrd="0" presId="urn:microsoft.com/office/officeart/2008/layout/NameandTitleOrganizationalChart"/>
+    <dgm:cxn modelId="{4598EFEF-15FF-4761-9B8C-509796DFAE03}" type="presParOf" srcId="{83579F68-90CD-40F1-A1DD-696F3D2F640C}" destId="{4559027D-CFE4-40D4-BA87-A879DD538C2E}" srcOrd="0" destOrd="0" presId="urn:microsoft.com/office/officeart/2008/layout/NameandTitleOrganizationalChart"/>
+    <dgm:cxn modelId="{EAE6CACF-E060-4C5B-9719-8FA3593DBD75}" type="presParOf" srcId="{83579F68-90CD-40F1-A1DD-696F3D2F640C}" destId="{9BCD8D77-23D6-4FA6-8A43-8D13C62FF2CA}" srcOrd="1" destOrd="0" presId="urn:microsoft.com/office/officeart/2008/layout/NameandTitleOrganizationalChart"/>
+    <dgm:cxn modelId="{BB6EF868-4FF5-4561-B67B-76EE1E294A46}" type="presParOf" srcId="{9BCD8D77-23D6-4FA6-8A43-8D13C62FF2CA}" destId="{5E78037F-2889-40A6-B0A7-FC397BA78DA9}" srcOrd="0" destOrd="0" presId="urn:microsoft.com/office/officeart/2008/layout/NameandTitleOrganizationalChart"/>
+    <dgm:cxn modelId="{0A5C0B6F-25FA-47C8-8152-084B0FDBF1B5}" type="presParOf" srcId="{5E78037F-2889-40A6-B0A7-FC397BA78DA9}" destId="{153F1297-077A-4629-AFE4-921E0A3A38C3}" srcOrd="0" destOrd="0" presId="urn:microsoft.com/office/officeart/2008/layout/NameandTitleOrganizationalChart"/>
+    <dgm:cxn modelId="{C6CB9395-643F-40AB-8E5C-6C7D12417987}" type="presParOf" srcId="{5E78037F-2889-40A6-B0A7-FC397BA78DA9}" destId="{0C71B49C-F081-4C79-9C65-2EB4530C117E}" srcOrd="1" destOrd="0" presId="urn:microsoft.com/office/officeart/2008/layout/NameandTitleOrganizationalChart"/>
+    <dgm:cxn modelId="{9A1BA25B-815F-44CA-B9AC-C2B05B416631}" type="presParOf" srcId="{5E78037F-2889-40A6-B0A7-FC397BA78DA9}" destId="{26B5C2F5-B513-4DDC-99D3-F56BC6B53D19}" srcOrd="2" destOrd="0" presId="urn:microsoft.com/office/officeart/2008/layout/NameandTitleOrganizationalChart"/>
+    <dgm:cxn modelId="{2362F8BF-651B-43B6-9F9B-8BC6EF966FBD}" type="presParOf" srcId="{9BCD8D77-23D6-4FA6-8A43-8D13C62FF2CA}" destId="{1D2F1636-43C8-4123-AB49-FA3D00A8FD82}" srcOrd="1" destOrd="0" presId="urn:microsoft.com/office/officeart/2008/layout/NameandTitleOrganizationalChart"/>
+    <dgm:cxn modelId="{BEEF0321-9603-4475-AFD7-7226633E1BEE}" type="presParOf" srcId="{9BCD8D77-23D6-4FA6-8A43-8D13C62FF2CA}" destId="{B05082AD-5F13-421D-9A82-D88321A4FA26}" srcOrd="2" destOrd="0" presId="urn:microsoft.com/office/officeart/2008/layout/NameandTitleOrganizationalChart"/>
+    <dgm:cxn modelId="{F1B7D03D-A600-40CA-8F44-0D5CFBA5A663}" type="presParOf" srcId="{83579F68-90CD-40F1-A1DD-696F3D2F640C}" destId="{CB9BD4F0-8395-4575-856D-998F95CE80F1}" srcOrd="2" destOrd="0" presId="urn:microsoft.com/office/officeart/2008/layout/NameandTitleOrganizationalChart"/>
+    <dgm:cxn modelId="{7BDC2FF9-DB24-4692-9462-031CEBDF326C}" type="presParOf" srcId="{83579F68-90CD-40F1-A1DD-696F3D2F640C}" destId="{4987BCCD-88A9-4CFC-8BA8-DA8E74D6D366}" srcOrd="3" destOrd="0" presId="urn:microsoft.com/office/officeart/2008/layout/NameandTitleOrganizationalChart"/>
+    <dgm:cxn modelId="{51247EB1-9EE9-4DA6-A48A-3E045E48EF4D}" type="presParOf" srcId="{4987BCCD-88A9-4CFC-8BA8-DA8E74D6D366}" destId="{E1B69571-DDAA-48A9-A418-B84ECAA02FD4}" srcOrd="0" destOrd="0" presId="urn:microsoft.com/office/officeart/2008/layout/NameandTitleOrganizationalChart"/>
+    <dgm:cxn modelId="{02A5CE50-179D-4AAC-B61A-F7F3768F0856}" type="presParOf" srcId="{E1B69571-DDAA-48A9-A418-B84ECAA02FD4}" destId="{D0466915-4607-46B3-9C31-F963A128D890}" srcOrd="0" destOrd="0" presId="urn:microsoft.com/office/officeart/2008/layout/NameandTitleOrganizationalChart"/>
+    <dgm:cxn modelId="{48B98F24-0B6A-4DFD-8063-DE1AD8B93B14}" type="presParOf" srcId="{E1B69571-DDAA-48A9-A418-B84ECAA02FD4}" destId="{77C5B153-5243-46F5-8A21-3BE6FAAA9580}" srcOrd="1" destOrd="0" presId="urn:microsoft.com/office/officeart/2008/layout/NameandTitleOrganizationalChart"/>
+    <dgm:cxn modelId="{ADF7FB4D-AF72-4D79-9FDC-508D4351FAB1}" type="presParOf" srcId="{E1B69571-DDAA-48A9-A418-B84ECAA02FD4}" destId="{DA03CFB5-E23B-4341-8337-B1CEE4630868}" srcOrd="2" destOrd="0" presId="urn:microsoft.com/office/officeart/2008/layout/NameandTitleOrganizationalChart"/>
+    <dgm:cxn modelId="{A8C9F5A7-812B-41B0-97F2-1B5554C1EF71}" type="presParOf" srcId="{4987BCCD-88A9-4CFC-8BA8-DA8E74D6D366}" destId="{DBB6C5EC-2DEF-498B-8194-866EF84D4120}" srcOrd="1" destOrd="0" presId="urn:microsoft.com/office/officeart/2008/layout/NameandTitleOrganizationalChart"/>
+    <dgm:cxn modelId="{43E7E65E-19DE-43E6-B8A8-450F6A98A31A}" type="presParOf" srcId="{4987BCCD-88A9-4CFC-8BA8-DA8E74D6D366}" destId="{72DC1928-EE93-4D02-98D8-02B71E2911BE}" srcOrd="2" destOrd="0" presId="urn:microsoft.com/office/officeart/2008/layout/NameandTitleOrganizationalChart"/>
+    <dgm:cxn modelId="{265FDDD8-C248-4C72-9170-5EFC34103A7D}" type="presParOf" srcId="{83579F68-90CD-40F1-A1DD-696F3D2F640C}" destId="{B6CCE750-F656-4909-B7DD-A6DBD6D7F1DF}" srcOrd="4" destOrd="0" presId="urn:microsoft.com/office/officeart/2008/layout/NameandTitleOrganizationalChart"/>
+    <dgm:cxn modelId="{DBD7461A-7D45-4A27-9E72-FB2A93C44A69}" type="presParOf" srcId="{83579F68-90CD-40F1-A1DD-696F3D2F640C}" destId="{FD5A639D-9F17-4257-AA4C-3D6C889717CB}" srcOrd="5" destOrd="0" presId="urn:microsoft.com/office/officeart/2008/layout/NameandTitleOrganizationalChart"/>
+    <dgm:cxn modelId="{B55DE7A8-AD0A-4EDB-9E2B-FFC0AE1D1E4F}" type="presParOf" srcId="{FD5A639D-9F17-4257-AA4C-3D6C889717CB}" destId="{D387D022-1B66-4381-8F73-49D840A41B6D}" srcOrd="0" destOrd="0" presId="urn:microsoft.com/office/officeart/2008/layout/NameandTitleOrganizationalChart"/>
+    <dgm:cxn modelId="{0191B271-CDA9-4C1B-9DFA-C6C6B3E2DC40}" type="presParOf" srcId="{D387D022-1B66-4381-8F73-49D840A41B6D}" destId="{238A725E-D58C-4873-9EC1-3A959CC51569}" srcOrd="0" destOrd="0" presId="urn:microsoft.com/office/officeart/2008/layout/NameandTitleOrganizationalChart"/>
+    <dgm:cxn modelId="{A72650FC-D964-4AEB-9464-5097E2E75695}" type="presParOf" srcId="{D387D022-1B66-4381-8F73-49D840A41B6D}" destId="{D2BC5E03-29F7-436D-B485-DC8BC60ADCA3}" srcOrd="1" destOrd="0" presId="urn:microsoft.com/office/officeart/2008/layout/NameandTitleOrganizationalChart"/>
+    <dgm:cxn modelId="{B408ED9B-155E-475C-BF6D-92575C272782}" type="presParOf" srcId="{D387D022-1B66-4381-8F73-49D840A41B6D}" destId="{1605A490-4AB1-46ED-B9A8-675C512F06B4}" srcOrd="2" destOrd="0" presId="urn:microsoft.com/office/officeart/2008/layout/NameandTitleOrganizationalChart"/>
+    <dgm:cxn modelId="{B2F66B0E-3A0B-432D-AD20-A245B24A76A6}" type="presParOf" srcId="{FD5A639D-9F17-4257-AA4C-3D6C889717CB}" destId="{17E8408A-4A90-41B6-9660-5275A14F6151}" srcOrd="1" destOrd="0" presId="urn:microsoft.com/office/officeart/2008/layout/NameandTitleOrganizationalChart"/>
+    <dgm:cxn modelId="{00068832-002B-4A32-A132-B4674DFD0FA1}" type="presParOf" srcId="{FD5A639D-9F17-4257-AA4C-3D6C889717CB}" destId="{84B2D5B8-1746-4DE2-84F6-9CBCF2DAF697}" srcOrd="2" destOrd="0" presId="urn:microsoft.com/office/officeart/2008/layout/NameandTitleOrganizationalChart"/>
+    <dgm:cxn modelId="{5DF671FD-6479-4576-858A-494163DA8D8F}" type="presParOf" srcId="{83579F68-90CD-40F1-A1DD-696F3D2F640C}" destId="{793138E1-FEE0-4DA0-BC7B-D4B6933A57E3}" srcOrd="6" destOrd="0" presId="urn:microsoft.com/office/officeart/2008/layout/NameandTitleOrganizationalChart"/>
+    <dgm:cxn modelId="{6FB3B4D4-C56F-426B-8C68-E7C9BD37E4E0}" type="presParOf" srcId="{83579F68-90CD-40F1-A1DD-696F3D2F640C}" destId="{CA648AB5-6052-47FE-988C-3D666B9412AE}" srcOrd="7" destOrd="0" presId="urn:microsoft.com/office/officeart/2008/layout/NameandTitleOrganizationalChart"/>
+    <dgm:cxn modelId="{BCF47758-953F-4312-B9BC-183036B1DC91}" type="presParOf" srcId="{CA648AB5-6052-47FE-988C-3D666B9412AE}" destId="{0A602CB0-1111-44CD-B77D-9681D925FE2E}" srcOrd="0" destOrd="0" presId="urn:microsoft.com/office/officeart/2008/layout/NameandTitleOrganizationalChart"/>
+    <dgm:cxn modelId="{ED1E8A1F-E681-4DBF-9B4F-2BB118413D26}" type="presParOf" srcId="{0A602CB0-1111-44CD-B77D-9681D925FE2E}" destId="{514EB66C-42C9-4BB9-BC26-DCA6628914B4}" srcOrd="0" destOrd="0" presId="urn:microsoft.com/office/officeart/2008/layout/NameandTitleOrganizationalChart"/>
+    <dgm:cxn modelId="{C94A2EC9-6214-4F91-84D5-8ECB7911D2E9}" type="presParOf" srcId="{0A602CB0-1111-44CD-B77D-9681D925FE2E}" destId="{73C9BDA6-E986-45AE-BEB0-BFDB394E5883}" srcOrd="1" destOrd="0" presId="urn:microsoft.com/office/officeart/2008/layout/NameandTitleOrganizationalChart"/>
+    <dgm:cxn modelId="{C1ECCB84-25A6-4600-B7AA-B13AFF5B11CF}" type="presParOf" srcId="{0A602CB0-1111-44CD-B77D-9681D925FE2E}" destId="{FAF5EBA0-0001-4E97-92EB-51B111224CED}" srcOrd="2" destOrd="0" presId="urn:microsoft.com/office/officeart/2008/layout/NameandTitleOrganizationalChart"/>
+    <dgm:cxn modelId="{049C0EF8-AE15-4C15-AF88-8A721678EC2B}" type="presParOf" srcId="{CA648AB5-6052-47FE-988C-3D666B9412AE}" destId="{2B897690-7903-495A-B566-95124E5FAEC2}" srcOrd="1" destOrd="0" presId="urn:microsoft.com/office/officeart/2008/layout/NameandTitleOrganizationalChart"/>
+    <dgm:cxn modelId="{8C0E71C0-AAC3-4A9C-A9FA-3A1A492E2729}" type="presParOf" srcId="{CA648AB5-6052-47FE-988C-3D666B9412AE}" destId="{DB5F1F8F-1E93-49E8-BEBA-6B0030D59635}" srcOrd="2" destOrd="0" presId="urn:microsoft.com/office/officeart/2008/layout/NameandTitleOrganizationalChart"/>
+    <dgm:cxn modelId="{4093410D-8219-46D6-A871-8F6D408DAE2C}" type="presParOf" srcId="{6CED3196-6A5E-4AA3-B855-DB4FE6DF946E}" destId="{0977A41C-1B10-4650-821E-AF68E8779E87}" srcOrd="2" destOrd="0" presId="urn:microsoft.com/office/officeart/2008/layout/NameandTitleOrganizationalChart"/>
+    <dgm:cxn modelId="{59DBC3A6-E542-4768-B23C-8BFE93DA6663}" type="presParOf" srcId="{0977A41C-1B10-4650-821E-AF68E8779E87}" destId="{78A94051-3CF3-40D5-B84E-BE907D22CA64}" srcOrd="0" destOrd="0" presId="urn:microsoft.com/office/officeart/2008/layout/NameandTitleOrganizationalChart"/>
+    <dgm:cxn modelId="{4693382A-A853-4D1F-9B22-3D50F08EE6D3}" type="presParOf" srcId="{0977A41C-1B10-4650-821E-AF68E8779E87}" destId="{DC10C102-6B98-4365-9403-9EC550A39F36}" srcOrd="1" destOrd="0" presId="urn:microsoft.com/office/officeart/2008/layout/NameandTitleOrganizationalChart"/>
+    <dgm:cxn modelId="{F8D7D915-8849-4318-93FA-6F6D30423393}" type="presParOf" srcId="{DC10C102-6B98-4365-9403-9EC550A39F36}" destId="{329103D9-316B-43D7-A2C3-BDAD77E4CE73}" srcOrd="0" destOrd="0" presId="urn:microsoft.com/office/officeart/2008/layout/NameandTitleOrganizationalChart"/>
+    <dgm:cxn modelId="{E824E7DC-DD3C-4F09-A18B-41AEFDE45474}" type="presParOf" srcId="{329103D9-316B-43D7-A2C3-BDAD77E4CE73}" destId="{AD6C305F-ABD9-4094-9CDD-DEB0227FBE77}" srcOrd="0" destOrd="0" presId="urn:microsoft.com/office/officeart/2008/layout/NameandTitleOrganizationalChart"/>
+    <dgm:cxn modelId="{0AD02238-496E-4282-BE2D-0AA7748A2502}" type="presParOf" srcId="{329103D9-316B-43D7-A2C3-BDAD77E4CE73}" destId="{500C8835-9ACB-4ED5-9C1D-D8BA87C52162}" srcOrd="1" destOrd="0" presId="urn:microsoft.com/office/officeart/2008/layout/NameandTitleOrganizationalChart"/>
+    <dgm:cxn modelId="{1FF81191-4C4F-4D9A-A8C4-611463DFBA77}" type="presParOf" srcId="{329103D9-316B-43D7-A2C3-BDAD77E4CE73}" destId="{83822112-B094-4B13-B4CE-5B1CC3E6788C}" srcOrd="2" destOrd="0" presId="urn:microsoft.com/office/officeart/2008/layout/NameandTitleOrganizationalChart"/>
+    <dgm:cxn modelId="{E6F17F64-56E7-428D-BA84-EA0C77DC5886}" type="presParOf" srcId="{DC10C102-6B98-4365-9403-9EC550A39F36}" destId="{2BC02F6C-DAA9-45AA-A79C-93E8E60FCB3A}" srcOrd="1" destOrd="0" presId="urn:microsoft.com/office/officeart/2008/layout/NameandTitleOrganizationalChart"/>
+    <dgm:cxn modelId="{3CE57219-BF23-4288-818A-58FAB5837607}" type="presParOf" srcId="{DC10C102-6B98-4365-9403-9EC550A39F36}" destId="{E512CF9E-6C7D-414A-9EB9-64F4AB48FF14}" srcOrd="2" destOrd="0" presId="urn:microsoft.com/office/officeart/2008/layout/NameandTitleOrganizationalChart"/>
   </dgm:cxnLst>
   <dgm:bg/>
   <dgm:whole/>
@@ -13821,7 +13820,7 @@
 </file>
 
 <file path=customXml/itemProps1.xml><?xml version="1.0" encoding="utf-8"?>
-<ds:datastoreItem xmlns:ds="http://schemas.openxmlformats.org/officeDocument/2006/customXml" ds:itemID="{46C10AB6-96C4-4786-BC1B-7EA8492F1D27}">
+<ds:datastoreItem xmlns:ds="http://schemas.openxmlformats.org/officeDocument/2006/customXml" ds:itemID="{767836FF-EE8F-42E2-AE6B-D824AC18C933}">
   <ds:schemaRefs>
     <ds:schemaRef ds:uri="http://schemas.openxmlformats.org/officeDocument/2006/bibliography"/>
   </ds:schemaRefs>

--- a/ADMON_DEL_PROYECTO/PL_DESARROLLO/PL_DESARROLLO_SOFTWARE.docx
+++ b/ADMON_DEL_PROYECTO/PL_DESARROLLO/PL_DESARROLLO_SOFTWARE.docx
@@ -11,8 +11,6 @@
           <w:sz w:val="96"/>
         </w:rPr>
       </w:pPr>
-      <w:bookmarkStart w:id="0" w:name="_GoBack"/>
-      <w:bookmarkEnd w:id="0"/>
       <w:r>
         <w:rPr>
           <w:rFonts w:ascii="Arial" w:hAnsi="Arial" w:cs="Arial"/>
@@ -22,7 +20,71 @@
           <w:lang w:eastAsia="es-MX"/>
         </w:rPr>
         <w:drawing>
-          <wp:anchor distT="0" distB="0" distL="114300" distR="114300" simplePos="0" relativeHeight="251660800" behindDoc="0" locked="0" layoutInCell="1" allowOverlap="1" wp14:anchorId="7650DB38" wp14:editId="154897A6">
+          <wp:anchor distT="0" distB="0" distL="114300" distR="114300" simplePos="0" relativeHeight="251659776" behindDoc="0" locked="0" layoutInCell="1" allowOverlap="1" wp14:anchorId="4951DC5C" wp14:editId="17A40AA1">
+            <wp:simplePos x="0" y="0"/>
+            <wp:positionH relativeFrom="column">
+              <wp:posOffset>4529455</wp:posOffset>
+            </wp:positionH>
+            <wp:positionV relativeFrom="paragraph">
+              <wp:posOffset>495935</wp:posOffset>
+            </wp:positionV>
+            <wp:extent cx="1300480" cy="1288415"/>
+            <wp:effectExtent l="0" t="0" r="0" b="6985"/>
+            <wp:wrapSquare wrapText="bothSides"/>
+            <wp:docPr id="3" name="Imagen 3"/>
+            <wp:cNvGraphicFramePr>
+              <a:graphicFrameLocks xmlns:a="http://schemas.openxmlformats.org/drawingml/2006/main" noChangeAspect="1"/>
+            </wp:cNvGraphicFramePr>
+            <a:graphic xmlns:a="http://schemas.openxmlformats.org/drawingml/2006/main">
+              <a:graphicData uri="http://schemas.openxmlformats.org/drawingml/2006/picture">
+                <pic:pic xmlns:pic="http://schemas.openxmlformats.org/drawingml/2006/picture">
+                  <pic:nvPicPr>
+                    <pic:cNvPr id="3" name="15319363_1191030744310653_1224899077_n.jpg"/>
+                    <pic:cNvPicPr/>
+                  </pic:nvPicPr>
+                  <pic:blipFill>
+                    <a:blip r:embed="rId8" cstate="print">
+                      <a:extLst>
+                        <a:ext uri="{28A0092B-C50C-407E-A947-70E740481C1C}">
+                          <a14:useLocalDpi xmlns:a14="http://schemas.microsoft.com/office/drawing/2010/main" val="0"/>
+                        </a:ext>
+                      </a:extLst>
+                    </a:blip>
+                    <a:stretch>
+                      <a:fillRect/>
+                    </a:stretch>
+                  </pic:blipFill>
+                  <pic:spPr>
+                    <a:xfrm>
+                      <a:off x="0" y="0"/>
+                      <a:ext cx="1300480" cy="1288415"/>
+                    </a:xfrm>
+                    <a:prstGeom prst="rect">
+                      <a:avLst/>
+                    </a:prstGeom>
+                  </pic:spPr>
+                </pic:pic>
+              </a:graphicData>
+            </a:graphic>
+            <wp14:sizeRelH relativeFrom="page">
+              <wp14:pctWidth>0</wp14:pctWidth>
+            </wp14:sizeRelH>
+            <wp14:sizeRelV relativeFrom="page">
+              <wp14:pctHeight>0</wp14:pctHeight>
+            </wp14:sizeRelV>
+          </wp:anchor>
+        </w:drawing>
+      </w:r>
+      <w:r>
+        <w:rPr>
+          <w:rFonts w:ascii="Arial" w:hAnsi="Arial" w:cs="Arial"/>
+          <w:b/>
+          <w:noProof/>
+          <w:sz w:val="96"/>
+          <w:lang w:eastAsia="es-MX"/>
+        </w:rPr>
+        <w:drawing>
+          <wp:anchor distT="0" distB="0" distL="114300" distR="114300" simplePos="0" relativeHeight="251660800" behindDoc="0" locked="0" layoutInCell="1" allowOverlap="1" wp14:anchorId="7650DB38" wp14:editId="13A49DC9">
             <wp:simplePos x="0" y="0"/>
             <wp:positionH relativeFrom="column">
               <wp:posOffset>0</wp:posOffset>
@@ -45,7 +107,7 @@
                     <pic:cNvPicPr/>
                   </pic:nvPicPr>
                   <pic:blipFill rotWithShape="1">
-                    <a:blip r:embed="rId8" cstate="print">
+                    <a:blip r:embed="rId9" cstate="print">
                       <a:extLst>
                         <a:ext uri="{28A0092B-C50C-407E-A947-70E740481C1C}">
                           <a14:useLocalDpi xmlns:a14="http://schemas.microsoft.com/office/drawing/2010/main" val="0"/>
@@ -84,70 +146,6 @@
           </wp:anchor>
         </w:drawing>
       </w:r>
-      <w:r>
-        <w:rPr>
-          <w:rFonts w:ascii="Arial" w:hAnsi="Arial" w:cs="Arial"/>
-          <w:b/>
-          <w:noProof/>
-          <w:sz w:val="96"/>
-          <w:lang w:eastAsia="es-MX"/>
-        </w:rPr>
-        <w:drawing>
-          <wp:anchor distT="0" distB="0" distL="114300" distR="114300" simplePos="0" relativeHeight="251659776" behindDoc="0" locked="0" layoutInCell="1" allowOverlap="1" wp14:anchorId="4951DC5C" wp14:editId="47059A12">
-            <wp:simplePos x="0" y="0"/>
-            <wp:positionH relativeFrom="column">
-              <wp:posOffset>4395470</wp:posOffset>
-            </wp:positionH>
-            <wp:positionV relativeFrom="paragraph">
-              <wp:posOffset>496570</wp:posOffset>
-            </wp:positionV>
-            <wp:extent cx="1570990" cy="1288415"/>
-            <wp:effectExtent l="0" t="0" r="0" b="6985"/>
-            <wp:wrapSquare wrapText="bothSides"/>
-            <wp:docPr id="3" name="Imagen 3"/>
-            <wp:cNvGraphicFramePr>
-              <a:graphicFrameLocks xmlns:a="http://schemas.openxmlformats.org/drawingml/2006/main" noChangeAspect="1"/>
-            </wp:cNvGraphicFramePr>
-            <a:graphic xmlns:a="http://schemas.openxmlformats.org/drawingml/2006/main">
-              <a:graphicData uri="http://schemas.openxmlformats.org/drawingml/2006/picture">
-                <pic:pic xmlns:pic="http://schemas.openxmlformats.org/drawingml/2006/picture">
-                  <pic:nvPicPr>
-                    <pic:cNvPr id="3" name="15319363_1191030744310653_1224899077_n.jpg"/>
-                    <pic:cNvPicPr/>
-                  </pic:nvPicPr>
-                  <pic:blipFill>
-                    <a:blip r:embed="rId9" cstate="print">
-                      <a:extLst>
-                        <a:ext uri="{28A0092B-C50C-407E-A947-70E740481C1C}">
-                          <a14:useLocalDpi xmlns:a14="http://schemas.microsoft.com/office/drawing/2010/main" val="0"/>
-                        </a:ext>
-                      </a:extLst>
-                    </a:blip>
-                    <a:stretch>
-                      <a:fillRect/>
-                    </a:stretch>
-                  </pic:blipFill>
-                  <pic:spPr>
-                    <a:xfrm>
-                      <a:off x="0" y="0"/>
-                      <a:ext cx="1570990" cy="1288415"/>
-                    </a:xfrm>
-                    <a:prstGeom prst="rect">
-                      <a:avLst/>
-                    </a:prstGeom>
-                  </pic:spPr>
-                </pic:pic>
-              </a:graphicData>
-            </a:graphic>
-            <wp14:sizeRelH relativeFrom="page">
-              <wp14:pctWidth>0</wp14:pctWidth>
-            </wp14:sizeRelH>
-            <wp14:sizeRelV relativeFrom="page">
-              <wp14:pctHeight>0</wp14:pctHeight>
-            </wp14:sizeRelV>
-          </wp:anchor>
-        </w:drawing>
-      </w:r>
     </w:p>
     <w:p>
       <w:pPr>
@@ -168,6 +166,8 @@
           <w:sz w:val="96"/>
         </w:rPr>
       </w:pPr>
+      <w:bookmarkStart w:id="0" w:name="_GoBack"/>
+      <w:bookmarkEnd w:id="0"/>
     </w:p>
     <w:p>
       <w:pPr>
@@ -7095,7 +7095,7 @@
             <w:noProof/>
             <w:lang w:val="es-ES"/>
           </w:rPr>
-          <w:t>3</w:t>
+          <w:t>1</w:t>
         </w:r>
         <w:r>
           <w:fldChar w:fldCharType="end"/>
@@ -7195,7 +7195,7 @@
 
 <file path=word/numbering.xml><?xml version="1.0" encoding="utf-8"?>
 <w:numbering xmlns:wpc="http://schemas.microsoft.com/office/word/2010/wordprocessingCanvas" xmlns:mc="http://schemas.openxmlformats.org/markup-compatibility/2006" xmlns:o="urn:schemas-microsoft-com:office:office" xmlns:r="http://schemas.openxmlformats.org/officeDocument/2006/relationships" xmlns:m="http://schemas.openxmlformats.org/officeDocument/2006/math" xmlns:v="urn:schemas-microsoft-com:vml" xmlns:wp14="http://schemas.microsoft.com/office/word/2010/wordprocessingDrawing" xmlns:wp="http://schemas.openxmlformats.org/drawingml/2006/wordprocessingDrawing" xmlns:w10="urn:schemas-microsoft-com:office:word" xmlns:w="http://schemas.openxmlformats.org/wordprocessingml/2006/main" xmlns:w14="http://schemas.microsoft.com/office/word/2010/wordml" xmlns:w15="http://schemas.microsoft.com/office/word/2012/wordml" xmlns:wpg="http://schemas.microsoft.com/office/word/2010/wordprocessingGroup" xmlns:wpi="http://schemas.microsoft.com/office/word/2010/wordprocessingInk" xmlns:wne="http://schemas.microsoft.com/office/word/2006/wordml" xmlns:wps="http://schemas.microsoft.com/office/word/2010/wordprocessingShape" mc:Ignorable="w14 w15 wp14">
-  <w:abstractNum w:abstractNumId="0">
+  <w:abstractNum w:abstractNumId="0" w15:restartNumberingAfterBreak="0">
     <w:nsid w:val="10A30275"/>
     <w:multiLevelType w:val="hybridMultilevel"/>
     <w:tmpl w:val="E7D6C328"/>
@@ -7308,7 +7308,7 @@
       </w:rPr>
     </w:lvl>
   </w:abstractNum>
-  <w:abstractNum w:abstractNumId="1">
+  <w:abstractNum w:abstractNumId="1" w15:restartNumberingAfterBreak="0">
     <w:nsid w:val="196F761D"/>
     <w:multiLevelType w:val="hybridMultilevel"/>
     <w:tmpl w:val="271A8ABC"/>
@@ -7394,7 +7394,7 @@
       </w:pPr>
     </w:lvl>
   </w:abstractNum>
-  <w:abstractNum w:abstractNumId="2">
+  <w:abstractNum w:abstractNumId="2" w15:restartNumberingAfterBreak="0">
     <w:nsid w:val="42F27315"/>
     <w:multiLevelType w:val="hybridMultilevel"/>
     <w:tmpl w:val="9C6672EA"/>
@@ -7507,7 +7507,7 @@
       </w:rPr>
     </w:lvl>
   </w:abstractNum>
-  <w:abstractNum w:abstractNumId="3">
+  <w:abstractNum w:abstractNumId="3" w15:restartNumberingAfterBreak="0">
     <w:nsid w:val="62B86FE8"/>
     <w:multiLevelType w:val="hybridMultilevel"/>
     <w:tmpl w:val="B1AA70BE"/>
@@ -7596,7 +7596,7 @@
       </w:pPr>
     </w:lvl>
   </w:abstractNum>
-  <w:abstractNum w:abstractNumId="4">
+  <w:abstractNum w:abstractNumId="4" w15:restartNumberingAfterBreak="0">
     <w:nsid w:val="7DB97F19"/>
     <w:multiLevelType w:val="hybridMultilevel"/>
     <w:tmpl w:val="6F4C52B2"/>
@@ -8225,7 +8225,6 @@
       <w:spacing w:after="0" w:line="240" w:lineRule="auto"/>
     </w:pPr>
     <w:tblPr>
-      <w:tblInd w:w="0" w:type="dxa"/>
       <w:tblBorders>
         <w:top w:val="single" w:sz="4" w:space="0" w:color="auto"/>
         <w:left w:val="single" w:sz="4" w:space="0" w:color="auto"/>
@@ -8234,12 +8233,6 @@
         <w:insideH w:val="single" w:sz="4" w:space="0" w:color="auto"/>
         <w:insideV w:val="single" w:sz="4" w:space="0" w:color="auto"/>
       </w:tblBorders>
-      <w:tblCellMar>
-        <w:top w:w="0" w:type="dxa"/>
-        <w:left w:w="108" w:type="dxa"/>
-        <w:bottom w:w="0" w:type="dxa"/>
-        <w:right w:w="108" w:type="dxa"/>
-      </w:tblCellMar>
     </w:tblPr>
   </w:style>
   <w:style w:type="character" w:customStyle="1" w:styleId="Ttulo1Car">
@@ -9888,83 +9881,83 @@
     </dgm:pt>
   </dgm:ptLst>
   <dgm:cxnLst>
-    <dgm:cxn modelId="{F5B6215B-C22A-4B2D-A508-081844F8F086}" type="presOf" srcId="{BB61E925-F5E0-4198-8586-6B8E2AB4E01F}" destId="{83822112-B094-4B13-B4CE-5B1CC3E6788C}" srcOrd="1" destOrd="0" presId="urn:microsoft.com/office/officeart/2008/layout/NameandTitleOrganizationalChart"/>
     <dgm:cxn modelId="{A82A2781-245F-49A0-85D2-81B95D855B69}" srcId="{0D17179C-2558-4291-B786-6F6064818CA6}" destId="{F807797C-59CE-4524-B449-D95F9F9E2930}" srcOrd="1" destOrd="0" parTransId="{A0BA743B-5D02-47DD-B0C1-1A9DF0A195E4}" sibTransId="{90CB6A4C-9637-49F5-9023-C1EE994D5D2C}"/>
-    <dgm:cxn modelId="{C68C9286-E7DB-4A33-9D6F-4D0DCB02D9DD}" type="presOf" srcId="{50B608EB-373A-4450-AE4D-BBD6D95AD855}" destId="{78A94051-3CF3-40D5-B84E-BE907D22CA64}" srcOrd="0" destOrd="0" presId="urn:microsoft.com/office/officeart/2008/layout/NameandTitleOrganizationalChart"/>
+    <dgm:cxn modelId="{E937F520-263A-4F19-956F-DC8260081797}" type="presOf" srcId="{9109EF0E-0A78-43EA-8166-73D6F1DB460C}" destId="{514EB66C-42C9-4BB9-BC26-DCA6628914B4}" srcOrd="0" destOrd="0" presId="urn:microsoft.com/office/officeart/2008/layout/NameandTitleOrganizationalChart"/>
     <dgm:cxn modelId="{79C96CEB-0C4F-4C40-BB7F-516AD5B3F6F1}" srcId="{0D17179C-2558-4291-B786-6F6064818CA6}" destId="{9109EF0E-0A78-43EA-8166-73D6F1DB460C}" srcOrd="4" destOrd="0" parTransId="{E0C00157-26BF-4776-964B-FEADC5C9BD9D}" sibTransId="{74C8C7AC-B877-4439-A554-96B60EF22CFD}"/>
-    <dgm:cxn modelId="{91CC9E1B-D27F-42D8-94D3-DE413CFD701D}" type="presOf" srcId="{FEC9E84D-E46B-443D-9E3B-DBB0A3359E8E}" destId="{B6CCE750-F656-4909-B7DD-A6DBD6D7F1DF}" srcOrd="0" destOrd="0" presId="urn:microsoft.com/office/officeart/2008/layout/NameandTitleOrganizationalChart"/>
-    <dgm:cxn modelId="{A0233D21-1DA0-4134-BA71-64CF9A6D148D}" type="presOf" srcId="{E0C00157-26BF-4776-964B-FEADC5C9BD9D}" destId="{793138E1-FEE0-4DA0-BC7B-D4B6933A57E3}" srcOrd="0" destOrd="0" presId="urn:microsoft.com/office/officeart/2008/layout/NameandTitleOrganizationalChart"/>
-    <dgm:cxn modelId="{957ED7F1-D0A1-431E-90DA-DCAFB3084AED}" type="presOf" srcId="{F9ABB3CA-EE86-49BE-889D-58C6683CFE89}" destId="{C4CB8E94-BFE2-4190-9CA3-6CD11E5455F7}" srcOrd="0" destOrd="0" presId="urn:microsoft.com/office/officeart/2008/layout/NameandTitleOrganizationalChart"/>
-    <dgm:cxn modelId="{0C112ECC-A6E9-46CA-ABAA-F2402F96AB19}" type="presOf" srcId="{9109EF0E-0A78-43EA-8166-73D6F1DB460C}" destId="{FAF5EBA0-0001-4E97-92EB-51B111224CED}" srcOrd="1" destOrd="0" presId="urn:microsoft.com/office/officeart/2008/layout/NameandTitleOrganizationalChart"/>
-    <dgm:cxn modelId="{AC10797D-6C09-42DF-85AF-164863244DAB}" type="presOf" srcId="{0D17179C-2558-4291-B786-6F6064818CA6}" destId="{46411591-1130-4E46-83AB-ECB9D8FF5E85}" srcOrd="1" destOrd="0" presId="urn:microsoft.com/office/officeart/2008/layout/NameandTitleOrganizationalChart"/>
-    <dgm:cxn modelId="{EDD27C70-6614-47E0-8D7D-058CE3861ECD}" type="presOf" srcId="{33B93D14-6C46-4958-97A4-3A5087E1E7A6}" destId="{D2BC5E03-29F7-436D-B485-DC8BC60ADCA3}" srcOrd="0" destOrd="0" presId="urn:microsoft.com/office/officeart/2008/layout/NameandTitleOrganizationalChart"/>
-    <dgm:cxn modelId="{89B9D028-8B8A-49E6-8C0A-FEEC0EF9640E}" type="presOf" srcId="{9109EF0E-0A78-43EA-8166-73D6F1DB460C}" destId="{514EB66C-42C9-4BB9-BC26-DCA6628914B4}" srcOrd="0" destOrd="0" presId="urn:microsoft.com/office/officeart/2008/layout/NameandTitleOrganizationalChart"/>
-    <dgm:cxn modelId="{8B6509A0-FAE8-4AD4-AA87-23ED47399167}" type="presOf" srcId="{A0BA743B-5D02-47DD-B0C1-1A9DF0A195E4}" destId="{4559027D-CFE4-40D4-BA87-A879DD538C2E}" srcOrd="0" destOrd="0" presId="urn:microsoft.com/office/officeart/2008/layout/NameandTitleOrganizationalChart"/>
+    <dgm:cxn modelId="{6ADF351E-322A-49DC-93F3-EAFF03A8F5B9}" type="presOf" srcId="{50B608EB-373A-4450-AE4D-BBD6D95AD855}" destId="{78A94051-3CF3-40D5-B84E-BE907D22CA64}" srcOrd="0" destOrd="0" presId="urn:microsoft.com/office/officeart/2008/layout/NameandTitleOrganizationalChart"/>
+    <dgm:cxn modelId="{2AED9D6B-1092-4145-8C8A-B2FB00893F5F}" type="presOf" srcId="{F807797C-59CE-4524-B449-D95F9F9E2930}" destId="{26B5C2F5-B513-4DDC-99D3-F56BC6B53D19}" srcOrd="1" destOrd="0" presId="urn:microsoft.com/office/officeart/2008/layout/NameandTitleOrganizationalChart"/>
+    <dgm:cxn modelId="{00DB07CD-4E26-4AE3-9FFA-BDDEE1C22A59}" type="presOf" srcId="{9109EF0E-0A78-43EA-8166-73D6F1DB460C}" destId="{FAF5EBA0-0001-4E97-92EB-51B111224CED}" srcOrd="1" destOrd="0" presId="urn:microsoft.com/office/officeart/2008/layout/NameandTitleOrganizationalChart"/>
+    <dgm:cxn modelId="{26CE5007-E938-4C59-9568-F51A9861E81E}" type="presOf" srcId="{E0C00157-26BF-4776-964B-FEADC5C9BD9D}" destId="{793138E1-FEE0-4DA0-BC7B-D4B6933A57E3}" srcOrd="0" destOrd="0" presId="urn:microsoft.com/office/officeart/2008/layout/NameandTitleOrganizationalChart"/>
+    <dgm:cxn modelId="{6AC96CA5-0AF9-471C-AF33-6CEAC3CE1F08}" type="presOf" srcId="{BB61E925-F5E0-4198-8586-6B8E2AB4E01F}" destId="{AD6C305F-ABD9-4094-9CDD-DEB0227FBE77}" srcOrd="0" destOrd="0" presId="urn:microsoft.com/office/officeart/2008/layout/NameandTitleOrganizationalChart"/>
+    <dgm:cxn modelId="{AB9BE409-BA75-4129-BDB4-A044202B9201}" type="presOf" srcId="{F807797C-59CE-4524-B449-D95F9F9E2930}" destId="{153F1297-077A-4629-AFE4-921E0A3A38C3}" srcOrd="0" destOrd="0" presId="urn:microsoft.com/office/officeart/2008/layout/NameandTitleOrganizationalChart"/>
+    <dgm:cxn modelId="{4D4C6357-6D7A-4BFE-96DA-05DD03E23A6E}" type="presOf" srcId="{EBE1BCB6-8A24-41E5-88FD-CAC41C044643}" destId="{D0466915-4607-46B3-9C31-F963A128D890}" srcOrd="0" destOrd="0" presId="urn:microsoft.com/office/officeart/2008/layout/NameandTitleOrganizationalChart"/>
     <dgm:cxn modelId="{78B9CCD0-467F-4A95-8391-B0FB103F1E54}" srcId="{0D17179C-2558-4291-B786-6F6064818CA6}" destId="{39E5B363-1E61-44AB-A783-3473AB8DE807}" srcOrd="3" destOrd="0" parTransId="{FEC9E84D-E46B-443D-9E3B-DBB0A3359E8E}" sibTransId="{33B93D14-6C46-4958-97A4-3A5087E1E7A6}"/>
-    <dgm:cxn modelId="{0F15E571-BF5B-4512-97D1-495DF776C1C0}" type="presOf" srcId="{39E5B363-1E61-44AB-A783-3473AB8DE807}" destId="{238A725E-D58C-4873-9EC1-3A959CC51569}" srcOrd="0" destOrd="0" presId="urn:microsoft.com/office/officeart/2008/layout/NameandTitleOrganizationalChart"/>
+    <dgm:cxn modelId="{1E28E831-2CC6-4822-89D5-C84B5D1E1622}" type="presOf" srcId="{EBE1BCB6-8A24-41E5-88FD-CAC41C044643}" destId="{DA03CFB5-E23B-4341-8337-B1CEE4630868}" srcOrd="1" destOrd="0" presId="urn:microsoft.com/office/officeart/2008/layout/NameandTitleOrganizationalChart"/>
+    <dgm:cxn modelId="{DC0FD425-9014-4023-A7EA-726FC35CC0BC}" type="presOf" srcId="{39E5B363-1E61-44AB-A783-3473AB8DE807}" destId="{238A725E-D58C-4873-9EC1-3A959CC51569}" srcOrd="0" destOrd="0" presId="urn:microsoft.com/office/officeart/2008/layout/NameandTitleOrganizationalChart"/>
     <dgm:cxn modelId="{AAE81243-F090-44E8-BC67-28646BCDDA48}" srcId="{9AA3BE71-5AF9-4997-B088-1D7884BA30DE}" destId="{0D17179C-2558-4291-B786-6F6064818CA6}" srcOrd="0" destOrd="0" parTransId="{102EAA1B-CB88-4841-930C-BC528589707C}" sibTransId="{F9ABB3CA-EE86-49BE-889D-58C6683CFE89}"/>
-    <dgm:cxn modelId="{2E987976-DF20-4A41-97F4-E5C66C5A8488}" type="presOf" srcId="{CA6F9425-BDFF-4855-ADF9-35D7E26278A3}" destId="{CB9BD4F0-8395-4575-856D-998F95CE80F1}" srcOrd="0" destOrd="0" presId="urn:microsoft.com/office/officeart/2008/layout/NameandTitleOrganizationalChart"/>
-    <dgm:cxn modelId="{7A249875-919D-4818-9585-2D7AA9671E3E}" type="presOf" srcId="{4AE4FF0E-19C7-45EF-9E38-19657A252B2D}" destId="{77C5B153-5243-46F5-8A21-3BE6FAAA9580}" srcOrd="0" destOrd="0" presId="urn:microsoft.com/office/officeart/2008/layout/NameandTitleOrganizationalChart"/>
-    <dgm:cxn modelId="{350CF6F0-5BEF-4B1B-9605-1A14ADD33FC6}" type="presOf" srcId="{F807797C-59CE-4524-B449-D95F9F9E2930}" destId="{26B5C2F5-B513-4DDC-99D3-F56BC6B53D19}" srcOrd="1" destOrd="0" presId="urn:microsoft.com/office/officeart/2008/layout/NameandTitleOrganizationalChart"/>
+    <dgm:cxn modelId="{FD563CDA-004C-4476-88DA-66A6B8AA7130}" type="presOf" srcId="{90CB6A4C-9637-49F5-9023-C1EE994D5D2C}" destId="{0C71B49C-F081-4C79-9C65-2EB4530C117E}" srcOrd="0" destOrd="0" presId="urn:microsoft.com/office/officeart/2008/layout/NameandTitleOrganizationalChart"/>
+    <dgm:cxn modelId="{D4C6CC70-C39C-480E-BE1D-82BD8468799F}" type="presOf" srcId="{39E5B363-1E61-44AB-A783-3473AB8DE807}" destId="{1605A490-4AB1-46ED-B9A8-675C512F06B4}" srcOrd="1" destOrd="0" presId="urn:microsoft.com/office/officeart/2008/layout/NameandTitleOrganizationalChart"/>
     <dgm:cxn modelId="{3903F09A-2A99-4E03-83DE-308DCF0FBEDC}" srcId="{0D17179C-2558-4291-B786-6F6064818CA6}" destId="{EBE1BCB6-8A24-41E5-88FD-CAC41C044643}" srcOrd="2" destOrd="0" parTransId="{CA6F9425-BDFF-4855-ADF9-35D7E26278A3}" sibTransId="{4AE4FF0E-19C7-45EF-9E38-19657A252B2D}"/>
-    <dgm:cxn modelId="{251E2584-B266-4ED1-9224-385A2ABE10A8}" type="presOf" srcId="{BB61E925-F5E0-4198-8586-6B8E2AB4E01F}" destId="{AD6C305F-ABD9-4094-9CDD-DEB0227FBE77}" srcOrd="0" destOrd="0" presId="urn:microsoft.com/office/officeart/2008/layout/NameandTitleOrganizationalChart"/>
-    <dgm:cxn modelId="{EC965089-56EE-441A-9E17-BEC1121B6B5B}" type="presOf" srcId="{90CB6A4C-9637-49F5-9023-C1EE994D5D2C}" destId="{0C71B49C-F081-4C79-9C65-2EB4530C117E}" srcOrd="0" destOrd="0" presId="urn:microsoft.com/office/officeart/2008/layout/NameandTitleOrganizationalChart"/>
-    <dgm:cxn modelId="{F15ACC4D-07D4-46DC-BAAF-DF5295AA1809}" type="presOf" srcId="{EBE1BCB6-8A24-41E5-88FD-CAC41C044643}" destId="{D0466915-4607-46B3-9C31-F963A128D890}" srcOrd="0" destOrd="0" presId="urn:microsoft.com/office/officeart/2008/layout/NameandTitleOrganizationalChart"/>
-    <dgm:cxn modelId="{9E3C4316-8338-4F8E-A82F-350CBB220D1A}" type="presOf" srcId="{0D17179C-2558-4291-B786-6F6064818CA6}" destId="{DB19C1DA-5D4F-4258-A498-4A971F9226C8}" srcOrd="0" destOrd="0" presId="urn:microsoft.com/office/officeart/2008/layout/NameandTitleOrganizationalChart"/>
+    <dgm:cxn modelId="{0B3E651C-5464-4909-8F1F-F5E5488EE5FB}" type="presOf" srcId="{CA6F9425-BDFF-4855-ADF9-35D7E26278A3}" destId="{CB9BD4F0-8395-4575-856D-998F95CE80F1}" srcOrd="0" destOrd="0" presId="urn:microsoft.com/office/officeart/2008/layout/NameandTitleOrganizationalChart"/>
+    <dgm:cxn modelId="{3A00B75E-0673-4812-AC6E-742A0B3A0987}" type="presOf" srcId="{0D17179C-2558-4291-B786-6F6064818CA6}" destId="{46411591-1130-4E46-83AB-ECB9D8FF5E85}" srcOrd="1" destOrd="0" presId="urn:microsoft.com/office/officeart/2008/layout/NameandTitleOrganizationalChart"/>
+    <dgm:cxn modelId="{4294670D-7695-41E6-BC38-BF06039F602B}" type="presOf" srcId="{0D17179C-2558-4291-B786-6F6064818CA6}" destId="{DB19C1DA-5D4F-4258-A498-4A971F9226C8}" srcOrd="0" destOrd="0" presId="urn:microsoft.com/office/officeart/2008/layout/NameandTitleOrganizationalChart"/>
     <dgm:cxn modelId="{94528D3F-D306-4BF4-B9CC-89C90DB178AF}" srcId="{0D17179C-2558-4291-B786-6F6064818CA6}" destId="{BB61E925-F5E0-4198-8586-6B8E2AB4E01F}" srcOrd="0" destOrd="0" parTransId="{50B608EB-373A-4450-AE4D-BBD6D95AD855}" sibTransId="{0DC386B4-6F6C-41A4-AA7E-4D7B757DE069}"/>
-    <dgm:cxn modelId="{25FA6B10-E1BC-4E4A-831A-2BF630592833}" type="presOf" srcId="{39E5B363-1E61-44AB-A783-3473AB8DE807}" destId="{1605A490-4AB1-46ED-B9A8-675C512F06B4}" srcOrd="1" destOrd="0" presId="urn:microsoft.com/office/officeart/2008/layout/NameandTitleOrganizationalChart"/>
-    <dgm:cxn modelId="{336F02EA-4631-49CD-BCE2-7202D7F7469B}" type="presOf" srcId="{F807797C-59CE-4524-B449-D95F9F9E2930}" destId="{153F1297-077A-4629-AFE4-921E0A3A38C3}" srcOrd="0" destOrd="0" presId="urn:microsoft.com/office/officeart/2008/layout/NameandTitleOrganizationalChart"/>
-    <dgm:cxn modelId="{0CF7A3D0-27CC-4A86-B68C-837EED72981C}" type="presOf" srcId="{EBE1BCB6-8A24-41E5-88FD-CAC41C044643}" destId="{DA03CFB5-E23B-4341-8337-B1CEE4630868}" srcOrd="1" destOrd="0" presId="urn:microsoft.com/office/officeart/2008/layout/NameandTitleOrganizationalChart"/>
-    <dgm:cxn modelId="{CEA9A089-0343-4CF7-96A2-0509D9DB94BD}" type="presOf" srcId="{0DC386B4-6F6C-41A4-AA7E-4D7B757DE069}" destId="{500C8835-9ACB-4ED5-9C1D-D8BA87C52162}" srcOrd="0" destOrd="0" presId="urn:microsoft.com/office/officeart/2008/layout/NameandTitleOrganizationalChart"/>
-    <dgm:cxn modelId="{3FE0D5A7-F2F3-4DA0-8457-0B36E3AB5220}" type="presOf" srcId="{74C8C7AC-B877-4439-A554-96B60EF22CFD}" destId="{73C9BDA6-E986-45AE-BEB0-BFDB394E5883}" srcOrd="0" destOrd="0" presId="urn:microsoft.com/office/officeart/2008/layout/NameandTitleOrganizationalChart"/>
-    <dgm:cxn modelId="{C02F148B-107C-4315-A266-D5D1974BF6C5}" type="presOf" srcId="{9AA3BE71-5AF9-4997-B088-1D7884BA30DE}" destId="{E7342B8C-28F9-4718-9676-D535B917657B}" srcOrd="0" destOrd="0" presId="urn:microsoft.com/office/officeart/2008/layout/NameandTitleOrganizationalChart"/>
-    <dgm:cxn modelId="{84FF9EEB-CB62-4F4A-9394-6C2D4BC98172}" type="presParOf" srcId="{E7342B8C-28F9-4718-9676-D535B917657B}" destId="{6CED3196-6A5E-4AA3-B855-DB4FE6DF946E}" srcOrd="0" destOrd="0" presId="urn:microsoft.com/office/officeart/2008/layout/NameandTitleOrganizationalChart"/>
-    <dgm:cxn modelId="{319C23C1-355F-4D97-AEE3-E49A9C0A6E48}" type="presParOf" srcId="{6CED3196-6A5E-4AA3-B855-DB4FE6DF946E}" destId="{57CA6C7D-673D-4FD6-BDF6-FF86CFFBCB46}" srcOrd="0" destOrd="0" presId="urn:microsoft.com/office/officeart/2008/layout/NameandTitleOrganizationalChart"/>
-    <dgm:cxn modelId="{BAE3515A-D5D7-477F-90D7-0923DF53F4F8}" type="presParOf" srcId="{57CA6C7D-673D-4FD6-BDF6-FF86CFFBCB46}" destId="{DB19C1DA-5D4F-4258-A498-4A971F9226C8}" srcOrd="0" destOrd="0" presId="urn:microsoft.com/office/officeart/2008/layout/NameandTitleOrganizationalChart"/>
-    <dgm:cxn modelId="{09B31089-7652-457A-9E5C-28DBB86B7668}" type="presParOf" srcId="{57CA6C7D-673D-4FD6-BDF6-FF86CFFBCB46}" destId="{C4CB8E94-BFE2-4190-9CA3-6CD11E5455F7}" srcOrd="1" destOrd="0" presId="urn:microsoft.com/office/officeart/2008/layout/NameandTitleOrganizationalChart"/>
-    <dgm:cxn modelId="{26E02E5A-8320-4A47-8404-C0F32323AE61}" type="presParOf" srcId="{57CA6C7D-673D-4FD6-BDF6-FF86CFFBCB46}" destId="{46411591-1130-4E46-83AB-ECB9D8FF5E85}" srcOrd="2" destOrd="0" presId="urn:microsoft.com/office/officeart/2008/layout/NameandTitleOrganizationalChart"/>
-    <dgm:cxn modelId="{56C3E224-D0E1-4C0D-977D-689A89E678C2}" type="presParOf" srcId="{6CED3196-6A5E-4AA3-B855-DB4FE6DF946E}" destId="{83579F68-90CD-40F1-A1DD-696F3D2F640C}" srcOrd="1" destOrd="0" presId="urn:microsoft.com/office/officeart/2008/layout/NameandTitleOrganizationalChart"/>
-    <dgm:cxn modelId="{4598EFEF-15FF-4761-9B8C-509796DFAE03}" type="presParOf" srcId="{83579F68-90CD-40F1-A1DD-696F3D2F640C}" destId="{4559027D-CFE4-40D4-BA87-A879DD538C2E}" srcOrd="0" destOrd="0" presId="urn:microsoft.com/office/officeart/2008/layout/NameandTitleOrganizationalChart"/>
-    <dgm:cxn modelId="{EAE6CACF-E060-4C5B-9719-8FA3593DBD75}" type="presParOf" srcId="{83579F68-90CD-40F1-A1DD-696F3D2F640C}" destId="{9BCD8D77-23D6-4FA6-8A43-8D13C62FF2CA}" srcOrd="1" destOrd="0" presId="urn:microsoft.com/office/officeart/2008/layout/NameandTitleOrganizationalChart"/>
-    <dgm:cxn modelId="{BB6EF868-4FF5-4561-B67B-76EE1E294A46}" type="presParOf" srcId="{9BCD8D77-23D6-4FA6-8A43-8D13C62FF2CA}" destId="{5E78037F-2889-40A6-B0A7-FC397BA78DA9}" srcOrd="0" destOrd="0" presId="urn:microsoft.com/office/officeart/2008/layout/NameandTitleOrganizationalChart"/>
-    <dgm:cxn modelId="{0A5C0B6F-25FA-47C8-8152-084B0FDBF1B5}" type="presParOf" srcId="{5E78037F-2889-40A6-B0A7-FC397BA78DA9}" destId="{153F1297-077A-4629-AFE4-921E0A3A38C3}" srcOrd="0" destOrd="0" presId="urn:microsoft.com/office/officeart/2008/layout/NameandTitleOrganizationalChart"/>
-    <dgm:cxn modelId="{C6CB9395-643F-40AB-8E5C-6C7D12417987}" type="presParOf" srcId="{5E78037F-2889-40A6-B0A7-FC397BA78DA9}" destId="{0C71B49C-F081-4C79-9C65-2EB4530C117E}" srcOrd="1" destOrd="0" presId="urn:microsoft.com/office/officeart/2008/layout/NameandTitleOrganizationalChart"/>
-    <dgm:cxn modelId="{9A1BA25B-815F-44CA-B9AC-C2B05B416631}" type="presParOf" srcId="{5E78037F-2889-40A6-B0A7-FC397BA78DA9}" destId="{26B5C2F5-B513-4DDC-99D3-F56BC6B53D19}" srcOrd="2" destOrd="0" presId="urn:microsoft.com/office/officeart/2008/layout/NameandTitleOrganizationalChart"/>
-    <dgm:cxn modelId="{2362F8BF-651B-43B6-9F9B-8BC6EF966FBD}" type="presParOf" srcId="{9BCD8D77-23D6-4FA6-8A43-8D13C62FF2CA}" destId="{1D2F1636-43C8-4123-AB49-FA3D00A8FD82}" srcOrd="1" destOrd="0" presId="urn:microsoft.com/office/officeart/2008/layout/NameandTitleOrganizationalChart"/>
-    <dgm:cxn modelId="{BEEF0321-9603-4475-AFD7-7226633E1BEE}" type="presParOf" srcId="{9BCD8D77-23D6-4FA6-8A43-8D13C62FF2CA}" destId="{B05082AD-5F13-421D-9A82-D88321A4FA26}" srcOrd="2" destOrd="0" presId="urn:microsoft.com/office/officeart/2008/layout/NameandTitleOrganizationalChart"/>
-    <dgm:cxn modelId="{F1B7D03D-A600-40CA-8F44-0D5CFBA5A663}" type="presParOf" srcId="{83579F68-90CD-40F1-A1DD-696F3D2F640C}" destId="{CB9BD4F0-8395-4575-856D-998F95CE80F1}" srcOrd="2" destOrd="0" presId="urn:microsoft.com/office/officeart/2008/layout/NameandTitleOrganizationalChart"/>
-    <dgm:cxn modelId="{7BDC2FF9-DB24-4692-9462-031CEBDF326C}" type="presParOf" srcId="{83579F68-90CD-40F1-A1DD-696F3D2F640C}" destId="{4987BCCD-88A9-4CFC-8BA8-DA8E74D6D366}" srcOrd="3" destOrd="0" presId="urn:microsoft.com/office/officeart/2008/layout/NameandTitleOrganizationalChart"/>
-    <dgm:cxn modelId="{51247EB1-9EE9-4DA6-A48A-3E045E48EF4D}" type="presParOf" srcId="{4987BCCD-88A9-4CFC-8BA8-DA8E74D6D366}" destId="{E1B69571-DDAA-48A9-A418-B84ECAA02FD4}" srcOrd="0" destOrd="0" presId="urn:microsoft.com/office/officeart/2008/layout/NameandTitleOrganizationalChart"/>
-    <dgm:cxn modelId="{02A5CE50-179D-4AAC-B61A-F7F3768F0856}" type="presParOf" srcId="{E1B69571-DDAA-48A9-A418-B84ECAA02FD4}" destId="{D0466915-4607-46B3-9C31-F963A128D890}" srcOrd="0" destOrd="0" presId="urn:microsoft.com/office/officeart/2008/layout/NameandTitleOrganizationalChart"/>
-    <dgm:cxn modelId="{48B98F24-0B6A-4DFD-8063-DE1AD8B93B14}" type="presParOf" srcId="{E1B69571-DDAA-48A9-A418-B84ECAA02FD4}" destId="{77C5B153-5243-46F5-8A21-3BE6FAAA9580}" srcOrd="1" destOrd="0" presId="urn:microsoft.com/office/officeart/2008/layout/NameandTitleOrganizationalChart"/>
-    <dgm:cxn modelId="{ADF7FB4D-AF72-4D79-9FDC-508D4351FAB1}" type="presParOf" srcId="{E1B69571-DDAA-48A9-A418-B84ECAA02FD4}" destId="{DA03CFB5-E23B-4341-8337-B1CEE4630868}" srcOrd="2" destOrd="0" presId="urn:microsoft.com/office/officeart/2008/layout/NameandTitleOrganizationalChart"/>
-    <dgm:cxn modelId="{A8C9F5A7-812B-41B0-97F2-1B5554C1EF71}" type="presParOf" srcId="{4987BCCD-88A9-4CFC-8BA8-DA8E74D6D366}" destId="{DBB6C5EC-2DEF-498B-8194-866EF84D4120}" srcOrd="1" destOrd="0" presId="urn:microsoft.com/office/officeart/2008/layout/NameandTitleOrganizationalChart"/>
-    <dgm:cxn modelId="{43E7E65E-19DE-43E6-B8A8-450F6A98A31A}" type="presParOf" srcId="{4987BCCD-88A9-4CFC-8BA8-DA8E74D6D366}" destId="{72DC1928-EE93-4D02-98D8-02B71E2911BE}" srcOrd="2" destOrd="0" presId="urn:microsoft.com/office/officeart/2008/layout/NameandTitleOrganizationalChart"/>
-    <dgm:cxn modelId="{265FDDD8-C248-4C72-9170-5EFC34103A7D}" type="presParOf" srcId="{83579F68-90CD-40F1-A1DD-696F3D2F640C}" destId="{B6CCE750-F656-4909-B7DD-A6DBD6D7F1DF}" srcOrd="4" destOrd="0" presId="urn:microsoft.com/office/officeart/2008/layout/NameandTitleOrganizationalChart"/>
-    <dgm:cxn modelId="{DBD7461A-7D45-4A27-9E72-FB2A93C44A69}" type="presParOf" srcId="{83579F68-90CD-40F1-A1DD-696F3D2F640C}" destId="{FD5A639D-9F17-4257-AA4C-3D6C889717CB}" srcOrd="5" destOrd="0" presId="urn:microsoft.com/office/officeart/2008/layout/NameandTitleOrganizationalChart"/>
-    <dgm:cxn modelId="{B55DE7A8-AD0A-4EDB-9E2B-FFC0AE1D1E4F}" type="presParOf" srcId="{FD5A639D-9F17-4257-AA4C-3D6C889717CB}" destId="{D387D022-1B66-4381-8F73-49D840A41B6D}" srcOrd="0" destOrd="0" presId="urn:microsoft.com/office/officeart/2008/layout/NameandTitleOrganizationalChart"/>
-    <dgm:cxn modelId="{0191B271-CDA9-4C1B-9DFA-C6C6B3E2DC40}" type="presParOf" srcId="{D387D022-1B66-4381-8F73-49D840A41B6D}" destId="{238A725E-D58C-4873-9EC1-3A959CC51569}" srcOrd="0" destOrd="0" presId="urn:microsoft.com/office/officeart/2008/layout/NameandTitleOrganizationalChart"/>
-    <dgm:cxn modelId="{A72650FC-D964-4AEB-9464-5097E2E75695}" type="presParOf" srcId="{D387D022-1B66-4381-8F73-49D840A41B6D}" destId="{D2BC5E03-29F7-436D-B485-DC8BC60ADCA3}" srcOrd="1" destOrd="0" presId="urn:microsoft.com/office/officeart/2008/layout/NameandTitleOrganizationalChart"/>
-    <dgm:cxn modelId="{B408ED9B-155E-475C-BF6D-92575C272782}" type="presParOf" srcId="{D387D022-1B66-4381-8F73-49D840A41B6D}" destId="{1605A490-4AB1-46ED-B9A8-675C512F06B4}" srcOrd="2" destOrd="0" presId="urn:microsoft.com/office/officeart/2008/layout/NameandTitleOrganizationalChart"/>
-    <dgm:cxn modelId="{B2F66B0E-3A0B-432D-AD20-A245B24A76A6}" type="presParOf" srcId="{FD5A639D-9F17-4257-AA4C-3D6C889717CB}" destId="{17E8408A-4A90-41B6-9660-5275A14F6151}" srcOrd="1" destOrd="0" presId="urn:microsoft.com/office/officeart/2008/layout/NameandTitleOrganizationalChart"/>
-    <dgm:cxn modelId="{00068832-002B-4A32-A132-B4674DFD0FA1}" type="presParOf" srcId="{FD5A639D-9F17-4257-AA4C-3D6C889717CB}" destId="{84B2D5B8-1746-4DE2-84F6-9CBCF2DAF697}" srcOrd="2" destOrd="0" presId="urn:microsoft.com/office/officeart/2008/layout/NameandTitleOrganizationalChart"/>
-    <dgm:cxn modelId="{5DF671FD-6479-4576-858A-494163DA8D8F}" type="presParOf" srcId="{83579F68-90CD-40F1-A1DD-696F3D2F640C}" destId="{793138E1-FEE0-4DA0-BC7B-D4B6933A57E3}" srcOrd="6" destOrd="0" presId="urn:microsoft.com/office/officeart/2008/layout/NameandTitleOrganizationalChart"/>
-    <dgm:cxn modelId="{6FB3B4D4-C56F-426B-8C68-E7C9BD37E4E0}" type="presParOf" srcId="{83579F68-90CD-40F1-A1DD-696F3D2F640C}" destId="{CA648AB5-6052-47FE-988C-3D666B9412AE}" srcOrd="7" destOrd="0" presId="urn:microsoft.com/office/officeart/2008/layout/NameandTitleOrganizationalChart"/>
-    <dgm:cxn modelId="{BCF47758-953F-4312-B9BC-183036B1DC91}" type="presParOf" srcId="{CA648AB5-6052-47FE-988C-3D666B9412AE}" destId="{0A602CB0-1111-44CD-B77D-9681D925FE2E}" srcOrd="0" destOrd="0" presId="urn:microsoft.com/office/officeart/2008/layout/NameandTitleOrganizationalChart"/>
-    <dgm:cxn modelId="{ED1E8A1F-E681-4DBF-9B4F-2BB118413D26}" type="presParOf" srcId="{0A602CB0-1111-44CD-B77D-9681D925FE2E}" destId="{514EB66C-42C9-4BB9-BC26-DCA6628914B4}" srcOrd="0" destOrd="0" presId="urn:microsoft.com/office/officeart/2008/layout/NameandTitleOrganizationalChart"/>
-    <dgm:cxn modelId="{C94A2EC9-6214-4F91-84D5-8ECB7911D2E9}" type="presParOf" srcId="{0A602CB0-1111-44CD-B77D-9681D925FE2E}" destId="{73C9BDA6-E986-45AE-BEB0-BFDB394E5883}" srcOrd="1" destOrd="0" presId="urn:microsoft.com/office/officeart/2008/layout/NameandTitleOrganizationalChart"/>
-    <dgm:cxn modelId="{C1ECCB84-25A6-4600-B7AA-B13AFF5B11CF}" type="presParOf" srcId="{0A602CB0-1111-44CD-B77D-9681D925FE2E}" destId="{FAF5EBA0-0001-4E97-92EB-51B111224CED}" srcOrd="2" destOrd="0" presId="urn:microsoft.com/office/officeart/2008/layout/NameandTitleOrganizationalChart"/>
-    <dgm:cxn modelId="{049C0EF8-AE15-4C15-AF88-8A721678EC2B}" type="presParOf" srcId="{CA648AB5-6052-47FE-988C-3D666B9412AE}" destId="{2B897690-7903-495A-B566-95124E5FAEC2}" srcOrd="1" destOrd="0" presId="urn:microsoft.com/office/officeart/2008/layout/NameandTitleOrganizationalChart"/>
-    <dgm:cxn modelId="{8C0E71C0-AAC3-4A9C-A9FA-3A1A492E2729}" type="presParOf" srcId="{CA648AB5-6052-47FE-988C-3D666B9412AE}" destId="{DB5F1F8F-1E93-49E8-BEBA-6B0030D59635}" srcOrd="2" destOrd="0" presId="urn:microsoft.com/office/officeart/2008/layout/NameandTitleOrganizationalChart"/>
-    <dgm:cxn modelId="{4093410D-8219-46D6-A871-8F6D408DAE2C}" type="presParOf" srcId="{6CED3196-6A5E-4AA3-B855-DB4FE6DF946E}" destId="{0977A41C-1B10-4650-821E-AF68E8779E87}" srcOrd="2" destOrd="0" presId="urn:microsoft.com/office/officeart/2008/layout/NameandTitleOrganizationalChart"/>
-    <dgm:cxn modelId="{59DBC3A6-E542-4768-B23C-8BFE93DA6663}" type="presParOf" srcId="{0977A41C-1B10-4650-821E-AF68E8779E87}" destId="{78A94051-3CF3-40D5-B84E-BE907D22CA64}" srcOrd="0" destOrd="0" presId="urn:microsoft.com/office/officeart/2008/layout/NameandTitleOrganizationalChart"/>
-    <dgm:cxn modelId="{4693382A-A853-4D1F-9B22-3D50F08EE6D3}" type="presParOf" srcId="{0977A41C-1B10-4650-821E-AF68E8779E87}" destId="{DC10C102-6B98-4365-9403-9EC550A39F36}" srcOrd="1" destOrd="0" presId="urn:microsoft.com/office/officeart/2008/layout/NameandTitleOrganizationalChart"/>
-    <dgm:cxn modelId="{F8D7D915-8849-4318-93FA-6F6D30423393}" type="presParOf" srcId="{DC10C102-6B98-4365-9403-9EC550A39F36}" destId="{329103D9-316B-43D7-A2C3-BDAD77E4CE73}" srcOrd="0" destOrd="0" presId="urn:microsoft.com/office/officeart/2008/layout/NameandTitleOrganizationalChart"/>
-    <dgm:cxn modelId="{E824E7DC-DD3C-4F09-A18B-41AEFDE45474}" type="presParOf" srcId="{329103D9-316B-43D7-A2C3-BDAD77E4CE73}" destId="{AD6C305F-ABD9-4094-9CDD-DEB0227FBE77}" srcOrd="0" destOrd="0" presId="urn:microsoft.com/office/officeart/2008/layout/NameandTitleOrganizationalChart"/>
-    <dgm:cxn modelId="{0AD02238-496E-4282-BE2D-0AA7748A2502}" type="presParOf" srcId="{329103D9-316B-43D7-A2C3-BDAD77E4CE73}" destId="{500C8835-9ACB-4ED5-9C1D-D8BA87C52162}" srcOrd="1" destOrd="0" presId="urn:microsoft.com/office/officeart/2008/layout/NameandTitleOrganizationalChart"/>
-    <dgm:cxn modelId="{1FF81191-4C4F-4D9A-A8C4-611463DFBA77}" type="presParOf" srcId="{329103D9-316B-43D7-A2C3-BDAD77E4CE73}" destId="{83822112-B094-4B13-B4CE-5B1CC3E6788C}" srcOrd="2" destOrd="0" presId="urn:microsoft.com/office/officeart/2008/layout/NameandTitleOrganizationalChart"/>
-    <dgm:cxn modelId="{E6F17F64-56E7-428D-BA84-EA0C77DC5886}" type="presParOf" srcId="{DC10C102-6B98-4365-9403-9EC550A39F36}" destId="{2BC02F6C-DAA9-45AA-A79C-93E8E60FCB3A}" srcOrd="1" destOrd="0" presId="urn:microsoft.com/office/officeart/2008/layout/NameandTitleOrganizationalChart"/>
-    <dgm:cxn modelId="{3CE57219-BF23-4288-818A-58FAB5837607}" type="presParOf" srcId="{DC10C102-6B98-4365-9403-9EC550A39F36}" destId="{E512CF9E-6C7D-414A-9EB9-64F4AB48FF14}" srcOrd="2" destOrd="0" presId="urn:microsoft.com/office/officeart/2008/layout/NameandTitleOrganizationalChart"/>
+    <dgm:cxn modelId="{F39C47DE-81A5-4724-BFDC-001E9D82FD26}" type="presOf" srcId="{33B93D14-6C46-4958-97A4-3A5087E1E7A6}" destId="{D2BC5E03-29F7-436D-B485-DC8BC60ADCA3}" srcOrd="0" destOrd="0" presId="urn:microsoft.com/office/officeart/2008/layout/NameandTitleOrganizationalChart"/>
+    <dgm:cxn modelId="{D5ECE7BF-836C-4415-A354-5835C1432C31}" type="presOf" srcId="{BB61E925-F5E0-4198-8586-6B8E2AB4E01F}" destId="{83822112-B094-4B13-B4CE-5B1CC3E6788C}" srcOrd="1" destOrd="0" presId="urn:microsoft.com/office/officeart/2008/layout/NameandTitleOrganizationalChart"/>
+    <dgm:cxn modelId="{0ECB2CDE-D9AD-422C-AE69-5FFBC3724118}" type="presOf" srcId="{F9ABB3CA-EE86-49BE-889D-58C6683CFE89}" destId="{C4CB8E94-BFE2-4190-9CA3-6CD11E5455F7}" srcOrd="0" destOrd="0" presId="urn:microsoft.com/office/officeart/2008/layout/NameandTitleOrganizationalChart"/>
+    <dgm:cxn modelId="{BB4CC541-72D5-4496-8503-EF5499D90142}" type="presOf" srcId="{74C8C7AC-B877-4439-A554-96B60EF22CFD}" destId="{73C9BDA6-E986-45AE-BEB0-BFDB394E5883}" srcOrd="0" destOrd="0" presId="urn:microsoft.com/office/officeart/2008/layout/NameandTitleOrganizationalChart"/>
+    <dgm:cxn modelId="{51BC9C63-BF88-40CB-A30B-18B0D225C54C}" type="presOf" srcId="{0DC386B4-6F6C-41A4-AA7E-4D7B757DE069}" destId="{500C8835-9ACB-4ED5-9C1D-D8BA87C52162}" srcOrd="0" destOrd="0" presId="urn:microsoft.com/office/officeart/2008/layout/NameandTitleOrganizationalChart"/>
+    <dgm:cxn modelId="{FEB8FAC4-7991-4F7C-9332-2B8606895BE7}" type="presOf" srcId="{FEC9E84D-E46B-443D-9E3B-DBB0A3359E8E}" destId="{B6CCE750-F656-4909-B7DD-A6DBD6D7F1DF}" srcOrd="0" destOrd="0" presId="urn:microsoft.com/office/officeart/2008/layout/NameandTitleOrganizationalChart"/>
+    <dgm:cxn modelId="{515BFEB1-E12A-41BA-BE3E-654BB4898886}" type="presOf" srcId="{9AA3BE71-5AF9-4997-B088-1D7884BA30DE}" destId="{E7342B8C-28F9-4718-9676-D535B917657B}" srcOrd="0" destOrd="0" presId="urn:microsoft.com/office/officeart/2008/layout/NameandTitleOrganizationalChart"/>
+    <dgm:cxn modelId="{F9EF9E28-7DA3-42E2-BA05-E82D17C0982D}" type="presOf" srcId="{4AE4FF0E-19C7-45EF-9E38-19657A252B2D}" destId="{77C5B153-5243-46F5-8A21-3BE6FAAA9580}" srcOrd="0" destOrd="0" presId="urn:microsoft.com/office/officeart/2008/layout/NameandTitleOrganizationalChart"/>
+    <dgm:cxn modelId="{BF7332CA-0EED-42F9-97BD-70A43CA66E79}" type="presOf" srcId="{A0BA743B-5D02-47DD-B0C1-1A9DF0A195E4}" destId="{4559027D-CFE4-40D4-BA87-A879DD538C2E}" srcOrd="0" destOrd="0" presId="urn:microsoft.com/office/officeart/2008/layout/NameandTitleOrganizationalChart"/>
+    <dgm:cxn modelId="{EC1A1A7A-0645-411C-8130-E2547C0121D2}" type="presParOf" srcId="{E7342B8C-28F9-4718-9676-D535B917657B}" destId="{6CED3196-6A5E-4AA3-B855-DB4FE6DF946E}" srcOrd="0" destOrd="0" presId="urn:microsoft.com/office/officeart/2008/layout/NameandTitleOrganizationalChart"/>
+    <dgm:cxn modelId="{CC8F7C4F-644E-4C95-A781-CC1C54ACB3E7}" type="presParOf" srcId="{6CED3196-6A5E-4AA3-B855-DB4FE6DF946E}" destId="{57CA6C7D-673D-4FD6-BDF6-FF86CFFBCB46}" srcOrd="0" destOrd="0" presId="urn:microsoft.com/office/officeart/2008/layout/NameandTitleOrganizationalChart"/>
+    <dgm:cxn modelId="{A1778007-D770-4A11-B07F-E872E3913073}" type="presParOf" srcId="{57CA6C7D-673D-4FD6-BDF6-FF86CFFBCB46}" destId="{DB19C1DA-5D4F-4258-A498-4A971F9226C8}" srcOrd="0" destOrd="0" presId="urn:microsoft.com/office/officeart/2008/layout/NameandTitleOrganizationalChart"/>
+    <dgm:cxn modelId="{C0710163-C2C3-44F8-8521-92DE50C66694}" type="presParOf" srcId="{57CA6C7D-673D-4FD6-BDF6-FF86CFFBCB46}" destId="{C4CB8E94-BFE2-4190-9CA3-6CD11E5455F7}" srcOrd="1" destOrd="0" presId="urn:microsoft.com/office/officeart/2008/layout/NameandTitleOrganizationalChart"/>
+    <dgm:cxn modelId="{A4D09817-E5DD-4A14-9651-2AA3B3D5F4F4}" type="presParOf" srcId="{57CA6C7D-673D-4FD6-BDF6-FF86CFFBCB46}" destId="{46411591-1130-4E46-83AB-ECB9D8FF5E85}" srcOrd="2" destOrd="0" presId="urn:microsoft.com/office/officeart/2008/layout/NameandTitleOrganizationalChart"/>
+    <dgm:cxn modelId="{E58BCDD5-EE33-4DEF-99F4-1F93F8ECE4D4}" type="presParOf" srcId="{6CED3196-6A5E-4AA3-B855-DB4FE6DF946E}" destId="{83579F68-90CD-40F1-A1DD-696F3D2F640C}" srcOrd="1" destOrd="0" presId="urn:microsoft.com/office/officeart/2008/layout/NameandTitleOrganizationalChart"/>
+    <dgm:cxn modelId="{2B7C89B0-482D-4EF3-871F-3411EF636B1C}" type="presParOf" srcId="{83579F68-90CD-40F1-A1DD-696F3D2F640C}" destId="{4559027D-CFE4-40D4-BA87-A879DD538C2E}" srcOrd="0" destOrd="0" presId="urn:microsoft.com/office/officeart/2008/layout/NameandTitleOrganizationalChart"/>
+    <dgm:cxn modelId="{400B7604-BB31-41AA-9749-68CCA0EAA2DA}" type="presParOf" srcId="{83579F68-90CD-40F1-A1DD-696F3D2F640C}" destId="{9BCD8D77-23D6-4FA6-8A43-8D13C62FF2CA}" srcOrd="1" destOrd="0" presId="urn:microsoft.com/office/officeart/2008/layout/NameandTitleOrganizationalChart"/>
+    <dgm:cxn modelId="{C1787F45-88D1-4715-BAEC-8B8A95CB6386}" type="presParOf" srcId="{9BCD8D77-23D6-4FA6-8A43-8D13C62FF2CA}" destId="{5E78037F-2889-40A6-B0A7-FC397BA78DA9}" srcOrd="0" destOrd="0" presId="urn:microsoft.com/office/officeart/2008/layout/NameandTitleOrganizationalChart"/>
+    <dgm:cxn modelId="{8EDA6113-D596-4902-81BA-F67944F3268E}" type="presParOf" srcId="{5E78037F-2889-40A6-B0A7-FC397BA78DA9}" destId="{153F1297-077A-4629-AFE4-921E0A3A38C3}" srcOrd="0" destOrd="0" presId="urn:microsoft.com/office/officeart/2008/layout/NameandTitleOrganizationalChart"/>
+    <dgm:cxn modelId="{49398A59-A8B5-48E2-ADE1-5A45EBFE4BB4}" type="presParOf" srcId="{5E78037F-2889-40A6-B0A7-FC397BA78DA9}" destId="{0C71B49C-F081-4C79-9C65-2EB4530C117E}" srcOrd="1" destOrd="0" presId="urn:microsoft.com/office/officeart/2008/layout/NameandTitleOrganizationalChart"/>
+    <dgm:cxn modelId="{1D787AA4-E4B5-48E2-8D5D-37B0CE2A45A4}" type="presParOf" srcId="{5E78037F-2889-40A6-B0A7-FC397BA78DA9}" destId="{26B5C2F5-B513-4DDC-99D3-F56BC6B53D19}" srcOrd="2" destOrd="0" presId="urn:microsoft.com/office/officeart/2008/layout/NameandTitleOrganizationalChart"/>
+    <dgm:cxn modelId="{70659B89-01D9-4AC3-B916-D2CF8CFB74B2}" type="presParOf" srcId="{9BCD8D77-23D6-4FA6-8A43-8D13C62FF2CA}" destId="{1D2F1636-43C8-4123-AB49-FA3D00A8FD82}" srcOrd="1" destOrd="0" presId="urn:microsoft.com/office/officeart/2008/layout/NameandTitleOrganizationalChart"/>
+    <dgm:cxn modelId="{F4F248E2-28BF-4529-B51F-DD595F310448}" type="presParOf" srcId="{9BCD8D77-23D6-4FA6-8A43-8D13C62FF2CA}" destId="{B05082AD-5F13-421D-9A82-D88321A4FA26}" srcOrd="2" destOrd="0" presId="urn:microsoft.com/office/officeart/2008/layout/NameandTitleOrganizationalChart"/>
+    <dgm:cxn modelId="{F1BCF2B2-31A8-410D-9578-5587920DAB0D}" type="presParOf" srcId="{83579F68-90CD-40F1-A1DD-696F3D2F640C}" destId="{CB9BD4F0-8395-4575-856D-998F95CE80F1}" srcOrd="2" destOrd="0" presId="urn:microsoft.com/office/officeart/2008/layout/NameandTitleOrganizationalChart"/>
+    <dgm:cxn modelId="{0B1DB459-88D7-4221-AEB2-83D2B81737DA}" type="presParOf" srcId="{83579F68-90CD-40F1-A1DD-696F3D2F640C}" destId="{4987BCCD-88A9-4CFC-8BA8-DA8E74D6D366}" srcOrd="3" destOrd="0" presId="urn:microsoft.com/office/officeart/2008/layout/NameandTitleOrganizationalChart"/>
+    <dgm:cxn modelId="{B2E96FC7-3FCA-4921-B7F7-1A850E1BB8C9}" type="presParOf" srcId="{4987BCCD-88A9-4CFC-8BA8-DA8E74D6D366}" destId="{E1B69571-DDAA-48A9-A418-B84ECAA02FD4}" srcOrd="0" destOrd="0" presId="urn:microsoft.com/office/officeart/2008/layout/NameandTitleOrganizationalChart"/>
+    <dgm:cxn modelId="{EF23211C-B3FD-4E9B-8D62-027F6E470E13}" type="presParOf" srcId="{E1B69571-DDAA-48A9-A418-B84ECAA02FD4}" destId="{D0466915-4607-46B3-9C31-F963A128D890}" srcOrd="0" destOrd="0" presId="urn:microsoft.com/office/officeart/2008/layout/NameandTitleOrganizationalChart"/>
+    <dgm:cxn modelId="{C5AEF2F3-724D-48EB-816B-F793108948D1}" type="presParOf" srcId="{E1B69571-DDAA-48A9-A418-B84ECAA02FD4}" destId="{77C5B153-5243-46F5-8A21-3BE6FAAA9580}" srcOrd="1" destOrd="0" presId="urn:microsoft.com/office/officeart/2008/layout/NameandTitleOrganizationalChart"/>
+    <dgm:cxn modelId="{F33991C7-A4BE-4C7C-A442-2E6CDE00159D}" type="presParOf" srcId="{E1B69571-DDAA-48A9-A418-B84ECAA02FD4}" destId="{DA03CFB5-E23B-4341-8337-B1CEE4630868}" srcOrd="2" destOrd="0" presId="urn:microsoft.com/office/officeart/2008/layout/NameandTitleOrganizationalChart"/>
+    <dgm:cxn modelId="{902FA3B8-646F-413E-AD1B-571B772F12E8}" type="presParOf" srcId="{4987BCCD-88A9-4CFC-8BA8-DA8E74D6D366}" destId="{DBB6C5EC-2DEF-498B-8194-866EF84D4120}" srcOrd="1" destOrd="0" presId="urn:microsoft.com/office/officeart/2008/layout/NameandTitleOrganizationalChart"/>
+    <dgm:cxn modelId="{1FC97C5F-D8D2-4C2D-887C-4BCB32E643C4}" type="presParOf" srcId="{4987BCCD-88A9-4CFC-8BA8-DA8E74D6D366}" destId="{72DC1928-EE93-4D02-98D8-02B71E2911BE}" srcOrd="2" destOrd="0" presId="urn:microsoft.com/office/officeart/2008/layout/NameandTitleOrganizationalChart"/>
+    <dgm:cxn modelId="{AA8B8E73-B2C3-4A6E-ADB2-69A7EFF579C3}" type="presParOf" srcId="{83579F68-90CD-40F1-A1DD-696F3D2F640C}" destId="{B6CCE750-F656-4909-B7DD-A6DBD6D7F1DF}" srcOrd="4" destOrd="0" presId="urn:microsoft.com/office/officeart/2008/layout/NameandTitleOrganizationalChart"/>
+    <dgm:cxn modelId="{E06E4547-C76F-4A51-AD4A-186C74929F23}" type="presParOf" srcId="{83579F68-90CD-40F1-A1DD-696F3D2F640C}" destId="{FD5A639D-9F17-4257-AA4C-3D6C889717CB}" srcOrd="5" destOrd="0" presId="urn:microsoft.com/office/officeart/2008/layout/NameandTitleOrganizationalChart"/>
+    <dgm:cxn modelId="{2AD28DF2-2AAD-4887-82E8-BC91B295D0A0}" type="presParOf" srcId="{FD5A639D-9F17-4257-AA4C-3D6C889717CB}" destId="{D387D022-1B66-4381-8F73-49D840A41B6D}" srcOrd="0" destOrd="0" presId="urn:microsoft.com/office/officeart/2008/layout/NameandTitleOrganizationalChart"/>
+    <dgm:cxn modelId="{53889DC7-EB89-4FAB-A560-17D27917E990}" type="presParOf" srcId="{D387D022-1B66-4381-8F73-49D840A41B6D}" destId="{238A725E-D58C-4873-9EC1-3A959CC51569}" srcOrd="0" destOrd="0" presId="urn:microsoft.com/office/officeart/2008/layout/NameandTitleOrganizationalChart"/>
+    <dgm:cxn modelId="{3DC04C9D-6B15-414B-A7E3-724E019932A4}" type="presParOf" srcId="{D387D022-1B66-4381-8F73-49D840A41B6D}" destId="{D2BC5E03-29F7-436D-B485-DC8BC60ADCA3}" srcOrd="1" destOrd="0" presId="urn:microsoft.com/office/officeart/2008/layout/NameandTitleOrganizationalChart"/>
+    <dgm:cxn modelId="{A1537FE7-24C6-4D8E-A7AA-5A5D38305B1C}" type="presParOf" srcId="{D387D022-1B66-4381-8F73-49D840A41B6D}" destId="{1605A490-4AB1-46ED-B9A8-675C512F06B4}" srcOrd="2" destOrd="0" presId="urn:microsoft.com/office/officeart/2008/layout/NameandTitleOrganizationalChart"/>
+    <dgm:cxn modelId="{60ABA52B-3CFE-44FE-BE52-53C9B14AD217}" type="presParOf" srcId="{FD5A639D-9F17-4257-AA4C-3D6C889717CB}" destId="{17E8408A-4A90-41B6-9660-5275A14F6151}" srcOrd="1" destOrd="0" presId="urn:microsoft.com/office/officeart/2008/layout/NameandTitleOrganizationalChart"/>
+    <dgm:cxn modelId="{53DFF0E2-8067-451D-8A81-5196CAD62BAF}" type="presParOf" srcId="{FD5A639D-9F17-4257-AA4C-3D6C889717CB}" destId="{84B2D5B8-1746-4DE2-84F6-9CBCF2DAF697}" srcOrd="2" destOrd="0" presId="urn:microsoft.com/office/officeart/2008/layout/NameandTitleOrganizationalChart"/>
+    <dgm:cxn modelId="{56AC80E9-0BE2-49AF-BF07-6FA2DB0F936F}" type="presParOf" srcId="{83579F68-90CD-40F1-A1DD-696F3D2F640C}" destId="{793138E1-FEE0-4DA0-BC7B-D4B6933A57E3}" srcOrd="6" destOrd="0" presId="urn:microsoft.com/office/officeart/2008/layout/NameandTitleOrganizationalChart"/>
+    <dgm:cxn modelId="{21F6EEE9-CF76-413E-B035-AE4460B1064B}" type="presParOf" srcId="{83579F68-90CD-40F1-A1DD-696F3D2F640C}" destId="{CA648AB5-6052-47FE-988C-3D666B9412AE}" srcOrd="7" destOrd="0" presId="urn:microsoft.com/office/officeart/2008/layout/NameandTitleOrganizationalChart"/>
+    <dgm:cxn modelId="{53CB2969-8BD7-439E-A945-448859C1B039}" type="presParOf" srcId="{CA648AB5-6052-47FE-988C-3D666B9412AE}" destId="{0A602CB0-1111-44CD-B77D-9681D925FE2E}" srcOrd="0" destOrd="0" presId="urn:microsoft.com/office/officeart/2008/layout/NameandTitleOrganizationalChart"/>
+    <dgm:cxn modelId="{767B5A02-CF67-4423-8F61-6BD4C83BC341}" type="presParOf" srcId="{0A602CB0-1111-44CD-B77D-9681D925FE2E}" destId="{514EB66C-42C9-4BB9-BC26-DCA6628914B4}" srcOrd="0" destOrd="0" presId="urn:microsoft.com/office/officeart/2008/layout/NameandTitleOrganizationalChart"/>
+    <dgm:cxn modelId="{A6EB2A8C-AF46-4D37-8E05-694C12809B13}" type="presParOf" srcId="{0A602CB0-1111-44CD-B77D-9681D925FE2E}" destId="{73C9BDA6-E986-45AE-BEB0-BFDB394E5883}" srcOrd="1" destOrd="0" presId="urn:microsoft.com/office/officeart/2008/layout/NameandTitleOrganizationalChart"/>
+    <dgm:cxn modelId="{43068789-FFDF-4EDB-9E20-6CB9E69779C2}" type="presParOf" srcId="{0A602CB0-1111-44CD-B77D-9681D925FE2E}" destId="{FAF5EBA0-0001-4E97-92EB-51B111224CED}" srcOrd="2" destOrd="0" presId="urn:microsoft.com/office/officeart/2008/layout/NameandTitleOrganizationalChart"/>
+    <dgm:cxn modelId="{69EC162A-C400-453D-BD57-F80E69D38837}" type="presParOf" srcId="{CA648AB5-6052-47FE-988C-3D666B9412AE}" destId="{2B897690-7903-495A-B566-95124E5FAEC2}" srcOrd="1" destOrd="0" presId="urn:microsoft.com/office/officeart/2008/layout/NameandTitleOrganizationalChart"/>
+    <dgm:cxn modelId="{ACB718A5-0CD4-4DEB-8A11-42DEB1C2D7F0}" type="presParOf" srcId="{CA648AB5-6052-47FE-988C-3D666B9412AE}" destId="{DB5F1F8F-1E93-49E8-BEBA-6B0030D59635}" srcOrd="2" destOrd="0" presId="urn:microsoft.com/office/officeart/2008/layout/NameandTitleOrganizationalChart"/>
+    <dgm:cxn modelId="{6B26462B-CA77-4D92-8F9B-42C1F132BC4B}" type="presParOf" srcId="{6CED3196-6A5E-4AA3-B855-DB4FE6DF946E}" destId="{0977A41C-1B10-4650-821E-AF68E8779E87}" srcOrd="2" destOrd="0" presId="urn:microsoft.com/office/officeart/2008/layout/NameandTitleOrganizationalChart"/>
+    <dgm:cxn modelId="{34310C5C-3750-47E2-8A2B-154C461FD7BF}" type="presParOf" srcId="{0977A41C-1B10-4650-821E-AF68E8779E87}" destId="{78A94051-3CF3-40D5-B84E-BE907D22CA64}" srcOrd="0" destOrd="0" presId="urn:microsoft.com/office/officeart/2008/layout/NameandTitleOrganizationalChart"/>
+    <dgm:cxn modelId="{C38DAB0B-BB1D-43C4-92B3-494FA52A3CA8}" type="presParOf" srcId="{0977A41C-1B10-4650-821E-AF68E8779E87}" destId="{DC10C102-6B98-4365-9403-9EC550A39F36}" srcOrd="1" destOrd="0" presId="urn:microsoft.com/office/officeart/2008/layout/NameandTitleOrganizationalChart"/>
+    <dgm:cxn modelId="{DD72DBEA-1131-407A-AAC8-F868632BD3AB}" type="presParOf" srcId="{DC10C102-6B98-4365-9403-9EC550A39F36}" destId="{329103D9-316B-43D7-A2C3-BDAD77E4CE73}" srcOrd="0" destOrd="0" presId="urn:microsoft.com/office/officeart/2008/layout/NameandTitleOrganizationalChart"/>
+    <dgm:cxn modelId="{6D5340B1-36AB-452D-A8C9-7EF03D7EF8AC}" type="presParOf" srcId="{329103D9-316B-43D7-A2C3-BDAD77E4CE73}" destId="{AD6C305F-ABD9-4094-9CDD-DEB0227FBE77}" srcOrd="0" destOrd="0" presId="urn:microsoft.com/office/officeart/2008/layout/NameandTitleOrganizationalChart"/>
+    <dgm:cxn modelId="{7B996987-5F95-4234-AD4B-ABD7F36347A4}" type="presParOf" srcId="{329103D9-316B-43D7-A2C3-BDAD77E4CE73}" destId="{500C8835-9ACB-4ED5-9C1D-D8BA87C52162}" srcOrd="1" destOrd="0" presId="urn:microsoft.com/office/officeart/2008/layout/NameandTitleOrganizationalChart"/>
+    <dgm:cxn modelId="{040ADF7D-48FA-4604-A427-3CB7CB6371C8}" type="presParOf" srcId="{329103D9-316B-43D7-A2C3-BDAD77E4CE73}" destId="{83822112-B094-4B13-B4CE-5B1CC3E6788C}" srcOrd="2" destOrd="0" presId="urn:microsoft.com/office/officeart/2008/layout/NameandTitleOrganizationalChart"/>
+    <dgm:cxn modelId="{4D43E83C-16ED-461A-A8BA-78BD187F9F59}" type="presParOf" srcId="{DC10C102-6B98-4365-9403-9EC550A39F36}" destId="{2BC02F6C-DAA9-45AA-A79C-93E8E60FCB3A}" srcOrd="1" destOrd="0" presId="urn:microsoft.com/office/officeart/2008/layout/NameandTitleOrganizationalChart"/>
+    <dgm:cxn modelId="{F95EFBE3-B34E-4119-86C9-466E8563375B}" type="presParOf" srcId="{DC10C102-6B98-4365-9403-9EC550A39F36}" destId="{E512CF9E-6C7D-414A-9EB9-64F4AB48FF14}" srcOrd="2" destOrd="0" presId="urn:microsoft.com/office/officeart/2008/layout/NameandTitleOrganizationalChart"/>
   </dgm:cxnLst>
   <dgm:bg/>
   <dgm:whole/>
@@ -13820,7 +13813,7 @@
 </file>
 
 <file path=customXml/itemProps1.xml><?xml version="1.0" encoding="utf-8"?>
-<ds:datastoreItem xmlns:ds="http://schemas.openxmlformats.org/officeDocument/2006/customXml" ds:itemID="{767836FF-EE8F-42E2-AE6B-D824AC18C933}">
+<ds:datastoreItem xmlns:ds="http://schemas.openxmlformats.org/officeDocument/2006/customXml" ds:itemID="{4E3F1F3C-7717-48DA-901C-0DEC73CE043A}">
   <ds:schemaRefs>
     <ds:schemaRef ds:uri="http://schemas.openxmlformats.org/officeDocument/2006/bibliography"/>
   </ds:schemaRefs>

--- a/ADMON_DEL_PROYECTO/PL_DESARROLLO/PL_DESARROLLO_SOFTWARE.docx
+++ b/ADMON_DEL_PROYECTO/PL_DESARROLLO/PL_DESARROLLO_SOFTWARE.docx
@@ -1,6 +1,6 @@
 
 <file path=word/document.xml><?xml version="1.0" encoding="utf-8"?>
-<w:document xmlns:wpc="http://schemas.microsoft.com/office/word/2010/wordprocessingCanvas" xmlns:mc="http://schemas.openxmlformats.org/markup-compatibility/2006" xmlns:o="urn:schemas-microsoft-com:office:office" xmlns:r="http://schemas.openxmlformats.org/officeDocument/2006/relationships" xmlns:m="http://schemas.openxmlformats.org/officeDocument/2006/math" xmlns:v="urn:schemas-microsoft-com:vml" xmlns:wp14="http://schemas.microsoft.com/office/word/2010/wordprocessingDrawing" xmlns:wp="http://schemas.openxmlformats.org/drawingml/2006/wordprocessingDrawing" xmlns:w10="urn:schemas-microsoft-com:office:word" xmlns:w="http://schemas.openxmlformats.org/wordprocessingml/2006/main" xmlns:w14="http://schemas.microsoft.com/office/word/2010/wordml" xmlns:w15="http://schemas.microsoft.com/office/word/2012/wordml" xmlns:wpg="http://schemas.microsoft.com/office/word/2010/wordprocessingGroup" xmlns:wpi="http://schemas.microsoft.com/office/word/2010/wordprocessingInk" xmlns:wne="http://schemas.microsoft.com/office/word/2006/wordml" xmlns:wps="http://schemas.microsoft.com/office/word/2010/wordprocessingShape" mc:Ignorable="w14 w15 wp14">
+<w:document xmlns:wpc="http://schemas.microsoft.com/office/word/2010/wordprocessingCanvas" xmlns:cx="http://schemas.microsoft.com/office/drawing/2014/chartex" xmlns:cx1="http://schemas.microsoft.com/office/drawing/2015/9/8/chartex" xmlns:cx2="http://schemas.microsoft.com/office/drawing/2015/10/21/chartex" xmlns:cx3="http://schemas.microsoft.com/office/drawing/2016/5/9/chartex" xmlns:cx4="http://schemas.microsoft.com/office/drawing/2016/5/10/chartex" xmlns:cx5="http://schemas.microsoft.com/office/drawing/2016/5/11/chartex" xmlns:mc="http://schemas.openxmlformats.org/markup-compatibility/2006" xmlns:o="urn:schemas-microsoft-com:office:office" xmlns:r="http://schemas.openxmlformats.org/officeDocument/2006/relationships" xmlns:m="http://schemas.openxmlformats.org/officeDocument/2006/math" xmlns:v="urn:schemas-microsoft-com:vml" xmlns:wp14="http://schemas.microsoft.com/office/word/2010/wordprocessingDrawing" xmlns:wp="http://schemas.openxmlformats.org/drawingml/2006/wordprocessingDrawing" xmlns:w10="urn:schemas-microsoft-com:office:word" xmlns:w="http://schemas.openxmlformats.org/wordprocessingml/2006/main" xmlns:w14="http://schemas.microsoft.com/office/word/2010/wordml" xmlns:w15="http://schemas.microsoft.com/office/word/2012/wordml" xmlns:w16se="http://schemas.microsoft.com/office/word/2015/wordml/symex" xmlns:wpg="http://schemas.microsoft.com/office/word/2010/wordprocessingGroup" xmlns:wpi="http://schemas.microsoft.com/office/word/2010/wordprocessingInk" xmlns:wne="http://schemas.microsoft.com/office/word/2006/wordml" xmlns:wps="http://schemas.microsoft.com/office/word/2010/wordprocessingShape" mc:Ignorable="w14 w15 w16se wp14">
   <w:body>
     <w:p>
       <w:pPr>
@@ -166,8 +166,6 @@
           <w:sz w:val="96"/>
         </w:rPr>
       </w:pPr>
-      <w:bookmarkStart w:id="0" w:name="_GoBack"/>
-      <w:bookmarkEnd w:id="0"/>
     </w:p>
     <w:p>
       <w:pPr>
@@ -993,7 +991,7 @@
                 <w:sz w:val="27"/>
                 <w:szCs w:val="27"/>
               </w:rPr>
-              <w:t>29/11</w:t>
+              <w:t>10</w:t>
             </w:r>
             <w:r>
               <w:rPr>
@@ -1005,7 +1003,19 @@
                 <w:sz w:val="27"/>
                 <w:szCs w:val="27"/>
               </w:rPr>
-              <w:t>/2016</w:t>
+              <w:t>/</w:t>
+            </w:r>
+            <w:r>
+              <w:rPr>
+                <w:rFonts w:cs="Calibri"/>
+                <w:i/>
+                <w:iCs/>
+                <w:spacing w:val="1"/>
+                <w:position w:val="1"/>
+                <w:sz w:val="27"/>
+                <w:szCs w:val="27"/>
+              </w:rPr>
+              <w:t>05/2017</w:t>
             </w:r>
           </w:p>
         </w:tc>
@@ -1175,7 +1185,7 @@
       <w:sdtContent>
         <w:p>
           <w:pPr>
-            <w:pStyle w:val="TtulodeTDC"/>
+            <w:pStyle w:val="TtuloTDC"/>
             <w:spacing w:line="480" w:lineRule="auto"/>
             <w:rPr>
               <w:rStyle w:val="Ttulo1Car"/>
@@ -2779,12 +2789,11 @@
           <w:rFonts w:cs="Arial"/>
         </w:rPr>
       </w:pPr>
-      <w:bookmarkStart w:id="1" w:name="_Toc465591281"/>
+      <w:bookmarkStart w:id="0" w:name="_Toc465591281"/>
       <w:r>
         <w:rPr>
           <w:rFonts w:cs="Arial"/>
         </w:rPr>
-        <w:lastRenderedPageBreak/>
         <w:t>I</w:t>
       </w:r>
       <w:r>
@@ -2794,7 +2803,7 @@
         <w:tab/>
         <w:t>Introducción</w:t>
       </w:r>
-      <w:bookmarkEnd w:id="1"/>
+      <w:bookmarkEnd w:id="0"/>
     </w:p>
     <w:p>
       <w:pPr>
@@ -2874,7 +2883,7 @@
           <w:rFonts w:cs="Arial"/>
         </w:rPr>
       </w:pPr>
-      <w:bookmarkStart w:id="2" w:name="_Toc465591282"/>
+      <w:bookmarkStart w:id="1" w:name="_Toc465591282"/>
       <w:r>
         <w:rPr>
           <w:rFonts w:cs="Arial"/>
@@ -2888,7 +2897,7 @@
         <w:tab/>
         <w:t>Propósito</w:t>
       </w:r>
-      <w:bookmarkEnd w:id="2"/>
+      <w:bookmarkEnd w:id="1"/>
     </w:p>
     <w:p>
       <w:pPr>
@@ -2975,7 +2984,7 @@
           <w:rFonts w:cs="Arial"/>
         </w:rPr>
       </w:pPr>
-      <w:bookmarkStart w:id="3" w:name="_Toc465591283"/>
+      <w:bookmarkStart w:id="2" w:name="_Toc465591283"/>
       <w:r>
         <w:rPr>
           <w:rFonts w:cs="Arial"/>
@@ -2989,7 +2998,7 @@
         <w:tab/>
         <w:t>Alcance</w:t>
       </w:r>
-      <w:bookmarkEnd w:id="3"/>
+      <w:bookmarkEnd w:id="2"/>
     </w:p>
     <w:p>
       <w:pPr>
@@ -3024,14 +3033,7 @@
         <w:rPr>
           <w:rFonts w:ascii="Arial" w:hAnsi="Arial" w:cs="Arial"/>
         </w:rPr>
-        <w:t xml:space="preserve"> basado en la captura de requisitos principalmente por medio de encuestas mediante las cuales se ha considerado el sector al cual va dirigida la funcionalidad del producto. Este documento corresponde a la fase de Incepción </w:t>
-      </w:r>
-      <w:r>
-        <w:rPr>
-          <w:rFonts w:ascii="Arial" w:hAnsi="Arial" w:cs="Arial"/>
-        </w:rPr>
-        <w:lastRenderedPageBreak/>
-        <w:t>por lo que es posible que su contenido sea modificado durante las fases siguientes produciendo nuevas versiones más actualizadas.</w:t>
+        <w:t xml:space="preserve"> basado en la captura de requisitos principalmente por medio de encuestas mediante las cuales se ha considerado el sector al cual va dirigida la funcionalidad del producto. Este documento corresponde a la fase de Incepción por lo que es posible que su contenido sea modificado durante las fases siguientes produciendo nuevas versiones más actualizadas.</w:t>
       </w:r>
     </w:p>
     <w:p>
@@ -3043,7 +3045,7 @@
           <w:rFonts w:cs="Arial"/>
         </w:rPr>
       </w:pPr>
-      <w:bookmarkStart w:id="4" w:name="_Toc465591284"/>
+      <w:bookmarkStart w:id="3" w:name="_Toc465591284"/>
       <w:r>
         <w:rPr>
           <w:rFonts w:cs="Arial"/>
@@ -3057,7 +3059,7 @@
         <w:tab/>
         <w:t>Resumen</w:t>
       </w:r>
-      <w:bookmarkEnd w:id="4"/>
+      <w:bookmarkEnd w:id="3"/>
     </w:p>
     <w:p>
       <w:pPr>
@@ -3102,7 +3104,19 @@
         <w:rPr>
           <w:rFonts w:ascii="Arial" w:hAnsi="Arial" w:cs="Arial"/>
         </w:rPr>
-        <w:t xml:space="preserve"> Describe el propósito, alcance y objetivos del proyecto así como los artefactos que serán producidos y/o utilizados durante el desarrollo del mismo.</w:t>
+        <w:t xml:space="preserve"> Describe el propósito, alcance y objetivos del </w:t>
+      </w:r>
+      <w:r>
+        <w:rPr>
+          <w:rFonts w:ascii="Arial" w:hAnsi="Arial" w:cs="Arial"/>
+        </w:rPr>
+        <w:t>proyecto,</w:t>
+      </w:r>
+      <w:r>
+        <w:rPr>
+          <w:rFonts w:ascii="Arial" w:hAnsi="Arial" w:cs="Arial"/>
+        </w:rPr>
+        <w:t xml:space="preserve"> así como los artefactos que serán producidos y/o utilizados durante el desarrollo del mismo.</w:t>
       </w:r>
     </w:p>
     <w:p>
@@ -3184,12 +3198,11 @@
           <w:rFonts w:cs="Arial"/>
         </w:rPr>
       </w:pPr>
-      <w:bookmarkStart w:id="5" w:name="_Toc465591285"/>
+      <w:bookmarkStart w:id="4" w:name="_Toc465591285"/>
       <w:r>
         <w:rPr>
           <w:rFonts w:cs="Arial"/>
         </w:rPr>
-        <w:lastRenderedPageBreak/>
         <w:t>II</w:t>
       </w:r>
       <w:r>
@@ -3199,7 +3212,7 @@
         <w:tab/>
         <w:t>Vista general del proyecto.</w:t>
       </w:r>
-      <w:bookmarkEnd w:id="5"/>
+      <w:bookmarkEnd w:id="4"/>
     </w:p>
     <w:p>
       <w:pPr>
@@ -3219,7 +3232,7 @@
           <w:rFonts w:cs="Arial"/>
         </w:rPr>
       </w:pPr>
-      <w:bookmarkStart w:id="6" w:name="_Toc465591286"/>
+      <w:bookmarkStart w:id="5" w:name="_Toc465591286"/>
       <w:r>
         <w:rPr>
           <w:rFonts w:cs="Arial"/>
@@ -3233,7 +3246,7 @@
         <w:tab/>
         <w:t>Propósito, alcance y objetivos</w:t>
       </w:r>
-      <w:bookmarkEnd w:id="6"/>
+      <w:bookmarkEnd w:id="5"/>
     </w:p>
     <w:p>
       <w:pPr>
@@ -3268,7 +3281,19 @@
         <w:rPr>
           <w:rFonts w:ascii="Arial" w:hAnsi="Arial" w:cs="Arial"/>
         </w:rPr>
-        <w:t>, esto haciendo uso de una serie de  algoritmos que consideren las distintas variables al momento de realizar una búsqueda.</w:t>
+        <w:t xml:space="preserve">, esto haciendo uso de una serie </w:t>
+      </w:r>
+      <w:r>
+        <w:rPr>
+          <w:rFonts w:ascii="Arial" w:hAnsi="Arial" w:cs="Arial"/>
+        </w:rPr>
+        <w:t xml:space="preserve">patrones de búsqueda </w:t>
+      </w:r>
+      <w:r>
+        <w:rPr>
+          <w:rFonts w:ascii="Arial" w:hAnsi="Arial" w:cs="Arial"/>
+        </w:rPr>
+        <w:t>que consideren las distintas variables al momento de realizar una búsqueda.</w:t>
       </w:r>
     </w:p>
     <w:p>
@@ -3398,7 +3423,25 @@
         <w:rPr>
           <w:rFonts w:ascii="Arial" w:hAnsi="Arial" w:cs="Arial"/>
         </w:rPr>
-        <w:t>Desarrollar un algoritmo de búsqueda inteligente.</w:t>
+        <w:t xml:space="preserve">Desarrollar un </w:t>
+      </w:r>
+      <w:r>
+        <w:rPr>
+          <w:rFonts w:ascii="Arial" w:hAnsi="Arial" w:cs="Arial"/>
+        </w:rPr>
+        <w:t xml:space="preserve">código de búsqueda </w:t>
+      </w:r>
+      <w:r>
+        <w:rPr>
+          <w:rFonts w:ascii="Arial" w:hAnsi="Arial" w:cs="Arial"/>
+        </w:rPr>
+        <w:t>inteligente</w:t>
+      </w:r>
+      <w:r>
+        <w:rPr>
+          <w:rFonts w:ascii="Arial" w:hAnsi="Arial" w:cs="Arial"/>
+        </w:rPr>
+        <w:t>.</w:t>
       </w:r>
     </w:p>
     <w:p>
@@ -3418,7 +3461,19 @@
         <w:rPr>
           <w:rFonts w:ascii="Arial" w:hAnsi="Arial" w:cs="Arial"/>
         </w:rPr>
-        <w:t>Desarrollar una aplicación con base en el algoritmo mencionado.</w:t>
+        <w:t>Desarrollar una apl</w:t>
+      </w:r>
+      <w:r>
+        <w:rPr>
+          <w:rFonts w:ascii="Arial" w:hAnsi="Arial" w:cs="Arial"/>
+        </w:rPr>
+        <w:t>icación con base en el código</w:t>
+      </w:r>
+      <w:r>
+        <w:rPr>
+          <w:rFonts w:ascii="Arial" w:hAnsi="Arial" w:cs="Arial"/>
+        </w:rPr>
+        <w:t xml:space="preserve"> mencionado.</w:t>
       </w:r>
     </w:p>
     <w:p>
@@ -3477,12 +3532,11 @@
           <w:rFonts w:cs="Arial"/>
         </w:rPr>
       </w:pPr>
-      <w:bookmarkStart w:id="7" w:name="_Toc465591287"/>
+      <w:bookmarkStart w:id="6" w:name="_Toc465591287"/>
       <w:r>
         <w:rPr>
           <w:rFonts w:cs="Arial"/>
         </w:rPr>
-        <w:lastRenderedPageBreak/>
         <w:t>2.2</w:t>
       </w:r>
       <w:r>
@@ -3492,7 +3546,7 @@
         <w:tab/>
         <w:t>Suposiciones y restricciones</w:t>
       </w:r>
-      <w:bookmarkEnd w:id="7"/>
+      <w:bookmarkEnd w:id="6"/>
     </w:p>
     <w:p>
       <w:pPr>
@@ -3622,7 +3676,7 @@
           <w:rFonts w:cs="Arial"/>
         </w:rPr>
       </w:pPr>
-      <w:bookmarkStart w:id="8" w:name="_Toc465591288"/>
+      <w:bookmarkStart w:id="7" w:name="_Toc465591288"/>
       <w:r>
         <w:rPr>
           <w:rFonts w:cs="Arial"/>
@@ -3636,7 +3690,7 @@
         <w:tab/>
         <w:t>Entregables del proyecto</w:t>
       </w:r>
-      <w:bookmarkEnd w:id="8"/>
+      <w:bookmarkEnd w:id="7"/>
     </w:p>
     <w:p>
       <w:pPr>
@@ -3659,7 +3713,19 @@
         <w:rPr>
           <w:rFonts w:ascii="Arial" w:hAnsi="Arial" w:cs="Arial"/>
         </w:rPr>
-        <w:t>Se describen cada uno de los artefactos que serán  generados y utilizados durante el proyecto y que constituyen los entregables adecuándose a la perspectiva de la metodología RUP.</w:t>
+        <w:t xml:space="preserve">Se describen cada uno de los artefactos que </w:t>
+      </w:r>
+      <w:r>
+        <w:rPr>
+          <w:rFonts w:ascii="Arial" w:hAnsi="Arial" w:cs="Arial"/>
+        </w:rPr>
+        <w:t>serán generados</w:t>
+      </w:r>
+      <w:r>
+        <w:rPr>
+          <w:rFonts w:ascii="Arial" w:hAnsi="Arial" w:cs="Arial"/>
+        </w:rPr>
+        <w:t xml:space="preserve"> y utilizados durante el proyecto y que constituyen los entregables adecuándose a la perspectiva de la metodología RUP.</w:t>
       </w:r>
     </w:p>
     <w:p>
@@ -3756,7 +3822,6 @@
           <w:rFonts w:ascii="Arial" w:hAnsi="Arial" w:cs="Arial"/>
           <w:b/>
         </w:rPr>
-        <w:lastRenderedPageBreak/>
         <w:t>Caso de desarrollo:</w:t>
       </w:r>
       <w:r>
@@ -4116,7 +4181,6 @@
           <w:rFonts w:ascii="Arial" w:hAnsi="Arial" w:cs="Arial"/>
           <w:b/>
         </w:rPr>
-        <w:lastRenderedPageBreak/>
         <w:t>Artefactos de instalación:</w:t>
       </w:r>
       <w:r>
@@ -4189,7 +4253,7 @@
           <w:rFonts w:cs="Arial"/>
         </w:rPr>
       </w:pPr>
-      <w:bookmarkStart w:id="9" w:name="_Toc465591289"/>
+      <w:bookmarkStart w:id="8" w:name="_Toc465591289"/>
       <w:r>
         <w:rPr>
           <w:rFonts w:cs="Arial"/>
@@ -4203,7 +4267,7 @@
         <w:tab/>
         <w:t>Evolución del plan de desarrollo de software</w:t>
       </w:r>
-      <w:bookmarkEnd w:id="9"/>
+      <w:bookmarkEnd w:id="8"/>
     </w:p>
     <w:p>
       <w:pPr>
@@ -4258,12 +4322,11 @@
           <w:rFonts w:cs="Arial"/>
         </w:rPr>
       </w:pPr>
-      <w:bookmarkStart w:id="10" w:name="_Toc465591290"/>
+      <w:bookmarkStart w:id="9" w:name="_Toc465591290"/>
       <w:r>
         <w:rPr>
           <w:rFonts w:cs="Arial"/>
         </w:rPr>
-        <w:lastRenderedPageBreak/>
         <w:t>III</w:t>
       </w:r>
       <w:r>
@@ -4273,7 +4336,7 @@
         <w:tab/>
         <w:t>Organización del proyecto</w:t>
       </w:r>
-      <w:bookmarkEnd w:id="10"/>
+      <w:bookmarkEnd w:id="9"/>
     </w:p>
     <w:p>
       <w:pPr>
@@ -4293,7 +4356,7 @@
           <w:rFonts w:cs="Arial"/>
         </w:rPr>
       </w:pPr>
-      <w:bookmarkStart w:id="11" w:name="_Toc465591291"/>
+      <w:bookmarkStart w:id="10" w:name="_Toc465591291"/>
       <w:r>
         <w:rPr>
           <w:rFonts w:cs="Arial"/>
@@ -4312,7 +4375,7 @@
         </w:rPr>
         <w:t>Participantes en el proyecto</w:t>
       </w:r>
-      <w:bookmarkEnd w:id="11"/>
+      <w:bookmarkEnd w:id="10"/>
     </w:p>
     <w:p>
       <w:pPr>
@@ -4980,7 +5043,6 @@
                 <w:rFonts w:ascii="Arial" w:hAnsi="Arial" w:cs="Arial"/>
                 <w:b/>
               </w:rPr>
-              <w:lastRenderedPageBreak/>
               <w:t>Nombre</w:t>
             </w:r>
           </w:p>
@@ -5062,6 +5124,12 @@
                 <w:rFonts w:ascii="Arial" w:hAnsi="Arial" w:cs="Arial"/>
               </w:rPr>
               <w:t>Programador</w:t>
+            </w:r>
+            <w:r>
+              <w:rPr>
+                <w:rFonts w:ascii="Arial" w:hAnsi="Arial" w:cs="Arial"/>
+              </w:rPr>
+              <w:t xml:space="preserve"> y diseñador</w:t>
             </w:r>
           </w:p>
         </w:tc>
@@ -5216,7 +5284,7 @@
               <w:rPr>
                 <w:rFonts w:ascii="Arial" w:hAnsi="Arial" w:cs="Arial"/>
               </w:rPr>
-              <w:t>Valencia Caballero Ana Fabiola</w:t>
+              <w:t>Vera Avilés José Enrique</w:t>
             </w:r>
           </w:p>
         </w:tc>
@@ -5261,7 +5329,7 @@
               <w:rPr>
                 <w:rFonts w:ascii="Arial" w:hAnsi="Arial" w:cs="Arial"/>
               </w:rPr>
-              <w:t>Diseñadora</w:t>
+              <w:t>Analista</w:t>
             </w:r>
           </w:p>
         </w:tc>
@@ -5306,7 +5374,7 @@
               <w:rPr>
                 <w:rFonts w:ascii="Arial" w:hAnsi="Arial" w:cs="Arial"/>
               </w:rPr>
-              <w:t>Diseño de interfaces, corrección de estilos.</w:t>
+              <w:t>Encuestas y cuestionarios, levantamiento de requisitos.</w:t>
             </w:r>
           </w:p>
         </w:tc>
@@ -5351,12 +5419,145 @@
               <w:rPr>
                 <w:rFonts w:ascii="Arial" w:hAnsi="Arial" w:cs="Arial"/>
               </w:rPr>
-              <w:t>7192@utcv.edu.mx</w:t>
+              <w:t>9107@utcv.edu.mx</w:t>
             </w:r>
           </w:p>
         </w:tc>
       </w:tr>
     </w:tbl>
+    <w:p>
+      <w:pPr>
+        <w:spacing w:line="480" w:lineRule="auto"/>
+        <w:jc w:val="both"/>
+        <w:rPr>
+          <w:rFonts w:ascii="Arial" w:hAnsi="Arial" w:cs="Arial"/>
+        </w:rPr>
+      </w:pPr>
+    </w:p>
+    <w:p>
+      <w:pPr>
+        <w:spacing w:line="480" w:lineRule="auto"/>
+        <w:jc w:val="both"/>
+        <w:rPr>
+          <w:rFonts w:ascii="Arial" w:hAnsi="Arial" w:cs="Arial"/>
+        </w:rPr>
+      </w:pPr>
+    </w:p>
+    <w:p>
+      <w:pPr>
+        <w:spacing w:line="480" w:lineRule="auto"/>
+        <w:jc w:val="both"/>
+        <w:rPr>
+          <w:rFonts w:ascii="Arial" w:hAnsi="Arial" w:cs="Arial"/>
+        </w:rPr>
+      </w:pPr>
+    </w:p>
+    <w:p>
+      <w:pPr>
+        <w:spacing w:line="480" w:lineRule="auto"/>
+        <w:jc w:val="both"/>
+        <w:rPr>
+          <w:rFonts w:ascii="Arial" w:hAnsi="Arial" w:cs="Arial"/>
+        </w:rPr>
+      </w:pPr>
+    </w:p>
+    <w:p>
+      <w:pPr>
+        <w:spacing w:line="480" w:lineRule="auto"/>
+        <w:jc w:val="both"/>
+        <w:rPr>
+          <w:rFonts w:ascii="Arial" w:hAnsi="Arial" w:cs="Arial"/>
+        </w:rPr>
+      </w:pPr>
+    </w:p>
+    <w:p>
+      <w:pPr>
+        <w:spacing w:line="480" w:lineRule="auto"/>
+        <w:jc w:val="both"/>
+        <w:rPr>
+          <w:rFonts w:ascii="Arial" w:hAnsi="Arial" w:cs="Arial"/>
+        </w:rPr>
+      </w:pPr>
+    </w:p>
+    <w:p>
+      <w:pPr>
+        <w:spacing w:line="480" w:lineRule="auto"/>
+        <w:jc w:val="both"/>
+        <w:rPr>
+          <w:rFonts w:ascii="Arial" w:hAnsi="Arial" w:cs="Arial"/>
+        </w:rPr>
+      </w:pPr>
+    </w:p>
+    <w:p>
+      <w:pPr>
+        <w:spacing w:line="480" w:lineRule="auto"/>
+        <w:jc w:val="both"/>
+        <w:rPr>
+          <w:rFonts w:ascii="Arial" w:hAnsi="Arial" w:cs="Arial"/>
+        </w:rPr>
+      </w:pPr>
+    </w:p>
+    <w:p>
+      <w:pPr>
+        <w:spacing w:line="480" w:lineRule="auto"/>
+        <w:jc w:val="both"/>
+        <w:rPr>
+          <w:rFonts w:ascii="Arial" w:hAnsi="Arial" w:cs="Arial"/>
+        </w:rPr>
+      </w:pPr>
+    </w:p>
+    <w:p>
+      <w:pPr>
+        <w:spacing w:line="480" w:lineRule="auto"/>
+        <w:jc w:val="both"/>
+        <w:rPr>
+          <w:rFonts w:ascii="Arial" w:hAnsi="Arial" w:cs="Arial"/>
+        </w:rPr>
+      </w:pPr>
+    </w:p>
+    <w:p>
+      <w:pPr>
+        <w:spacing w:line="480" w:lineRule="auto"/>
+        <w:jc w:val="both"/>
+        <w:rPr>
+          <w:rFonts w:ascii="Arial" w:hAnsi="Arial" w:cs="Arial"/>
+        </w:rPr>
+      </w:pPr>
+    </w:p>
+    <w:p>
+      <w:pPr>
+        <w:spacing w:line="480" w:lineRule="auto"/>
+        <w:jc w:val="both"/>
+        <w:rPr>
+          <w:rFonts w:ascii="Arial" w:hAnsi="Arial" w:cs="Arial"/>
+        </w:rPr>
+      </w:pPr>
+    </w:p>
+    <w:p>
+      <w:pPr>
+        <w:pStyle w:val="Ttulo2"/>
+        <w:spacing w:line="480" w:lineRule="auto"/>
+        <w:jc w:val="both"/>
+        <w:rPr>
+          <w:rFonts w:cs="Arial"/>
+        </w:rPr>
+      </w:pPr>
+      <w:bookmarkStart w:id="11" w:name="_Toc465591292"/>
+      <w:r>
+        <w:rPr>
+          <w:rFonts w:cs="Arial"/>
+        </w:rPr>
+        <w:t>3.2</w:t>
+      </w:r>
+      <w:r>
+        <w:rPr>
+          <w:rFonts w:cs="Arial"/>
+        </w:rPr>
+        <w:tab/>
+        <w:t>Roles y responsabilidades</w:t>
+      </w:r>
+      <w:bookmarkEnd w:id="11"/>
+    </w:p>
     <w:p>
       <w:pPr>
         <w:spacing w:line="480" w:lineRule="auto"/>
@@ -5388,21 +5589,20 @@
               <w:jc w:val="both"/>
               <w:rPr>
                 <w:rFonts w:ascii="Arial" w:hAnsi="Arial" w:cs="Arial"/>
-                <w:b/>
               </w:rPr>
             </w:pPr>
             <w:r>
               <w:rPr>
                 <w:rFonts w:ascii="Arial" w:hAnsi="Arial" w:cs="Arial"/>
-                <w:b/>
-              </w:rPr>
-              <w:t>Nombre</w:t>
+              </w:rPr>
+              <w:t>Rol</w:t>
             </w:r>
           </w:p>
         </w:tc>
         <w:tc>
           <w:tcPr>
             <w:tcW w:w="7272" w:type="dxa"/>
+            <w:shd w:val="clear" w:color="auto" w:fill="BFBFBF" w:themeFill="background1" w:themeFillShade="BF"/>
           </w:tcPr>
           <w:p>
             <w:pPr>
@@ -5416,7 +5616,7 @@
               <w:rPr>
                 <w:rFonts w:ascii="Arial" w:hAnsi="Arial" w:cs="Arial"/>
               </w:rPr>
-              <w:t>Vera Avilés José Enrique</w:t>
+              <w:t>Descripción</w:t>
             </w:r>
           </w:p>
         </w:tc>
@@ -5433,15 +5633,13 @@
               <w:jc w:val="both"/>
               <w:rPr>
                 <w:rFonts w:ascii="Arial" w:hAnsi="Arial" w:cs="Arial"/>
-                <w:b/>
               </w:rPr>
             </w:pPr>
             <w:r>
               <w:rPr>
                 <w:rFonts w:ascii="Arial" w:hAnsi="Arial" w:cs="Arial"/>
-                <w:b/>
-              </w:rPr>
-              <w:t>Rol</w:t>
+              </w:rPr>
+              <w:t>Líder de proyecto</w:t>
             </w:r>
           </w:p>
         </w:tc>
@@ -5461,7 +5659,7 @@
               <w:rPr>
                 <w:rFonts w:ascii="Arial" w:hAnsi="Arial" w:cs="Arial"/>
               </w:rPr>
-              <w:t>Analista</w:t>
+              <w:t>Es el responsable de detectar las necesidades de los usuarios y gestionar los recursos económicos, materiales y humanos, para obtener los resultados esperados en los plazos previstos y con la calidad necesaria.</w:t>
             </w:r>
           </w:p>
         </w:tc>
@@ -5478,15 +5676,13 @@
               <w:jc w:val="both"/>
               <w:rPr>
                 <w:rFonts w:ascii="Arial" w:hAnsi="Arial" w:cs="Arial"/>
-                <w:b/>
               </w:rPr>
             </w:pPr>
             <w:r>
               <w:rPr>
                 <w:rFonts w:ascii="Arial" w:hAnsi="Arial" w:cs="Arial"/>
-                <w:b/>
-              </w:rPr>
-              <w:t>Actividades</w:t>
+              </w:rPr>
+              <w:t>Analista</w:t>
             </w:r>
           </w:p>
         </w:tc>
@@ -5506,7 +5702,7 @@
               <w:rPr>
                 <w:rFonts w:ascii="Arial" w:hAnsi="Arial" w:cs="Arial"/>
               </w:rPr>
-              <w:t>Encuestas y cuestionarios, levantamiento de requisitos.</w:t>
+              <w:t>El analista es alguien que es responsable de entender las necesidades del cliente, y asegurarse de que la solución que está siendo desarrollada se ajusta a esas necesidades.</w:t>
             </w:r>
           </w:p>
         </w:tc>
@@ -5523,15 +5719,13 @@
               <w:jc w:val="both"/>
               <w:rPr>
                 <w:rFonts w:ascii="Arial" w:hAnsi="Arial" w:cs="Arial"/>
-                <w:b/>
               </w:rPr>
             </w:pPr>
             <w:r>
               <w:rPr>
                 <w:rFonts w:ascii="Arial" w:hAnsi="Arial" w:cs="Arial"/>
-                <w:b/>
-              </w:rPr>
-              <w:t>Contacto</w:t>
+              </w:rPr>
+              <w:t>Diseñador</w:t>
             </w:r>
           </w:p>
         </w:tc>
@@ -5551,160 +5745,7 @@
               <w:rPr>
                 <w:rFonts w:ascii="Arial" w:hAnsi="Arial" w:cs="Arial"/>
               </w:rPr>
-              <w:t>9107@utcv.edu.mx</w:t>
-            </w:r>
-          </w:p>
-        </w:tc>
-      </w:tr>
-    </w:tbl>
-    <w:p>
-      <w:pPr>
-        <w:spacing w:line="480" w:lineRule="auto"/>
-        <w:jc w:val="both"/>
-        <w:rPr>
-          <w:rFonts w:ascii="Arial" w:hAnsi="Arial" w:cs="Arial"/>
-        </w:rPr>
-      </w:pPr>
-    </w:p>
-    <w:p>
-      <w:pPr>
-        <w:spacing w:line="480" w:lineRule="auto"/>
-        <w:jc w:val="both"/>
-        <w:rPr>
-          <w:rFonts w:ascii="Arial" w:hAnsi="Arial" w:cs="Arial"/>
-        </w:rPr>
-      </w:pPr>
-    </w:p>
-    <w:p>
-      <w:pPr>
-        <w:spacing w:line="480" w:lineRule="auto"/>
-        <w:jc w:val="both"/>
-        <w:rPr>
-          <w:rFonts w:ascii="Arial" w:hAnsi="Arial" w:cs="Arial"/>
-        </w:rPr>
-      </w:pPr>
-    </w:p>
-    <w:p>
-      <w:pPr>
-        <w:spacing w:line="480" w:lineRule="auto"/>
-        <w:jc w:val="both"/>
-        <w:rPr>
-          <w:rFonts w:ascii="Arial" w:hAnsi="Arial" w:cs="Arial"/>
-        </w:rPr>
-      </w:pPr>
-    </w:p>
-    <w:p>
-      <w:pPr>
-        <w:spacing w:line="480" w:lineRule="auto"/>
-        <w:jc w:val="both"/>
-        <w:rPr>
-          <w:rFonts w:ascii="Arial" w:hAnsi="Arial" w:cs="Arial"/>
-        </w:rPr>
-      </w:pPr>
-    </w:p>
-    <w:p>
-      <w:pPr>
-        <w:spacing w:line="480" w:lineRule="auto"/>
-        <w:jc w:val="both"/>
-        <w:rPr>
-          <w:rFonts w:ascii="Arial" w:hAnsi="Arial" w:cs="Arial"/>
-        </w:rPr>
-      </w:pPr>
-    </w:p>
-    <w:p>
-      <w:pPr>
-        <w:spacing w:line="480" w:lineRule="auto"/>
-        <w:jc w:val="both"/>
-        <w:rPr>
-          <w:rFonts w:ascii="Arial" w:hAnsi="Arial" w:cs="Arial"/>
-        </w:rPr>
-      </w:pPr>
-    </w:p>
-    <w:p>
-      <w:pPr>
-        <w:pStyle w:val="Ttulo2"/>
-        <w:spacing w:line="480" w:lineRule="auto"/>
-        <w:jc w:val="both"/>
-        <w:rPr>
-          <w:rFonts w:cs="Arial"/>
-        </w:rPr>
-      </w:pPr>
-      <w:bookmarkStart w:id="12" w:name="_Toc465591292"/>
-      <w:r>
-        <w:rPr>
-          <w:rFonts w:cs="Arial"/>
-        </w:rPr>
-        <w:lastRenderedPageBreak/>
-        <w:t>3.2</w:t>
-      </w:r>
-      <w:r>
-        <w:rPr>
-          <w:rFonts w:cs="Arial"/>
-        </w:rPr>
-        <w:tab/>
-        <w:t>Roles y responsabilidades</w:t>
-      </w:r>
-      <w:bookmarkEnd w:id="12"/>
-    </w:p>
-    <w:p>
-      <w:pPr>
-        <w:spacing w:line="480" w:lineRule="auto"/>
-        <w:jc w:val="both"/>
-        <w:rPr>
-          <w:rFonts w:ascii="Arial" w:hAnsi="Arial" w:cs="Arial"/>
-        </w:rPr>
-      </w:pPr>
-    </w:p>
-    <w:tbl>
-      <w:tblPr>
-        <w:tblStyle w:val="Tablaconcuadrcula"/>
-        <w:tblW w:w="0" w:type="auto"/>
-        <w:tblLook w:val="04A0" w:firstRow="1" w:lastRow="0" w:firstColumn="1" w:lastColumn="0" w:noHBand="0" w:noVBand="1"/>
-      </w:tblPr>
-      <w:tblGrid>
-        <w:gridCol w:w="2122"/>
-        <w:gridCol w:w="7272"/>
-      </w:tblGrid>
-      <w:tr>
-        <w:tc>
-          <w:tcPr>
-            <w:tcW w:w="2122" w:type="dxa"/>
-            <w:shd w:val="clear" w:color="auto" w:fill="BFBFBF" w:themeFill="background1" w:themeFillShade="BF"/>
-          </w:tcPr>
-          <w:p>
-            <w:pPr>
-              <w:spacing w:line="480" w:lineRule="auto"/>
-              <w:jc w:val="both"/>
-              <w:rPr>
-                <w:rFonts w:ascii="Arial" w:hAnsi="Arial" w:cs="Arial"/>
-              </w:rPr>
-            </w:pPr>
-            <w:r>
-              <w:rPr>
-                <w:rFonts w:ascii="Arial" w:hAnsi="Arial" w:cs="Arial"/>
-              </w:rPr>
-              <w:t>Rol</w:t>
-            </w:r>
-          </w:p>
-        </w:tc>
-        <w:tc>
-          <w:tcPr>
-            <w:tcW w:w="7272" w:type="dxa"/>
-            <w:shd w:val="clear" w:color="auto" w:fill="BFBFBF" w:themeFill="background1" w:themeFillShade="BF"/>
-          </w:tcPr>
-          <w:p>
-            <w:pPr>
-              <w:spacing w:line="480" w:lineRule="auto"/>
-              <w:jc w:val="both"/>
-              <w:rPr>
-                <w:rFonts w:ascii="Arial" w:hAnsi="Arial" w:cs="Arial"/>
-              </w:rPr>
-            </w:pPr>
-            <w:r>
-              <w:rPr>
-                <w:rFonts w:ascii="Arial" w:hAnsi="Arial" w:cs="Arial"/>
-              </w:rPr>
-              <w:t>Descripción</w:t>
+              <w:t>Es el encargado del aspecto estético del sistema, por consecuencia también es responsable directo del grado de usabilidad del mismo.</w:t>
             </w:r>
           </w:p>
         </w:tc>
@@ -5727,7 +5768,7 @@
               <w:rPr>
                 <w:rFonts w:ascii="Arial" w:hAnsi="Arial" w:cs="Arial"/>
               </w:rPr>
-              <w:t>Líder de proyecto</w:t>
+              <w:t>Tester</w:t>
             </w:r>
           </w:p>
         </w:tc>
@@ -5747,7 +5788,13 @@
               <w:rPr>
                 <w:rFonts w:ascii="Arial" w:hAnsi="Arial" w:cs="Arial"/>
               </w:rPr>
-              <w:t>Es el responsable de detectar las necesidades de los usuarios y gestionar los recursos económicos, materiales y humanos, para obtener los resultados esperados en los plazos previstos y con la calidad necesaria.</w:t>
+              <w:t>Se realiza a menudo por los desarrolladores para los aspectos técnicos y los usuarios para los aspectos funcionales</w:t>
+            </w:r>
+            <w:r>
+              <w:rPr>
+                <w:rFonts w:ascii="Arial" w:hAnsi="Arial" w:cs="Arial"/>
+              </w:rPr>
+              <w:t>, es decir, son los encontrar posibles fallos en el producto de software.</w:t>
             </w:r>
           </w:p>
         </w:tc>
@@ -5770,7 +5817,7 @@
               <w:rPr>
                 <w:rFonts w:ascii="Arial" w:hAnsi="Arial" w:cs="Arial"/>
               </w:rPr>
-              <w:t>Analista</w:t>
+              <w:t>Programador</w:t>
             </w:r>
           </w:p>
         </w:tc>
@@ -5790,141 +5837,6 @@
               <w:rPr>
                 <w:rFonts w:ascii="Arial" w:hAnsi="Arial" w:cs="Arial"/>
               </w:rPr>
-              <w:t>El analista es alguien que es responsable de entender las necesidades del cliente, y asegurarse de que la solución que está siendo desarrollada se ajusta a esas necesidades.</w:t>
-            </w:r>
-          </w:p>
-        </w:tc>
-      </w:tr>
-      <w:tr>
-        <w:tc>
-          <w:tcPr>
-            <w:tcW w:w="2122" w:type="dxa"/>
-            <w:shd w:val="clear" w:color="auto" w:fill="BFBFBF" w:themeFill="background1" w:themeFillShade="BF"/>
-          </w:tcPr>
-          <w:p>
-            <w:pPr>
-              <w:spacing w:line="480" w:lineRule="auto"/>
-              <w:jc w:val="both"/>
-              <w:rPr>
-                <w:rFonts w:ascii="Arial" w:hAnsi="Arial" w:cs="Arial"/>
-              </w:rPr>
-            </w:pPr>
-            <w:r>
-              <w:rPr>
-                <w:rFonts w:ascii="Arial" w:hAnsi="Arial" w:cs="Arial"/>
-              </w:rPr>
-              <w:t>Diseñador</w:t>
-            </w:r>
-          </w:p>
-        </w:tc>
-        <w:tc>
-          <w:tcPr>
-            <w:tcW w:w="7272" w:type="dxa"/>
-          </w:tcPr>
-          <w:p>
-            <w:pPr>
-              <w:spacing w:line="480" w:lineRule="auto"/>
-              <w:jc w:val="both"/>
-              <w:rPr>
-                <w:rFonts w:ascii="Arial" w:hAnsi="Arial" w:cs="Arial"/>
-              </w:rPr>
-            </w:pPr>
-            <w:r>
-              <w:rPr>
-                <w:rFonts w:ascii="Arial" w:hAnsi="Arial" w:cs="Arial"/>
-              </w:rPr>
-              <w:t>Es el encargado del aspecto estético del sistema, por consecuencia también es responsable directo del grado de usabilidad del mismo.</w:t>
-            </w:r>
-          </w:p>
-        </w:tc>
-      </w:tr>
-      <w:tr>
-        <w:tc>
-          <w:tcPr>
-            <w:tcW w:w="2122" w:type="dxa"/>
-            <w:shd w:val="clear" w:color="auto" w:fill="BFBFBF" w:themeFill="background1" w:themeFillShade="BF"/>
-          </w:tcPr>
-          <w:p>
-            <w:pPr>
-              <w:spacing w:line="480" w:lineRule="auto"/>
-              <w:jc w:val="both"/>
-              <w:rPr>
-                <w:rFonts w:ascii="Arial" w:hAnsi="Arial" w:cs="Arial"/>
-              </w:rPr>
-            </w:pPr>
-            <w:r>
-              <w:rPr>
-                <w:rFonts w:ascii="Arial" w:hAnsi="Arial" w:cs="Arial"/>
-              </w:rPr>
-              <w:t>Tester</w:t>
-            </w:r>
-          </w:p>
-        </w:tc>
-        <w:tc>
-          <w:tcPr>
-            <w:tcW w:w="7272" w:type="dxa"/>
-          </w:tcPr>
-          <w:p>
-            <w:pPr>
-              <w:spacing w:line="480" w:lineRule="auto"/>
-              <w:jc w:val="both"/>
-              <w:rPr>
-                <w:rFonts w:ascii="Arial" w:hAnsi="Arial" w:cs="Arial"/>
-              </w:rPr>
-            </w:pPr>
-            <w:r>
-              <w:rPr>
-                <w:rFonts w:ascii="Arial" w:hAnsi="Arial" w:cs="Arial"/>
-              </w:rPr>
-              <w:t>Se realiza a menudo por los desarrolladores para los aspectos técnicos y los usuarios para los aspectos funcionales</w:t>
-            </w:r>
-            <w:r>
-              <w:rPr>
-                <w:rFonts w:ascii="Arial" w:hAnsi="Arial" w:cs="Arial"/>
-              </w:rPr>
-              <w:t>, es decir, son los encontrar posibles fallos en el producto de software.</w:t>
-            </w:r>
-          </w:p>
-        </w:tc>
-      </w:tr>
-      <w:tr>
-        <w:tc>
-          <w:tcPr>
-            <w:tcW w:w="2122" w:type="dxa"/>
-            <w:shd w:val="clear" w:color="auto" w:fill="BFBFBF" w:themeFill="background1" w:themeFillShade="BF"/>
-          </w:tcPr>
-          <w:p>
-            <w:pPr>
-              <w:spacing w:line="480" w:lineRule="auto"/>
-              <w:jc w:val="both"/>
-              <w:rPr>
-                <w:rFonts w:ascii="Arial" w:hAnsi="Arial" w:cs="Arial"/>
-              </w:rPr>
-            </w:pPr>
-            <w:r>
-              <w:rPr>
-                <w:rFonts w:ascii="Arial" w:hAnsi="Arial" w:cs="Arial"/>
-              </w:rPr>
-              <w:t>Programador</w:t>
-            </w:r>
-          </w:p>
-        </w:tc>
-        <w:tc>
-          <w:tcPr>
-            <w:tcW w:w="7272" w:type="dxa"/>
-          </w:tcPr>
-          <w:p>
-            <w:pPr>
-              <w:spacing w:line="480" w:lineRule="auto"/>
-              <w:jc w:val="both"/>
-              <w:rPr>
-                <w:rFonts w:ascii="Arial" w:hAnsi="Arial" w:cs="Arial"/>
-              </w:rPr>
-            </w:pPr>
-            <w:r>
-              <w:rPr>
-                <w:rFonts w:ascii="Arial" w:hAnsi="Arial" w:cs="Arial"/>
-              </w:rPr>
               <w:t>Es el responsable de desarrollar el código de la aplicación de acuerdo a las especificaciones, además es responsable de documentarlo debidamente.</w:t>
             </w:r>
           </w:p>
@@ -5949,12 +5861,11 @@
           <w:rFonts w:cs="Arial"/>
         </w:rPr>
       </w:pPr>
-      <w:bookmarkStart w:id="13" w:name="_Toc465591293"/>
+      <w:bookmarkStart w:id="12" w:name="_Toc465591293"/>
       <w:r>
         <w:rPr>
           <w:rFonts w:cs="Arial"/>
         </w:rPr>
-        <w:lastRenderedPageBreak/>
         <w:t>3.</w:t>
       </w:r>
       <w:r>
@@ -5970,7 +5881,7 @@
         <w:tab/>
         <w:t>Organigrama</w:t>
       </w:r>
-      <w:bookmarkEnd w:id="13"/>
+      <w:bookmarkEnd w:id="12"/>
       <w:r>
         <w:rPr>
           <w:rFonts w:cs="Arial"/>
@@ -5993,9 +5904,9 @@
           <w:lang w:eastAsia="es-MX"/>
         </w:rPr>
         <w:drawing>
-          <wp:inline distT="0" distB="0" distL="0" distR="0" wp14:anchorId="44A6E055" wp14:editId="1F55B0A3">
+          <wp:inline distT="0" distB="0" distL="0" distR="0" wp14:anchorId="44A6E055" wp14:editId="30975F11">
             <wp:extent cx="5486400" cy="3200400"/>
-            <wp:effectExtent l="0" t="0" r="0" b="0"/>
+            <wp:effectExtent l="0" t="0" r="0" b="19050"/>
             <wp:docPr id="2" name="Diagrama 2"/>
             <wp:cNvGraphicFramePr/>
             <a:graphic xmlns:a="http://schemas.openxmlformats.org/drawingml/2006/main">
@@ -6039,12 +5950,11 @@
           <w:rFonts w:cs="Arial"/>
         </w:rPr>
       </w:pPr>
-      <w:bookmarkStart w:id="14" w:name="_Toc465591294"/>
+      <w:bookmarkStart w:id="13" w:name="_Toc465591294"/>
       <w:r>
         <w:rPr>
           <w:rFonts w:cs="Arial"/>
         </w:rPr>
-        <w:lastRenderedPageBreak/>
         <w:t>IV</w:t>
       </w:r>
       <w:r>
@@ -6054,7 +5964,7 @@
         <w:tab/>
         <w:t>Gestión del proceso</w:t>
       </w:r>
-      <w:bookmarkEnd w:id="14"/>
+      <w:bookmarkEnd w:id="13"/>
     </w:p>
     <w:p>
       <w:pPr>
@@ -6074,7 +5984,7 @@
           <w:rFonts w:cs="Arial"/>
         </w:rPr>
       </w:pPr>
-      <w:bookmarkStart w:id="15" w:name="_Toc465591295"/>
+      <w:bookmarkStart w:id="14" w:name="_Toc465591295"/>
       <w:r>
         <w:rPr>
           <w:rFonts w:cs="Arial"/>
@@ -6088,7 +5998,7 @@
         <w:tab/>
         <w:t>Fases</w:t>
       </w:r>
-      <w:bookmarkEnd w:id="15"/>
+      <w:bookmarkEnd w:id="14"/>
     </w:p>
     <w:p>
       <w:pPr>
@@ -6580,14 +6490,7 @@
               <w:rPr>
                 <w:rFonts w:ascii="Arial" w:hAnsi="Arial" w:cs="Arial"/>
               </w:rPr>
-              <w:t xml:space="preserve"> Y se elaborará el glosario, plan de desarrollo de software V2, plan </w:t>
-            </w:r>
-            <w:r>
-              <w:rPr>
-                <w:rFonts w:ascii="Arial" w:hAnsi="Arial" w:cs="Arial"/>
-              </w:rPr>
-              <w:lastRenderedPageBreak/>
-              <w:t xml:space="preserve">de negocios V2, plan de especificación de requisitos y el documento de arquitectura de software V1. </w:t>
+              <w:t xml:space="preserve"> Y se elaborará el glosario, plan de desarrollo de software V2, plan de negocios V2, plan de especificación de requisitos y el documento de arquitectura de software V1. </w:t>
             </w:r>
           </w:p>
         </w:tc>
@@ -6610,7 +6513,6 @@
               <w:rPr>
                 <w:rFonts w:ascii="Arial" w:hAnsi="Arial" w:cs="Arial"/>
               </w:rPr>
-              <w:lastRenderedPageBreak/>
               <w:t>Fase de construcción</w:t>
             </w:r>
           </w:p>
@@ -6829,12 +6731,11 @@
           <w:rFonts w:cs="Arial"/>
         </w:rPr>
       </w:pPr>
-      <w:bookmarkStart w:id="16" w:name="_Toc465591296"/>
+      <w:bookmarkStart w:id="15" w:name="_Toc465591296"/>
       <w:r>
         <w:rPr>
           <w:rFonts w:cs="Arial"/>
         </w:rPr>
-        <w:lastRenderedPageBreak/>
         <w:t>4.2</w:t>
       </w:r>
       <w:r>
@@ -6850,7 +6751,7 @@
         </w:rPr>
         <w:t xml:space="preserve"> las actividades</w:t>
       </w:r>
-      <w:bookmarkEnd w:id="16"/>
+      <w:bookmarkEnd w:id="15"/>
     </w:p>
     <w:p>
       <w:pPr>
@@ -6937,6 +6838,8 @@
           </wp:anchor>
         </w:drawing>
       </w:r>
+      <w:bookmarkStart w:id="16" w:name="_GoBack"/>
+      <w:bookmarkEnd w:id="16"/>
       <w:r>
         <w:rPr>
           <w:rFonts w:ascii="Arial" w:hAnsi="Arial" w:cs="Arial"/>
@@ -6969,7 +6872,6 @@
           <w:noProof/>
           <w:lang w:eastAsia="es-MX"/>
         </w:rPr>
-        <w:lastRenderedPageBreak/>
         <w:drawing>
           <wp:inline distT="0" distB="0" distL="0" distR="0" wp14:anchorId="6C58ADAD" wp14:editId="0F7603CC">
             <wp:extent cx="8220075" cy="3438349"/>
@@ -7040,7 +6942,7 @@
 </file>
 
 <file path=word/endnotes.xml><?xml version="1.0" encoding="utf-8"?>
-<w:endnotes xmlns:wpc="http://schemas.microsoft.com/office/word/2010/wordprocessingCanvas" xmlns:mc="http://schemas.openxmlformats.org/markup-compatibility/2006" xmlns:o="urn:schemas-microsoft-com:office:office" xmlns:r="http://schemas.openxmlformats.org/officeDocument/2006/relationships" xmlns:m="http://schemas.openxmlformats.org/officeDocument/2006/math" xmlns:v="urn:schemas-microsoft-com:vml" xmlns:wp14="http://schemas.microsoft.com/office/word/2010/wordprocessingDrawing" xmlns:wp="http://schemas.openxmlformats.org/drawingml/2006/wordprocessingDrawing" xmlns:w10="urn:schemas-microsoft-com:office:word" xmlns:w="http://schemas.openxmlformats.org/wordprocessingml/2006/main" xmlns:w14="http://schemas.microsoft.com/office/word/2010/wordml" xmlns:w15="http://schemas.microsoft.com/office/word/2012/wordml" xmlns:wpg="http://schemas.microsoft.com/office/word/2010/wordprocessingGroup" xmlns:wpi="http://schemas.microsoft.com/office/word/2010/wordprocessingInk" xmlns:wne="http://schemas.microsoft.com/office/word/2006/wordml" xmlns:wps="http://schemas.microsoft.com/office/word/2010/wordprocessingShape" mc:Ignorable="w14 w15 wp14">
+<w:endnotes xmlns:wpc="http://schemas.microsoft.com/office/word/2010/wordprocessingCanvas" xmlns:cx="http://schemas.microsoft.com/office/drawing/2014/chartex" xmlns:cx1="http://schemas.microsoft.com/office/drawing/2015/9/8/chartex" xmlns:cx2="http://schemas.microsoft.com/office/drawing/2015/10/21/chartex" xmlns:cx3="http://schemas.microsoft.com/office/drawing/2016/5/9/chartex" xmlns:cx4="http://schemas.microsoft.com/office/drawing/2016/5/10/chartex" xmlns:cx5="http://schemas.microsoft.com/office/drawing/2016/5/11/chartex" xmlns:mc="http://schemas.openxmlformats.org/markup-compatibility/2006" xmlns:o="urn:schemas-microsoft-com:office:office" xmlns:r="http://schemas.openxmlformats.org/officeDocument/2006/relationships" xmlns:m="http://schemas.openxmlformats.org/officeDocument/2006/math" xmlns:v="urn:schemas-microsoft-com:vml" xmlns:wp14="http://schemas.microsoft.com/office/word/2010/wordprocessingDrawing" xmlns:wp="http://schemas.openxmlformats.org/drawingml/2006/wordprocessingDrawing" xmlns:w10="urn:schemas-microsoft-com:office:word" xmlns:w="http://schemas.openxmlformats.org/wordprocessingml/2006/main" xmlns:w14="http://schemas.microsoft.com/office/word/2010/wordml" xmlns:w15="http://schemas.microsoft.com/office/word/2012/wordml" xmlns:w16se="http://schemas.microsoft.com/office/word/2015/wordml/symex" xmlns:wpg="http://schemas.microsoft.com/office/word/2010/wordprocessingGroup" xmlns:wpi="http://schemas.microsoft.com/office/word/2010/wordprocessingInk" xmlns:wne="http://schemas.microsoft.com/office/word/2006/wordml" xmlns:wps="http://schemas.microsoft.com/office/word/2010/wordprocessingShape" mc:Ignorable="w14 w15 w16se wp14">
   <w:endnote w:type="separator" w:id="-1">
     <w:p>
       <w:pPr>
@@ -7065,7 +6967,7 @@
 </file>
 
 <file path=word/footer1.xml><?xml version="1.0" encoding="utf-8"?>
-<w:ftr xmlns:wpc="http://schemas.microsoft.com/office/word/2010/wordprocessingCanvas" xmlns:mc="http://schemas.openxmlformats.org/markup-compatibility/2006" xmlns:o="urn:schemas-microsoft-com:office:office" xmlns:r="http://schemas.openxmlformats.org/officeDocument/2006/relationships" xmlns:m="http://schemas.openxmlformats.org/officeDocument/2006/math" xmlns:v="urn:schemas-microsoft-com:vml" xmlns:wp14="http://schemas.microsoft.com/office/word/2010/wordprocessingDrawing" xmlns:wp="http://schemas.openxmlformats.org/drawingml/2006/wordprocessingDrawing" xmlns:w10="urn:schemas-microsoft-com:office:word" xmlns:w="http://schemas.openxmlformats.org/wordprocessingml/2006/main" xmlns:w14="http://schemas.microsoft.com/office/word/2010/wordml" xmlns:w15="http://schemas.microsoft.com/office/word/2012/wordml" xmlns:wpg="http://schemas.microsoft.com/office/word/2010/wordprocessingGroup" xmlns:wpi="http://schemas.microsoft.com/office/word/2010/wordprocessingInk" xmlns:wne="http://schemas.microsoft.com/office/word/2006/wordml" xmlns:wps="http://schemas.microsoft.com/office/word/2010/wordprocessingShape" mc:Ignorable="w14 w15 wp14">
+<w:ftr xmlns:wpc="http://schemas.microsoft.com/office/word/2010/wordprocessingCanvas" xmlns:cx="http://schemas.microsoft.com/office/drawing/2014/chartex" xmlns:cx1="http://schemas.microsoft.com/office/drawing/2015/9/8/chartex" xmlns:cx2="http://schemas.microsoft.com/office/drawing/2015/10/21/chartex" xmlns:cx3="http://schemas.microsoft.com/office/drawing/2016/5/9/chartex" xmlns:cx4="http://schemas.microsoft.com/office/drawing/2016/5/10/chartex" xmlns:cx5="http://schemas.microsoft.com/office/drawing/2016/5/11/chartex" xmlns:mc="http://schemas.openxmlformats.org/markup-compatibility/2006" xmlns:o="urn:schemas-microsoft-com:office:office" xmlns:r="http://schemas.openxmlformats.org/officeDocument/2006/relationships" xmlns:m="http://schemas.openxmlformats.org/officeDocument/2006/math" xmlns:v="urn:schemas-microsoft-com:vml" xmlns:wp14="http://schemas.microsoft.com/office/word/2010/wordprocessingDrawing" xmlns:wp="http://schemas.openxmlformats.org/drawingml/2006/wordprocessingDrawing" xmlns:w10="urn:schemas-microsoft-com:office:word" xmlns:w="http://schemas.openxmlformats.org/wordprocessingml/2006/main" xmlns:w14="http://schemas.microsoft.com/office/word/2010/wordml" xmlns:w15="http://schemas.microsoft.com/office/word/2012/wordml" xmlns:w16se="http://schemas.microsoft.com/office/word/2015/wordml/symex" xmlns:wpg="http://schemas.microsoft.com/office/word/2010/wordprocessingGroup" xmlns:wpi="http://schemas.microsoft.com/office/word/2010/wordprocessingInk" xmlns:wne="http://schemas.microsoft.com/office/word/2006/wordml" xmlns:wps="http://schemas.microsoft.com/office/word/2010/wordprocessingShape" mc:Ignorable="w14 w15 w16se wp14">
   <w:sdt>
     <w:sdtPr>
       <w:id w:val="-109445378"/>
@@ -7095,7 +6997,7 @@
             <w:noProof/>
             <w:lang w:val="es-ES"/>
           </w:rPr>
-          <w:t>1</w:t>
+          <w:t>11</w:t>
         </w:r>
         <w:r>
           <w:fldChar w:fldCharType="end"/>
@@ -7112,7 +7014,7 @@
 </file>
 
 <file path=word/footer2.xml><?xml version="1.0" encoding="utf-8"?>
-<w:ftr xmlns:wpc="http://schemas.microsoft.com/office/word/2010/wordprocessingCanvas" xmlns:mc="http://schemas.openxmlformats.org/markup-compatibility/2006" xmlns:o="urn:schemas-microsoft-com:office:office" xmlns:r="http://schemas.openxmlformats.org/officeDocument/2006/relationships" xmlns:m="http://schemas.openxmlformats.org/officeDocument/2006/math" xmlns:v="urn:schemas-microsoft-com:vml" xmlns:wp14="http://schemas.microsoft.com/office/word/2010/wordprocessingDrawing" xmlns:wp="http://schemas.openxmlformats.org/drawingml/2006/wordprocessingDrawing" xmlns:w10="urn:schemas-microsoft-com:office:word" xmlns:w="http://schemas.openxmlformats.org/wordprocessingml/2006/main" xmlns:w14="http://schemas.microsoft.com/office/word/2010/wordml" xmlns:w15="http://schemas.microsoft.com/office/word/2012/wordml" xmlns:wpg="http://schemas.microsoft.com/office/word/2010/wordprocessingGroup" xmlns:wpi="http://schemas.microsoft.com/office/word/2010/wordprocessingInk" xmlns:wne="http://schemas.microsoft.com/office/word/2006/wordml" xmlns:wps="http://schemas.microsoft.com/office/word/2010/wordprocessingShape" mc:Ignorable="w14 w15 wp14">
+<w:ftr xmlns:wpc="http://schemas.microsoft.com/office/word/2010/wordprocessingCanvas" xmlns:cx="http://schemas.microsoft.com/office/drawing/2014/chartex" xmlns:cx1="http://schemas.microsoft.com/office/drawing/2015/9/8/chartex" xmlns:cx2="http://schemas.microsoft.com/office/drawing/2015/10/21/chartex" xmlns:cx3="http://schemas.microsoft.com/office/drawing/2016/5/9/chartex" xmlns:cx4="http://schemas.microsoft.com/office/drawing/2016/5/10/chartex" xmlns:cx5="http://schemas.microsoft.com/office/drawing/2016/5/11/chartex" xmlns:mc="http://schemas.openxmlformats.org/markup-compatibility/2006" xmlns:o="urn:schemas-microsoft-com:office:office" xmlns:r="http://schemas.openxmlformats.org/officeDocument/2006/relationships" xmlns:m="http://schemas.openxmlformats.org/officeDocument/2006/math" xmlns:v="urn:schemas-microsoft-com:vml" xmlns:wp14="http://schemas.microsoft.com/office/word/2010/wordprocessingDrawing" xmlns:wp="http://schemas.openxmlformats.org/drawingml/2006/wordprocessingDrawing" xmlns:w10="urn:schemas-microsoft-com:office:word" xmlns:w="http://schemas.openxmlformats.org/wordprocessingml/2006/main" xmlns:w14="http://schemas.microsoft.com/office/word/2010/wordml" xmlns:w15="http://schemas.microsoft.com/office/word/2012/wordml" xmlns:w16se="http://schemas.microsoft.com/office/word/2015/wordml/symex" xmlns:wpg="http://schemas.microsoft.com/office/word/2010/wordprocessingGroup" xmlns:wpi="http://schemas.microsoft.com/office/word/2010/wordprocessingInk" xmlns:wne="http://schemas.microsoft.com/office/word/2006/wordml" xmlns:wps="http://schemas.microsoft.com/office/word/2010/wordprocessingShape" mc:Ignorable="w14 w15 w16se wp14">
   <w:sdt>
     <w:sdtPr>
       <w:id w:val="-78914551"/>
@@ -7142,7 +7044,7 @@
             <w:noProof/>
             <w:lang w:val="es-ES"/>
           </w:rPr>
-          <w:t>15</w:t>
+          <w:t>13</w:t>
         </w:r>
         <w:r>
           <w:fldChar w:fldCharType="end"/>
@@ -7159,7 +7061,7 @@
 </file>
 
 <file path=word/footnotes.xml><?xml version="1.0" encoding="utf-8"?>
-<w:footnotes xmlns:wpc="http://schemas.microsoft.com/office/word/2010/wordprocessingCanvas" xmlns:mc="http://schemas.openxmlformats.org/markup-compatibility/2006" xmlns:o="urn:schemas-microsoft-com:office:office" xmlns:r="http://schemas.openxmlformats.org/officeDocument/2006/relationships" xmlns:m="http://schemas.openxmlformats.org/officeDocument/2006/math" xmlns:v="urn:schemas-microsoft-com:vml" xmlns:wp14="http://schemas.microsoft.com/office/word/2010/wordprocessingDrawing" xmlns:wp="http://schemas.openxmlformats.org/drawingml/2006/wordprocessingDrawing" xmlns:w10="urn:schemas-microsoft-com:office:word" xmlns:w="http://schemas.openxmlformats.org/wordprocessingml/2006/main" xmlns:w14="http://schemas.microsoft.com/office/word/2010/wordml" xmlns:w15="http://schemas.microsoft.com/office/word/2012/wordml" xmlns:wpg="http://schemas.microsoft.com/office/word/2010/wordprocessingGroup" xmlns:wpi="http://schemas.microsoft.com/office/word/2010/wordprocessingInk" xmlns:wne="http://schemas.microsoft.com/office/word/2006/wordml" xmlns:wps="http://schemas.microsoft.com/office/word/2010/wordprocessingShape" mc:Ignorable="w14 w15 wp14">
+<w:footnotes xmlns:wpc="http://schemas.microsoft.com/office/word/2010/wordprocessingCanvas" xmlns:cx="http://schemas.microsoft.com/office/drawing/2014/chartex" xmlns:cx1="http://schemas.microsoft.com/office/drawing/2015/9/8/chartex" xmlns:cx2="http://schemas.microsoft.com/office/drawing/2015/10/21/chartex" xmlns:cx3="http://schemas.microsoft.com/office/drawing/2016/5/9/chartex" xmlns:cx4="http://schemas.microsoft.com/office/drawing/2016/5/10/chartex" xmlns:cx5="http://schemas.microsoft.com/office/drawing/2016/5/11/chartex" xmlns:mc="http://schemas.openxmlformats.org/markup-compatibility/2006" xmlns:o="urn:schemas-microsoft-com:office:office" xmlns:r="http://schemas.openxmlformats.org/officeDocument/2006/relationships" xmlns:m="http://schemas.openxmlformats.org/officeDocument/2006/math" xmlns:v="urn:schemas-microsoft-com:vml" xmlns:wp14="http://schemas.microsoft.com/office/word/2010/wordprocessingDrawing" xmlns:wp="http://schemas.openxmlformats.org/drawingml/2006/wordprocessingDrawing" xmlns:w10="urn:schemas-microsoft-com:office:word" xmlns:w="http://schemas.openxmlformats.org/wordprocessingml/2006/main" xmlns:w14="http://schemas.microsoft.com/office/word/2010/wordml" xmlns:w15="http://schemas.microsoft.com/office/word/2012/wordml" xmlns:w16se="http://schemas.microsoft.com/office/word/2015/wordml/symex" xmlns:wpg="http://schemas.microsoft.com/office/word/2010/wordprocessingGroup" xmlns:wpi="http://schemas.microsoft.com/office/word/2010/wordprocessingInk" xmlns:wne="http://schemas.microsoft.com/office/word/2006/wordml" xmlns:wps="http://schemas.microsoft.com/office/word/2010/wordprocessingShape" mc:Ignorable="w14 w15 w16se wp14">
   <w:footnote w:type="separator" w:id="-1">
     <w:p>
       <w:pPr>
@@ -7184,7 +7086,7 @@
 </file>
 
 <file path=word/header1.xml><?xml version="1.0" encoding="utf-8"?>
-<w:hdr xmlns:wpc="http://schemas.microsoft.com/office/word/2010/wordprocessingCanvas" xmlns:mc="http://schemas.openxmlformats.org/markup-compatibility/2006" xmlns:o="urn:schemas-microsoft-com:office:office" xmlns:r="http://schemas.openxmlformats.org/officeDocument/2006/relationships" xmlns:m="http://schemas.openxmlformats.org/officeDocument/2006/math" xmlns:v="urn:schemas-microsoft-com:vml" xmlns:wp14="http://schemas.microsoft.com/office/word/2010/wordprocessingDrawing" xmlns:wp="http://schemas.openxmlformats.org/drawingml/2006/wordprocessingDrawing" xmlns:w10="urn:schemas-microsoft-com:office:word" xmlns:w="http://schemas.openxmlformats.org/wordprocessingml/2006/main" xmlns:w14="http://schemas.microsoft.com/office/word/2010/wordml" xmlns:w15="http://schemas.microsoft.com/office/word/2012/wordml" xmlns:wpg="http://schemas.microsoft.com/office/word/2010/wordprocessingGroup" xmlns:wpi="http://schemas.microsoft.com/office/word/2010/wordprocessingInk" xmlns:wne="http://schemas.microsoft.com/office/word/2006/wordml" xmlns:wps="http://schemas.microsoft.com/office/word/2010/wordprocessingShape" mc:Ignorable="w14 w15 wp14">
+<w:hdr xmlns:wpc="http://schemas.microsoft.com/office/word/2010/wordprocessingCanvas" xmlns:cx="http://schemas.microsoft.com/office/drawing/2014/chartex" xmlns:cx1="http://schemas.microsoft.com/office/drawing/2015/9/8/chartex" xmlns:cx2="http://schemas.microsoft.com/office/drawing/2015/10/21/chartex" xmlns:cx3="http://schemas.microsoft.com/office/drawing/2016/5/9/chartex" xmlns:cx4="http://schemas.microsoft.com/office/drawing/2016/5/10/chartex" xmlns:cx5="http://schemas.microsoft.com/office/drawing/2016/5/11/chartex" xmlns:mc="http://schemas.openxmlformats.org/markup-compatibility/2006" xmlns:o="urn:schemas-microsoft-com:office:office" xmlns:r="http://schemas.openxmlformats.org/officeDocument/2006/relationships" xmlns:m="http://schemas.openxmlformats.org/officeDocument/2006/math" xmlns:v="urn:schemas-microsoft-com:vml" xmlns:wp14="http://schemas.microsoft.com/office/word/2010/wordprocessingDrawing" xmlns:wp="http://schemas.openxmlformats.org/drawingml/2006/wordprocessingDrawing" xmlns:w10="urn:schemas-microsoft-com:office:word" xmlns:w="http://schemas.openxmlformats.org/wordprocessingml/2006/main" xmlns:w14="http://schemas.microsoft.com/office/word/2010/wordml" xmlns:w15="http://schemas.microsoft.com/office/word/2012/wordml" xmlns:w16se="http://schemas.microsoft.com/office/word/2015/wordml/symex" xmlns:wpg="http://schemas.microsoft.com/office/word/2010/wordprocessingGroup" xmlns:wpi="http://schemas.microsoft.com/office/word/2010/wordprocessingInk" xmlns:wne="http://schemas.microsoft.com/office/word/2006/wordml" xmlns:wps="http://schemas.microsoft.com/office/word/2010/wordprocessingShape" mc:Ignorable="w14 w15 w16se wp14">
   <w:p>
     <w:pPr>
       <w:pStyle w:val="Encabezado"/>
@@ -7194,7 +7096,7 @@
 </file>
 
 <file path=word/numbering.xml><?xml version="1.0" encoding="utf-8"?>
-<w:numbering xmlns:wpc="http://schemas.microsoft.com/office/word/2010/wordprocessingCanvas" xmlns:mc="http://schemas.openxmlformats.org/markup-compatibility/2006" xmlns:o="urn:schemas-microsoft-com:office:office" xmlns:r="http://schemas.openxmlformats.org/officeDocument/2006/relationships" xmlns:m="http://schemas.openxmlformats.org/officeDocument/2006/math" xmlns:v="urn:schemas-microsoft-com:vml" xmlns:wp14="http://schemas.microsoft.com/office/word/2010/wordprocessingDrawing" xmlns:wp="http://schemas.openxmlformats.org/drawingml/2006/wordprocessingDrawing" xmlns:w10="urn:schemas-microsoft-com:office:word" xmlns:w="http://schemas.openxmlformats.org/wordprocessingml/2006/main" xmlns:w14="http://schemas.microsoft.com/office/word/2010/wordml" xmlns:w15="http://schemas.microsoft.com/office/word/2012/wordml" xmlns:wpg="http://schemas.microsoft.com/office/word/2010/wordprocessingGroup" xmlns:wpi="http://schemas.microsoft.com/office/word/2010/wordprocessingInk" xmlns:wne="http://schemas.microsoft.com/office/word/2006/wordml" xmlns:wps="http://schemas.microsoft.com/office/word/2010/wordprocessingShape" mc:Ignorable="w14 w15 wp14">
+<w:numbering xmlns:wpc="http://schemas.microsoft.com/office/word/2010/wordprocessingCanvas" xmlns:cx="http://schemas.microsoft.com/office/drawing/2014/chartex" xmlns:cx1="http://schemas.microsoft.com/office/drawing/2015/9/8/chartex" xmlns:cx2="http://schemas.microsoft.com/office/drawing/2015/10/21/chartex" xmlns:cx3="http://schemas.microsoft.com/office/drawing/2016/5/9/chartex" xmlns:cx4="http://schemas.microsoft.com/office/drawing/2016/5/10/chartex" xmlns:cx5="http://schemas.microsoft.com/office/drawing/2016/5/11/chartex" xmlns:mc="http://schemas.openxmlformats.org/markup-compatibility/2006" xmlns:o="urn:schemas-microsoft-com:office:office" xmlns:r="http://schemas.openxmlformats.org/officeDocument/2006/relationships" xmlns:m="http://schemas.openxmlformats.org/officeDocument/2006/math" xmlns:v="urn:schemas-microsoft-com:vml" xmlns:wp14="http://schemas.microsoft.com/office/word/2010/wordprocessingDrawing" xmlns:wp="http://schemas.openxmlformats.org/drawingml/2006/wordprocessingDrawing" xmlns:w10="urn:schemas-microsoft-com:office:word" xmlns:w="http://schemas.openxmlformats.org/wordprocessingml/2006/main" xmlns:w14="http://schemas.microsoft.com/office/word/2010/wordml" xmlns:w15="http://schemas.microsoft.com/office/word/2012/wordml" xmlns:w16se="http://schemas.microsoft.com/office/word/2015/wordml/symex" xmlns:wpg="http://schemas.microsoft.com/office/word/2010/wordprocessingGroup" xmlns:wpi="http://schemas.microsoft.com/office/word/2010/wordprocessingInk" xmlns:wne="http://schemas.microsoft.com/office/word/2006/wordml" xmlns:wps="http://schemas.microsoft.com/office/word/2010/wordprocessingShape" mc:Ignorable="w14 w15 w16se wp14">
   <w:abstractNum w:abstractNumId="0" w15:restartNumberingAfterBreak="0">
     <w:nsid w:val="10A30275"/>
     <w:multiLevelType w:val="hybridMultilevel"/>
@@ -7728,7 +7630,7 @@
 </file>
 
 <file path=word/styles.xml><?xml version="1.0" encoding="utf-8"?>
-<w:styles xmlns:mc="http://schemas.openxmlformats.org/markup-compatibility/2006" xmlns:r="http://schemas.openxmlformats.org/officeDocument/2006/relationships" xmlns:w="http://schemas.openxmlformats.org/wordprocessingml/2006/main" xmlns:w14="http://schemas.microsoft.com/office/word/2010/wordml" xmlns:w15="http://schemas.microsoft.com/office/word/2012/wordml" mc:Ignorable="w14 w15">
+<w:styles xmlns:mc="http://schemas.openxmlformats.org/markup-compatibility/2006" xmlns:r="http://schemas.openxmlformats.org/officeDocument/2006/relationships" xmlns:w="http://schemas.openxmlformats.org/wordprocessingml/2006/main" xmlns:w14="http://schemas.microsoft.com/office/word/2010/wordml" xmlns:w15="http://schemas.microsoft.com/office/word/2012/wordml" xmlns:w16se="http://schemas.microsoft.com/office/word/2015/wordml/symex" mc:Ignorable="w14 w15 w16se">
   <w:docDefaults>
     <w:rPrDefault>
       <w:rPr>
@@ -7744,7 +7646,7 @@
       </w:pPr>
     </w:pPrDefault>
   </w:docDefaults>
-  <w:latentStyles w:defLockedState="0" w:defUIPriority="99" w:defSemiHidden="0" w:defUnhideWhenUsed="0" w:defQFormat="0" w:count="371">
+  <w:latentStyles w:defLockedState="0" w:defUIPriority="99" w:defSemiHidden="0" w:defUnhideWhenUsed="0" w:defQFormat="0" w:count="374">
     <w:lsdException w:name="Normal" w:uiPriority="0" w:qFormat="1"/>
     <w:lsdException w:name="heading 1" w:uiPriority="9" w:qFormat="1"/>
     <w:lsdException w:name="heading 2" w:semiHidden="1" w:uiPriority="9" w:unhideWhenUsed="1" w:qFormat="1"/>
@@ -8116,6 +8018,9 @@
     <w:lsdException w:name="List Table 5 Dark Accent 6" w:uiPriority="50"/>
     <w:lsdException w:name="List Table 6 Colorful Accent 6" w:uiPriority="51"/>
     <w:lsdException w:name="List Table 7 Colorful Accent 6" w:uiPriority="52"/>
+    <w:lsdException w:name="Mention" w:semiHidden="1" w:unhideWhenUsed="1"/>
+    <w:lsdException w:name="Smart Hyperlink" w:semiHidden="1" w:unhideWhenUsed="1"/>
+    <w:lsdException w:name="Hashtag" w:semiHidden="1" w:unhideWhenUsed="1"/>
   </w:latentStyles>
   <w:style w:type="paragraph" w:default="1" w:styleId="Normal">
     <w:name w:val="Normal"/>
@@ -8263,7 +8168,7 @@
       <w:szCs w:val="26"/>
     </w:rPr>
   </w:style>
-  <w:style w:type="paragraph" w:styleId="TtulodeTDC">
+  <w:style w:type="paragraph" w:styleId="TtuloTDC">
     <w:name w:val="TOC Heading"/>
     <w:basedOn w:val="Ttulo1"/>
     <w:next w:val="Normal"/>
@@ -8427,6 +8332,74 @@
       <w:rFonts w:ascii="Tahoma" w:hAnsi="Tahoma" w:cs="Tahoma"/>
       <w:sz w:val="16"/>
       <w:szCs w:val="16"/>
+    </w:rPr>
+  </w:style>
+  <w:style w:type="character" w:styleId="Refdecomentario">
+    <w:name w:val="annotation reference"/>
+    <w:basedOn w:val="Fuentedeprrafopredeter"/>
+    <w:uiPriority w:val="99"/>
+    <w:semiHidden/>
+    <w:unhideWhenUsed/>
+    <w:rsid w:val="002506EC"/>
+    <w:rPr>
+      <w:sz w:val="16"/>
+      <w:szCs w:val="16"/>
+    </w:rPr>
+  </w:style>
+  <w:style w:type="paragraph" w:styleId="Textocomentario">
+    <w:name w:val="annotation text"/>
+    <w:basedOn w:val="Normal"/>
+    <w:link w:val="TextocomentarioCar"/>
+    <w:uiPriority w:val="99"/>
+    <w:semiHidden/>
+    <w:unhideWhenUsed/>
+    <w:rsid w:val="002506EC"/>
+    <w:pPr>
+      <w:spacing w:line="240" w:lineRule="auto"/>
+    </w:pPr>
+    <w:rPr>
+      <w:sz w:val="20"/>
+      <w:szCs w:val="20"/>
+    </w:rPr>
+  </w:style>
+  <w:style w:type="character" w:customStyle="1" w:styleId="TextocomentarioCar">
+    <w:name w:val="Texto comentario Car"/>
+    <w:basedOn w:val="Fuentedeprrafopredeter"/>
+    <w:link w:val="Textocomentario"/>
+    <w:uiPriority w:val="99"/>
+    <w:semiHidden/>
+    <w:rsid w:val="002506EC"/>
+    <w:rPr>
+      <w:sz w:val="20"/>
+      <w:szCs w:val="20"/>
+    </w:rPr>
+  </w:style>
+  <w:style w:type="paragraph" w:styleId="Asuntodelcomentario">
+    <w:name w:val="annotation subject"/>
+    <w:basedOn w:val="Textocomentario"/>
+    <w:next w:val="Textocomentario"/>
+    <w:link w:val="AsuntodelcomentarioCar"/>
+    <w:uiPriority w:val="99"/>
+    <w:semiHidden/>
+    <w:unhideWhenUsed/>
+    <w:rsid w:val="002506EC"/>
+    <w:rPr>
+      <w:b/>
+      <w:bCs/>
+    </w:rPr>
+  </w:style>
+  <w:style w:type="character" w:customStyle="1" w:styleId="AsuntodelcomentarioCar">
+    <w:name w:val="Asunto del comentario Car"/>
+    <w:basedOn w:val="TextocomentarioCar"/>
+    <w:link w:val="Asuntodelcomentario"/>
+    <w:uiPriority w:val="99"/>
+    <w:semiHidden/>
+    <w:rsid w:val="002506EC"/>
+    <w:rPr>
+      <w:b/>
+      <w:bCs/>
+      <w:sz w:val="20"/>
+      <w:szCs w:val="20"/>
     </w:rPr>
   </w:style>
 </w:styles>
@@ -9271,45 +9244,6 @@
         </a:p>
       </dgm:t>
     </dgm:pt>
-    <dgm:pt modelId="{F807797C-59CE-4524-B449-D95F9F9E2930}">
-      <dgm:prSet phldrT="[Texto]"/>
-      <dgm:spPr/>
-      <dgm:t>
-        <a:bodyPr/>
-        <a:lstStyle/>
-        <a:p>
-          <a:r>
-            <a:rPr lang="es-MX"/>
-            <a:t>Valencia Caballero Ana Fabiola</a:t>
-          </a:r>
-        </a:p>
-      </dgm:t>
-    </dgm:pt>
-    <dgm:pt modelId="{A0BA743B-5D02-47DD-B0C1-1A9DF0A195E4}" type="parTrans" cxnId="{A82A2781-245F-49A0-85D2-81B95D855B69}">
-      <dgm:prSet/>
-      <dgm:spPr/>
-      <dgm:t>
-        <a:bodyPr/>
-        <a:lstStyle/>
-        <a:p>
-          <a:endParaRPr lang="es-MX"/>
-        </a:p>
-      </dgm:t>
-    </dgm:pt>
-    <dgm:pt modelId="{90CB6A4C-9637-49F5-9023-C1EE994D5D2C}" type="sibTrans" cxnId="{A82A2781-245F-49A0-85D2-81B95D855B69}">
-      <dgm:prSet/>
-      <dgm:spPr/>
-      <dgm:t>
-        <a:bodyPr/>
-        <a:lstStyle/>
-        <a:p>
-          <a:r>
-            <a:rPr lang="es-MX"/>
-            <a:t>Diseñadora</a:t>
-          </a:r>
-        </a:p>
-      </dgm:t>
-    </dgm:pt>
     <dgm:pt modelId="{EBE1BCB6-8A24-41E5-88FD-CAC41C044643}">
       <dgm:prSet phldrT="[Texto]"/>
       <dgm:spPr/>
@@ -9383,7 +9317,7 @@
         <a:p>
           <a:r>
             <a:rPr lang="es-MX"/>
-            <a:t>Programadora</a:t>
+            <a:t>Programadora/Diseñadora</a:t>
           </a:r>
         </a:p>
       </dgm:t>
@@ -9439,13 +9373,6 @@
         </dgm:presLayoutVars>
       </dgm:prSet>
       <dgm:spPr/>
-      <dgm:t>
-        <a:bodyPr/>
-        <a:lstStyle/>
-        <a:p>
-          <a:endParaRPr lang="es-MX"/>
-        </a:p>
-      </dgm:t>
     </dgm:pt>
     <dgm:pt modelId="{6CED3196-6A5E-4AA3-B855-DB4FE6DF946E}" type="pres">
       <dgm:prSet presAssocID="{0D17179C-2558-4291-B786-6F6064818CA6}" presName="hierRoot1" presStyleCnt="0">
@@ -9467,13 +9394,6 @@
         </dgm:presLayoutVars>
       </dgm:prSet>
       <dgm:spPr/>
-      <dgm:t>
-        <a:bodyPr/>
-        <a:lstStyle/>
-        <a:p>
-          <a:endParaRPr lang="es-MX"/>
-        </a:p>
-      </dgm:t>
     </dgm:pt>
     <dgm:pt modelId="{C4CB8E94-BFE2-4190-9CA3-6CD11E5455F7}" type="pres">
       <dgm:prSet presAssocID="{0D17179C-2558-4291-B786-6F6064818CA6}" presName="titleText1" presStyleLbl="fgAcc0" presStyleIdx="0" presStyleCnt="1">
@@ -9483,113 +9403,18 @@
         </dgm:presLayoutVars>
       </dgm:prSet>
       <dgm:spPr/>
-      <dgm:t>
-        <a:bodyPr/>
-        <a:lstStyle/>
-        <a:p>
-          <a:endParaRPr lang="es-MX"/>
-        </a:p>
-      </dgm:t>
     </dgm:pt>
     <dgm:pt modelId="{46411591-1130-4E46-83AB-ECB9D8FF5E85}" type="pres">
-      <dgm:prSet presAssocID="{0D17179C-2558-4291-B786-6F6064818CA6}" presName="rootConnector1" presStyleLbl="node1" presStyleIdx="0" presStyleCnt="4"/>
+      <dgm:prSet presAssocID="{0D17179C-2558-4291-B786-6F6064818CA6}" presName="rootConnector1" presStyleLbl="node1" presStyleIdx="0" presStyleCnt="3"/>
       <dgm:spPr/>
-      <dgm:t>
-        <a:bodyPr/>
-        <a:lstStyle/>
-        <a:p>
-          <a:endParaRPr lang="es-MX"/>
-        </a:p>
-      </dgm:t>
     </dgm:pt>
     <dgm:pt modelId="{83579F68-90CD-40F1-A1DD-696F3D2F640C}" type="pres">
       <dgm:prSet presAssocID="{0D17179C-2558-4291-B786-6F6064818CA6}" presName="hierChild2" presStyleCnt="0"/>
       <dgm:spPr/>
     </dgm:pt>
-    <dgm:pt modelId="{4559027D-CFE4-40D4-BA87-A879DD538C2E}" type="pres">
-      <dgm:prSet presAssocID="{A0BA743B-5D02-47DD-B0C1-1A9DF0A195E4}" presName="Name37" presStyleLbl="parChTrans1D2" presStyleIdx="0" presStyleCnt="5"/>
+    <dgm:pt modelId="{CB9BD4F0-8395-4575-856D-998F95CE80F1}" type="pres">
+      <dgm:prSet presAssocID="{CA6F9425-BDFF-4855-ADF9-35D7E26278A3}" presName="Name37" presStyleLbl="parChTrans1D2" presStyleIdx="0" presStyleCnt="4"/>
       <dgm:spPr/>
-      <dgm:t>
-        <a:bodyPr/>
-        <a:lstStyle/>
-        <a:p>
-          <a:endParaRPr lang="es-MX"/>
-        </a:p>
-      </dgm:t>
-    </dgm:pt>
-    <dgm:pt modelId="{9BCD8D77-23D6-4FA6-8A43-8D13C62FF2CA}" type="pres">
-      <dgm:prSet presAssocID="{F807797C-59CE-4524-B449-D95F9F9E2930}" presName="hierRoot2" presStyleCnt="0">
-        <dgm:presLayoutVars>
-          <dgm:hierBranch val="init"/>
-        </dgm:presLayoutVars>
-      </dgm:prSet>
-      <dgm:spPr/>
-    </dgm:pt>
-    <dgm:pt modelId="{5E78037F-2889-40A6-B0A7-FC397BA78DA9}" type="pres">
-      <dgm:prSet presAssocID="{F807797C-59CE-4524-B449-D95F9F9E2930}" presName="rootComposite" presStyleCnt="0"/>
-      <dgm:spPr/>
-    </dgm:pt>
-    <dgm:pt modelId="{153F1297-077A-4629-AFE4-921E0A3A38C3}" type="pres">
-      <dgm:prSet presAssocID="{F807797C-59CE-4524-B449-D95F9F9E2930}" presName="rootText" presStyleLbl="node1" presStyleIdx="0" presStyleCnt="4">
-        <dgm:presLayoutVars>
-          <dgm:chMax/>
-          <dgm:chPref val="3"/>
-        </dgm:presLayoutVars>
-      </dgm:prSet>
-      <dgm:spPr/>
-      <dgm:t>
-        <a:bodyPr/>
-        <a:lstStyle/>
-        <a:p>
-          <a:endParaRPr lang="es-MX"/>
-        </a:p>
-      </dgm:t>
-    </dgm:pt>
-    <dgm:pt modelId="{0C71B49C-F081-4C79-9C65-2EB4530C117E}" type="pres">
-      <dgm:prSet presAssocID="{F807797C-59CE-4524-B449-D95F9F9E2930}" presName="titleText2" presStyleLbl="fgAcc1" presStyleIdx="0" presStyleCnt="4">
-        <dgm:presLayoutVars>
-          <dgm:chMax val="0"/>
-          <dgm:chPref val="0"/>
-        </dgm:presLayoutVars>
-      </dgm:prSet>
-      <dgm:spPr/>
-      <dgm:t>
-        <a:bodyPr/>
-        <a:lstStyle/>
-        <a:p>
-          <a:endParaRPr lang="es-MX"/>
-        </a:p>
-      </dgm:t>
-    </dgm:pt>
-    <dgm:pt modelId="{26B5C2F5-B513-4DDC-99D3-F56BC6B53D19}" type="pres">
-      <dgm:prSet presAssocID="{F807797C-59CE-4524-B449-D95F9F9E2930}" presName="rootConnector" presStyleLbl="node2" presStyleIdx="0" presStyleCnt="0"/>
-      <dgm:spPr/>
-      <dgm:t>
-        <a:bodyPr/>
-        <a:lstStyle/>
-        <a:p>
-          <a:endParaRPr lang="es-MX"/>
-        </a:p>
-      </dgm:t>
-    </dgm:pt>
-    <dgm:pt modelId="{1D2F1636-43C8-4123-AB49-FA3D00A8FD82}" type="pres">
-      <dgm:prSet presAssocID="{F807797C-59CE-4524-B449-D95F9F9E2930}" presName="hierChild4" presStyleCnt="0"/>
-      <dgm:spPr/>
-    </dgm:pt>
-    <dgm:pt modelId="{B05082AD-5F13-421D-9A82-D88321A4FA26}" type="pres">
-      <dgm:prSet presAssocID="{F807797C-59CE-4524-B449-D95F9F9E2930}" presName="hierChild5" presStyleCnt="0"/>
-      <dgm:spPr/>
-    </dgm:pt>
-    <dgm:pt modelId="{CB9BD4F0-8395-4575-856D-998F95CE80F1}" type="pres">
-      <dgm:prSet presAssocID="{CA6F9425-BDFF-4855-ADF9-35D7E26278A3}" presName="Name37" presStyleLbl="parChTrans1D2" presStyleIdx="1" presStyleCnt="5"/>
-      <dgm:spPr/>
-      <dgm:t>
-        <a:bodyPr/>
-        <a:lstStyle/>
-        <a:p>
-          <a:endParaRPr lang="es-MX"/>
-        </a:p>
-      </dgm:t>
     </dgm:pt>
     <dgm:pt modelId="{4987BCCD-88A9-4CFC-8BA8-DA8E74D6D366}" type="pres">
       <dgm:prSet presAssocID="{EBE1BCB6-8A24-41E5-88FD-CAC41C044643}" presName="hierRoot2" presStyleCnt="0">
@@ -9604,47 +9429,26 @@
       <dgm:spPr/>
     </dgm:pt>
     <dgm:pt modelId="{D0466915-4607-46B3-9C31-F963A128D890}" type="pres">
-      <dgm:prSet presAssocID="{EBE1BCB6-8A24-41E5-88FD-CAC41C044643}" presName="rootText" presStyleLbl="node1" presStyleIdx="1" presStyleCnt="4">
+      <dgm:prSet presAssocID="{EBE1BCB6-8A24-41E5-88FD-CAC41C044643}" presName="rootText" presStyleLbl="node1" presStyleIdx="0" presStyleCnt="3">
         <dgm:presLayoutVars>
           <dgm:chMax/>
           <dgm:chPref val="3"/>
         </dgm:presLayoutVars>
       </dgm:prSet>
       <dgm:spPr/>
-      <dgm:t>
-        <a:bodyPr/>
-        <a:lstStyle/>
-        <a:p>
-          <a:endParaRPr lang="es-MX"/>
-        </a:p>
-      </dgm:t>
     </dgm:pt>
     <dgm:pt modelId="{77C5B153-5243-46F5-8A21-3BE6FAAA9580}" type="pres">
-      <dgm:prSet presAssocID="{EBE1BCB6-8A24-41E5-88FD-CAC41C044643}" presName="titleText2" presStyleLbl="fgAcc1" presStyleIdx="1" presStyleCnt="4">
+      <dgm:prSet presAssocID="{EBE1BCB6-8A24-41E5-88FD-CAC41C044643}" presName="titleText2" presStyleLbl="fgAcc1" presStyleIdx="0" presStyleCnt="3">
         <dgm:presLayoutVars>
           <dgm:chMax val="0"/>
           <dgm:chPref val="0"/>
         </dgm:presLayoutVars>
       </dgm:prSet>
       <dgm:spPr/>
-      <dgm:t>
-        <a:bodyPr/>
-        <a:lstStyle/>
-        <a:p>
-          <a:endParaRPr lang="es-MX"/>
-        </a:p>
-      </dgm:t>
     </dgm:pt>
     <dgm:pt modelId="{DA03CFB5-E23B-4341-8337-B1CEE4630868}" type="pres">
       <dgm:prSet presAssocID="{EBE1BCB6-8A24-41E5-88FD-CAC41C044643}" presName="rootConnector" presStyleLbl="node2" presStyleIdx="0" presStyleCnt="0"/>
       <dgm:spPr/>
-      <dgm:t>
-        <a:bodyPr/>
-        <a:lstStyle/>
-        <a:p>
-          <a:endParaRPr lang="es-MX"/>
-        </a:p>
-      </dgm:t>
     </dgm:pt>
     <dgm:pt modelId="{DBB6C5EC-2DEF-498B-8194-866EF84D4120}" type="pres">
       <dgm:prSet presAssocID="{EBE1BCB6-8A24-41E5-88FD-CAC41C044643}" presName="hierChild4" presStyleCnt="0"/>
@@ -9655,15 +9459,8 @@
       <dgm:spPr/>
     </dgm:pt>
     <dgm:pt modelId="{B6CCE750-F656-4909-B7DD-A6DBD6D7F1DF}" type="pres">
-      <dgm:prSet presAssocID="{FEC9E84D-E46B-443D-9E3B-DBB0A3359E8E}" presName="Name37" presStyleLbl="parChTrans1D2" presStyleIdx="2" presStyleCnt="5"/>
+      <dgm:prSet presAssocID="{FEC9E84D-E46B-443D-9E3B-DBB0A3359E8E}" presName="Name37" presStyleLbl="parChTrans1D2" presStyleIdx="1" presStyleCnt="4"/>
       <dgm:spPr/>
-      <dgm:t>
-        <a:bodyPr/>
-        <a:lstStyle/>
-        <a:p>
-          <a:endParaRPr lang="es-MX"/>
-        </a:p>
-      </dgm:t>
     </dgm:pt>
     <dgm:pt modelId="{FD5A639D-9F17-4257-AA4C-3D6C889717CB}" type="pres">
       <dgm:prSet presAssocID="{39E5B363-1E61-44AB-A783-3473AB8DE807}" presName="hierRoot2" presStyleCnt="0">
@@ -9678,47 +9475,26 @@
       <dgm:spPr/>
     </dgm:pt>
     <dgm:pt modelId="{238A725E-D58C-4873-9EC1-3A959CC51569}" type="pres">
-      <dgm:prSet presAssocID="{39E5B363-1E61-44AB-A783-3473AB8DE807}" presName="rootText" presStyleLbl="node1" presStyleIdx="2" presStyleCnt="4">
+      <dgm:prSet presAssocID="{39E5B363-1E61-44AB-A783-3473AB8DE807}" presName="rootText" presStyleLbl="node1" presStyleIdx="1" presStyleCnt="3">
         <dgm:presLayoutVars>
           <dgm:chMax/>
           <dgm:chPref val="3"/>
         </dgm:presLayoutVars>
       </dgm:prSet>
       <dgm:spPr/>
-      <dgm:t>
-        <a:bodyPr/>
-        <a:lstStyle/>
-        <a:p>
-          <a:endParaRPr lang="es-MX"/>
-        </a:p>
-      </dgm:t>
     </dgm:pt>
     <dgm:pt modelId="{D2BC5E03-29F7-436D-B485-DC8BC60ADCA3}" type="pres">
-      <dgm:prSet presAssocID="{39E5B363-1E61-44AB-A783-3473AB8DE807}" presName="titleText2" presStyleLbl="fgAcc1" presStyleIdx="2" presStyleCnt="4">
+      <dgm:prSet presAssocID="{39E5B363-1E61-44AB-A783-3473AB8DE807}" presName="titleText2" presStyleLbl="fgAcc1" presStyleIdx="1" presStyleCnt="3">
         <dgm:presLayoutVars>
           <dgm:chMax val="0"/>
           <dgm:chPref val="0"/>
         </dgm:presLayoutVars>
       </dgm:prSet>
       <dgm:spPr/>
-      <dgm:t>
-        <a:bodyPr/>
-        <a:lstStyle/>
-        <a:p>
-          <a:endParaRPr lang="es-MX"/>
-        </a:p>
-      </dgm:t>
     </dgm:pt>
     <dgm:pt modelId="{1605A490-4AB1-46ED-B9A8-675C512F06B4}" type="pres">
       <dgm:prSet presAssocID="{39E5B363-1E61-44AB-A783-3473AB8DE807}" presName="rootConnector" presStyleLbl="node2" presStyleIdx="0" presStyleCnt="0"/>
       <dgm:spPr/>
-      <dgm:t>
-        <a:bodyPr/>
-        <a:lstStyle/>
-        <a:p>
-          <a:endParaRPr lang="es-MX"/>
-        </a:p>
-      </dgm:t>
     </dgm:pt>
     <dgm:pt modelId="{17E8408A-4A90-41B6-9660-5275A14F6151}" type="pres">
       <dgm:prSet presAssocID="{39E5B363-1E61-44AB-A783-3473AB8DE807}" presName="hierChild4" presStyleCnt="0"/>
@@ -9729,15 +9505,8 @@
       <dgm:spPr/>
     </dgm:pt>
     <dgm:pt modelId="{793138E1-FEE0-4DA0-BC7B-D4B6933A57E3}" type="pres">
-      <dgm:prSet presAssocID="{E0C00157-26BF-4776-964B-FEADC5C9BD9D}" presName="Name37" presStyleLbl="parChTrans1D2" presStyleIdx="3" presStyleCnt="5"/>
+      <dgm:prSet presAssocID="{E0C00157-26BF-4776-964B-FEADC5C9BD9D}" presName="Name37" presStyleLbl="parChTrans1D2" presStyleIdx="2" presStyleCnt="4"/>
       <dgm:spPr/>
-      <dgm:t>
-        <a:bodyPr/>
-        <a:lstStyle/>
-        <a:p>
-          <a:endParaRPr lang="es-MX"/>
-        </a:p>
-      </dgm:t>
     </dgm:pt>
     <dgm:pt modelId="{CA648AB5-6052-47FE-988C-3D666B9412AE}" type="pres">
       <dgm:prSet presAssocID="{9109EF0E-0A78-43EA-8166-73D6F1DB460C}" presName="hierRoot2" presStyleCnt="0">
@@ -9752,47 +9521,26 @@
       <dgm:spPr/>
     </dgm:pt>
     <dgm:pt modelId="{514EB66C-42C9-4BB9-BC26-DCA6628914B4}" type="pres">
-      <dgm:prSet presAssocID="{9109EF0E-0A78-43EA-8166-73D6F1DB460C}" presName="rootText" presStyleLbl="node1" presStyleIdx="3" presStyleCnt="4">
+      <dgm:prSet presAssocID="{9109EF0E-0A78-43EA-8166-73D6F1DB460C}" presName="rootText" presStyleLbl="node1" presStyleIdx="2" presStyleCnt="3">
         <dgm:presLayoutVars>
           <dgm:chMax/>
           <dgm:chPref val="3"/>
         </dgm:presLayoutVars>
       </dgm:prSet>
       <dgm:spPr/>
-      <dgm:t>
-        <a:bodyPr/>
-        <a:lstStyle/>
-        <a:p>
-          <a:endParaRPr lang="es-MX"/>
-        </a:p>
-      </dgm:t>
     </dgm:pt>
     <dgm:pt modelId="{73C9BDA6-E986-45AE-BEB0-BFDB394E5883}" type="pres">
-      <dgm:prSet presAssocID="{9109EF0E-0A78-43EA-8166-73D6F1DB460C}" presName="titleText2" presStyleLbl="fgAcc1" presStyleIdx="3" presStyleCnt="4">
+      <dgm:prSet presAssocID="{9109EF0E-0A78-43EA-8166-73D6F1DB460C}" presName="titleText2" presStyleLbl="fgAcc1" presStyleIdx="2" presStyleCnt="3">
         <dgm:presLayoutVars>
           <dgm:chMax val="0"/>
           <dgm:chPref val="0"/>
         </dgm:presLayoutVars>
       </dgm:prSet>
       <dgm:spPr/>
-      <dgm:t>
-        <a:bodyPr/>
-        <a:lstStyle/>
-        <a:p>
-          <a:endParaRPr lang="es-MX"/>
-        </a:p>
-      </dgm:t>
     </dgm:pt>
     <dgm:pt modelId="{FAF5EBA0-0001-4E97-92EB-51B111224CED}" type="pres">
       <dgm:prSet presAssocID="{9109EF0E-0A78-43EA-8166-73D6F1DB460C}" presName="rootConnector" presStyleLbl="node2" presStyleIdx="0" presStyleCnt="0"/>
       <dgm:spPr/>
-      <dgm:t>
-        <a:bodyPr/>
-        <a:lstStyle/>
-        <a:p>
-          <a:endParaRPr lang="es-MX"/>
-        </a:p>
-      </dgm:t>
     </dgm:pt>
     <dgm:pt modelId="{2B897690-7903-495A-B566-95124E5FAEC2}" type="pres">
       <dgm:prSet presAssocID="{9109EF0E-0A78-43EA-8166-73D6F1DB460C}" presName="hierChild4" presStyleCnt="0"/>
@@ -9807,15 +9555,8 @@
       <dgm:spPr/>
     </dgm:pt>
     <dgm:pt modelId="{78A94051-3CF3-40D5-B84E-BE907D22CA64}" type="pres">
-      <dgm:prSet presAssocID="{50B608EB-373A-4450-AE4D-BBD6D95AD855}" presName="Name96" presStyleLbl="parChTrans1D2" presStyleIdx="4" presStyleCnt="5"/>
+      <dgm:prSet presAssocID="{50B608EB-373A-4450-AE4D-BBD6D95AD855}" presName="Name96" presStyleLbl="parChTrans1D2" presStyleIdx="3" presStyleCnt="4"/>
       <dgm:spPr/>
-      <dgm:t>
-        <a:bodyPr/>
-        <a:lstStyle/>
-        <a:p>
-          <a:endParaRPr lang="es-MX"/>
-        </a:p>
-      </dgm:t>
     </dgm:pt>
     <dgm:pt modelId="{DC10C102-6B98-4365-9403-9EC550A39F36}" type="pres">
       <dgm:prSet presAssocID="{BB61E925-F5E0-4198-8586-6B8E2AB4E01F}" presName="hierRoot3" presStyleCnt="0">
@@ -9836,13 +9577,6 @@
         </dgm:presLayoutVars>
       </dgm:prSet>
       <dgm:spPr/>
-      <dgm:t>
-        <a:bodyPr/>
-        <a:lstStyle/>
-        <a:p>
-          <a:endParaRPr lang="es-MX"/>
-        </a:p>
-      </dgm:t>
     </dgm:pt>
     <dgm:pt modelId="{500C8835-9ACB-4ED5-9C1D-D8BA87C52162}" type="pres">
       <dgm:prSet presAssocID="{BB61E925-F5E0-4198-8586-6B8E2AB4E01F}" presName="titleText3" presStyleLbl="fgAcc2" presStyleIdx="0" presStyleCnt="1">
@@ -9852,24 +9586,10 @@
         </dgm:presLayoutVars>
       </dgm:prSet>
       <dgm:spPr/>
-      <dgm:t>
-        <a:bodyPr/>
-        <a:lstStyle/>
-        <a:p>
-          <a:endParaRPr lang="es-MX"/>
-        </a:p>
-      </dgm:t>
     </dgm:pt>
     <dgm:pt modelId="{83822112-B094-4B13-B4CE-5B1CC3E6788C}" type="pres">
       <dgm:prSet presAssocID="{BB61E925-F5E0-4198-8586-6B8E2AB4E01F}" presName="rootConnector3" presStyleLbl="asst1" presStyleIdx="0" presStyleCnt="1"/>
       <dgm:spPr/>
-      <dgm:t>
-        <a:bodyPr/>
-        <a:lstStyle/>
-        <a:p>
-          <a:endParaRPr lang="es-MX"/>
-        </a:p>
-      </dgm:t>
     </dgm:pt>
     <dgm:pt modelId="{2BC02F6C-DAA9-45AA-A79C-93E8E60FCB3A}" type="pres">
       <dgm:prSet presAssocID="{BB61E925-F5E0-4198-8586-6B8E2AB4E01F}" presName="hierChild6" presStyleCnt="0"/>
@@ -9881,68 +9601,55 @@
     </dgm:pt>
   </dgm:ptLst>
   <dgm:cxnLst>
-    <dgm:cxn modelId="{A82A2781-245F-49A0-85D2-81B95D855B69}" srcId="{0D17179C-2558-4291-B786-6F6064818CA6}" destId="{F807797C-59CE-4524-B449-D95F9F9E2930}" srcOrd="1" destOrd="0" parTransId="{A0BA743B-5D02-47DD-B0C1-1A9DF0A195E4}" sibTransId="{90CB6A4C-9637-49F5-9023-C1EE994D5D2C}"/>
+    <dgm:cxn modelId="{79C96CEB-0C4F-4C40-BB7F-516AD5B3F6F1}" srcId="{0D17179C-2558-4291-B786-6F6064818CA6}" destId="{9109EF0E-0A78-43EA-8166-73D6F1DB460C}" srcOrd="3" destOrd="0" parTransId="{E0C00157-26BF-4776-964B-FEADC5C9BD9D}" sibTransId="{74C8C7AC-B877-4439-A554-96B60EF22CFD}"/>
+    <dgm:cxn modelId="{DC0FD425-9014-4023-A7EA-726FC35CC0BC}" type="presOf" srcId="{39E5B363-1E61-44AB-A783-3473AB8DE807}" destId="{238A725E-D58C-4873-9EC1-3A959CC51569}" srcOrd="0" destOrd="0" presId="urn:microsoft.com/office/officeart/2008/layout/NameandTitleOrganizationalChart"/>
+    <dgm:cxn modelId="{0B3E651C-5464-4909-8F1F-F5E5488EE5FB}" type="presOf" srcId="{CA6F9425-BDFF-4855-ADF9-35D7E26278A3}" destId="{CB9BD4F0-8395-4575-856D-998F95CE80F1}" srcOrd="0" destOrd="0" presId="urn:microsoft.com/office/officeart/2008/layout/NameandTitleOrganizationalChart"/>
+    <dgm:cxn modelId="{00DB07CD-4E26-4AE3-9FFA-BDDEE1C22A59}" type="presOf" srcId="{9109EF0E-0A78-43EA-8166-73D6F1DB460C}" destId="{FAF5EBA0-0001-4E97-92EB-51B111224CED}" srcOrd="1" destOrd="0" presId="urn:microsoft.com/office/officeart/2008/layout/NameandTitleOrganizationalChart"/>
+    <dgm:cxn modelId="{94528D3F-D306-4BF4-B9CC-89C90DB178AF}" srcId="{0D17179C-2558-4291-B786-6F6064818CA6}" destId="{BB61E925-F5E0-4198-8586-6B8E2AB4E01F}" srcOrd="0" destOrd="0" parTransId="{50B608EB-373A-4450-AE4D-BBD6D95AD855}" sibTransId="{0DC386B4-6F6C-41A4-AA7E-4D7B757DE069}"/>
+    <dgm:cxn modelId="{AAE81243-F090-44E8-BC67-28646BCDDA48}" srcId="{9AA3BE71-5AF9-4997-B088-1D7884BA30DE}" destId="{0D17179C-2558-4291-B786-6F6064818CA6}" srcOrd="0" destOrd="0" parTransId="{102EAA1B-CB88-4841-930C-BC528589707C}" sibTransId="{F9ABB3CA-EE86-49BE-889D-58C6683CFE89}"/>
+    <dgm:cxn modelId="{3903F09A-2A99-4E03-83DE-308DCF0FBEDC}" srcId="{0D17179C-2558-4291-B786-6F6064818CA6}" destId="{EBE1BCB6-8A24-41E5-88FD-CAC41C044643}" srcOrd="1" destOrd="0" parTransId="{CA6F9425-BDFF-4855-ADF9-35D7E26278A3}" sibTransId="{4AE4FF0E-19C7-45EF-9E38-19657A252B2D}"/>
+    <dgm:cxn modelId="{BB4CC541-72D5-4496-8503-EF5499D90142}" type="presOf" srcId="{74C8C7AC-B877-4439-A554-96B60EF22CFD}" destId="{73C9BDA6-E986-45AE-BEB0-BFDB394E5883}" srcOrd="0" destOrd="0" presId="urn:microsoft.com/office/officeart/2008/layout/NameandTitleOrganizationalChart"/>
     <dgm:cxn modelId="{E937F520-263A-4F19-956F-DC8260081797}" type="presOf" srcId="{9109EF0E-0A78-43EA-8166-73D6F1DB460C}" destId="{514EB66C-42C9-4BB9-BC26-DCA6628914B4}" srcOrd="0" destOrd="0" presId="urn:microsoft.com/office/officeart/2008/layout/NameandTitleOrganizationalChart"/>
-    <dgm:cxn modelId="{79C96CEB-0C4F-4C40-BB7F-516AD5B3F6F1}" srcId="{0D17179C-2558-4291-B786-6F6064818CA6}" destId="{9109EF0E-0A78-43EA-8166-73D6F1DB460C}" srcOrd="4" destOrd="0" parTransId="{E0C00157-26BF-4776-964B-FEADC5C9BD9D}" sibTransId="{74C8C7AC-B877-4439-A554-96B60EF22CFD}"/>
     <dgm:cxn modelId="{6ADF351E-322A-49DC-93F3-EAFF03A8F5B9}" type="presOf" srcId="{50B608EB-373A-4450-AE4D-BBD6D95AD855}" destId="{78A94051-3CF3-40D5-B84E-BE907D22CA64}" srcOrd="0" destOrd="0" presId="urn:microsoft.com/office/officeart/2008/layout/NameandTitleOrganizationalChart"/>
-    <dgm:cxn modelId="{2AED9D6B-1092-4145-8C8A-B2FB00893F5F}" type="presOf" srcId="{F807797C-59CE-4524-B449-D95F9F9E2930}" destId="{26B5C2F5-B513-4DDC-99D3-F56BC6B53D19}" srcOrd="1" destOrd="0" presId="urn:microsoft.com/office/officeart/2008/layout/NameandTitleOrganizationalChart"/>
-    <dgm:cxn modelId="{00DB07CD-4E26-4AE3-9FFA-BDDEE1C22A59}" type="presOf" srcId="{9109EF0E-0A78-43EA-8166-73D6F1DB460C}" destId="{FAF5EBA0-0001-4E97-92EB-51B111224CED}" srcOrd="1" destOrd="0" presId="urn:microsoft.com/office/officeart/2008/layout/NameandTitleOrganizationalChart"/>
+    <dgm:cxn modelId="{FEB8FAC4-7991-4F7C-9332-2B8606895BE7}" type="presOf" srcId="{FEC9E84D-E46B-443D-9E3B-DBB0A3359E8E}" destId="{B6CCE750-F656-4909-B7DD-A6DBD6D7F1DF}" srcOrd="0" destOrd="0" presId="urn:microsoft.com/office/officeart/2008/layout/NameandTitleOrganizationalChart"/>
+    <dgm:cxn modelId="{51BC9C63-BF88-40CB-A30B-18B0D225C54C}" type="presOf" srcId="{0DC386B4-6F6C-41A4-AA7E-4D7B757DE069}" destId="{500C8835-9ACB-4ED5-9C1D-D8BA87C52162}" srcOrd="0" destOrd="0" presId="urn:microsoft.com/office/officeart/2008/layout/NameandTitleOrganizationalChart"/>
+    <dgm:cxn modelId="{F9EF9E28-7DA3-42E2-BA05-E82D17C0982D}" type="presOf" srcId="{4AE4FF0E-19C7-45EF-9E38-19657A252B2D}" destId="{77C5B153-5243-46F5-8A21-3BE6FAAA9580}" srcOrd="0" destOrd="0" presId="urn:microsoft.com/office/officeart/2008/layout/NameandTitleOrganizationalChart"/>
+    <dgm:cxn modelId="{4294670D-7695-41E6-BC38-BF06039F602B}" type="presOf" srcId="{0D17179C-2558-4291-B786-6F6064818CA6}" destId="{DB19C1DA-5D4F-4258-A498-4A971F9226C8}" srcOrd="0" destOrd="0" presId="urn:microsoft.com/office/officeart/2008/layout/NameandTitleOrganizationalChart"/>
+    <dgm:cxn modelId="{0ECB2CDE-D9AD-422C-AE69-5FFBC3724118}" type="presOf" srcId="{F9ABB3CA-EE86-49BE-889D-58C6683CFE89}" destId="{C4CB8E94-BFE2-4190-9CA3-6CD11E5455F7}" srcOrd="0" destOrd="0" presId="urn:microsoft.com/office/officeart/2008/layout/NameandTitleOrganizationalChart"/>
+    <dgm:cxn modelId="{4D4C6357-6D7A-4BFE-96DA-05DD03E23A6E}" type="presOf" srcId="{EBE1BCB6-8A24-41E5-88FD-CAC41C044643}" destId="{D0466915-4607-46B3-9C31-F963A128D890}" srcOrd="0" destOrd="0" presId="urn:microsoft.com/office/officeart/2008/layout/NameandTitleOrganizationalChart"/>
+    <dgm:cxn modelId="{D5ECE7BF-836C-4415-A354-5835C1432C31}" type="presOf" srcId="{BB61E925-F5E0-4198-8586-6B8E2AB4E01F}" destId="{83822112-B094-4B13-B4CE-5B1CC3E6788C}" srcOrd="1" destOrd="0" presId="urn:microsoft.com/office/officeart/2008/layout/NameandTitleOrganizationalChart"/>
+    <dgm:cxn modelId="{F39C47DE-81A5-4724-BFDC-001E9D82FD26}" type="presOf" srcId="{33B93D14-6C46-4958-97A4-3A5087E1E7A6}" destId="{D2BC5E03-29F7-436D-B485-DC8BC60ADCA3}" srcOrd="0" destOrd="0" presId="urn:microsoft.com/office/officeart/2008/layout/NameandTitleOrganizationalChart"/>
+    <dgm:cxn modelId="{D4C6CC70-C39C-480E-BE1D-82BD8468799F}" type="presOf" srcId="{39E5B363-1E61-44AB-A783-3473AB8DE807}" destId="{1605A490-4AB1-46ED-B9A8-675C512F06B4}" srcOrd="1" destOrd="0" presId="urn:microsoft.com/office/officeart/2008/layout/NameandTitleOrganizationalChart"/>
+    <dgm:cxn modelId="{6AC96CA5-0AF9-471C-AF33-6CEAC3CE1F08}" type="presOf" srcId="{BB61E925-F5E0-4198-8586-6B8E2AB4E01F}" destId="{AD6C305F-ABD9-4094-9CDD-DEB0227FBE77}" srcOrd="0" destOrd="0" presId="urn:microsoft.com/office/officeart/2008/layout/NameandTitleOrganizationalChart"/>
+    <dgm:cxn modelId="{515BFEB1-E12A-41BA-BE3E-654BB4898886}" type="presOf" srcId="{9AA3BE71-5AF9-4997-B088-1D7884BA30DE}" destId="{E7342B8C-28F9-4718-9676-D535B917657B}" srcOrd="0" destOrd="0" presId="urn:microsoft.com/office/officeart/2008/layout/NameandTitleOrganizationalChart"/>
+    <dgm:cxn modelId="{78B9CCD0-467F-4A95-8391-B0FB103F1E54}" srcId="{0D17179C-2558-4291-B786-6F6064818CA6}" destId="{39E5B363-1E61-44AB-A783-3473AB8DE807}" srcOrd="2" destOrd="0" parTransId="{FEC9E84D-E46B-443D-9E3B-DBB0A3359E8E}" sibTransId="{33B93D14-6C46-4958-97A4-3A5087E1E7A6}"/>
+    <dgm:cxn modelId="{1E28E831-2CC6-4822-89D5-C84B5D1E1622}" type="presOf" srcId="{EBE1BCB6-8A24-41E5-88FD-CAC41C044643}" destId="{DA03CFB5-E23B-4341-8337-B1CEE4630868}" srcOrd="1" destOrd="0" presId="urn:microsoft.com/office/officeart/2008/layout/NameandTitleOrganizationalChart"/>
+    <dgm:cxn modelId="{3A00B75E-0673-4812-AC6E-742A0B3A0987}" type="presOf" srcId="{0D17179C-2558-4291-B786-6F6064818CA6}" destId="{46411591-1130-4E46-83AB-ECB9D8FF5E85}" srcOrd="1" destOrd="0" presId="urn:microsoft.com/office/officeart/2008/layout/NameandTitleOrganizationalChart"/>
     <dgm:cxn modelId="{26CE5007-E938-4C59-9568-F51A9861E81E}" type="presOf" srcId="{E0C00157-26BF-4776-964B-FEADC5C9BD9D}" destId="{793138E1-FEE0-4DA0-BC7B-D4B6933A57E3}" srcOrd="0" destOrd="0" presId="urn:microsoft.com/office/officeart/2008/layout/NameandTitleOrganizationalChart"/>
-    <dgm:cxn modelId="{6AC96CA5-0AF9-471C-AF33-6CEAC3CE1F08}" type="presOf" srcId="{BB61E925-F5E0-4198-8586-6B8E2AB4E01F}" destId="{AD6C305F-ABD9-4094-9CDD-DEB0227FBE77}" srcOrd="0" destOrd="0" presId="urn:microsoft.com/office/officeart/2008/layout/NameandTitleOrganizationalChart"/>
-    <dgm:cxn modelId="{AB9BE409-BA75-4129-BDB4-A044202B9201}" type="presOf" srcId="{F807797C-59CE-4524-B449-D95F9F9E2930}" destId="{153F1297-077A-4629-AFE4-921E0A3A38C3}" srcOrd="0" destOrd="0" presId="urn:microsoft.com/office/officeart/2008/layout/NameandTitleOrganizationalChart"/>
-    <dgm:cxn modelId="{4D4C6357-6D7A-4BFE-96DA-05DD03E23A6E}" type="presOf" srcId="{EBE1BCB6-8A24-41E5-88FD-CAC41C044643}" destId="{D0466915-4607-46B3-9C31-F963A128D890}" srcOrd="0" destOrd="0" presId="urn:microsoft.com/office/officeart/2008/layout/NameandTitleOrganizationalChart"/>
-    <dgm:cxn modelId="{78B9CCD0-467F-4A95-8391-B0FB103F1E54}" srcId="{0D17179C-2558-4291-B786-6F6064818CA6}" destId="{39E5B363-1E61-44AB-A783-3473AB8DE807}" srcOrd="3" destOrd="0" parTransId="{FEC9E84D-E46B-443D-9E3B-DBB0A3359E8E}" sibTransId="{33B93D14-6C46-4958-97A4-3A5087E1E7A6}"/>
-    <dgm:cxn modelId="{1E28E831-2CC6-4822-89D5-C84B5D1E1622}" type="presOf" srcId="{EBE1BCB6-8A24-41E5-88FD-CAC41C044643}" destId="{DA03CFB5-E23B-4341-8337-B1CEE4630868}" srcOrd="1" destOrd="0" presId="urn:microsoft.com/office/officeart/2008/layout/NameandTitleOrganizationalChart"/>
-    <dgm:cxn modelId="{DC0FD425-9014-4023-A7EA-726FC35CC0BC}" type="presOf" srcId="{39E5B363-1E61-44AB-A783-3473AB8DE807}" destId="{238A725E-D58C-4873-9EC1-3A959CC51569}" srcOrd="0" destOrd="0" presId="urn:microsoft.com/office/officeart/2008/layout/NameandTitleOrganizationalChart"/>
-    <dgm:cxn modelId="{AAE81243-F090-44E8-BC67-28646BCDDA48}" srcId="{9AA3BE71-5AF9-4997-B088-1D7884BA30DE}" destId="{0D17179C-2558-4291-B786-6F6064818CA6}" srcOrd="0" destOrd="0" parTransId="{102EAA1B-CB88-4841-930C-BC528589707C}" sibTransId="{F9ABB3CA-EE86-49BE-889D-58C6683CFE89}"/>
-    <dgm:cxn modelId="{FD563CDA-004C-4476-88DA-66A6B8AA7130}" type="presOf" srcId="{90CB6A4C-9637-49F5-9023-C1EE994D5D2C}" destId="{0C71B49C-F081-4C79-9C65-2EB4530C117E}" srcOrd="0" destOrd="0" presId="urn:microsoft.com/office/officeart/2008/layout/NameandTitleOrganizationalChart"/>
-    <dgm:cxn modelId="{D4C6CC70-C39C-480E-BE1D-82BD8468799F}" type="presOf" srcId="{39E5B363-1E61-44AB-A783-3473AB8DE807}" destId="{1605A490-4AB1-46ED-B9A8-675C512F06B4}" srcOrd="1" destOrd="0" presId="urn:microsoft.com/office/officeart/2008/layout/NameandTitleOrganizationalChart"/>
-    <dgm:cxn modelId="{3903F09A-2A99-4E03-83DE-308DCF0FBEDC}" srcId="{0D17179C-2558-4291-B786-6F6064818CA6}" destId="{EBE1BCB6-8A24-41E5-88FD-CAC41C044643}" srcOrd="2" destOrd="0" parTransId="{CA6F9425-BDFF-4855-ADF9-35D7E26278A3}" sibTransId="{4AE4FF0E-19C7-45EF-9E38-19657A252B2D}"/>
-    <dgm:cxn modelId="{0B3E651C-5464-4909-8F1F-F5E5488EE5FB}" type="presOf" srcId="{CA6F9425-BDFF-4855-ADF9-35D7E26278A3}" destId="{CB9BD4F0-8395-4575-856D-998F95CE80F1}" srcOrd="0" destOrd="0" presId="urn:microsoft.com/office/officeart/2008/layout/NameandTitleOrganizationalChart"/>
-    <dgm:cxn modelId="{3A00B75E-0673-4812-AC6E-742A0B3A0987}" type="presOf" srcId="{0D17179C-2558-4291-B786-6F6064818CA6}" destId="{46411591-1130-4E46-83AB-ECB9D8FF5E85}" srcOrd="1" destOrd="0" presId="urn:microsoft.com/office/officeart/2008/layout/NameandTitleOrganizationalChart"/>
-    <dgm:cxn modelId="{4294670D-7695-41E6-BC38-BF06039F602B}" type="presOf" srcId="{0D17179C-2558-4291-B786-6F6064818CA6}" destId="{DB19C1DA-5D4F-4258-A498-4A971F9226C8}" srcOrd="0" destOrd="0" presId="urn:microsoft.com/office/officeart/2008/layout/NameandTitleOrganizationalChart"/>
-    <dgm:cxn modelId="{94528D3F-D306-4BF4-B9CC-89C90DB178AF}" srcId="{0D17179C-2558-4291-B786-6F6064818CA6}" destId="{BB61E925-F5E0-4198-8586-6B8E2AB4E01F}" srcOrd="0" destOrd="0" parTransId="{50B608EB-373A-4450-AE4D-BBD6D95AD855}" sibTransId="{0DC386B4-6F6C-41A4-AA7E-4D7B757DE069}"/>
-    <dgm:cxn modelId="{F39C47DE-81A5-4724-BFDC-001E9D82FD26}" type="presOf" srcId="{33B93D14-6C46-4958-97A4-3A5087E1E7A6}" destId="{D2BC5E03-29F7-436D-B485-DC8BC60ADCA3}" srcOrd="0" destOrd="0" presId="urn:microsoft.com/office/officeart/2008/layout/NameandTitleOrganizationalChart"/>
-    <dgm:cxn modelId="{D5ECE7BF-836C-4415-A354-5835C1432C31}" type="presOf" srcId="{BB61E925-F5E0-4198-8586-6B8E2AB4E01F}" destId="{83822112-B094-4B13-B4CE-5B1CC3E6788C}" srcOrd="1" destOrd="0" presId="urn:microsoft.com/office/officeart/2008/layout/NameandTitleOrganizationalChart"/>
-    <dgm:cxn modelId="{0ECB2CDE-D9AD-422C-AE69-5FFBC3724118}" type="presOf" srcId="{F9ABB3CA-EE86-49BE-889D-58C6683CFE89}" destId="{C4CB8E94-BFE2-4190-9CA3-6CD11E5455F7}" srcOrd="0" destOrd="0" presId="urn:microsoft.com/office/officeart/2008/layout/NameandTitleOrganizationalChart"/>
-    <dgm:cxn modelId="{BB4CC541-72D5-4496-8503-EF5499D90142}" type="presOf" srcId="{74C8C7AC-B877-4439-A554-96B60EF22CFD}" destId="{73C9BDA6-E986-45AE-BEB0-BFDB394E5883}" srcOrd="0" destOrd="0" presId="urn:microsoft.com/office/officeart/2008/layout/NameandTitleOrganizationalChart"/>
-    <dgm:cxn modelId="{51BC9C63-BF88-40CB-A30B-18B0D225C54C}" type="presOf" srcId="{0DC386B4-6F6C-41A4-AA7E-4D7B757DE069}" destId="{500C8835-9ACB-4ED5-9C1D-D8BA87C52162}" srcOrd="0" destOrd="0" presId="urn:microsoft.com/office/officeart/2008/layout/NameandTitleOrganizationalChart"/>
-    <dgm:cxn modelId="{FEB8FAC4-7991-4F7C-9332-2B8606895BE7}" type="presOf" srcId="{FEC9E84D-E46B-443D-9E3B-DBB0A3359E8E}" destId="{B6CCE750-F656-4909-B7DD-A6DBD6D7F1DF}" srcOrd="0" destOrd="0" presId="urn:microsoft.com/office/officeart/2008/layout/NameandTitleOrganizationalChart"/>
-    <dgm:cxn modelId="{515BFEB1-E12A-41BA-BE3E-654BB4898886}" type="presOf" srcId="{9AA3BE71-5AF9-4997-B088-1D7884BA30DE}" destId="{E7342B8C-28F9-4718-9676-D535B917657B}" srcOrd="0" destOrd="0" presId="urn:microsoft.com/office/officeart/2008/layout/NameandTitleOrganizationalChart"/>
-    <dgm:cxn modelId="{F9EF9E28-7DA3-42E2-BA05-E82D17C0982D}" type="presOf" srcId="{4AE4FF0E-19C7-45EF-9E38-19657A252B2D}" destId="{77C5B153-5243-46F5-8A21-3BE6FAAA9580}" srcOrd="0" destOrd="0" presId="urn:microsoft.com/office/officeart/2008/layout/NameandTitleOrganizationalChart"/>
-    <dgm:cxn modelId="{BF7332CA-0EED-42F9-97BD-70A43CA66E79}" type="presOf" srcId="{A0BA743B-5D02-47DD-B0C1-1A9DF0A195E4}" destId="{4559027D-CFE4-40D4-BA87-A879DD538C2E}" srcOrd="0" destOrd="0" presId="urn:microsoft.com/office/officeart/2008/layout/NameandTitleOrganizationalChart"/>
     <dgm:cxn modelId="{EC1A1A7A-0645-411C-8130-E2547C0121D2}" type="presParOf" srcId="{E7342B8C-28F9-4718-9676-D535B917657B}" destId="{6CED3196-6A5E-4AA3-B855-DB4FE6DF946E}" srcOrd="0" destOrd="0" presId="urn:microsoft.com/office/officeart/2008/layout/NameandTitleOrganizationalChart"/>
     <dgm:cxn modelId="{CC8F7C4F-644E-4C95-A781-CC1C54ACB3E7}" type="presParOf" srcId="{6CED3196-6A5E-4AA3-B855-DB4FE6DF946E}" destId="{57CA6C7D-673D-4FD6-BDF6-FF86CFFBCB46}" srcOrd="0" destOrd="0" presId="urn:microsoft.com/office/officeart/2008/layout/NameandTitleOrganizationalChart"/>
     <dgm:cxn modelId="{A1778007-D770-4A11-B07F-E872E3913073}" type="presParOf" srcId="{57CA6C7D-673D-4FD6-BDF6-FF86CFFBCB46}" destId="{DB19C1DA-5D4F-4258-A498-4A971F9226C8}" srcOrd="0" destOrd="0" presId="urn:microsoft.com/office/officeart/2008/layout/NameandTitleOrganizationalChart"/>
     <dgm:cxn modelId="{C0710163-C2C3-44F8-8521-92DE50C66694}" type="presParOf" srcId="{57CA6C7D-673D-4FD6-BDF6-FF86CFFBCB46}" destId="{C4CB8E94-BFE2-4190-9CA3-6CD11E5455F7}" srcOrd="1" destOrd="0" presId="urn:microsoft.com/office/officeart/2008/layout/NameandTitleOrganizationalChart"/>
     <dgm:cxn modelId="{A4D09817-E5DD-4A14-9651-2AA3B3D5F4F4}" type="presParOf" srcId="{57CA6C7D-673D-4FD6-BDF6-FF86CFFBCB46}" destId="{46411591-1130-4E46-83AB-ECB9D8FF5E85}" srcOrd="2" destOrd="0" presId="urn:microsoft.com/office/officeart/2008/layout/NameandTitleOrganizationalChart"/>
     <dgm:cxn modelId="{E58BCDD5-EE33-4DEF-99F4-1F93F8ECE4D4}" type="presParOf" srcId="{6CED3196-6A5E-4AA3-B855-DB4FE6DF946E}" destId="{83579F68-90CD-40F1-A1DD-696F3D2F640C}" srcOrd="1" destOrd="0" presId="urn:microsoft.com/office/officeart/2008/layout/NameandTitleOrganizationalChart"/>
-    <dgm:cxn modelId="{2B7C89B0-482D-4EF3-871F-3411EF636B1C}" type="presParOf" srcId="{83579F68-90CD-40F1-A1DD-696F3D2F640C}" destId="{4559027D-CFE4-40D4-BA87-A879DD538C2E}" srcOrd="0" destOrd="0" presId="urn:microsoft.com/office/officeart/2008/layout/NameandTitleOrganizationalChart"/>
-    <dgm:cxn modelId="{400B7604-BB31-41AA-9749-68CCA0EAA2DA}" type="presParOf" srcId="{83579F68-90CD-40F1-A1DD-696F3D2F640C}" destId="{9BCD8D77-23D6-4FA6-8A43-8D13C62FF2CA}" srcOrd="1" destOrd="0" presId="urn:microsoft.com/office/officeart/2008/layout/NameandTitleOrganizationalChart"/>
-    <dgm:cxn modelId="{C1787F45-88D1-4715-BAEC-8B8A95CB6386}" type="presParOf" srcId="{9BCD8D77-23D6-4FA6-8A43-8D13C62FF2CA}" destId="{5E78037F-2889-40A6-B0A7-FC397BA78DA9}" srcOrd="0" destOrd="0" presId="urn:microsoft.com/office/officeart/2008/layout/NameandTitleOrganizationalChart"/>
-    <dgm:cxn modelId="{8EDA6113-D596-4902-81BA-F67944F3268E}" type="presParOf" srcId="{5E78037F-2889-40A6-B0A7-FC397BA78DA9}" destId="{153F1297-077A-4629-AFE4-921E0A3A38C3}" srcOrd="0" destOrd="0" presId="urn:microsoft.com/office/officeart/2008/layout/NameandTitleOrganizationalChart"/>
-    <dgm:cxn modelId="{49398A59-A8B5-48E2-ADE1-5A45EBFE4BB4}" type="presParOf" srcId="{5E78037F-2889-40A6-B0A7-FC397BA78DA9}" destId="{0C71B49C-F081-4C79-9C65-2EB4530C117E}" srcOrd="1" destOrd="0" presId="urn:microsoft.com/office/officeart/2008/layout/NameandTitleOrganizationalChart"/>
-    <dgm:cxn modelId="{1D787AA4-E4B5-48E2-8D5D-37B0CE2A45A4}" type="presParOf" srcId="{5E78037F-2889-40A6-B0A7-FC397BA78DA9}" destId="{26B5C2F5-B513-4DDC-99D3-F56BC6B53D19}" srcOrd="2" destOrd="0" presId="urn:microsoft.com/office/officeart/2008/layout/NameandTitleOrganizationalChart"/>
-    <dgm:cxn modelId="{70659B89-01D9-4AC3-B916-D2CF8CFB74B2}" type="presParOf" srcId="{9BCD8D77-23D6-4FA6-8A43-8D13C62FF2CA}" destId="{1D2F1636-43C8-4123-AB49-FA3D00A8FD82}" srcOrd="1" destOrd="0" presId="urn:microsoft.com/office/officeart/2008/layout/NameandTitleOrganizationalChart"/>
-    <dgm:cxn modelId="{F4F248E2-28BF-4529-B51F-DD595F310448}" type="presParOf" srcId="{9BCD8D77-23D6-4FA6-8A43-8D13C62FF2CA}" destId="{B05082AD-5F13-421D-9A82-D88321A4FA26}" srcOrd="2" destOrd="0" presId="urn:microsoft.com/office/officeart/2008/layout/NameandTitleOrganizationalChart"/>
-    <dgm:cxn modelId="{F1BCF2B2-31A8-410D-9578-5587920DAB0D}" type="presParOf" srcId="{83579F68-90CD-40F1-A1DD-696F3D2F640C}" destId="{CB9BD4F0-8395-4575-856D-998F95CE80F1}" srcOrd="2" destOrd="0" presId="urn:microsoft.com/office/officeart/2008/layout/NameandTitleOrganizationalChart"/>
-    <dgm:cxn modelId="{0B1DB459-88D7-4221-AEB2-83D2B81737DA}" type="presParOf" srcId="{83579F68-90CD-40F1-A1DD-696F3D2F640C}" destId="{4987BCCD-88A9-4CFC-8BA8-DA8E74D6D366}" srcOrd="3" destOrd="0" presId="urn:microsoft.com/office/officeart/2008/layout/NameandTitleOrganizationalChart"/>
+    <dgm:cxn modelId="{F1BCF2B2-31A8-410D-9578-5587920DAB0D}" type="presParOf" srcId="{83579F68-90CD-40F1-A1DD-696F3D2F640C}" destId="{CB9BD4F0-8395-4575-856D-998F95CE80F1}" srcOrd="0" destOrd="0" presId="urn:microsoft.com/office/officeart/2008/layout/NameandTitleOrganizationalChart"/>
+    <dgm:cxn modelId="{0B1DB459-88D7-4221-AEB2-83D2B81737DA}" type="presParOf" srcId="{83579F68-90CD-40F1-A1DD-696F3D2F640C}" destId="{4987BCCD-88A9-4CFC-8BA8-DA8E74D6D366}" srcOrd="1" destOrd="0" presId="urn:microsoft.com/office/officeart/2008/layout/NameandTitleOrganizationalChart"/>
     <dgm:cxn modelId="{B2E96FC7-3FCA-4921-B7F7-1A850E1BB8C9}" type="presParOf" srcId="{4987BCCD-88A9-4CFC-8BA8-DA8E74D6D366}" destId="{E1B69571-DDAA-48A9-A418-B84ECAA02FD4}" srcOrd="0" destOrd="0" presId="urn:microsoft.com/office/officeart/2008/layout/NameandTitleOrganizationalChart"/>
     <dgm:cxn modelId="{EF23211C-B3FD-4E9B-8D62-027F6E470E13}" type="presParOf" srcId="{E1B69571-DDAA-48A9-A418-B84ECAA02FD4}" destId="{D0466915-4607-46B3-9C31-F963A128D890}" srcOrd="0" destOrd="0" presId="urn:microsoft.com/office/officeart/2008/layout/NameandTitleOrganizationalChart"/>
     <dgm:cxn modelId="{C5AEF2F3-724D-48EB-816B-F793108948D1}" type="presParOf" srcId="{E1B69571-DDAA-48A9-A418-B84ECAA02FD4}" destId="{77C5B153-5243-46F5-8A21-3BE6FAAA9580}" srcOrd="1" destOrd="0" presId="urn:microsoft.com/office/officeart/2008/layout/NameandTitleOrganizationalChart"/>
     <dgm:cxn modelId="{F33991C7-A4BE-4C7C-A442-2E6CDE00159D}" type="presParOf" srcId="{E1B69571-DDAA-48A9-A418-B84ECAA02FD4}" destId="{DA03CFB5-E23B-4341-8337-B1CEE4630868}" srcOrd="2" destOrd="0" presId="urn:microsoft.com/office/officeart/2008/layout/NameandTitleOrganizationalChart"/>
     <dgm:cxn modelId="{902FA3B8-646F-413E-AD1B-571B772F12E8}" type="presParOf" srcId="{4987BCCD-88A9-4CFC-8BA8-DA8E74D6D366}" destId="{DBB6C5EC-2DEF-498B-8194-866EF84D4120}" srcOrd="1" destOrd="0" presId="urn:microsoft.com/office/officeart/2008/layout/NameandTitleOrganizationalChart"/>
     <dgm:cxn modelId="{1FC97C5F-D8D2-4C2D-887C-4BCB32E643C4}" type="presParOf" srcId="{4987BCCD-88A9-4CFC-8BA8-DA8E74D6D366}" destId="{72DC1928-EE93-4D02-98D8-02B71E2911BE}" srcOrd="2" destOrd="0" presId="urn:microsoft.com/office/officeart/2008/layout/NameandTitleOrganizationalChart"/>
-    <dgm:cxn modelId="{AA8B8E73-B2C3-4A6E-ADB2-69A7EFF579C3}" type="presParOf" srcId="{83579F68-90CD-40F1-A1DD-696F3D2F640C}" destId="{B6CCE750-F656-4909-B7DD-A6DBD6D7F1DF}" srcOrd="4" destOrd="0" presId="urn:microsoft.com/office/officeart/2008/layout/NameandTitleOrganizationalChart"/>
-    <dgm:cxn modelId="{E06E4547-C76F-4A51-AD4A-186C74929F23}" type="presParOf" srcId="{83579F68-90CD-40F1-A1DD-696F3D2F640C}" destId="{FD5A639D-9F17-4257-AA4C-3D6C889717CB}" srcOrd="5" destOrd="0" presId="urn:microsoft.com/office/officeart/2008/layout/NameandTitleOrganizationalChart"/>
+    <dgm:cxn modelId="{AA8B8E73-B2C3-4A6E-ADB2-69A7EFF579C3}" type="presParOf" srcId="{83579F68-90CD-40F1-A1DD-696F3D2F640C}" destId="{B6CCE750-F656-4909-B7DD-A6DBD6D7F1DF}" srcOrd="2" destOrd="0" presId="urn:microsoft.com/office/officeart/2008/layout/NameandTitleOrganizationalChart"/>
+    <dgm:cxn modelId="{E06E4547-C76F-4A51-AD4A-186C74929F23}" type="presParOf" srcId="{83579F68-90CD-40F1-A1DD-696F3D2F640C}" destId="{FD5A639D-9F17-4257-AA4C-3D6C889717CB}" srcOrd="3" destOrd="0" presId="urn:microsoft.com/office/officeart/2008/layout/NameandTitleOrganizationalChart"/>
     <dgm:cxn modelId="{2AD28DF2-2AAD-4887-82E8-BC91B295D0A0}" type="presParOf" srcId="{FD5A639D-9F17-4257-AA4C-3D6C889717CB}" destId="{D387D022-1B66-4381-8F73-49D840A41B6D}" srcOrd="0" destOrd="0" presId="urn:microsoft.com/office/officeart/2008/layout/NameandTitleOrganizationalChart"/>
     <dgm:cxn modelId="{53889DC7-EB89-4FAB-A560-17D27917E990}" type="presParOf" srcId="{D387D022-1B66-4381-8F73-49D840A41B6D}" destId="{238A725E-D58C-4873-9EC1-3A959CC51569}" srcOrd="0" destOrd="0" presId="urn:microsoft.com/office/officeart/2008/layout/NameandTitleOrganizationalChart"/>
     <dgm:cxn modelId="{3DC04C9D-6B15-414B-A7E3-724E019932A4}" type="presParOf" srcId="{D387D022-1B66-4381-8F73-49D840A41B6D}" destId="{D2BC5E03-29F7-436D-B485-DC8BC60ADCA3}" srcOrd="1" destOrd="0" presId="urn:microsoft.com/office/officeart/2008/layout/NameandTitleOrganizationalChart"/>
     <dgm:cxn modelId="{A1537FE7-24C6-4D8E-A7AA-5A5D38305B1C}" type="presParOf" srcId="{D387D022-1B66-4381-8F73-49D840A41B6D}" destId="{1605A490-4AB1-46ED-B9A8-675C512F06B4}" srcOrd="2" destOrd="0" presId="urn:microsoft.com/office/officeart/2008/layout/NameandTitleOrganizationalChart"/>
     <dgm:cxn modelId="{60ABA52B-3CFE-44FE-BE52-53C9B14AD217}" type="presParOf" srcId="{FD5A639D-9F17-4257-AA4C-3D6C889717CB}" destId="{17E8408A-4A90-41B6-9660-5275A14F6151}" srcOrd="1" destOrd="0" presId="urn:microsoft.com/office/officeart/2008/layout/NameandTitleOrganizationalChart"/>
     <dgm:cxn modelId="{53DFF0E2-8067-451D-8A81-5196CAD62BAF}" type="presParOf" srcId="{FD5A639D-9F17-4257-AA4C-3D6C889717CB}" destId="{84B2D5B8-1746-4DE2-84F6-9CBCF2DAF697}" srcOrd="2" destOrd="0" presId="urn:microsoft.com/office/officeart/2008/layout/NameandTitleOrganizationalChart"/>
-    <dgm:cxn modelId="{56AC80E9-0BE2-49AF-BF07-6FA2DB0F936F}" type="presParOf" srcId="{83579F68-90CD-40F1-A1DD-696F3D2F640C}" destId="{793138E1-FEE0-4DA0-BC7B-D4B6933A57E3}" srcOrd="6" destOrd="0" presId="urn:microsoft.com/office/officeart/2008/layout/NameandTitleOrganizationalChart"/>
-    <dgm:cxn modelId="{21F6EEE9-CF76-413E-B035-AE4460B1064B}" type="presParOf" srcId="{83579F68-90CD-40F1-A1DD-696F3D2F640C}" destId="{CA648AB5-6052-47FE-988C-3D666B9412AE}" srcOrd="7" destOrd="0" presId="urn:microsoft.com/office/officeart/2008/layout/NameandTitleOrganizationalChart"/>
+    <dgm:cxn modelId="{56AC80E9-0BE2-49AF-BF07-6FA2DB0F936F}" type="presParOf" srcId="{83579F68-90CD-40F1-A1DD-696F3D2F640C}" destId="{793138E1-FEE0-4DA0-BC7B-D4B6933A57E3}" srcOrd="4" destOrd="0" presId="urn:microsoft.com/office/officeart/2008/layout/NameandTitleOrganizationalChart"/>
+    <dgm:cxn modelId="{21F6EEE9-CF76-413E-B035-AE4460B1064B}" type="presParOf" srcId="{83579F68-90CD-40F1-A1DD-696F3D2F640C}" destId="{CA648AB5-6052-47FE-988C-3D666B9412AE}" srcOrd="5" destOrd="0" presId="urn:microsoft.com/office/officeart/2008/layout/NameandTitleOrganizationalChart"/>
     <dgm:cxn modelId="{53CB2969-8BD7-439E-A945-448859C1B039}" type="presParOf" srcId="{CA648AB5-6052-47FE-988C-3D666B9412AE}" destId="{0A602CB0-1111-44CD-B77D-9681D925FE2E}" srcOrd="0" destOrd="0" presId="urn:microsoft.com/office/officeart/2008/layout/NameandTitleOrganizationalChart"/>
     <dgm:cxn modelId="{767B5A02-CF67-4423-8F61-6BD4C83BC341}" type="presParOf" srcId="{0A602CB0-1111-44CD-B77D-9681D925FE2E}" destId="{514EB66C-42C9-4BB9-BC26-DCA6628914B4}" srcOrd="0" destOrd="0" presId="urn:microsoft.com/office/officeart/2008/layout/NameandTitleOrganizationalChart"/>
     <dgm:cxn modelId="{A6EB2A8C-AF46-4D37-8E05-694C12809B13}" type="presParOf" srcId="{0A602CB0-1111-44CD-B77D-9681D925FE2E}" destId="{73C9BDA6-E986-45AE-BEB0-BFDB394E5883}" srcOrd="1" destOrd="0" presId="urn:microsoft.com/office/officeart/2008/layout/NameandTitleOrganizationalChart"/>
@@ -9984,8 +9691,8 @@
       </dsp:nvSpPr>
       <dsp:spPr>
         <a:xfrm>
-          <a:off x="2511525" y="984537"/>
-          <a:ext cx="179214" cy="585483"/>
+          <a:off x="2429266" y="765938"/>
+          <a:ext cx="242846" cy="793366"/>
         </a:xfrm>
         <a:custGeom>
           <a:avLst/>
@@ -9996,13 +9703,13 @@
           <a:pathLst>
             <a:path>
               <a:moveTo>
-                <a:pt x="179214" y="0"/>
+                <a:pt x="242846" y="0"/>
               </a:moveTo>
               <a:lnTo>
-                <a:pt x="179214" y="585483"/>
+                <a:pt x="242846" y="793366"/>
               </a:lnTo>
               <a:lnTo>
-                <a:pt x="0" y="585483"/>
+                <a:pt x="0" y="793366"/>
               </a:lnTo>
             </a:path>
           </a:pathLst>
@@ -10043,8 +9750,8 @@
       </dsp:nvSpPr>
       <dsp:spPr>
         <a:xfrm>
-          <a:off x="2690739" y="984537"/>
-          <a:ext cx="2111450" cy="1170966"/>
+          <a:off x="2672113" y="765938"/>
+          <a:ext cx="1907431" cy="1586732"/>
         </a:xfrm>
         <a:custGeom>
           <a:avLst/>
@@ -10058,13 +9765,13 @@
                 <a:pt x="0" y="0"/>
               </a:moveTo>
               <a:lnTo>
-                <a:pt x="0" y="1044212"/>
+                <a:pt x="0" y="1414973"/>
               </a:lnTo>
               <a:lnTo>
-                <a:pt x="2111450" y="1044212"/>
+                <a:pt x="1907431" y="1414973"/>
               </a:lnTo>
               <a:lnTo>
-                <a:pt x="2111450" y="1170966"/>
+                <a:pt x="1907431" y="1586732"/>
               </a:lnTo>
             </a:path>
           </a:pathLst>
@@ -10105,8 +9812,8 @@
       </dsp:nvSpPr>
       <dsp:spPr>
         <a:xfrm>
-          <a:off x="2690739" y="984537"/>
-          <a:ext cx="703816" cy="1170966"/>
+          <a:off x="2626393" y="765938"/>
+          <a:ext cx="91440" cy="1586732"/>
         </a:xfrm>
         <a:custGeom>
           <a:avLst/>
@@ -10117,16 +9824,10 @@
           <a:pathLst>
             <a:path>
               <a:moveTo>
-                <a:pt x="0" y="0"/>
+                <a:pt x="45720" y="0"/>
               </a:moveTo>
               <a:lnTo>
-                <a:pt x="0" y="1044212"/>
-              </a:lnTo>
-              <a:lnTo>
-                <a:pt x="703816" y="1044212"/>
-              </a:lnTo>
-              <a:lnTo>
-                <a:pt x="703816" y="1170966"/>
+                <a:pt x="45720" y="1586732"/>
               </a:lnTo>
             </a:path>
           </a:pathLst>
@@ -10167,8 +9868,8 @@
       </dsp:nvSpPr>
       <dsp:spPr>
         <a:xfrm>
-          <a:off x="1986922" y="984537"/>
-          <a:ext cx="703816" cy="1170966"/>
+          <a:off x="764681" y="765938"/>
+          <a:ext cx="1907431" cy="1586732"/>
         </a:xfrm>
         <a:custGeom>
           <a:avLst/>
@@ -10179,78 +9880,16 @@
           <a:pathLst>
             <a:path>
               <a:moveTo>
-                <a:pt x="703816" y="0"/>
+                <a:pt x="1907431" y="0"/>
               </a:moveTo>
               <a:lnTo>
-                <a:pt x="703816" y="1044212"/>
+                <a:pt x="1907431" y="1414973"/>
               </a:lnTo>
               <a:lnTo>
-                <a:pt x="0" y="1044212"/>
+                <a:pt x="0" y="1414973"/>
               </a:lnTo>
               <a:lnTo>
-                <a:pt x="0" y="1170966"/>
-              </a:lnTo>
-            </a:path>
-          </a:pathLst>
-        </a:custGeom>
-        <a:noFill/>
-        <a:ln w="6350" cap="flat" cmpd="sng" algn="ctr">
-          <a:solidFill>
-            <a:schemeClr val="accent1">
-              <a:shade val="60000"/>
-              <a:hueOff val="0"/>
-              <a:satOff val="0"/>
-              <a:lumOff val="0"/>
-              <a:alphaOff val="0"/>
-            </a:schemeClr>
-          </a:solidFill>
-          <a:prstDash val="solid"/>
-          <a:miter lim="800000"/>
-        </a:ln>
-        <a:effectLst/>
-      </dsp:spPr>
-      <dsp:style>
-        <a:lnRef idx="1">
-          <a:scrgbClr r="0" g="0" b="0"/>
-        </a:lnRef>
-        <a:fillRef idx="0">
-          <a:scrgbClr r="0" g="0" b="0"/>
-        </a:fillRef>
-        <a:effectRef idx="0">
-          <a:scrgbClr r="0" g="0" b="0"/>
-        </a:effectRef>
-        <a:fontRef idx="minor"/>
-      </dsp:style>
-    </dsp:sp>
-    <dsp:sp modelId="{4559027D-CFE4-40D4-BA87-A879DD538C2E}">
-      <dsp:nvSpPr>
-        <dsp:cNvPr id="0" name=""/>
-        <dsp:cNvSpPr/>
-      </dsp:nvSpPr>
-      <dsp:spPr>
-        <a:xfrm>
-          <a:off x="579288" y="984537"/>
-          <a:ext cx="2111450" cy="1170966"/>
-        </a:xfrm>
-        <a:custGeom>
-          <a:avLst/>
-          <a:gdLst/>
-          <a:ahLst/>
-          <a:cxnLst/>
-          <a:rect l="0" t="0" r="0" b="0"/>
-          <a:pathLst>
-            <a:path>
-              <a:moveTo>
-                <a:pt x="2111450" y="0"/>
-              </a:moveTo>
-              <a:lnTo>
-                <a:pt x="2111450" y="1044212"/>
-              </a:lnTo>
-              <a:lnTo>
-                <a:pt x="0" y="1044212"/>
-              </a:lnTo>
-              <a:lnTo>
-                <a:pt x="0" y="1170966"/>
+                <a:pt x="0" y="1586732"/>
               </a:lnTo>
             </a:path>
           </a:pathLst>
@@ -10291,8 +9930,8 @@
       </dsp:nvSpPr>
       <dsp:spPr>
         <a:xfrm>
-          <a:off x="2166137" y="441305"/>
-          <a:ext cx="1049205" cy="543231"/>
+          <a:off x="1961243" y="29825"/>
+          <a:ext cx="1421738" cy="736113"/>
         </a:xfrm>
         <a:prstGeom prst="rect">
           <a:avLst/>
@@ -10355,12 +9994,12 @@
         </a:fontRef>
       </dsp:style>
       <dsp:txBody>
-        <a:bodyPr spcFirstLastPara="0" vert="horz" wrap="square" lIns="6350" tIns="6350" rIns="6350" bIns="76656" numCol="1" spcCol="1270" anchor="ctr" anchorCtr="0">
+        <a:bodyPr spcFirstLastPara="0" vert="horz" wrap="square" lIns="10795" tIns="10795" rIns="10795" bIns="103874" numCol="1" spcCol="1270" anchor="ctr" anchorCtr="0">
           <a:noAutofit/>
         </a:bodyPr>
         <a:lstStyle/>
         <a:p>
-          <a:pPr lvl="0" algn="ctr" defTabSz="444500">
+          <a:pPr marL="0" lvl="0" indent="0" algn="ctr" defTabSz="755650">
             <a:lnSpc>
               <a:spcPct val="90000"/>
             </a:lnSpc>
@@ -10370,16 +10009,17 @@
             <a:spcAft>
               <a:spcPct val="35000"/>
             </a:spcAft>
+            <a:buNone/>
           </a:pPr>
           <a:r>
-            <a:rPr lang="es-MX" sz="1000" kern="1200"/>
+            <a:rPr lang="es-MX" sz="1700" kern="1200"/>
             <a:t>Hernández Chávez Celia</a:t>
           </a:r>
         </a:p>
       </dsp:txBody>
       <dsp:txXfrm>
-        <a:off x="2166137" y="441305"/>
-        <a:ext cx="1049205" cy="543231"/>
+        <a:off x="1961243" y="29825"/>
+        <a:ext cx="1421738" cy="736113"/>
       </dsp:txXfrm>
     </dsp:sp>
     <dsp:sp modelId="{C4CB8E94-BFE2-4190-9CA3-6CD11E5455F7}">
@@ -10389,8 +10029,8 @@
       </dsp:nvSpPr>
       <dsp:spPr>
         <a:xfrm>
-          <a:off x="2375978" y="863818"/>
-          <a:ext cx="944284" cy="181077"/>
+          <a:off x="2245591" y="602357"/>
+          <a:ext cx="1279564" cy="245371"/>
         </a:xfrm>
         <a:prstGeom prst="rect">
           <a:avLst/>
@@ -10431,12 +10071,12 @@
         <a:fontRef idx="minor"/>
       </dsp:style>
       <dsp:txBody>
-        <a:bodyPr spcFirstLastPara="0" vert="horz" wrap="square" lIns="22860" tIns="5715" rIns="22860" bIns="5715" numCol="1" spcCol="1270" anchor="ctr" anchorCtr="0">
+        <a:bodyPr spcFirstLastPara="0" vert="horz" wrap="square" lIns="33020" tIns="8255" rIns="33020" bIns="8255" numCol="1" spcCol="1270" anchor="ctr" anchorCtr="0">
           <a:noAutofit/>
         </a:bodyPr>
         <a:lstStyle/>
         <a:p>
-          <a:pPr lvl="0" algn="r" defTabSz="400050">
+          <a:pPr marL="0" lvl="0" indent="0" algn="r" defTabSz="577850">
             <a:lnSpc>
               <a:spcPct val="90000"/>
             </a:lnSpc>
@@ -10446,27 +10086,28 @@
             <a:spcAft>
               <a:spcPct val="35000"/>
             </a:spcAft>
+            <a:buNone/>
           </a:pPr>
           <a:r>
-            <a:rPr lang="es-MX" sz="900" kern="1200"/>
+            <a:rPr lang="es-MX" sz="1300" kern="1200"/>
             <a:t>Líder de proyecto</a:t>
           </a:r>
         </a:p>
       </dsp:txBody>
       <dsp:txXfrm>
-        <a:off x="2375978" y="863818"/>
-        <a:ext cx="944284" cy="181077"/>
+        <a:off x="2245591" y="602357"/>
+        <a:ext cx="1279564" cy="245371"/>
       </dsp:txXfrm>
     </dsp:sp>
-    <dsp:sp modelId="{153F1297-077A-4629-AFE4-921E0A3A38C3}">
+    <dsp:sp modelId="{D0466915-4607-46B3-9C31-F963A128D890}">
       <dsp:nvSpPr>
         <dsp:cNvPr id="0" name=""/>
         <dsp:cNvSpPr/>
       </dsp:nvSpPr>
       <dsp:spPr>
         <a:xfrm>
-          <a:off x="54686" y="2155503"/>
-          <a:ext cx="1049205" cy="543231"/>
+          <a:off x="53811" y="2352671"/>
+          <a:ext cx="1421738" cy="736113"/>
         </a:xfrm>
         <a:prstGeom prst="rect">
           <a:avLst/>
@@ -10529,12 +10170,12 @@
         </a:fontRef>
       </dsp:style>
       <dsp:txBody>
-        <a:bodyPr spcFirstLastPara="0" vert="horz" wrap="square" lIns="6350" tIns="6350" rIns="6350" bIns="76656" numCol="1" spcCol="1270" anchor="ctr" anchorCtr="0">
+        <a:bodyPr spcFirstLastPara="0" vert="horz" wrap="square" lIns="10795" tIns="10795" rIns="10795" bIns="103874" numCol="1" spcCol="1270" anchor="ctr" anchorCtr="0">
           <a:noAutofit/>
         </a:bodyPr>
         <a:lstStyle/>
         <a:p>
-          <a:pPr lvl="0" algn="ctr" defTabSz="444500">
+          <a:pPr marL="0" lvl="0" indent="0" algn="ctr" defTabSz="755650">
             <a:lnSpc>
               <a:spcPct val="90000"/>
             </a:lnSpc>
@@ -10544,27 +10185,28 @@
             <a:spcAft>
               <a:spcPct val="35000"/>
             </a:spcAft>
+            <a:buNone/>
           </a:pPr>
           <a:r>
-            <a:rPr lang="es-MX" sz="1000" kern="1200"/>
-            <a:t>Valencia Caballero Ana Fabiola</a:t>
+            <a:rPr lang="es-MX" sz="1700" kern="1200"/>
+            <a:t>Domínguez Reyes Ulrico</a:t>
           </a:r>
         </a:p>
       </dsp:txBody>
       <dsp:txXfrm>
-        <a:off x="54686" y="2155503"/>
-        <a:ext cx="1049205" cy="543231"/>
+        <a:off x="53811" y="2352671"/>
+        <a:ext cx="1421738" cy="736113"/>
       </dsp:txXfrm>
     </dsp:sp>
-    <dsp:sp modelId="{0C71B49C-F081-4C79-9C65-2EB4530C117E}">
+    <dsp:sp modelId="{77C5B153-5243-46F5-8A21-3BE6FAAA9580}">
       <dsp:nvSpPr>
         <dsp:cNvPr id="0" name=""/>
         <dsp:cNvSpPr/>
       </dsp:nvSpPr>
       <dsp:spPr>
         <a:xfrm>
-          <a:off x="264527" y="2578017"/>
-          <a:ext cx="944284" cy="181077"/>
+          <a:off x="338159" y="2925203"/>
+          <a:ext cx="1279564" cy="245371"/>
         </a:xfrm>
         <a:prstGeom prst="rect">
           <a:avLst/>
@@ -10605,12 +10247,12 @@
         <a:fontRef idx="minor"/>
       </dsp:style>
       <dsp:txBody>
-        <a:bodyPr spcFirstLastPara="0" vert="horz" wrap="square" lIns="27940" tIns="6985" rIns="27940" bIns="6985" numCol="1" spcCol="1270" anchor="ctr" anchorCtr="0">
+        <a:bodyPr spcFirstLastPara="0" vert="horz" wrap="square" lIns="40640" tIns="10160" rIns="40640" bIns="10160" numCol="1" spcCol="1270" anchor="ctr" anchorCtr="0">
           <a:noAutofit/>
         </a:bodyPr>
         <a:lstStyle/>
         <a:p>
-          <a:pPr lvl="0" algn="r" defTabSz="488950">
+          <a:pPr marL="0" lvl="0" indent="0" algn="r" defTabSz="711200">
             <a:lnSpc>
               <a:spcPct val="90000"/>
             </a:lnSpc>
@@ -10620,27 +10262,28 @@
             <a:spcAft>
               <a:spcPct val="35000"/>
             </a:spcAft>
+            <a:buNone/>
           </a:pPr>
           <a:r>
-            <a:rPr lang="es-MX" sz="1100" kern="1200"/>
-            <a:t>Diseñadora</a:t>
+            <a:rPr lang="es-MX" sz="1600" kern="1200"/>
+            <a:t>Tester</a:t>
           </a:r>
         </a:p>
       </dsp:txBody>
       <dsp:txXfrm>
-        <a:off x="264527" y="2578017"/>
-        <a:ext cx="944284" cy="181077"/>
+        <a:off x="338159" y="2925203"/>
+        <a:ext cx="1279564" cy="245371"/>
       </dsp:txXfrm>
     </dsp:sp>
-    <dsp:sp modelId="{D0466915-4607-46B3-9C31-F963A128D890}">
+    <dsp:sp modelId="{238A725E-D58C-4873-9EC1-3A959CC51569}">
       <dsp:nvSpPr>
         <dsp:cNvPr id="0" name=""/>
         <dsp:cNvSpPr/>
       </dsp:nvSpPr>
       <dsp:spPr>
         <a:xfrm>
-          <a:off x="1462320" y="2155503"/>
-          <a:ext cx="1049205" cy="543231"/>
+          <a:off x="1961243" y="2352671"/>
+          <a:ext cx="1421738" cy="736113"/>
         </a:xfrm>
         <a:prstGeom prst="rect">
           <a:avLst/>
@@ -10703,12 +10346,12 @@
         </a:fontRef>
       </dsp:style>
       <dsp:txBody>
-        <a:bodyPr spcFirstLastPara="0" vert="horz" wrap="square" lIns="6350" tIns="6350" rIns="6350" bIns="76656" numCol="1" spcCol="1270" anchor="ctr" anchorCtr="0">
+        <a:bodyPr spcFirstLastPara="0" vert="horz" wrap="square" lIns="10795" tIns="10795" rIns="10795" bIns="103874" numCol="1" spcCol="1270" anchor="ctr" anchorCtr="0">
           <a:noAutofit/>
         </a:bodyPr>
         <a:lstStyle/>
         <a:p>
-          <a:pPr lvl="0" algn="ctr" defTabSz="444500">
+          <a:pPr marL="0" lvl="0" indent="0" algn="ctr" defTabSz="755650">
             <a:lnSpc>
               <a:spcPct val="90000"/>
             </a:lnSpc>
@@ -10718,27 +10361,28 @@
             <a:spcAft>
               <a:spcPct val="35000"/>
             </a:spcAft>
+            <a:buNone/>
           </a:pPr>
           <a:r>
-            <a:rPr lang="es-MX" sz="1000" kern="1200"/>
-            <a:t>Domínguez Reyes Ulrico</a:t>
+            <a:rPr lang="es-MX" sz="1700" kern="1200"/>
+            <a:t>Morales  Argüello Sarahí</a:t>
           </a:r>
         </a:p>
       </dsp:txBody>
       <dsp:txXfrm>
-        <a:off x="1462320" y="2155503"/>
-        <a:ext cx="1049205" cy="543231"/>
+        <a:off x="1961243" y="2352671"/>
+        <a:ext cx="1421738" cy="736113"/>
       </dsp:txXfrm>
     </dsp:sp>
-    <dsp:sp modelId="{77C5B153-5243-46F5-8A21-3BE6FAAA9580}">
+    <dsp:sp modelId="{D2BC5E03-29F7-436D-B485-DC8BC60ADCA3}">
       <dsp:nvSpPr>
         <dsp:cNvPr id="0" name=""/>
         <dsp:cNvSpPr/>
       </dsp:nvSpPr>
       <dsp:spPr>
         <a:xfrm>
-          <a:off x="1672161" y="2578017"/>
-          <a:ext cx="944284" cy="181077"/>
+          <a:off x="2245591" y="2925203"/>
+          <a:ext cx="1279564" cy="245371"/>
         </a:xfrm>
         <a:prstGeom prst="rect">
           <a:avLst/>
@@ -10779,12 +10423,12 @@
         <a:fontRef idx="minor"/>
       </dsp:style>
       <dsp:txBody>
-        <a:bodyPr spcFirstLastPara="0" vert="horz" wrap="square" lIns="27940" tIns="6985" rIns="27940" bIns="6985" numCol="1" spcCol="1270" anchor="ctr" anchorCtr="0">
+        <a:bodyPr spcFirstLastPara="0" vert="horz" wrap="square" lIns="20320" tIns="5080" rIns="20320" bIns="5080" numCol="1" spcCol="1270" anchor="ctr" anchorCtr="0">
           <a:noAutofit/>
         </a:bodyPr>
         <a:lstStyle/>
         <a:p>
-          <a:pPr lvl="0" algn="r" defTabSz="488950">
+          <a:pPr marL="0" lvl="0" indent="0" algn="r" defTabSz="355600">
             <a:lnSpc>
               <a:spcPct val="90000"/>
             </a:lnSpc>
@@ -10794,27 +10438,28 @@
             <a:spcAft>
               <a:spcPct val="35000"/>
             </a:spcAft>
+            <a:buNone/>
           </a:pPr>
           <a:r>
-            <a:rPr lang="es-MX" sz="1100" kern="1200"/>
-            <a:t>Tester</a:t>
+            <a:rPr lang="es-MX" sz="800" kern="1200"/>
+            <a:t>Programadora/Diseñadora</a:t>
           </a:r>
         </a:p>
       </dsp:txBody>
       <dsp:txXfrm>
-        <a:off x="1672161" y="2578017"/>
-        <a:ext cx="944284" cy="181077"/>
+        <a:off x="2245591" y="2925203"/>
+        <a:ext cx="1279564" cy="245371"/>
       </dsp:txXfrm>
     </dsp:sp>
-    <dsp:sp modelId="{238A725E-D58C-4873-9EC1-3A959CC51569}">
+    <dsp:sp modelId="{514EB66C-42C9-4BB9-BC26-DCA6628914B4}">
       <dsp:nvSpPr>
         <dsp:cNvPr id="0" name=""/>
         <dsp:cNvSpPr/>
       </dsp:nvSpPr>
       <dsp:spPr>
         <a:xfrm>
-          <a:off x="2869954" y="2155503"/>
-          <a:ext cx="1049205" cy="543231"/>
+          <a:off x="3868675" y="2352671"/>
+          <a:ext cx="1421738" cy="736113"/>
         </a:xfrm>
         <a:prstGeom prst="rect">
           <a:avLst/>
@@ -10877,12 +10522,12 @@
         </a:fontRef>
       </dsp:style>
       <dsp:txBody>
-        <a:bodyPr spcFirstLastPara="0" vert="horz" wrap="square" lIns="6350" tIns="6350" rIns="6350" bIns="76656" numCol="1" spcCol="1270" anchor="ctr" anchorCtr="0">
+        <a:bodyPr spcFirstLastPara="0" vert="horz" wrap="square" lIns="10795" tIns="10795" rIns="10795" bIns="103874" numCol="1" spcCol="1270" anchor="ctr" anchorCtr="0">
           <a:noAutofit/>
         </a:bodyPr>
         <a:lstStyle/>
         <a:p>
-          <a:pPr lvl="0" algn="ctr" defTabSz="444500">
+          <a:pPr marL="0" lvl="0" indent="0" algn="ctr" defTabSz="755650">
             <a:lnSpc>
               <a:spcPct val="90000"/>
             </a:lnSpc>
@@ -10892,27 +10537,28 @@
             <a:spcAft>
               <a:spcPct val="35000"/>
             </a:spcAft>
+            <a:buNone/>
           </a:pPr>
           <a:r>
-            <a:rPr lang="es-MX" sz="1000" kern="1200"/>
-            <a:t>Morales  Argüello Sarahí</a:t>
+            <a:rPr lang="es-MX" sz="1700" kern="1200"/>
+            <a:t>Contreras Ortiz José Manuel</a:t>
           </a:r>
         </a:p>
       </dsp:txBody>
       <dsp:txXfrm>
-        <a:off x="2869954" y="2155503"/>
-        <a:ext cx="1049205" cy="543231"/>
+        <a:off x="3868675" y="2352671"/>
+        <a:ext cx="1421738" cy="736113"/>
       </dsp:txXfrm>
     </dsp:sp>
-    <dsp:sp modelId="{D2BC5E03-29F7-436D-B485-DC8BC60ADCA3}">
+    <dsp:sp modelId="{73C9BDA6-E986-45AE-BEB0-BFDB394E5883}">
       <dsp:nvSpPr>
         <dsp:cNvPr id="0" name=""/>
         <dsp:cNvSpPr/>
       </dsp:nvSpPr>
       <dsp:spPr>
         <a:xfrm>
-          <a:off x="3079795" y="2578017"/>
-          <a:ext cx="944284" cy="181077"/>
+          <a:off x="4153023" y="2925203"/>
+          <a:ext cx="1279564" cy="245371"/>
         </a:xfrm>
         <a:prstGeom prst="rect">
           <a:avLst/>
@@ -10953,12 +10599,12 @@
         <a:fontRef idx="minor"/>
       </dsp:style>
       <dsp:txBody>
-        <a:bodyPr spcFirstLastPara="0" vert="horz" wrap="square" lIns="27940" tIns="6985" rIns="27940" bIns="6985" numCol="1" spcCol="1270" anchor="ctr" anchorCtr="0">
+        <a:bodyPr spcFirstLastPara="0" vert="horz" wrap="square" lIns="40640" tIns="10160" rIns="40640" bIns="10160" numCol="1" spcCol="1270" anchor="ctr" anchorCtr="0">
           <a:noAutofit/>
         </a:bodyPr>
         <a:lstStyle/>
         <a:p>
-          <a:pPr lvl="0" algn="r" defTabSz="488950">
+          <a:pPr marL="0" lvl="0" indent="0" algn="r" defTabSz="711200">
             <a:lnSpc>
               <a:spcPct val="90000"/>
             </a:lnSpc>
@@ -10968,27 +10614,28 @@
             <a:spcAft>
               <a:spcPct val="35000"/>
             </a:spcAft>
+            <a:buNone/>
           </a:pPr>
           <a:r>
-            <a:rPr lang="es-MX" sz="1100" kern="1200"/>
-            <a:t>Programadora</a:t>
+            <a:rPr lang="es-MX" sz="1600" kern="1200"/>
+            <a:t>Programador</a:t>
           </a:r>
         </a:p>
       </dsp:txBody>
       <dsp:txXfrm>
-        <a:off x="3079795" y="2578017"/>
-        <a:ext cx="944284" cy="181077"/>
+        <a:off x="4153023" y="2925203"/>
+        <a:ext cx="1279564" cy="245371"/>
       </dsp:txXfrm>
     </dsp:sp>
-    <dsp:sp modelId="{514EB66C-42C9-4BB9-BC26-DCA6628914B4}">
+    <dsp:sp modelId="{AD6C305F-ABD9-4094-9CDD-DEB0227FBE77}">
       <dsp:nvSpPr>
         <dsp:cNvPr id="0" name=""/>
         <dsp:cNvSpPr/>
       </dsp:nvSpPr>
       <dsp:spPr>
         <a:xfrm>
-          <a:off x="4277588" y="2155503"/>
-          <a:ext cx="1049205" cy="543231"/>
+          <a:off x="1007527" y="1191248"/>
+          <a:ext cx="1421738" cy="736113"/>
         </a:xfrm>
         <a:prstGeom prst="rect">
           <a:avLst/>
@@ -11051,12 +10698,12 @@
         </a:fontRef>
       </dsp:style>
       <dsp:txBody>
-        <a:bodyPr spcFirstLastPara="0" vert="horz" wrap="square" lIns="6350" tIns="6350" rIns="6350" bIns="76656" numCol="1" spcCol="1270" anchor="ctr" anchorCtr="0">
+        <a:bodyPr spcFirstLastPara="0" vert="horz" wrap="square" lIns="10795" tIns="10795" rIns="10795" bIns="103874" numCol="1" spcCol="1270" anchor="ctr" anchorCtr="0">
           <a:noAutofit/>
         </a:bodyPr>
         <a:lstStyle/>
         <a:p>
-          <a:pPr lvl="0" algn="ctr" defTabSz="444500">
+          <a:pPr marL="0" lvl="0" indent="0" algn="ctr" defTabSz="755650">
             <a:lnSpc>
               <a:spcPct val="90000"/>
             </a:lnSpc>
@@ -11066,27 +10713,28 @@
             <a:spcAft>
               <a:spcPct val="35000"/>
             </a:spcAft>
+            <a:buNone/>
           </a:pPr>
           <a:r>
-            <a:rPr lang="es-MX" sz="1000" kern="1200"/>
-            <a:t>Contreras Ortiz José Manuel</a:t>
+            <a:rPr lang="es-MX" sz="1700" kern="1200"/>
+            <a:t>Vera Avilés José Enrique</a:t>
           </a:r>
         </a:p>
       </dsp:txBody>
       <dsp:txXfrm>
-        <a:off x="4277588" y="2155503"/>
-        <a:ext cx="1049205" cy="543231"/>
+        <a:off x="1007527" y="1191248"/>
+        <a:ext cx="1421738" cy="736113"/>
       </dsp:txXfrm>
     </dsp:sp>
-    <dsp:sp modelId="{73C9BDA6-E986-45AE-BEB0-BFDB394E5883}">
+    <dsp:sp modelId="{500C8835-9ACB-4ED5-9C1D-D8BA87C52162}">
       <dsp:nvSpPr>
         <dsp:cNvPr id="0" name=""/>
         <dsp:cNvSpPr/>
       </dsp:nvSpPr>
       <dsp:spPr>
         <a:xfrm>
-          <a:off x="4487429" y="2578017"/>
-          <a:ext cx="944284" cy="181077"/>
+          <a:off x="1291875" y="1763780"/>
+          <a:ext cx="1279564" cy="245371"/>
         </a:xfrm>
         <a:prstGeom prst="rect">
           <a:avLst/>
@@ -11127,12 +10775,12 @@
         <a:fontRef idx="minor"/>
       </dsp:style>
       <dsp:txBody>
-        <a:bodyPr spcFirstLastPara="0" vert="horz" wrap="square" lIns="27940" tIns="6985" rIns="27940" bIns="6985" numCol="1" spcCol="1270" anchor="ctr" anchorCtr="0">
+        <a:bodyPr spcFirstLastPara="0" vert="horz" wrap="square" lIns="40640" tIns="10160" rIns="40640" bIns="10160" numCol="1" spcCol="1270" anchor="ctr" anchorCtr="0">
           <a:noAutofit/>
         </a:bodyPr>
         <a:lstStyle/>
         <a:p>
-          <a:pPr lvl="0" algn="r" defTabSz="488950">
+          <a:pPr marL="0" lvl="0" indent="0" algn="r" defTabSz="711200">
             <a:lnSpc>
               <a:spcPct val="90000"/>
             </a:lnSpc>
@@ -11142,190 +10790,17 @@
             <a:spcAft>
               <a:spcPct val="35000"/>
             </a:spcAft>
+            <a:buNone/>
           </a:pPr>
           <a:r>
-            <a:rPr lang="es-MX" sz="1100" kern="1200"/>
-            <a:t>Programador</a:t>
-          </a:r>
-        </a:p>
-      </dsp:txBody>
-      <dsp:txXfrm>
-        <a:off x="4487429" y="2578017"/>
-        <a:ext cx="944284" cy="181077"/>
-      </dsp:txXfrm>
-    </dsp:sp>
-    <dsp:sp modelId="{AD6C305F-ABD9-4094-9CDD-DEB0227FBE77}">
-      <dsp:nvSpPr>
-        <dsp:cNvPr id="0" name=""/>
-        <dsp:cNvSpPr/>
-      </dsp:nvSpPr>
-      <dsp:spPr>
-        <a:xfrm>
-          <a:off x="1462320" y="1298404"/>
-          <a:ext cx="1049205" cy="543231"/>
-        </a:xfrm>
-        <a:prstGeom prst="rect">
-          <a:avLst/>
-        </a:prstGeom>
-        <a:gradFill rotWithShape="0">
-          <a:gsLst>
-            <a:gs pos="0">
-              <a:schemeClr val="accent1">
-                <a:hueOff val="0"/>
-                <a:satOff val="0"/>
-                <a:lumOff val="0"/>
-                <a:alphaOff val="0"/>
-                <a:satMod val="103000"/>
-                <a:lumMod val="102000"/>
-                <a:tint val="94000"/>
-              </a:schemeClr>
-            </a:gs>
-            <a:gs pos="50000">
-              <a:schemeClr val="accent1">
-                <a:hueOff val="0"/>
-                <a:satOff val="0"/>
-                <a:lumOff val="0"/>
-                <a:alphaOff val="0"/>
-                <a:satMod val="110000"/>
-                <a:lumMod val="100000"/>
-                <a:shade val="100000"/>
-              </a:schemeClr>
-            </a:gs>
-            <a:gs pos="100000">
-              <a:schemeClr val="accent1">
-                <a:hueOff val="0"/>
-                <a:satOff val="0"/>
-                <a:lumOff val="0"/>
-                <a:alphaOff val="0"/>
-                <a:lumMod val="99000"/>
-                <a:satMod val="120000"/>
-                <a:shade val="78000"/>
-              </a:schemeClr>
-            </a:gs>
-          </a:gsLst>
-          <a:lin ang="5400000" scaled="0"/>
-        </a:gradFill>
-        <a:ln>
-          <a:noFill/>
-        </a:ln>
-        <a:effectLst/>
-      </dsp:spPr>
-      <dsp:style>
-        <a:lnRef idx="0">
-          <a:scrgbClr r="0" g="0" b="0"/>
-        </a:lnRef>
-        <a:fillRef idx="3">
-          <a:scrgbClr r="0" g="0" b="0"/>
-        </a:fillRef>
-        <a:effectRef idx="2">
-          <a:scrgbClr r="0" g="0" b="0"/>
-        </a:effectRef>
-        <a:fontRef idx="minor">
-          <a:schemeClr val="lt1"/>
-        </a:fontRef>
-      </dsp:style>
-      <dsp:txBody>
-        <a:bodyPr spcFirstLastPara="0" vert="horz" wrap="square" lIns="6985" tIns="6985" rIns="6985" bIns="76656" numCol="1" spcCol="1270" anchor="ctr" anchorCtr="0">
-          <a:noAutofit/>
-        </a:bodyPr>
-        <a:lstStyle/>
-        <a:p>
-          <a:pPr lvl="0" algn="ctr" defTabSz="488950">
-            <a:lnSpc>
-              <a:spcPct val="90000"/>
-            </a:lnSpc>
-            <a:spcBef>
-              <a:spcPct val="0"/>
-            </a:spcBef>
-            <a:spcAft>
-              <a:spcPct val="35000"/>
-            </a:spcAft>
-          </a:pPr>
-          <a:r>
-            <a:rPr lang="es-MX" sz="1100" kern="1200"/>
-            <a:t>Vera Avilés José Enrique</a:t>
-          </a:r>
-        </a:p>
-      </dsp:txBody>
-      <dsp:txXfrm>
-        <a:off x="1462320" y="1298404"/>
-        <a:ext cx="1049205" cy="543231"/>
-      </dsp:txXfrm>
-    </dsp:sp>
-    <dsp:sp modelId="{500C8835-9ACB-4ED5-9C1D-D8BA87C52162}">
-      <dsp:nvSpPr>
-        <dsp:cNvPr id="0" name=""/>
-        <dsp:cNvSpPr/>
-      </dsp:nvSpPr>
-      <dsp:spPr>
-        <a:xfrm>
-          <a:off x="1672161" y="1720918"/>
-          <a:ext cx="944284" cy="181077"/>
-        </a:xfrm>
-        <a:prstGeom prst="rect">
-          <a:avLst/>
-        </a:prstGeom>
-        <a:solidFill>
-          <a:schemeClr val="lt1">
-            <a:alpha val="90000"/>
-            <a:hueOff val="0"/>
-            <a:satOff val="0"/>
-            <a:lumOff val="0"/>
-            <a:alphaOff val="0"/>
-          </a:schemeClr>
-        </a:solidFill>
-        <a:ln w="6350" cap="flat" cmpd="sng" algn="ctr">
-          <a:solidFill>
-            <a:schemeClr val="accent1">
-              <a:hueOff val="0"/>
-              <a:satOff val="0"/>
-              <a:lumOff val="0"/>
-              <a:alphaOff val="0"/>
-            </a:schemeClr>
-          </a:solidFill>
-          <a:prstDash val="solid"/>
-          <a:miter lim="800000"/>
-        </a:ln>
-        <a:effectLst/>
-      </dsp:spPr>
-      <dsp:style>
-        <a:lnRef idx="1">
-          <a:scrgbClr r="0" g="0" b="0"/>
-        </a:lnRef>
-        <a:fillRef idx="1">
-          <a:scrgbClr r="0" g="0" b="0"/>
-        </a:fillRef>
-        <a:effectRef idx="0">
-          <a:scrgbClr r="0" g="0" b="0"/>
-        </a:effectRef>
-        <a:fontRef idx="minor"/>
-      </dsp:style>
-      <dsp:txBody>
-        <a:bodyPr spcFirstLastPara="0" vert="horz" wrap="square" lIns="27940" tIns="6985" rIns="27940" bIns="6985" numCol="1" spcCol="1270" anchor="ctr" anchorCtr="0">
-          <a:noAutofit/>
-        </a:bodyPr>
-        <a:lstStyle/>
-        <a:p>
-          <a:pPr lvl="0" algn="r" defTabSz="488950">
-            <a:lnSpc>
-              <a:spcPct val="90000"/>
-            </a:lnSpc>
-            <a:spcBef>
-              <a:spcPct val="0"/>
-            </a:spcBef>
-            <a:spcAft>
-              <a:spcPct val="35000"/>
-            </a:spcAft>
-          </a:pPr>
-          <a:r>
-            <a:rPr lang="es-MX" sz="1100" kern="1200"/>
+            <a:rPr lang="es-MX" sz="1600" kern="1200"/>
             <a:t>Analista</a:t>
           </a:r>
         </a:p>
       </dsp:txBody>
       <dsp:txXfrm>
-        <a:off x="1672161" y="1720918"/>
-        <a:ext cx="944284" cy="181077"/>
+        <a:off x="1291875" y="1763780"/>
+        <a:ext cx="1279564" cy="245371"/>
       </dsp:txXfrm>
     </dsp:sp>
   </dsp:spTree>
@@ -13813,7 +13288,7 @@
 </file>
 
 <file path=customXml/itemProps1.xml><?xml version="1.0" encoding="utf-8"?>
-<ds:datastoreItem xmlns:ds="http://schemas.openxmlformats.org/officeDocument/2006/customXml" ds:itemID="{4E3F1F3C-7717-48DA-901C-0DEC73CE043A}">
+<ds:datastoreItem xmlns:ds="http://schemas.openxmlformats.org/officeDocument/2006/customXml" ds:itemID="{938FD7BC-74E7-4A2C-A109-594905496C8F}">
   <ds:schemaRefs>
     <ds:schemaRef ds:uri="http://schemas.openxmlformats.org/officeDocument/2006/bibliography"/>
   </ds:schemaRefs>

--- a/ADMON_DEL_PROYECTO/PL_DESARROLLO/PL_DESARROLLO_SOFTWARE.docx
+++ b/ADMON_DEL_PROYECTO/PL_DESARROLLO/PL_DESARROLLO_SOFTWARE.docx
@@ -1,6 +1,6 @@
 
 <file path=word/document.xml><?xml version="1.0" encoding="utf-8"?>
-<w:document xmlns:wpc="http://schemas.microsoft.com/office/word/2010/wordprocessingCanvas" xmlns:cx="http://schemas.microsoft.com/office/drawing/2014/chartex" xmlns:cx1="http://schemas.microsoft.com/office/drawing/2015/9/8/chartex" xmlns:cx2="http://schemas.microsoft.com/office/drawing/2015/10/21/chartex" xmlns:cx3="http://schemas.microsoft.com/office/drawing/2016/5/9/chartex" xmlns:cx4="http://schemas.microsoft.com/office/drawing/2016/5/10/chartex" xmlns:cx5="http://schemas.microsoft.com/office/drawing/2016/5/11/chartex" xmlns:mc="http://schemas.openxmlformats.org/markup-compatibility/2006" xmlns:o="urn:schemas-microsoft-com:office:office" xmlns:r="http://schemas.openxmlformats.org/officeDocument/2006/relationships" xmlns:m="http://schemas.openxmlformats.org/officeDocument/2006/math" xmlns:v="urn:schemas-microsoft-com:vml" xmlns:wp14="http://schemas.microsoft.com/office/word/2010/wordprocessingDrawing" xmlns:wp="http://schemas.openxmlformats.org/drawingml/2006/wordprocessingDrawing" xmlns:w10="urn:schemas-microsoft-com:office:word" xmlns:w="http://schemas.openxmlformats.org/wordprocessingml/2006/main" xmlns:w14="http://schemas.microsoft.com/office/word/2010/wordml" xmlns:w15="http://schemas.microsoft.com/office/word/2012/wordml" xmlns:w16se="http://schemas.microsoft.com/office/word/2015/wordml/symex" xmlns:wpg="http://schemas.microsoft.com/office/word/2010/wordprocessingGroup" xmlns:wpi="http://schemas.microsoft.com/office/word/2010/wordprocessingInk" xmlns:wne="http://schemas.microsoft.com/office/word/2006/wordml" xmlns:wps="http://schemas.microsoft.com/office/word/2010/wordprocessingShape" mc:Ignorable="w14 w15 w16se wp14">
+<w:document xmlns:wpc="http://schemas.microsoft.com/office/word/2010/wordprocessingCanvas" xmlns:mc="http://schemas.openxmlformats.org/markup-compatibility/2006" xmlns:o="urn:schemas-microsoft-com:office:office" xmlns:r="http://schemas.openxmlformats.org/officeDocument/2006/relationships" xmlns:m="http://schemas.openxmlformats.org/officeDocument/2006/math" xmlns:v="urn:schemas-microsoft-com:vml" xmlns:wp14="http://schemas.microsoft.com/office/word/2010/wordprocessingDrawing" xmlns:wp="http://schemas.openxmlformats.org/drawingml/2006/wordprocessingDrawing" xmlns:w10="urn:schemas-microsoft-com:office:word" xmlns:w="http://schemas.openxmlformats.org/wordprocessingml/2006/main" xmlns:w14="http://schemas.microsoft.com/office/word/2010/wordml" xmlns:w15="http://schemas.microsoft.com/office/word/2012/wordml" xmlns:wpg="http://schemas.microsoft.com/office/word/2010/wordprocessingGroup" xmlns:wpi="http://schemas.microsoft.com/office/word/2010/wordprocessingInk" xmlns:wne="http://schemas.microsoft.com/office/word/2006/wordml" xmlns:wps="http://schemas.microsoft.com/office/word/2010/wordprocessingShape" mc:Ignorable="w14 w15 wp14">
   <w:body>
     <w:p>
       <w:pPr>
@@ -166,6 +166,8 @@
           <w:sz w:val="96"/>
         </w:rPr>
       </w:pPr>
+      <w:bookmarkStart w:id="0" w:name="_GoBack"/>
+      <w:bookmarkEnd w:id="0"/>
     </w:p>
     <w:p>
       <w:pPr>
@@ -991,7 +993,7 @@
                 <w:sz w:val="27"/>
                 <w:szCs w:val="27"/>
               </w:rPr>
-              <w:t>10</w:t>
+              <w:t>29/11</w:t>
             </w:r>
             <w:r>
               <w:rPr>
@@ -1003,19 +1005,7 @@
                 <w:sz w:val="27"/>
                 <w:szCs w:val="27"/>
               </w:rPr>
-              <w:t>/</w:t>
-            </w:r>
-            <w:r>
-              <w:rPr>
-                <w:rFonts w:cs="Calibri"/>
-                <w:i/>
-                <w:iCs/>
-                <w:spacing w:val="1"/>
-                <w:position w:val="1"/>
-                <w:sz w:val="27"/>
-                <w:szCs w:val="27"/>
-              </w:rPr>
-              <w:t>05/2017</w:t>
+              <w:t>/2016</w:t>
             </w:r>
           </w:p>
         </w:tc>
@@ -1185,7 +1175,7 @@
       <w:sdtContent>
         <w:p>
           <w:pPr>
-            <w:pStyle w:val="TtuloTDC"/>
+            <w:pStyle w:val="TtulodeTDC"/>
             <w:spacing w:line="480" w:lineRule="auto"/>
             <w:rPr>
               <w:rStyle w:val="Ttulo1Car"/>
@@ -2789,11 +2779,12 @@
           <w:rFonts w:cs="Arial"/>
         </w:rPr>
       </w:pPr>
-      <w:bookmarkStart w:id="0" w:name="_Toc465591281"/>
+      <w:bookmarkStart w:id="1" w:name="_Toc465591281"/>
       <w:r>
         <w:rPr>
           <w:rFonts w:cs="Arial"/>
         </w:rPr>
+        <w:lastRenderedPageBreak/>
         <w:t>I</w:t>
       </w:r>
       <w:r>
@@ -2803,7 +2794,7 @@
         <w:tab/>
         <w:t>Introducción</w:t>
       </w:r>
-      <w:bookmarkEnd w:id="0"/>
+      <w:bookmarkEnd w:id="1"/>
     </w:p>
     <w:p>
       <w:pPr>
@@ -2883,7 +2874,7 @@
           <w:rFonts w:cs="Arial"/>
         </w:rPr>
       </w:pPr>
-      <w:bookmarkStart w:id="1" w:name="_Toc465591282"/>
+      <w:bookmarkStart w:id="2" w:name="_Toc465591282"/>
       <w:r>
         <w:rPr>
           <w:rFonts w:cs="Arial"/>
@@ -2897,7 +2888,7 @@
         <w:tab/>
         <w:t>Propósito</w:t>
       </w:r>
-      <w:bookmarkEnd w:id="1"/>
+      <w:bookmarkEnd w:id="2"/>
     </w:p>
     <w:p>
       <w:pPr>
@@ -2984,7 +2975,7 @@
           <w:rFonts w:cs="Arial"/>
         </w:rPr>
       </w:pPr>
-      <w:bookmarkStart w:id="2" w:name="_Toc465591283"/>
+      <w:bookmarkStart w:id="3" w:name="_Toc465591283"/>
       <w:r>
         <w:rPr>
           <w:rFonts w:cs="Arial"/>
@@ -2998,7 +2989,7 @@
         <w:tab/>
         <w:t>Alcance</w:t>
       </w:r>
-      <w:bookmarkEnd w:id="2"/>
+      <w:bookmarkEnd w:id="3"/>
     </w:p>
     <w:p>
       <w:pPr>
@@ -3033,7 +3024,14 @@
         <w:rPr>
           <w:rFonts w:ascii="Arial" w:hAnsi="Arial" w:cs="Arial"/>
         </w:rPr>
-        <w:t xml:space="preserve"> basado en la captura de requisitos principalmente por medio de encuestas mediante las cuales se ha considerado el sector al cual va dirigida la funcionalidad del producto. Este documento corresponde a la fase de Incepción por lo que es posible que su contenido sea modificado durante las fases siguientes produciendo nuevas versiones más actualizadas.</w:t>
+        <w:t xml:space="preserve"> basado en la captura de requisitos principalmente por medio de encuestas mediante las cuales se ha considerado el sector al cual va dirigida la funcionalidad del producto. Este documento corresponde a la fase de Incepción </w:t>
+      </w:r>
+      <w:r>
+        <w:rPr>
+          <w:rFonts w:ascii="Arial" w:hAnsi="Arial" w:cs="Arial"/>
+        </w:rPr>
+        <w:lastRenderedPageBreak/>
+        <w:t>por lo que es posible que su contenido sea modificado durante las fases siguientes produciendo nuevas versiones más actualizadas.</w:t>
       </w:r>
     </w:p>
     <w:p>
@@ -3045,7 +3043,7 @@
           <w:rFonts w:cs="Arial"/>
         </w:rPr>
       </w:pPr>
-      <w:bookmarkStart w:id="3" w:name="_Toc465591284"/>
+      <w:bookmarkStart w:id="4" w:name="_Toc465591284"/>
       <w:r>
         <w:rPr>
           <w:rFonts w:cs="Arial"/>
@@ -3059,7 +3057,7 @@
         <w:tab/>
         <w:t>Resumen</w:t>
       </w:r>
-      <w:bookmarkEnd w:id="3"/>
+      <w:bookmarkEnd w:id="4"/>
     </w:p>
     <w:p>
       <w:pPr>
@@ -3104,19 +3102,7 @@
         <w:rPr>
           <w:rFonts w:ascii="Arial" w:hAnsi="Arial" w:cs="Arial"/>
         </w:rPr>
-        <w:t xml:space="preserve"> Describe el propósito, alcance y objetivos del </w:t>
-      </w:r>
-      <w:r>
-        <w:rPr>
-          <w:rFonts w:ascii="Arial" w:hAnsi="Arial" w:cs="Arial"/>
-        </w:rPr>
-        <w:t>proyecto,</w:t>
-      </w:r>
-      <w:r>
-        <w:rPr>
-          <w:rFonts w:ascii="Arial" w:hAnsi="Arial" w:cs="Arial"/>
-        </w:rPr>
-        <w:t xml:space="preserve"> así como los artefactos que serán producidos y/o utilizados durante el desarrollo del mismo.</w:t>
+        <w:t xml:space="preserve"> Describe el propósito, alcance y objetivos del proyecto así como los artefactos que serán producidos y/o utilizados durante el desarrollo del mismo.</w:t>
       </w:r>
     </w:p>
     <w:p>
@@ -3198,11 +3184,12 @@
           <w:rFonts w:cs="Arial"/>
         </w:rPr>
       </w:pPr>
-      <w:bookmarkStart w:id="4" w:name="_Toc465591285"/>
+      <w:bookmarkStart w:id="5" w:name="_Toc465591285"/>
       <w:r>
         <w:rPr>
           <w:rFonts w:cs="Arial"/>
         </w:rPr>
+        <w:lastRenderedPageBreak/>
         <w:t>II</w:t>
       </w:r>
       <w:r>
@@ -3212,7 +3199,7 @@
         <w:tab/>
         <w:t>Vista general del proyecto.</w:t>
       </w:r>
-      <w:bookmarkEnd w:id="4"/>
+      <w:bookmarkEnd w:id="5"/>
     </w:p>
     <w:p>
       <w:pPr>
@@ -3232,7 +3219,7 @@
           <w:rFonts w:cs="Arial"/>
         </w:rPr>
       </w:pPr>
-      <w:bookmarkStart w:id="5" w:name="_Toc465591286"/>
+      <w:bookmarkStart w:id="6" w:name="_Toc465591286"/>
       <w:r>
         <w:rPr>
           <w:rFonts w:cs="Arial"/>
@@ -3246,7 +3233,7 @@
         <w:tab/>
         <w:t>Propósito, alcance y objetivos</w:t>
       </w:r>
-      <w:bookmarkEnd w:id="5"/>
+      <w:bookmarkEnd w:id="6"/>
     </w:p>
     <w:p>
       <w:pPr>
@@ -3281,19 +3268,7 @@
         <w:rPr>
           <w:rFonts w:ascii="Arial" w:hAnsi="Arial" w:cs="Arial"/>
         </w:rPr>
-        <w:t xml:space="preserve">, esto haciendo uso de una serie </w:t>
-      </w:r>
-      <w:r>
-        <w:rPr>
-          <w:rFonts w:ascii="Arial" w:hAnsi="Arial" w:cs="Arial"/>
-        </w:rPr>
-        <w:t xml:space="preserve">patrones de búsqueda </w:t>
-      </w:r>
-      <w:r>
-        <w:rPr>
-          <w:rFonts w:ascii="Arial" w:hAnsi="Arial" w:cs="Arial"/>
-        </w:rPr>
-        <w:t>que consideren las distintas variables al momento de realizar una búsqueda.</w:t>
+        <w:t>, esto haciendo uso de una serie de  algoritmos que consideren las distintas variables al momento de realizar una búsqueda.</w:t>
       </w:r>
     </w:p>
     <w:p>
@@ -3423,25 +3398,7 @@
         <w:rPr>
           <w:rFonts w:ascii="Arial" w:hAnsi="Arial" w:cs="Arial"/>
         </w:rPr>
-        <w:t xml:space="preserve">Desarrollar un </w:t>
-      </w:r>
-      <w:r>
-        <w:rPr>
-          <w:rFonts w:ascii="Arial" w:hAnsi="Arial" w:cs="Arial"/>
-        </w:rPr>
-        <w:t xml:space="preserve">código de búsqueda </w:t>
-      </w:r>
-      <w:r>
-        <w:rPr>
-          <w:rFonts w:ascii="Arial" w:hAnsi="Arial" w:cs="Arial"/>
-        </w:rPr>
-        <w:t>inteligente</w:t>
-      </w:r>
-      <w:r>
-        <w:rPr>
-          <w:rFonts w:ascii="Arial" w:hAnsi="Arial" w:cs="Arial"/>
-        </w:rPr>
-        <w:t>.</w:t>
+        <w:t>Desarrollar un algoritmo de búsqueda inteligente.</w:t>
       </w:r>
     </w:p>
     <w:p>
@@ -3461,19 +3418,7 @@
         <w:rPr>
           <w:rFonts w:ascii="Arial" w:hAnsi="Arial" w:cs="Arial"/>
         </w:rPr>
-        <w:t>Desarrollar una apl</w:t>
-      </w:r>
-      <w:r>
-        <w:rPr>
-          <w:rFonts w:ascii="Arial" w:hAnsi="Arial" w:cs="Arial"/>
-        </w:rPr>
-        <w:t>icación con base en el código</w:t>
-      </w:r>
-      <w:r>
-        <w:rPr>
-          <w:rFonts w:ascii="Arial" w:hAnsi="Arial" w:cs="Arial"/>
-        </w:rPr>
-        <w:t xml:space="preserve"> mencionado.</w:t>
+        <w:t>Desarrollar una aplicación con base en el algoritmo mencionado.</w:t>
       </w:r>
     </w:p>
     <w:p>
@@ -3532,11 +3477,12 @@
           <w:rFonts w:cs="Arial"/>
         </w:rPr>
       </w:pPr>
-      <w:bookmarkStart w:id="6" w:name="_Toc465591287"/>
+      <w:bookmarkStart w:id="7" w:name="_Toc465591287"/>
       <w:r>
         <w:rPr>
           <w:rFonts w:cs="Arial"/>
         </w:rPr>
+        <w:lastRenderedPageBreak/>
         <w:t>2.2</w:t>
       </w:r>
       <w:r>
@@ -3546,7 +3492,7 @@
         <w:tab/>
         <w:t>Suposiciones y restricciones</w:t>
       </w:r>
-      <w:bookmarkEnd w:id="6"/>
+      <w:bookmarkEnd w:id="7"/>
     </w:p>
     <w:p>
       <w:pPr>
@@ -3676,7 +3622,7 @@
           <w:rFonts w:cs="Arial"/>
         </w:rPr>
       </w:pPr>
-      <w:bookmarkStart w:id="7" w:name="_Toc465591288"/>
+      <w:bookmarkStart w:id="8" w:name="_Toc465591288"/>
       <w:r>
         <w:rPr>
           <w:rFonts w:cs="Arial"/>
@@ -3690,7 +3636,7 @@
         <w:tab/>
         <w:t>Entregables del proyecto</w:t>
       </w:r>
-      <w:bookmarkEnd w:id="7"/>
+      <w:bookmarkEnd w:id="8"/>
     </w:p>
     <w:p>
       <w:pPr>
@@ -3713,19 +3659,7 @@
         <w:rPr>
           <w:rFonts w:ascii="Arial" w:hAnsi="Arial" w:cs="Arial"/>
         </w:rPr>
-        <w:t xml:space="preserve">Se describen cada uno de los artefactos que </w:t>
-      </w:r>
-      <w:r>
-        <w:rPr>
-          <w:rFonts w:ascii="Arial" w:hAnsi="Arial" w:cs="Arial"/>
-        </w:rPr>
-        <w:t>serán generados</w:t>
-      </w:r>
-      <w:r>
-        <w:rPr>
-          <w:rFonts w:ascii="Arial" w:hAnsi="Arial" w:cs="Arial"/>
-        </w:rPr>
-        <w:t xml:space="preserve"> y utilizados durante el proyecto y que constituyen los entregables adecuándose a la perspectiva de la metodología RUP.</w:t>
+        <w:t>Se describen cada uno de los artefactos que serán  generados y utilizados durante el proyecto y que constituyen los entregables adecuándose a la perspectiva de la metodología RUP.</w:t>
       </w:r>
     </w:p>
     <w:p>
@@ -3822,6 +3756,7 @@
           <w:rFonts w:ascii="Arial" w:hAnsi="Arial" w:cs="Arial"/>
           <w:b/>
         </w:rPr>
+        <w:lastRenderedPageBreak/>
         <w:t>Caso de desarrollo:</w:t>
       </w:r>
       <w:r>
@@ -4181,6 +4116,7 @@
           <w:rFonts w:ascii="Arial" w:hAnsi="Arial" w:cs="Arial"/>
           <w:b/>
         </w:rPr>
+        <w:lastRenderedPageBreak/>
         <w:t>Artefactos de instalación:</w:t>
       </w:r>
       <w:r>
@@ -4253,7 +4189,7 @@
           <w:rFonts w:cs="Arial"/>
         </w:rPr>
       </w:pPr>
-      <w:bookmarkStart w:id="8" w:name="_Toc465591289"/>
+      <w:bookmarkStart w:id="9" w:name="_Toc465591289"/>
       <w:r>
         <w:rPr>
           <w:rFonts w:cs="Arial"/>
@@ -4267,7 +4203,7 @@
         <w:tab/>
         <w:t>Evolución del plan de desarrollo de software</w:t>
       </w:r>
-      <w:bookmarkEnd w:id="8"/>
+      <w:bookmarkEnd w:id="9"/>
     </w:p>
     <w:p>
       <w:pPr>
@@ -4322,11 +4258,12 @@
           <w:rFonts w:cs="Arial"/>
         </w:rPr>
       </w:pPr>
-      <w:bookmarkStart w:id="9" w:name="_Toc465591290"/>
+      <w:bookmarkStart w:id="10" w:name="_Toc465591290"/>
       <w:r>
         <w:rPr>
           <w:rFonts w:cs="Arial"/>
         </w:rPr>
+        <w:lastRenderedPageBreak/>
         <w:t>III</w:t>
       </w:r>
       <w:r>
@@ -4336,7 +4273,7 @@
         <w:tab/>
         <w:t>Organización del proyecto</w:t>
       </w:r>
-      <w:bookmarkEnd w:id="9"/>
+      <w:bookmarkEnd w:id="10"/>
     </w:p>
     <w:p>
       <w:pPr>
@@ -4356,7 +4293,7 @@
           <w:rFonts w:cs="Arial"/>
         </w:rPr>
       </w:pPr>
-      <w:bookmarkStart w:id="10" w:name="_Toc465591291"/>
+      <w:bookmarkStart w:id="11" w:name="_Toc465591291"/>
       <w:r>
         <w:rPr>
           <w:rFonts w:cs="Arial"/>
@@ -4375,7 +4312,7 @@
         </w:rPr>
         <w:t>Participantes en el proyecto</w:t>
       </w:r>
-      <w:bookmarkEnd w:id="10"/>
+      <w:bookmarkEnd w:id="11"/>
     </w:p>
     <w:p>
       <w:pPr>
@@ -5043,6 +4980,7 @@
                 <w:rFonts w:ascii="Arial" w:hAnsi="Arial" w:cs="Arial"/>
                 <w:b/>
               </w:rPr>
+              <w:lastRenderedPageBreak/>
               <w:t>Nombre</w:t>
             </w:r>
           </w:p>
@@ -5124,12 +5062,6 @@
                 <w:rFonts w:ascii="Arial" w:hAnsi="Arial" w:cs="Arial"/>
               </w:rPr>
               <w:t>Programador</w:t>
-            </w:r>
-            <w:r>
-              <w:rPr>
-                <w:rFonts w:ascii="Arial" w:hAnsi="Arial" w:cs="Arial"/>
-              </w:rPr>
-              <w:t xml:space="preserve"> y diseñador</w:t>
             </w:r>
           </w:p>
         </w:tc>
@@ -5284,7 +5216,7 @@
               <w:rPr>
                 <w:rFonts w:ascii="Arial" w:hAnsi="Arial" w:cs="Arial"/>
               </w:rPr>
-              <w:t>Vera Avilés José Enrique</w:t>
+              <w:t>Valencia Caballero Ana Fabiola</w:t>
             </w:r>
           </w:p>
         </w:tc>
@@ -5329,7 +5261,7 @@
               <w:rPr>
                 <w:rFonts w:ascii="Arial" w:hAnsi="Arial" w:cs="Arial"/>
               </w:rPr>
-              <w:t>Analista</w:t>
+              <w:t>Diseñadora</w:t>
             </w:r>
           </w:p>
         </w:tc>
@@ -5374,7 +5306,7 @@
               <w:rPr>
                 <w:rFonts w:ascii="Arial" w:hAnsi="Arial" w:cs="Arial"/>
               </w:rPr>
-              <w:t>Encuestas y cuestionarios, levantamiento de requisitos.</w:t>
+              <w:t>Diseño de interfaces, corrección de estilos.</w:t>
             </w:r>
           </w:p>
         </w:tc>
@@ -5419,145 +5351,12 @@
               <w:rPr>
                 <w:rFonts w:ascii="Arial" w:hAnsi="Arial" w:cs="Arial"/>
               </w:rPr>
-              <w:t>9107@utcv.edu.mx</w:t>
+              <w:t>7192@utcv.edu.mx</w:t>
             </w:r>
           </w:p>
         </w:tc>
       </w:tr>
     </w:tbl>
-    <w:p>
-      <w:pPr>
-        <w:spacing w:line="480" w:lineRule="auto"/>
-        <w:jc w:val="both"/>
-        <w:rPr>
-          <w:rFonts w:ascii="Arial" w:hAnsi="Arial" w:cs="Arial"/>
-        </w:rPr>
-      </w:pPr>
-    </w:p>
-    <w:p>
-      <w:pPr>
-        <w:spacing w:line="480" w:lineRule="auto"/>
-        <w:jc w:val="both"/>
-        <w:rPr>
-          <w:rFonts w:ascii="Arial" w:hAnsi="Arial" w:cs="Arial"/>
-        </w:rPr>
-      </w:pPr>
-    </w:p>
-    <w:p>
-      <w:pPr>
-        <w:spacing w:line="480" w:lineRule="auto"/>
-        <w:jc w:val="both"/>
-        <w:rPr>
-          <w:rFonts w:ascii="Arial" w:hAnsi="Arial" w:cs="Arial"/>
-        </w:rPr>
-      </w:pPr>
-    </w:p>
-    <w:p>
-      <w:pPr>
-        <w:spacing w:line="480" w:lineRule="auto"/>
-        <w:jc w:val="both"/>
-        <w:rPr>
-          <w:rFonts w:ascii="Arial" w:hAnsi="Arial" w:cs="Arial"/>
-        </w:rPr>
-      </w:pPr>
-    </w:p>
-    <w:p>
-      <w:pPr>
-        <w:spacing w:line="480" w:lineRule="auto"/>
-        <w:jc w:val="both"/>
-        <w:rPr>
-          <w:rFonts w:ascii="Arial" w:hAnsi="Arial" w:cs="Arial"/>
-        </w:rPr>
-      </w:pPr>
-    </w:p>
-    <w:p>
-      <w:pPr>
-        <w:spacing w:line="480" w:lineRule="auto"/>
-        <w:jc w:val="both"/>
-        <w:rPr>
-          <w:rFonts w:ascii="Arial" w:hAnsi="Arial" w:cs="Arial"/>
-        </w:rPr>
-      </w:pPr>
-    </w:p>
-    <w:p>
-      <w:pPr>
-        <w:spacing w:line="480" w:lineRule="auto"/>
-        <w:jc w:val="both"/>
-        <w:rPr>
-          <w:rFonts w:ascii="Arial" w:hAnsi="Arial" w:cs="Arial"/>
-        </w:rPr>
-      </w:pPr>
-    </w:p>
-    <w:p>
-      <w:pPr>
-        <w:spacing w:line="480" w:lineRule="auto"/>
-        <w:jc w:val="both"/>
-        <w:rPr>
-          <w:rFonts w:ascii="Arial" w:hAnsi="Arial" w:cs="Arial"/>
-        </w:rPr>
-      </w:pPr>
-    </w:p>
-    <w:p>
-      <w:pPr>
-        <w:spacing w:line="480" w:lineRule="auto"/>
-        <w:jc w:val="both"/>
-        <w:rPr>
-          <w:rFonts w:ascii="Arial" w:hAnsi="Arial" w:cs="Arial"/>
-        </w:rPr>
-      </w:pPr>
-    </w:p>
-    <w:p>
-      <w:pPr>
-        <w:spacing w:line="480" w:lineRule="auto"/>
-        <w:jc w:val="both"/>
-        <w:rPr>
-          <w:rFonts w:ascii="Arial" w:hAnsi="Arial" w:cs="Arial"/>
-        </w:rPr>
-      </w:pPr>
-    </w:p>
-    <w:p>
-      <w:pPr>
-        <w:spacing w:line="480" w:lineRule="auto"/>
-        <w:jc w:val="both"/>
-        <w:rPr>
-          <w:rFonts w:ascii="Arial" w:hAnsi="Arial" w:cs="Arial"/>
-        </w:rPr>
-      </w:pPr>
-    </w:p>
-    <w:p>
-      <w:pPr>
-        <w:spacing w:line="480" w:lineRule="auto"/>
-        <w:jc w:val="both"/>
-        <w:rPr>
-          <w:rFonts w:ascii="Arial" w:hAnsi="Arial" w:cs="Arial"/>
-        </w:rPr>
-      </w:pPr>
-    </w:p>
-    <w:p>
-      <w:pPr>
-        <w:pStyle w:val="Ttulo2"/>
-        <w:spacing w:line="480" w:lineRule="auto"/>
-        <w:jc w:val="both"/>
-        <w:rPr>
-          <w:rFonts w:cs="Arial"/>
-        </w:rPr>
-      </w:pPr>
-      <w:bookmarkStart w:id="11" w:name="_Toc465591292"/>
-      <w:r>
-        <w:rPr>
-          <w:rFonts w:cs="Arial"/>
-        </w:rPr>
-        <w:t>3.2</w:t>
-      </w:r>
-      <w:r>
-        <w:rPr>
-          <w:rFonts w:cs="Arial"/>
-        </w:rPr>
-        <w:tab/>
-        <w:t>Roles y responsabilidades</w:t>
-      </w:r>
-      <w:bookmarkEnd w:id="11"/>
-    </w:p>
     <w:p>
       <w:pPr>
         <w:spacing w:line="480" w:lineRule="auto"/>
@@ -5589,20 +5388,21 @@
               <w:jc w:val="both"/>
               <w:rPr>
                 <w:rFonts w:ascii="Arial" w:hAnsi="Arial" w:cs="Arial"/>
+                <w:b/>
               </w:rPr>
             </w:pPr>
             <w:r>
               <w:rPr>
                 <w:rFonts w:ascii="Arial" w:hAnsi="Arial" w:cs="Arial"/>
-              </w:rPr>
-              <w:t>Rol</w:t>
+                <w:b/>
+              </w:rPr>
+              <w:t>Nombre</w:t>
             </w:r>
           </w:p>
         </w:tc>
         <w:tc>
           <w:tcPr>
             <w:tcW w:w="7272" w:type="dxa"/>
-            <w:shd w:val="clear" w:color="auto" w:fill="BFBFBF" w:themeFill="background1" w:themeFillShade="BF"/>
           </w:tcPr>
           <w:p>
             <w:pPr>
@@ -5616,7 +5416,7 @@
               <w:rPr>
                 <w:rFonts w:ascii="Arial" w:hAnsi="Arial" w:cs="Arial"/>
               </w:rPr>
-              <w:t>Descripción</w:t>
+              <w:t>Vera Avilés José Enrique</w:t>
             </w:r>
           </w:p>
         </w:tc>
@@ -5633,13 +5433,15 @@
               <w:jc w:val="both"/>
               <w:rPr>
                 <w:rFonts w:ascii="Arial" w:hAnsi="Arial" w:cs="Arial"/>
+                <w:b/>
               </w:rPr>
             </w:pPr>
             <w:r>
               <w:rPr>
                 <w:rFonts w:ascii="Arial" w:hAnsi="Arial" w:cs="Arial"/>
-              </w:rPr>
-              <w:t>Líder de proyecto</w:t>
+                <w:b/>
+              </w:rPr>
+              <w:t>Rol</w:t>
             </w:r>
           </w:p>
         </w:tc>
@@ -5659,7 +5461,7 @@
               <w:rPr>
                 <w:rFonts w:ascii="Arial" w:hAnsi="Arial" w:cs="Arial"/>
               </w:rPr>
-              <w:t>Es el responsable de detectar las necesidades de los usuarios y gestionar los recursos económicos, materiales y humanos, para obtener los resultados esperados en los plazos previstos y con la calidad necesaria.</w:t>
+              <w:t>Analista</w:t>
             </w:r>
           </w:p>
         </w:tc>
@@ -5676,13 +5478,15 @@
               <w:jc w:val="both"/>
               <w:rPr>
                 <w:rFonts w:ascii="Arial" w:hAnsi="Arial" w:cs="Arial"/>
+                <w:b/>
               </w:rPr>
             </w:pPr>
             <w:r>
               <w:rPr>
                 <w:rFonts w:ascii="Arial" w:hAnsi="Arial" w:cs="Arial"/>
-              </w:rPr>
-              <w:t>Analista</w:t>
+                <w:b/>
+              </w:rPr>
+              <w:t>Actividades</w:t>
             </w:r>
           </w:p>
         </w:tc>
@@ -5702,7 +5506,7 @@
               <w:rPr>
                 <w:rFonts w:ascii="Arial" w:hAnsi="Arial" w:cs="Arial"/>
               </w:rPr>
-              <w:t>El analista es alguien que es responsable de entender las necesidades del cliente, y asegurarse de que la solución que está siendo desarrollada se ajusta a esas necesidades.</w:t>
+              <w:t>Encuestas y cuestionarios, levantamiento de requisitos.</w:t>
             </w:r>
           </w:p>
         </w:tc>
@@ -5719,13 +5523,15 @@
               <w:jc w:val="both"/>
               <w:rPr>
                 <w:rFonts w:ascii="Arial" w:hAnsi="Arial" w:cs="Arial"/>
+                <w:b/>
               </w:rPr>
             </w:pPr>
             <w:r>
               <w:rPr>
                 <w:rFonts w:ascii="Arial" w:hAnsi="Arial" w:cs="Arial"/>
-              </w:rPr>
-              <w:t>Diseñador</w:t>
+                <w:b/>
+              </w:rPr>
+              <w:t>Contacto</w:t>
             </w:r>
           </w:p>
         </w:tc>
@@ -5745,7 +5551,160 @@
               <w:rPr>
                 <w:rFonts w:ascii="Arial" w:hAnsi="Arial" w:cs="Arial"/>
               </w:rPr>
-              <w:t>Es el encargado del aspecto estético del sistema, por consecuencia también es responsable directo del grado de usabilidad del mismo.</w:t>
+              <w:t>9107@utcv.edu.mx</w:t>
+            </w:r>
+          </w:p>
+        </w:tc>
+      </w:tr>
+    </w:tbl>
+    <w:p>
+      <w:pPr>
+        <w:spacing w:line="480" w:lineRule="auto"/>
+        <w:jc w:val="both"/>
+        <w:rPr>
+          <w:rFonts w:ascii="Arial" w:hAnsi="Arial" w:cs="Arial"/>
+        </w:rPr>
+      </w:pPr>
+    </w:p>
+    <w:p>
+      <w:pPr>
+        <w:spacing w:line="480" w:lineRule="auto"/>
+        <w:jc w:val="both"/>
+        <w:rPr>
+          <w:rFonts w:ascii="Arial" w:hAnsi="Arial" w:cs="Arial"/>
+        </w:rPr>
+      </w:pPr>
+    </w:p>
+    <w:p>
+      <w:pPr>
+        <w:spacing w:line="480" w:lineRule="auto"/>
+        <w:jc w:val="both"/>
+        <w:rPr>
+          <w:rFonts w:ascii="Arial" w:hAnsi="Arial" w:cs="Arial"/>
+        </w:rPr>
+      </w:pPr>
+    </w:p>
+    <w:p>
+      <w:pPr>
+        <w:spacing w:line="480" w:lineRule="auto"/>
+        <w:jc w:val="both"/>
+        <w:rPr>
+          <w:rFonts w:ascii="Arial" w:hAnsi="Arial" w:cs="Arial"/>
+        </w:rPr>
+      </w:pPr>
+    </w:p>
+    <w:p>
+      <w:pPr>
+        <w:spacing w:line="480" w:lineRule="auto"/>
+        <w:jc w:val="both"/>
+        <w:rPr>
+          <w:rFonts w:ascii="Arial" w:hAnsi="Arial" w:cs="Arial"/>
+        </w:rPr>
+      </w:pPr>
+    </w:p>
+    <w:p>
+      <w:pPr>
+        <w:spacing w:line="480" w:lineRule="auto"/>
+        <w:jc w:val="both"/>
+        <w:rPr>
+          <w:rFonts w:ascii="Arial" w:hAnsi="Arial" w:cs="Arial"/>
+        </w:rPr>
+      </w:pPr>
+    </w:p>
+    <w:p>
+      <w:pPr>
+        <w:spacing w:line="480" w:lineRule="auto"/>
+        <w:jc w:val="both"/>
+        <w:rPr>
+          <w:rFonts w:ascii="Arial" w:hAnsi="Arial" w:cs="Arial"/>
+        </w:rPr>
+      </w:pPr>
+    </w:p>
+    <w:p>
+      <w:pPr>
+        <w:pStyle w:val="Ttulo2"/>
+        <w:spacing w:line="480" w:lineRule="auto"/>
+        <w:jc w:val="both"/>
+        <w:rPr>
+          <w:rFonts w:cs="Arial"/>
+        </w:rPr>
+      </w:pPr>
+      <w:bookmarkStart w:id="12" w:name="_Toc465591292"/>
+      <w:r>
+        <w:rPr>
+          <w:rFonts w:cs="Arial"/>
+        </w:rPr>
+        <w:lastRenderedPageBreak/>
+        <w:t>3.2</w:t>
+      </w:r>
+      <w:r>
+        <w:rPr>
+          <w:rFonts w:cs="Arial"/>
+        </w:rPr>
+        <w:tab/>
+        <w:t>Roles y responsabilidades</w:t>
+      </w:r>
+      <w:bookmarkEnd w:id="12"/>
+    </w:p>
+    <w:p>
+      <w:pPr>
+        <w:spacing w:line="480" w:lineRule="auto"/>
+        <w:jc w:val="both"/>
+        <w:rPr>
+          <w:rFonts w:ascii="Arial" w:hAnsi="Arial" w:cs="Arial"/>
+        </w:rPr>
+      </w:pPr>
+    </w:p>
+    <w:tbl>
+      <w:tblPr>
+        <w:tblStyle w:val="Tablaconcuadrcula"/>
+        <w:tblW w:w="0" w:type="auto"/>
+        <w:tblLook w:val="04A0" w:firstRow="1" w:lastRow="0" w:firstColumn="1" w:lastColumn="0" w:noHBand="0" w:noVBand="1"/>
+      </w:tblPr>
+      <w:tblGrid>
+        <w:gridCol w:w="2122"/>
+        <w:gridCol w:w="7272"/>
+      </w:tblGrid>
+      <w:tr>
+        <w:tc>
+          <w:tcPr>
+            <w:tcW w:w="2122" w:type="dxa"/>
+            <w:shd w:val="clear" w:color="auto" w:fill="BFBFBF" w:themeFill="background1" w:themeFillShade="BF"/>
+          </w:tcPr>
+          <w:p>
+            <w:pPr>
+              <w:spacing w:line="480" w:lineRule="auto"/>
+              <w:jc w:val="both"/>
+              <w:rPr>
+                <w:rFonts w:ascii="Arial" w:hAnsi="Arial" w:cs="Arial"/>
+              </w:rPr>
+            </w:pPr>
+            <w:r>
+              <w:rPr>
+                <w:rFonts w:ascii="Arial" w:hAnsi="Arial" w:cs="Arial"/>
+              </w:rPr>
+              <w:t>Rol</w:t>
+            </w:r>
+          </w:p>
+        </w:tc>
+        <w:tc>
+          <w:tcPr>
+            <w:tcW w:w="7272" w:type="dxa"/>
+            <w:shd w:val="clear" w:color="auto" w:fill="BFBFBF" w:themeFill="background1" w:themeFillShade="BF"/>
+          </w:tcPr>
+          <w:p>
+            <w:pPr>
+              <w:spacing w:line="480" w:lineRule="auto"/>
+              <w:jc w:val="both"/>
+              <w:rPr>
+                <w:rFonts w:ascii="Arial" w:hAnsi="Arial" w:cs="Arial"/>
+              </w:rPr>
+            </w:pPr>
+            <w:r>
+              <w:rPr>
+                <w:rFonts w:ascii="Arial" w:hAnsi="Arial" w:cs="Arial"/>
+              </w:rPr>
+              <w:t>Descripción</w:t>
             </w:r>
           </w:p>
         </w:tc>
@@ -5768,7 +5727,7 @@
               <w:rPr>
                 <w:rFonts w:ascii="Arial" w:hAnsi="Arial" w:cs="Arial"/>
               </w:rPr>
-              <w:t>Tester</w:t>
+              <w:t>Líder de proyecto</w:t>
             </w:r>
           </w:p>
         </w:tc>
@@ -5788,13 +5747,7 @@
               <w:rPr>
                 <w:rFonts w:ascii="Arial" w:hAnsi="Arial" w:cs="Arial"/>
               </w:rPr>
-              <w:t>Se realiza a menudo por los desarrolladores para los aspectos técnicos y los usuarios para los aspectos funcionales</w:t>
-            </w:r>
-            <w:r>
-              <w:rPr>
-                <w:rFonts w:ascii="Arial" w:hAnsi="Arial" w:cs="Arial"/>
-              </w:rPr>
-              <w:t>, es decir, son los encontrar posibles fallos en el producto de software.</w:t>
+              <w:t>Es el responsable de detectar las necesidades de los usuarios y gestionar los recursos económicos, materiales y humanos, para obtener los resultados esperados en los plazos previstos y con la calidad necesaria.</w:t>
             </w:r>
           </w:p>
         </w:tc>
@@ -5817,7 +5770,7 @@
               <w:rPr>
                 <w:rFonts w:ascii="Arial" w:hAnsi="Arial" w:cs="Arial"/>
               </w:rPr>
-              <w:t>Programador</w:t>
+              <w:t>Analista</w:t>
             </w:r>
           </w:p>
         </w:tc>
@@ -5837,6 +5790,141 @@
               <w:rPr>
                 <w:rFonts w:ascii="Arial" w:hAnsi="Arial" w:cs="Arial"/>
               </w:rPr>
+              <w:t>El analista es alguien que es responsable de entender las necesidades del cliente, y asegurarse de que la solución que está siendo desarrollada se ajusta a esas necesidades.</w:t>
+            </w:r>
+          </w:p>
+        </w:tc>
+      </w:tr>
+      <w:tr>
+        <w:tc>
+          <w:tcPr>
+            <w:tcW w:w="2122" w:type="dxa"/>
+            <w:shd w:val="clear" w:color="auto" w:fill="BFBFBF" w:themeFill="background1" w:themeFillShade="BF"/>
+          </w:tcPr>
+          <w:p>
+            <w:pPr>
+              <w:spacing w:line="480" w:lineRule="auto"/>
+              <w:jc w:val="both"/>
+              <w:rPr>
+                <w:rFonts w:ascii="Arial" w:hAnsi="Arial" w:cs="Arial"/>
+              </w:rPr>
+            </w:pPr>
+            <w:r>
+              <w:rPr>
+                <w:rFonts w:ascii="Arial" w:hAnsi="Arial" w:cs="Arial"/>
+              </w:rPr>
+              <w:t>Diseñador</w:t>
+            </w:r>
+          </w:p>
+        </w:tc>
+        <w:tc>
+          <w:tcPr>
+            <w:tcW w:w="7272" w:type="dxa"/>
+          </w:tcPr>
+          <w:p>
+            <w:pPr>
+              <w:spacing w:line="480" w:lineRule="auto"/>
+              <w:jc w:val="both"/>
+              <w:rPr>
+                <w:rFonts w:ascii="Arial" w:hAnsi="Arial" w:cs="Arial"/>
+              </w:rPr>
+            </w:pPr>
+            <w:r>
+              <w:rPr>
+                <w:rFonts w:ascii="Arial" w:hAnsi="Arial" w:cs="Arial"/>
+              </w:rPr>
+              <w:t>Es el encargado del aspecto estético del sistema, por consecuencia también es responsable directo del grado de usabilidad del mismo.</w:t>
+            </w:r>
+          </w:p>
+        </w:tc>
+      </w:tr>
+      <w:tr>
+        <w:tc>
+          <w:tcPr>
+            <w:tcW w:w="2122" w:type="dxa"/>
+            <w:shd w:val="clear" w:color="auto" w:fill="BFBFBF" w:themeFill="background1" w:themeFillShade="BF"/>
+          </w:tcPr>
+          <w:p>
+            <w:pPr>
+              <w:spacing w:line="480" w:lineRule="auto"/>
+              <w:jc w:val="both"/>
+              <w:rPr>
+                <w:rFonts w:ascii="Arial" w:hAnsi="Arial" w:cs="Arial"/>
+              </w:rPr>
+            </w:pPr>
+            <w:r>
+              <w:rPr>
+                <w:rFonts w:ascii="Arial" w:hAnsi="Arial" w:cs="Arial"/>
+              </w:rPr>
+              <w:t>Tester</w:t>
+            </w:r>
+          </w:p>
+        </w:tc>
+        <w:tc>
+          <w:tcPr>
+            <w:tcW w:w="7272" w:type="dxa"/>
+          </w:tcPr>
+          <w:p>
+            <w:pPr>
+              <w:spacing w:line="480" w:lineRule="auto"/>
+              <w:jc w:val="both"/>
+              <w:rPr>
+                <w:rFonts w:ascii="Arial" w:hAnsi="Arial" w:cs="Arial"/>
+              </w:rPr>
+            </w:pPr>
+            <w:r>
+              <w:rPr>
+                <w:rFonts w:ascii="Arial" w:hAnsi="Arial" w:cs="Arial"/>
+              </w:rPr>
+              <w:t>Se realiza a menudo por los desarrolladores para los aspectos técnicos y los usuarios para los aspectos funcionales</w:t>
+            </w:r>
+            <w:r>
+              <w:rPr>
+                <w:rFonts w:ascii="Arial" w:hAnsi="Arial" w:cs="Arial"/>
+              </w:rPr>
+              <w:t>, es decir, son los encontrar posibles fallos en el producto de software.</w:t>
+            </w:r>
+          </w:p>
+        </w:tc>
+      </w:tr>
+      <w:tr>
+        <w:tc>
+          <w:tcPr>
+            <w:tcW w:w="2122" w:type="dxa"/>
+            <w:shd w:val="clear" w:color="auto" w:fill="BFBFBF" w:themeFill="background1" w:themeFillShade="BF"/>
+          </w:tcPr>
+          <w:p>
+            <w:pPr>
+              <w:spacing w:line="480" w:lineRule="auto"/>
+              <w:jc w:val="both"/>
+              <w:rPr>
+                <w:rFonts w:ascii="Arial" w:hAnsi="Arial" w:cs="Arial"/>
+              </w:rPr>
+            </w:pPr>
+            <w:r>
+              <w:rPr>
+                <w:rFonts w:ascii="Arial" w:hAnsi="Arial" w:cs="Arial"/>
+              </w:rPr>
+              <w:t>Programador</w:t>
+            </w:r>
+          </w:p>
+        </w:tc>
+        <w:tc>
+          <w:tcPr>
+            <w:tcW w:w="7272" w:type="dxa"/>
+          </w:tcPr>
+          <w:p>
+            <w:pPr>
+              <w:spacing w:line="480" w:lineRule="auto"/>
+              <w:jc w:val="both"/>
+              <w:rPr>
+                <w:rFonts w:ascii="Arial" w:hAnsi="Arial" w:cs="Arial"/>
+              </w:rPr>
+            </w:pPr>
+            <w:r>
+              <w:rPr>
+                <w:rFonts w:ascii="Arial" w:hAnsi="Arial" w:cs="Arial"/>
+              </w:rPr>
               <w:t>Es el responsable de desarrollar el código de la aplicación de acuerdo a las especificaciones, además es responsable de documentarlo debidamente.</w:t>
             </w:r>
           </w:p>
@@ -5861,11 +5949,12 @@
           <w:rFonts w:cs="Arial"/>
         </w:rPr>
       </w:pPr>
-      <w:bookmarkStart w:id="12" w:name="_Toc465591293"/>
+      <w:bookmarkStart w:id="13" w:name="_Toc465591293"/>
       <w:r>
         <w:rPr>
           <w:rFonts w:cs="Arial"/>
         </w:rPr>
+        <w:lastRenderedPageBreak/>
         <w:t>3.</w:t>
       </w:r>
       <w:r>
@@ -5881,7 +5970,7 @@
         <w:tab/>
         <w:t>Organigrama</w:t>
       </w:r>
-      <w:bookmarkEnd w:id="12"/>
+      <w:bookmarkEnd w:id="13"/>
       <w:r>
         <w:rPr>
           <w:rFonts w:cs="Arial"/>
@@ -5904,9 +5993,9 @@
           <w:lang w:eastAsia="es-MX"/>
         </w:rPr>
         <w:drawing>
-          <wp:inline distT="0" distB="0" distL="0" distR="0" wp14:anchorId="44A6E055" wp14:editId="30975F11">
+          <wp:inline distT="0" distB="0" distL="0" distR="0" wp14:anchorId="44A6E055" wp14:editId="1F55B0A3">
             <wp:extent cx="5486400" cy="3200400"/>
-            <wp:effectExtent l="0" t="0" r="0" b="19050"/>
+            <wp:effectExtent l="0" t="0" r="0" b="0"/>
             <wp:docPr id="2" name="Diagrama 2"/>
             <wp:cNvGraphicFramePr/>
             <a:graphic xmlns:a="http://schemas.openxmlformats.org/drawingml/2006/main">
@@ -5950,11 +6039,12 @@
           <w:rFonts w:cs="Arial"/>
         </w:rPr>
       </w:pPr>
-      <w:bookmarkStart w:id="13" w:name="_Toc465591294"/>
+      <w:bookmarkStart w:id="14" w:name="_Toc465591294"/>
       <w:r>
         <w:rPr>
           <w:rFonts w:cs="Arial"/>
         </w:rPr>
+        <w:lastRenderedPageBreak/>
         <w:t>IV</w:t>
       </w:r>
       <w:r>
@@ -5964,7 +6054,7 @@
         <w:tab/>
         <w:t>Gestión del proceso</w:t>
       </w:r>
-      <w:bookmarkEnd w:id="13"/>
+      <w:bookmarkEnd w:id="14"/>
     </w:p>
     <w:p>
       <w:pPr>
@@ -5984,7 +6074,7 @@
           <w:rFonts w:cs="Arial"/>
         </w:rPr>
       </w:pPr>
-      <w:bookmarkStart w:id="14" w:name="_Toc465591295"/>
+      <w:bookmarkStart w:id="15" w:name="_Toc465591295"/>
       <w:r>
         <w:rPr>
           <w:rFonts w:cs="Arial"/>
@@ -5998,7 +6088,7 @@
         <w:tab/>
         <w:t>Fases</w:t>
       </w:r>
-      <w:bookmarkEnd w:id="14"/>
+      <w:bookmarkEnd w:id="15"/>
     </w:p>
     <w:p>
       <w:pPr>
@@ -6490,7 +6580,14 @@
               <w:rPr>
                 <w:rFonts w:ascii="Arial" w:hAnsi="Arial" w:cs="Arial"/>
               </w:rPr>
-              <w:t xml:space="preserve"> Y se elaborará el glosario, plan de desarrollo de software V2, plan de negocios V2, plan de especificación de requisitos y el documento de arquitectura de software V1. </w:t>
+              <w:t xml:space="preserve"> Y se elaborará el glosario, plan de desarrollo de software V2, plan </w:t>
+            </w:r>
+            <w:r>
+              <w:rPr>
+                <w:rFonts w:ascii="Arial" w:hAnsi="Arial" w:cs="Arial"/>
+              </w:rPr>
+              <w:lastRenderedPageBreak/>
+              <w:t xml:space="preserve">de negocios V2, plan de especificación de requisitos y el documento de arquitectura de software V1. </w:t>
             </w:r>
           </w:p>
         </w:tc>
@@ -6513,6 +6610,7 @@
               <w:rPr>
                 <w:rFonts w:ascii="Arial" w:hAnsi="Arial" w:cs="Arial"/>
               </w:rPr>
+              <w:lastRenderedPageBreak/>
               <w:t>Fase de construcción</w:t>
             </w:r>
           </w:p>
@@ -6731,11 +6829,12 @@
           <w:rFonts w:cs="Arial"/>
         </w:rPr>
       </w:pPr>
-      <w:bookmarkStart w:id="15" w:name="_Toc465591296"/>
+      <w:bookmarkStart w:id="16" w:name="_Toc465591296"/>
       <w:r>
         <w:rPr>
           <w:rFonts w:cs="Arial"/>
         </w:rPr>
+        <w:lastRenderedPageBreak/>
         <w:t>4.2</w:t>
       </w:r>
       <w:r>
@@ -6751,7 +6850,7 @@
         </w:rPr>
         <w:t xml:space="preserve"> las actividades</w:t>
       </w:r>
-      <w:bookmarkEnd w:id="15"/>
+      <w:bookmarkEnd w:id="16"/>
     </w:p>
     <w:p>
       <w:pPr>
@@ -6838,8 +6937,6 @@
           </wp:anchor>
         </w:drawing>
       </w:r>
-      <w:bookmarkStart w:id="16" w:name="_GoBack"/>
-      <w:bookmarkEnd w:id="16"/>
       <w:r>
         <w:rPr>
           <w:rFonts w:ascii="Arial" w:hAnsi="Arial" w:cs="Arial"/>
@@ -6872,6 +6969,7 @@
           <w:noProof/>
           <w:lang w:eastAsia="es-MX"/>
         </w:rPr>
+        <w:lastRenderedPageBreak/>
         <w:drawing>
           <wp:inline distT="0" distB="0" distL="0" distR="0" wp14:anchorId="6C58ADAD" wp14:editId="0F7603CC">
             <wp:extent cx="8220075" cy="3438349"/>
@@ -6942,7 +7040,7 @@
 </file>
 
 <file path=word/endnotes.xml><?xml version="1.0" encoding="utf-8"?>
-<w:endnotes xmlns:wpc="http://schemas.microsoft.com/office/word/2010/wordprocessingCanvas" xmlns:cx="http://schemas.microsoft.com/office/drawing/2014/chartex" xmlns:cx1="http://schemas.microsoft.com/office/drawing/2015/9/8/chartex" xmlns:cx2="http://schemas.microsoft.com/office/drawing/2015/10/21/chartex" xmlns:cx3="http://schemas.microsoft.com/office/drawing/2016/5/9/chartex" xmlns:cx4="http://schemas.microsoft.com/office/drawing/2016/5/10/chartex" xmlns:cx5="http://schemas.microsoft.com/office/drawing/2016/5/11/chartex" xmlns:mc="http://schemas.openxmlformats.org/markup-compatibility/2006" xmlns:o="urn:schemas-microsoft-com:office:office" xmlns:r="http://schemas.openxmlformats.org/officeDocument/2006/relationships" xmlns:m="http://schemas.openxmlformats.org/officeDocument/2006/math" xmlns:v="urn:schemas-microsoft-com:vml" xmlns:wp14="http://schemas.microsoft.com/office/word/2010/wordprocessingDrawing" xmlns:wp="http://schemas.openxmlformats.org/drawingml/2006/wordprocessingDrawing" xmlns:w10="urn:schemas-microsoft-com:office:word" xmlns:w="http://schemas.openxmlformats.org/wordprocessingml/2006/main" xmlns:w14="http://schemas.microsoft.com/office/word/2010/wordml" xmlns:w15="http://schemas.microsoft.com/office/word/2012/wordml" xmlns:w16se="http://schemas.microsoft.com/office/word/2015/wordml/symex" xmlns:wpg="http://schemas.microsoft.com/office/word/2010/wordprocessingGroup" xmlns:wpi="http://schemas.microsoft.com/office/word/2010/wordprocessingInk" xmlns:wne="http://schemas.microsoft.com/office/word/2006/wordml" xmlns:wps="http://schemas.microsoft.com/office/word/2010/wordprocessingShape" mc:Ignorable="w14 w15 w16se wp14">
+<w:endnotes xmlns:wpc="http://schemas.microsoft.com/office/word/2010/wordprocessingCanvas" xmlns:mc="http://schemas.openxmlformats.org/markup-compatibility/2006" xmlns:o="urn:schemas-microsoft-com:office:office" xmlns:r="http://schemas.openxmlformats.org/officeDocument/2006/relationships" xmlns:m="http://schemas.openxmlformats.org/officeDocument/2006/math" xmlns:v="urn:schemas-microsoft-com:vml" xmlns:wp14="http://schemas.microsoft.com/office/word/2010/wordprocessingDrawing" xmlns:wp="http://schemas.openxmlformats.org/drawingml/2006/wordprocessingDrawing" xmlns:w10="urn:schemas-microsoft-com:office:word" xmlns:w="http://schemas.openxmlformats.org/wordprocessingml/2006/main" xmlns:w14="http://schemas.microsoft.com/office/word/2010/wordml" xmlns:w15="http://schemas.microsoft.com/office/word/2012/wordml" xmlns:wpg="http://schemas.microsoft.com/office/word/2010/wordprocessingGroup" xmlns:wpi="http://schemas.microsoft.com/office/word/2010/wordprocessingInk" xmlns:wne="http://schemas.microsoft.com/office/word/2006/wordml" xmlns:wps="http://schemas.microsoft.com/office/word/2010/wordprocessingShape" mc:Ignorable="w14 w15 wp14">
   <w:endnote w:type="separator" w:id="-1">
     <w:p>
       <w:pPr>
@@ -6967,7 +7065,7 @@
 </file>
 
 <file path=word/footer1.xml><?xml version="1.0" encoding="utf-8"?>
-<w:ftr xmlns:wpc="http://schemas.microsoft.com/office/word/2010/wordprocessingCanvas" xmlns:cx="http://schemas.microsoft.com/office/drawing/2014/chartex" xmlns:cx1="http://schemas.microsoft.com/office/drawing/2015/9/8/chartex" xmlns:cx2="http://schemas.microsoft.com/office/drawing/2015/10/21/chartex" xmlns:cx3="http://schemas.microsoft.com/office/drawing/2016/5/9/chartex" xmlns:cx4="http://schemas.microsoft.com/office/drawing/2016/5/10/chartex" xmlns:cx5="http://schemas.microsoft.com/office/drawing/2016/5/11/chartex" xmlns:mc="http://schemas.openxmlformats.org/markup-compatibility/2006" xmlns:o="urn:schemas-microsoft-com:office:office" xmlns:r="http://schemas.openxmlformats.org/officeDocument/2006/relationships" xmlns:m="http://schemas.openxmlformats.org/officeDocument/2006/math" xmlns:v="urn:schemas-microsoft-com:vml" xmlns:wp14="http://schemas.microsoft.com/office/word/2010/wordprocessingDrawing" xmlns:wp="http://schemas.openxmlformats.org/drawingml/2006/wordprocessingDrawing" xmlns:w10="urn:schemas-microsoft-com:office:word" xmlns:w="http://schemas.openxmlformats.org/wordprocessingml/2006/main" xmlns:w14="http://schemas.microsoft.com/office/word/2010/wordml" xmlns:w15="http://schemas.microsoft.com/office/word/2012/wordml" xmlns:w16se="http://schemas.microsoft.com/office/word/2015/wordml/symex" xmlns:wpg="http://schemas.microsoft.com/office/word/2010/wordprocessingGroup" xmlns:wpi="http://schemas.microsoft.com/office/word/2010/wordprocessingInk" xmlns:wne="http://schemas.microsoft.com/office/word/2006/wordml" xmlns:wps="http://schemas.microsoft.com/office/word/2010/wordprocessingShape" mc:Ignorable="w14 w15 w16se wp14">
+<w:ftr xmlns:wpc="http://schemas.microsoft.com/office/word/2010/wordprocessingCanvas" xmlns:mc="http://schemas.openxmlformats.org/markup-compatibility/2006" xmlns:o="urn:schemas-microsoft-com:office:office" xmlns:r="http://schemas.openxmlformats.org/officeDocument/2006/relationships" xmlns:m="http://schemas.openxmlformats.org/officeDocument/2006/math" xmlns:v="urn:schemas-microsoft-com:vml" xmlns:wp14="http://schemas.microsoft.com/office/word/2010/wordprocessingDrawing" xmlns:wp="http://schemas.openxmlformats.org/drawingml/2006/wordprocessingDrawing" xmlns:w10="urn:schemas-microsoft-com:office:word" xmlns:w="http://schemas.openxmlformats.org/wordprocessingml/2006/main" xmlns:w14="http://schemas.microsoft.com/office/word/2010/wordml" xmlns:w15="http://schemas.microsoft.com/office/word/2012/wordml" xmlns:wpg="http://schemas.microsoft.com/office/word/2010/wordprocessingGroup" xmlns:wpi="http://schemas.microsoft.com/office/word/2010/wordprocessingInk" xmlns:wne="http://schemas.microsoft.com/office/word/2006/wordml" xmlns:wps="http://schemas.microsoft.com/office/word/2010/wordprocessingShape" mc:Ignorable="w14 w15 wp14">
   <w:sdt>
     <w:sdtPr>
       <w:id w:val="-109445378"/>
@@ -6997,7 +7095,7 @@
             <w:noProof/>
             <w:lang w:val="es-ES"/>
           </w:rPr>
-          <w:t>11</w:t>
+          <w:t>1</w:t>
         </w:r>
         <w:r>
           <w:fldChar w:fldCharType="end"/>
@@ -7014,7 +7112,7 @@
 </file>
 
 <file path=word/footer2.xml><?xml version="1.0" encoding="utf-8"?>
-<w:ftr xmlns:wpc="http://schemas.microsoft.com/office/word/2010/wordprocessingCanvas" xmlns:cx="http://schemas.microsoft.com/office/drawing/2014/chartex" xmlns:cx1="http://schemas.microsoft.com/office/drawing/2015/9/8/chartex" xmlns:cx2="http://schemas.microsoft.com/office/drawing/2015/10/21/chartex" xmlns:cx3="http://schemas.microsoft.com/office/drawing/2016/5/9/chartex" xmlns:cx4="http://schemas.microsoft.com/office/drawing/2016/5/10/chartex" xmlns:cx5="http://schemas.microsoft.com/office/drawing/2016/5/11/chartex" xmlns:mc="http://schemas.openxmlformats.org/markup-compatibility/2006" xmlns:o="urn:schemas-microsoft-com:office:office" xmlns:r="http://schemas.openxmlformats.org/officeDocument/2006/relationships" xmlns:m="http://schemas.openxmlformats.org/officeDocument/2006/math" xmlns:v="urn:schemas-microsoft-com:vml" xmlns:wp14="http://schemas.microsoft.com/office/word/2010/wordprocessingDrawing" xmlns:wp="http://schemas.openxmlformats.org/drawingml/2006/wordprocessingDrawing" xmlns:w10="urn:schemas-microsoft-com:office:word" xmlns:w="http://schemas.openxmlformats.org/wordprocessingml/2006/main" xmlns:w14="http://schemas.microsoft.com/office/word/2010/wordml" xmlns:w15="http://schemas.microsoft.com/office/word/2012/wordml" xmlns:w16se="http://schemas.microsoft.com/office/word/2015/wordml/symex" xmlns:wpg="http://schemas.microsoft.com/office/word/2010/wordprocessingGroup" xmlns:wpi="http://schemas.microsoft.com/office/word/2010/wordprocessingInk" xmlns:wne="http://schemas.microsoft.com/office/word/2006/wordml" xmlns:wps="http://schemas.microsoft.com/office/word/2010/wordprocessingShape" mc:Ignorable="w14 w15 w16se wp14">
+<w:ftr xmlns:wpc="http://schemas.microsoft.com/office/word/2010/wordprocessingCanvas" xmlns:mc="http://schemas.openxmlformats.org/markup-compatibility/2006" xmlns:o="urn:schemas-microsoft-com:office:office" xmlns:r="http://schemas.openxmlformats.org/officeDocument/2006/relationships" xmlns:m="http://schemas.openxmlformats.org/officeDocument/2006/math" xmlns:v="urn:schemas-microsoft-com:vml" xmlns:wp14="http://schemas.microsoft.com/office/word/2010/wordprocessingDrawing" xmlns:wp="http://schemas.openxmlformats.org/drawingml/2006/wordprocessingDrawing" xmlns:w10="urn:schemas-microsoft-com:office:word" xmlns:w="http://schemas.openxmlformats.org/wordprocessingml/2006/main" xmlns:w14="http://schemas.microsoft.com/office/word/2010/wordml" xmlns:w15="http://schemas.microsoft.com/office/word/2012/wordml" xmlns:wpg="http://schemas.microsoft.com/office/word/2010/wordprocessingGroup" xmlns:wpi="http://schemas.microsoft.com/office/word/2010/wordprocessingInk" xmlns:wne="http://schemas.microsoft.com/office/word/2006/wordml" xmlns:wps="http://schemas.microsoft.com/office/word/2010/wordprocessingShape" mc:Ignorable="w14 w15 wp14">
   <w:sdt>
     <w:sdtPr>
       <w:id w:val="-78914551"/>
@@ -7044,7 +7142,7 @@
             <w:noProof/>
             <w:lang w:val="es-ES"/>
           </w:rPr>
-          <w:t>13</w:t>
+          <w:t>15</w:t>
         </w:r>
         <w:r>
           <w:fldChar w:fldCharType="end"/>
@@ -7061,7 +7159,7 @@
 </file>
 
 <file path=word/footnotes.xml><?xml version="1.0" encoding="utf-8"?>
-<w:footnotes xmlns:wpc="http://schemas.microsoft.com/office/word/2010/wordprocessingCanvas" xmlns:cx="http://schemas.microsoft.com/office/drawing/2014/chartex" xmlns:cx1="http://schemas.microsoft.com/office/drawing/2015/9/8/chartex" xmlns:cx2="http://schemas.microsoft.com/office/drawing/2015/10/21/chartex" xmlns:cx3="http://schemas.microsoft.com/office/drawing/2016/5/9/chartex" xmlns:cx4="http://schemas.microsoft.com/office/drawing/2016/5/10/chartex" xmlns:cx5="http://schemas.microsoft.com/office/drawing/2016/5/11/chartex" xmlns:mc="http://schemas.openxmlformats.org/markup-compatibility/2006" xmlns:o="urn:schemas-microsoft-com:office:office" xmlns:r="http://schemas.openxmlformats.org/officeDocument/2006/relationships" xmlns:m="http://schemas.openxmlformats.org/officeDocument/2006/math" xmlns:v="urn:schemas-microsoft-com:vml" xmlns:wp14="http://schemas.microsoft.com/office/word/2010/wordprocessingDrawing" xmlns:wp="http://schemas.openxmlformats.org/drawingml/2006/wordprocessingDrawing" xmlns:w10="urn:schemas-microsoft-com:office:word" xmlns:w="http://schemas.openxmlformats.org/wordprocessingml/2006/main" xmlns:w14="http://schemas.microsoft.com/office/word/2010/wordml" xmlns:w15="http://schemas.microsoft.com/office/word/2012/wordml" xmlns:w16se="http://schemas.microsoft.com/office/word/2015/wordml/symex" xmlns:wpg="http://schemas.microsoft.com/office/word/2010/wordprocessingGroup" xmlns:wpi="http://schemas.microsoft.com/office/word/2010/wordprocessingInk" xmlns:wne="http://schemas.microsoft.com/office/word/2006/wordml" xmlns:wps="http://schemas.microsoft.com/office/word/2010/wordprocessingShape" mc:Ignorable="w14 w15 w16se wp14">
+<w:footnotes xmlns:wpc="http://schemas.microsoft.com/office/word/2010/wordprocessingCanvas" xmlns:mc="http://schemas.openxmlformats.org/markup-compatibility/2006" xmlns:o="urn:schemas-microsoft-com:office:office" xmlns:r="http://schemas.openxmlformats.org/officeDocument/2006/relationships" xmlns:m="http://schemas.openxmlformats.org/officeDocument/2006/math" xmlns:v="urn:schemas-microsoft-com:vml" xmlns:wp14="http://schemas.microsoft.com/office/word/2010/wordprocessingDrawing" xmlns:wp="http://schemas.openxmlformats.org/drawingml/2006/wordprocessingDrawing" xmlns:w10="urn:schemas-microsoft-com:office:word" xmlns:w="http://schemas.openxmlformats.org/wordprocessingml/2006/main" xmlns:w14="http://schemas.microsoft.com/office/word/2010/wordml" xmlns:w15="http://schemas.microsoft.com/office/word/2012/wordml" xmlns:wpg="http://schemas.microsoft.com/office/word/2010/wordprocessingGroup" xmlns:wpi="http://schemas.microsoft.com/office/word/2010/wordprocessingInk" xmlns:wne="http://schemas.microsoft.com/office/word/2006/wordml" xmlns:wps="http://schemas.microsoft.com/office/word/2010/wordprocessingShape" mc:Ignorable="w14 w15 wp14">
   <w:footnote w:type="separator" w:id="-1">
     <w:p>
       <w:pPr>
@@ -7086,7 +7184,7 @@
 </file>
 
 <file path=word/header1.xml><?xml version="1.0" encoding="utf-8"?>
-<w:hdr xmlns:wpc="http://schemas.microsoft.com/office/word/2010/wordprocessingCanvas" xmlns:cx="http://schemas.microsoft.com/office/drawing/2014/chartex" xmlns:cx1="http://schemas.microsoft.com/office/drawing/2015/9/8/chartex" xmlns:cx2="http://schemas.microsoft.com/office/drawing/2015/10/21/chartex" xmlns:cx3="http://schemas.microsoft.com/office/drawing/2016/5/9/chartex" xmlns:cx4="http://schemas.microsoft.com/office/drawing/2016/5/10/chartex" xmlns:cx5="http://schemas.microsoft.com/office/drawing/2016/5/11/chartex" xmlns:mc="http://schemas.openxmlformats.org/markup-compatibility/2006" xmlns:o="urn:schemas-microsoft-com:office:office" xmlns:r="http://schemas.openxmlformats.org/officeDocument/2006/relationships" xmlns:m="http://schemas.openxmlformats.org/officeDocument/2006/math" xmlns:v="urn:schemas-microsoft-com:vml" xmlns:wp14="http://schemas.microsoft.com/office/word/2010/wordprocessingDrawing" xmlns:wp="http://schemas.openxmlformats.org/drawingml/2006/wordprocessingDrawing" xmlns:w10="urn:schemas-microsoft-com:office:word" xmlns:w="http://schemas.openxmlformats.org/wordprocessingml/2006/main" xmlns:w14="http://schemas.microsoft.com/office/word/2010/wordml" xmlns:w15="http://schemas.microsoft.com/office/word/2012/wordml" xmlns:w16se="http://schemas.microsoft.com/office/word/2015/wordml/symex" xmlns:wpg="http://schemas.microsoft.com/office/word/2010/wordprocessingGroup" xmlns:wpi="http://schemas.microsoft.com/office/word/2010/wordprocessingInk" xmlns:wne="http://schemas.microsoft.com/office/word/2006/wordml" xmlns:wps="http://schemas.microsoft.com/office/word/2010/wordprocessingShape" mc:Ignorable="w14 w15 w16se wp14">
+<w:hdr xmlns:wpc="http://schemas.microsoft.com/office/word/2010/wordprocessingCanvas" xmlns:mc="http://schemas.openxmlformats.org/markup-compatibility/2006" xmlns:o="urn:schemas-microsoft-com:office:office" xmlns:r="http://schemas.openxmlformats.org/officeDocument/2006/relationships" xmlns:m="http://schemas.openxmlformats.org/officeDocument/2006/math" xmlns:v="urn:schemas-microsoft-com:vml" xmlns:wp14="http://schemas.microsoft.com/office/word/2010/wordprocessingDrawing" xmlns:wp="http://schemas.openxmlformats.org/drawingml/2006/wordprocessingDrawing" xmlns:w10="urn:schemas-microsoft-com:office:word" xmlns:w="http://schemas.openxmlformats.org/wordprocessingml/2006/main" xmlns:w14="http://schemas.microsoft.com/office/word/2010/wordml" xmlns:w15="http://schemas.microsoft.com/office/word/2012/wordml" xmlns:wpg="http://schemas.microsoft.com/office/word/2010/wordprocessingGroup" xmlns:wpi="http://schemas.microsoft.com/office/word/2010/wordprocessingInk" xmlns:wne="http://schemas.microsoft.com/office/word/2006/wordml" xmlns:wps="http://schemas.microsoft.com/office/word/2010/wordprocessingShape" mc:Ignorable="w14 w15 wp14">
   <w:p>
     <w:pPr>
       <w:pStyle w:val="Encabezado"/>
@@ -7096,7 +7194,7 @@
 </file>
 
 <file path=word/numbering.xml><?xml version="1.0" encoding="utf-8"?>
-<w:numbering xmlns:wpc="http://schemas.microsoft.com/office/word/2010/wordprocessingCanvas" xmlns:cx="http://schemas.microsoft.com/office/drawing/2014/chartex" xmlns:cx1="http://schemas.microsoft.com/office/drawing/2015/9/8/chartex" xmlns:cx2="http://schemas.microsoft.com/office/drawing/2015/10/21/chartex" xmlns:cx3="http://schemas.microsoft.com/office/drawing/2016/5/9/chartex" xmlns:cx4="http://schemas.microsoft.com/office/drawing/2016/5/10/chartex" xmlns:cx5="http://schemas.microsoft.com/office/drawing/2016/5/11/chartex" xmlns:mc="http://schemas.openxmlformats.org/markup-compatibility/2006" xmlns:o="urn:schemas-microsoft-com:office:office" xmlns:r="http://schemas.openxmlformats.org/officeDocument/2006/relationships" xmlns:m="http://schemas.openxmlformats.org/officeDocument/2006/math" xmlns:v="urn:schemas-microsoft-com:vml" xmlns:wp14="http://schemas.microsoft.com/office/word/2010/wordprocessingDrawing" xmlns:wp="http://schemas.openxmlformats.org/drawingml/2006/wordprocessingDrawing" xmlns:w10="urn:schemas-microsoft-com:office:word" xmlns:w="http://schemas.openxmlformats.org/wordprocessingml/2006/main" xmlns:w14="http://schemas.microsoft.com/office/word/2010/wordml" xmlns:w15="http://schemas.microsoft.com/office/word/2012/wordml" xmlns:w16se="http://schemas.microsoft.com/office/word/2015/wordml/symex" xmlns:wpg="http://schemas.microsoft.com/office/word/2010/wordprocessingGroup" xmlns:wpi="http://schemas.microsoft.com/office/word/2010/wordprocessingInk" xmlns:wne="http://schemas.microsoft.com/office/word/2006/wordml" xmlns:wps="http://schemas.microsoft.com/office/word/2010/wordprocessingShape" mc:Ignorable="w14 w15 w16se wp14">
+<w:numbering xmlns:wpc="http://schemas.microsoft.com/office/word/2010/wordprocessingCanvas" xmlns:mc="http://schemas.openxmlformats.org/markup-compatibility/2006" xmlns:o="urn:schemas-microsoft-com:office:office" xmlns:r="http://schemas.openxmlformats.org/officeDocument/2006/relationships" xmlns:m="http://schemas.openxmlformats.org/officeDocument/2006/math" xmlns:v="urn:schemas-microsoft-com:vml" xmlns:wp14="http://schemas.microsoft.com/office/word/2010/wordprocessingDrawing" xmlns:wp="http://schemas.openxmlformats.org/drawingml/2006/wordprocessingDrawing" xmlns:w10="urn:schemas-microsoft-com:office:word" xmlns:w="http://schemas.openxmlformats.org/wordprocessingml/2006/main" xmlns:w14="http://schemas.microsoft.com/office/word/2010/wordml" xmlns:w15="http://schemas.microsoft.com/office/word/2012/wordml" xmlns:wpg="http://schemas.microsoft.com/office/word/2010/wordprocessingGroup" xmlns:wpi="http://schemas.microsoft.com/office/word/2010/wordprocessingInk" xmlns:wne="http://schemas.microsoft.com/office/word/2006/wordml" xmlns:wps="http://schemas.microsoft.com/office/word/2010/wordprocessingShape" mc:Ignorable="w14 w15 wp14">
   <w:abstractNum w:abstractNumId="0" w15:restartNumberingAfterBreak="0">
     <w:nsid w:val="10A30275"/>
     <w:multiLevelType w:val="hybridMultilevel"/>
@@ -7630,7 +7728,7 @@
 </file>
 
 <file path=word/styles.xml><?xml version="1.0" encoding="utf-8"?>
-<w:styles xmlns:mc="http://schemas.openxmlformats.org/markup-compatibility/2006" xmlns:r="http://schemas.openxmlformats.org/officeDocument/2006/relationships" xmlns:w="http://schemas.openxmlformats.org/wordprocessingml/2006/main" xmlns:w14="http://schemas.microsoft.com/office/word/2010/wordml" xmlns:w15="http://schemas.microsoft.com/office/word/2012/wordml" xmlns:w16se="http://schemas.microsoft.com/office/word/2015/wordml/symex" mc:Ignorable="w14 w15 w16se">
+<w:styles xmlns:mc="http://schemas.openxmlformats.org/markup-compatibility/2006" xmlns:r="http://schemas.openxmlformats.org/officeDocument/2006/relationships" xmlns:w="http://schemas.openxmlformats.org/wordprocessingml/2006/main" xmlns:w14="http://schemas.microsoft.com/office/word/2010/wordml" xmlns:w15="http://schemas.microsoft.com/office/word/2012/wordml" mc:Ignorable="w14 w15">
   <w:docDefaults>
     <w:rPrDefault>
       <w:rPr>
@@ -7646,7 +7744,7 @@
       </w:pPr>
     </w:pPrDefault>
   </w:docDefaults>
-  <w:latentStyles w:defLockedState="0" w:defUIPriority="99" w:defSemiHidden="0" w:defUnhideWhenUsed="0" w:defQFormat="0" w:count="374">
+  <w:latentStyles w:defLockedState="0" w:defUIPriority="99" w:defSemiHidden="0" w:defUnhideWhenUsed="0" w:defQFormat="0" w:count="371">
     <w:lsdException w:name="Normal" w:uiPriority="0" w:qFormat="1"/>
     <w:lsdException w:name="heading 1" w:uiPriority="9" w:qFormat="1"/>
     <w:lsdException w:name="heading 2" w:semiHidden="1" w:uiPriority="9" w:unhideWhenUsed="1" w:qFormat="1"/>
@@ -8018,9 +8116,6 @@
     <w:lsdException w:name="List Table 5 Dark Accent 6" w:uiPriority="50"/>
     <w:lsdException w:name="List Table 6 Colorful Accent 6" w:uiPriority="51"/>
     <w:lsdException w:name="List Table 7 Colorful Accent 6" w:uiPriority="52"/>
-    <w:lsdException w:name="Mention" w:semiHidden="1" w:unhideWhenUsed="1"/>
-    <w:lsdException w:name="Smart Hyperlink" w:semiHidden="1" w:unhideWhenUsed="1"/>
-    <w:lsdException w:name="Hashtag" w:semiHidden="1" w:unhideWhenUsed="1"/>
   </w:latentStyles>
   <w:style w:type="paragraph" w:default="1" w:styleId="Normal">
     <w:name w:val="Normal"/>
@@ -8168,7 +8263,7 @@
       <w:szCs w:val="26"/>
     </w:rPr>
   </w:style>
-  <w:style w:type="paragraph" w:styleId="TtuloTDC">
+  <w:style w:type="paragraph" w:styleId="TtulodeTDC">
     <w:name w:val="TOC Heading"/>
     <w:basedOn w:val="Ttulo1"/>
     <w:next w:val="Normal"/>
@@ -8332,74 +8427,6 @@
       <w:rFonts w:ascii="Tahoma" w:hAnsi="Tahoma" w:cs="Tahoma"/>
       <w:sz w:val="16"/>
       <w:szCs w:val="16"/>
-    </w:rPr>
-  </w:style>
-  <w:style w:type="character" w:styleId="Refdecomentario">
-    <w:name w:val="annotation reference"/>
-    <w:basedOn w:val="Fuentedeprrafopredeter"/>
-    <w:uiPriority w:val="99"/>
-    <w:semiHidden/>
-    <w:unhideWhenUsed/>
-    <w:rsid w:val="002506EC"/>
-    <w:rPr>
-      <w:sz w:val="16"/>
-      <w:szCs w:val="16"/>
-    </w:rPr>
-  </w:style>
-  <w:style w:type="paragraph" w:styleId="Textocomentario">
-    <w:name w:val="annotation text"/>
-    <w:basedOn w:val="Normal"/>
-    <w:link w:val="TextocomentarioCar"/>
-    <w:uiPriority w:val="99"/>
-    <w:semiHidden/>
-    <w:unhideWhenUsed/>
-    <w:rsid w:val="002506EC"/>
-    <w:pPr>
-      <w:spacing w:line="240" w:lineRule="auto"/>
-    </w:pPr>
-    <w:rPr>
-      <w:sz w:val="20"/>
-      <w:szCs w:val="20"/>
-    </w:rPr>
-  </w:style>
-  <w:style w:type="character" w:customStyle="1" w:styleId="TextocomentarioCar">
-    <w:name w:val="Texto comentario Car"/>
-    <w:basedOn w:val="Fuentedeprrafopredeter"/>
-    <w:link w:val="Textocomentario"/>
-    <w:uiPriority w:val="99"/>
-    <w:semiHidden/>
-    <w:rsid w:val="002506EC"/>
-    <w:rPr>
-      <w:sz w:val="20"/>
-      <w:szCs w:val="20"/>
-    </w:rPr>
-  </w:style>
-  <w:style w:type="paragraph" w:styleId="Asuntodelcomentario">
-    <w:name w:val="annotation subject"/>
-    <w:basedOn w:val="Textocomentario"/>
-    <w:next w:val="Textocomentario"/>
-    <w:link w:val="AsuntodelcomentarioCar"/>
-    <w:uiPriority w:val="99"/>
-    <w:semiHidden/>
-    <w:unhideWhenUsed/>
-    <w:rsid w:val="002506EC"/>
-    <w:rPr>
-      <w:b/>
-      <w:bCs/>
-    </w:rPr>
-  </w:style>
-  <w:style w:type="character" w:customStyle="1" w:styleId="AsuntodelcomentarioCar">
-    <w:name w:val="Asunto del comentario Car"/>
-    <w:basedOn w:val="TextocomentarioCar"/>
-    <w:link w:val="Asuntodelcomentario"/>
-    <w:uiPriority w:val="99"/>
-    <w:semiHidden/>
-    <w:rsid w:val="002506EC"/>
-    <w:rPr>
-      <w:b/>
-      <w:bCs/>
-      <w:sz w:val="20"/>
-      <w:szCs w:val="20"/>
     </w:rPr>
   </w:style>
 </w:styles>
@@ -9244,6 +9271,45 @@
         </a:p>
       </dgm:t>
     </dgm:pt>
+    <dgm:pt modelId="{F807797C-59CE-4524-B449-D95F9F9E2930}">
+      <dgm:prSet phldrT="[Texto]"/>
+      <dgm:spPr/>
+      <dgm:t>
+        <a:bodyPr/>
+        <a:lstStyle/>
+        <a:p>
+          <a:r>
+            <a:rPr lang="es-MX"/>
+            <a:t>Valencia Caballero Ana Fabiola</a:t>
+          </a:r>
+        </a:p>
+      </dgm:t>
+    </dgm:pt>
+    <dgm:pt modelId="{A0BA743B-5D02-47DD-B0C1-1A9DF0A195E4}" type="parTrans" cxnId="{A82A2781-245F-49A0-85D2-81B95D855B69}">
+      <dgm:prSet/>
+      <dgm:spPr/>
+      <dgm:t>
+        <a:bodyPr/>
+        <a:lstStyle/>
+        <a:p>
+          <a:endParaRPr lang="es-MX"/>
+        </a:p>
+      </dgm:t>
+    </dgm:pt>
+    <dgm:pt modelId="{90CB6A4C-9637-49F5-9023-C1EE994D5D2C}" type="sibTrans" cxnId="{A82A2781-245F-49A0-85D2-81B95D855B69}">
+      <dgm:prSet/>
+      <dgm:spPr/>
+      <dgm:t>
+        <a:bodyPr/>
+        <a:lstStyle/>
+        <a:p>
+          <a:r>
+            <a:rPr lang="es-MX"/>
+            <a:t>Diseñadora</a:t>
+          </a:r>
+        </a:p>
+      </dgm:t>
+    </dgm:pt>
     <dgm:pt modelId="{EBE1BCB6-8A24-41E5-88FD-CAC41C044643}">
       <dgm:prSet phldrT="[Texto]"/>
       <dgm:spPr/>
@@ -9317,7 +9383,7 @@
         <a:p>
           <a:r>
             <a:rPr lang="es-MX"/>
-            <a:t>Programadora/Diseñadora</a:t>
+            <a:t>Programadora</a:t>
           </a:r>
         </a:p>
       </dgm:t>
@@ -9373,6 +9439,13 @@
         </dgm:presLayoutVars>
       </dgm:prSet>
       <dgm:spPr/>
+      <dgm:t>
+        <a:bodyPr/>
+        <a:lstStyle/>
+        <a:p>
+          <a:endParaRPr lang="es-MX"/>
+        </a:p>
+      </dgm:t>
     </dgm:pt>
     <dgm:pt modelId="{6CED3196-6A5E-4AA3-B855-DB4FE6DF946E}" type="pres">
       <dgm:prSet presAssocID="{0D17179C-2558-4291-B786-6F6064818CA6}" presName="hierRoot1" presStyleCnt="0">
@@ -9394,6 +9467,13 @@
         </dgm:presLayoutVars>
       </dgm:prSet>
       <dgm:spPr/>
+      <dgm:t>
+        <a:bodyPr/>
+        <a:lstStyle/>
+        <a:p>
+          <a:endParaRPr lang="es-MX"/>
+        </a:p>
+      </dgm:t>
     </dgm:pt>
     <dgm:pt modelId="{C4CB8E94-BFE2-4190-9CA3-6CD11E5455F7}" type="pres">
       <dgm:prSet presAssocID="{0D17179C-2558-4291-B786-6F6064818CA6}" presName="titleText1" presStyleLbl="fgAcc0" presStyleIdx="0" presStyleCnt="1">
@@ -9403,18 +9483,113 @@
         </dgm:presLayoutVars>
       </dgm:prSet>
       <dgm:spPr/>
+      <dgm:t>
+        <a:bodyPr/>
+        <a:lstStyle/>
+        <a:p>
+          <a:endParaRPr lang="es-MX"/>
+        </a:p>
+      </dgm:t>
     </dgm:pt>
     <dgm:pt modelId="{46411591-1130-4E46-83AB-ECB9D8FF5E85}" type="pres">
-      <dgm:prSet presAssocID="{0D17179C-2558-4291-B786-6F6064818CA6}" presName="rootConnector1" presStyleLbl="node1" presStyleIdx="0" presStyleCnt="3"/>
+      <dgm:prSet presAssocID="{0D17179C-2558-4291-B786-6F6064818CA6}" presName="rootConnector1" presStyleLbl="node1" presStyleIdx="0" presStyleCnt="4"/>
       <dgm:spPr/>
+      <dgm:t>
+        <a:bodyPr/>
+        <a:lstStyle/>
+        <a:p>
+          <a:endParaRPr lang="es-MX"/>
+        </a:p>
+      </dgm:t>
     </dgm:pt>
     <dgm:pt modelId="{83579F68-90CD-40F1-A1DD-696F3D2F640C}" type="pres">
       <dgm:prSet presAssocID="{0D17179C-2558-4291-B786-6F6064818CA6}" presName="hierChild2" presStyleCnt="0"/>
       <dgm:spPr/>
     </dgm:pt>
+    <dgm:pt modelId="{4559027D-CFE4-40D4-BA87-A879DD538C2E}" type="pres">
+      <dgm:prSet presAssocID="{A0BA743B-5D02-47DD-B0C1-1A9DF0A195E4}" presName="Name37" presStyleLbl="parChTrans1D2" presStyleIdx="0" presStyleCnt="5"/>
+      <dgm:spPr/>
+      <dgm:t>
+        <a:bodyPr/>
+        <a:lstStyle/>
+        <a:p>
+          <a:endParaRPr lang="es-MX"/>
+        </a:p>
+      </dgm:t>
+    </dgm:pt>
+    <dgm:pt modelId="{9BCD8D77-23D6-4FA6-8A43-8D13C62FF2CA}" type="pres">
+      <dgm:prSet presAssocID="{F807797C-59CE-4524-B449-D95F9F9E2930}" presName="hierRoot2" presStyleCnt="0">
+        <dgm:presLayoutVars>
+          <dgm:hierBranch val="init"/>
+        </dgm:presLayoutVars>
+      </dgm:prSet>
+      <dgm:spPr/>
+    </dgm:pt>
+    <dgm:pt modelId="{5E78037F-2889-40A6-B0A7-FC397BA78DA9}" type="pres">
+      <dgm:prSet presAssocID="{F807797C-59CE-4524-B449-D95F9F9E2930}" presName="rootComposite" presStyleCnt="0"/>
+      <dgm:spPr/>
+    </dgm:pt>
+    <dgm:pt modelId="{153F1297-077A-4629-AFE4-921E0A3A38C3}" type="pres">
+      <dgm:prSet presAssocID="{F807797C-59CE-4524-B449-D95F9F9E2930}" presName="rootText" presStyleLbl="node1" presStyleIdx="0" presStyleCnt="4">
+        <dgm:presLayoutVars>
+          <dgm:chMax/>
+          <dgm:chPref val="3"/>
+        </dgm:presLayoutVars>
+      </dgm:prSet>
+      <dgm:spPr/>
+      <dgm:t>
+        <a:bodyPr/>
+        <a:lstStyle/>
+        <a:p>
+          <a:endParaRPr lang="es-MX"/>
+        </a:p>
+      </dgm:t>
+    </dgm:pt>
+    <dgm:pt modelId="{0C71B49C-F081-4C79-9C65-2EB4530C117E}" type="pres">
+      <dgm:prSet presAssocID="{F807797C-59CE-4524-B449-D95F9F9E2930}" presName="titleText2" presStyleLbl="fgAcc1" presStyleIdx="0" presStyleCnt="4">
+        <dgm:presLayoutVars>
+          <dgm:chMax val="0"/>
+          <dgm:chPref val="0"/>
+        </dgm:presLayoutVars>
+      </dgm:prSet>
+      <dgm:spPr/>
+      <dgm:t>
+        <a:bodyPr/>
+        <a:lstStyle/>
+        <a:p>
+          <a:endParaRPr lang="es-MX"/>
+        </a:p>
+      </dgm:t>
+    </dgm:pt>
+    <dgm:pt modelId="{26B5C2F5-B513-4DDC-99D3-F56BC6B53D19}" type="pres">
+      <dgm:prSet presAssocID="{F807797C-59CE-4524-B449-D95F9F9E2930}" presName="rootConnector" presStyleLbl="node2" presStyleIdx="0" presStyleCnt="0"/>
+      <dgm:spPr/>
+      <dgm:t>
+        <a:bodyPr/>
+        <a:lstStyle/>
+        <a:p>
+          <a:endParaRPr lang="es-MX"/>
+        </a:p>
+      </dgm:t>
+    </dgm:pt>
+    <dgm:pt modelId="{1D2F1636-43C8-4123-AB49-FA3D00A8FD82}" type="pres">
+      <dgm:prSet presAssocID="{F807797C-59CE-4524-B449-D95F9F9E2930}" presName="hierChild4" presStyleCnt="0"/>
+      <dgm:spPr/>
+    </dgm:pt>
+    <dgm:pt modelId="{B05082AD-5F13-421D-9A82-D88321A4FA26}" type="pres">
+      <dgm:prSet presAssocID="{F807797C-59CE-4524-B449-D95F9F9E2930}" presName="hierChild5" presStyleCnt="0"/>
+      <dgm:spPr/>
+    </dgm:pt>
     <dgm:pt modelId="{CB9BD4F0-8395-4575-856D-998F95CE80F1}" type="pres">
-      <dgm:prSet presAssocID="{CA6F9425-BDFF-4855-ADF9-35D7E26278A3}" presName="Name37" presStyleLbl="parChTrans1D2" presStyleIdx="0" presStyleCnt="4"/>
+      <dgm:prSet presAssocID="{CA6F9425-BDFF-4855-ADF9-35D7E26278A3}" presName="Name37" presStyleLbl="parChTrans1D2" presStyleIdx="1" presStyleCnt="5"/>
       <dgm:spPr/>
+      <dgm:t>
+        <a:bodyPr/>
+        <a:lstStyle/>
+        <a:p>
+          <a:endParaRPr lang="es-MX"/>
+        </a:p>
+      </dgm:t>
     </dgm:pt>
     <dgm:pt modelId="{4987BCCD-88A9-4CFC-8BA8-DA8E74D6D366}" type="pres">
       <dgm:prSet presAssocID="{EBE1BCB6-8A24-41E5-88FD-CAC41C044643}" presName="hierRoot2" presStyleCnt="0">
@@ -9429,26 +9604,47 @@
       <dgm:spPr/>
     </dgm:pt>
     <dgm:pt modelId="{D0466915-4607-46B3-9C31-F963A128D890}" type="pres">
-      <dgm:prSet presAssocID="{EBE1BCB6-8A24-41E5-88FD-CAC41C044643}" presName="rootText" presStyleLbl="node1" presStyleIdx="0" presStyleCnt="3">
+      <dgm:prSet presAssocID="{EBE1BCB6-8A24-41E5-88FD-CAC41C044643}" presName="rootText" presStyleLbl="node1" presStyleIdx="1" presStyleCnt="4">
         <dgm:presLayoutVars>
           <dgm:chMax/>
           <dgm:chPref val="3"/>
         </dgm:presLayoutVars>
       </dgm:prSet>
       <dgm:spPr/>
+      <dgm:t>
+        <a:bodyPr/>
+        <a:lstStyle/>
+        <a:p>
+          <a:endParaRPr lang="es-MX"/>
+        </a:p>
+      </dgm:t>
     </dgm:pt>
     <dgm:pt modelId="{77C5B153-5243-46F5-8A21-3BE6FAAA9580}" type="pres">
-      <dgm:prSet presAssocID="{EBE1BCB6-8A24-41E5-88FD-CAC41C044643}" presName="titleText2" presStyleLbl="fgAcc1" presStyleIdx="0" presStyleCnt="3">
+      <dgm:prSet presAssocID="{EBE1BCB6-8A24-41E5-88FD-CAC41C044643}" presName="titleText2" presStyleLbl="fgAcc1" presStyleIdx="1" presStyleCnt="4">
         <dgm:presLayoutVars>
           <dgm:chMax val="0"/>
           <dgm:chPref val="0"/>
         </dgm:presLayoutVars>
       </dgm:prSet>
       <dgm:spPr/>
+      <dgm:t>
+        <a:bodyPr/>
+        <a:lstStyle/>
+        <a:p>
+          <a:endParaRPr lang="es-MX"/>
+        </a:p>
+      </dgm:t>
     </dgm:pt>
     <dgm:pt modelId="{DA03CFB5-E23B-4341-8337-B1CEE4630868}" type="pres">
       <dgm:prSet presAssocID="{EBE1BCB6-8A24-41E5-88FD-CAC41C044643}" presName="rootConnector" presStyleLbl="node2" presStyleIdx="0" presStyleCnt="0"/>
       <dgm:spPr/>
+      <dgm:t>
+        <a:bodyPr/>
+        <a:lstStyle/>
+        <a:p>
+          <a:endParaRPr lang="es-MX"/>
+        </a:p>
+      </dgm:t>
     </dgm:pt>
     <dgm:pt modelId="{DBB6C5EC-2DEF-498B-8194-866EF84D4120}" type="pres">
       <dgm:prSet presAssocID="{EBE1BCB6-8A24-41E5-88FD-CAC41C044643}" presName="hierChild4" presStyleCnt="0"/>
@@ -9459,8 +9655,15 @@
       <dgm:spPr/>
     </dgm:pt>
     <dgm:pt modelId="{B6CCE750-F656-4909-B7DD-A6DBD6D7F1DF}" type="pres">
-      <dgm:prSet presAssocID="{FEC9E84D-E46B-443D-9E3B-DBB0A3359E8E}" presName="Name37" presStyleLbl="parChTrans1D2" presStyleIdx="1" presStyleCnt="4"/>
+      <dgm:prSet presAssocID="{FEC9E84D-E46B-443D-9E3B-DBB0A3359E8E}" presName="Name37" presStyleLbl="parChTrans1D2" presStyleIdx="2" presStyleCnt="5"/>
       <dgm:spPr/>
+      <dgm:t>
+        <a:bodyPr/>
+        <a:lstStyle/>
+        <a:p>
+          <a:endParaRPr lang="es-MX"/>
+        </a:p>
+      </dgm:t>
     </dgm:pt>
     <dgm:pt modelId="{FD5A639D-9F17-4257-AA4C-3D6C889717CB}" type="pres">
       <dgm:prSet presAssocID="{39E5B363-1E61-44AB-A783-3473AB8DE807}" presName="hierRoot2" presStyleCnt="0">
@@ -9475,26 +9678,47 @@
       <dgm:spPr/>
     </dgm:pt>
     <dgm:pt modelId="{238A725E-D58C-4873-9EC1-3A959CC51569}" type="pres">
-      <dgm:prSet presAssocID="{39E5B363-1E61-44AB-A783-3473AB8DE807}" presName="rootText" presStyleLbl="node1" presStyleIdx="1" presStyleCnt="3">
+      <dgm:prSet presAssocID="{39E5B363-1E61-44AB-A783-3473AB8DE807}" presName="rootText" presStyleLbl="node1" presStyleIdx="2" presStyleCnt="4">
         <dgm:presLayoutVars>
           <dgm:chMax/>
           <dgm:chPref val="3"/>
         </dgm:presLayoutVars>
       </dgm:prSet>
       <dgm:spPr/>
+      <dgm:t>
+        <a:bodyPr/>
+        <a:lstStyle/>
+        <a:p>
+          <a:endParaRPr lang="es-MX"/>
+        </a:p>
+      </dgm:t>
     </dgm:pt>
     <dgm:pt modelId="{D2BC5E03-29F7-436D-B485-DC8BC60ADCA3}" type="pres">
-      <dgm:prSet presAssocID="{39E5B363-1E61-44AB-A783-3473AB8DE807}" presName="titleText2" presStyleLbl="fgAcc1" presStyleIdx="1" presStyleCnt="3">
+      <dgm:prSet presAssocID="{39E5B363-1E61-44AB-A783-3473AB8DE807}" presName="titleText2" presStyleLbl="fgAcc1" presStyleIdx="2" presStyleCnt="4">
         <dgm:presLayoutVars>
           <dgm:chMax val="0"/>
           <dgm:chPref val="0"/>
         </dgm:presLayoutVars>
       </dgm:prSet>
       <dgm:spPr/>
+      <dgm:t>
+        <a:bodyPr/>
+        <a:lstStyle/>
+        <a:p>
+          <a:endParaRPr lang="es-MX"/>
+        </a:p>
+      </dgm:t>
     </dgm:pt>
     <dgm:pt modelId="{1605A490-4AB1-46ED-B9A8-675C512F06B4}" type="pres">
       <dgm:prSet presAssocID="{39E5B363-1E61-44AB-A783-3473AB8DE807}" presName="rootConnector" presStyleLbl="node2" presStyleIdx="0" presStyleCnt="0"/>
       <dgm:spPr/>
+      <dgm:t>
+        <a:bodyPr/>
+        <a:lstStyle/>
+        <a:p>
+          <a:endParaRPr lang="es-MX"/>
+        </a:p>
+      </dgm:t>
     </dgm:pt>
     <dgm:pt modelId="{17E8408A-4A90-41B6-9660-5275A14F6151}" type="pres">
       <dgm:prSet presAssocID="{39E5B363-1E61-44AB-A783-3473AB8DE807}" presName="hierChild4" presStyleCnt="0"/>
@@ -9505,8 +9729,15 @@
       <dgm:spPr/>
     </dgm:pt>
     <dgm:pt modelId="{793138E1-FEE0-4DA0-BC7B-D4B6933A57E3}" type="pres">
-      <dgm:prSet presAssocID="{E0C00157-26BF-4776-964B-FEADC5C9BD9D}" presName="Name37" presStyleLbl="parChTrans1D2" presStyleIdx="2" presStyleCnt="4"/>
+      <dgm:prSet presAssocID="{E0C00157-26BF-4776-964B-FEADC5C9BD9D}" presName="Name37" presStyleLbl="parChTrans1D2" presStyleIdx="3" presStyleCnt="5"/>
       <dgm:spPr/>
+      <dgm:t>
+        <a:bodyPr/>
+        <a:lstStyle/>
+        <a:p>
+          <a:endParaRPr lang="es-MX"/>
+        </a:p>
+      </dgm:t>
     </dgm:pt>
     <dgm:pt modelId="{CA648AB5-6052-47FE-988C-3D666B9412AE}" type="pres">
       <dgm:prSet presAssocID="{9109EF0E-0A78-43EA-8166-73D6F1DB460C}" presName="hierRoot2" presStyleCnt="0">
@@ -9521,26 +9752,47 @@
       <dgm:spPr/>
     </dgm:pt>
     <dgm:pt modelId="{514EB66C-42C9-4BB9-BC26-DCA6628914B4}" type="pres">
-      <dgm:prSet presAssocID="{9109EF0E-0A78-43EA-8166-73D6F1DB460C}" presName="rootText" presStyleLbl="node1" presStyleIdx="2" presStyleCnt="3">
+      <dgm:prSet presAssocID="{9109EF0E-0A78-43EA-8166-73D6F1DB460C}" presName="rootText" presStyleLbl="node1" presStyleIdx="3" presStyleCnt="4">
         <dgm:presLayoutVars>
           <dgm:chMax/>
           <dgm:chPref val="3"/>
         </dgm:presLayoutVars>
       </dgm:prSet>
       <dgm:spPr/>
+      <dgm:t>
+        <a:bodyPr/>
+        <a:lstStyle/>
+        <a:p>
+          <a:endParaRPr lang="es-MX"/>
+        </a:p>
+      </dgm:t>
     </dgm:pt>
     <dgm:pt modelId="{73C9BDA6-E986-45AE-BEB0-BFDB394E5883}" type="pres">
-      <dgm:prSet presAssocID="{9109EF0E-0A78-43EA-8166-73D6F1DB460C}" presName="titleText2" presStyleLbl="fgAcc1" presStyleIdx="2" presStyleCnt="3">
+      <dgm:prSet presAssocID="{9109EF0E-0A78-43EA-8166-73D6F1DB460C}" presName="titleText2" presStyleLbl="fgAcc1" presStyleIdx="3" presStyleCnt="4">
         <dgm:presLayoutVars>
           <dgm:chMax val="0"/>
           <dgm:chPref val="0"/>
         </dgm:presLayoutVars>
       </dgm:prSet>
       <dgm:spPr/>
+      <dgm:t>
+        <a:bodyPr/>
+        <a:lstStyle/>
+        <a:p>
+          <a:endParaRPr lang="es-MX"/>
+        </a:p>
+      </dgm:t>
     </dgm:pt>
     <dgm:pt modelId="{FAF5EBA0-0001-4E97-92EB-51B111224CED}" type="pres">
       <dgm:prSet presAssocID="{9109EF0E-0A78-43EA-8166-73D6F1DB460C}" presName="rootConnector" presStyleLbl="node2" presStyleIdx="0" presStyleCnt="0"/>
       <dgm:spPr/>
+      <dgm:t>
+        <a:bodyPr/>
+        <a:lstStyle/>
+        <a:p>
+          <a:endParaRPr lang="es-MX"/>
+        </a:p>
+      </dgm:t>
     </dgm:pt>
     <dgm:pt modelId="{2B897690-7903-495A-B566-95124E5FAEC2}" type="pres">
       <dgm:prSet presAssocID="{9109EF0E-0A78-43EA-8166-73D6F1DB460C}" presName="hierChild4" presStyleCnt="0"/>
@@ -9555,8 +9807,15 @@
       <dgm:spPr/>
     </dgm:pt>
     <dgm:pt modelId="{78A94051-3CF3-40D5-B84E-BE907D22CA64}" type="pres">
-      <dgm:prSet presAssocID="{50B608EB-373A-4450-AE4D-BBD6D95AD855}" presName="Name96" presStyleLbl="parChTrans1D2" presStyleIdx="3" presStyleCnt="4"/>
+      <dgm:prSet presAssocID="{50B608EB-373A-4450-AE4D-BBD6D95AD855}" presName="Name96" presStyleLbl="parChTrans1D2" presStyleIdx="4" presStyleCnt="5"/>
       <dgm:spPr/>
+      <dgm:t>
+        <a:bodyPr/>
+        <a:lstStyle/>
+        <a:p>
+          <a:endParaRPr lang="es-MX"/>
+        </a:p>
+      </dgm:t>
     </dgm:pt>
     <dgm:pt modelId="{DC10C102-6B98-4365-9403-9EC550A39F36}" type="pres">
       <dgm:prSet presAssocID="{BB61E925-F5E0-4198-8586-6B8E2AB4E01F}" presName="hierRoot3" presStyleCnt="0">
@@ -9577,6 +9836,13 @@
         </dgm:presLayoutVars>
       </dgm:prSet>
       <dgm:spPr/>
+      <dgm:t>
+        <a:bodyPr/>
+        <a:lstStyle/>
+        <a:p>
+          <a:endParaRPr lang="es-MX"/>
+        </a:p>
+      </dgm:t>
     </dgm:pt>
     <dgm:pt modelId="{500C8835-9ACB-4ED5-9C1D-D8BA87C52162}" type="pres">
       <dgm:prSet presAssocID="{BB61E925-F5E0-4198-8586-6B8E2AB4E01F}" presName="titleText3" presStyleLbl="fgAcc2" presStyleIdx="0" presStyleCnt="1">
@@ -9586,10 +9852,24 @@
         </dgm:presLayoutVars>
       </dgm:prSet>
       <dgm:spPr/>
+      <dgm:t>
+        <a:bodyPr/>
+        <a:lstStyle/>
+        <a:p>
+          <a:endParaRPr lang="es-MX"/>
+        </a:p>
+      </dgm:t>
     </dgm:pt>
     <dgm:pt modelId="{83822112-B094-4B13-B4CE-5B1CC3E6788C}" type="pres">
       <dgm:prSet presAssocID="{BB61E925-F5E0-4198-8586-6B8E2AB4E01F}" presName="rootConnector3" presStyleLbl="asst1" presStyleIdx="0" presStyleCnt="1"/>
       <dgm:spPr/>
+      <dgm:t>
+        <a:bodyPr/>
+        <a:lstStyle/>
+        <a:p>
+          <a:endParaRPr lang="es-MX"/>
+        </a:p>
+      </dgm:t>
     </dgm:pt>
     <dgm:pt modelId="{2BC02F6C-DAA9-45AA-A79C-93E8E60FCB3A}" type="pres">
       <dgm:prSet presAssocID="{BB61E925-F5E0-4198-8586-6B8E2AB4E01F}" presName="hierChild6" presStyleCnt="0"/>
@@ -9601,55 +9881,68 @@
     </dgm:pt>
   </dgm:ptLst>
   <dgm:cxnLst>
-    <dgm:cxn modelId="{79C96CEB-0C4F-4C40-BB7F-516AD5B3F6F1}" srcId="{0D17179C-2558-4291-B786-6F6064818CA6}" destId="{9109EF0E-0A78-43EA-8166-73D6F1DB460C}" srcOrd="3" destOrd="0" parTransId="{E0C00157-26BF-4776-964B-FEADC5C9BD9D}" sibTransId="{74C8C7AC-B877-4439-A554-96B60EF22CFD}"/>
+    <dgm:cxn modelId="{A82A2781-245F-49A0-85D2-81B95D855B69}" srcId="{0D17179C-2558-4291-B786-6F6064818CA6}" destId="{F807797C-59CE-4524-B449-D95F9F9E2930}" srcOrd="1" destOrd="0" parTransId="{A0BA743B-5D02-47DD-B0C1-1A9DF0A195E4}" sibTransId="{90CB6A4C-9637-49F5-9023-C1EE994D5D2C}"/>
+    <dgm:cxn modelId="{E937F520-263A-4F19-956F-DC8260081797}" type="presOf" srcId="{9109EF0E-0A78-43EA-8166-73D6F1DB460C}" destId="{514EB66C-42C9-4BB9-BC26-DCA6628914B4}" srcOrd="0" destOrd="0" presId="urn:microsoft.com/office/officeart/2008/layout/NameandTitleOrganizationalChart"/>
+    <dgm:cxn modelId="{79C96CEB-0C4F-4C40-BB7F-516AD5B3F6F1}" srcId="{0D17179C-2558-4291-B786-6F6064818CA6}" destId="{9109EF0E-0A78-43EA-8166-73D6F1DB460C}" srcOrd="4" destOrd="0" parTransId="{E0C00157-26BF-4776-964B-FEADC5C9BD9D}" sibTransId="{74C8C7AC-B877-4439-A554-96B60EF22CFD}"/>
+    <dgm:cxn modelId="{6ADF351E-322A-49DC-93F3-EAFF03A8F5B9}" type="presOf" srcId="{50B608EB-373A-4450-AE4D-BBD6D95AD855}" destId="{78A94051-3CF3-40D5-B84E-BE907D22CA64}" srcOrd="0" destOrd="0" presId="urn:microsoft.com/office/officeart/2008/layout/NameandTitleOrganizationalChart"/>
+    <dgm:cxn modelId="{2AED9D6B-1092-4145-8C8A-B2FB00893F5F}" type="presOf" srcId="{F807797C-59CE-4524-B449-D95F9F9E2930}" destId="{26B5C2F5-B513-4DDC-99D3-F56BC6B53D19}" srcOrd="1" destOrd="0" presId="urn:microsoft.com/office/officeart/2008/layout/NameandTitleOrganizationalChart"/>
+    <dgm:cxn modelId="{00DB07CD-4E26-4AE3-9FFA-BDDEE1C22A59}" type="presOf" srcId="{9109EF0E-0A78-43EA-8166-73D6F1DB460C}" destId="{FAF5EBA0-0001-4E97-92EB-51B111224CED}" srcOrd="1" destOrd="0" presId="urn:microsoft.com/office/officeart/2008/layout/NameandTitleOrganizationalChart"/>
+    <dgm:cxn modelId="{26CE5007-E938-4C59-9568-F51A9861E81E}" type="presOf" srcId="{E0C00157-26BF-4776-964B-FEADC5C9BD9D}" destId="{793138E1-FEE0-4DA0-BC7B-D4B6933A57E3}" srcOrd="0" destOrd="0" presId="urn:microsoft.com/office/officeart/2008/layout/NameandTitleOrganizationalChart"/>
+    <dgm:cxn modelId="{6AC96CA5-0AF9-471C-AF33-6CEAC3CE1F08}" type="presOf" srcId="{BB61E925-F5E0-4198-8586-6B8E2AB4E01F}" destId="{AD6C305F-ABD9-4094-9CDD-DEB0227FBE77}" srcOrd="0" destOrd="0" presId="urn:microsoft.com/office/officeart/2008/layout/NameandTitleOrganizationalChart"/>
+    <dgm:cxn modelId="{AB9BE409-BA75-4129-BDB4-A044202B9201}" type="presOf" srcId="{F807797C-59CE-4524-B449-D95F9F9E2930}" destId="{153F1297-077A-4629-AFE4-921E0A3A38C3}" srcOrd="0" destOrd="0" presId="urn:microsoft.com/office/officeart/2008/layout/NameandTitleOrganizationalChart"/>
+    <dgm:cxn modelId="{4D4C6357-6D7A-4BFE-96DA-05DD03E23A6E}" type="presOf" srcId="{EBE1BCB6-8A24-41E5-88FD-CAC41C044643}" destId="{D0466915-4607-46B3-9C31-F963A128D890}" srcOrd="0" destOrd="0" presId="urn:microsoft.com/office/officeart/2008/layout/NameandTitleOrganizationalChart"/>
+    <dgm:cxn modelId="{78B9CCD0-467F-4A95-8391-B0FB103F1E54}" srcId="{0D17179C-2558-4291-B786-6F6064818CA6}" destId="{39E5B363-1E61-44AB-A783-3473AB8DE807}" srcOrd="3" destOrd="0" parTransId="{FEC9E84D-E46B-443D-9E3B-DBB0A3359E8E}" sibTransId="{33B93D14-6C46-4958-97A4-3A5087E1E7A6}"/>
+    <dgm:cxn modelId="{1E28E831-2CC6-4822-89D5-C84B5D1E1622}" type="presOf" srcId="{EBE1BCB6-8A24-41E5-88FD-CAC41C044643}" destId="{DA03CFB5-E23B-4341-8337-B1CEE4630868}" srcOrd="1" destOrd="0" presId="urn:microsoft.com/office/officeart/2008/layout/NameandTitleOrganizationalChart"/>
     <dgm:cxn modelId="{DC0FD425-9014-4023-A7EA-726FC35CC0BC}" type="presOf" srcId="{39E5B363-1E61-44AB-A783-3473AB8DE807}" destId="{238A725E-D58C-4873-9EC1-3A959CC51569}" srcOrd="0" destOrd="0" presId="urn:microsoft.com/office/officeart/2008/layout/NameandTitleOrganizationalChart"/>
+    <dgm:cxn modelId="{AAE81243-F090-44E8-BC67-28646BCDDA48}" srcId="{9AA3BE71-5AF9-4997-B088-1D7884BA30DE}" destId="{0D17179C-2558-4291-B786-6F6064818CA6}" srcOrd="0" destOrd="0" parTransId="{102EAA1B-CB88-4841-930C-BC528589707C}" sibTransId="{F9ABB3CA-EE86-49BE-889D-58C6683CFE89}"/>
+    <dgm:cxn modelId="{FD563CDA-004C-4476-88DA-66A6B8AA7130}" type="presOf" srcId="{90CB6A4C-9637-49F5-9023-C1EE994D5D2C}" destId="{0C71B49C-F081-4C79-9C65-2EB4530C117E}" srcOrd="0" destOrd="0" presId="urn:microsoft.com/office/officeart/2008/layout/NameandTitleOrganizationalChart"/>
+    <dgm:cxn modelId="{D4C6CC70-C39C-480E-BE1D-82BD8468799F}" type="presOf" srcId="{39E5B363-1E61-44AB-A783-3473AB8DE807}" destId="{1605A490-4AB1-46ED-B9A8-675C512F06B4}" srcOrd="1" destOrd="0" presId="urn:microsoft.com/office/officeart/2008/layout/NameandTitleOrganizationalChart"/>
+    <dgm:cxn modelId="{3903F09A-2A99-4E03-83DE-308DCF0FBEDC}" srcId="{0D17179C-2558-4291-B786-6F6064818CA6}" destId="{EBE1BCB6-8A24-41E5-88FD-CAC41C044643}" srcOrd="2" destOrd="0" parTransId="{CA6F9425-BDFF-4855-ADF9-35D7E26278A3}" sibTransId="{4AE4FF0E-19C7-45EF-9E38-19657A252B2D}"/>
     <dgm:cxn modelId="{0B3E651C-5464-4909-8F1F-F5E5488EE5FB}" type="presOf" srcId="{CA6F9425-BDFF-4855-ADF9-35D7E26278A3}" destId="{CB9BD4F0-8395-4575-856D-998F95CE80F1}" srcOrd="0" destOrd="0" presId="urn:microsoft.com/office/officeart/2008/layout/NameandTitleOrganizationalChart"/>
-    <dgm:cxn modelId="{00DB07CD-4E26-4AE3-9FFA-BDDEE1C22A59}" type="presOf" srcId="{9109EF0E-0A78-43EA-8166-73D6F1DB460C}" destId="{FAF5EBA0-0001-4E97-92EB-51B111224CED}" srcOrd="1" destOrd="0" presId="urn:microsoft.com/office/officeart/2008/layout/NameandTitleOrganizationalChart"/>
+    <dgm:cxn modelId="{3A00B75E-0673-4812-AC6E-742A0B3A0987}" type="presOf" srcId="{0D17179C-2558-4291-B786-6F6064818CA6}" destId="{46411591-1130-4E46-83AB-ECB9D8FF5E85}" srcOrd="1" destOrd="0" presId="urn:microsoft.com/office/officeart/2008/layout/NameandTitleOrganizationalChart"/>
+    <dgm:cxn modelId="{4294670D-7695-41E6-BC38-BF06039F602B}" type="presOf" srcId="{0D17179C-2558-4291-B786-6F6064818CA6}" destId="{DB19C1DA-5D4F-4258-A498-4A971F9226C8}" srcOrd="0" destOrd="0" presId="urn:microsoft.com/office/officeart/2008/layout/NameandTitleOrganizationalChart"/>
     <dgm:cxn modelId="{94528D3F-D306-4BF4-B9CC-89C90DB178AF}" srcId="{0D17179C-2558-4291-B786-6F6064818CA6}" destId="{BB61E925-F5E0-4198-8586-6B8E2AB4E01F}" srcOrd="0" destOrd="0" parTransId="{50B608EB-373A-4450-AE4D-BBD6D95AD855}" sibTransId="{0DC386B4-6F6C-41A4-AA7E-4D7B757DE069}"/>
-    <dgm:cxn modelId="{AAE81243-F090-44E8-BC67-28646BCDDA48}" srcId="{9AA3BE71-5AF9-4997-B088-1D7884BA30DE}" destId="{0D17179C-2558-4291-B786-6F6064818CA6}" srcOrd="0" destOrd="0" parTransId="{102EAA1B-CB88-4841-930C-BC528589707C}" sibTransId="{F9ABB3CA-EE86-49BE-889D-58C6683CFE89}"/>
-    <dgm:cxn modelId="{3903F09A-2A99-4E03-83DE-308DCF0FBEDC}" srcId="{0D17179C-2558-4291-B786-6F6064818CA6}" destId="{EBE1BCB6-8A24-41E5-88FD-CAC41C044643}" srcOrd="1" destOrd="0" parTransId="{CA6F9425-BDFF-4855-ADF9-35D7E26278A3}" sibTransId="{4AE4FF0E-19C7-45EF-9E38-19657A252B2D}"/>
+    <dgm:cxn modelId="{F39C47DE-81A5-4724-BFDC-001E9D82FD26}" type="presOf" srcId="{33B93D14-6C46-4958-97A4-3A5087E1E7A6}" destId="{D2BC5E03-29F7-436D-B485-DC8BC60ADCA3}" srcOrd="0" destOrd="0" presId="urn:microsoft.com/office/officeart/2008/layout/NameandTitleOrganizationalChart"/>
+    <dgm:cxn modelId="{D5ECE7BF-836C-4415-A354-5835C1432C31}" type="presOf" srcId="{BB61E925-F5E0-4198-8586-6B8E2AB4E01F}" destId="{83822112-B094-4B13-B4CE-5B1CC3E6788C}" srcOrd="1" destOrd="0" presId="urn:microsoft.com/office/officeart/2008/layout/NameandTitleOrganizationalChart"/>
+    <dgm:cxn modelId="{0ECB2CDE-D9AD-422C-AE69-5FFBC3724118}" type="presOf" srcId="{F9ABB3CA-EE86-49BE-889D-58C6683CFE89}" destId="{C4CB8E94-BFE2-4190-9CA3-6CD11E5455F7}" srcOrd="0" destOrd="0" presId="urn:microsoft.com/office/officeart/2008/layout/NameandTitleOrganizationalChart"/>
     <dgm:cxn modelId="{BB4CC541-72D5-4496-8503-EF5499D90142}" type="presOf" srcId="{74C8C7AC-B877-4439-A554-96B60EF22CFD}" destId="{73C9BDA6-E986-45AE-BEB0-BFDB394E5883}" srcOrd="0" destOrd="0" presId="urn:microsoft.com/office/officeart/2008/layout/NameandTitleOrganizationalChart"/>
-    <dgm:cxn modelId="{E937F520-263A-4F19-956F-DC8260081797}" type="presOf" srcId="{9109EF0E-0A78-43EA-8166-73D6F1DB460C}" destId="{514EB66C-42C9-4BB9-BC26-DCA6628914B4}" srcOrd="0" destOrd="0" presId="urn:microsoft.com/office/officeart/2008/layout/NameandTitleOrganizationalChart"/>
-    <dgm:cxn modelId="{6ADF351E-322A-49DC-93F3-EAFF03A8F5B9}" type="presOf" srcId="{50B608EB-373A-4450-AE4D-BBD6D95AD855}" destId="{78A94051-3CF3-40D5-B84E-BE907D22CA64}" srcOrd="0" destOrd="0" presId="urn:microsoft.com/office/officeart/2008/layout/NameandTitleOrganizationalChart"/>
+    <dgm:cxn modelId="{51BC9C63-BF88-40CB-A30B-18B0D225C54C}" type="presOf" srcId="{0DC386B4-6F6C-41A4-AA7E-4D7B757DE069}" destId="{500C8835-9ACB-4ED5-9C1D-D8BA87C52162}" srcOrd="0" destOrd="0" presId="urn:microsoft.com/office/officeart/2008/layout/NameandTitleOrganizationalChart"/>
     <dgm:cxn modelId="{FEB8FAC4-7991-4F7C-9332-2B8606895BE7}" type="presOf" srcId="{FEC9E84D-E46B-443D-9E3B-DBB0A3359E8E}" destId="{B6CCE750-F656-4909-B7DD-A6DBD6D7F1DF}" srcOrd="0" destOrd="0" presId="urn:microsoft.com/office/officeart/2008/layout/NameandTitleOrganizationalChart"/>
-    <dgm:cxn modelId="{51BC9C63-BF88-40CB-A30B-18B0D225C54C}" type="presOf" srcId="{0DC386B4-6F6C-41A4-AA7E-4D7B757DE069}" destId="{500C8835-9ACB-4ED5-9C1D-D8BA87C52162}" srcOrd="0" destOrd="0" presId="urn:microsoft.com/office/officeart/2008/layout/NameandTitleOrganizationalChart"/>
+    <dgm:cxn modelId="{515BFEB1-E12A-41BA-BE3E-654BB4898886}" type="presOf" srcId="{9AA3BE71-5AF9-4997-B088-1D7884BA30DE}" destId="{E7342B8C-28F9-4718-9676-D535B917657B}" srcOrd="0" destOrd="0" presId="urn:microsoft.com/office/officeart/2008/layout/NameandTitleOrganizationalChart"/>
     <dgm:cxn modelId="{F9EF9E28-7DA3-42E2-BA05-E82D17C0982D}" type="presOf" srcId="{4AE4FF0E-19C7-45EF-9E38-19657A252B2D}" destId="{77C5B153-5243-46F5-8A21-3BE6FAAA9580}" srcOrd="0" destOrd="0" presId="urn:microsoft.com/office/officeart/2008/layout/NameandTitleOrganizationalChart"/>
-    <dgm:cxn modelId="{4294670D-7695-41E6-BC38-BF06039F602B}" type="presOf" srcId="{0D17179C-2558-4291-B786-6F6064818CA6}" destId="{DB19C1DA-5D4F-4258-A498-4A971F9226C8}" srcOrd="0" destOrd="0" presId="urn:microsoft.com/office/officeart/2008/layout/NameandTitleOrganizationalChart"/>
-    <dgm:cxn modelId="{0ECB2CDE-D9AD-422C-AE69-5FFBC3724118}" type="presOf" srcId="{F9ABB3CA-EE86-49BE-889D-58C6683CFE89}" destId="{C4CB8E94-BFE2-4190-9CA3-6CD11E5455F7}" srcOrd="0" destOrd="0" presId="urn:microsoft.com/office/officeart/2008/layout/NameandTitleOrganizationalChart"/>
-    <dgm:cxn modelId="{4D4C6357-6D7A-4BFE-96DA-05DD03E23A6E}" type="presOf" srcId="{EBE1BCB6-8A24-41E5-88FD-CAC41C044643}" destId="{D0466915-4607-46B3-9C31-F963A128D890}" srcOrd="0" destOrd="0" presId="urn:microsoft.com/office/officeart/2008/layout/NameandTitleOrganizationalChart"/>
-    <dgm:cxn modelId="{D5ECE7BF-836C-4415-A354-5835C1432C31}" type="presOf" srcId="{BB61E925-F5E0-4198-8586-6B8E2AB4E01F}" destId="{83822112-B094-4B13-B4CE-5B1CC3E6788C}" srcOrd="1" destOrd="0" presId="urn:microsoft.com/office/officeart/2008/layout/NameandTitleOrganizationalChart"/>
-    <dgm:cxn modelId="{F39C47DE-81A5-4724-BFDC-001E9D82FD26}" type="presOf" srcId="{33B93D14-6C46-4958-97A4-3A5087E1E7A6}" destId="{D2BC5E03-29F7-436D-B485-DC8BC60ADCA3}" srcOrd="0" destOrd="0" presId="urn:microsoft.com/office/officeart/2008/layout/NameandTitleOrganizationalChart"/>
-    <dgm:cxn modelId="{D4C6CC70-C39C-480E-BE1D-82BD8468799F}" type="presOf" srcId="{39E5B363-1E61-44AB-A783-3473AB8DE807}" destId="{1605A490-4AB1-46ED-B9A8-675C512F06B4}" srcOrd="1" destOrd="0" presId="urn:microsoft.com/office/officeart/2008/layout/NameandTitleOrganizationalChart"/>
-    <dgm:cxn modelId="{6AC96CA5-0AF9-471C-AF33-6CEAC3CE1F08}" type="presOf" srcId="{BB61E925-F5E0-4198-8586-6B8E2AB4E01F}" destId="{AD6C305F-ABD9-4094-9CDD-DEB0227FBE77}" srcOrd="0" destOrd="0" presId="urn:microsoft.com/office/officeart/2008/layout/NameandTitleOrganizationalChart"/>
-    <dgm:cxn modelId="{515BFEB1-E12A-41BA-BE3E-654BB4898886}" type="presOf" srcId="{9AA3BE71-5AF9-4997-B088-1D7884BA30DE}" destId="{E7342B8C-28F9-4718-9676-D535B917657B}" srcOrd="0" destOrd="0" presId="urn:microsoft.com/office/officeart/2008/layout/NameandTitleOrganizationalChart"/>
-    <dgm:cxn modelId="{78B9CCD0-467F-4A95-8391-B0FB103F1E54}" srcId="{0D17179C-2558-4291-B786-6F6064818CA6}" destId="{39E5B363-1E61-44AB-A783-3473AB8DE807}" srcOrd="2" destOrd="0" parTransId="{FEC9E84D-E46B-443D-9E3B-DBB0A3359E8E}" sibTransId="{33B93D14-6C46-4958-97A4-3A5087E1E7A6}"/>
-    <dgm:cxn modelId="{1E28E831-2CC6-4822-89D5-C84B5D1E1622}" type="presOf" srcId="{EBE1BCB6-8A24-41E5-88FD-CAC41C044643}" destId="{DA03CFB5-E23B-4341-8337-B1CEE4630868}" srcOrd="1" destOrd="0" presId="urn:microsoft.com/office/officeart/2008/layout/NameandTitleOrganizationalChart"/>
-    <dgm:cxn modelId="{3A00B75E-0673-4812-AC6E-742A0B3A0987}" type="presOf" srcId="{0D17179C-2558-4291-B786-6F6064818CA6}" destId="{46411591-1130-4E46-83AB-ECB9D8FF5E85}" srcOrd="1" destOrd="0" presId="urn:microsoft.com/office/officeart/2008/layout/NameandTitleOrganizationalChart"/>
-    <dgm:cxn modelId="{26CE5007-E938-4C59-9568-F51A9861E81E}" type="presOf" srcId="{E0C00157-26BF-4776-964B-FEADC5C9BD9D}" destId="{793138E1-FEE0-4DA0-BC7B-D4B6933A57E3}" srcOrd="0" destOrd="0" presId="urn:microsoft.com/office/officeart/2008/layout/NameandTitleOrganizationalChart"/>
+    <dgm:cxn modelId="{BF7332CA-0EED-42F9-97BD-70A43CA66E79}" type="presOf" srcId="{A0BA743B-5D02-47DD-B0C1-1A9DF0A195E4}" destId="{4559027D-CFE4-40D4-BA87-A879DD538C2E}" srcOrd="0" destOrd="0" presId="urn:microsoft.com/office/officeart/2008/layout/NameandTitleOrganizationalChart"/>
     <dgm:cxn modelId="{EC1A1A7A-0645-411C-8130-E2547C0121D2}" type="presParOf" srcId="{E7342B8C-28F9-4718-9676-D535B917657B}" destId="{6CED3196-6A5E-4AA3-B855-DB4FE6DF946E}" srcOrd="0" destOrd="0" presId="urn:microsoft.com/office/officeart/2008/layout/NameandTitleOrganizationalChart"/>
     <dgm:cxn modelId="{CC8F7C4F-644E-4C95-A781-CC1C54ACB3E7}" type="presParOf" srcId="{6CED3196-6A5E-4AA3-B855-DB4FE6DF946E}" destId="{57CA6C7D-673D-4FD6-BDF6-FF86CFFBCB46}" srcOrd="0" destOrd="0" presId="urn:microsoft.com/office/officeart/2008/layout/NameandTitleOrganizationalChart"/>
     <dgm:cxn modelId="{A1778007-D770-4A11-B07F-E872E3913073}" type="presParOf" srcId="{57CA6C7D-673D-4FD6-BDF6-FF86CFFBCB46}" destId="{DB19C1DA-5D4F-4258-A498-4A971F9226C8}" srcOrd="0" destOrd="0" presId="urn:microsoft.com/office/officeart/2008/layout/NameandTitleOrganizationalChart"/>
     <dgm:cxn modelId="{C0710163-C2C3-44F8-8521-92DE50C66694}" type="presParOf" srcId="{57CA6C7D-673D-4FD6-BDF6-FF86CFFBCB46}" destId="{C4CB8E94-BFE2-4190-9CA3-6CD11E5455F7}" srcOrd="1" destOrd="0" presId="urn:microsoft.com/office/officeart/2008/layout/NameandTitleOrganizationalChart"/>
     <dgm:cxn modelId="{A4D09817-E5DD-4A14-9651-2AA3B3D5F4F4}" type="presParOf" srcId="{57CA6C7D-673D-4FD6-BDF6-FF86CFFBCB46}" destId="{46411591-1130-4E46-83AB-ECB9D8FF5E85}" srcOrd="2" destOrd="0" presId="urn:microsoft.com/office/officeart/2008/layout/NameandTitleOrganizationalChart"/>
     <dgm:cxn modelId="{E58BCDD5-EE33-4DEF-99F4-1F93F8ECE4D4}" type="presParOf" srcId="{6CED3196-6A5E-4AA3-B855-DB4FE6DF946E}" destId="{83579F68-90CD-40F1-A1DD-696F3D2F640C}" srcOrd="1" destOrd="0" presId="urn:microsoft.com/office/officeart/2008/layout/NameandTitleOrganizationalChart"/>
-    <dgm:cxn modelId="{F1BCF2B2-31A8-410D-9578-5587920DAB0D}" type="presParOf" srcId="{83579F68-90CD-40F1-A1DD-696F3D2F640C}" destId="{CB9BD4F0-8395-4575-856D-998F95CE80F1}" srcOrd="0" destOrd="0" presId="urn:microsoft.com/office/officeart/2008/layout/NameandTitleOrganizationalChart"/>
-    <dgm:cxn modelId="{0B1DB459-88D7-4221-AEB2-83D2B81737DA}" type="presParOf" srcId="{83579F68-90CD-40F1-A1DD-696F3D2F640C}" destId="{4987BCCD-88A9-4CFC-8BA8-DA8E74D6D366}" srcOrd="1" destOrd="0" presId="urn:microsoft.com/office/officeart/2008/layout/NameandTitleOrganizationalChart"/>
+    <dgm:cxn modelId="{2B7C89B0-482D-4EF3-871F-3411EF636B1C}" type="presParOf" srcId="{83579F68-90CD-40F1-A1DD-696F3D2F640C}" destId="{4559027D-CFE4-40D4-BA87-A879DD538C2E}" srcOrd="0" destOrd="0" presId="urn:microsoft.com/office/officeart/2008/layout/NameandTitleOrganizationalChart"/>
+    <dgm:cxn modelId="{400B7604-BB31-41AA-9749-68CCA0EAA2DA}" type="presParOf" srcId="{83579F68-90CD-40F1-A1DD-696F3D2F640C}" destId="{9BCD8D77-23D6-4FA6-8A43-8D13C62FF2CA}" srcOrd="1" destOrd="0" presId="urn:microsoft.com/office/officeart/2008/layout/NameandTitleOrganizationalChart"/>
+    <dgm:cxn modelId="{C1787F45-88D1-4715-BAEC-8B8A95CB6386}" type="presParOf" srcId="{9BCD8D77-23D6-4FA6-8A43-8D13C62FF2CA}" destId="{5E78037F-2889-40A6-B0A7-FC397BA78DA9}" srcOrd="0" destOrd="0" presId="urn:microsoft.com/office/officeart/2008/layout/NameandTitleOrganizationalChart"/>
+    <dgm:cxn modelId="{8EDA6113-D596-4902-81BA-F67944F3268E}" type="presParOf" srcId="{5E78037F-2889-40A6-B0A7-FC397BA78DA9}" destId="{153F1297-077A-4629-AFE4-921E0A3A38C3}" srcOrd="0" destOrd="0" presId="urn:microsoft.com/office/officeart/2008/layout/NameandTitleOrganizationalChart"/>
+    <dgm:cxn modelId="{49398A59-A8B5-48E2-ADE1-5A45EBFE4BB4}" type="presParOf" srcId="{5E78037F-2889-40A6-B0A7-FC397BA78DA9}" destId="{0C71B49C-F081-4C79-9C65-2EB4530C117E}" srcOrd="1" destOrd="0" presId="urn:microsoft.com/office/officeart/2008/layout/NameandTitleOrganizationalChart"/>
+    <dgm:cxn modelId="{1D787AA4-E4B5-48E2-8D5D-37B0CE2A45A4}" type="presParOf" srcId="{5E78037F-2889-40A6-B0A7-FC397BA78DA9}" destId="{26B5C2F5-B513-4DDC-99D3-F56BC6B53D19}" srcOrd="2" destOrd="0" presId="urn:microsoft.com/office/officeart/2008/layout/NameandTitleOrganizationalChart"/>
+    <dgm:cxn modelId="{70659B89-01D9-4AC3-B916-D2CF8CFB74B2}" type="presParOf" srcId="{9BCD8D77-23D6-4FA6-8A43-8D13C62FF2CA}" destId="{1D2F1636-43C8-4123-AB49-FA3D00A8FD82}" srcOrd="1" destOrd="0" presId="urn:microsoft.com/office/officeart/2008/layout/NameandTitleOrganizationalChart"/>
+    <dgm:cxn modelId="{F4F248E2-28BF-4529-B51F-DD595F310448}" type="presParOf" srcId="{9BCD8D77-23D6-4FA6-8A43-8D13C62FF2CA}" destId="{B05082AD-5F13-421D-9A82-D88321A4FA26}" srcOrd="2" destOrd="0" presId="urn:microsoft.com/office/officeart/2008/layout/NameandTitleOrganizationalChart"/>
+    <dgm:cxn modelId="{F1BCF2B2-31A8-410D-9578-5587920DAB0D}" type="presParOf" srcId="{83579F68-90CD-40F1-A1DD-696F3D2F640C}" destId="{CB9BD4F0-8395-4575-856D-998F95CE80F1}" srcOrd="2" destOrd="0" presId="urn:microsoft.com/office/officeart/2008/layout/NameandTitleOrganizationalChart"/>
+    <dgm:cxn modelId="{0B1DB459-88D7-4221-AEB2-83D2B81737DA}" type="presParOf" srcId="{83579F68-90CD-40F1-A1DD-696F3D2F640C}" destId="{4987BCCD-88A9-4CFC-8BA8-DA8E74D6D366}" srcOrd="3" destOrd="0" presId="urn:microsoft.com/office/officeart/2008/layout/NameandTitleOrganizationalChart"/>
     <dgm:cxn modelId="{B2E96FC7-3FCA-4921-B7F7-1A850E1BB8C9}" type="presParOf" srcId="{4987BCCD-88A9-4CFC-8BA8-DA8E74D6D366}" destId="{E1B69571-DDAA-48A9-A418-B84ECAA02FD4}" srcOrd="0" destOrd="0" presId="urn:microsoft.com/office/officeart/2008/layout/NameandTitleOrganizationalChart"/>
     <dgm:cxn modelId="{EF23211C-B3FD-4E9B-8D62-027F6E470E13}" type="presParOf" srcId="{E1B69571-DDAA-48A9-A418-B84ECAA02FD4}" destId="{D0466915-4607-46B3-9C31-F963A128D890}" srcOrd="0" destOrd="0" presId="urn:microsoft.com/office/officeart/2008/layout/NameandTitleOrganizationalChart"/>
     <dgm:cxn modelId="{C5AEF2F3-724D-48EB-816B-F793108948D1}" type="presParOf" srcId="{E1B69571-DDAA-48A9-A418-B84ECAA02FD4}" destId="{77C5B153-5243-46F5-8A21-3BE6FAAA9580}" srcOrd="1" destOrd="0" presId="urn:microsoft.com/office/officeart/2008/layout/NameandTitleOrganizationalChart"/>
     <dgm:cxn modelId="{F33991C7-A4BE-4C7C-A442-2E6CDE00159D}" type="presParOf" srcId="{E1B69571-DDAA-48A9-A418-B84ECAA02FD4}" destId="{DA03CFB5-E23B-4341-8337-B1CEE4630868}" srcOrd="2" destOrd="0" presId="urn:microsoft.com/office/officeart/2008/layout/NameandTitleOrganizationalChart"/>
     <dgm:cxn modelId="{902FA3B8-646F-413E-AD1B-571B772F12E8}" type="presParOf" srcId="{4987BCCD-88A9-4CFC-8BA8-DA8E74D6D366}" destId="{DBB6C5EC-2DEF-498B-8194-866EF84D4120}" srcOrd="1" destOrd="0" presId="urn:microsoft.com/office/officeart/2008/layout/NameandTitleOrganizationalChart"/>
     <dgm:cxn modelId="{1FC97C5F-D8D2-4C2D-887C-4BCB32E643C4}" type="presParOf" srcId="{4987BCCD-88A9-4CFC-8BA8-DA8E74D6D366}" destId="{72DC1928-EE93-4D02-98D8-02B71E2911BE}" srcOrd="2" destOrd="0" presId="urn:microsoft.com/office/officeart/2008/layout/NameandTitleOrganizationalChart"/>
-    <dgm:cxn modelId="{AA8B8E73-B2C3-4A6E-ADB2-69A7EFF579C3}" type="presParOf" srcId="{83579F68-90CD-40F1-A1DD-696F3D2F640C}" destId="{B6CCE750-F656-4909-B7DD-A6DBD6D7F1DF}" srcOrd="2" destOrd="0" presId="urn:microsoft.com/office/officeart/2008/layout/NameandTitleOrganizationalChart"/>
-    <dgm:cxn modelId="{E06E4547-C76F-4A51-AD4A-186C74929F23}" type="presParOf" srcId="{83579F68-90CD-40F1-A1DD-696F3D2F640C}" destId="{FD5A639D-9F17-4257-AA4C-3D6C889717CB}" srcOrd="3" destOrd="0" presId="urn:microsoft.com/office/officeart/2008/layout/NameandTitleOrganizationalChart"/>
+    <dgm:cxn modelId="{AA8B8E73-B2C3-4A6E-ADB2-69A7EFF579C3}" type="presParOf" srcId="{83579F68-90CD-40F1-A1DD-696F3D2F640C}" destId="{B6CCE750-F656-4909-B7DD-A6DBD6D7F1DF}" srcOrd="4" destOrd="0" presId="urn:microsoft.com/office/officeart/2008/layout/NameandTitleOrganizationalChart"/>
+    <dgm:cxn modelId="{E06E4547-C76F-4A51-AD4A-186C74929F23}" type="presParOf" srcId="{83579F68-90CD-40F1-A1DD-696F3D2F640C}" destId="{FD5A639D-9F17-4257-AA4C-3D6C889717CB}" srcOrd="5" destOrd="0" presId="urn:microsoft.com/office/officeart/2008/layout/NameandTitleOrganizationalChart"/>
     <dgm:cxn modelId="{2AD28DF2-2AAD-4887-82E8-BC91B295D0A0}" type="presParOf" srcId="{FD5A639D-9F17-4257-AA4C-3D6C889717CB}" destId="{D387D022-1B66-4381-8F73-49D840A41B6D}" srcOrd="0" destOrd="0" presId="urn:microsoft.com/office/officeart/2008/layout/NameandTitleOrganizationalChart"/>
     <dgm:cxn modelId="{53889DC7-EB89-4FAB-A560-17D27917E990}" type="presParOf" srcId="{D387D022-1B66-4381-8F73-49D840A41B6D}" destId="{238A725E-D58C-4873-9EC1-3A959CC51569}" srcOrd="0" destOrd="0" presId="urn:microsoft.com/office/officeart/2008/layout/NameandTitleOrganizationalChart"/>
     <dgm:cxn modelId="{3DC04C9D-6B15-414B-A7E3-724E019932A4}" type="presParOf" srcId="{D387D022-1B66-4381-8F73-49D840A41B6D}" destId="{D2BC5E03-29F7-436D-B485-DC8BC60ADCA3}" srcOrd="1" destOrd="0" presId="urn:microsoft.com/office/officeart/2008/layout/NameandTitleOrganizationalChart"/>
     <dgm:cxn modelId="{A1537FE7-24C6-4D8E-A7AA-5A5D38305B1C}" type="presParOf" srcId="{D387D022-1B66-4381-8F73-49D840A41B6D}" destId="{1605A490-4AB1-46ED-B9A8-675C512F06B4}" srcOrd="2" destOrd="0" presId="urn:microsoft.com/office/officeart/2008/layout/NameandTitleOrganizationalChart"/>
     <dgm:cxn modelId="{60ABA52B-3CFE-44FE-BE52-53C9B14AD217}" type="presParOf" srcId="{FD5A639D-9F17-4257-AA4C-3D6C889717CB}" destId="{17E8408A-4A90-41B6-9660-5275A14F6151}" srcOrd="1" destOrd="0" presId="urn:microsoft.com/office/officeart/2008/layout/NameandTitleOrganizationalChart"/>
     <dgm:cxn modelId="{53DFF0E2-8067-451D-8A81-5196CAD62BAF}" type="presParOf" srcId="{FD5A639D-9F17-4257-AA4C-3D6C889717CB}" destId="{84B2D5B8-1746-4DE2-84F6-9CBCF2DAF697}" srcOrd="2" destOrd="0" presId="urn:microsoft.com/office/officeart/2008/layout/NameandTitleOrganizationalChart"/>
-    <dgm:cxn modelId="{56AC80E9-0BE2-49AF-BF07-6FA2DB0F936F}" type="presParOf" srcId="{83579F68-90CD-40F1-A1DD-696F3D2F640C}" destId="{793138E1-FEE0-4DA0-BC7B-D4B6933A57E3}" srcOrd="4" destOrd="0" presId="urn:microsoft.com/office/officeart/2008/layout/NameandTitleOrganizationalChart"/>
-    <dgm:cxn modelId="{21F6EEE9-CF76-413E-B035-AE4460B1064B}" type="presParOf" srcId="{83579F68-90CD-40F1-A1DD-696F3D2F640C}" destId="{CA648AB5-6052-47FE-988C-3D666B9412AE}" srcOrd="5" destOrd="0" presId="urn:microsoft.com/office/officeart/2008/layout/NameandTitleOrganizationalChart"/>
+    <dgm:cxn modelId="{56AC80E9-0BE2-49AF-BF07-6FA2DB0F936F}" type="presParOf" srcId="{83579F68-90CD-40F1-A1DD-696F3D2F640C}" destId="{793138E1-FEE0-4DA0-BC7B-D4B6933A57E3}" srcOrd="6" destOrd="0" presId="urn:microsoft.com/office/officeart/2008/layout/NameandTitleOrganizationalChart"/>
+    <dgm:cxn modelId="{21F6EEE9-CF76-413E-B035-AE4460B1064B}" type="presParOf" srcId="{83579F68-90CD-40F1-A1DD-696F3D2F640C}" destId="{CA648AB5-6052-47FE-988C-3D666B9412AE}" srcOrd="7" destOrd="0" presId="urn:microsoft.com/office/officeart/2008/layout/NameandTitleOrganizationalChart"/>
     <dgm:cxn modelId="{53CB2969-8BD7-439E-A945-448859C1B039}" type="presParOf" srcId="{CA648AB5-6052-47FE-988C-3D666B9412AE}" destId="{0A602CB0-1111-44CD-B77D-9681D925FE2E}" srcOrd="0" destOrd="0" presId="urn:microsoft.com/office/officeart/2008/layout/NameandTitleOrganizationalChart"/>
     <dgm:cxn modelId="{767B5A02-CF67-4423-8F61-6BD4C83BC341}" type="presParOf" srcId="{0A602CB0-1111-44CD-B77D-9681D925FE2E}" destId="{514EB66C-42C9-4BB9-BC26-DCA6628914B4}" srcOrd="0" destOrd="0" presId="urn:microsoft.com/office/officeart/2008/layout/NameandTitleOrganizationalChart"/>
     <dgm:cxn modelId="{A6EB2A8C-AF46-4D37-8E05-694C12809B13}" type="presParOf" srcId="{0A602CB0-1111-44CD-B77D-9681D925FE2E}" destId="{73C9BDA6-E986-45AE-BEB0-BFDB394E5883}" srcOrd="1" destOrd="0" presId="urn:microsoft.com/office/officeart/2008/layout/NameandTitleOrganizationalChart"/>
@@ -9691,8 +9984,8 @@
       </dsp:nvSpPr>
       <dsp:spPr>
         <a:xfrm>
-          <a:off x="2429266" y="765938"/>
-          <a:ext cx="242846" cy="793366"/>
+          <a:off x="2511525" y="984537"/>
+          <a:ext cx="179214" cy="585483"/>
         </a:xfrm>
         <a:custGeom>
           <a:avLst/>
@@ -9703,13 +9996,13 @@
           <a:pathLst>
             <a:path>
               <a:moveTo>
-                <a:pt x="242846" y="0"/>
+                <a:pt x="179214" y="0"/>
               </a:moveTo>
               <a:lnTo>
-                <a:pt x="242846" y="793366"/>
+                <a:pt x="179214" y="585483"/>
               </a:lnTo>
               <a:lnTo>
-                <a:pt x="0" y="793366"/>
+                <a:pt x="0" y="585483"/>
               </a:lnTo>
             </a:path>
           </a:pathLst>
@@ -9750,8 +10043,8 @@
       </dsp:nvSpPr>
       <dsp:spPr>
         <a:xfrm>
-          <a:off x="2672113" y="765938"/>
-          <a:ext cx="1907431" cy="1586732"/>
+          <a:off x="2690739" y="984537"/>
+          <a:ext cx="2111450" cy="1170966"/>
         </a:xfrm>
         <a:custGeom>
           <a:avLst/>
@@ -9765,13 +10058,13 @@
                 <a:pt x="0" y="0"/>
               </a:moveTo>
               <a:lnTo>
-                <a:pt x="0" y="1414973"/>
+                <a:pt x="0" y="1044212"/>
               </a:lnTo>
               <a:lnTo>
-                <a:pt x="1907431" y="1414973"/>
+                <a:pt x="2111450" y="1044212"/>
               </a:lnTo>
               <a:lnTo>
-                <a:pt x="1907431" y="1586732"/>
+                <a:pt x="2111450" y="1170966"/>
               </a:lnTo>
             </a:path>
           </a:pathLst>
@@ -9812,8 +10105,8 @@
       </dsp:nvSpPr>
       <dsp:spPr>
         <a:xfrm>
-          <a:off x="2626393" y="765938"/>
-          <a:ext cx="91440" cy="1586732"/>
+          <a:off x="2690739" y="984537"/>
+          <a:ext cx="703816" cy="1170966"/>
         </a:xfrm>
         <a:custGeom>
           <a:avLst/>
@@ -9824,10 +10117,16 @@
           <a:pathLst>
             <a:path>
               <a:moveTo>
-                <a:pt x="45720" y="0"/>
+                <a:pt x="0" y="0"/>
               </a:moveTo>
               <a:lnTo>
-                <a:pt x="45720" y="1586732"/>
+                <a:pt x="0" y="1044212"/>
+              </a:lnTo>
+              <a:lnTo>
+                <a:pt x="703816" y="1044212"/>
+              </a:lnTo>
+              <a:lnTo>
+                <a:pt x="703816" y="1170966"/>
               </a:lnTo>
             </a:path>
           </a:pathLst>
@@ -9868,8 +10167,8 @@
       </dsp:nvSpPr>
       <dsp:spPr>
         <a:xfrm>
-          <a:off x="764681" y="765938"/>
-          <a:ext cx="1907431" cy="1586732"/>
+          <a:off x="1986922" y="984537"/>
+          <a:ext cx="703816" cy="1170966"/>
         </a:xfrm>
         <a:custGeom>
           <a:avLst/>
@@ -9880,16 +10179,78 @@
           <a:pathLst>
             <a:path>
               <a:moveTo>
-                <a:pt x="1907431" y="0"/>
+                <a:pt x="703816" y="0"/>
               </a:moveTo>
               <a:lnTo>
-                <a:pt x="1907431" y="1414973"/>
+                <a:pt x="703816" y="1044212"/>
               </a:lnTo>
               <a:lnTo>
-                <a:pt x="0" y="1414973"/>
+                <a:pt x="0" y="1044212"/>
               </a:lnTo>
               <a:lnTo>
-                <a:pt x="0" y="1586732"/>
+                <a:pt x="0" y="1170966"/>
+              </a:lnTo>
+            </a:path>
+          </a:pathLst>
+        </a:custGeom>
+        <a:noFill/>
+        <a:ln w="6350" cap="flat" cmpd="sng" algn="ctr">
+          <a:solidFill>
+            <a:schemeClr val="accent1">
+              <a:shade val="60000"/>
+              <a:hueOff val="0"/>
+              <a:satOff val="0"/>
+              <a:lumOff val="0"/>
+              <a:alphaOff val="0"/>
+            </a:schemeClr>
+          </a:solidFill>
+          <a:prstDash val="solid"/>
+          <a:miter lim="800000"/>
+        </a:ln>
+        <a:effectLst/>
+      </dsp:spPr>
+      <dsp:style>
+        <a:lnRef idx="1">
+          <a:scrgbClr r="0" g="0" b="0"/>
+        </a:lnRef>
+        <a:fillRef idx="0">
+          <a:scrgbClr r="0" g="0" b="0"/>
+        </a:fillRef>
+        <a:effectRef idx="0">
+          <a:scrgbClr r="0" g="0" b="0"/>
+        </a:effectRef>
+        <a:fontRef idx="minor"/>
+      </dsp:style>
+    </dsp:sp>
+    <dsp:sp modelId="{4559027D-CFE4-40D4-BA87-A879DD538C2E}">
+      <dsp:nvSpPr>
+        <dsp:cNvPr id="0" name=""/>
+        <dsp:cNvSpPr/>
+      </dsp:nvSpPr>
+      <dsp:spPr>
+        <a:xfrm>
+          <a:off x="579288" y="984537"/>
+          <a:ext cx="2111450" cy="1170966"/>
+        </a:xfrm>
+        <a:custGeom>
+          <a:avLst/>
+          <a:gdLst/>
+          <a:ahLst/>
+          <a:cxnLst/>
+          <a:rect l="0" t="0" r="0" b="0"/>
+          <a:pathLst>
+            <a:path>
+              <a:moveTo>
+                <a:pt x="2111450" y="0"/>
+              </a:moveTo>
+              <a:lnTo>
+                <a:pt x="2111450" y="1044212"/>
+              </a:lnTo>
+              <a:lnTo>
+                <a:pt x="0" y="1044212"/>
+              </a:lnTo>
+              <a:lnTo>
+                <a:pt x="0" y="1170966"/>
               </a:lnTo>
             </a:path>
           </a:pathLst>
@@ -9930,8 +10291,8 @@
       </dsp:nvSpPr>
       <dsp:spPr>
         <a:xfrm>
-          <a:off x="1961243" y="29825"/>
-          <a:ext cx="1421738" cy="736113"/>
+          <a:off x="2166137" y="441305"/>
+          <a:ext cx="1049205" cy="543231"/>
         </a:xfrm>
         <a:prstGeom prst="rect">
           <a:avLst/>
@@ -9994,12 +10355,12 @@
         </a:fontRef>
       </dsp:style>
       <dsp:txBody>
-        <a:bodyPr spcFirstLastPara="0" vert="horz" wrap="square" lIns="10795" tIns="10795" rIns="10795" bIns="103874" numCol="1" spcCol="1270" anchor="ctr" anchorCtr="0">
+        <a:bodyPr spcFirstLastPara="0" vert="horz" wrap="square" lIns="6350" tIns="6350" rIns="6350" bIns="76656" numCol="1" spcCol="1270" anchor="ctr" anchorCtr="0">
           <a:noAutofit/>
         </a:bodyPr>
         <a:lstStyle/>
         <a:p>
-          <a:pPr marL="0" lvl="0" indent="0" algn="ctr" defTabSz="755650">
+          <a:pPr lvl="0" algn="ctr" defTabSz="444500">
             <a:lnSpc>
               <a:spcPct val="90000"/>
             </a:lnSpc>
@@ -10009,17 +10370,16 @@
             <a:spcAft>
               <a:spcPct val="35000"/>
             </a:spcAft>
-            <a:buNone/>
           </a:pPr>
           <a:r>
-            <a:rPr lang="es-MX" sz="1700" kern="1200"/>
+            <a:rPr lang="es-MX" sz="1000" kern="1200"/>
             <a:t>Hernández Chávez Celia</a:t>
           </a:r>
         </a:p>
       </dsp:txBody>
       <dsp:txXfrm>
-        <a:off x="1961243" y="29825"/>
-        <a:ext cx="1421738" cy="736113"/>
+        <a:off x="2166137" y="441305"/>
+        <a:ext cx="1049205" cy="543231"/>
       </dsp:txXfrm>
     </dsp:sp>
     <dsp:sp modelId="{C4CB8E94-BFE2-4190-9CA3-6CD11E5455F7}">
@@ -10029,8 +10389,8 @@
       </dsp:nvSpPr>
       <dsp:spPr>
         <a:xfrm>
-          <a:off x="2245591" y="602357"/>
-          <a:ext cx="1279564" cy="245371"/>
+          <a:off x="2375978" y="863818"/>
+          <a:ext cx="944284" cy="181077"/>
         </a:xfrm>
         <a:prstGeom prst="rect">
           <a:avLst/>
@@ -10071,12 +10431,12 @@
         <a:fontRef idx="minor"/>
       </dsp:style>
       <dsp:txBody>
-        <a:bodyPr spcFirstLastPara="0" vert="horz" wrap="square" lIns="33020" tIns="8255" rIns="33020" bIns="8255" numCol="1" spcCol="1270" anchor="ctr" anchorCtr="0">
+        <a:bodyPr spcFirstLastPara="0" vert="horz" wrap="square" lIns="22860" tIns="5715" rIns="22860" bIns="5715" numCol="1" spcCol="1270" anchor="ctr" anchorCtr="0">
           <a:noAutofit/>
         </a:bodyPr>
         <a:lstStyle/>
         <a:p>
-          <a:pPr marL="0" lvl="0" indent="0" algn="r" defTabSz="577850">
+          <a:pPr lvl="0" algn="r" defTabSz="400050">
             <a:lnSpc>
               <a:spcPct val="90000"/>
             </a:lnSpc>
@@ -10086,28 +10446,27 @@
             <a:spcAft>
               <a:spcPct val="35000"/>
             </a:spcAft>
-            <a:buNone/>
           </a:pPr>
           <a:r>
-            <a:rPr lang="es-MX" sz="1300" kern="1200"/>
+            <a:rPr lang="es-MX" sz="900" kern="1200"/>
             <a:t>Líder de proyecto</a:t>
           </a:r>
         </a:p>
       </dsp:txBody>
       <dsp:txXfrm>
-        <a:off x="2245591" y="602357"/>
-        <a:ext cx="1279564" cy="245371"/>
+        <a:off x="2375978" y="863818"/>
+        <a:ext cx="944284" cy="181077"/>
       </dsp:txXfrm>
     </dsp:sp>
-    <dsp:sp modelId="{D0466915-4607-46B3-9C31-F963A128D890}">
+    <dsp:sp modelId="{153F1297-077A-4629-AFE4-921E0A3A38C3}">
       <dsp:nvSpPr>
         <dsp:cNvPr id="0" name=""/>
         <dsp:cNvSpPr/>
       </dsp:nvSpPr>
       <dsp:spPr>
         <a:xfrm>
-          <a:off x="53811" y="2352671"/>
-          <a:ext cx="1421738" cy="736113"/>
+          <a:off x="54686" y="2155503"/>
+          <a:ext cx="1049205" cy="543231"/>
         </a:xfrm>
         <a:prstGeom prst="rect">
           <a:avLst/>
@@ -10170,12 +10529,12 @@
         </a:fontRef>
       </dsp:style>
       <dsp:txBody>
-        <a:bodyPr spcFirstLastPara="0" vert="horz" wrap="square" lIns="10795" tIns="10795" rIns="10795" bIns="103874" numCol="1" spcCol="1270" anchor="ctr" anchorCtr="0">
+        <a:bodyPr spcFirstLastPara="0" vert="horz" wrap="square" lIns="6350" tIns="6350" rIns="6350" bIns="76656" numCol="1" spcCol="1270" anchor="ctr" anchorCtr="0">
           <a:noAutofit/>
         </a:bodyPr>
         <a:lstStyle/>
         <a:p>
-          <a:pPr marL="0" lvl="0" indent="0" algn="ctr" defTabSz="755650">
+          <a:pPr lvl="0" algn="ctr" defTabSz="444500">
             <a:lnSpc>
               <a:spcPct val="90000"/>
             </a:lnSpc>
@@ -10185,28 +10544,27 @@
             <a:spcAft>
               <a:spcPct val="35000"/>
             </a:spcAft>
-            <a:buNone/>
           </a:pPr>
           <a:r>
-            <a:rPr lang="es-MX" sz="1700" kern="1200"/>
-            <a:t>Domínguez Reyes Ulrico</a:t>
+            <a:rPr lang="es-MX" sz="1000" kern="1200"/>
+            <a:t>Valencia Caballero Ana Fabiola</a:t>
           </a:r>
         </a:p>
       </dsp:txBody>
       <dsp:txXfrm>
-        <a:off x="53811" y="2352671"/>
-        <a:ext cx="1421738" cy="736113"/>
+        <a:off x="54686" y="2155503"/>
+        <a:ext cx="1049205" cy="543231"/>
       </dsp:txXfrm>
     </dsp:sp>
-    <dsp:sp modelId="{77C5B153-5243-46F5-8A21-3BE6FAAA9580}">
+    <dsp:sp modelId="{0C71B49C-F081-4C79-9C65-2EB4530C117E}">
       <dsp:nvSpPr>
         <dsp:cNvPr id="0" name=""/>
         <dsp:cNvSpPr/>
       </dsp:nvSpPr>
       <dsp:spPr>
         <a:xfrm>
-          <a:off x="338159" y="2925203"/>
-          <a:ext cx="1279564" cy="245371"/>
+          <a:off x="264527" y="2578017"/>
+          <a:ext cx="944284" cy="181077"/>
         </a:xfrm>
         <a:prstGeom prst="rect">
           <a:avLst/>
@@ -10247,12 +10605,12 @@
         <a:fontRef idx="minor"/>
       </dsp:style>
       <dsp:txBody>
-        <a:bodyPr spcFirstLastPara="0" vert="horz" wrap="square" lIns="40640" tIns="10160" rIns="40640" bIns="10160" numCol="1" spcCol="1270" anchor="ctr" anchorCtr="0">
+        <a:bodyPr spcFirstLastPara="0" vert="horz" wrap="square" lIns="27940" tIns="6985" rIns="27940" bIns="6985" numCol="1" spcCol="1270" anchor="ctr" anchorCtr="0">
           <a:noAutofit/>
         </a:bodyPr>
         <a:lstStyle/>
         <a:p>
-          <a:pPr marL="0" lvl="0" indent="0" algn="r" defTabSz="711200">
+          <a:pPr lvl="0" algn="r" defTabSz="488950">
             <a:lnSpc>
               <a:spcPct val="90000"/>
             </a:lnSpc>
@@ -10262,28 +10620,27 @@
             <a:spcAft>
               <a:spcPct val="35000"/>
             </a:spcAft>
-            <a:buNone/>
           </a:pPr>
           <a:r>
-            <a:rPr lang="es-MX" sz="1600" kern="1200"/>
-            <a:t>Tester</a:t>
+            <a:rPr lang="es-MX" sz="1100" kern="1200"/>
+            <a:t>Diseñadora</a:t>
           </a:r>
         </a:p>
       </dsp:txBody>
       <dsp:txXfrm>
-        <a:off x="338159" y="2925203"/>
-        <a:ext cx="1279564" cy="245371"/>
+        <a:off x="264527" y="2578017"/>
+        <a:ext cx="944284" cy="181077"/>
       </dsp:txXfrm>
     </dsp:sp>
-    <dsp:sp modelId="{238A725E-D58C-4873-9EC1-3A959CC51569}">
+    <dsp:sp modelId="{D0466915-4607-46B3-9C31-F963A128D890}">
       <dsp:nvSpPr>
         <dsp:cNvPr id="0" name=""/>
         <dsp:cNvSpPr/>
       </dsp:nvSpPr>
       <dsp:spPr>
         <a:xfrm>
-          <a:off x="1961243" y="2352671"/>
-          <a:ext cx="1421738" cy="736113"/>
+          <a:off x="1462320" y="2155503"/>
+          <a:ext cx="1049205" cy="543231"/>
         </a:xfrm>
         <a:prstGeom prst="rect">
           <a:avLst/>
@@ -10346,12 +10703,12 @@
         </a:fontRef>
       </dsp:style>
       <dsp:txBody>
-        <a:bodyPr spcFirstLastPara="0" vert="horz" wrap="square" lIns="10795" tIns="10795" rIns="10795" bIns="103874" numCol="1" spcCol="1270" anchor="ctr" anchorCtr="0">
+        <a:bodyPr spcFirstLastPara="0" vert="horz" wrap="square" lIns="6350" tIns="6350" rIns="6350" bIns="76656" numCol="1" spcCol="1270" anchor="ctr" anchorCtr="0">
           <a:noAutofit/>
         </a:bodyPr>
         <a:lstStyle/>
         <a:p>
-          <a:pPr marL="0" lvl="0" indent="0" algn="ctr" defTabSz="755650">
+          <a:pPr lvl="0" algn="ctr" defTabSz="444500">
             <a:lnSpc>
               <a:spcPct val="90000"/>
             </a:lnSpc>
@@ -10361,28 +10718,27 @@
             <a:spcAft>
               <a:spcPct val="35000"/>
             </a:spcAft>
-            <a:buNone/>
           </a:pPr>
           <a:r>
-            <a:rPr lang="es-MX" sz="1700" kern="1200"/>
-            <a:t>Morales  Argüello Sarahí</a:t>
+            <a:rPr lang="es-MX" sz="1000" kern="1200"/>
+            <a:t>Domínguez Reyes Ulrico</a:t>
           </a:r>
         </a:p>
       </dsp:txBody>
       <dsp:txXfrm>
-        <a:off x="1961243" y="2352671"/>
-        <a:ext cx="1421738" cy="736113"/>
+        <a:off x="1462320" y="2155503"/>
+        <a:ext cx="1049205" cy="543231"/>
       </dsp:txXfrm>
     </dsp:sp>
-    <dsp:sp modelId="{D2BC5E03-29F7-436D-B485-DC8BC60ADCA3}">
+    <dsp:sp modelId="{77C5B153-5243-46F5-8A21-3BE6FAAA9580}">
       <dsp:nvSpPr>
         <dsp:cNvPr id="0" name=""/>
         <dsp:cNvSpPr/>
       </dsp:nvSpPr>
       <dsp:spPr>
         <a:xfrm>
-          <a:off x="2245591" y="2925203"/>
-          <a:ext cx="1279564" cy="245371"/>
+          <a:off x="1672161" y="2578017"/>
+          <a:ext cx="944284" cy="181077"/>
         </a:xfrm>
         <a:prstGeom prst="rect">
           <a:avLst/>
@@ -10423,12 +10779,12 @@
         <a:fontRef idx="minor"/>
       </dsp:style>
       <dsp:txBody>
-        <a:bodyPr spcFirstLastPara="0" vert="horz" wrap="square" lIns="20320" tIns="5080" rIns="20320" bIns="5080" numCol="1" spcCol="1270" anchor="ctr" anchorCtr="0">
+        <a:bodyPr spcFirstLastPara="0" vert="horz" wrap="square" lIns="27940" tIns="6985" rIns="27940" bIns="6985" numCol="1" spcCol="1270" anchor="ctr" anchorCtr="0">
           <a:noAutofit/>
         </a:bodyPr>
         <a:lstStyle/>
         <a:p>
-          <a:pPr marL="0" lvl="0" indent="0" algn="r" defTabSz="355600">
+          <a:pPr lvl="0" algn="r" defTabSz="488950">
             <a:lnSpc>
               <a:spcPct val="90000"/>
             </a:lnSpc>
@@ -10438,28 +10794,27 @@
             <a:spcAft>
               <a:spcPct val="35000"/>
             </a:spcAft>
-            <a:buNone/>
           </a:pPr>
           <a:r>
-            <a:rPr lang="es-MX" sz="800" kern="1200"/>
-            <a:t>Programadora/Diseñadora</a:t>
+            <a:rPr lang="es-MX" sz="1100" kern="1200"/>
+            <a:t>Tester</a:t>
           </a:r>
         </a:p>
       </dsp:txBody>
       <dsp:txXfrm>
-        <a:off x="2245591" y="2925203"/>
-        <a:ext cx="1279564" cy="245371"/>
+        <a:off x="1672161" y="2578017"/>
+        <a:ext cx="944284" cy="181077"/>
       </dsp:txXfrm>
     </dsp:sp>
-    <dsp:sp modelId="{514EB66C-42C9-4BB9-BC26-DCA6628914B4}">
+    <dsp:sp modelId="{238A725E-D58C-4873-9EC1-3A959CC51569}">
       <dsp:nvSpPr>
         <dsp:cNvPr id="0" name=""/>
         <dsp:cNvSpPr/>
       </dsp:nvSpPr>
       <dsp:spPr>
         <a:xfrm>
-          <a:off x="3868675" y="2352671"/>
-          <a:ext cx="1421738" cy="736113"/>
+          <a:off x="2869954" y="2155503"/>
+          <a:ext cx="1049205" cy="543231"/>
         </a:xfrm>
         <a:prstGeom prst="rect">
           <a:avLst/>
@@ -10522,12 +10877,12 @@
         </a:fontRef>
       </dsp:style>
       <dsp:txBody>
-        <a:bodyPr spcFirstLastPara="0" vert="horz" wrap="square" lIns="10795" tIns="10795" rIns="10795" bIns="103874" numCol="1" spcCol="1270" anchor="ctr" anchorCtr="0">
+        <a:bodyPr spcFirstLastPara="0" vert="horz" wrap="square" lIns="6350" tIns="6350" rIns="6350" bIns="76656" numCol="1" spcCol="1270" anchor="ctr" anchorCtr="0">
           <a:noAutofit/>
         </a:bodyPr>
         <a:lstStyle/>
         <a:p>
-          <a:pPr marL="0" lvl="0" indent="0" algn="ctr" defTabSz="755650">
+          <a:pPr lvl="0" algn="ctr" defTabSz="444500">
             <a:lnSpc>
               <a:spcPct val="90000"/>
             </a:lnSpc>
@@ -10537,28 +10892,27 @@
             <a:spcAft>
               <a:spcPct val="35000"/>
             </a:spcAft>
-            <a:buNone/>
           </a:pPr>
           <a:r>
-            <a:rPr lang="es-MX" sz="1700" kern="1200"/>
-            <a:t>Contreras Ortiz José Manuel</a:t>
+            <a:rPr lang="es-MX" sz="1000" kern="1200"/>
+            <a:t>Morales  Argüello Sarahí</a:t>
           </a:r>
         </a:p>
       </dsp:txBody>
       <dsp:txXfrm>
-        <a:off x="3868675" y="2352671"/>
-        <a:ext cx="1421738" cy="736113"/>
+        <a:off x="2869954" y="2155503"/>
+        <a:ext cx="1049205" cy="543231"/>
       </dsp:txXfrm>
     </dsp:sp>
-    <dsp:sp modelId="{73C9BDA6-E986-45AE-BEB0-BFDB394E5883}">
+    <dsp:sp modelId="{D2BC5E03-29F7-436D-B485-DC8BC60ADCA3}">
       <dsp:nvSpPr>
         <dsp:cNvPr id="0" name=""/>
         <dsp:cNvSpPr/>
       </dsp:nvSpPr>
       <dsp:spPr>
         <a:xfrm>
-          <a:off x="4153023" y="2925203"/>
-          <a:ext cx="1279564" cy="245371"/>
+          <a:off x="3079795" y="2578017"/>
+          <a:ext cx="944284" cy="181077"/>
         </a:xfrm>
         <a:prstGeom prst="rect">
           <a:avLst/>
@@ -10599,12 +10953,12 @@
         <a:fontRef idx="minor"/>
       </dsp:style>
       <dsp:txBody>
-        <a:bodyPr spcFirstLastPara="0" vert="horz" wrap="square" lIns="40640" tIns="10160" rIns="40640" bIns="10160" numCol="1" spcCol="1270" anchor="ctr" anchorCtr="0">
+        <a:bodyPr spcFirstLastPara="0" vert="horz" wrap="square" lIns="27940" tIns="6985" rIns="27940" bIns="6985" numCol="1" spcCol="1270" anchor="ctr" anchorCtr="0">
           <a:noAutofit/>
         </a:bodyPr>
         <a:lstStyle/>
         <a:p>
-          <a:pPr marL="0" lvl="0" indent="0" algn="r" defTabSz="711200">
+          <a:pPr lvl="0" algn="r" defTabSz="488950">
             <a:lnSpc>
               <a:spcPct val="90000"/>
             </a:lnSpc>
@@ -10614,28 +10968,27 @@
             <a:spcAft>
               <a:spcPct val="35000"/>
             </a:spcAft>
-            <a:buNone/>
           </a:pPr>
           <a:r>
-            <a:rPr lang="es-MX" sz="1600" kern="1200"/>
-            <a:t>Programador</a:t>
+            <a:rPr lang="es-MX" sz="1100" kern="1200"/>
+            <a:t>Programadora</a:t>
           </a:r>
         </a:p>
       </dsp:txBody>
       <dsp:txXfrm>
-        <a:off x="4153023" y="2925203"/>
-        <a:ext cx="1279564" cy="245371"/>
+        <a:off x="3079795" y="2578017"/>
+        <a:ext cx="944284" cy="181077"/>
       </dsp:txXfrm>
     </dsp:sp>
-    <dsp:sp modelId="{AD6C305F-ABD9-4094-9CDD-DEB0227FBE77}">
+    <dsp:sp modelId="{514EB66C-42C9-4BB9-BC26-DCA6628914B4}">
       <dsp:nvSpPr>
         <dsp:cNvPr id="0" name=""/>
         <dsp:cNvSpPr/>
       </dsp:nvSpPr>
       <dsp:spPr>
         <a:xfrm>
-          <a:off x="1007527" y="1191248"/>
-          <a:ext cx="1421738" cy="736113"/>
+          <a:off x="4277588" y="2155503"/>
+          <a:ext cx="1049205" cy="543231"/>
         </a:xfrm>
         <a:prstGeom prst="rect">
           <a:avLst/>
@@ -10698,12 +11051,12 @@
         </a:fontRef>
       </dsp:style>
       <dsp:txBody>
-        <a:bodyPr spcFirstLastPara="0" vert="horz" wrap="square" lIns="10795" tIns="10795" rIns="10795" bIns="103874" numCol="1" spcCol="1270" anchor="ctr" anchorCtr="0">
+        <a:bodyPr spcFirstLastPara="0" vert="horz" wrap="square" lIns="6350" tIns="6350" rIns="6350" bIns="76656" numCol="1" spcCol="1270" anchor="ctr" anchorCtr="0">
           <a:noAutofit/>
         </a:bodyPr>
         <a:lstStyle/>
         <a:p>
-          <a:pPr marL="0" lvl="0" indent="0" algn="ctr" defTabSz="755650">
+          <a:pPr lvl="0" algn="ctr" defTabSz="444500">
             <a:lnSpc>
               <a:spcPct val="90000"/>
             </a:lnSpc>
@@ -10713,28 +11066,27 @@
             <a:spcAft>
               <a:spcPct val="35000"/>
             </a:spcAft>
-            <a:buNone/>
           </a:pPr>
           <a:r>
-            <a:rPr lang="es-MX" sz="1700" kern="1200"/>
-            <a:t>Vera Avilés José Enrique</a:t>
+            <a:rPr lang="es-MX" sz="1000" kern="1200"/>
+            <a:t>Contreras Ortiz José Manuel</a:t>
           </a:r>
         </a:p>
       </dsp:txBody>
       <dsp:txXfrm>
-        <a:off x="1007527" y="1191248"/>
-        <a:ext cx="1421738" cy="736113"/>
+        <a:off x="4277588" y="2155503"/>
+        <a:ext cx="1049205" cy="543231"/>
       </dsp:txXfrm>
     </dsp:sp>
-    <dsp:sp modelId="{500C8835-9ACB-4ED5-9C1D-D8BA87C52162}">
+    <dsp:sp modelId="{73C9BDA6-E986-45AE-BEB0-BFDB394E5883}">
       <dsp:nvSpPr>
         <dsp:cNvPr id="0" name=""/>
         <dsp:cNvSpPr/>
       </dsp:nvSpPr>
       <dsp:spPr>
         <a:xfrm>
-          <a:off x="1291875" y="1763780"/>
-          <a:ext cx="1279564" cy="245371"/>
+          <a:off x="4487429" y="2578017"/>
+          <a:ext cx="944284" cy="181077"/>
         </a:xfrm>
         <a:prstGeom prst="rect">
           <a:avLst/>
@@ -10775,12 +11127,12 @@
         <a:fontRef idx="minor"/>
       </dsp:style>
       <dsp:txBody>
-        <a:bodyPr spcFirstLastPara="0" vert="horz" wrap="square" lIns="40640" tIns="10160" rIns="40640" bIns="10160" numCol="1" spcCol="1270" anchor="ctr" anchorCtr="0">
+        <a:bodyPr spcFirstLastPara="0" vert="horz" wrap="square" lIns="27940" tIns="6985" rIns="27940" bIns="6985" numCol="1" spcCol="1270" anchor="ctr" anchorCtr="0">
           <a:noAutofit/>
         </a:bodyPr>
         <a:lstStyle/>
         <a:p>
-          <a:pPr marL="0" lvl="0" indent="0" algn="r" defTabSz="711200">
+          <a:pPr lvl="0" algn="r" defTabSz="488950">
             <a:lnSpc>
               <a:spcPct val="90000"/>
             </a:lnSpc>
@@ -10790,17 +11142,190 @@
             <a:spcAft>
               <a:spcPct val="35000"/>
             </a:spcAft>
-            <a:buNone/>
           </a:pPr>
           <a:r>
-            <a:rPr lang="es-MX" sz="1600" kern="1200"/>
+            <a:rPr lang="es-MX" sz="1100" kern="1200"/>
+            <a:t>Programador</a:t>
+          </a:r>
+        </a:p>
+      </dsp:txBody>
+      <dsp:txXfrm>
+        <a:off x="4487429" y="2578017"/>
+        <a:ext cx="944284" cy="181077"/>
+      </dsp:txXfrm>
+    </dsp:sp>
+    <dsp:sp modelId="{AD6C305F-ABD9-4094-9CDD-DEB0227FBE77}">
+      <dsp:nvSpPr>
+        <dsp:cNvPr id="0" name=""/>
+        <dsp:cNvSpPr/>
+      </dsp:nvSpPr>
+      <dsp:spPr>
+        <a:xfrm>
+          <a:off x="1462320" y="1298404"/>
+          <a:ext cx="1049205" cy="543231"/>
+        </a:xfrm>
+        <a:prstGeom prst="rect">
+          <a:avLst/>
+        </a:prstGeom>
+        <a:gradFill rotWithShape="0">
+          <a:gsLst>
+            <a:gs pos="0">
+              <a:schemeClr val="accent1">
+                <a:hueOff val="0"/>
+                <a:satOff val="0"/>
+                <a:lumOff val="0"/>
+                <a:alphaOff val="0"/>
+                <a:satMod val="103000"/>
+                <a:lumMod val="102000"/>
+                <a:tint val="94000"/>
+              </a:schemeClr>
+            </a:gs>
+            <a:gs pos="50000">
+              <a:schemeClr val="accent1">
+                <a:hueOff val="0"/>
+                <a:satOff val="0"/>
+                <a:lumOff val="0"/>
+                <a:alphaOff val="0"/>
+                <a:satMod val="110000"/>
+                <a:lumMod val="100000"/>
+                <a:shade val="100000"/>
+              </a:schemeClr>
+            </a:gs>
+            <a:gs pos="100000">
+              <a:schemeClr val="accent1">
+                <a:hueOff val="0"/>
+                <a:satOff val="0"/>
+                <a:lumOff val="0"/>
+                <a:alphaOff val="0"/>
+                <a:lumMod val="99000"/>
+                <a:satMod val="120000"/>
+                <a:shade val="78000"/>
+              </a:schemeClr>
+            </a:gs>
+          </a:gsLst>
+          <a:lin ang="5400000" scaled="0"/>
+        </a:gradFill>
+        <a:ln>
+          <a:noFill/>
+        </a:ln>
+        <a:effectLst/>
+      </dsp:spPr>
+      <dsp:style>
+        <a:lnRef idx="0">
+          <a:scrgbClr r="0" g="0" b="0"/>
+        </a:lnRef>
+        <a:fillRef idx="3">
+          <a:scrgbClr r="0" g="0" b="0"/>
+        </a:fillRef>
+        <a:effectRef idx="2">
+          <a:scrgbClr r="0" g="0" b="0"/>
+        </a:effectRef>
+        <a:fontRef idx="minor">
+          <a:schemeClr val="lt1"/>
+        </a:fontRef>
+      </dsp:style>
+      <dsp:txBody>
+        <a:bodyPr spcFirstLastPara="0" vert="horz" wrap="square" lIns="6985" tIns="6985" rIns="6985" bIns="76656" numCol="1" spcCol="1270" anchor="ctr" anchorCtr="0">
+          <a:noAutofit/>
+        </a:bodyPr>
+        <a:lstStyle/>
+        <a:p>
+          <a:pPr lvl="0" algn="ctr" defTabSz="488950">
+            <a:lnSpc>
+              <a:spcPct val="90000"/>
+            </a:lnSpc>
+            <a:spcBef>
+              <a:spcPct val="0"/>
+            </a:spcBef>
+            <a:spcAft>
+              <a:spcPct val="35000"/>
+            </a:spcAft>
+          </a:pPr>
+          <a:r>
+            <a:rPr lang="es-MX" sz="1100" kern="1200"/>
+            <a:t>Vera Avilés José Enrique</a:t>
+          </a:r>
+        </a:p>
+      </dsp:txBody>
+      <dsp:txXfrm>
+        <a:off x="1462320" y="1298404"/>
+        <a:ext cx="1049205" cy="543231"/>
+      </dsp:txXfrm>
+    </dsp:sp>
+    <dsp:sp modelId="{500C8835-9ACB-4ED5-9C1D-D8BA87C52162}">
+      <dsp:nvSpPr>
+        <dsp:cNvPr id="0" name=""/>
+        <dsp:cNvSpPr/>
+      </dsp:nvSpPr>
+      <dsp:spPr>
+        <a:xfrm>
+          <a:off x="1672161" y="1720918"/>
+          <a:ext cx="944284" cy="181077"/>
+        </a:xfrm>
+        <a:prstGeom prst="rect">
+          <a:avLst/>
+        </a:prstGeom>
+        <a:solidFill>
+          <a:schemeClr val="lt1">
+            <a:alpha val="90000"/>
+            <a:hueOff val="0"/>
+            <a:satOff val="0"/>
+            <a:lumOff val="0"/>
+            <a:alphaOff val="0"/>
+          </a:schemeClr>
+        </a:solidFill>
+        <a:ln w="6350" cap="flat" cmpd="sng" algn="ctr">
+          <a:solidFill>
+            <a:schemeClr val="accent1">
+              <a:hueOff val="0"/>
+              <a:satOff val="0"/>
+              <a:lumOff val="0"/>
+              <a:alphaOff val="0"/>
+            </a:schemeClr>
+          </a:solidFill>
+          <a:prstDash val="solid"/>
+          <a:miter lim="800000"/>
+        </a:ln>
+        <a:effectLst/>
+      </dsp:spPr>
+      <dsp:style>
+        <a:lnRef idx="1">
+          <a:scrgbClr r="0" g="0" b="0"/>
+        </a:lnRef>
+        <a:fillRef idx="1">
+          <a:scrgbClr r="0" g="0" b="0"/>
+        </a:fillRef>
+        <a:effectRef idx="0">
+          <a:scrgbClr r="0" g="0" b="0"/>
+        </a:effectRef>
+        <a:fontRef idx="minor"/>
+      </dsp:style>
+      <dsp:txBody>
+        <a:bodyPr spcFirstLastPara="0" vert="horz" wrap="square" lIns="27940" tIns="6985" rIns="27940" bIns="6985" numCol="1" spcCol="1270" anchor="ctr" anchorCtr="0">
+          <a:noAutofit/>
+        </a:bodyPr>
+        <a:lstStyle/>
+        <a:p>
+          <a:pPr lvl="0" algn="r" defTabSz="488950">
+            <a:lnSpc>
+              <a:spcPct val="90000"/>
+            </a:lnSpc>
+            <a:spcBef>
+              <a:spcPct val="0"/>
+            </a:spcBef>
+            <a:spcAft>
+              <a:spcPct val="35000"/>
+            </a:spcAft>
+          </a:pPr>
+          <a:r>
+            <a:rPr lang="es-MX" sz="1100" kern="1200"/>
             <a:t>Analista</a:t>
           </a:r>
         </a:p>
       </dsp:txBody>
       <dsp:txXfrm>
-        <a:off x="1291875" y="1763780"/>
-        <a:ext cx="1279564" cy="245371"/>
+        <a:off x="1672161" y="1720918"/>
+        <a:ext cx="944284" cy="181077"/>
       </dsp:txXfrm>
     </dsp:sp>
   </dsp:spTree>
@@ -13288,7 +13813,7 @@
 </file>
 
 <file path=customXml/itemProps1.xml><?xml version="1.0" encoding="utf-8"?>
-<ds:datastoreItem xmlns:ds="http://schemas.openxmlformats.org/officeDocument/2006/customXml" ds:itemID="{938FD7BC-74E7-4A2C-A109-594905496C8F}">
+<ds:datastoreItem xmlns:ds="http://schemas.openxmlformats.org/officeDocument/2006/customXml" ds:itemID="{4E3F1F3C-7717-48DA-901C-0DEC73CE043A}">
   <ds:schemaRefs>
     <ds:schemaRef ds:uri="http://schemas.openxmlformats.org/officeDocument/2006/bibliography"/>
   </ds:schemaRefs>

--- a/ADMON_DEL_PROYECTO/PL_DESARROLLO/PL_DESARROLLO_SOFTWARE.docx
+++ b/ADMON_DEL_PROYECTO/PL_DESARROLLO/PL_DESARROLLO_SOFTWARE.docx
@@ -1,6 +1,6 @@
 
 <file path=word/document.xml><?xml version="1.0" encoding="utf-8"?>
-<w:document xmlns:wpc="http://schemas.microsoft.com/office/word/2010/wordprocessingCanvas" xmlns:mc="http://schemas.openxmlformats.org/markup-compatibility/2006" xmlns:o="urn:schemas-microsoft-com:office:office" xmlns:r="http://schemas.openxmlformats.org/officeDocument/2006/relationships" xmlns:m="http://schemas.openxmlformats.org/officeDocument/2006/math" xmlns:v="urn:schemas-microsoft-com:vml" xmlns:wp14="http://schemas.microsoft.com/office/word/2010/wordprocessingDrawing" xmlns:wp="http://schemas.openxmlformats.org/drawingml/2006/wordprocessingDrawing" xmlns:w10="urn:schemas-microsoft-com:office:word" xmlns:w="http://schemas.openxmlformats.org/wordprocessingml/2006/main" xmlns:w14="http://schemas.microsoft.com/office/word/2010/wordml" xmlns:w15="http://schemas.microsoft.com/office/word/2012/wordml" xmlns:wpg="http://schemas.microsoft.com/office/word/2010/wordprocessingGroup" xmlns:wpi="http://schemas.microsoft.com/office/word/2010/wordprocessingInk" xmlns:wne="http://schemas.microsoft.com/office/word/2006/wordml" xmlns:wps="http://schemas.microsoft.com/office/word/2010/wordprocessingShape" mc:Ignorable="w14 w15 wp14">
+<w:document xmlns:wpc="http://schemas.microsoft.com/office/word/2010/wordprocessingCanvas" xmlns:cx="http://schemas.microsoft.com/office/drawing/2014/chartex" xmlns:cx1="http://schemas.microsoft.com/office/drawing/2015/9/8/chartex" xmlns:cx2="http://schemas.microsoft.com/office/drawing/2015/10/21/chartex" xmlns:cx3="http://schemas.microsoft.com/office/drawing/2016/5/9/chartex" xmlns:cx4="http://schemas.microsoft.com/office/drawing/2016/5/10/chartex" xmlns:cx5="http://schemas.microsoft.com/office/drawing/2016/5/11/chartex" xmlns:mc="http://schemas.openxmlformats.org/markup-compatibility/2006" xmlns:o="urn:schemas-microsoft-com:office:office" xmlns:r="http://schemas.openxmlformats.org/officeDocument/2006/relationships" xmlns:m="http://schemas.openxmlformats.org/officeDocument/2006/math" xmlns:v="urn:schemas-microsoft-com:vml" xmlns:wp14="http://schemas.microsoft.com/office/word/2010/wordprocessingDrawing" xmlns:wp="http://schemas.openxmlformats.org/drawingml/2006/wordprocessingDrawing" xmlns:w10="urn:schemas-microsoft-com:office:word" xmlns:w="http://schemas.openxmlformats.org/wordprocessingml/2006/main" xmlns:w14="http://schemas.microsoft.com/office/word/2010/wordml" xmlns:w15="http://schemas.microsoft.com/office/word/2012/wordml" xmlns:w16se="http://schemas.microsoft.com/office/word/2015/wordml/symex" xmlns:wpg="http://schemas.microsoft.com/office/word/2010/wordprocessingGroup" xmlns:wpi="http://schemas.microsoft.com/office/word/2010/wordprocessingInk" xmlns:wne="http://schemas.microsoft.com/office/word/2006/wordml" xmlns:wps="http://schemas.microsoft.com/office/word/2010/wordprocessingShape" mc:Ignorable="w14 w15 w16se wp14">
   <w:body>
     <w:p>
       <w:pPr>
@@ -166,8 +166,6 @@
           <w:sz w:val="96"/>
         </w:rPr>
       </w:pPr>
-      <w:bookmarkStart w:id="0" w:name="_GoBack"/>
-      <w:bookmarkEnd w:id="0"/>
     </w:p>
     <w:p>
       <w:pPr>
@@ -993,7 +991,7 @@
                 <w:sz w:val="27"/>
                 <w:szCs w:val="27"/>
               </w:rPr>
-              <w:t>29/11</w:t>
+              <w:t>10</w:t>
             </w:r>
             <w:r>
               <w:rPr>
@@ -1005,7 +1003,19 @@
                 <w:sz w:val="27"/>
                 <w:szCs w:val="27"/>
               </w:rPr>
-              <w:t>/2016</w:t>
+              <w:t>/</w:t>
+            </w:r>
+            <w:r>
+              <w:rPr>
+                <w:rFonts w:cs="Calibri"/>
+                <w:i/>
+                <w:iCs/>
+                <w:spacing w:val="1"/>
+                <w:position w:val="1"/>
+                <w:sz w:val="27"/>
+                <w:szCs w:val="27"/>
+              </w:rPr>
+              <w:t>05/2017</w:t>
             </w:r>
           </w:p>
         </w:tc>
@@ -1175,7 +1185,7 @@
       <w:sdtContent>
         <w:p>
           <w:pPr>
-            <w:pStyle w:val="TtulodeTDC"/>
+            <w:pStyle w:val="TtuloTDC"/>
             <w:spacing w:line="480" w:lineRule="auto"/>
             <w:rPr>
               <w:rStyle w:val="Ttulo1Car"/>
@@ -2779,12 +2789,11 @@
           <w:rFonts w:cs="Arial"/>
         </w:rPr>
       </w:pPr>
-      <w:bookmarkStart w:id="1" w:name="_Toc465591281"/>
+      <w:bookmarkStart w:id="0" w:name="_Toc465591281"/>
       <w:r>
         <w:rPr>
           <w:rFonts w:cs="Arial"/>
         </w:rPr>
-        <w:lastRenderedPageBreak/>
         <w:t>I</w:t>
       </w:r>
       <w:r>
@@ -2794,7 +2803,7 @@
         <w:tab/>
         <w:t>Introducción</w:t>
       </w:r>
-      <w:bookmarkEnd w:id="1"/>
+      <w:bookmarkEnd w:id="0"/>
     </w:p>
     <w:p>
       <w:pPr>
@@ -2874,7 +2883,7 @@
           <w:rFonts w:cs="Arial"/>
         </w:rPr>
       </w:pPr>
-      <w:bookmarkStart w:id="2" w:name="_Toc465591282"/>
+      <w:bookmarkStart w:id="1" w:name="_Toc465591282"/>
       <w:r>
         <w:rPr>
           <w:rFonts w:cs="Arial"/>
@@ -2888,7 +2897,7 @@
         <w:tab/>
         <w:t>Propósito</w:t>
       </w:r>
-      <w:bookmarkEnd w:id="2"/>
+      <w:bookmarkEnd w:id="1"/>
     </w:p>
     <w:p>
       <w:pPr>
@@ -2975,7 +2984,7 @@
           <w:rFonts w:cs="Arial"/>
         </w:rPr>
       </w:pPr>
-      <w:bookmarkStart w:id="3" w:name="_Toc465591283"/>
+      <w:bookmarkStart w:id="2" w:name="_Toc465591283"/>
       <w:r>
         <w:rPr>
           <w:rFonts w:cs="Arial"/>
@@ -2989,7 +2998,7 @@
         <w:tab/>
         <w:t>Alcance</w:t>
       </w:r>
-      <w:bookmarkEnd w:id="3"/>
+      <w:bookmarkEnd w:id="2"/>
     </w:p>
     <w:p>
       <w:pPr>
@@ -3024,14 +3033,7 @@
         <w:rPr>
           <w:rFonts w:ascii="Arial" w:hAnsi="Arial" w:cs="Arial"/>
         </w:rPr>
-        <w:t xml:space="preserve"> basado en la captura de requisitos principalmente por medio de encuestas mediante las cuales se ha considerado el sector al cual va dirigida la funcionalidad del producto. Este documento corresponde a la fase de Incepción </w:t>
-      </w:r>
-      <w:r>
-        <w:rPr>
-          <w:rFonts w:ascii="Arial" w:hAnsi="Arial" w:cs="Arial"/>
-        </w:rPr>
-        <w:lastRenderedPageBreak/>
-        <w:t>por lo que es posible que su contenido sea modificado durante las fases siguientes produciendo nuevas versiones más actualizadas.</w:t>
+        <w:t xml:space="preserve"> basado en la captura de requisitos principalmente por medio de encuestas mediante las cuales se ha considerado el sector al cual va dirigida la funcionalidad del producto. Este documento corresponde a la fase de Incepción por lo que es posible que su contenido sea modificado durante las fases siguientes produciendo nuevas versiones más actualizadas.</w:t>
       </w:r>
     </w:p>
     <w:p>
@@ -3043,7 +3045,7 @@
           <w:rFonts w:cs="Arial"/>
         </w:rPr>
       </w:pPr>
-      <w:bookmarkStart w:id="4" w:name="_Toc465591284"/>
+      <w:bookmarkStart w:id="3" w:name="_Toc465591284"/>
       <w:r>
         <w:rPr>
           <w:rFonts w:cs="Arial"/>
@@ -3057,7 +3059,7 @@
         <w:tab/>
         <w:t>Resumen</w:t>
       </w:r>
-      <w:bookmarkEnd w:id="4"/>
+      <w:bookmarkEnd w:id="3"/>
     </w:p>
     <w:p>
       <w:pPr>
@@ -3102,7 +3104,19 @@
         <w:rPr>
           <w:rFonts w:ascii="Arial" w:hAnsi="Arial" w:cs="Arial"/>
         </w:rPr>
-        <w:t xml:space="preserve"> Describe el propósito, alcance y objetivos del proyecto así como los artefactos que serán producidos y/o utilizados durante el desarrollo del mismo.</w:t>
+        <w:t xml:space="preserve"> Describe el propósito, alcance y objetivos del </w:t>
+      </w:r>
+      <w:r>
+        <w:rPr>
+          <w:rFonts w:ascii="Arial" w:hAnsi="Arial" w:cs="Arial"/>
+        </w:rPr>
+        <w:t>proyecto,</w:t>
+      </w:r>
+      <w:r>
+        <w:rPr>
+          <w:rFonts w:ascii="Arial" w:hAnsi="Arial" w:cs="Arial"/>
+        </w:rPr>
+        <w:t xml:space="preserve"> así como los artefactos que serán producidos y/o utilizados durante el desarrollo del mismo.</w:t>
       </w:r>
     </w:p>
     <w:p>
@@ -3184,12 +3198,11 @@
           <w:rFonts w:cs="Arial"/>
         </w:rPr>
       </w:pPr>
-      <w:bookmarkStart w:id="5" w:name="_Toc465591285"/>
+      <w:bookmarkStart w:id="4" w:name="_Toc465591285"/>
       <w:r>
         <w:rPr>
           <w:rFonts w:cs="Arial"/>
         </w:rPr>
-        <w:lastRenderedPageBreak/>
         <w:t>II</w:t>
       </w:r>
       <w:r>
@@ -3199,7 +3212,7 @@
         <w:tab/>
         <w:t>Vista general del proyecto.</w:t>
       </w:r>
-      <w:bookmarkEnd w:id="5"/>
+      <w:bookmarkEnd w:id="4"/>
     </w:p>
     <w:p>
       <w:pPr>
@@ -3219,7 +3232,7 @@
           <w:rFonts w:cs="Arial"/>
         </w:rPr>
       </w:pPr>
-      <w:bookmarkStart w:id="6" w:name="_Toc465591286"/>
+      <w:bookmarkStart w:id="5" w:name="_Toc465591286"/>
       <w:r>
         <w:rPr>
           <w:rFonts w:cs="Arial"/>
@@ -3233,7 +3246,7 @@
         <w:tab/>
         <w:t>Propósito, alcance y objetivos</w:t>
       </w:r>
-      <w:bookmarkEnd w:id="6"/>
+      <w:bookmarkEnd w:id="5"/>
     </w:p>
     <w:p>
       <w:pPr>
@@ -3268,7 +3281,19 @@
         <w:rPr>
           <w:rFonts w:ascii="Arial" w:hAnsi="Arial" w:cs="Arial"/>
         </w:rPr>
-        <w:t>, esto haciendo uso de una serie de  algoritmos que consideren las distintas variables al momento de realizar una búsqueda.</w:t>
+        <w:t xml:space="preserve">, esto haciendo uso de una serie </w:t>
+      </w:r>
+      <w:r>
+        <w:rPr>
+          <w:rFonts w:ascii="Arial" w:hAnsi="Arial" w:cs="Arial"/>
+        </w:rPr>
+        <w:t xml:space="preserve">patrones de búsqueda </w:t>
+      </w:r>
+      <w:r>
+        <w:rPr>
+          <w:rFonts w:ascii="Arial" w:hAnsi="Arial" w:cs="Arial"/>
+        </w:rPr>
+        <w:t>que consideren las distintas variables al momento de realizar una búsqueda.</w:t>
       </w:r>
     </w:p>
     <w:p>
@@ -3398,7 +3423,25 @@
         <w:rPr>
           <w:rFonts w:ascii="Arial" w:hAnsi="Arial" w:cs="Arial"/>
         </w:rPr>
-        <w:t>Desarrollar un algoritmo de búsqueda inteligente.</w:t>
+        <w:t xml:space="preserve">Desarrollar un </w:t>
+      </w:r>
+      <w:r>
+        <w:rPr>
+          <w:rFonts w:ascii="Arial" w:hAnsi="Arial" w:cs="Arial"/>
+        </w:rPr>
+        <w:t xml:space="preserve">código de búsqueda </w:t>
+      </w:r>
+      <w:r>
+        <w:rPr>
+          <w:rFonts w:ascii="Arial" w:hAnsi="Arial" w:cs="Arial"/>
+        </w:rPr>
+        <w:t>inteligente</w:t>
+      </w:r>
+      <w:r>
+        <w:rPr>
+          <w:rFonts w:ascii="Arial" w:hAnsi="Arial" w:cs="Arial"/>
+        </w:rPr>
+        <w:t>.</w:t>
       </w:r>
     </w:p>
     <w:p>
@@ -3418,7 +3461,19 @@
         <w:rPr>
           <w:rFonts w:ascii="Arial" w:hAnsi="Arial" w:cs="Arial"/>
         </w:rPr>
-        <w:t>Desarrollar una aplicación con base en el algoritmo mencionado.</w:t>
+        <w:t>Desarrollar una apl</w:t>
+      </w:r>
+      <w:r>
+        <w:rPr>
+          <w:rFonts w:ascii="Arial" w:hAnsi="Arial" w:cs="Arial"/>
+        </w:rPr>
+        <w:t>icación con base en el código</w:t>
+      </w:r>
+      <w:r>
+        <w:rPr>
+          <w:rFonts w:ascii="Arial" w:hAnsi="Arial" w:cs="Arial"/>
+        </w:rPr>
+        <w:t xml:space="preserve"> mencionado.</w:t>
       </w:r>
     </w:p>
     <w:p>
@@ -3477,12 +3532,11 @@
           <w:rFonts w:cs="Arial"/>
         </w:rPr>
       </w:pPr>
-      <w:bookmarkStart w:id="7" w:name="_Toc465591287"/>
+      <w:bookmarkStart w:id="6" w:name="_Toc465591287"/>
       <w:r>
         <w:rPr>
           <w:rFonts w:cs="Arial"/>
         </w:rPr>
-        <w:lastRenderedPageBreak/>
         <w:t>2.2</w:t>
       </w:r>
       <w:r>
@@ -3492,7 +3546,7 @@
         <w:tab/>
         <w:t>Suposiciones y restricciones</w:t>
       </w:r>
-      <w:bookmarkEnd w:id="7"/>
+      <w:bookmarkEnd w:id="6"/>
     </w:p>
     <w:p>
       <w:pPr>
@@ -3622,7 +3676,7 @@
           <w:rFonts w:cs="Arial"/>
         </w:rPr>
       </w:pPr>
-      <w:bookmarkStart w:id="8" w:name="_Toc465591288"/>
+      <w:bookmarkStart w:id="7" w:name="_Toc465591288"/>
       <w:r>
         <w:rPr>
           <w:rFonts w:cs="Arial"/>
@@ -3636,7 +3690,7 @@
         <w:tab/>
         <w:t>Entregables del proyecto</w:t>
       </w:r>
-      <w:bookmarkEnd w:id="8"/>
+      <w:bookmarkEnd w:id="7"/>
     </w:p>
     <w:p>
       <w:pPr>
@@ -3659,7 +3713,19 @@
         <w:rPr>
           <w:rFonts w:ascii="Arial" w:hAnsi="Arial" w:cs="Arial"/>
         </w:rPr>
-        <w:t>Se describen cada uno de los artefactos que serán  generados y utilizados durante el proyecto y que constituyen los entregables adecuándose a la perspectiva de la metodología RUP.</w:t>
+        <w:t xml:space="preserve">Se describen cada uno de los artefactos que </w:t>
+      </w:r>
+      <w:r>
+        <w:rPr>
+          <w:rFonts w:ascii="Arial" w:hAnsi="Arial" w:cs="Arial"/>
+        </w:rPr>
+        <w:t>serán generados</w:t>
+      </w:r>
+      <w:r>
+        <w:rPr>
+          <w:rFonts w:ascii="Arial" w:hAnsi="Arial" w:cs="Arial"/>
+        </w:rPr>
+        <w:t xml:space="preserve"> y utilizados durante el proyecto y que constituyen los entregables adecuándose a la perspectiva de la metodología RUP.</w:t>
       </w:r>
     </w:p>
     <w:p>
@@ -3756,7 +3822,6 @@
           <w:rFonts w:ascii="Arial" w:hAnsi="Arial" w:cs="Arial"/>
           <w:b/>
         </w:rPr>
-        <w:lastRenderedPageBreak/>
         <w:t>Caso de desarrollo:</w:t>
       </w:r>
       <w:r>
@@ -4116,7 +4181,6 @@
           <w:rFonts w:ascii="Arial" w:hAnsi="Arial" w:cs="Arial"/>
           <w:b/>
         </w:rPr>
-        <w:lastRenderedPageBreak/>
         <w:t>Artefactos de instalación:</w:t>
       </w:r>
       <w:r>
@@ -4189,7 +4253,7 @@
           <w:rFonts w:cs="Arial"/>
         </w:rPr>
       </w:pPr>
-      <w:bookmarkStart w:id="9" w:name="_Toc465591289"/>
+      <w:bookmarkStart w:id="8" w:name="_Toc465591289"/>
       <w:r>
         <w:rPr>
           <w:rFonts w:cs="Arial"/>
@@ -4203,7 +4267,7 @@
         <w:tab/>
         <w:t>Evolución del plan de desarrollo de software</w:t>
       </w:r>
-      <w:bookmarkEnd w:id="9"/>
+      <w:bookmarkEnd w:id="8"/>
     </w:p>
     <w:p>
       <w:pPr>
@@ -4258,12 +4322,11 @@
           <w:rFonts w:cs="Arial"/>
         </w:rPr>
       </w:pPr>
-      <w:bookmarkStart w:id="10" w:name="_Toc465591290"/>
+      <w:bookmarkStart w:id="9" w:name="_Toc465591290"/>
       <w:r>
         <w:rPr>
           <w:rFonts w:cs="Arial"/>
         </w:rPr>
-        <w:lastRenderedPageBreak/>
         <w:t>III</w:t>
       </w:r>
       <w:r>
@@ -4273,7 +4336,7 @@
         <w:tab/>
         <w:t>Organización del proyecto</w:t>
       </w:r>
-      <w:bookmarkEnd w:id="10"/>
+      <w:bookmarkEnd w:id="9"/>
     </w:p>
     <w:p>
       <w:pPr>
@@ -4293,7 +4356,7 @@
           <w:rFonts w:cs="Arial"/>
         </w:rPr>
       </w:pPr>
-      <w:bookmarkStart w:id="11" w:name="_Toc465591291"/>
+      <w:bookmarkStart w:id="10" w:name="_Toc465591291"/>
       <w:r>
         <w:rPr>
           <w:rFonts w:cs="Arial"/>
@@ -4312,7 +4375,7 @@
         </w:rPr>
         <w:t>Participantes en el proyecto</w:t>
       </w:r>
-      <w:bookmarkEnd w:id="11"/>
+      <w:bookmarkEnd w:id="10"/>
     </w:p>
     <w:p>
       <w:pPr>
@@ -4980,7 +5043,6 @@
                 <w:rFonts w:ascii="Arial" w:hAnsi="Arial" w:cs="Arial"/>
                 <w:b/>
               </w:rPr>
-              <w:lastRenderedPageBreak/>
               <w:t>Nombre</w:t>
             </w:r>
           </w:p>
@@ -5062,6 +5124,12 @@
                 <w:rFonts w:ascii="Arial" w:hAnsi="Arial" w:cs="Arial"/>
               </w:rPr>
               <w:t>Programador</w:t>
+            </w:r>
+            <w:r>
+              <w:rPr>
+                <w:rFonts w:ascii="Arial" w:hAnsi="Arial" w:cs="Arial"/>
+              </w:rPr>
+              <w:t xml:space="preserve"> y diseñador</w:t>
             </w:r>
           </w:p>
         </w:tc>
@@ -5216,7 +5284,7 @@
               <w:rPr>
                 <w:rFonts w:ascii="Arial" w:hAnsi="Arial" w:cs="Arial"/>
               </w:rPr>
-              <w:t>Valencia Caballero Ana Fabiola</w:t>
+              <w:t>Vera Avilés José Enrique</w:t>
             </w:r>
           </w:p>
         </w:tc>
@@ -5261,7 +5329,7 @@
               <w:rPr>
                 <w:rFonts w:ascii="Arial" w:hAnsi="Arial" w:cs="Arial"/>
               </w:rPr>
-              <w:t>Diseñadora</w:t>
+              <w:t>Analista</w:t>
             </w:r>
           </w:p>
         </w:tc>
@@ -5306,7 +5374,7 @@
               <w:rPr>
                 <w:rFonts w:ascii="Arial" w:hAnsi="Arial" w:cs="Arial"/>
               </w:rPr>
-              <w:t>Diseño de interfaces, corrección de estilos.</w:t>
+              <w:t>Encuestas y cuestionarios, levantamiento de requisitos.</w:t>
             </w:r>
           </w:p>
         </w:tc>
@@ -5351,12 +5419,145 @@
               <w:rPr>
                 <w:rFonts w:ascii="Arial" w:hAnsi="Arial" w:cs="Arial"/>
               </w:rPr>
-              <w:t>7192@utcv.edu.mx</w:t>
+              <w:t>9107@utcv.edu.mx</w:t>
             </w:r>
           </w:p>
         </w:tc>
       </w:tr>
     </w:tbl>
+    <w:p>
+      <w:pPr>
+        <w:spacing w:line="480" w:lineRule="auto"/>
+        <w:jc w:val="both"/>
+        <w:rPr>
+          <w:rFonts w:ascii="Arial" w:hAnsi="Arial" w:cs="Arial"/>
+        </w:rPr>
+      </w:pPr>
+    </w:p>
+    <w:p>
+      <w:pPr>
+        <w:spacing w:line="480" w:lineRule="auto"/>
+        <w:jc w:val="both"/>
+        <w:rPr>
+          <w:rFonts w:ascii="Arial" w:hAnsi="Arial" w:cs="Arial"/>
+        </w:rPr>
+      </w:pPr>
+    </w:p>
+    <w:p>
+      <w:pPr>
+        <w:spacing w:line="480" w:lineRule="auto"/>
+        <w:jc w:val="both"/>
+        <w:rPr>
+          <w:rFonts w:ascii="Arial" w:hAnsi="Arial" w:cs="Arial"/>
+        </w:rPr>
+      </w:pPr>
+    </w:p>
+    <w:p>
+      <w:pPr>
+        <w:spacing w:line="480" w:lineRule="auto"/>
+        <w:jc w:val="both"/>
+        <w:rPr>
+          <w:rFonts w:ascii="Arial" w:hAnsi="Arial" w:cs="Arial"/>
+        </w:rPr>
+      </w:pPr>
+    </w:p>
+    <w:p>
+      <w:pPr>
+        <w:spacing w:line="480" w:lineRule="auto"/>
+        <w:jc w:val="both"/>
+        <w:rPr>
+          <w:rFonts w:ascii="Arial" w:hAnsi="Arial" w:cs="Arial"/>
+        </w:rPr>
+      </w:pPr>
+    </w:p>
+    <w:p>
+      <w:pPr>
+        <w:spacing w:line="480" w:lineRule="auto"/>
+        <w:jc w:val="both"/>
+        <w:rPr>
+          <w:rFonts w:ascii="Arial" w:hAnsi="Arial" w:cs="Arial"/>
+        </w:rPr>
+      </w:pPr>
+    </w:p>
+    <w:p>
+      <w:pPr>
+        <w:spacing w:line="480" w:lineRule="auto"/>
+        <w:jc w:val="both"/>
+        <w:rPr>
+          <w:rFonts w:ascii="Arial" w:hAnsi="Arial" w:cs="Arial"/>
+        </w:rPr>
+      </w:pPr>
+    </w:p>
+    <w:p>
+      <w:pPr>
+        <w:spacing w:line="480" w:lineRule="auto"/>
+        <w:jc w:val="both"/>
+        <w:rPr>
+          <w:rFonts w:ascii="Arial" w:hAnsi="Arial" w:cs="Arial"/>
+        </w:rPr>
+      </w:pPr>
+    </w:p>
+    <w:p>
+      <w:pPr>
+        <w:spacing w:line="480" w:lineRule="auto"/>
+        <w:jc w:val="both"/>
+        <w:rPr>
+          <w:rFonts w:ascii="Arial" w:hAnsi="Arial" w:cs="Arial"/>
+        </w:rPr>
+      </w:pPr>
+    </w:p>
+    <w:p>
+      <w:pPr>
+        <w:spacing w:line="480" w:lineRule="auto"/>
+        <w:jc w:val="both"/>
+        <w:rPr>
+          <w:rFonts w:ascii="Arial" w:hAnsi="Arial" w:cs="Arial"/>
+        </w:rPr>
+      </w:pPr>
+    </w:p>
+    <w:p>
+      <w:pPr>
+        <w:spacing w:line="480" w:lineRule="auto"/>
+        <w:jc w:val="both"/>
+        <w:rPr>
+          <w:rFonts w:ascii="Arial" w:hAnsi="Arial" w:cs="Arial"/>
+        </w:rPr>
+      </w:pPr>
+    </w:p>
+    <w:p>
+      <w:pPr>
+        <w:spacing w:line="480" w:lineRule="auto"/>
+        <w:jc w:val="both"/>
+        <w:rPr>
+          <w:rFonts w:ascii="Arial" w:hAnsi="Arial" w:cs="Arial"/>
+        </w:rPr>
+      </w:pPr>
+    </w:p>
+    <w:p>
+      <w:pPr>
+        <w:pStyle w:val="Ttulo2"/>
+        <w:spacing w:line="480" w:lineRule="auto"/>
+        <w:jc w:val="both"/>
+        <w:rPr>
+          <w:rFonts w:cs="Arial"/>
+        </w:rPr>
+      </w:pPr>
+      <w:bookmarkStart w:id="11" w:name="_Toc465591292"/>
+      <w:r>
+        <w:rPr>
+          <w:rFonts w:cs="Arial"/>
+        </w:rPr>
+        <w:t>3.2</w:t>
+      </w:r>
+      <w:r>
+        <w:rPr>
+          <w:rFonts w:cs="Arial"/>
+        </w:rPr>
+        <w:tab/>
+        <w:t>Roles y responsabilidades</w:t>
+      </w:r>
+      <w:bookmarkEnd w:id="11"/>
+    </w:p>
     <w:p>
       <w:pPr>
         <w:spacing w:line="480" w:lineRule="auto"/>
@@ -5388,21 +5589,20 @@
               <w:jc w:val="both"/>
               <w:rPr>
                 <w:rFonts w:ascii="Arial" w:hAnsi="Arial" w:cs="Arial"/>
-                <w:b/>
               </w:rPr>
             </w:pPr>
             <w:r>
               <w:rPr>
                 <w:rFonts w:ascii="Arial" w:hAnsi="Arial" w:cs="Arial"/>
-                <w:b/>
-              </w:rPr>
-              <w:t>Nombre</w:t>
+              </w:rPr>
+              <w:t>Rol</w:t>
             </w:r>
           </w:p>
         </w:tc>
         <w:tc>
           <w:tcPr>
             <w:tcW w:w="7272" w:type="dxa"/>
+            <w:shd w:val="clear" w:color="auto" w:fill="BFBFBF" w:themeFill="background1" w:themeFillShade="BF"/>
           </w:tcPr>
           <w:p>
             <w:pPr>
@@ -5416,7 +5616,7 @@
               <w:rPr>
                 <w:rFonts w:ascii="Arial" w:hAnsi="Arial" w:cs="Arial"/>
               </w:rPr>
-              <w:t>Vera Avilés José Enrique</w:t>
+              <w:t>Descripción</w:t>
             </w:r>
           </w:p>
         </w:tc>
@@ -5433,15 +5633,13 @@
               <w:jc w:val="both"/>
               <w:rPr>
                 <w:rFonts w:ascii="Arial" w:hAnsi="Arial" w:cs="Arial"/>
-                <w:b/>
               </w:rPr>
             </w:pPr>
             <w:r>
               <w:rPr>
                 <w:rFonts w:ascii="Arial" w:hAnsi="Arial" w:cs="Arial"/>
-                <w:b/>
-              </w:rPr>
-              <w:t>Rol</w:t>
+              </w:rPr>
+              <w:t>Líder de proyecto</w:t>
             </w:r>
           </w:p>
         </w:tc>
@@ -5461,7 +5659,7 @@
               <w:rPr>
                 <w:rFonts w:ascii="Arial" w:hAnsi="Arial" w:cs="Arial"/>
               </w:rPr>
-              <w:t>Analista</w:t>
+              <w:t>Es el responsable de detectar las necesidades de los usuarios y gestionar los recursos económicos, materiales y humanos, para obtener los resultados esperados en los plazos previstos y con la calidad necesaria.</w:t>
             </w:r>
           </w:p>
         </w:tc>
@@ -5478,15 +5676,13 @@
               <w:jc w:val="both"/>
               <w:rPr>
                 <w:rFonts w:ascii="Arial" w:hAnsi="Arial" w:cs="Arial"/>
-                <w:b/>
               </w:rPr>
             </w:pPr>
             <w:r>
               <w:rPr>
                 <w:rFonts w:ascii="Arial" w:hAnsi="Arial" w:cs="Arial"/>
-                <w:b/>
-              </w:rPr>
-              <w:t>Actividades</w:t>
+              </w:rPr>
+              <w:t>Analista</w:t>
             </w:r>
           </w:p>
         </w:tc>
@@ -5506,7 +5702,7 @@
               <w:rPr>
                 <w:rFonts w:ascii="Arial" w:hAnsi="Arial" w:cs="Arial"/>
               </w:rPr>
-              <w:t>Encuestas y cuestionarios, levantamiento de requisitos.</w:t>
+              <w:t>El analista es alguien que es responsable de entender las necesidades del cliente, y asegurarse de que la solución que está siendo desarrollada se ajusta a esas necesidades.</w:t>
             </w:r>
           </w:p>
         </w:tc>
@@ -5523,15 +5719,13 @@
               <w:jc w:val="both"/>
               <w:rPr>
                 <w:rFonts w:ascii="Arial" w:hAnsi="Arial" w:cs="Arial"/>
-                <w:b/>
               </w:rPr>
             </w:pPr>
             <w:r>
               <w:rPr>
                 <w:rFonts w:ascii="Arial" w:hAnsi="Arial" w:cs="Arial"/>
-                <w:b/>
-              </w:rPr>
-              <w:t>Contacto</w:t>
+              </w:rPr>
+              <w:t>Diseñador</w:t>
             </w:r>
           </w:p>
         </w:tc>
@@ -5551,160 +5745,7 @@
               <w:rPr>
                 <w:rFonts w:ascii="Arial" w:hAnsi="Arial" w:cs="Arial"/>
               </w:rPr>
-              <w:t>9107@utcv.edu.mx</w:t>
-            </w:r>
-          </w:p>
-        </w:tc>
-      </w:tr>
-    </w:tbl>
-    <w:p>
-      <w:pPr>
-        <w:spacing w:line="480" w:lineRule="auto"/>
-        <w:jc w:val="both"/>
-        <w:rPr>
-          <w:rFonts w:ascii="Arial" w:hAnsi="Arial" w:cs="Arial"/>
-        </w:rPr>
-      </w:pPr>
-    </w:p>
-    <w:p>
-      <w:pPr>
-        <w:spacing w:line="480" w:lineRule="auto"/>
-        <w:jc w:val="both"/>
-        <w:rPr>
-          <w:rFonts w:ascii="Arial" w:hAnsi="Arial" w:cs="Arial"/>
-        </w:rPr>
-      </w:pPr>
-    </w:p>
-    <w:p>
-      <w:pPr>
-        <w:spacing w:line="480" w:lineRule="auto"/>
-        <w:jc w:val="both"/>
-        <w:rPr>
-          <w:rFonts w:ascii="Arial" w:hAnsi="Arial" w:cs="Arial"/>
-        </w:rPr>
-      </w:pPr>
-    </w:p>
-    <w:p>
-      <w:pPr>
-        <w:spacing w:line="480" w:lineRule="auto"/>
-        <w:jc w:val="both"/>
-        <w:rPr>
-          <w:rFonts w:ascii="Arial" w:hAnsi="Arial" w:cs="Arial"/>
-        </w:rPr>
-      </w:pPr>
-    </w:p>
-    <w:p>
-      <w:pPr>
-        <w:spacing w:line="480" w:lineRule="auto"/>
-        <w:jc w:val="both"/>
-        <w:rPr>
-          <w:rFonts w:ascii="Arial" w:hAnsi="Arial" w:cs="Arial"/>
-        </w:rPr>
-      </w:pPr>
-    </w:p>
-    <w:p>
-      <w:pPr>
-        <w:spacing w:line="480" w:lineRule="auto"/>
-        <w:jc w:val="both"/>
-        <w:rPr>
-          <w:rFonts w:ascii="Arial" w:hAnsi="Arial" w:cs="Arial"/>
-        </w:rPr>
-      </w:pPr>
-    </w:p>
-    <w:p>
-      <w:pPr>
-        <w:spacing w:line="480" w:lineRule="auto"/>
-        <w:jc w:val="both"/>
-        <w:rPr>
-          <w:rFonts w:ascii="Arial" w:hAnsi="Arial" w:cs="Arial"/>
-        </w:rPr>
-      </w:pPr>
-    </w:p>
-    <w:p>
-      <w:pPr>
-        <w:pStyle w:val="Ttulo2"/>
-        <w:spacing w:line="480" w:lineRule="auto"/>
-        <w:jc w:val="both"/>
-        <w:rPr>
-          <w:rFonts w:cs="Arial"/>
-        </w:rPr>
-      </w:pPr>
-      <w:bookmarkStart w:id="12" w:name="_Toc465591292"/>
-      <w:r>
-        <w:rPr>
-          <w:rFonts w:cs="Arial"/>
-        </w:rPr>
-        <w:lastRenderedPageBreak/>
-        <w:t>3.2</w:t>
-      </w:r>
-      <w:r>
-        <w:rPr>
-          <w:rFonts w:cs="Arial"/>
-        </w:rPr>
-        <w:tab/>
-        <w:t>Roles y responsabilidades</w:t>
-      </w:r>
-      <w:bookmarkEnd w:id="12"/>
-    </w:p>
-    <w:p>
-      <w:pPr>
-        <w:spacing w:line="480" w:lineRule="auto"/>
-        <w:jc w:val="both"/>
-        <w:rPr>
-          <w:rFonts w:ascii="Arial" w:hAnsi="Arial" w:cs="Arial"/>
-        </w:rPr>
-      </w:pPr>
-    </w:p>
-    <w:tbl>
-      <w:tblPr>
-        <w:tblStyle w:val="Tablaconcuadrcula"/>
-        <w:tblW w:w="0" w:type="auto"/>
-        <w:tblLook w:val="04A0" w:firstRow="1" w:lastRow="0" w:firstColumn="1" w:lastColumn="0" w:noHBand="0" w:noVBand="1"/>
-      </w:tblPr>
-      <w:tblGrid>
-        <w:gridCol w:w="2122"/>
-        <w:gridCol w:w="7272"/>
-      </w:tblGrid>
-      <w:tr>
-        <w:tc>
-          <w:tcPr>
-            <w:tcW w:w="2122" w:type="dxa"/>
-            <w:shd w:val="clear" w:color="auto" w:fill="BFBFBF" w:themeFill="background1" w:themeFillShade="BF"/>
-          </w:tcPr>
-          <w:p>
-            <w:pPr>
-              <w:spacing w:line="480" w:lineRule="auto"/>
-              <w:jc w:val="both"/>
-              <w:rPr>
-                <w:rFonts w:ascii="Arial" w:hAnsi="Arial" w:cs="Arial"/>
-              </w:rPr>
-            </w:pPr>
-            <w:r>
-              <w:rPr>
-                <w:rFonts w:ascii="Arial" w:hAnsi="Arial" w:cs="Arial"/>
-              </w:rPr>
-              <w:t>Rol</w:t>
-            </w:r>
-          </w:p>
-        </w:tc>
-        <w:tc>
-          <w:tcPr>
-            <w:tcW w:w="7272" w:type="dxa"/>
-            <w:shd w:val="clear" w:color="auto" w:fill="BFBFBF" w:themeFill="background1" w:themeFillShade="BF"/>
-          </w:tcPr>
-          <w:p>
-            <w:pPr>
-              <w:spacing w:line="480" w:lineRule="auto"/>
-              <w:jc w:val="both"/>
-              <w:rPr>
-                <w:rFonts w:ascii="Arial" w:hAnsi="Arial" w:cs="Arial"/>
-              </w:rPr>
-            </w:pPr>
-            <w:r>
-              <w:rPr>
-                <w:rFonts w:ascii="Arial" w:hAnsi="Arial" w:cs="Arial"/>
-              </w:rPr>
-              <w:t>Descripción</w:t>
+              <w:t>Es el encargado del aspecto estético del sistema, por consecuencia también es responsable directo del grado de usabilidad del mismo.</w:t>
             </w:r>
           </w:p>
         </w:tc>
@@ -5727,7 +5768,7 @@
               <w:rPr>
                 <w:rFonts w:ascii="Arial" w:hAnsi="Arial" w:cs="Arial"/>
               </w:rPr>
-              <w:t>Líder de proyecto</w:t>
+              <w:t>Tester</w:t>
             </w:r>
           </w:p>
         </w:tc>
@@ -5747,7 +5788,13 @@
               <w:rPr>
                 <w:rFonts w:ascii="Arial" w:hAnsi="Arial" w:cs="Arial"/>
               </w:rPr>
-              <w:t>Es el responsable de detectar las necesidades de los usuarios y gestionar los recursos económicos, materiales y humanos, para obtener los resultados esperados en los plazos previstos y con la calidad necesaria.</w:t>
+              <w:t>Se realiza a menudo por los desarrolladores para los aspectos técnicos y los usuarios para los aspectos funcionales</w:t>
+            </w:r>
+            <w:r>
+              <w:rPr>
+                <w:rFonts w:ascii="Arial" w:hAnsi="Arial" w:cs="Arial"/>
+              </w:rPr>
+              <w:t>, es decir, son los encontrar posibles fallos en el producto de software.</w:t>
             </w:r>
           </w:p>
         </w:tc>
@@ -5770,7 +5817,7 @@
               <w:rPr>
                 <w:rFonts w:ascii="Arial" w:hAnsi="Arial" w:cs="Arial"/>
               </w:rPr>
-              <w:t>Analista</w:t>
+              <w:t>Programador</w:t>
             </w:r>
           </w:p>
         </w:tc>
@@ -5790,141 +5837,6 @@
               <w:rPr>
                 <w:rFonts w:ascii="Arial" w:hAnsi="Arial" w:cs="Arial"/>
               </w:rPr>
-              <w:t>El analista es alguien que es responsable de entender las necesidades del cliente, y asegurarse de que la solución que está siendo desarrollada se ajusta a esas necesidades.</w:t>
-            </w:r>
-          </w:p>
-        </w:tc>
-      </w:tr>
-      <w:tr>
-        <w:tc>
-          <w:tcPr>
-            <w:tcW w:w="2122" w:type="dxa"/>
-            <w:shd w:val="clear" w:color="auto" w:fill="BFBFBF" w:themeFill="background1" w:themeFillShade="BF"/>
-          </w:tcPr>
-          <w:p>
-            <w:pPr>
-              <w:spacing w:line="480" w:lineRule="auto"/>
-              <w:jc w:val="both"/>
-              <w:rPr>
-                <w:rFonts w:ascii="Arial" w:hAnsi="Arial" w:cs="Arial"/>
-              </w:rPr>
-            </w:pPr>
-            <w:r>
-              <w:rPr>
-                <w:rFonts w:ascii="Arial" w:hAnsi="Arial" w:cs="Arial"/>
-              </w:rPr>
-              <w:t>Diseñador</w:t>
-            </w:r>
-          </w:p>
-        </w:tc>
-        <w:tc>
-          <w:tcPr>
-            <w:tcW w:w="7272" w:type="dxa"/>
-          </w:tcPr>
-          <w:p>
-            <w:pPr>
-              <w:spacing w:line="480" w:lineRule="auto"/>
-              <w:jc w:val="both"/>
-              <w:rPr>
-                <w:rFonts w:ascii="Arial" w:hAnsi="Arial" w:cs="Arial"/>
-              </w:rPr>
-            </w:pPr>
-            <w:r>
-              <w:rPr>
-                <w:rFonts w:ascii="Arial" w:hAnsi="Arial" w:cs="Arial"/>
-              </w:rPr>
-              <w:t>Es el encargado del aspecto estético del sistema, por consecuencia también es responsable directo del grado de usabilidad del mismo.</w:t>
-            </w:r>
-          </w:p>
-        </w:tc>
-      </w:tr>
-      <w:tr>
-        <w:tc>
-          <w:tcPr>
-            <w:tcW w:w="2122" w:type="dxa"/>
-            <w:shd w:val="clear" w:color="auto" w:fill="BFBFBF" w:themeFill="background1" w:themeFillShade="BF"/>
-          </w:tcPr>
-          <w:p>
-            <w:pPr>
-              <w:spacing w:line="480" w:lineRule="auto"/>
-              <w:jc w:val="both"/>
-              <w:rPr>
-                <w:rFonts w:ascii="Arial" w:hAnsi="Arial" w:cs="Arial"/>
-              </w:rPr>
-            </w:pPr>
-            <w:r>
-              <w:rPr>
-                <w:rFonts w:ascii="Arial" w:hAnsi="Arial" w:cs="Arial"/>
-              </w:rPr>
-              <w:t>Tester</w:t>
-            </w:r>
-          </w:p>
-        </w:tc>
-        <w:tc>
-          <w:tcPr>
-            <w:tcW w:w="7272" w:type="dxa"/>
-          </w:tcPr>
-          <w:p>
-            <w:pPr>
-              <w:spacing w:line="480" w:lineRule="auto"/>
-              <w:jc w:val="both"/>
-              <w:rPr>
-                <w:rFonts w:ascii="Arial" w:hAnsi="Arial" w:cs="Arial"/>
-              </w:rPr>
-            </w:pPr>
-            <w:r>
-              <w:rPr>
-                <w:rFonts w:ascii="Arial" w:hAnsi="Arial" w:cs="Arial"/>
-              </w:rPr>
-              <w:t>Se realiza a menudo por los desarrolladores para los aspectos técnicos y los usuarios para los aspectos funcionales</w:t>
-            </w:r>
-            <w:r>
-              <w:rPr>
-                <w:rFonts w:ascii="Arial" w:hAnsi="Arial" w:cs="Arial"/>
-              </w:rPr>
-              <w:t>, es decir, son los encontrar posibles fallos en el producto de software.</w:t>
-            </w:r>
-          </w:p>
-        </w:tc>
-      </w:tr>
-      <w:tr>
-        <w:tc>
-          <w:tcPr>
-            <w:tcW w:w="2122" w:type="dxa"/>
-            <w:shd w:val="clear" w:color="auto" w:fill="BFBFBF" w:themeFill="background1" w:themeFillShade="BF"/>
-          </w:tcPr>
-          <w:p>
-            <w:pPr>
-              <w:spacing w:line="480" w:lineRule="auto"/>
-              <w:jc w:val="both"/>
-              <w:rPr>
-                <w:rFonts w:ascii="Arial" w:hAnsi="Arial" w:cs="Arial"/>
-              </w:rPr>
-            </w:pPr>
-            <w:r>
-              <w:rPr>
-                <w:rFonts w:ascii="Arial" w:hAnsi="Arial" w:cs="Arial"/>
-              </w:rPr>
-              <w:t>Programador</w:t>
-            </w:r>
-          </w:p>
-        </w:tc>
-        <w:tc>
-          <w:tcPr>
-            <w:tcW w:w="7272" w:type="dxa"/>
-          </w:tcPr>
-          <w:p>
-            <w:pPr>
-              <w:spacing w:line="480" w:lineRule="auto"/>
-              <w:jc w:val="both"/>
-              <w:rPr>
-                <w:rFonts w:ascii="Arial" w:hAnsi="Arial" w:cs="Arial"/>
-              </w:rPr>
-            </w:pPr>
-            <w:r>
-              <w:rPr>
-                <w:rFonts w:ascii="Arial" w:hAnsi="Arial" w:cs="Arial"/>
-              </w:rPr>
               <w:t>Es el responsable de desarrollar el código de la aplicación de acuerdo a las especificaciones, además es responsable de documentarlo debidamente.</w:t>
             </w:r>
           </w:p>
@@ -5949,12 +5861,11 @@
           <w:rFonts w:cs="Arial"/>
         </w:rPr>
       </w:pPr>
-      <w:bookmarkStart w:id="13" w:name="_Toc465591293"/>
+      <w:bookmarkStart w:id="12" w:name="_Toc465591293"/>
       <w:r>
         <w:rPr>
           <w:rFonts w:cs="Arial"/>
         </w:rPr>
-        <w:lastRenderedPageBreak/>
         <w:t>3.</w:t>
       </w:r>
       <w:r>
@@ -5970,7 +5881,7 @@
         <w:tab/>
         <w:t>Organigrama</w:t>
       </w:r>
-      <w:bookmarkEnd w:id="13"/>
+      <w:bookmarkEnd w:id="12"/>
       <w:r>
         <w:rPr>
           <w:rFonts w:cs="Arial"/>
@@ -5993,9 +5904,9 @@
           <w:lang w:eastAsia="es-MX"/>
         </w:rPr>
         <w:drawing>
-          <wp:inline distT="0" distB="0" distL="0" distR="0" wp14:anchorId="44A6E055" wp14:editId="1F55B0A3">
+          <wp:inline distT="0" distB="0" distL="0" distR="0" wp14:anchorId="44A6E055" wp14:editId="30975F11">
             <wp:extent cx="5486400" cy="3200400"/>
-            <wp:effectExtent l="0" t="0" r="0" b="0"/>
+            <wp:effectExtent l="0" t="0" r="0" b="19050"/>
             <wp:docPr id="2" name="Diagrama 2"/>
             <wp:cNvGraphicFramePr/>
             <a:graphic xmlns:a="http://schemas.openxmlformats.org/drawingml/2006/main">
@@ -6039,12 +5950,11 @@
           <w:rFonts w:cs="Arial"/>
         </w:rPr>
       </w:pPr>
-      <w:bookmarkStart w:id="14" w:name="_Toc465591294"/>
+      <w:bookmarkStart w:id="13" w:name="_Toc465591294"/>
       <w:r>
         <w:rPr>
           <w:rFonts w:cs="Arial"/>
         </w:rPr>
-        <w:lastRenderedPageBreak/>
         <w:t>IV</w:t>
       </w:r>
       <w:r>
@@ -6054,7 +5964,7 @@
         <w:tab/>
         <w:t>Gestión del proceso</w:t>
       </w:r>
-      <w:bookmarkEnd w:id="14"/>
+      <w:bookmarkEnd w:id="13"/>
     </w:p>
     <w:p>
       <w:pPr>
@@ -6074,7 +5984,7 @@
           <w:rFonts w:cs="Arial"/>
         </w:rPr>
       </w:pPr>
-      <w:bookmarkStart w:id="15" w:name="_Toc465591295"/>
+      <w:bookmarkStart w:id="14" w:name="_Toc465591295"/>
       <w:r>
         <w:rPr>
           <w:rFonts w:cs="Arial"/>
@@ -6088,7 +5998,7 @@
         <w:tab/>
         <w:t>Fases</w:t>
       </w:r>
-      <w:bookmarkEnd w:id="15"/>
+      <w:bookmarkEnd w:id="14"/>
     </w:p>
     <w:p>
       <w:pPr>
@@ -6580,14 +6490,7 @@
               <w:rPr>
                 <w:rFonts w:ascii="Arial" w:hAnsi="Arial" w:cs="Arial"/>
               </w:rPr>
-              <w:t xml:space="preserve"> Y se elaborará el glosario, plan de desarrollo de software V2, plan </w:t>
-            </w:r>
-            <w:r>
-              <w:rPr>
-                <w:rFonts w:ascii="Arial" w:hAnsi="Arial" w:cs="Arial"/>
-              </w:rPr>
-              <w:lastRenderedPageBreak/>
-              <w:t xml:space="preserve">de negocios V2, plan de especificación de requisitos y el documento de arquitectura de software V1. </w:t>
+              <w:t xml:space="preserve"> Y se elaborará el glosario, plan de desarrollo de software V2, plan de negocios V2, plan de especificación de requisitos y el documento de arquitectura de software V1. </w:t>
             </w:r>
           </w:p>
         </w:tc>
@@ -6610,7 +6513,6 @@
               <w:rPr>
                 <w:rFonts w:ascii="Arial" w:hAnsi="Arial" w:cs="Arial"/>
               </w:rPr>
-              <w:lastRenderedPageBreak/>
               <w:t>Fase de construcción</w:t>
             </w:r>
           </w:p>
@@ -6829,12 +6731,11 @@
           <w:rFonts w:cs="Arial"/>
         </w:rPr>
       </w:pPr>
-      <w:bookmarkStart w:id="16" w:name="_Toc465591296"/>
+      <w:bookmarkStart w:id="15" w:name="_Toc465591296"/>
       <w:r>
         <w:rPr>
           <w:rFonts w:cs="Arial"/>
         </w:rPr>
-        <w:lastRenderedPageBreak/>
         <w:t>4.2</w:t>
       </w:r>
       <w:r>
@@ -6850,7 +6751,7 @@
         </w:rPr>
         <w:t xml:space="preserve"> las actividades</w:t>
       </w:r>
-      <w:bookmarkEnd w:id="16"/>
+      <w:bookmarkEnd w:id="15"/>
     </w:p>
     <w:p>
       <w:pPr>
@@ -6937,6 +6838,8 @@
           </wp:anchor>
         </w:drawing>
       </w:r>
+      <w:bookmarkStart w:id="16" w:name="_GoBack"/>
+      <w:bookmarkEnd w:id="16"/>
       <w:r>
         <w:rPr>
           <w:rFonts w:ascii="Arial" w:hAnsi="Arial" w:cs="Arial"/>
@@ -6969,7 +6872,6 @@
           <w:noProof/>
           <w:lang w:eastAsia="es-MX"/>
         </w:rPr>
-        <w:lastRenderedPageBreak/>
         <w:drawing>
           <wp:inline distT="0" distB="0" distL="0" distR="0" wp14:anchorId="6C58ADAD" wp14:editId="0F7603CC">
             <wp:extent cx="8220075" cy="3438349"/>
@@ -7040,7 +6942,7 @@
 </file>
 
 <file path=word/endnotes.xml><?xml version="1.0" encoding="utf-8"?>
-<w:endnotes xmlns:wpc="http://schemas.microsoft.com/office/word/2010/wordprocessingCanvas" xmlns:mc="http://schemas.openxmlformats.org/markup-compatibility/2006" xmlns:o="urn:schemas-microsoft-com:office:office" xmlns:r="http://schemas.openxmlformats.org/officeDocument/2006/relationships" xmlns:m="http://schemas.openxmlformats.org/officeDocument/2006/math" xmlns:v="urn:schemas-microsoft-com:vml" xmlns:wp14="http://schemas.microsoft.com/office/word/2010/wordprocessingDrawing" xmlns:wp="http://schemas.openxmlformats.org/drawingml/2006/wordprocessingDrawing" xmlns:w10="urn:schemas-microsoft-com:office:word" xmlns:w="http://schemas.openxmlformats.org/wordprocessingml/2006/main" xmlns:w14="http://schemas.microsoft.com/office/word/2010/wordml" xmlns:w15="http://schemas.microsoft.com/office/word/2012/wordml" xmlns:wpg="http://schemas.microsoft.com/office/word/2010/wordprocessingGroup" xmlns:wpi="http://schemas.microsoft.com/office/word/2010/wordprocessingInk" xmlns:wne="http://schemas.microsoft.com/office/word/2006/wordml" xmlns:wps="http://schemas.microsoft.com/office/word/2010/wordprocessingShape" mc:Ignorable="w14 w15 wp14">
+<w:endnotes xmlns:wpc="http://schemas.microsoft.com/office/word/2010/wordprocessingCanvas" xmlns:cx="http://schemas.microsoft.com/office/drawing/2014/chartex" xmlns:cx1="http://schemas.microsoft.com/office/drawing/2015/9/8/chartex" xmlns:cx2="http://schemas.microsoft.com/office/drawing/2015/10/21/chartex" xmlns:cx3="http://schemas.microsoft.com/office/drawing/2016/5/9/chartex" xmlns:cx4="http://schemas.microsoft.com/office/drawing/2016/5/10/chartex" xmlns:cx5="http://schemas.microsoft.com/office/drawing/2016/5/11/chartex" xmlns:mc="http://schemas.openxmlformats.org/markup-compatibility/2006" xmlns:o="urn:schemas-microsoft-com:office:office" xmlns:r="http://schemas.openxmlformats.org/officeDocument/2006/relationships" xmlns:m="http://schemas.openxmlformats.org/officeDocument/2006/math" xmlns:v="urn:schemas-microsoft-com:vml" xmlns:wp14="http://schemas.microsoft.com/office/word/2010/wordprocessingDrawing" xmlns:wp="http://schemas.openxmlformats.org/drawingml/2006/wordprocessingDrawing" xmlns:w10="urn:schemas-microsoft-com:office:word" xmlns:w="http://schemas.openxmlformats.org/wordprocessingml/2006/main" xmlns:w14="http://schemas.microsoft.com/office/word/2010/wordml" xmlns:w15="http://schemas.microsoft.com/office/word/2012/wordml" xmlns:w16se="http://schemas.microsoft.com/office/word/2015/wordml/symex" xmlns:wpg="http://schemas.microsoft.com/office/word/2010/wordprocessingGroup" xmlns:wpi="http://schemas.microsoft.com/office/word/2010/wordprocessingInk" xmlns:wne="http://schemas.microsoft.com/office/word/2006/wordml" xmlns:wps="http://schemas.microsoft.com/office/word/2010/wordprocessingShape" mc:Ignorable="w14 w15 w16se wp14">
   <w:endnote w:type="separator" w:id="-1">
     <w:p>
       <w:pPr>
@@ -7065,7 +6967,7 @@
 </file>
 
 <file path=word/footer1.xml><?xml version="1.0" encoding="utf-8"?>
-<w:ftr xmlns:wpc="http://schemas.microsoft.com/office/word/2010/wordprocessingCanvas" xmlns:mc="http://schemas.openxmlformats.org/markup-compatibility/2006" xmlns:o="urn:schemas-microsoft-com:office:office" xmlns:r="http://schemas.openxmlformats.org/officeDocument/2006/relationships" xmlns:m="http://schemas.openxmlformats.org/officeDocument/2006/math" xmlns:v="urn:schemas-microsoft-com:vml" xmlns:wp14="http://schemas.microsoft.com/office/word/2010/wordprocessingDrawing" xmlns:wp="http://schemas.openxmlformats.org/drawingml/2006/wordprocessingDrawing" xmlns:w10="urn:schemas-microsoft-com:office:word" xmlns:w="http://schemas.openxmlformats.org/wordprocessingml/2006/main" xmlns:w14="http://schemas.microsoft.com/office/word/2010/wordml" xmlns:w15="http://schemas.microsoft.com/office/word/2012/wordml" xmlns:wpg="http://schemas.microsoft.com/office/word/2010/wordprocessingGroup" xmlns:wpi="http://schemas.microsoft.com/office/word/2010/wordprocessingInk" xmlns:wne="http://schemas.microsoft.com/office/word/2006/wordml" xmlns:wps="http://schemas.microsoft.com/office/word/2010/wordprocessingShape" mc:Ignorable="w14 w15 wp14">
+<w:ftr xmlns:wpc="http://schemas.microsoft.com/office/word/2010/wordprocessingCanvas" xmlns:cx="http://schemas.microsoft.com/office/drawing/2014/chartex" xmlns:cx1="http://schemas.microsoft.com/office/drawing/2015/9/8/chartex" xmlns:cx2="http://schemas.microsoft.com/office/drawing/2015/10/21/chartex" xmlns:cx3="http://schemas.microsoft.com/office/drawing/2016/5/9/chartex" xmlns:cx4="http://schemas.microsoft.com/office/drawing/2016/5/10/chartex" xmlns:cx5="http://schemas.microsoft.com/office/drawing/2016/5/11/chartex" xmlns:mc="http://schemas.openxmlformats.org/markup-compatibility/2006" xmlns:o="urn:schemas-microsoft-com:office:office" xmlns:r="http://schemas.openxmlformats.org/officeDocument/2006/relationships" xmlns:m="http://schemas.openxmlformats.org/officeDocument/2006/math" xmlns:v="urn:schemas-microsoft-com:vml" xmlns:wp14="http://schemas.microsoft.com/office/word/2010/wordprocessingDrawing" xmlns:wp="http://schemas.openxmlformats.org/drawingml/2006/wordprocessingDrawing" xmlns:w10="urn:schemas-microsoft-com:office:word" xmlns:w="http://schemas.openxmlformats.org/wordprocessingml/2006/main" xmlns:w14="http://schemas.microsoft.com/office/word/2010/wordml" xmlns:w15="http://schemas.microsoft.com/office/word/2012/wordml" xmlns:w16se="http://schemas.microsoft.com/office/word/2015/wordml/symex" xmlns:wpg="http://schemas.microsoft.com/office/word/2010/wordprocessingGroup" xmlns:wpi="http://schemas.microsoft.com/office/word/2010/wordprocessingInk" xmlns:wne="http://schemas.microsoft.com/office/word/2006/wordml" xmlns:wps="http://schemas.microsoft.com/office/word/2010/wordprocessingShape" mc:Ignorable="w14 w15 w16se wp14">
   <w:sdt>
     <w:sdtPr>
       <w:id w:val="-109445378"/>
@@ -7095,7 +6997,7 @@
             <w:noProof/>
             <w:lang w:val="es-ES"/>
           </w:rPr>
-          <w:t>1</w:t>
+          <w:t>11</w:t>
         </w:r>
         <w:r>
           <w:fldChar w:fldCharType="end"/>
@@ -7112,7 +7014,7 @@
 </file>
 
 <file path=word/footer2.xml><?xml version="1.0" encoding="utf-8"?>
-<w:ftr xmlns:wpc="http://schemas.microsoft.com/office/word/2010/wordprocessingCanvas" xmlns:mc="http://schemas.openxmlformats.org/markup-compatibility/2006" xmlns:o="urn:schemas-microsoft-com:office:office" xmlns:r="http://schemas.openxmlformats.org/officeDocument/2006/relationships" xmlns:m="http://schemas.openxmlformats.org/officeDocument/2006/math" xmlns:v="urn:schemas-microsoft-com:vml" xmlns:wp14="http://schemas.microsoft.com/office/word/2010/wordprocessingDrawing" xmlns:wp="http://schemas.openxmlformats.org/drawingml/2006/wordprocessingDrawing" xmlns:w10="urn:schemas-microsoft-com:office:word" xmlns:w="http://schemas.openxmlformats.org/wordprocessingml/2006/main" xmlns:w14="http://schemas.microsoft.com/office/word/2010/wordml" xmlns:w15="http://schemas.microsoft.com/office/word/2012/wordml" xmlns:wpg="http://schemas.microsoft.com/office/word/2010/wordprocessingGroup" xmlns:wpi="http://schemas.microsoft.com/office/word/2010/wordprocessingInk" xmlns:wne="http://schemas.microsoft.com/office/word/2006/wordml" xmlns:wps="http://schemas.microsoft.com/office/word/2010/wordprocessingShape" mc:Ignorable="w14 w15 wp14">
+<w:ftr xmlns:wpc="http://schemas.microsoft.com/office/word/2010/wordprocessingCanvas" xmlns:cx="http://schemas.microsoft.com/office/drawing/2014/chartex" xmlns:cx1="http://schemas.microsoft.com/office/drawing/2015/9/8/chartex" xmlns:cx2="http://schemas.microsoft.com/office/drawing/2015/10/21/chartex" xmlns:cx3="http://schemas.microsoft.com/office/drawing/2016/5/9/chartex" xmlns:cx4="http://schemas.microsoft.com/office/drawing/2016/5/10/chartex" xmlns:cx5="http://schemas.microsoft.com/office/drawing/2016/5/11/chartex" xmlns:mc="http://schemas.openxmlformats.org/markup-compatibility/2006" xmlns:o="urn:schemas-microsoft-com:office:office" xmlns:r="http://schemas.openxmlformats.org/officeDocument/2006/relationships" xmlns:m="http://schemas.openxmlformats.org/officeDocument/2006/math" xmlns:v="urn:schemas-microsoft-com:vml" xmlns:wp14="http://schemas.microsoft.com/office/word/2010/wordprocessingDrawing" xmlns:wp="http://schemas.openxmlformats.org/drawingml/2006/wordprocessingDrawing" xmlns:w10="urn:schemas-microsoft-com:office:word" xmlns:w="http://schemas.openxmlformats.org/wordprocessingml/2006/main" xmlns:w14="http://schemas.microsoft.com/office/word/2010/wordml" xmlns:w15="http://schemas.microsoft.com/office/word/2012/wordml" xmlns:w16se="http://schemas.microsoft.com/office/word/2015/wordml/symex" xmlns:wpg="http://schemas.microsoft.com/office/word/2010/wordprocessingGroup" xmlns:wpi="http://schemas.microsoft.com/office/word/2010/wordprocessingInk" xmlns:wne="http://schemas.microsoft.com/office/word/2006/wordml" xmlns:wps="http://schemas.microsoft.com/office/word/2010/wordprocessingShape" mc:Ignorable="w14 w15 w16se wp14">
   <w:sdt>
     <w:sdtPr>
       <w:id w:val="-78914551"/>
@@ -7142,7 +7044,7 @@
             <w:noProof/>
             <w:lang w:val="es-ES"/>
           </w:rPr>
-          <w:t>15</w:t>
+          <w:t>13</w:t>
         </w:r>
         <w:r>
           <w:fldChar w:fldCharType="end"/>
@@ -7159,7 +7061,7 @@
 </file>
 
 <file path=word/footnotes.xml><?xml version="1.0" encoding="utf-8"?>
-<w:footnotes xmlns:wpc="http://schemas.microsoft.com/office/word/2010/wordprocessingCanvas" xmlns:mc="http://schemas.openxmlformats.org/markup-compatibility/2006" xmlns:o="urn:schemas-microsoft-com:office:office" xmlns:r="http://schemas.openxmlformats.org/officeDocument/2006/relationships" xmlns:m="http://schemas.openxmlformats.org/officeDocument/2006/math" xmlns:v="urn:schemas-microsoft-com:vml" xmlns:wp14="http://schemas.microsoft.com/office/word/2010/wordprocessingDrawing" xmlns:wp="http://schemas.openxmlformats.org/drawingml/2006/wordprocessingDrawing" xmlns:w10="urn:schemas-microsoft-com:office:word" xmlns:w="http://schemas.openxmlformats.org/wordprocessingml/2006/main" xmlns:w14="http://schemas.microsoft.com/office/word/2010/wordml" xmlns:w15="http://schemas.microsoft.com/office/word/2012/wordml" xmlns:wpg="http://schemas.microsoft.com/office/word/2010/wordprocessingGroup" xmlns:wpi="http://schemas.microsoft.com/office/word/2010/wordprocessingInk" xmlns:wne="http://schemas.microsoft.com/office/word/2006/wordml" xmlns:wps="http://schemas.microsoft.com/office/word/2010/wordprocessingShape" mc:Ignorable="w14 w15 wp14">
+<w:footnotes xmlns:wpc="http://schemas.microsoft.com/office/word/2010/wordprocessingCanvas" xmlns:cx="http://schemas.microsoft.com/office/drawing/2014/chartex" xmlns:cx1="http://schemas.microsoft.com/office/drawing/2015/9/8/chartex" xmlns:cx2="http://schemas.microsoft.com/office/drawing/2015/10/21/chartex" xmlns:cx3="http://schemas.microsoft.com/office/drawing/2016/5/9/chartex" xmlns:cx4="http://schemas.microsoft.com/office/drawing/2016/5/10/chartex" xmlns:cx5="http://schemas.microsoft.com/office/drawing/2016/5/11/chartex" xmlns:mc="http://schemas.openxmlformats.org/markup-compatibility/2006" xmlns:o="urn:schemas-microsoft-com:office:office" xmlns:r="http://schemas.openxmlformats.org/officeDocument/2006/relationships" xmlns:m="http://schemas.openxmlformats.org/officeDocument/2006/math" xmlns:v="urn:schemas-microsoft-com:vml" xmlns:wp14="http://schemas.microsoft.com/office/word/2010/wordprocessingDrawing" xmlns:wp="http://schemas.openxmlformats.org/drawingml/2006/wordprocessingDrawing" xmlns:w10="urn:schemas-microsoft-com:office:word" xmlns:w="http://schemas.openxmlformats.org/wordprocessingml/2006/main" xmlns:w14="http://schemas.microsoft.com/office/word/2010/wordml" xmlns:w15="http://schemas.microsoft.com/office/word/2012/wordml" xmlns:w16se="http://schemas.microsoft.com/office/word/2015/wordml/symex" xmlns:wpg="http://schemas.microsoft.com/office/word/2010/wordprocessingGroup" xmlns:wpi="http://schemas.microsoft.com/office/word/2010/wordprocessingInk" xmlns:wne="http://schemas.microsoft.com/office/word/2006/wordml" xmlns:wps="http://schemas.microsoft.com/office/word/2010/wordprocessingShape" mc:Ignorable="w14 w15 w16se wp14">
   <w:footnote w:type="separator" w:id="-1">
     <w:p>
       <w:pPr>
@@ -7184,7 +7086,7 @@
 </file>
 
 <file path=word/header1.xml><?xml version="1.0" encoding="utf-8"?>
-<w:hdr xmlns:wpc="http://schemas.microsoft.com/office/word/2010/wordprocessingCanvas" xmlns:mc="http://schemas.openxmlformats.org/markup-compatibility/2006" xmlns:o="urn:schemas-microsoft-com:office:office" xmlns:r="http://schemas.openxmlformats.org/officeDocument/2006/relationships" xmlns:m="http://schemas.openxmlformats.org/officeDocument/2006/math" xmlns:v="urn:schemas-microsoft-com:vml" xmlns:wp14="http://schemas.microsoft.com/office/word/2010/wordprocessingDrawing" xmlns:wp="http://schemas.openxmlformats.org/drawingml/2006/wordprocessingDrawing" xmlns:w10="urn:schemas-microsoft-com:office:word" xmlns:w="http://schemas.openxmlformats.org/wordprocessingml/2006/main" xmlns:w14="http://schemas.microsoft.com/office/word/2010/wordml" xmlns:w15="http://schemas.microsoft.com/office/word/2012/wordml" xmlns:wpg="http://schemas.microsoft.com/office/word/2010/wordprocessingGroup" xmlns:wpi="http://schemas.microsoft.com/office/word/2010/wordprocessingInk" xmlns:wne="http://schemas.microsoft.com/office/word/2006/wordml" xmlns:wps="http://schemas.microsoft.com/office/word/2010/wordprocessingShape" mc:Ignorable="w14 w15 wp14">
+<w:hdr xmlns:wpc="http://schemas.microsoft.com/office/word/2010/wordprocessingCanvas" xmlns:cx="http://schemas.microsoft.com/office/drawing/2014/chartex" xmlns:cx1="http://schemas.microsoft.com/office/drawing/2015/9/8/chartex" xmlns:cx2="http://schemas.microsoft.com/office/drawing/2015/10/21/chartex" xmlns:cx3="http://schemas.microsoft.com/office/drawing/2016/5/9/chartex" xmlns:cx4="http://schemas.microsoft.com/office/drawing/2016/5/10/chartex" xmlns:cx5="http://schemas.microsoft.com/office/drawing/2016/5/11/chartex" xmlns:mc="http://schemas.openxmlformats.org/markup-compatibility/2006" xmlns:o="urn:schemas-microsoft-com:office:office" xmlns:r="http://schemas.openxmlformats.org/officeDocument/2006/relationships" xmlns:m="http://schemas.openxmlformats.org/officeDocument/2006/math" xmlns:v="urn:schemas-microsoft-com:vml" xmlns:wp14="http://schemas.microsoft.com/office/word/2010/wordprocessingDrawing" xmlns:wp="http://schemas.openxmlformats.org/drawingml/2006/wordprocessingDrawing" xmlns:w10="urn:schemas-microsoft-com:office:word" xmlns:w="http://schemas.openxmlformats.org/wordprocessingml/2006/main" xmlns:w14="http://schemas.microsoft.com/office/word/2010/wordml" xmlns:w15="http://schemas.microsoft.com/office/word/2012/wordml" xmlns:w16se="http://schemas.microsoft.com/office/word/2015/wordml/symex" xmlns:wpg="http://schemas.microsoft.com/office/word/2010/wordprocessingGroup" xmlns:wpi="http://schemas.microsoft.com/office/word/2010/wordprocessingInk" xmlns:wne="http://schemas.microsoft.com/office/word/2006/wordml" xmlns:wps="http://schemas.microsoft.com/office/word/2010/wordprocessingShape" mc:Ignorable="w14 w15 w16se wp14">
   <w:p>
     <w:pPr>
       <w:pStyle w:val="Encabezado"/>
@@ -7194,7 +7096,7 @@
 </file>
 
 <file path=word/numbering.xml><?xml version="1.0" encoding="utf-8"?>
-<w:numbering xmlns:wpc="http://schemas.microsoft.com/office/word/2010/wordprocessingCanvas" xmlns:mc="http://schemas.openxmlformats.org/markup-compatibility/2006" xmlns:o="urn:schemas-microsoft-com:office:office" xmlns:r="http://schemas.openxmlformats.org/officeDocument/2006/relationships" xmlns:m="http://schemas.openxmlformats.org/officeDocument/2006/math" xmlns:v="urn:schemas-microsoft-com:vml" xmlns:wp14="http://schemas.microsoft.com/office/word/2010/wordprocessingDrawing" xmlns:wp="http://schemas.openxmlformats.org/drawingml/2006/wordprocessingDrawing" xmlns:w10="urn:schemas-microsoft-com:office:word" xmlns:w="http://schemas.openxmlformats.org/wordprocessingml/2006/main" xmlns:w14="http://schemas.microsoft.com/office/word/2010/wordml" xmlns:w15="http://schemas.microsoft.com/office/word/2012/wordml" xmlns:wpg="http://schemas.microsoft.com/office/word/2010/wordprocessingGroup" xmlns:wpi="http://schemas.microsoft.com/office/word/2010/wordprocessingInk" xmlns:wne="http://schemas.microsoft.com/office/word/2006/wordml" xmlns:wps="http://schemas.microsoft.com/office/word/2010/wordprocessingShape" mc:Ignorable="w14 w15 wp14">
+<w:numbering xmlns:wpc="http://schemas.microsoft.com/office/word/2010/wordprocessingCanvas" xmlns:cx="http://schemas.microsoft.com/office/drawing/2014/chartex" xmlns:cx1="http://schemas.microsoft.com/office/drawing/2015/9/8/chartex" xmlns:cx2="http://schemas.microsoft.com/office/drawing/2015/10/21/chartex" xmlns:cx3="http://schemas.microsoft.com/office/drawing/2016/5/9/chartex" xmlns:cx4="http://schemas.microsoft.com/office/drawing/2016/5/10/chartex" xmlns:cx5="http://schemas.microsoft.com/office/drawing/2016/5/11/chartex" xmlns:mc="http://schemas.openxmlformats.org/markup-compatibility/2006" xmlns:o="urn:schemas-microsoft-com:office:office" xmlns:r="http://schemas.openxmlformats.org/officeDocument/2006/relationships" xmlns:m="http://schemas.openxmlformats.org/officeDocument/2006/math" xmlns:v="urn:schemas-microsoft-com:vml" xmlns:wp14="http://schemas.microsoft.com/office/word/2010/wordprocessingDrawing" xmlns:wp="http://schemas.openxmlformats.org/drawingml/2006/wordprocessingDrawing" xmlns:w10="urn:schemas-microsoft-com:office:word" xmlns:w="http://schemas.openxmlformats.org/wordprocessingml/2006/main" xmlns:w14="http://schemas.microsoft.com/office/word/2010/wordml" xmlns:w15="http://schemas.microsoft.com/office/word/2012/wordml" xmlns:w16se="http://schemas.microsoft.com/office/word/2015/wordml/symex" xmlns:wpg="http://schemas.microsoft.com/office/word/2010/wordprocessingGroup" xmlns:wpi="http://schemas.microsoft.com/office/word/2010/wordprocessingInk" xmlns:wne="http://schemas.microsoft.com/office/word/2006/wordml" xmlns:wps="http://schemas.microsoft.com/office/word/2010/wordprocessingShape" mc:Ignorable="w14 w15 w16se wp14">
   <w:abstractNum w:abstractNumId="0" w15:restartNumberingAfterBreak="0">
     <w:nsid w:val="10A30275"/>
     <w:multiLevelType w:val="hybridMultilevel"/>
@@ -7728,7 +7630,7 @@
 </file>
 
 <file path=word/styles.xml><?xml version="1.0" encoding="utf-8"?>
-<w:styles xmlns:mc="http://schemas.openxmlformats.org/markup-compatibility/2006" xmlns:r="http://schemas.openxmlformats.org/officeDocument/2006/relationships" xmlns:w="http://schemas.openxmlformats.org/wordprocessingml/2006/main" xmlns:w14="http://schemas.microsoft.com/office/word/2010/wordml" xmlns:w15="http://schemas.microsoft.com/office/word/2012/wordml" mc:Ignorable="w14 w15">
+<w:styles xmlns:mc="http://schemas.openxmlformats.org/markup-compatibility/2006" xmlns:r="http://schemas.openxmlformats.org/officeDocument/2006/relationships" xmlns:w="http://schemas.openxmlformats.org/wordprocessingml/2006/main" xmlns:w14="http://schemas.microsoft.com/office/word/2010/wordml" xmlns:w15="http://schemas.microsoft.com/office/word/2012/wordml" xmlns:w16se="http://schemas.microsoft.com/office/word/2015/wordml/symex" mc:Ignorable="w14 w15 w16se">
   <w:docDefaults>
     <w:rPrDefault>
       <w:rPr>
@@ -7744,7 +7646,7 @@
       </w:pPr>
     </w:pPrDefault>
   </w:docDefaults>
-  <w:latentStyles w:defLockedState="0" w:defUIPriority="99" w:defSemiHidden="0" w:defUnhideWhenUsed="0" w:defQFormat="0" w:count="371">
+  <w:latentStyles w:defLockedState="0" w:defUIPriority="99" w:defSemiHidden="0" w:defUnhideWhenUsed="0" w:defQFormat="0" w:count="374">
     <w:lsdException w:name="Normal" w:uiPriority="0" w:qFormat="1"/>
     <w:lsdException w:name="heading 1" w:uiPriority="9" w:qFormat="1"/>
     <w:lsdException w:name="heading 2" w:semiHidden="1" w:uiPriority="9" w:unhideWhenUsed="1" w:qFormat="1"/>
@@ -8116,6 +8018,9 @@
     <w:lsdException w:name="List Table 5 Dark Accent 6" w:uiPriority="50"/>
     <w:lsdException w:name="List Table 6 Colorful Accent 6" w:uiPriority="51"/>
     <w:lsdException w:name="List Table 7 Colorful Accent 6" w:uiPriority="52"/>
+    <w:lsdException w:name="Mention" w:semiHidden="1" w:unhideWhenUsed="1"/>
+    <w:lsdException w:name="Smart Hyperlink" w:semiHidden="1" w:unhideWhenUsed="1"/>
+    <w:lsdException w:name="Hashtag" w:semiHidden="1" w:unhideWhenUsed="1"/>
   </w:latentStyles>
   <w:style w:type="paragraph" w:default="1" w:styleId="Normal">
     <w:name w:val="Normal"/>
@@ -8263,7 +8168,7 @@
       <w:szCs w:val="26"/>
     </w:rPr>
   </w:style>
-  <w:style w:type="paragraph" w:styleId="TtulodeTDC">
+  <w:style w:type="paragraph" w:styleId="TtuloTDC">
     <w:name w:val="TOC Heading"/>
     <w:basedOn w:val="Ttulo1"/>
     <w:next w:val="Normal"/>
@@ -8427,6 +8332,74 @@
       <w:rFonts w:ascii="Tahoma" w:hAnsi="Tahoma" w:cs="Tahoma"/>
       <w:sz w:val="16"/>
       <w:szCs w:val="16"/>
+    </w:rPr>
+  </w:style>
+  <w:style w:type="character" w:styleId="Refdecomentario">
+    <w:name w:val="annotation reference"/>
+    <w:basedOn w:val="Fuentedeprrafopredeter"/>
+    <w:uiPriority w:val="99"/>
+    <w:semiHidden/>
+    <w:unhideWhenUsed/>
+    <w:rsid w:val="002506EC"/>
+    <w:rPr>
+      <w:sz w:val="16"/>
+      <w:szCs w:val="16"/>
+    </w:rPr>
+  </w:style>
+  <w:style w:type="paragraph" w:styleId="Textocomentario">
+    <w:name w:val="annotation text"/>
+    <w:basedOn w:val="Normal"/>
+    <w:link w:val="TextocomentarioCar"/>
+    <w:uiPriority w:val="99"/>
+    <w:semiHidden/>
+    <w:unhideWhenUsed/>
+    <w:rsid w:val="002506EC"/>
+    <w:pPr>
+      <w:spacing w:line="240" w:lineRule="auto"/>
+    </w:pPr>
+    <w:rPr>
+      <w:sz w:val="20"/>
+      <w:szCs w:val="20"/>
+    </w:rPr>
+  </w:style>
+  <w:style w:type="character" w:customStyle="1" w:styleId="TextocomentarioCar">
+    <w:name w:val="Texto comentario Car"/>
+    <w:basedOn w:val="Fuentedeprrafopredeter"/>
+    <w:link w:val="Textocomentario"/>
+    <w:uiPriority w:val="99"/>
+    <w:semiHidden/>
+    <w:rsid w:val="002506EC"/>
+    <w:rPr>
+      <w:sz w:val="20"/>
+      <w:szCs w:val="20"/>
+    </w:rPr>
+  </w:style>
+  <w:style w:type="paragraph" w:styleId="Asuntodelcomentario">
+    <w:name w:val="annotation subject"/>
+    <w:basedOn w:val="Textocomentario"/>
+    <w:next w:val="Textocomentario"/>
+    <w:link w:val="AsuntodelcomentarioCar"/>
+    <w:uiPriority w:val="99"/>
+    <w:semiHidden/>
+    <w:unhideWhenUsed/>
+    <w:rsid w:val="002506EC"/>
+    <w:rPr>
+      <w:b/>
+      <w:bCs/>
+    </w:rPr>
+  </w:style>
+  <w:style w:type="character" w:customStyle="1" w:styleId="AsuntodelcomentarioCar">
+    <w:name w:val="Asunto del comentario Car"/>
+    <w:basedOn w:val="TextocomentarioCar"/>
+    <w:link w:val="Asuntodelcomentario"/>
+    <w:uiPriority w:val="99"/>
+    <w:semiHidden/>
+    <w:rsid w:val="002506EC"/>
+    <w:rPr>
+      <w:b/>
+      <w:bCs/>
+      <w:sz w:val="20"/>
+      <w:szCs w:val="20"/>
     </w:rPr>
   </w:style>
 </w:styles>
@@ -9271,45 +9244,6 @@
         </a:p>
       </dgm:t>
     </dgm:pt>
-    <dgm:pt modelId="{F807797C-59CE-4524-B449-D95F9F9E2930}">
-      <dgm:prSet phldrT="[Texto]"/>
-      <dgm:spPr/>
-      <dgm:t>
-        <a:bodyPr/>
-        <a:lstStyle/>
-        <a:p>
-          <a:r>
-            <a:rPr lang="es-MX"/>
-            <a:t>Valencia Caballero Ana Fabiola</a:t>
-          </a:r>
-        </a:p>
-      </dgm:t>
-    </dgm:pt>
-    <dgm:pt modelId="{A0BA743B-5D02-47DD-B0C1-1A9DF0A195E4}" type="parTrans" cxnId="{A82A2781-245F-49A0-85D2-81B95D855B69}">
-      <dgm:prSet/>
-      <dgm:spPr/>
-      <dgm:t>
-        <a:bodyPr/>
-        <a:lstStyle/>
-        <a:p>
-          <a:endParaRPr lang="es-MX"/>
-        </a:p>
-      </dgm:t>
-    </dgm:pt>
-    <dgm:pt modelId="{90CB6A4C-9637-49F5-9023-C1EE994D5D2C}" type="sibTrans" cxnId="{A82A2781-245F-49A0-85D2-81B95D855B69}">
-      <dgm:prSet/>
-      <dgm:spPr/>
-      <dgm:t>
-        <a:bodyPr/>
-        <a:lstStyle/>
-        <a:p>
-          <a:r>
-            <a:rPr lang="es-MX"/>
-            <a:t>Diseñadora</a:t>
-          </a:r>
-        </a:p>
-      </dgm:t>
-    </dgm:pt>
     <dgm:pt modelId="{EBE1BCB6-8A24-41E5-88FD-CAC41C044643}">
       <dgm:prSet phldrT="[Texto]"/>
       <dgm:spPr/>
@@ -9383,7 +9317,7 @@
         <a:p>
           <a:r>
             <a:rPr lang="es-MX"/>
-            <a:t>Programadora</a:t>
+            <a:t>Programadora/Diseñadora</a:t>
           </a:r>
         </a:p>
       </dgm:t>
@@ -9439,13 +9373,6 @@
         </dgm:presLayoutVars>
       </dgm:prSet>
       <dgm:spPr/>
-      <dgm:t>
-        <a:bodyPr/>
-        <a:lstStyle/>
-        <a:p>
-          <a:endParaRPr lang="es-MX"/>
-        </a:p>
-      </dgm:t>
     </dgm:pt>
     <dgm:pt modelId="{6CED3196-6A5E-4AA3-B855-DB4FE6DF946E}" type="pres">
       <dgm:prSet presAssocID="{0D17179C-2558-4291-B786-6F6064818CA6}" presName="hierRoot1" presStyleCnt="0">
@@ -9467,13 +9394,6 @@
         </dgm:presLayoutVars>
       </dgm:prSet>
       <dgm:spPr/>
-      <dgm:t>
-        <a:bodyPr/>
-        <a:lstStyle/>
-        <a:p>
-          <a:endParaRPr lang="es-MX"/>
-        </a:p>
-      </dgm:t>
     </dgm:pt>
     <dgm:pt modelId="{C4CB8E94-BFE2-4190-9CA3-6CD11E5455F7}" type="pres">
       <dgm:prSet presAssocID="{0D17179C-2558-4291-B786-6F6064818CA6}" presName="titleText1" presStyleLbl="fgAcc0" presStyleIdx="0" presStyleCnt="1">
@@ -9483,113 +9403,18 @@
         </dgm:presLayoutVars>
       </dgm:prSet>
       <dgm:spPr/>
-      <dgm:t>
-        <a:bodyPr/>
-        <a:lstStyle/>
-        <a:p>
-          <a:endParaRPr lang="es-MX"/>
-        </a:p>
-      </dgm:t>
     </dgm:pt>
     <dgm:pt modelId="{46411591-1130-4E46-83AB-ECB9D8FF5E85}" type="pres">
-      <dgm:prSet presAssocID="{0D17179C-2558-4291-B786-6F6064818CA6}" presName="rootConnector1" presStyleLbl="node1" presStyleIdx="0" presStyleCnt="4"/>
+      <dgm:prSet presAssocID="{0D17179C-2558-4291-B786-6F6064818CA6}" presName="rootConnector1" presStyleLbl="node1" presStyleIdx="0" presStyleCnt="3"/>
       <dgm:spPr/>
-      <dgm:t>
-        <a:bodyPr/>
-        <a:lstStyle/>
-        <a:p>
-          <a:endParaRPr lang="es-MX"/>
-        </a:p>
-      </dgm:t>
     </dgm:pt>
     <dgm:pt modelId="{83579F68-90CD-40F1-A1DD-696F3D2F640C}" type="pres">
       <dgm:prSet presAssocID="{0D17179C-2558-4291-B786-6F6064818CA6}" presName="hierChild2" presStyleCnt="0"/>
       <dgm:spPr/>
     </dgm:pt>
-    <dgm:pt modelId="{4559027D-CFE4-40D4-BA87-A879DD538C2E}" type="pres">
-      <dgm:prSet presAssocID="{A0BA743B-5D02-47DD-B0C1-1A9DF0A195E4}" presName="Name37" presStyleLbl="parChTrans1D2" presStyleIdx="0" presStyleCnt="5"/>
+    <dgm:pt modelId="{CB9BD4F0-8395-4575-856D-998F95CE80F1}" type="pres">
+      <dgm:prSet presAssocID="{CA6F9425-BDFF-4855-ADF9-35D7E26278A3}" presName="Name37" presStyleLbl="parChTrans1D2" presStyleIdx="0" presStyleCnt="4"/>
       <dgm:spPr/>
-      <dgm:t>
-        <a:bodyPr/>
-        <a:lstStyle/>
-        <a:p>
-          <a:endParaRPr lang="es-MX"/>
-        </a:p>
-      </dgm:t>
-    </dgm:pt>
-    <dgm:pt modelId="{9BCD8D77-23D6-4FA6-8A43-8D13C62FF2CA}" type="pres">
-      <dgm:prSet presAssocID="{F807797C-59CE-4524-B449-D95F9F9E2930}" presName="hierRoot2" presStyleCnt="0">
-        <dgm:presLayoutVars>
-          <dgm:hierBranch val="init"/>
-        </dgm:presLayoutVars>
-      </dgm:prSet>
-      <dgm:spPr/>
-    </dgm:pt>
-    <dgm:pt modelId="{5E78037F-2889-40A6-B0A7-FC397BA78DA9}" type="pres">
-      <dgm:prSet presAssocID="{F807797C-59CE-4524-B449-D95F9F9E2930}" presName="rootComposite" presStyleCnt="0"/>
-      <dgm:spPr/>
-    </dgm:pt>
-    <dgm:pt modelId="{153F1297-077A-4629-AFE4-921E0A3A38C3}" type="pres">
-      <dgm:prSet presAssocID="{F807797C-59CE-4524-B449-D95F9F9E2930}" presName="rootText" presStyleLbl="node1" presStyleIdx="0" presStyleCnt="4">
-        <dgm:presLayoutVars>
-          <dgm:chMax/>
-          <dgm:chPref val="3"/>
-        </dgm:presLayoutVars>
-      </dgm:prSet>
-      <dgm:spPr/>
-      <dgm:t>
-        <a:bodyPr/>
-        <a:lstStyle/>
-        <a:p>
-          <a:endParaRPr lang="es-MX"/>
-        </a:p>
-      </dgm:t>
-    </dgm:pt>
-    <dgm:pt modelId="{0C71B49C-F081-4C79-9C65-2EB4530C117E}" type="pres">
-      <dgm:prSet presAssocID="{F807797C-59CE-4524-B449-D95F9F9E2930}" presName="titleText2" presStyleLbl="fgAcc1" presStyleIdx="0" presStyleCnt="4">
-        <dgm:presLayoutVars>
-          <dgm:chMax val="0"/>
-          <dgm:chPref val="0"/>
-        </dgm:presLayoutVars>
-      </dgm:prSet>
-      <dgm:spPr/>
-      <dgm:t>
-        <a:bodyPr/>
-        <a:lstStyle/>
-        <a:p>
-          <a:endParaRPr lang="es-MX"/>
-        </a:p>
-      </dgm:t>
-    </dgm:pt>
-    <dgm:pt modelId="{26B5C2F5-B513-4DDC-99D3-F56BC6B53D19}" type="pres">
-      <dgm:prSet presAssocID="{F807797C-59CE-4524-B449-D95F9F9E2930}" presName="rootConnector" presStyleLbl="node2" presStyleIdx="0" presStyleCnt="0"/>
-      <dgm:spPr/>
-      <dgm:t>
-        <a:bodyPr/>
-        <a:lstStyle/>
-        <a:p>
-          <a:endParaRPr lang="es-MX"/>
-        </a:p>
-      </dgm:t>
-    </dgm:pt>
-    <dgm:pt modelId="{1D2F1636-43C8-4123-AB49-FA3D00A8FD82}" type="pres">
-      <dgm:prSet presAssocID="{F807797C-59CE-4524-B449-D95F9F9E2930}" presName="hierChild4" presStyleCnt="0"/>
-      <dgm:spPr/>
-    </dgm:pt>
-    <dgm:pt modelId="{B05082AD-5F13-421D-9A82-D88321A4FA26}" type="pres">
-      <dgm:prSet presAssocID="{F807797C-59CE-4524-B449-D95F9F9E2930}" presName="hierChild5" presStyleCnt="0"/>
-      <dgm:spPr/>
-    </dgm:pt>
-    <dgm:pt modelId="{CB9BD4F0-8395-4575-856D-998F95CE80F1}" type="pres">
-      <dgm:prSet presAssocID="{CA6F9425-BDFF-4855-ADF9-35D7E26278A3}" presName="Name37" presStyleLbl="parChTrans1D2" presStyleIdx="1" presStyleCnt="5"/>
-      <dgm:spPr/>
-      <dgm:t>
-        <a:bodyPr/>
-        <a:lstStyle/>
-        <a:p>
-          <a:endParaRPr lang="es-MX"/>
-        </a:p>
-      </dgm:t>
     </dgm:pt>
     <dgm:pt modelId="{4987BCCD-88A9-4CFC-8BA8-DA8E74D6D366}" type="pres">
       <dgm:prSet presAssocID="{EBE1BCB6-8A24-41E5-88FD-CAC41C044643}" presName="hierRoot2" presStyleCnt="0">
@@ -9604,47 +9429,26 @@
       <dgm:spPr/>
     </dgm:pt>
     <dgm:pt modelId="{D0466915-4607-46B3-9C31-F963A128D890}" type="pres">
-      <dgm:prSet presAssocID="{EBE1BCB6-8A24-41E5-88FD-CAC41C044643}" presName="rootText" presStyleLbl="node1" presStyleIdx="1" presStyleCnt="4">
+      <dgm:prSet presAssocID="{EBE1BCB6-8A24-41E5-88FD-CAC41C044643}" presName="rootText" presStyleLbl="node1" presStyleIdx="0" presStyleCnt="3">
         <dgm:presLayoutVars>
           <dgm:chMax/>
           <dgm:chPref val="3"/>
         </dgm:presLayoutVars>
       </dgm:prSet>
       <dgm:spPr/>
-      <dgm:t>
-        <a:bodyPr/>
-        <a:lstStyle/>
-        <a:p>
-          <a:endParaRPr lang="es-MX"/>
-        </a:p>
-      </dgm:t>
     </dgm:pt>
     <dgm:pt modelId="{77C5B153-5243-46F5-8A21-3BE6FAAA9580}" type="pres">
-      <dgm:prSet presAssocID="{EBE1BCB6-8A24-41E5-88FD-CAC41C044643}" presName="titleText2" presStyleLbl="fgAcc1" presStyleIdx="1" presStyleCnt="4">
+      <dgm:prSet presAssocID="{EBE1BCB6-8A24-41E5-88FD-CAC41C044643}" presName="titleText2" presStyleLbl="fgAcc1" presStyleIdx="0" presStyleCnt="3">
         <dgm:presLayoutVars>
           <dgm:chMax val="0"/>
           <dgm:chPref val="0"/>
         </dgm:presLayoutVars>
       </dgm:prSet>
       <dgm:spPr/>
-      <dgm:t>
-        <a:bodyPr/>
-        <a:lstStyle/>
-        <a:p>
-          <a:endParaRPr lang="es-MX"/>
-        </a:p>
-      </dgm:t>
     </dgm:pt>
     <dgm:pt modelId="{DA03CFB5-E23B-4341-8337-B1CEE4630868}" type="pres">
       <dgm:prSet presAssocID="{EBE1BCB6-8A24-41E5-88FD-CAC41C044643}" presName="rootConnector" presStyleLbl="node2" presStyleIdx="0" presStyleCnt="0"/>
       <dgm:spPr/>
-      <dgm:t>
-        <a:bodyPr/>
-        <a:lstStyle/>
-        <a:p>
-          <a:endParaRPr lang="es-MX"/>
-        </a:p>
-      </dgm:t>
     </dgm:pt>
     <dgm:pt modelId="{DBB6C5EC-2DEF-498B-8194-866EF84D4120}" type="pres">
       <dgm:prSet presAssocID="{EBE1BCB6-8A24-41E5-88FD-CAC41C044643}" presName="hierChild4" presStyleCnt="0"/>
@@ -9655,15 +9459,8 @@
       <dgm:spPr/>
     </dgm:pt>
     <dgm:pt modelId="{B6CCE750-F656-4909-B7DD-A6DBD6D7F1DF}" type="pres">
-      <dgm:prSet presAssocID="{FEC9E84D-E46B-443D-9E3B-DBB0A3359E8E}" presName="Name37" presStyleLbl="parChTrans1D2" presStyleIdx="2" presStyleCnt="5"/>
+      <dgm:prSet presAssocID="{FEC9E84D-E46B-443D-9E3B-DBB0A3359E8E}" presName="Name37" presStyleLbl="parChTrans1D2" presStyleIdx="1" presStyleCnt="4"/>
       <dgm:spPr/>
-      <dgm:t>
-        <a:bodyPr/>
-        <a:lstStyle/>
-        <a:p>
-          <a:endParaRPr lang="es-MX"/>
-        </a:p>
-      </dgm:t>
     </dgm:pt>
     <dgm:pt modelId="{FD5A639D-9F17-4257-AA4C-3D6C889717CB}" type="pres">
       <dgm:prSet presAssocID="{39E5B363-1E61-44AB-A783-3473AB8DE807}" presName="hierRoot2" presStyleCnt="0">
@@ -9678,47 +9475,26 @@
       <dgm:spPr/>
     </dgm:pt>
     <dgm:pt modelId="{238A725E-D58C-4873-9EC1-3A959CC51569}" type="pres">
-      <dgm:prSet presAssocID="{39E5B363-1E61-44AB-A783-3473AB8DE807}" presName="rootText" presStyleLbl="node1" presStyleIdx="2" presStyleCnt="4">
+      <dgm:prSet presAssocID="{39E5B363-1E61-44AB-A783-3473AB8DE807}" presName="rootText" presStyleLbl="node1" presStyleIdx="1" presStyleCnt="3">
         <dgm:presLayoutVars>
           <dgm:chMax/>
           <dgm:chPref val="3"/>
         </dgm:presLayoutVars>
       </dgm:prSet>
       <dgm:spPr/>
-      <dgm:t>
-        <a:bodyPr/>
-        <a:lstStyle/>
-        <a:p>
-          <a:endParaRPr lang="es-MX"/>
-        </a:p>
-      </dgm:t>
     </dgm:pt>
     <dgm:pt modelId="{D2BC5E03-29F7-436D-B485-DC8BC60ADCA3}" type="pres">
-      <dgm:prSet presAssocID="{39E5B363-1E61-44AB-A783-3473AB8DE807}" presName="titleText2" presStyleLbl="fgAcc1" presStyleIdx="2" presStyleCnt="4">
+      <dgm:prSet presAssocID="{39E5B363-1E61-44AB-A783-3473AB8DE807}" presName="titleText2" presStyleLbl="fgAcc1" presStyleIdx="1" presStyleCnt="3">
         <dgm:presLayoutVars>
           <dgm:chMax val="0"/>
           <dgm:chPref val="0"/>
         </dgm:presLayoutVars>
       </dgm:prSet>
       <dgm:spPr/>
-      <dgm:t>
-        <a:bodyPr/>
-        <a:lstStyle/>
-        <a:p>
-          <a:endParaRPr lang="es-MX"/>
-        </a:p>
-      </dgm:t>
     </dgm:pt>
     <dgm:pt modelId="{1605A490-4AB1-46ED-B9A8-675C512F06B4}" type="pres">
       <dgm:prSet presAssocID="{39E5B363-1E61-44AB-A783-3473AB8DE807}" presName="rootConnector" presStyleLbl="node2" presStyleIdx="0" presStyleCnt="0"/>
       <dgm:spPr/>
-      <dgm:t>
-        <a:bodyPr/>
-        <a:lstStyle/>
-        <a:p>
-          <a:endParaRPr lang="es-MX"/>
-        </a:p>
-      </dgm:t>
     </dgm:pt>
     <dgm:pt modelId="{17E8408A-4A90-41B6-9660-5275A14F6151}" type="pres">
       <dgm:prSet presAssocID="{39E5B363-1E61-44AB-A783-3473AB8DE807}" presName="hierChild4" presStyleCnt="0"/>
@@ -9729,15 +9505,8 @@
       <dgm:spPr/>
     </dgm:pt>
     <dgm:pt modelId="{793138E1-FEE0-4DA0-BC7B-D4B6933A57E3}" type="pres">
-      <dgm:prSet presAssocID="{E0C00157-26BF-4776-964B-FEADC5C9BD9D}" presName="Name37" presStyleLbl="parChTrans1D2" presStyleIdx="3" presStyleCnt="5"/>
+      <dgm:prSet presAssocID="{E0C00157-26BF-4776-964B-FEADC5C9BD9D}" presName="Name37" presStyleLbl="parChTrans1D2" presStyleIdx="2" presStyleCnt="4"/>
       <dgm:spPr/>
-      <dgm:t>
-        <a:bodyPr/>
-        <a:lstStyle/>
-        <a:p>
-          <a:endParaRPr lang="es-MX"/>
-        </a:p>
-      </dgm:t>
     </dgm:pt>
     <dgm:pt modelId="{CA648AB5-6052-47FE-988C-3D666B9412AE}" type="pres">
       <dgm:prSet presAssocID="{9109EF0E-0A78-43EA-8166-73D6F1DB460C}" presName="hierRoot2" presStyleCnt="0">
@@ -9752,47 +9521,26 @@
       <dgm:spPr/>
     </dgm:pt>
     <dgm:pt modelId="{514EB66C-42C9-4BB9-BC26-DCA6628914B4}" type="pres">
-      <dgm:prSet presAssocID="{9109EF0E-0A78-43EA-8166-73D6F1DB460C}" presName="rootText" presStyleLbl="node1" presStyleIdx="3" presStyleCnt="4">
+      <dgm:prSet presAssocID="{9109EF0E-0A78-43EA-8166-73D6F1DB460C}" presName="rootText" presStyleLbl="node1" presStyleIdx="2" presStyleCnt="3">
         <dgm:presLayoutVars>
           <dgm:chMax/>
           <dgm:chPref val="3"/>
         </dgm:presLayoutVars>
       </dgm:prSet>
       <dgm:spPr/>
-      <dgm:t>
-        <a:bodyPr/>
-        <a:lstStyle/>
-        <a:p>
-          <a:endParaRPr lang="es-MX"/>
-        </a:p>
-      </dgm:t>
     </dgm:pt>
     <dgm:pt modelId="{73C9BDA6-E986-45AE-BEB0-BFDB394E5883}" type="pres">
-      <dgm:prSet presAssocID="{9109EF0E-0A78-43EA-8166-73D6F1DB460C}" presName="titleText2" presStyleLbl="fgAcc1" presStyleIdx="3" presStyleCnt="4">
+      <dgm:prSet presAssocID="{9109EF0E-0A78-43EA-8166-73D6F1DB460C}" presName="titleText2" presStyleLbl="fgAcc1" presStyleIdx="2" presStyleCnt="3">
         <dgm:presLayoutVars>
           <dgm:chMax val="0"/>
           <dgm:chPref val="0"/>
         </dgm:presLayoutVars>
       </dgm:prSet>
       <dgm:spPr/>
-      <dgm:t>
-        <a:bodyPr/>
-        <a:lstStyle/>
-        <a:p>
-          <a:endParaRPr lang="es-MX"/>
-        </a:p>
-      </dgm:t>
     </dgm:pt>
     <dgm:pt modelId="{FAF5EBA0-0001-4E97-92EB-51B111224CED}" type="pres">
       <dgm:prSet presAssocID="{9109EF0E-0A78-43EA-8166-73D6F1DB460C}" presName="rootConnector" presStyleLbl="node2" presStyleIdx="0" presStyleCnt="0"/>
       <dgm:spPr/>
-      <dgm:t>
-        <a:bodyPr/>
-        <a:lstStyle/>
-        <a:p>
-          <a:endParaRPr lang="es-MX"/>
-        </a:p>
-      </dgm:t>
     </dgm:pt>
     <dgm:pt modelId="{2B897690-7903-495A-B566-95124E5FAEC2}" type="pres">
       <dgm:prSet presAssocID="{9109EF0E-0A78-43EA-8166-73D6F1DB460C}" presName="hierChild4" presStyleCnt="0"/>
@@ -9807,15 +9555,8 @@
       <dgm:spPr/>
     </dgm:pt>
     <dgm:pt modelId="{78A94051-3CF3-40D5-B84E-BE907D22CA64}" type="pres">
-      <dgm:prSet presAssocID="{50B608EB-373A-4450-AE4D-BBD6D95AD855}" presName="Name96" presStyleLbl="parChTrans1D2" presStyleIdx="4" presStyleCnt="5"/>
+      <dgm:prSet presAssocID="{50B608EB-373A-4450-AE4D-BBD6D95AD855}" presName="Name96" presStyleLbl="parChTrans1D2" presStyleIdx="3" presStyleCnt="4"/>
       <dgm:spPr/>
-      <dgm:t>
-        <a:bodyPr/>
-        <a:lstStyle/>
-        <a:p>
-          <a:endParaRPr lang="es-MX"/>
-        </a:p>
-      </dgm:t>
     </dgm:pt>
     <dgm:pt modelId="{DC10C102-6B98-4365-9403-9EC550A39F36}" type="pres">
       <dgm:prSet presAssocID="{BB61E925-F5E0-4198-8586-6B8E2AB4E01F}" presName="hierRoot3" presStyleCnt="0">
@@ -9836,13 +9577,6 @@
         </dgm:presLayoutVars>
       </dgm:prSet>
       <dgm:spPr/>
-      <dgm:t>
-        <a:bodyPr/>
-        <a:lstStyle/>
-        <a:p>
-          <a:endParaRPr lang="es-MX"/>
-        </a:p>
-      </dgm:t>
     </dgm:pt>
     <dgm:pt modelId="{500C8835-9ACB-4ED5-9C1D-D8BA87C52162}" type="pres">
       <dgm:prSet presAssocID="{BB61E925-F5E0-4198-8586-6B8E2AB4E01F}" presName="titleText3" presStyleLbl="fgAcc2" presStyleIdx="0" presStyleCnt="1">
@@ -9852,24 +9586,10 @@
         </dgm:presLayoutVars>
       </dgm:prSet>
       <dgm:spPr/>
-      <dgm:t>
-        <a:bodyPr/>
-        <a:lstStyle/>
-        <a:p>
-          <a:endParaRPr lang="es-MX"/>
-        </a:p>
-      </dgm:t>
     </dgm:pt>
     <dgm:pt modelId="{83822112-B094-4B13-B4CE-5B1CC3E6788C}" type="pres">
       <dgm:prSet presAssocID="{BB61E925-F5E0-4198-8586-6B8E2AB4E01F}" presName="rootConnector3" presStyleLbl="asst1" presStyleIdx="0" presStyleCnt="1"/>
       <dgm:spPr/>
-      <dgm:t>
-        <a:bodyPr/>
-        <a:lstStyle/>
-        <a:p>
-          <a:endParaRPr lang="es-MX"/>
-        </a:p>
-      </dgm:t>
     </dgm:pt>
     <dgm:pt modelId="{2BC02F6C-DAA9-45AA-A79C-93E8E60FCB3A}" type="pres">
       <dgm:prSet presAssocID="{BB61E925-F5E0-4198-8586-6B8E2AB4E01F}" presName="hierChild6" presStyleCnt="0"/>
@@ -9881,68 +9601,55 @@
     </dgm:pt>
   </dgm:ptLst>
   <dgm:cxnLst>
-    <dgm:cxn modelId="{A82A2781-245F-49A0-85D2-81B95D855B69}" srcId="{0D17179C-2558-4291-B786-6F6064818CA6}" destId="{F807797C-59CE-4524-B449-D95F9F9E2930}" srcOrd="1" destOrd="0" parTransId="{A0BA743B-5D02-47DD-B0C1-1A9DF0A195E4}" sibTransId="{90CB6A4C-9637-49F5-9023-C1EE994D5D2C}"/>
+    <dgm:cxn modelId="{79C96CEB-0C4F-4C40-BB7F-516AD5B3F6F1}" srcId="{0D17179C-2558-4291-B786-6F6064818CA6}" destId="{9109EF0E-0A78-43EA-8166-73D6F1DB460C}" srcOrd="3" destOrd="0" parTransId="{E0C00157-26BF-4776-964B-FEADC5C9BD9D}" sibTransId="{74C8C7AC-B877-4439-A554-96B60EF22CFD}"/>
+    <dgm:cxn modelId="{DC0FD425-9014-4023-A7EA-726FC35CC0BC}" type="presOf" srcId="{39E5B363-1E61-44AB-A783-3473AB8DE807}" destId="{238A725E-D58C-4873-9EC1-3A959CC51569}" srcOrd="0" destOrd="0" presId="urn:microsoft.com/office/officeart/2008/layout/NameandTitleOrganizationalChart"/>
+    <dgm:cxn modelId="{0B3E651C-5464-4909-8F1F-F5E5488EE5FB}" type="presOf" srcId="{CA6F9425-BDFF-4855-ADF9-35D7E26278A3}" destId="{CB9BD4F0-8395-4575-856D-998F95CE80F1}" srcOrd="0" destOrd="0" presId="urn:microsoft.com/office/officeart/2008/layout/NameandTitleOrganizationalChart"/>
+    <dgm:cxn modelId="{00DB07CD-4E26-4AE3-9FFA-BDDEE1C22A59}" type="presOf" srcId="{9109EF0E-0A78-43EA-8166-73D6F1DB460C}" destId="{FAF5EBA0-0001-4E97-92EB-51B111224CED}" srcOrd="1" destOrd="0" presId="urn:microsoft.com/office/officeart/2008/layout/NameandTitleOrganizationalChart"/>
+    <dgm:cxn modelId="{94528D3F-D306-4BF4-B9CC-89C90DB178AF}" srcId="{0D17179C-2558-4291-B786-6F6064818CA6}" destId="{BB61E925-F5E0-4198-8586-6B8E2AB4E01F}" srcOrd="0" destOrd="0" parTransId="{50B608EB-373A-4450-AE4D-BBD6D95AD855}" sibTransId="{0DC386B4-6F6C-41A4-AA7E-4D7B757DE069}"/>
+    <dgm:cxn modelId="{AAE81243-F090-44E8-BC67-28646BCDDA48}" srcId="{9AA3BE71-5AF9-4997-B088-1D7884BA30DE}" destId="{0D17179C-2558-4291-B786-6F6064818CA6}" srcOrd="0" destOrd="0" parTransId="{102EAA1B-CB88-4841-930C-BC528589707C}" sibTransId="{F9ABB3CA-EE86-49BE-889D-58C6683CFE89}"/>
+    <dgm:cxn modelId="{3903F09A-2A99-4E03-83DE-308DCF0FBEDC}" srcId="{0D17179C-2558-4291-B786-6F6064818CA6}" destId="{EBE1BCB6-8A24-41E5-88FD-CAC41C044643}" srcOrd="1" destOrd="0" parTransId="{CA6F9425-BDFF-4855-ADF9-35D7E26278A3}" sibTransId="{4AE4FF0E-19C7-45EF-9E38-19657A252B2D}"/>
+    <dgm:cxn modelId="{BB4CC541-72D5-4496-8503-EF5499D90142}" type="presOf" srcId="{74C8C7AC-B877-4439-A554-96B60EF22CFD}" destId="{73C9BDA6-E986-45AE-BEB0-BFDB394E5883}" srcOrd="0" destOrd="0" presId="urn:microsoft.com/office/officeart/2008/layout/NameandTitleOrganizationalChart"/>
     <dgm:cxn modelId="{E937F520-263A-4F19-956F-DC8260081797}" type="presOf" srcId="{9109EF0E-0A78-43EA-8166-73D6F1DB460C}" destId="{514EB66C-42C9-4BB9-BC26-DCA6628914B4}" srcOrd="0" destOrd="0" presId="urn:microsoft.com/office/officeart/2008/layout/NameandTitleOrganizationalChart"/>
-    <dgm:cxn modelId="{79C96CEB-0C4F-4C40-BB7F-516AD5B3F6F1}" srcId="{0D17179C-2558-4291-B786-6F6064818CA6}" destId="{9109EF0E-0A78-43EA-8166-73D6F1DB460C}" srcOrd="4" destOrd="0" parTransId="{E0C00157-26BF-4776-964B-FEADC5C9BD9D}" sibTransId="{74C8C7AC-B877-4439-A554-96B60EF22CFD}"/>
     <dgm:cxn modelId="{6ADF351E-322A-49DC-93F3-EAFF03A8F5B9}" type="presOf" srcId="{50B608EB-373A-4450-AE4D-BBD6D95AD855}" destId="{78A94051-3CF3-40D5-B84E-BE907D22CA64}" srcOrd="0" destOrd="0" presId="urn:microsoft.com/office/officeart/2008/layout/NameandTitleOrganizationalChart"/>
-    <dgm:cxn modelId="{2AED9D6B-1092-4145-8C8A-B2FB00893F5F}" type="presOf" srcId="{F807797C-59CE-4524-B449-D95F9F9E2930}" destId="{26B5C2F5-B513-4DDC-99D3-F56BC6B53D19}" srcOrd="1" destOrd="0" presId="urn:microsoft.com/office/officeart/2008/layout/NameandTitleOrganizationalChart"/>
-    <dgm:cxn modelId="{00DB07CD-4E26-4AE3-9FFA-BDDEE1C22A59}" type="presOf" srcId="{9109EF0E-0A78-43EA-8166-73D6F1DB460C}" destId="{FAF5EBA0-0001-4E97-92EB-51B111224CED}" srcOrd="1" destOrd="0" presId="urn:microsoft.com/office/officeart/2008/layout/NameandTitleOrganizationalChart"/>
+    <dgm:cxn modelId="{FEB8FAC4-7991-4F7C-9332-2B8606895BE7}" type="presOf" srcId="{FEC9E84D-E46B-443D-9E3B-DBB0A3359E8E}" destId="{B6CCE750-F656-4909-B7DD-A6DBD6D7F1DF}" srcOrd="0" destOrd="0" presId="urn:microsoft.com/office/officeart/2008/layout/NameandTitleOrganizationalChart"/>
+    <dgm:cxn modelId="{51BC9C63-BF88-40CB-A30B-18B0D225C54C}" type="presOf" srcId="{0DC386B4-6F6C-41A4-AA7E-4D7B757DE069}" destId="{500C8835-9ACB-4ED5-9C1D-D8BA87C52162}" srcOrd="0" destOrd="0" presId="urn:microsoft.com/office/officeart/2008/layout/NameandTitleOrganizationalChart"/>
+    <dgm:cxn modelId="{F9EF9E28-7DA3-42E2-BA05-E82D17C0982D}" type="presOf" srcId="{4AE4FF0E-19C7-45EF-9E38-19657A252B2D}" destId="{77C5B153-5243-46F5-8A21-3BE6FAAA9580}" srcOrd="0" destOrd="0" presId="urn:microsoft.com/office/officeart/2008/layout/NameandTitleOrganizationalChart"/>
+    <dgm:cxn modelId="{4294670D-7695-41E6-BC38-BF06039F602B}" type="presOf" srcId="{0D17179C-2558-4291-B786-6F6064818CA6}" destId="{DB19C1DA-5D4F-4258-A498-4A971F9226C8}" srcOrd="0" destOrd="0" presId="urn:microsoft.com/office/officeart/2008/layout/NameandTitleOrganizationalChart"/>
+    <dgm:cxn modelId="{0ECB2CDE-D9AD-422C-AE69-5FFBC3724118}" type="presOf" srcId="{F9ABB3CA-EE86-49BE-889D-58C6683CFE89}" destId="{C4CB8E94-BFE2-4190-9CA3-6CD11E5455F7}" srcOrd="0" destOrd="0" presId="urn:microsoft.com/office/officeart/2008/layout/NameandTitleOrganizationalChart"/>
+    <dgm:cxn modelId="{4D4C6357-6D7A-4BFE-96DA-05DD03E23A6E}" type="presOf" srcId="{EBE1BCB6-8A24-41E5-88FD-CAC41C044643}" destId="{D0466915-4607-46B3-9C31-F963A128D890}" srcOrd="0" destOrd="0" presId="urn:microsoft.com/office/officeart/2008/layout/NameandTitleOrganizationalChart"/>
+    <dgm:cxn modelId="{D5ECE7BF-836C-4415-A354-5835C1432C31}" type="presOf" srcId="{BB61E925-F5E0-4198-8586-6B8E2AB4E01F}" destId="{83822112-B094-4B13-B4CE-5B1CC3E6788C}" srcOrd="1" destOrd="0" presId="urn:microsoft.com/office/officeart/2008/layout/NameandTitleOrganizationalChart"/>
+    <dgm:cxn modelId="{F39C47DE-81A5-4724-BFDC-001E9D82FD26}" type="presOf" srcId="{33B93D14-6C46-4958-97A4-3A5087E1E7A6}" destId="{D2BC5E03-29F7-436D-B485-DC8BC60ADCA3}" srcOrd="0" destOrd="0" presId="urn:microsoft.com/office/officeart/2008/layout/NameandTitleOrganizationalChart"/>
+    <dgm:cxn modelId="{D4C6CC70-C39C-480E-BE1D-82BD8468799F}" type="presOf" srcId="{39E5B363-1E61-44AB-A783-3473AB8DE807}" destId="{1605A490-4AB1-46ED-B9A8-675C512F06B4}" srcOrd="1" destOrd="0" presId="urn:microsoft.com/office/officeart/2008/layout/NameandTitleOrganizationalChart"/>
+    <dgm:cxn modelId="{6AC96CA5-0AF9-471C-AF33-6CEAC3CE1F08}" type="presOf" srcId="{BB61E925-F5E0-4198-8586-6B8E2AB4E01F}" destId="{AD6C305F-ABD9-4094-9CDD-DEB0227FBE77}" srcOrd="0" destOrd="0" presId="urn:microsoft.com/office/officeart/2008/layout/NameandTitleOrganizationalChart"/>
+    <dgm:cxn modelId="{515BFEB1-E12A-41BA-BE3E-654BB4898886}" type="presOf" srcId="{9AA3BE71-5AF9-4997-B088-1D7884BA30DE}" destId="{E7342B8C-28F9-4718-9676-D535B917657B}" srcOrd="0" destOrd="0" presId="urn:microsoft.com/office/officeart/2008/layout/NameandTitleOrganizationalChart"/>
+    <dgm:cxn modelId="{78B9CCD0-467F-4A95-8391-B0FB103F1E54}" srcId="{0D17179C-2558-4291-B786-6F6064818CA6}" destId="{39E5B363-1E61-44AB-A783-3473AB8DE807}" srcOrd="2" destOrd="0" parTransId="{FEC9E84D-E46B-443D-9E3B-DBB0A3359E8E}" sibTransId="{33B93D14-6C46-4958-97A4-3A5087E1E7A6}"/>
+    <dgm:cxn modelId="{1E28E831-2CC6-4822-89D5-C84B5D1E1622}" type="presOf" srcId="{EBE1BCB6-8A24-41E5-88FD-CAC41C044643}" destId="{DA03CFB5-E23B-4341-8337-B1CEE4630868}" srcOrd="1" destOrd="0" presId="urn:microsoft.com/office/officeart/2008/layout/NameandTitleOrganizationalChart"/>
+    <dgm:cxn modelId="{3A00B75E-0673-4812-AC6E-742A0B3A0987}" type="presOf" srcId="{0D17179C-2558-4291-B786-6F6064818CA6}" destId="{46411591-1130-4E46-83AB-ECB9D8FF5E85}" srcOrd="1" destOrd="0" presId="urn:microsoft.com/office/officeart/2008/layout/NameandTitleOrganizationalChart"/>
     <dgm:cxn modelId="{26CE5007-E938-4C59-9568-F51A9861E81E}" type="presOf" srcId="{E0C00157-26BF-4776-964B-FEADC5C9BD9D}" destId="{793138E1-FEE0-4DA0-BC7B-D4B6933A57E3}" srcOrd="0" destOrd="0" presId="urn:microsoft.com/office/officeart/2008/layout/NameandTitleOrganizationalChart"/>
-    <dgm:cxn modelId="{6AC96CA5-0AF9-471C-AF33-6CEAC3CE1F08}" type="presOf" srcId="{BB61E925-F5E0-4198-8586-6B8E2AB4E01F}" destId="{AD6C305F-ABD9-4094-9CDD-DEB0227FBE77}" srcOrd="0" destOrd="0" presId="urn:microsoft.com/office/officeart/2008/layout/NameandTitleOrganizationalChart"/>
-    <dgm:cxn modelId="{AB9BE409-BA75-4129-BDB4-A044202B9201}" type="presOf" srcId="{F807797C-59CE-4524-B449-D95F9F9E2930}" destId="{153F1297-077A-4629-AFE4-921E0A3A38C3}" srcOrd="0" destOrd="0" presId="urn:microsoft.com/office/officeart/2008/layout/NameandTitleOrganizationalChart"/>
-    <dgm:cxn modelId="{4D4C6357-6D7A-4BFE-96DA-05DD03E23A6E}" type="presOf" srcId="{EBE1BCB6-8A24-41E5-88FD-CAC41C044643}" destId="{D0466915-4607-46B3-9C31-F963A128D890}" srcOrd="0" destOrd="0" presId="urn:microsoft.com/office/officeart/2008/layout/NameandTitleOrganizationalChart"/>
-    <dgm:cxn modelId="{78B9CCD0-467F-4A95-8391-B0FB103F1E54}" srcId="{0D17179C-2558-4291-B786-6F6064818CA6}" destId="{39E5B363-1E61-44AB-A783-3473AB8DE807}" srcOrd="3" destOrd="0" parTransId="{FEC9E84D-E46B-443D-9E3B-DBB0A3359E8E}" sibTransId="{33B93D14-6C46-4958-97A4-3A5087E1E7A6}"/>
-    <dgm:cxn modelId="{1E28E831-2CC6-4822-89D5-C84B5D1E1622}" type="presOf" srcId="{EBE1BCB6-8A24-41E5-88FD-CAC41C044643}" destId="{DA03CFB5-E23B-4341-8337-B1CEE4630868}" srcOrd="1" destOrd="0" presId="urn:microsoft.com/office/officeart/2008/layout/NameandTitleOrganizationalChart"/>
-    <dgm:cxn modelId="{DC0FD425-9014-4023-A7EA-726FC35CC0BC}" type="presOf" srcId="{39E5B363-1E61-44AB-A783-3473AB8DE807}" destId="{238A725E-D58C-4873-9EC1-3A959CC51569}" srcOrd="0" destOrd="0" presId="urn:microsoft.com/office/officeart/2008/layout/NameandTitleOrganizationalChart"/>
-    <dgm:cxn modelId="{AAE81243-F090-44E8-BC67-28646BCDDA48}" srcId="{9AA3BE71-5AF9-4997-B088-1D7884BA30DE}" destId="{0D17179C-2558-4291-B786-6F6064818CA6}" srcOrd="0" destOrd="0" parTransId="{102EAA1B-CB88-4841-930C-BC528589707C}" sibTransId="{F9ABB3CA-EE86-49BE-889D-58C6683CFE89}"/>
-    <dgm:cxn modelId="{FD563CDA-004C-4476-88DA-66A6B8AA7130}" type="presOf" srcId="{90CB6A4C-9637-49F5-9023-C1EE994D5D2C}" destId="{0C71B49C-F081-4C79-9C65-2EB4530C117E}" srcOrd="0" destOrd="0" presId="urn:microsoft.com/office/officeart/2008/layout/NameandTitleOrganizationalChart"/>
-    <dgm:cxn modelId="{D4C6CC70-C39C-480E-BE1D-82BD8468799F}" type="presOf" srcId="{39E5B363-1E61-44AB-A783-3473AB8DE807}" destId="{1605A490-4AB1-46ED-B9A8-675C512F06B4}" srcOrd="1" destOrd="0" presId="urn:microsoft.com/office/officeart/2008/layout/NameandTitleOrganizationalChart"/>
-    <dgm:cxn modelId="{3903F09A-2A99-4E03-83DE-308DCF0FBEDC}" srcId="{0D17179C-2558-4291-B786-6F6064818CA6}" destId="{EBE1BCB6-8A24-41E5-88FD-CAC41C044643}" srcOrd="2" destOrd="0" parTransId="{CA6F9425-BDFF-4855-ADF9-35D7E26278A3}" sibTransId="{4AE4FF0E-19C7-45EF-9E38-19657A252B2D}"/>
-    <dgm:cxn modelId="{0B3E651C-5464-4909-8F1F-F5E5488EE5FB}" type="presOf" srcId="{CA6F9425-BDFF-4855-ADF9-35D7E26278A3}" destId="{CB9BD4F0-8395-4575-856D-998F95CE80F1}" srcOrd="0" destOrd="0" presId="urn:microsoft.com/office/officeart/2008/layout/NameandTitleOrganizationalChart"/>
-    <dgm:cxn modelId="{3A00B75E-0673-4812-AC6E-742A0B3A0987}" type="presOf" srcId="{0D17179C-2558-4291-B786-6F6064818CA6}" destId="{46411591-1130-4E46-83AB-ECB9D8FF5E85}" srcOrd="1" destOrd="0" presId="urn:microsoft.com/office/officeart/2008/layout/NameandTitleOrganizationalChart"/>
-    <dgm:cxn modelId="{4294670D-7695-41E6-BC38-BF06039F602B}" type="presOf" srcId="{0D17179C-2558-4291-B786-6F6064818CA6}" destId="{DB19C1DA-5D4F-4258-A498-4A971F9226C8}" srcOrd="0" destOrd="0" presId="urn:microsoft.com/office/officeart/2008/layout/NameandTitleOrganizationalChart"/>
-    <dgm:cxn modelId="{94528D3F-D306-4BF4-B9CC-89C90DB178AF}" srcId="{0D17179C-2558-4291-B786-6F6064818CA6}" destId="{BB61E925-F5E0-4198-8586-6B8E2AB4E01F}" srcOrd="0" destOrd="0" parTransId="{50B608EB-373A-4450-AE4D-BBD6D95AD855}" sibTransId="{0DC386B4-6F6C-41A4-AA7E-4D7B757DE069}"/>
-    <dgm:cxn modelId="{F39C47DE-81A5-4724-BFDC-001E9D82FD26}" type="presOf" srcId="{33B93D14-6C46-4958-97A4-3A5087E1E7A6}" destId="{D2BC5E03-29F7-436D-B485-DC8BC60ADCA3}" srcOrd="0" destOrd="0" presId="urn:microsoft.com/office/officeart/2008/layout/NameandTitleOrganizationalChart"/>
-    <dgm:cxn modelId="{D5ECE7BF-836C-4415-A354-5835C1432C31}" type="presOf" srcId="{BB61E925-F5E0-4198-8586-6B8E2AB4E01F}" destId="{83822112-B094-4B13-B4CE-5B1CC3E6788C}" srcOrd="1" destOrd="0" presId="urn:microsoft.com/office/officeart/2008/layout/NameandTitleOrganizationalChart"/>
-    <dgm:cxn modelId="{0ECB2CDE-D9AD-422C-AE69-5FFBC3724118}" type="presOf" srcId="{F9ABB3CA-EE86-49BE-889D-58C6683CFE89}" destId="{C4CB8E94-BFE2-4190-9CA3-6CD11E5455F7}" srcOrd="0" destOrd="0" presId="urn:microsoft.com/office/officeart/2008/layout/NameandTitleOrganizationalChart"/>
-    <dgm:cxn modelId="{BB4CC541-72D5-4496-8503-EF5499D90142}" type="presOf" srcId="{74C8C7AC-B877-4439-A554-96B60EF22CFD}" destId="{73C9BDA6-E986-45AE-BEB0-BFDB394E5883}" srcOrd="0" destOrd="0" presId="urn:microsoft.com/office/officeart/2008/layout/NameandTitleOrganizationalChart"/>
-    <dgm:cxn modelId="{51BC9C63-BF88-40CB-A30B-18B0D225C54C}" type="presOf" srcId="{0DC386B4-6F6C-41A4-AA7E-4D7B757DE069}" destId="{500C8835-9ACB-4ED5-9C1D-D8BA87C52162}" srcOrd="0" destOrd="0" presId="urn:microsoft.com/office/officeart/2008/layout/NameandTitleOrganizationalChart"/>
-    <dgm:cxn modelId="{FEB8FAC4-7991-4F7C-9332-2B8606895BE7}" type="presOf" srcId="{FEC9E84D-E46B-443D-9E3B-DBB0A3359E8E}" destId="{B6CCE750-F656-4909-B7DD-A6DBD6D7F1DF}" srcOrd="0" destOrd="0" presId="urn:microsoft.com/office/officeart/2008/layout/NameandTitleOrganizationalChart"/>
-    <dgm:cxn modelId="{515BFEB1-E12A-41BA-BE3E-654BB4898886}" type="presOf" srcId="{9AA3BE71-5AF9-4997-B088-1D7884BA30DE}" destId="{E7342B8C-28F9-4718-9676-D535B917657B}" srcOrd="0" destOrd="0" presId="urn:microsoft.com/office/officeart/2008/layout/NameandTitleOrganizationalChart"/>
-    <dgm:cxn modelId="{F9EF9E28-7DA3-42E2-BA05-E82D17C0982D}" type="presOf" srcId="{4AE4FF0E-19C7-45EF-9E38-19657A252B2D}" destId="{77C5B153-5243-46F5-8A21-3BE6FAAA9580}" srcOrd="0" destOrd="0" presId="urn:microsoft.com/office/officeart/2008/layout/NameandTitleOrganizationalChart"/>
-    <dgm:cxn modelId="{BF7332CA-0EED-42F9-97BD-70A43CA66E79}" type="presOf" srcId="{A0BA743B-5D02-47DD-B0C1-1A9DF0A195E4}" destId="{4559027D-CFE4-40D4-BA87-A879DD538C2E}" srcOrd="0" destOrd="0" presId="urn:microsoft.com/office/officeart/2008/layout/NameandTitleOrganizationalChart"/>
     <dgm:cxn modelId="{EC1A1A7A-0645-411C-8130-E2547C0121D2}" type="presParOf" srcId="{E7342B8C-28F9-4718-9676-D535B917657B}" destId="{6CED3196-6A5E-4AA3-B855-DB4FE6DF946E}" srcOrd="0" destOrd="0" presId="urn:microsoft.com/office/officeart/2008/layout/NameandTitleOrganizationalChart"/>
     <dgm:cxn modelId="{CC8F7C4F-644E-4C95-A781-CC1C54ACB3E7}" type="presParOf" srcId="{6CED3196-6A5E-4AA3-B855-DB4FE6DF946E}" destId="{57CA6C7D-673D-4FD6-BDF6-FF86CFFBCB46}" srcOrd="0" destOrd="0" presId="urn:microsoft.com/office/officeart/2008/layout/NameandTitleOrganizationalChart"/>
     <dgm:cxn modelId="{A1778007-D770-4A11-B07F-E872E3913073}" type="presParOf" srcId="{57CA6C7D-673D-4FD6-BDF6-FF86CFFBCB46}" destId="{DB19C1DA-5D4F-4258-A498-4A971F9226C8}" srcOrd="0" destOrd="0" presId="urn:microsoft.com/office/officeart/2008/layout/NameandTitleOrganizationalChart"/>
     <dgm:cxn modelId="{C0710163-C2C3-44F8-8521-92DE50C66694}" type="presParOf" srcId="{57CA6C7D-673D-4FD6-BDF6-FF86CFFBCB46}" destId="{C4CB8E94-BFE2-4190-9CA3-6CD11E5455F7}" srcOrd="1" destOrd="0" presId="urn:microsoft.com/office/officeart/2008/layout/NameandTitleOrganizationalChart"/>
     <dgm:cxn modelId="{A4D09817-E5DD-4A14-9651-2AA3B3D5F4F4}" type="presParOf" srcId="{57CA6C7D-673D-4FD6-BDF6-FF86CFFBCB46}" destId="{46411591-1130-4E46-83AB-ECB9D8FF5E85}" srcOrd="2" destOrd="0" presId="urn:microsoft.com/office/officeart/2008/layout/NameandTitleOrganizationalChart"/>
     <dgm:cxn modelId="{E58BCDD5-EE33-4DEF-99F4-1F93F8ECE4D4}" type="presParOf" srcId="{6CED3196-6A5E-4AA3-B855-DB4FE6DF946E}" destId="{83579F68-90CD-40F1-A1DD-696F3D2F640C}" srcOrd="1" destOrd="0" presId="urn:microsoft.com/office/officeart/2008/layout/NameandTitleOrganizationalChart"/>
-    <dgm:cxn modelId="{2B7C89B0-482D-4EF3-871F-3411EF636B1C}" type="presParOf" srcId="{83579F68-90CD-40F1-A1DD-696F3D2F640C}" destId="{4559027D-CFE4-40D4-BA87-A879DD538C2E}" srcOrd="0" destOrd="0" presId="urn:microsoft.com/office/officeart/2008/layout/NameandTitleOrganizationalChart"/>
-    <dgm:cxn modelId="{400B7604-BB31-41AA-9749-68CCA0EAA2DA}" type="presParOf" srcId="{83579F68-90CD-40F1-A1DD-696F3D2F640C}" destId="{9BCD8D77-23D6-4FA6-8A43-8D13C62FF2CA}" srcOrd="1" destOrd="0" presId="urn:microsoft.com/office/officeart/2008/layout/NameandTitleOrganizationalChart"/>
-    <dgm:cxn modelId="{C1787F45-88D1-4715-BAEC-8B8A95CB6386}" type="presParOf" srcId="{9BCD8D77-23D6-4FA6-8A43-8D13C62FF2CA}" destId="{5E78037F-2889-40A6-B0A7-FC397BA78DA9}" srcOrd="0" destOrd="0" presId="urn:microsoft.com/office/officeart/2008/layout/NameandTitleOrganizationalChart"/>
-    <dgm:cxn modelId="{8EDA6113-D596-4902-81BA-F67944F3268E}" type="presParOf" srcId="{5E78037F-2889-40A6-B0A7-FC397BA78DA9}" destId="{153F1297-077A-4629-AFE4-921E0A3A38C3}" srcOrd="0" destOrd="0" presId="urn:microsoft.com/office/officeart/2008/layout/NameandTitleOrganizationalChart"/>
-    <dgm:cxn modelId="{49398A59-A8B5-48E2-ADE1-5A45EBFE4BB4}" type="presParOf" srcId="{5E78037F-2889-40A6-B0A7-FC397BA78DA9}" destId="{0C71B49C-F081-4C79-9C65-2EB4530C117E}" srcOrd="1" destOrd="0" presId="urn:microsoft.com/office/officeart/2008/layout/NameandTitleOrganizationalChart"/>
-    <dgm:cxn modelId="{1D787AA4-E4B5-48E2-8D5D-37B0CE2A45A4}" type="presParOf" srcId="{5E78037F-2889-40A6-B0A7-FC397BA78DA9}" destId="{26B5C2F5-B513-4DDC-99D3-F56BC6B53D19}" srcOrd="2" destOrd="0" presId="urn:microsoft.com/office/officeart/2008/layout/NameandTitleOrganizationalChart"/>
-    <dgm:cxn modelId="{70659B89-01D9-4AC3-B916-D2CF8CFB74B2}" type="presParOf" srcId="{9BCD8D77-23D6-4FA6-8A43-8D13C62FF2CA}" destId="{1D2F1636-43C8-4123-AB49-FA3D00A8FD82}" srcOrd="1" destOrd="0" presId="urn:microsoft.com/office/officeart/2008/layout/NameandTitleOrganizationalChart"/>
-    <dgm:cxn modelId="{F4F248E2-28BF-4529-B51F-DD595F310448}" type="presParOf" srcId="{9BCD8D77-23D6-4FA6-8A43-8D13C62FF2CA}" destId="{B05082AD-5F13-421D-9A82-D88321A4FA26}" srcOrd="2" destOrd="0" presId="urn:microsoft.com/office/officeart/2008/layout/NameandTitleOrganizationalChart"/>
-    <dgm:cxn modelId="{F1BCF2B2-31A8-410D-9578-5587920DAB0D}" type="presParOf" srcId="{83579F68-90CD-40F1-A1DD-696F3D2F640C}" destId="{CB9BD4F0-8395-4575-856D-998F95CE80F1}" srcOrd="2" destOrd="0" presId="urn:microsoft.com/office/officeart/2008/layout/NameandTitleOrganizationalChart"/>
-    <dgm:cxn modelId="{0B1DB459-88D7-4221-AEB2-83D2B81737DA}" type="presParOf" srcId="{83579F68-90CD-40F1-A1DD-696F3D2F640C}" destId="{4987BCCD-88A9-4CFC-8BA8-DA8E74D6D366}" srcOrd="3" destOrd="0" presId="urn:microsoft.com/office/officeart/2008/layout/NameandTitleOrganizationalChart"/>
+    <dgm:cxn modelId="{F1BCF2B2-31A8-410D-9578-5587920DAB0D}" type="presParOf" srcId="{83579F68-90CD-40F1-A1DD-696F3D2F640C}" destId="{CB9BD4F0-8395-4575-856D-998F95CE80F1}" srcOrd="0" destOrd="0" presId="urn:microsoft.com/office/officeart/2008/layout/NameandTitleOrganizationalChart"/>
+    <dgm:cxn modelId="{0B1DB459-88D7-4221-AEB2-83D2B81737DA}" type="presParOf" srcId="{83579F68-90CD-40F1-A1DD-696F3D2F640C}" destId="{4987BCCD-88A9-4CFC-8BA8-DA8E74D6D366}" srcOrd="1" destOrd="0" presId="urn:microsoft.com/office/officeart/2008/layout/NameandTitleOrganizationalChart"/>
     <dgm:cxn modelId="{B2E96FC7-3FCA-4921-B7F7-1A850E1BB8C9}" type="presParOf" srcId="{4987BCCD-88A9-4CFC-8BA8-DA8E74D6D366}" destId="{E1B69571-DDAA-48A9-A418-B84ECAA02FD4}" srcOrd="0" destOrd="0" presId="urn:microsoft.com/office/officeart/2008/layout/NameandTitleOrganizationalChart"/>
     <dgm:cxn modelId="{EF23211C-B3FD-4E9B-8D62-027F6E470E13}" type="presParOf" srcId="{E1B69571-DDAA-48A9-A418-B84ECAA02FD4}" destId="{D0466915-4607-46B3-9C31-F963A128D890}" srcOrd="0" destOrd="0" presId="urn:microsoft.com/office/officeart/2008/layout/NameandTitleOrganizationalChart"/>
     <dgm:cxn modelId="{C5AEF2F3-724D-48EB-816B-F793108948D1}" type="presParOf" srcId="{E1B69571-DDAA-48A9-A418-B84ECAA02FD4}" destId="{77C5B153-5243-46F5-8A21-3BE6FAAA9580}" srcOrd="1" destOrd="0" presId="urn:microsoft.com/office/officeart/2008/layout/NameandTitleOrganizationalChart"/>
     <dgm:cxn modelId="{F33991C7-A4BE-4C7C-A442-2E6CDE00159D}" type="presParOf" srcId="{E1B69571-DDAA-48A9-A418-B84ECAA02FD4}" destId="{DA03CFB5-E23B-4341-8337-B1CEE4630868}" srcOrd="2" destOrd="0" presId="urn:microsoft.com/office/officeart/2008/layout/NameandTitleOrganizationalChart"/>
     <dgm:cxn modelId="{902FA3B8-646F-413E-AD1B-571B772F12E8}" type="presParOf" srcId="{4987BCCD-88A9-4CFC-8BA8-DA8E74D6D366}" destId="{DBB6C5EC-2DEF-498B-8194-866EF84D4120}" srcOrd="1" destOrd="0" presId="urn:microsoft.com/office/officeart/2008/layout/NameandTitleOrganizationalChart"/>
     <dgm:cxn modelId="{1FC97C5F-D8D2-4C2D-887C-4BCB32E643C4}" type="presParOf" srcId="{4987BCCD-88A9-4CFC-8BA8-DA8E74D6D366}" destId="{72DC1928-EE93-4D02-98D8-02B71E2911BE}" srcOrd="2" destOrd="0" presId="urn:microsoft.com/office/officeart/2008/layout/NameandTitleOrganizationalChart"/>
-    <dgm:cxn modelId="{AA8B8E73-B2C3-4A6E-ADB2-69A7EFF579C3}" type="presParOf" srcId="{83579F68-90CD-40F1-A1DD-696F3D2F640C}" destId="{B6CCE750-F656-4909-B7DD-A6DBD6D7F1DF}" srcOrd="4" destOrd="0" presId="urn:microsoft.com/office/officeart/2008/layout/NameandTitleOrganizationalChart"/>
-    <dgm:cxn modelId="{E06E4547-C76F-4A51-AD4A-186C74929F23}" type="presParOf" srcId="{83579F68-90CD-40F1-A1DD-696F3D2F640C}" destId="{FD5A639D-9F17-4257-AA4C-3D6C889717CB}" srcOrd="5" destOrd="0" presId="urn:microsoft.com/office/officeart/2008/layout/NameandTitleOrganizationalChart"/>
+    <dgm:cxn modelId="{AA8B8E73-B2C3-4A6E-ADB2-69A7EFF579C3}" type="presParOf" srcId="{83579F68-90CD-40F1-A1DD-696F3D2F640C}" destId="{B6CCE750-F656-4909-B7DD-A6DBD6D7F1DF}" srcOrd="2" destOrd="0" presId="urn:microsoft.com/office/officeart/2008/layout/NameandTitleOrganizationalChart"/>
+    <dgm:cxn modelId="{E06E4547-C76F-4A51-AD4A-186C74929F23}" type="presParOf" srcId="{83579F68-90CD-40F1-A1DD-696F3D2F640C}" destId="{FD5A639D-9F17-4257-AA4C-3D6C889717CB}" srcOrd="3" destOrd="0" presId="urn:microsoft.com/office/officeart/2008/layout/NameandTitleOrganizationalChart"/>
     <dgm:cxn modelId="{2AD28DF2-2AAD-4887-82E8-BC91B295D0A0}" type="presParOf" srcId="{FD5A639D-9F17-4257-AA4C-3D6C889717CB}" destId="{D387D022-1B66-4381-8F73-49D840A41B6D}" srcOrd="0" destOrd="0" presId="urn:microsoft.com/office/officeart/2008/layout/NameandTitleOrganizationalChart"/>
     <dgm:cxn modelId="{53889DC7-EB89-4FAB-A560-17D27917E990}" type="presParOf" srcId="{D387D022-1B66-4381-8F73-49D840A41B6D}" destId="{238A725E-D58C-4873-9EC1-3A959CC51569}" srcOrd="0" destOrd="0" presId="urn:microsoft.com/office/officeart/2008/layout/NameandTitleOrganizationalChart"/>
     <dgm:cxn modelId="{3DC04C9D-6B15-414B-A7E3-724E019932A4}" type="presParOf" srcId="{D387D022-1B66-4381-8F73-49D840A41B6D}" destId="{D2BC5E03-29F7-436D-B485-DC8BC60ADCA3}" srcOrd="1" destOrd="0" presId="urn:microsoft.com/office/officeart/2008/layout/NameandTitleOrganizationalChart"/>
     <dgm:cxn modelId="{A1537FE7-24C6-4D8E-A7AA-5A5D38305B1C}" type="presParOf" srcId="{D387D022-1B66-4381-8F73-49D840A41B6D}" destId="{1605A490-4AB1-46ED-B9A8-675C512F06B4}" srcOrd="2" destOrd="0" presId="urn:microsoft.com/office/officeart/2008/layout/NameandTitleOrganizationalChart"/>
     <dgm:cxn modelId="{60ABA52B-3CFE-44FE-BE52-53C9B14AD217}" type="presParOf" srcId="{FD5A639D-9F17-4257-AA4C-3D6C889717CB}" destId="{17E8408A-4A90-41B6-9660-5275A14F6151}" srcOrd="1" destOrd="0" presId="urn:microsoft.com/office/officeart/2008/layout/NameandTitleOrganizationalChart"/>
     <dgm:cxn modelId="{53DFF0E2-8067-451D-8A81-5196CAD62BAF}" type="presParOf" srcId="{FD5A639D-9F17-4257-AA4C-3D6C889717CB}" destId="{84B2D5B8-1746-4DE2-84F6-9CBCF2DAF697}" srcOrd="2" destOrd="0" presId="urn:microsoft.com/office/officeart/2008/layout/NameandTitleOrganizationalChart"/>
-    <dgm:cxn modelId="{56AC80E9-0BE2-49AF-BF07-6FA2DB0F936F}" type="presParOf" srcId="{83579F68-90CD-40F1-A1DD-696F3D2F640C}" destId="{793138E1-FEE0-4DA0-BC7B-D4B6933A57E3}" srcOrd="6" destOrd="0" presId="urn:microsoft.com/office/officeart/2008/layout/NameandTitleOrganizationalChart"/>
-    <dgm:cxn modelId="{21F6EEE9-CF76-413E-B035-AE4460B1064B}" type="presParOf" srcId="{83579F68-90CD-40F1-A1DD-696F3D2F640C}" destId="{CA648AB5-6052-47FE-988C-3D666B9412AE}" srcOrd="7" destOrd="0" presId="urn:microsoft.com/office/officeart/2008/layout/NameandTitleOrganizationalChart"/>
+    <dgm:cxn modelId="{56AC80E9-0BE2-49AF-BF07-6FA2DB0F936F}" type="presParOf" srcId="{83579F68-90CD-40F1-A1DD-696F3D2F640C}" destId="{793138E1-FEE0-4DA0-BC7B-D4B6933A57E3}" srcOrd="4" destOrd="0" presId="urn:microsoft.com/office/officeart/2008/layout/NameandTitleOrganizationalChart"/>
+    <dgm:cxn modelId="{21F6EEE9-CF76-413E-B035-AE4460B1064B}" type="presParOf" srcId="{83579F68-90CD-40F1-A1DD-696F3D2F640C}" destId="{CA648AB5-6052-47FE-988C-3D666B9412AE}" srcOrd="5" destOrd="0" presId="urn:microsoft.com/office/officeart/2008/layout/NameandTitleOrganizationalChart"/>
     <dgm:cxn modelId="{53CB2969-8BD7-439E-A945-448859C1B039}" type="presParOf" srcId="{CA648AB5-6052-47FE-988C-3D666B9412AE}" destId="{0A602CB0-1111-44CD-B77D-9681D925FE2E}" srcOrd="0" destOrd="0" presId="urn:microsoft.com/office/officeart/2008/layout/NameandTitleOrganizationalChart"/>
     <dgm:cxn modelId="{767B5A02-CF67-4423-8F61-6BD4C83BC341}" type="presParOf" srcId="{0A602CB0-1111-44CD-B77D-9681D925FE2E}" destId="{514EB66C-42C9-4BB9-BC26-DCA6628914B4}" srcOrd="0" destOrd="0" presId="urn:microsoft.com/office/officeart/2008/layout/NameandTitleOrganizationalChart"/>
     <dgm:cxn modelId="{A6EB2A8C-AF46-4D37-8E05-694C12809B13}" type="presParOf" srcId="{0A602CB0-1111-44CD-B77D-9681D925FE2E}" destId="{73C9BDA6-E986-45AE-BEB0-BFDB394E5883}" srcOrd="1" destOrd="0" presId="urn:microsoft.com/office/officeart/2008/layout/NameandTitleOrganizationalChart"/>
@@ -9984,8 +9691,8 @@
       </dsp:nvSpPr>
       <dsp:spPr>
         <a:xfrm>
-          <a:off x="2511525" y="984537"/>
-          <a:ext cx="179214" cy="585483"/>
+          <a:off x="2429266" y="765938"/>
+          <a:ext cx="242846" cy="793366"/>
         </a:xfrm>
         <a:custGeom>
           <a:avLst/>
@@ -9996,13 +9703,13 @@
           <a:pathLst>
             <a:path>
               <a:moveTo>
-                <a:pt x="179214" y="0"/>
+                <a:pt x="242846" y="0"/>
               </a:moveTo>
               <a:lnTo>
-                <a:pt x="179214" y="585483"/>
+                <a:pt x="242846" y="793366"/>
               </a:lnTo>
               <a:lnTo>
-                <a:pt x="0" y="585483"/>
+                <a:pt x="0" y="793366"/>
               </a:lnTo>
             </a:path>
           </a:pathLst>
@@ -10043,8 +9750,8 @@
       </dsp:nvSpPr>
       <dsp:spPr>
         <a:xfrm>
-          <a:off x="2690739" y="984537"/>
-          <a:ext cx="2111450" cy="1170966"/>
+          <a:off x="2672113" y="765938"/>
+          <a:ext cx="1907431" cy="1586732"/>
         </a:xfrm>
         <a:custGeom>
           <a:avLst/>
@@ -10058,13 +9765,13 @@
                 <a:pt x="0" y="0"/>
               </a:moveTo>
               <a:lnTo>
-                <a:pt x="0" y="1044212"/>
+                <a:pt x="0" y="1414973"/>
               </a:lnTo>
               <a:lnTo>
-                <a:pt x="2111450" y="1044212"/>
+                <a:pt x="1907431" y="1414973"/>
               </a:lnTo>
               <a:lnTo>
-                <a:pt x="2111450" y="1170966"/>
+                <a:pt x="1907431" y="1586732"/>
               </a:lnTo>
             </a:path>
           </a:pathLst>
@@ -10105,8 +9812,8 @@
       </dsp:nvSpPr>
       <dsp:spPr>
         <a:xfrm>
-          <a:off x="2690739" y="984537"/>
-          <a:ext cx="703816" cy="1170966"/>
+          <a:off x="2626393" y="765938"/>
+          <a:ext cx="91440" cy="1586732"/>
         </a:xfrm>
         <a:custGeom>
           <a:avLst/>
@@ -10117,16 +9824,10 @@
           <a:pathLst>
             <a:path>
               <a:moveTo>
-                <a:pt x="0" y="0"/>
+                <a:pt x="45720" y="0"/>
               </a:moveTo>
               <a:lnTo>
-                <a:pt x="0" y="1044212"/>
-              </a:lnTo>
-              <a:lnTo>
-                <a:pt x="703816" y="1044212"/>
-              </a:lnTo>
-              <a:lnTo>
-                <a:pt x="703816" y="1170966"/>
+                <a:pt x="45720" y="1586732"/>
               </a:lnTo>
             </a:path>
           </a:pathLst>
@@ -10167,8 +9868,8 @@
       </dsp:nvSpPr>
       <dsp:spPr>
         <a:xfrm>
-          <a:off x="1986922" y="984537"/>
-          <a:ext cx="703816" cy="1170966"/>
+          <a:off x="764681" y="765938"/>
+          <a:ext cx="1907431" cy="1586732"/>
         </a:xfrm>
         <a:custGeom>
           <a:avLst/>
@@ -10179,78 +9880,16 @@
           <a:pathLst>
             <a:path>
               <a:moveTo>
-                <a:pt x="703816" y="0"/>
+                <a:pt x="1907431" y="0"/>
               </a:moveTo>
               <a:lnTo>
-                <a:pt x="703816" y="1044212"/>
+                <a:pt x="1907431" y="1414973"/>
               </a:lnTo>
               <a:lnTo>
-                <a:pt x="0" y="1044212"/>
+                <a:pt x="0" y="1414973"/>
               </a:lnTo>
               <a:lnTo>
-                <a:pt x="0" y="1170966"/>
-              </a:lnTo>
-            </a:path>
-          </a:pathLst>
-        </a:custGeom>
-        <a:noFill/>
-        <a:ln w="6350" cap="flat" cmpd="sng" algn="ctr">
-          <a:solidFill>
-            <a:schemeClr val="accent1">
-              <a:shade val="60000"/>
-              <a:hueOff val="0"/>
-              <a:satOff val="0"/>
-              <a:lumOff val="0"/>
-              <a:alphaOff val="0"/>
-            </a:schemeClr>
-          </a:solidFill>
-          <a:prstDash val="solid"/>
-          <a:miter lim="800000"/>
-        </a:ln>
-        <a:effectLst/>
-      </dsp:spPr>
-      <dsp:style>
-        <a:lnRef idx="1">
-          <a:scrgbClr r="0" g="0" b="0"/>
-        </a:lnRef>
-        <a:fillRef idx="0">
-          <a:scrgbClr r="0" g="0" b="0"/>
-        </a:fillRef>
-        <a:effectRef idx="0">
-          <a:scrgbClr r="0" g="0" b="0"/>
-        </a:effectRef>
-        <a:fontRef idx="minor"/>
-      </dsp:style>
-    </dsp:sp>
-    <dsp:sp modelId="{4559027D-CFE4-40D4-BA87-A879DD538C2E}">
-      <dsp:nvSpPr>
-        <dsp:cNvPr id="0" name=""/>
-        <dsp:cNvSpPr/>
-      </dsp:nvSpPr>
-      <dsp:spPr>
-        <a:xfrm>
-          <a:off x="579288" y="984537"/>
-          <a:ext cx="2111450" cy="1170966"/>
-        </a:xfrm>
-        <a:custGeom>
-          <a:avLst/>
-          <a:gdLst/>
-          <a:ahLst/>
-          <a:cxnLst/>
-          <a:rect l="0" t="0" r="0" b="0"/>
-          <a:pathLst>
-            <a:path>
-              <a:moveTo>
-                <a:pt x="2111450" y="0"/>
-              </a:moveTo>
-              <a:lnTo>
-                <a:pt x="2111450" y="1044212"/>
-              </a:lnTo>
-              <a:lnTo>
-                <a:pt x="0" y="1044212"/>
-              </a:lnTo>
-              <a:lnTo>
-                <a:pt x="0" y="1170966"/>
+                <a:pt x="0" y="1586732"/>
               </a:lnTo>
             </a:path>
           </a:pathLst>
@@ -10291,8 +9930,8 @@
       </dsp:nvSpPr>
       <dsp:spPr>
         <a:xfrm>
-          <a:off x="2166137" y="441305"/>
-          <a:ext cx="1049205" cy="543231"/>
+          <a:off x="1961243" y="29825"/>
+          <a:ext cx="1421738" cy="736113"/>
         </a:xfrm>
         <a:prstGeom prst="rect">
           <a:avLst/>
@@ -10355,12 +9994,12 @@
         </a:fontRef>
       </dsp:style>
       <dsp:txBody>
-        <a:bodyPr spcFirstLastPara="0" vert="horz" wrap="square" lIns="6350" tIns="6350" rIns="6350" bIns="76656" numCol="1" spcCol="1270" anchor="ctr" anchorCtr="0">
+        <a:bodyPr spcFirstLastPara="0" vert="horz" wrap="square" lIns="10795" tIns="10795" rIns="10795" bIns="103874" numCol="1" spcCol="1270" anchor="ctr" anchorCtr="0">
           <a:noAutofit/>
         </a:bodyPr>
         <a:lstStyle/>
         <a:p>
-          <a:pPr lvl="0" algn="ctr" defTabSz="444500">
+          <a:pPr marL="0" lvl="0" indent="0" algn="ctr" defTabSz="755650">
             <a:lnSpc>
               <a:spcPct val="90000"/>
             </a:lnSpc>
@@ -10370,16 +10009,17 @@
             <a:spcAft>
               <a:spcPct val="35000"/>
             </a:spcAft>
+            <a:buNone/>
           </a:pPr>
           <a:r>
-            <a:rPr lang="es-MX" sz="1000" kern="1200"/>
+            <a:rPr lang="es-MX" sz="1700" kern="1200"/>
             <a:t>Hernández Chávez Celia</a:t>
           </a:r>
         </a:p>
       </dsp:txBody>
       <dsp:txXfrm>
-        <a:off x="2166137" y="441305"/>
-        <a:ext cx="1049205" cy="543231"/>
+        <a:off x="1961243" y="29825"/>
+        <a:ext cx="1421738" cy="736113"/>
       </dsp:txXfrm>
     </dsp:sp>
     <dsp:sp modelId="{C4CB8E94-BFE2-4190-9CA3-6CD11E5455F7}">
@@ -10389,8 +10029,8 @@
       </dsp:nvSpPr>
       <dsp:spPr>
         <a:xfrm>
-          <a:off x="2375978" y="863818"/>
-          <a:ext cx="944284" cy="181077"/>
+          <a:off x="2245591" y="602357"/>
+          <a:ext cx="1279564" cy="245371"/>
         </a:xfrm>
         <a:prstGeom prst="rect">
           <a:avLst/>
@@ -10431,12 +10071,12 @@
         <a:fontRef idx="minor"/>
       </dsp:style>
       <dsp:txBody>
-        <a:bodyPr spcFirstLastPara="0" vert="horz" wrap="square" lIns="22860" tIns="5715" rIns="22860" bIns="5715" numCol="1" spcCol="1270" anchor="ctr" anchorCtr="0">
+        <a:bodyPr spcFirstLastPara="0" vert="horz" wrap="square" lIns="33020" tIns="8255" rIns="33020" bIns="8255" numCol="1" spcCol="1270" anchor="ctr" anchorCtr="0">
           <a:noAutofit/>
         </a:bodyPr>
         <a:lstStyle/>
         <a:p>
-          <a:pPr lvl="0" algn="r" defTabSz="400050">
+          <a:pPr marL="0" lvl="0" indent="0" algn="r" defTabSz="577850">
             <a:lnSpc>
               <a:spcPct val="90000"/>
             </a:lnSpc>
@@ -10446,27 +10086,28 @@
             <a:spcAft>
               <a:spcPct val="35000"/>
             </a:spcAft>
+            <a:buNone/>
           </a:pPr>
           <a:r>
-            <a:rPr lang="es-MX" sz="900" kern="1200"/>
+            <a:rPr lang="es-MX" sz="1300" kern="1200"/>
             <a:t>Líder de proyecto</a:t>
           </a:r>
         </a:p>
       </dsp:txBody>
       <dsp:txXfrm>
-        <a:off x="2375978" y="863818"/>
-        <a:ext cx="944284" cy="181077"/>
+        <a:off x="2245591" y="602357"/>
+        <a:ext cx="1279564" cy="245371"/>
       </dsp:txXfrm>
     </dsp:sp>
-    <dsp:sp modelId="{153F1297-077A-4629-AFE4-921E0A3A38C3}">
+    <dsp:sp modelId="{D0466915-4607-46B3-9C31-F963A128D890}">
       <dsp:nvSpPr>
         <dsp:cNvPr id="0" name=""/>
         <dsp:cNvSpPr/>
       </dsp:nvSpPr>
       <dsp:spPr>
         <a:xfrm>
-          <a:off x="54686" y="2155503"/>
-          <a:ext cx="1049205" cy="543231"/>
+          <a:off x="53811" y="2352671"/>
+          <a:ext cx="1421738" cy="736113"/>
         </a:xfrm>
         <a:prstGeom prst="rect">
           <a:avLst/>
@@ -10529,12 +10170,12 @@
         </a:fontRef>
       </dsp:style>
       <dsp:txBody>
-        <a:bodyPr spcFirstLastPara="0" vert="horz" wrap="square" lIns="6350" tIns="6350" rIns="6350" bIns="76656" numCol="1" spcCol="1270" anchor="ctr" anchorCtr="0">
+        <a:bodyPr spcFirstLastPara="0" vert="horz" wrap="square" lIns="10795" tIns="10795" rIns="10795" bIns="103874" numCol="1" spcCol="1270" anchor="ctr" anchorCtr="0">
           <a:noAutofit/>
         </a:bodyPr>
         <a:lstStyle/>
         <a:p>
-          <a:pPr lvl="0" algn="ctr" defTabSz="444500">
+          <a:pPr marL="0" lvl="0" indent="0" algn="ctr" defTabSz="755650">
             <a:lnSpc>
               <a:spcPct val="90000"/>
             </a:lnSpc>
@@ -10544,27 +10185,28 @@
             <a:spcAft>
               <a:spcPct val="35000"/>
             </a:spcAft>
+            <a:buNone/>
           </a:pPr>
           <a:r>
-            <a:rPr lang="es-MX" sz="1000" kern="1200"/>
-            <a:t>Valencia Caballero Ana Fabiola</a:t>
+            <a:rPr lang="es-MX" sz="1700" kern="1200"/>
+            <a:t>Domínguez Reyes Ulrico</a:t>
           </a:r>
         </a:p>
       </dsp:txBody>
       <dsp:txXfrm>
-        <a:off x="54686" y="2155503"/>
-        <a:ext cx="1049205" cy="543231"/>
+        <a:off x="53811" y="2352671"/>
+        <a:ext cx="1421738" cy="736113"/>
       </dsp:txXfrm>
     </dsp:sp>
-    <dsp:sp modelId="{0C71B49C-F081-4C79-9C65-2EB4530C117E}">
+    <dsp:sp modelId="{77C5B153-5243-46F5-8A21-3BE6FAAA9580}">
       <dsp:nvSpPr>
         <dsp:cNvPr id="0" name=""/>
         <dsp:cNvSpPr/>
       </dsp:nvSpPr>
       <dsp:spPr>
         <a:xfrm>
-          <a:off x="264527" y="2578017"/>
-          <a:ext cx="944284" cy="181077"/>
+          <a:off x="338159" y="2925203"/>
+          <a:ext cx="1279564" cy="245371"/>
         </a:xfrm>
         <a:prstGeom prst="rect">
           <a:avLst/>
@@ -10605,12 +10247,12 @@
         <a:fontRef idx="minor"/>
       </dsp:style>
       <dsp:txBody>
-        <a:bodyPr spcFirstLastPara="0" vert="horz" wrap="square" lIns="27940" tIns="6985" rIns="27940" bIns="6985" numCol="1" spcCol="1270" anchor="ctr" anchorCtr="0">
+        <a:bodyPr spcFirstLastPara="0" vert="horz" wrap="square" lIns="40640" tIns="10160" rIns="40640" bIns="10160" numCol="1" spcCol="1270" anchor="ctr" anchorCtr="0">
           <a:noAutofit/>
         </a:bodyPr>
         <a:lstStyle/>
         <a:p>
-          <a:pPr lvl="0" algn="r" defTabSz="488950">
+          <a:pPr marL="0" lvl="0" indent="0" algn="r" defTabSz="711200">
             <a:lnSpc>
               <a:spcPct val="90000"/>
             </a:lnSpc>
@@ -10620,27 +10262,28 @@
             <a:spcAft>
               <a:spcPct val="35000"/>
             </a:spcAft>
+            <a:buNone/>
           </a:pPr>
           <a:r>
-            <a:rPr lang="es-MX" sz="1100" kern="1200"/>
-            <a:t>Diseñadora</a:t>
+            <a:rPr lang="es-MX" sz="1600" kern="1200"/>
+            <a:t>Tester</a:t>
           </a:r>
         </a:p>
       </dsp:txBody>
       <dsp:txXfrm>
-        <a:off x="264527" y="2578017"/>
-        <a:ext cx="944284" cy="181077"/>
+        <a:off x="338159" y="2925203"/>
+        <a:ext cx="1279564" cy="245371"/>
       </dsp:txXfrm>
     </dsp:sp>
-    <dsp:sp modelId="{D0466915-4607-46B3-9C31-F963A128D890}">
+    <dsp:sp modelId="{238A725E-D58C-4873-9EC1-3A959CC51569}">
       <dsp:nvSpPr>
         <dsp:cNvPr id="0" name=""/>
         <dsp:cNvSpPr/>
       </dsp:nvSpPr>
       <dsp:spPr>
         <a:xfrm>
-          <a:off x="1462320" y="2155503"/>
-          <a:ext cx="1049205" cy="543231"/>
+          <a:off x="1961243" y="2352671"/>
+          <a:ext cx="1421738" cy="736113"/>
         </a:xfrm>
         <a:prstGeom prst="rect">
           <a:avLst/>
@@ -10703,12 +10346,12 @@
         </a:fontRef>
       </dsp:style>
       <dsp:txBody>
-        <a:bodyPr spcFirstLastPara="0" vert="horz" wrap="square" lIns="6350" tIns="6350" rIns="6350" bIns="76656" numCol="1" spcCol="1270" anchor="ctr" anchorCtr="0">
+        <a:bodyPr spcFirstLastPara="0" vert="horz" wrap="square" lIns="10795" tIns="10795" rIns="10795" bIns="103874" numCol="1" spcCol="1270" anchor="ctr" anchorCtr="0">
           <a:noAutofit/>
         </a:bodyPr>
         <a:lstStyle/>
         <a:p>
-          <a:pPr lvl="0" algn="ctr" defTabSz="444500">
+          <a:pPr marL="0" lvl="0" indent="0" algn="ctr" defTabSz="755650">
             <a:lnSpc>
               <a:spcPct val="90000"/>
             </a:lnSpc>
@@ -10718,27 +10361,28 @@
             <a:spcAft>
               <a:spcPct val="35000"/>
             </a:spcAft>
+            <a:buNone/>
           </a:pPr>
           <a:r>
-            <a:rPr lang="es-MX" sz="1000" kern="1200"/>
-            <a:t>Domínguez Reyes Ulrico</a:t>
+            <a:rPr lang="es-MX" sz="1700" kern="1200"/>
+            <a:t>Morales  Argüello Sarahí</a:t>
           </a:r>
         </a:p>
       </dsp:txBody>
       <dsp:txXfrm>
-        <a:off x="1462320" y="2155503"/>
-        <a:ext cx="1049205" cy="543231"/>
+        <a:off x="1961243" y="2352671"/>
+        <a:ext cx="1421738" cy="736113"/>
       </dsp:txXfrm>
     </dsp:sp>
-    <dsp:sp modelId="{77C5B153-5243-46F5-8A21-3BE6FAAA9580}">
+    <dsp:sp modelId="{D2BC5E03-29F7-436D-B485-DC8BC60ADCA3}">
       <dsp:nvSpPr>
         <dsp:cNvPr id="0" name=""/>
         <dsp:cNvSpPr/>
       </dsp:nvSpPr>
       <dsp:spPr>
         <a:xfrm>
-          <a:off x="1672161" y="2578017"/>
-          <a:ext cx="944284" cy="181077"/>
+          <a:off x="2245591" y="2925203"/>
+          <a:ext cx="1279564" cy="245371"/>
         </a:xfrm>
         <a:prstGeom prst="rect">
           <a:avLst/>
@@ -10779,12 +10423,12 @@
         <a:fontRef idx="minor"/>
       </dsp:style>
       <dsp:txBody>
-        <a:bodyPr spcFirstLastPara="0" vert="horz" wrap="square" lIns="27940" tIns="6985" rIns="27940" bIns="6985" numCol="1" spcCol="1270" anchor="ctr" anchorCtr="0">
+        <a:bodyPr spcFirstLastPara="0" vert="horz" wrap="square" lIns="20320" tIns="5080" rIns="20320" bIns="5080" numCol="1" spcCol="1270" anchor="ctr" anchorCtr="0">
           <a:noAutofit/>
         </a:bodyPr>
         <a:lstStyle/>
         <a:p>
-          <a:pPr lvl="0" algn="r" defTabSz="488950">
+          <a:pPr marL="0" lvl="0" indent="0" algn="r" defTabSz="355600">
             <a:lnSpc>
               <a:spcPct val="90000"/>
             </a:lnSpc>
@@ -10794,27 +10438,28 @@
             <a:spcAft>
               <a:spcPct val="35000"/>
             </a:spcAft>
+            <a:buNone/>
           </a:pPr>
           <a:r>
-            <a:rPr lang="es-MX" sz="1100" kern="1200"/>
-            <a:t>Tester</a:t>
+            <a:rPr lang="es-MX" sz="800" kern="1200"/>
+            <a:t>Programadora/Diseñadora</a:t>
           </a:r>
         </a:p>
       </dsp:txBody>
       <dsp:txXfrm>
-        <a:off x="1672161" y="2578017"/>
-        <a:ext cx="944284" cy="181077"/>
+        <a:off x="2245591" y="2925203"/>
+        <a:ext cx="1279564" cy="245371"/>
       </dsp:txXfrm>
     </dsp:sp>
-    <dsp:sp modelId="{238A725E-D58C-4873-9EC1-3A959CC51569}">
+    <dsp:sp modelId="{514EB66C-42C9-4BB9-BC26-DCA6628914B4}">
       <dsp:nvSpPr>
         <dsp:cNvPr id="0" name=""/>
         <dsp:cNvSpPr/>
       </dsp:nvSpPr>
       <dsp:spPr>
         <a:xfrm>
-          <a:off x="2869954" y="2155503"/>
-          <a:ext cx="1049205" cy="543231"/>
+          <a:off x="3868675" y="2352671"/>
+          <a:ext cx="1421738" cy="736113"/>
         </a:xfrm>
         <a:prstGeom prst="rect">
           <a:avLst/>
@@ -10877,12 +10522,12 @@
         </a:fontRef>
       </dsp:style>
       <dsp:txBody>
-        <a:bodyPr spcFirstLastPara="0" vert="horz" wrap="square" lIns="6350" tIns="6350" rIns="6350" bIns="76656" numCol="1" spcCol="1270" anchor="ctr" anchorCtr="0">
+        <a:bodyPr spcFirstLastPara="0" vert="horz" wrap="square" lIns="10795" tIns="10795" rIns="10795" bIns="103874" numCol="1" spcCol="1270" anchor="ctr" anchorCtr="0">
           <a:noAutofit/>
         </a:bodyPr>
         <a:lstStyle/>
         <a:p>
-          <a:pPr lvl="0" algn="ctr" defTabSz="444500">
+          <a:pPr marL="0" lvl="0" indent="0" algn="ctr" defTabSz="755650">
             <a:lnSpc>
               <a:spcPct val="90000"/>
             </a:lnSpc>
@@ -10892,27 +10537,28 @@
             <a:spcAft>
               <a:spcPct val="35000"/>
             </a:spcAft>
+            <a:buNone/>
           </a:pPr>
           <a:r>
-            <a:rPr lang="es-MX" sz="1000" kern="1200"/>
-            <a:t>Morales  Argüello Sarahí</a:t>
+            <a:rPr lang="es-MX" sz="1700" kern="1200"/>
+            <a:t>Contreras Ortiz José Manuel</a:t>
           </a:r>
         </a:p>
       </dsp:txBody>
       <dsp:txXfrm>
-        <a:off x="2869954" y="2155503"/>
-        <a:ext cx="1049205" cy="543231"/>
+        <a:off x="3868675" y="2352671"/>
+        <a:ext cx="1421738" cy="736113"/>
       </dsp:txXfrm>
     </dsp:sp>
-    <dsp:sp modelId="{D2BC5E03-29F7-436D-B485-DC8BC60ADCA3}">
+    <dsp:sp modelId="{73C9BDA6-E986-45AE-BEB0-BFDB394E5883}">
       <dsp:nvSpPr>
         <dsp:cNvPr id="0" name=""/>
         <dsp:cNvSpPr/>
       </dsp:nvSpPr>
       <dsp:spPr>
         <a:xfrm>
-          <a:off x="3079795" y="2578017"/>
-          <a:ext cx="944284" cy="181077"/>
+          <a:off x="4153023" y="2925203"/>
+          <a:ext cx="1279564" cy="245371"/>
         </a:xfrm>
         <a:prstGeom prst="rect">
           <a:avLst/>
@@ -10953,12 +10599,12 @@
         <a:fontRef idx="minor"/>
       </dsp:style>
       <dsp:txBody>
-        <a:bodyPr spcFirstLastPara="0" vert="horz" wrap="square" lIns="27940" tIns="6985" rIns="27940" bIns="6985" numCol="1" spcCol="1270" anchor="ctr" anchorCtr="0">
+        <a:bodyPr spcFirstLastPara="0" vert="horz" wrap="square" lIns="40640" tIns="10160" rIns="40640" bIns="10160" numCol="1" spcCol="1270" anchor="ctr" anchorCtr="0">
           <a:noAutofit/>
         </a:bodyPr>
         <a:lstStyle/>
         <a:p>
-          <a:pPr lvl="0" algn="r" defTabSz="488950">
+          <a:pPr marL="0" lvl="0" indent="0" algn="r" defTabSz="711200">
             <a:lnSpc>
               <a:spcPct val="90000"/>
             </a:lnSpc>
@@ -10968,27 +10614,28 @@
             <a:spcAft>
               <a:spcPct val="35000"/>
             </a:spcAft>
+            <a:buNone/>
           </a:pPr>
           <a:r>
-            <a:rPr lang="es-MX" sz="1100" kern="1200"/>
-            <a:t>Programadora</a:t>
+            <a:rPr lang="es-MX" sz="1600" kern="1200"/>
+            <a:t>Programador</a:t>
           </a:r>
         </a:p>
       </dsp:txBody>
       <dsp:txXfrm>
-        <a:off x="3079795" y="2578017"/>
-        <a:ext cx="944284" cy="181077"/>
+        <a:off x="4153023" y="2925203"/>
+        <a:ext cx="1279564" cy="245371"/>
       </dsp:txXfrm>
     </dsp:sp>
-    <dsp:sp modelId="{514EB66C-42C9-4BB9-BC26-DCA6628914B4}">
+    <dsp:sp modelId="{AD6C305F-ABD9-4094-9CDD-DEB0227FBE77}">
       <dsp:nvSpPr>
         <dsp:cNvPr id="0" name=""/>
         <dsp:cNvSpPr/>
       </dsp:nvSpPr>
       <dsp:spPr>
         <a:xfrm>
-          <a:off x="4277588" y="2155503"/>
-          <a:ext cx="1049205" cy="543231"/>
+          <a:off x="1007527" y="1191248"/>
+          <a:ext cx="1421738" cy="736113"/>
         </a:xfrm>
         <a:prstGeom prst="rect">
           <a:avLst/>
@@ -11051,12 +10698,12 @@
         </a:fontRef>
       </dsp:style>
       <dsp:txBody>
-        <a:bodyPr spcFirstLastPara="0" vert="horz" wrap="square" lIns="6350" tIns="6350" rIns="6350" bIns="76656" numCol="1" spcCol="1270" anchor="ctr" anchorCtr="0">
+        <a:bodyPr spcFirstLastPara="0" vert="horz" wrap="square" lIns="10795" tIns="10795" rIns="10795" bIns="103874" numCol="1" spcCol="1270" anchor="ctr" anchorCtr="0">
           <a:noAutofit/>
         </a:bodyPr>
         <a:lstStyle/>
         <a:p>
-          <a:pPr lvl="0" algn="ctr" defTabSz="444500">
+          <a:pPr marL="0" lvl="0" indent="0" algn="ctr" defTabSz="755650">
             <a:lnSpc>
               <a:spcPct val="90000"/>
             </a:lnSpc>
@@ -11066,27 +10713,28 @@
             <a:spcAft>
               <a:spcPct val="35000"/>
             </a:spcAft>
+            <a:buNone/>
           </a:pPr>
           <a:r>
-            <a:rPr lang="es-MX" sz="1000" kern="1200"/>
-            <a:t>Contreras Ortiz José Manuel</a:t>
+            <a:rPr lang="es-MX" sz="1700" kern="1200"/>
+            <a:t>Vera Avilés José Enrique</a:t>
           </a:r>
         </a:p>
       </dsp:txBody>
       <dsp:txXfrm>
-        <a:off x="4277588" y="2155503"/>
-        <a:ext cx="1049205" cy="543231"/>
+        <a:off x="1007527" y="1191248"/>
+        <a:ext cx="1421738" cy="736113"/>
       </dsp:txXfrm>
     </dsp:sp>
-    <dsp:sp modelId="{73C9BDA6-E986-45AE-BEB0-BFDB394E5883}">
+    <dsp:sp modelId="{500C8835-9ACB-4ED5-9C1D-D8BA87C52162}">
       <dsp:nvSpPr>
         <dsp:cNvPr id="0" name=""/>
         <dsp:cNvSpPr/>
       </dsp:nvSpPr>
       <dsp:spPr>
         <a:xfrm>
-          <a:off x="4487429" y="2578017"/>
-          <a:ext cx="944284" cy="181077"/>
+          <a:off x="1291875" y="1763780"/>
+          <a:ext cx="1279564" cy="245371"/>
         </a:xfrm>
         <a:prstGeom prst="rect">
           <a:avLst/>
@@ -11127,12 +10775,12 @@
         <a:fontRef idx="minor"/>
       </dsp:style>
       <dsp:txBody>
-        <a:bodyPr spcFirstLastPara="0" vert="horz" wrap="square" lIns="27940" tIns="6985" rIns="27940" bIns="6985" numCol="1" spcCol="1270" anchor="ctr" anchorCtr="0">
+        <a:bodyPr spcFirstLastPara="0" vert="horz" wrap="square" lIns="40640" tIns="10160" rIns="40640" bIns="10160" numCol="1" spcCol="1270" anchor="ctr" anchorCtr="0">
           <a:noAutofit/>
         </a:bodyPr>
         <a:lstStyle/>
         <a:p>
-          <a:pPr lvl="0" algn="r" defTabSz="488950">
+          <a:pPr marL="0" lvl="0" indent="0" algn="r" defTabSz="711200">
             <a:lnSpc>
               <a:spcPct val="90000"/>
             </a:lnSpc>
@@ -11142,190 +10790,17 @@
             <a:spcAft>
               <a:spcPct val="35000"/>
             </a:spcAft>
+            <a:buNone/>
           </a:pPr>
           <a:r>
-            <a:rPr lang="es-MX" sz="1100" kern="1200"/>
-            <a:t>Programador</a:t>
-          </a:r>
-        </a:p>
-      </dsp:txBody>
-      <dsp:txXfrm>
-        <a:off x="4487429" y="2578017"/>
-        <a:ext cx="944284" cy="181077"/>
-      </dsp:txXfrm>
-    </dsp:sp>
-    <dsp:sp modelId="{AD6C305F-ABD9-4094-9CDD-DEB0227FBE77}">
-      <dsp:nvSpPr>
-        <dsp:cNvPr id="0" name=""/>
-        <dsp:cNvSpPr/>
-      </dsp:nvSpPr>
-      <dsp:spPr>
-        <a:xfrm>
-          <a:off x="1462320" y="1298404"/>
-          <a:ext cx="1049205" cy="543231"/>
-        </a:xfrm>
-        <a:prstGeom prst="rect">
-          <a:avLst/>
-        </a:prstGeom>
-        <a:gradFill rotWithShape="0">
-          <a:gsLst>
-            <a:gs pos="0">
-              <a:schemeClr val="accent1">
-                <a:hueOff val="0"/>
-                <a:satOff val="0"/>
-                <a:lumOff val="0"/>
-                <a:alphaOff val="0"/>
-                <a:satMod val="103000"/>
-                <a:lumMod val="102000"/>
-                <a:tint val="94000"/>
-              </a:schemeClr>
-            </a:gs>
-            <a:gs pos="50000">
-              <a:schemeClr val="accent1">
-                <a:hueOff val="0"/>
-                <a:satOff val="0"/>
-                <a:lumOff val="0"/>
-                <a:alphaOff val="0"/>
-                <a:satMod val="110000"/>
-                <a:lumMod val="100000"/>
-                <a:shade val="100000"/>
-              </a:schemeClr>
-            </a:gs>
-            <a:gs pos="100000">
-              <a:schemeClr val="accent1">
-                <a:hueOff val="0"/>
-                <a:satOff val="0"/>
-                <a:lumOff val="0"/>
-                <a:alphaOff val="0"/>
-                <a:lumMod val="99000"/>
-                <a:satMod val="120000"/>
-                <a:shade val="78000"/>
-              </a:schemeClr>
-            </a:gs>
-          </a:gsLst>
-          <a:lin ang="5400000" scaled="0"/>
-        </a:gradFill>
-        <a:ln>
-          <a:noFill/>
-        </a:ln>
-        <a:effectLst/>
-      </dsp:spPr>
-      <dsp:style>
-        <a:lnRef idx="0">
-          <a:scrgbClr r="0" g="0" b="0"/>
-        </a:lnRef>
-        <a:fillRef idx="3">
-          <a:scrgbClr r="0" g="0" b="0"/>
-        </a:fillRef>
-        <a:effectRef idx="2">
-          <a:scrgbClr r="0" g="0" b="0"/>
-        </a:effectRef>
-        <a:fontRef idx="minor">
-          <a:schemeClr val="lt1"/>
-        </a:fontRef>
-      </dsp:style>
-      <dsp:txBody>
-        <a:bodyPr spcFirstLastPara="0" vert="horz" wrap="square" lIns="6985" tIns="6985" rIns="6985" bIns="76656" numCol="1" spcCol="1270" anchor="ctr" anchorCtr="0">
-          <a:noAutofit/>
-        </a:bodyPr>
-        <a:lstStyle/>
-        <a:p>
-          <a:pPr lvl="0" algn="ctr" defTabSz="488950">
-            <a:lnSpc>
-              <a:spcPct val="90000"/>
-            </a:lnSpc>
-            <a:spcBef>
-              <a:spcPct val="0"/>
-            </a:spcBef>
-            <a:spcAft>
-              <a:spcPct val="35000"/>
-            </a:spcAft>
-          </a:pPr>
-          <a:r>
-            <a:rPr lang="es-MX" sz="1100" kern="1200"/>
-            <a:t>Vera Avilés José Enrique</a:t>
-          </a:r>
-        </a:p>
-      </dsp:txBody>
-      <dsp:txXfrm>
-        <a:off x="1462320" y="1298404"/>
-        <a:ext cx="1049205" cy="543231"/>
-      </dsp:txXfrm>
-    </dsp:sp>
-    <dsp:sp modelId="{500C8835-9ACB-4ED5-9C1D-D8BA87C52162}">
-      <dsp:nvSpPr>
-        <dsp:cNvPr id="0" name=""/>
-        <dsp:cNvSpPr/>
-      </dsp:nvSpPr>
-      <dsp:spPr>
-        <a:xfrm>
-          <a:off x="1672161" y="1720918"/>
-          <a:ext cx="944284" cy="181077"/>
-        </a:xfrm>
-        <a:prstGeom prst="rect">
-          <a:avLst/>
-        </a:prstGeom>
-        <a:solidFill>
-          <a:schemeClr val="lt1">
-            <a:alpha val="90000"/>
-            <a:hueOff val="0"/>
-            <a:satOff val="0"/>
-            <a:lumOff val="0"/>
-            <a:alphaOff val="0"/>
-          </a:schemeClr>
-        </a:solidFill>
-        <a:ln w="6350" cap="flat" cmpd="sng" algn="ctr">
-          <a:solidFill>
-            <a:schemeClr val="accent1">
-              <a:hueOff val="0"/>
-              <a:satOff val="0"/>
-              <a:lumOff val="0"/>
-              <a:alphaOff val="0"/>
-            </a:schemeClr>
-          </a:solidFill>
-          <a:prstDash val="solid"/>
-          <a:miter lim="800000"/>
-        </a:ln>
-        <a:effectLst/>
-      </dsp:spPr>
-      <dsp:style>
-        <a:lnRef idx="1">
-          <a:scrgbClr r="0" g="0" b="0"/>
-        </a:lnRef>
-        <a:fillRef idx="1">
-          <a:scrgbClr r="0" g="0" b="0"/>
-        </a:fillRef>
-        <a:effectRef idx="0">
-          <a:scrgbClr r="0" g="0" b="0"/>
-        </a:effectRef>
-        <a:fontRef idx="minor"/>
-      </dsp:style>
-      <dsp:txBody>
-        <a:bodyPr spcFirstLastPara="0" vert="horz" wrap="square" lIns="27940" tIns="6985" rIns="27940" bIns="6985" numCol="1" spcCol="1270" anchor="ctr" anchorCtr="0">
-          <a:noAutofit/>
-        </a:bodyPr>
-        <a:lstStyle/>
-        <a:p>
-          <a:pPr lvl="0" algn="r" defTabSz="488950">
-            <a:lnSpc>
-              <a:spcPct val="90000"/>
-            </a:lnSpc>
-            <a:spcBef>
-              <a:spcPct val="0"/>
-            </a:spcBef>
-            <a:spcAft>
-              <a:spcPct val="35000"/>
-            </a:spcAft>
-          </a:pPr>
-          <a:r>
-            <a:rPr lang="es-MX" sz="1100" kern="1200"/>
+            <a:rPr lang="es-MX" sz="1600" kern="1200"/>
             <a:t>Analista</a:t>
           </a:r>
         </a:p>
       </dsp:txBody>
       <dsp:txXfrm>
-        <a:off x="1672161" y="1720918"/>
-        <a:ext cx="944284" cy="181077"/>
+        <a:off x="1291875" y="1763780"/>
+        <a:ext cx="1279564" cy="245371"/>
       </dsp:txXfrm>
     </dsp:sp>
   </dsp:spTree>
@@ -13813,7 +13288,7 @@
 </file>
 
 <file path=customXml/itemProps1.xml><?xml version="1.0" encoding="utf-8"?>
-<ds:datastoreItem xmlns:ds="http://schemas.openxmlformats.org/officeDocument/2006/customXml" ds:itemID="{4E3F1F3C-7717-48DA-901C-0DEC73CE043A}">
+<ds:datastoreItem xmlns:ds="http://schemas.openxmlformats.org/officeDocument/2006/customXml" ds:itemID="{2A10C8E5-E62B-464D-9E8D-705E2EACA3AB}">
   <ds:schemaRefs>
     <ds:schemaRef ds:uri="http://schemas.openxmlformats.org/officeDocument/2006/bibliography"/>
   </ds:schemaRefs>

--- a/ADMON_DEL_PROYECTO/PL_DESARROLLO/PL_DESARROLLO_SOFTWARE.docx
+++ b/ADMON_DEL_PROYECTO/PL_DESARROLLO/PL_DESARROLLO_SOFTWARE.docx
@@ -1,6 +1,6 @@
 
 <file path=word/document.xml><?xml version="1.0" encoding="utf-8"?>
-<w:document xmlns:wpc="http://schemas.microsoft.com/office/word/2010/wordprocessingCanvas" xmlns:cx="http://schemas.microsoft.com/office/drawing/2014/chartex" xmlns:cx1="http://schemas.microsoft.com/office/drawing/2015/9/8/chartex" xmlns:cx2="http://schemas.microsoft.com/office/drawing/2015/10/21/chartex" xmlns:cx3="http://schemas.microsoft.com/office/drawing/2016/5/9/chartex" xmlns:cx4="http://schemas.microsoft.com/office/drawing/2016/5/10/chartex" xmlns:cx5="http://schemas.microsoft.com/office/drawing/2016/5/11/chartex" xmlns:mc="http://schemas.openxmlformats.org/markup-compatibility/2006" xmlns:o="urn:schemas-microsoft-com:office:office" xmlns:r="http://schemas.openxmlformats.org/officeDocument/2006/relationships" xmlns:m="http://schemas.openxmlformats.org/officeDocument/2006/math" xmlns:v="urn:schemas-microsoft-com:vml" xmlns:wp14="http://schemas.microsoft.com/office/word/2010/wordprocessingDrawing" xmlns:wp="http://schemas.openxmlformats.org/drawingml/2006/wordprocessingDrawing" xmlns:w10="urn:schemas-microsoft-com:office:word" xmlns:w="http://schemas.openxmlformats.org/wordprocessingml/2006/main" xmlns:w14="http://schemas.microsoft.com/office/word/2010/wordml" xmlns:w15="http://schemas.microsoft.com/office/word/2012/wordml" xmlns:w16se="http://schemas.microsoft.com/office/word/2015/wordml/symex" xmlns:wpg="http://schemas.microsoft.com/office/word/2010/wordprocessingGroup" xmlns:wpi="http://schemas.microsoft.com/office/word/2010/wordprocessingInk" xmlns:wne="http://schemas.microsoft.com/office/word/2006/wordml" xmlns:wps="http://schemas.microsoft.com/office/word/2010/wordprocessingShape" mc:Ignorable="w14 w15 w16se wp14">
+<w:document xmlns:wpc="http://schemas.microsoft.com/office/word/2010/wordprocessingCanvas" xmlns:cx="http://schemas.microsoft.com/office/drawing/2014/chartex" xmlns:cx1="http://schemas.microsoft.com/office/drawing/2015/9/8/chartex" xmlns:cx2="http://schemas.microsoft.com/office/drawing/2015/10/21/chartex" xmlns:cx3="http://schemas.microsoft.com/office/drawing/2016/5/9/chartex" xmlns:cx4="http://schemas.microsoft.com/office/drawing/2016/5/10/chartex" xmlns:cx5="http://schemas.microsoft.com/office/drawing/2016/5/11/chartex" xmlns:cx6="http://schemas.microsoft.com/office/drawing/2016/5/12/chartex" xmlns:cx7="http://schemas.microsoft.com/office/drawing/2016/5/13/chartex" xmlns:cx8="http://schemas.microsoft.com/office/drawing/2016/5/14/chartex" xmlns:mc="http://schemas.openxmlformats.org/markup-compatibility/2006" xmlns:o="urn:schemas-microsoft-com:office:office" xmlns:r="http://schemas.openxmlformats.org/officeDocument/2006/relationships" xmlns:m="http://schemas.openxmlformats.org/officeDocument/2006/math" xmlns:v="urn:schemas-microsoft-com:vml" xmlns:wp14="http://schemas.microsoft.com/office/word/2010/wordprocessingDrawing" xmlns:wp="http://schemas.openxmlformats.org/drawingml/2006/wordprocessingDrawing" xmlns:w10="urn:schemas-microsoft-com:office:word" xmlns:w="http://schemas.openxmlformats.org/wordprocessingml/2006/main" xmlns:w14="http://schemas.microsoft.com/office/word/2010/wordml" xmlns:w15="http://schemas.microsoft.com/office/word/2012/wordml" xmlns:w16se="http://schemas.microsoft.com/office/word/2015/wordml/symex" xmlns:wpg="http://schemas.microsoft.com/office/word/2010/wordprocessingGroup" xmlns:wpi="http://schemas.microsoft.com/office/word/2010/wordprocessingInk" xmlns:wne="http://schemas.microsoft.com/office/word/2006/wordml" xmlns:wps="http://schemas.microsoft.com/office/word/2010/wordprocessingShape" mc:Ignorable="w14 w15 w16se wp14">
   <w:body>
     <w:p>
       <w:pPr>
@@ -1212,7 +1212,7 @@
               <w:tab w:val="right" w:leader="dot" w:pos="9394"/>
             </w:tabs>
             <w:rPr>
-              <w:rFonts w:ascii="Arial" w:eastAsiaTheme="minorEastAsia" w:hAnsi="Arial" w:cs="Arial"/>
+              <w:rFonts w:eastAsiaTheme="minorEastAsia"/>
               <w:noProof/>
               <w:lang w:eastAsia="es-MX"/>
             </w:rPr>
@@ -1235,18 +1235,18 @@
             </w:rPr>
             <w:fldChar w:fldCharType="separate"/>
           </w:r>
-          <w:hyperlink w:anchor="_Toc465591281" w:history="1">
+          <w:hyperlink w:anchor="_Toc482625637" w:history="1">
             <w:r>
               <w:rPr>
                 <w:rStyle w:val="Hipervnculo"/>
-                <w:rFonts w:ascii="Arial" w:hAnsi="Arial" w:cs="Arial"/>
+                <w:rFonts w:cs="Arial"/>
                 <w:noProof/>
               </w:rPr>
               <w:t>I</w:t>
             </w:r>
             <w:r>
               <w:rPr>
-                <w:rFonts w:ascii="Arial" w:eastAsiaTheme="minorEastAsia" w:hAnsi="Arial" w:cs="Arial"/>
+                <w:rFonts w:eastAsiaTheme="minorEastAsia"/>
                 <w:noProof/>
                 <w:lang w:eastAsia="es-MX"/>
               </w:rPr>
@@ -1255,14 +1255,13 @@
             <w:r>
               <w:rPr>
                 <w:rStyle w:val="Hipervnculo"/>
-                <w:rFonts w:ascii="Arial" w:hAnsi="Arial" w:cs="Arial"/>
+                <w:rFonts w:cs="Arial"/>
                 <w:noProof/>
               </w:rPr>
               <w:t>Introducción</w:t>
             </w:r>
             <w:r>
               <w:rPr>
-                <w:rFonts w:ascii="Arial" w:hAnsi="Arial" w:cs="Arial"/>
                 <w:noProof/>
                 <w:webHidden/>
               </w:rPr>
@@ -1270,7 +1269,6 @@
             </w:r>
             <w:r>
               <w:rPr>
-                <w:rFonts w:ascii="Arial" w:hAnsi="Arial" w:cs="Arial"/>
                 <w:noProof/>
                 <w:webHidden/>
               </w:rPr>
@@ -1278,22 +1276,19 @@
             </w:r>
             <w:r>
               <w:rPr>
-                <w:rFonts w:ascii="Arial" w:hAnsi="Arial" w:cs="Arial"/>
                 <w:noProof/>
                 <w:webHidden/>
               </w:rPr>
-              <w:instrText xml:space="preserve"> PAGEREF _Toc465591281 \h </w:instrText>
-            </w:r>
-            <w:r>
-              <w:rPr>
-                <w:rFonts w:ascii="Arial" w:hAnsi="Arial" w:cs="Arial"/>
+              <w:instrText xml:space="preserve"> PAGEREF _Toc482625637 \h </w:instrText>
+            </w:r>
+            <w:r>
+              <w:rPr>
                 <w:noProof/>
                 <w:webHidden/>
               </w:rPr>
             </w:r>
             <w:r>
               <w:rPr>
-                <w:rFonts w:ascii="Arial" w:hAnsi="Arial" w:cs="Arial"/>
                 <w:noProof/>
                 <w:webHidden/>
               </w:rPr>
@@ -1301,7 +1296,6 @@
             </w:r>
             <w:r>
               <w:rPr>
-                <w:rFonts w:ascii="Arial" w:hAnsi="Arial" w:cs="Arial"/>
                 <w:noProof/>
                 <w:webHidden/>
               </w:rPr>
@@ -1309,7 +1303,6 @@
             </w:r>
             <w:r>
               <w:rPr>
-                <w:rFonts w:ascii="Arial" w:hAnsi="Arial" w:cs="Arial"/>
                 <w:noProof/>
                 <w:webHidden/>
               </w:rPr>
@@ -1325,23 +1318,23 @@
               <w:tab w:val="right" w:leader="dot" w:pos="9394"/>
             </w:tabs>
             <w:rPr>
-              <w:rFonts w:ascii="Arial" w:eastAsiaTheme="minorEastAsia" w:hAnsi="Arial" w:cs="Arial"/>
+              <w:rFonts w:eastAsiaTheme="minorEastAsia"/>
               <w:noProof/>
               <w:lang w:eastAsia="es-MX"/>
             </w:rPr>
           </w:pPr>
-          <w:hyperlink w:anchor="_Toc465591282" w:history="1">
+          <w:hyperlink w:anchor="_Toc482625638" w:history="1">
             <w:r>
               <w:rPr>
                 <w:rStyle w:val="Hipervnculo"/>
-                <w:rFonts w:ascii="Arial" w:hAnsi="Arial" w:cs="Arial"/>
+                <w:rFonts w:cs="Arial"/>
                 <w:noProof/>
               </w:rPr>
               <w:t>1.1</w:t>
             </w:r>
             <w:r>
               <w:rPr>
-                <w:rFonts w:ascii="Arial" w:eastAsiaTheme="minorEastAsia" w:hAnsi="Arial" w:cs="Arial"/>
+                <w:rFonts w:eastAsiaTheme="minorEastAsia"/>
                 <w:noProof/>
                 <w:lang w:eastAsia="es-MX"/>
               </w:rPr>
@@ -1350,14 +1343,13 @@
             <w:r>
               <w:rPr>
                 <w:rStyle w:val="Hipervnculo"/>
-                <w:rFonts w:ascii="Arial" w:hAnsi="Arial" w:cs="Arial"/>
+                <w:rFonts w:cs="Arial"/>
                 <w:noProof/>
               </w:rPr>
               <w:t>Propósito</w:t>
             </w:r>
             <w:r>
               <w:rPr>
-                <w:rFonts w:ascii="Arial" w:hAnsi="Arial" w:cs="Arial"/>
                 <w:noProof/>
                 <w:webHidden/>
               </w:rPr>
@@ -1365,7 +1357,6 @@
             </w:r>
             <w:r>
               <w:rPr>
-                <w:rFonts w:ascii="Arial" w:hAnsi="Arial" w:cs="Arial"/>
                 <w:noProof/>
                 <w:webHidden/>
               </w:rPr>
@@ -1373,22 +1364,19 @@
             </w:r>
             <w:r>
               <w:rPr>
-                <w:rFonts w:ascii="Arial" w:hAnsi="Arial" w:cs="Arial"/>
                 <w:noProof/>
                 <w:webHidden/>
               </w:rPr>
-              <w:instrText xml:space="preserve"> PAGEREF _Toc465591282 \h </w:instrText>
-            </w:r>
-            <w:r>
-              <w:rPr>
-                <w:rFonts w:ascii="Arial" w:hAnsi="Arial" w:cs="Arial"/>
+              <w:instrText xml:space="preserve"> PAGEREF _Toc482625638 \h </w:instrText>
+            </w:r>
+            <w:r>
+              <w:rPr>
                 <w:noProof/>
                 <w:webHidden/>
               </w:rPr>
             </w:r>
             <w:r>
               <w:rPr>
-                <w:rFonts w:ascii="Arial" w:hAnsi="Arial" w:cs="Arial"/>
                 <w:noProof/>
                 <w:webHidden/>
               </w:rPr>
@@ -1396,7 +1384,6 @@
             </w:r>
             <w:r>
               <w:rPr>
-                <w:rFonts w:ascii="Arial" w:hAnsi="Arial" w:cs="Arial"/>
                 <w:noProof/>
                 <w:webHidden/>
               </w:rPr>
@@ -1404,7 +1391,6 @@
             </w:r>
             <w:r>
               <w:rPr>
-                <w:rFonts w:ascii="Arial" w:hAnsi="Arial" w:cs="Arial"/>
                 <w:noProof/>
                 <w:webHidden/>
               </w:rPr>
@@ -1420,23 +1406,23 @@
               <w:tab w:val="right" w:leader="dot" w:pos="9394"/>
             </w:tabs>
             <w:rPr>
-              <w:rFonts w:ascii="Arial" w:eastAsiaTheme="minorEastAsia" w:hAnsi="Arial" w:cs="Arial"/>
+              <w:rFonts w:eastAsiaTheme="minorEastAsia"/>
               <w:noProof/>
               <w:lang w:eastAsia="es-MX"/>
             </w:rPr>
           </w:pPr>
-          <w:hyperlink w:anchor="_Toc465591283" w:history="1">
+          <w:hyperlink w:anchor="_Toc482625639" w:history="1">
             <w:r>
               <w:rPr>
                 <w:rStyle w:val="Hipervnculo"/>
-                <w:rFonts w:ascii="Arial" w:hAnsi="Arial" w:cs="Arial"/>
+                <w:rFonts w:cs="Arial"/>
                 <w:noProof/>
               </w:rPr>
               <w:t>1.2</w:t>
             </w:r>
             <w:r>
               <w:rPr>
-                <w:rFonts w:ascii="Arial" w:eastAsiaTheme="minorEastAsia" w:hAnsi="Arial" w:cs="Arial"/>
+                <w:rFonts w:eastAsiaTheme="minorEastAsia"/>
                 <w:noProof/>
                 <w:lang w:eastAsia="es-MX"/>
               </w:rPr>
@@ -1445,14 +1431,13 @@
             <w:r>
               <w:rPr>
                 <w:rStyle w:val="Hipervnculo"/>
-                <w:rFonts w:ascii="Arial" w:hAnsi="Arial" w:cs="Arial"/>
+                <w:rFonts w:cs="Arial"/>
                 <w:noProof/>
               </w:rPr>
               <w:t>Alcance</w:t>
             </w:r>
             <w:r>
               <w:rPr>
-                <w:rFonts w:ascii="Arial" w:hAnsi="Arial" w:cs="Arial"/>
                 <w:noProof/>
                 <w:webHidden/>
               </w:rPr>
@@ -1460,7 +1445,6 @@
             </w:r>
             <w:r>
               <w:rPr>
-                <w:rFonts w:ascii="Arial" w:hAnsi="Arial" w:cs="Arial"/>
                 <w:noProof/>
                 <w:webHidden/>
               </w:rPr>
@@ -1468,22 +1452,19 @@
             </w:r>
             <w:r>
               <w:rPr>
-                <w:rFonts w:ascii="Arial" w:hAnsi="Arial" w:cs="Arial"/>
                 <w:noProof/>
                 <w:webHidden/>
               </w:rPr>
-              <w:instrText xml:space="preserve"> PAGEREF _Toc465591283 \h </w:instrText>
-            </w:r>
-            <w:r>
-              <w:rPr>
-                <w:rFonts w:ascii="Arial" w:hAnsi="Arial" w:cs="Arial"/>
+              <w:instrText xml:space="preserve"> PAGEREF _Toc482625639 \h </w:instrText>
+            </w:r>
+            <w:r>
+              <w:rPr>
                 <w:noProof/>
                 <w:webHidden/>
               </w:rPr>
             </w:r>
             <w:r>
               <w:rPr>
-                <w:rFonts w:ascii="Arial" w:hAnsi="Arial" w:cs="Arial"/>
                 <w:noProof/>
                 <w:webHidden/>
               </w:rPr>
@@ -1491,7 +1472,6 @@
             </w:r>
             <w:r>
               <w:rPr>
-                <w:rFonts w:ascii="Arial" w:hAnsi="Arial" w:cs="Arial"/>
                 <w:noProof/>
                 <w:webHidden/>
               </w:rPr>
@@ -1499,7 +1479,6 @@
             </w:r>
             <w:r>
               <w:rPr>
-                <w:rFonts w:ascii="Arial" w:hAnsi="Arial" w:cs="Arial"/>
                 <w:noProof/>
                 <w:webHidden/>
               </w:rPr>
@@ -1515,23 +1494,23 @@
               <w:tab w:val="right" w:leader="dot" w:pos="9394"/>
             </w:tabs>
             <w:rPr>
-              <w:rFonts w:ascii="Arial" w:eastAsiaTheme="minorEastAsia" w:hAnsi="Arial" w:cs="Arial"/>
+              <w:rFonts w:eastAsiaTheme="minorEastAsia"/>
               <w:noProof/>
               <w:lang w:eastAsia="es-MX"/>
             </w:rPr>
           </w:pPr>
-          <w:hyperlink w:anchor="_Toc465591284" w:history="1">
+          <w:hyperlink w:anchor="_Toc482625640" w:history="1">
             <w:r>
               <w:rPr>
                 <w:rStyle w:val="Hipervnculo"/>
-                <w:rFonts w:ascii="Arial" w:hAnsi="Arial" w:cs="Arial"/>
+                <w:rFonts w:cs="Arial"/>
                 <w:noProof/>
               </w:rPr>
               <w:t>1.3</w:t>
             </w:r>
             <w:r>
               <w:rPr>
-                <w:rFonts w:ascii="Arial" w:eastAsiaTheme="minorEastAsia" w:hAnsi="Arial" w:cs="Arial"/>
+                <w:rFonts w:eastAsiaTheme="minorEastAsia"/>
                 <w:noProof/>
                 <w:lang w:eastAsia="es-MX"/>
               </w:rPr>
@@ -1540,14 +1519,13 @@
             <w:r>
               <w:rPr>
                 <w:rStyle w:val="Hipervnculo"/>
-                <w:rFonts w:ascii="Arial" w:hAnsi="Arial" w:cs="Arial"/>
+                <w:rFonts w:cs="Arial"/>
                 <w:noProof/>
               </w:rPr>
               <w:t>Resumen</w:t>
             </w:r>
             <w:r>
               <w:rPr>
-                <w:rFonts w:ascii="Arial" w:hAnsi="Arial" w:cs="Arial"/>
                 <w:noProof/>
                 <w:webHidden/>
               </w:rPr>
@@ -1555,7 +1533,6 @@
             </w:r>
             <w:r>
               <w:rPr>
-                <w:rFonts w:ascii="Arial" w:hAnsi="Arial" w:cs="Arial"/>
                 <w:noProof/>
                 <w:webHidden/>
               </w:rPr>
@@ -1563,22 +1540,19 @@
             </w:r>
             <w:r>
               <w:rPr>
-                <w:rFonts w:ascii="Arial" w:hAnsi="Arial" w:cs="Arial"/>
                 <w:noProof/>
                 <w:webHidden/>
               </w:rPr>
-              <w:instrText xml:space="preserve"> PAGEREF _Toc465591284 \h </w:instrText>
-            </w:r>
-            <w:r>
-              <w:rPr>
-                <w:rFonts w:ascii="Arial" w:hAnsi="Arial" w:cs="Arial"/>
+              <w:instrText xml:space="preserve"> PAGEREF _Toc482625640 \h </w:instrText>
+            </w:r>
+            <w:r>
+              <w:rPr>
                 <w:noProof/>
                 <w:webHidden/>
               </w:rPr>
             </w:r>
             <w:r>
               <w:rPr>
-                <w:rFonts w:ascii="Arial" w:hAnsi="Arial" w:cs="Arial"/>
                 <w:noProof/>
                 <w:webHidden/>
               </w:rPr>
@@ -1586,7 +1560,6 @@
             </w:r>
             <w:r>
               <w:rPr>
-                <w:rFonts w:ascii="Arial" w:hAnsi="Arial" w:cs="Arial"/>
                 <w:noProof/>
                 <w:webHidden/>
               </w:rPr>
@@ -1594,7 +1567,6 @@
             </w:r>
             <w:r>
               <w:rPr>
-                <w:rFonts w:ascii="Arial" w:hAnsi="Arial" w:cs="Arial"/>
                 <w:noProof/>
                 <w:webHidden/>
               </w:rPr>
@@ -1610,23 +1582,23 @@
               <w:tab w:val="right" w:leader="dot" w:pos="9394"/>
             </w:tabs>
             <w:rPr>
-              <w:rFonts w:ascii="Arial" w:eastAsiaTheme="minorEastAsia" w:hAnsi="Arial" w:cs="Arial"/>
+              <w:rFonts w:eastAsiaTheme="minorEastAsia"/>
               <w:noProof/>
               <w:lang w:eastAsia="es-MX"/>
             </w:rPr>
           </w:pPr>
-          <w:hyperlink w:anchor="_Toc465591285" w:history="1">
+          <w:hyperlink w:anchor="_Toc482625641" w:history="1">
             <w:r>
               <w:rPr>
                 <w:rStyle w:val="Hipervnculo"/>
-                <w:rFonts w:ascii="Arial" w:hAnsi="Arial" w:cs="Arial"/>
+                <w:rFonts w:cs="Arial"/>
                 <w:noProof/>
               </w:rPr>
               <w:t>II</w:t>
             </w:r>
             <w:r>
               <w:rPr>
-                <w:rFonts w:ascii="Arial" w:eastAsiaTheme="minorEastAsia" w:hAnsi="Arial" w:cs="Arial"/>
+                <w:rFonts w:eastAsiaTheme="minorEastAsia"/>
                 <w:noProof/>
                 <w:lang w:eastAsia="es-MX"/>
               </w:rPr>
@@ -1635,14 +1607,13 @@
             <w:r>
               <w:rPr>
                 <w:rStyle w:val="Hipervnculo"/>
-                <w:rFonts w:ascii="Arial" w:hAnsi="Arial" w:cs="Arial"/>
+                <w:rFonts w:cs="Arial"/>
                 <w:noProof/>
               </w:rPr>
               <w:t>Vista general del proyecto.</w:t>
             </w:r>
             <w:r>
               <w:rPr>
-                <w:rFonts w:ascii="Arial" w:hAnsi="Arial" w:cs="Arial"/>
                 <w:noProof/>
                 <w:webHidden/>
               </w:rPr>
@@ -1650,7 +1621,6 @@
             </w:r>
             <w:r>
               <w:rPr>
-                <w:rFonts w:ascii="Arial" w:hAnsi="Arial" w:cs="Arial"/>
                 <w:noProof/>
                 <w:webHidden/>
               </w:rPr>
@@ -1658,22 +1628,19 @@
             </w:r>
             <w:r>
               <w:rPr>
-                <w:rFonts w:ascii="Arial" w:hAnsi="Arial" w:cs="Arial"/>
                 <w:noProof/>
                 <w:webHidden/>
               </w:rPr>
-              <w:instrText xml:space="preserve"> PAGEREF _Toc465591285 \h </w:instrText>
-            </w:r>
-            <w:r>
-              <w:rPr>
-                <w:rFonts w:ascii="Arial" w:hAnsi="Arial" w:cs="Arial"/>
+              <w:instrText xml:space="preserve"> PAGEREF _Toc482625641 \h </w:instrText>
+            </w:r>
+            <w:r>
+              <w:rPr>
                 <w:noProof/>
                 <w:webHidden/>
               </w:rPr>
             </w:r>
             <w:r>
               <w:rPr>
-                <w:rFonts w:ascii="Arial" w:hAnsi="Arial" w:cs="Arial"/>
                 <w:noProof/>
                 <w:webHidden/>
               </w:rPr>
@@ -1681,7 +1648,6 @@
             </w:r>
             <w:r>
               <w:rPr>
-                <w:rFonts w:ascii="Arial" w:hAnsi="Arial" w:cs="Arial"/>
                 <w:noProof/>
                 <w:webHidden/>
               </w:rPr>
@@ -1689,7 +1655,6 @@
             </w:r>
             <w:r>
               <w:rPr>
-                <w:rFonts w:ascii="Arial" w:hAnsi="Arial" w:cs="Arial"/>
                 <w:noProof/>
                 <w:webHidden/>
               </w:rPr>
@@ -1705,23 +1670,23 @@
               <w:tab w:val="right" w:leader="dot" w:pos="9394"/>
             </w:tabs>
             <w:rPr>
-              <w:rFonts w:ascii="Arial" w:eastAsiaTheme="minorEastAsia" w:hAnsi="Arial" w:cs="Arial"/>
+              <w:rFonts w:eastAsiaTheme="minorEastAsia"/>
               <w:noProof/>
               <w:lang w:eastAsia="es-MX"/>
             </w:rPr>
           </w:pPr>
-          <w:hyperlink w:anchor="_Toc465591286" w:history="1">
+          <w:hyperlink w:anchor="_Toc482625642" w:history="1">
             <w:r>
               <w:rPr>
                 <w:rStyle w:val="Hipervnculo"/>
-                <w:rFonts w:ascii="Arial" w:hAnsi="Arial" w:cs="Arial"/>
+                <w:rFonts w:cs="Arial"/>
                 <w:noProof/>
               </w:rPr>
               <w:t>2.1</w:t>
             </w:r>
             <w:r>
               <w:rPr>
-                <w:rFonts w:ascii="Arial" w:eastAsiaTheme="minorEastAsia" w:hAnsi="Arial" w:cs="Arial"/>
+                <w:rFonts w:eastAsiaTheme="minorEastAsia"/>
                 <w:noProof/>
                 <w:lang w:eastAsia="es-MX"/>
               </w:rPr>
@@ -1730,14 +1695,13 @@
             <w:r>
               <w:rPr>
                 <w:rStyle w:val="Hipervnculo"/>
-                <w:rFonts w:ascii="Arial" w:hAnsi="Arial" w:cs="Arial"/>
+                <w:rFonts w:cs="Arial"/>
                 <w:noProof/>
               </w:rPr>
               <w:t>Propósito, alcance y objetivos</w:t>
             </w:r>
             <w:r>
               <w:rPr>
-                <w:rFonts w:ascii="Arial" w:hAnsi="Arial" w:cs="Arial"/>
                 <w:noProof/>
                 <w:webHidden/>
               </w:rPr>
@@ -1745,7 +1709,6 @@
             </w:r>
             <w:r>
               <w:rPr>
-                <w:rFonts w:ascii="Arial" w:hAnsi="Arial" w:cs="Arial"/>
                 <w:noProof/>
                 <w:webHidden/>
               </w:rPr>
@@ -1753,22 +1716,19 @@
             </w:r>
             <w:r>
               <w:rPr>
-                <w:rFonts w:ascii="Arial" w:hAnsi="Arial" w:cs="Arial"/>
                 <w:noProof/>
                 <w:webHidden/>
               </w:rPr>
-              <w:instrText xml:space="preserve"> PAGEREF _Toc465591286 \h </w:instrText>
-            </w:r>
-            <w:r>
-              <w:rPr>
-                <w:rFonts w:ascii="Arial" w:hAnsi="Arial" w:cs="Arial"/>
+              <w:instrText xml:space="preserve"> PAGEREF _Toc482625642 \h </w:instrText>
+            </w:r>
+            <w:r>
+              <w:rPr>
                 <w:noProof/>
                 <w:webHidden/>
               </w:rPr>
             </w:r>
             <w:r>
               <w:rPr>
-                <w:rFonts w:ascii="Arial" w:hAnsi="Arial" w:cs="Arial"/>
                 <w:noProof/>
                 <w:webHidden/>
               </w:rPr>
@@ -1776,7 +1736,6 @@
             </w:r>
             <w:r>
               <w:rPr>
-                <w:rFonts w:ascii="Arial" w:hAnsi="Arial" w:cs="Arial"/>
                 <w:noProof/>
                 <w:webHidden/>
               </w:rPr>
@@ -1784,7 +1743,6 @@
             </w:r>
             <w:r>
               <w:rPr>
-                <w:rFonts w:ascii="Arial" w:hAnsi="Arial" w:cs="Arial"/>
                 <w:noProof/>
                 <w:webHidden/>
               </w:rPr>
@@ -1800,23 +1758,23 @@
               <w:tab w:val="right" w:leader="dot" w:pos="9394"/>
             </w:tabs>
             <w:rPr>
-              <w:rFonts w:ascii="Arial" w:eastAsiaTheme="minorEastAsia" w:hAnsi="Arial" w:cs="Arial"/>
+              <w:rFonts w:eastAsiaTheme="minorEastAsia"/>
               <w:noProof/>
               <w:lang w:eastAsia="es-MX"/>
             </w:rPr>
           </w:pPr>
-          <w:hyperlink w:anchor="_Toc465591287" w:history="1">
+          <w:hyperlink w:anchor="_Toc482625643" w:history="1">
             <w:r>
               <w:rPr>
                 <w:rStyle w:val="Hipervnculo"/>
-                <w:rFonts w:ascii="Arial" w:hAnsi="Arial" w:cs="Arial"/>
+                <w:rFonts w:cs="Arial"/>
                 <w:noProof/>
               </w:rPr>
               <w:t>2.2</w:t>
             </w:r>
             <w:r>
               <w:rPr>
-                <w:rFonts w:ascii="Arial" w:eastAsiaTheme="minorEastAsia" w:hAnsi="Arial" w:cs="Arial"/>
+                <w:rFonts w:eastAsiaTheme="minorEastAsia"/>
                 <w:noProof/>
                 <w:lang w:eastAsia="es-MX"/>
               </w:rPr>
@@ -1825,14 +1783,13 @@
             <w:r>
               <w:rPr>
                 <w:rStyle w:val="Hipervnculo"/>
-                <w:rFonts w:ascii="Arial" w:hAnsi="Arial" w:cs="Arial"/>
+                <w:rFonts w:cs="Arial"/>
                 <w:noProof/>
               </w:rPr>
               <w:t>Suposiciones y restricciones</w:t>
             </w:r>
             <w:r>
               <w:rPr>
-                <w:rFonts w:ascii="Arial" w:hAnsi="Arial" w:cs="Arial"/>
                 <w:noProof/>
                 <w:webHidden/>
               </w:rPr>
@@ -1840,7 +1797,6 @@
             </w:r>
             <w:r>
               <w:rPr>
-                <w:rFonts w:ascii="Arial" w:hAnsi="Arial" w:cs="Arial"/>
                 <w:noProof/>
                 <w:webHidden/>
               </w:rPr>
@@ -1848,22 +1804,19 @@
             </w:r>
             <w:r>
               <w:rPr>
-                <w:rFonts w:ascii="Arial" w:hAnsi="Arial" w:cs="Arial"/>
                 <w:noProof/>
                 <w:webHidden/>
               </w:rPr>
-              <w:instrText xml:space="preserve"> PAGEREF _Toc465591287 \h </w:instrText>
-            </w:r>
-            <w:r>
-              <w:rPr>
-                <w:rFonts w:ascii="Arial" w:hAnsi="Arial" w:cs="Arial"/>
+              <w:instrText xml:space="preserve"> PAGEREF _Toc482625643 \h </w:instrText>
+            </w:r>
+            <w:r>
+              <w:rPr>
                 <w:noProof/>
                 <w:webHidden/>
               </w:rPr>
             </w:r>
             <w:r>
               <w:rPr>
-                <w:rFonts w:ascii="Arial" w:hAnsi="Arial" w:cs="Arial"/>
                 <w:noProof/>
                 <w:webHidden/>
               </w:rPr>
@@ -1871,7 +1824,6 @@
             </w:r>
             <w:r>
               <w:rPr>
-                <w:rFonts w:ascii="Arial" w:hAnsi="Arial" w:cs="Arial"/>
                 <w:noProof/>
                 <w:webHidden/>
               </w:rPr>
@@ -1879,7 +1831,6 @@
             </w:r>
             <w:r>
               <w:rPr>
-                <w:rFonts w:ascii="Arial" w:hAnsi="Arial" w:cs="Arial"/>
                 <w:noProof/>
                 <w:webHidden/>
               </w:rPr>
@@ -1895,23 +1846,23 @@
               <w:tab w:val="right" w:leader="dot" w:pos="9394"/>
             </w:tabs>
             <w:rPr>
-              <w:rFonts w:ascii="Arial" w:eastAsiaTheme="minorEastAsia" w:hAnsi="Arial" w:cs="Arial"/>
+              <w:rFonts w:eastAsiaTheme="minorEastAsia"/>
               <w:noProof/>
               <w:lang w:eastAsia="es-MX"/>
             </w:rPr>
           </w:pPr>
-          <w:hyperlink w:anchor="_Toc465591288" w:history="1">
+          <w:hyperlink w:anchor="_Toc482625644" w:history="1">
             <w:r>
               <w:rPr>
                 <w:rStyle w:val="Hipervnculo"/>
-                <w:rFonts w:ascii="Arial" w:hAnsi="Arial" w:cs="Arial"/>
+                <w:rFonts w:cs="Arial"/>
                 <w:noProof/>
               </w:rPr>
               <w:t>2.3</w:t>
             </w:r>
             <w:r>
               <w:rPr>
-                <w:rFonts w:ascii="Arial" w:eastAsiaTheme="minorEastAsia" w:hAnsi="Arial" w:cs="Arial"/>
+                <w:rFonts w:eastAsiaTheme="minorEastAsia"/>
                 <w:noProof/>
                 <w:lang w:eastAsia="es-MX"/>
               </w:rPr>
@@ -1920,14 +1871,13 @@
             <w:r>
               <w:rPr>
                 <w:rStyle w:val="Hipervnculo"/>
-                <w:rFonts w:ascii="Arial" w:hAnsi="Arial" w:cs="Arial"/>
+                <w:rFonts w:cs="Arial"/>
                 <w:noProof/>
               </w:rPr>
               <w:t>Entregables del proyecto</w:t>
             </w:r>
             <w:r>
               <w:rPr>
-                <w:rFonts w:ascii="Arial" w:hAnsi="Arial" w:cs="Arial"/>
                 <w:noProof/>
                 <w:webHidden/>
               </w:rPr>
@@ -1935,7 +1885,6 @@
             </w:r>
             <w:r>
               <w:rPr>
-                <w:rFonts w:ascii="Arial" w:hAnsi="Arial" w:cs="Arial"/>
                 <w:noProof/>
                 <w:webHidden/>
               </w:rPr>
@@ -1943,22 +1892,19 @@
             </w:r>
             <w:r>
               <w:rPr>
-                <w:rFonts w:ascii="Arial" w:hAnsi="Arial" w:cs="Arial"/>
                 <w:noProof/>
                 <w:webHidden/>
               </w:rPr>
-              <w:instrText xml:space="preserve"> PAGEREF _Toc465591288 \h </w:instrText>
-            </w:r>
-            <w:r>
-              <w:rPr>
-                <w:rFonts w:ascii="Arial" w:hAnsi="Arial" w:cs="Arial"/>
+              <w:instrText xml:space="preserve"> PAGEREF _Toc482625644 \h </w:instrText>
+            </w:r>
+            <w:r>
+              <w:rPr>
                 <w:noProof/>
                 <w:webHidden/>
               </w:rPr>
             </w:r>
             <w:r>
               <w:rPr>
-                <w:rFonts w:ascii="Arial" w:hAnsi="Arial" w:cs="Arial"/>
                 <w:noProof/>
                 <w:webHidden/>
               </w:rPr>
@@ -1966,7 +1912,6 @@
             </w:r>
             <w:r>
               <w:rPr>
-                <w:rFonts w:ascii="Arial" w:hAnsi="Arial" w:cs="Arial"/>
                 <w:noProof/>
                 <w:webHidden/>
               </w:rPr>
@@ -1974,7 +1919,6 @@
             </w:r>
             <w:r>
               <w:rPr>
-                <w:rFonts w:ascii="Arial" w:hAnsi="Arial" w:cs="Arial"/>
                 <w:noProof/>
                 <w:webHidden/>
               </w:rPr>
@@ -1990,23 +1934,23 @@
               <w:tab w:val="right" w:leader="dot" w:pos="9394"/>
             </w:tabs>
             <w:rPr>
-              <w:rFonts w:ascii="Arial" w:eastAsiaTheme="minorEastAsia" w:hAnsi="Arial" w:cs="Arial"/>
+              <w:rFonts w:eastAsiaTheme="minorEastAsia"/>
               <w:noProof/>
               <w:lang w:eastAsia="es-MX"/>
             </w:rPr>
           </w:pPr>
-          <w:hyperlink w:anchor="_Toc465591289" w:history="1">
+          <w:hyperlink w:anchor="_Toc482625645" w:history="1">
             <w:r>
               <w:rPr>
                 <w:rStyle w:val="Hipervnculo"/>
-                <w:rFonts w:ascii="Arial" w:hAnsi="Arial" w:cs="Arial"/>
+                <w:rFonts w:cs="Arial"/>
                 <w:noProof/>
               </w:rPr>
               <w:t>2.4</w:t>
             </w:r>
             <w:r>
               <w:rPr>
-                <w:rFonts w:ascii="Arial" w:eastAsiaTheme="minorEastAsia" w:hAnsi="Arial" w:cs="Arial"/>
+                <w:rFonts w:eastAsiaTheme="minorEastAsia"/>
                 <w:noProof/>
                 <w:lang w:eastAsia="es-MX"/>
               </w:rPr>
@@ -2015,14 +1959,13 @@
             <w:r>
               <w:rPr>
                 <w:rStyle w:val="Hipervnculo"/>
-                <w:rFonts w:ascii="Arial" w:hAnsi="Arial" w:cs="Arial"/>
+                <w:rFonts w:cs="Arial"/>
                 <w:noProof/>
               </w:rPr>
               <w:t>Evolución del plan de desarrollo de software</w:t>
             </w:r>
             <w:r>
               <w:rPr>
-                <w:rFonts w:ascii="Arial" w:hAnsi="Arial" w:cs="Arial"/>
                 <w:noProof/>
                 <w:webHidden/>
               </w:rPr>
@@ -2030,7 +1973,6 @@
             </w:r>
             <w:r>
               <w:rPr>
-                <w:rFonts w:ascii="Arial" w:hAnsi="Arial" w:cs="Arial"/>
                 <w:noProof/>
                 <w:webHidden/>
               </w:rPr>
@@ -2038,22 +1980,19 @@
             </w:r>
             <w:r>
               <w:rPr>
-                <w:rFonts w:ascii="Arial" w:hAnsi="Arial" w:cs="Arial"/>
                 <w:noProof/>
                 <w:webHidden/>
               </w:rPr>
-              <w:instrText xml:space="preserve"> PAGEREF _Toc465591289 \h </w:instrText>
-            </w:r>
-            <w:r>
-              <w:rPr>
-                <w:rFonts w:ascii="Arial" w:hAnsi="Arial" w:cs="Arial"/>
+              <w:instrText xml:space="preserve"> PAGEREF _Toc482625645 \h </w:instrText>
+            </w:r>
+            <w:r>
+              <w:rPr>
                 <w:noProof/>
                 <w:webHidden/>
               </w:rPr>
             </w:r>
             <w:r>
               <w:rPr>
-                <w:rFonts w:ascii="Arial" w:hAnsi="Arial" w:cs="Arial"/>
                 <w:noProof/>
                 <w:webHidden/>
               </w:rPr>
@@ -2061,7 +2000,6 @@
             </w:r>
             <w:r>
               <w:rPr>
-                <w:rFonts w:ascii="Arial" w:hAnsi="Arial" w:cs="Arial"/>
                 <w:noProof/>
                 <w:webHidden/>
               </w:rPr>
@@ -2069,7 +2007,6 @@
             </w:r>
             <w:r>
               <w:rPr>
-                <w:rFonts w:ascii="Arial" w:hAnsi="Arial" w:cs="Arial"/>
                 <w:noProof/>
                 <w:webHidden/>
               </w:rPr>
@@ -2085,23 +2022,23 @@
               <w:tab w:val="right" w:leader="dot" w:pos="9394"/>
             </w:tabs>
             <w:rPr>
-              <w:rFonts w:ascii="Arial" w:eastAsiaTheme="minorEastAsia" w:hAnsi="Arial" w:cs="Arial"/>
+              <w:rFonts w:eastAsiaTheme="minorEastAsia"/>
               <w:noProof/>
               <w:lang w:eastAsia="es-MX"/>
             </w:rPr>
           </w:pPr>
-          <w:hyperlink w:anchor="_Toc465591290" w:history="1">
+          <w:hyperlink w:anchor="_Toc482625646" w:history="1">
             <w:r>
               <w:rPr>
                 <w:rStyle w:val="Hipervnculo"/>
-                <w:rFonts w:ascii="Arial" w:hAnsi="Arial" w:cs="Arial"/>
+                <w:rFonts w:cs="Arial"/>
                 <w:noProof/>
               </w:rPr>
               <w:t>III</w:t>
             </w:r>
             <w:r>
               <w:rPr>
-                <w:rFonts w:ascii="Arial" w:eastAsiaTheme="minorEastAsia" w:hAnsi="Arial" w:cs="Arial"/>
+                <w:rFonts w:eastAsiaTheme="minorEastAsia"/>
                 <w:noProof/>
                 <w:lang w:eastAsia="es-MX"/>
               </w:rPr>
@@ -2110,14 +2047,13 @@
             <w:r>
               <w:rPr>
                 <w:rStyle w:val="Hipervnculo"/>
-                <w:rFonts w:ascii="Arial" w:hAnsi="Arial" w:cs="Arial"/>
+                <w:rFonts w:cs="Arial"/>
                 <w:noProof/>
               </w:rPr>
               <w:t>Organización del proyecto</w:t>
             </w:r>
             <w:r>
               <w:rPr>
-                <w:rFonts w:ascii="Arial" w:hAnsi="Arial" w:cs="Arial"/>
                 <w:noProof/>
                 <w:webHidden/>
               </w:rPr>
@@ -2125,7 +2061,6 @@
             </w:r>
             <w:r>
               <w:rPr>
-                <w:rFonts w:ascii="Arial" w:hAnsi="Arial" w:cs="Arial"/>
                 <w:noProof/>
                 <w:webHidden/>
               </w:rPr>
@@ -2133,22 +2068,19 @@
             </w:r>
             <w:r>
               <w:rPr>
-                <w:rFonts w:ascii="Arial" w:hAnsi="Arial" w:cs="Arial"/>
                 <w:noProof/>
                 <w:webHidden/>
               </w:rPr>
-              <w:instrText xml:space="preserve"> PAGEREF _Toc465591290 \h </w:instrText>
-            </w:r>
-            <w:r>
-              <w:rPr>
-                <w:rFonts w:ascii="Arial" w:hAnsi="Arial" w:cs="Arial"/>
+              <w:instrText xml:space="preserve"> PAGEREF _Toc482625646 \h </w:instrText>
+            </w:r>
+            <w:r>
+              <w:rPr>
                 <w:noProof/>
                 <w:webHidden/>
               </w:rPr>
             </w:r>
             <w:r>
               <w:rPr>
-                <w:rFonts w:ascii="Arial" w:hAnsi="Arial" w:cs="Arial"/>
                 <w:noProof/>
                 <w:webHidden/>
               </w:rPr>
@@ -2156,7 +2088,6 @@
             </w:r>
             <w:r>
               <w:rPr>
-                <w:rFonts w:ascii="Arial" w:hAnsi="Arial" w:cs="Arial"/>
                 <w:noProof/>
                 <w:webHidden/>
               </w:rPr>
@@ -2164,7 +2095,6 @@
             </w:r>
             <w:r>
               <w:rPr>
-                <w:rFonts w:ascii="Arial" w:hAnsi="Arial" w:cs="Arial"/>
                 <w:noProof/>
                 <w:webHidden/>
               </w:rPr>
@@ -2180,23 +2110,23 @@
               <w:tab w:val="right" w:leader="dot" w:pos="9394"/>
             </w:tabs>
             <w:rPr>
-              <w:rFonts w:ascii="Arial" w:eastAsiaTheme="minorEastAsia" w:hAnsi="Arial" w:cs="Arial"/>
+              <w:rFonts w:eastAsiaTheme="minorEastAsia"/>
               <w:noProof/>
               <w:lang w:eastAsia="es-MX"/>
             </w:rPr>
           </w:pPr>
-          <w:hyperlink w:anchor="_Toc465591291" w:history="1">
+          <w:hyperlink w:anchor="_Toc482625647" w:history="1">
             <w:r>
               <w:rPr>
                 <w:rStyle w:val="Hipervnculo"/>
-                <w:rFonts w:ascii="Arial" w:hAnsi="Arial" w:cs="Arial"/>
+                <w:rFonts w:cs="Arial"/>
                 <w:noProof/>
               </w:rPr>
               <w:t>3.1</w:t>
             </w:r>
             <w:r>
               <w:rPr>
-                <w:rFonts w:ascii="Arial" w:eastAsiaTheme="minorEastAsia" w:hAnsi="Arial" w:cs="Arial"/>
+                <w:rFonts w:eastAsiaTheme="minorEastAsia"/>
                 <w:noProof/>
                 <w:lang w:eastAsia="es-MX"/>
               </w:rPr>
@@ -2205,14 +2135,13 @@
             <w:r>
               <w:rPr>
                 <w:rStyle w:val="Hipervnculo"/>
-                <w:rFonts w:ascii="Arial" w:hAnsi="Arial" w:cs="Arial"/>
+                <w:rFonts w:cs="Arial"/>
                 <w:noProof/>
               </w:rPr>
               <w:t>Participantes en el proyecto</w:t>
             </w:r>
             <w:r>
               <w:rPr>
-                <w:rFonts w:ascii="Arial" w:hAnsi="Arial" w:cs="Arial"/>
                 <w:noProof/>
                 <w:webHidden/>
               </w:rPr>
@@ -2220,7 +2149,6 @@
             </w:r>
             <w:r>
               <w:rPr>
-                <w:rFonts w:ascii="Arial" w:hAnsi="Arial" w:cs="Arial"/>
                 <w:noProof/>
                 <w:webHidden/>
               </w:rPr>
@@ -2228,22 +2156,19 @@
             </w:r>
             <w:r>
               <w:rPr>
-                <w:rFonts w:ascii="Arial" w:hAnsi="Arial" w:cs="Arial"/>
                 <w:noProof/>
                 <w:webHidden/>
               </w:rPr>
-              <w:instrText xml:space="preserve"> PAGEREF _Toc465591291 \h </w:instrText>
-            </w:r>
-            <w:r>
-              <w:rPr>
-                <w:rFonts w:ascii="Arial" w:hAnsi="Arial" w:cs="Arial"/>
+              <w:instrText xml:space="preserve"> PAGEREF _Toc482625647 \h </w:instrText>
+            </w:r>
+            <w:r>
+              <w:rPr>
                 <w:noProof/>
                 <w:webHidden/>
               </w:rPr>
             </w:r>
             <w:r>
               <w:rPr>
-                <w:rFonts w:ascii="Arial" w:hAnsi="Arial" w:cs="Arial"/>
                 <w:noProof/>
                 <w:webHidden/>
               </w:rPr>
@@ -2251,7 +2176,6 @@
             </w:r>
             <w:r>
               <w:rPr>
-                <w:rFonts w:ascii="Arial" w:hAnsi="Arial" w:cs="Arial"/>
                 <w:noProof/>
                 <w:webHidden/>
               </w:rPr>
@@ -2259,7 +2183,6 @@
             </w:r>
             <w:r>
               <w:rPr>
-                <w:rFonts w:ascii="Arial" w:hAnsi="Arial" w:cs="Arial"/>
                 <w:noProof/>
                 <w:webHidden/>
               </w:rPr>
@@ -2275,23 +2198,23 @@
               <w:tab w:val="right" w:leader="dot" w:pos="9394"/>
             </w:tabs>
             <w:rPr>
-              <w:rFonts w:ascii="Arial" w:eastAsiaTheme="minorEastAsia" w:hAnsi="Arial" w:cs="Arial"/>
+              <w:rFonts w:eastAsiaTheme="minorEastAsia"/>
               <w:noProof/>
               <w:lang w:eastAsia="es-MX"/>
             </w:rPr>
           </w:pPr>
-          <w:hyperlink w:anchor="_Toc465591292" w:history="1">
+          <w:hyperlink w:anchor="_Toc482625648" w:history="1">
             <w:r>
               <w:rPr>
                 <w:rStyle w:val="Hipervnculo"/>
-                <w:rFonts w:ascii="Arial" w:hAnsi="Arial" w:cs="Arial"/>
+                <w:rFonts w:cs="Arial"/>
                 <w:noProof/>
               </w:rPr>
               <w:t>3.2</w:t>
             </w:r>
             <w:r>
               <w:rPr>
-                <w:rFonts w:ascii="Arial" w:eastAsiaTheme="minorEastAsia" w:hAnsi="Arial" w:cs="Arial"/>
+                <w:rFonts w:eastAsiaTheme="minorEastAsia"/>
                 <w:noProof/>
                 <w:lang w:eastAsia="es-MX"/>
               </w:rPr>
@@ -2300,14 +2223,13 @@
             <w:r>
               <w:rPr>
                 <w:rStyle w:val="Hipervnculo"/>
-                <w:rFonts w:ascii="Arial" w:hAnsi="Arial" w:cs="Arial"/>
+                <w:rFonts w:cs="Arial"/>
                 <w:noProof/>
               </w:rPr>
               <w:t>Roles y responsabilidades</w:t>
             </w:r>
             <w:r>
               <w:rPr>
-                <w:rFonts w:ascii="Arial" w:hAnsi="Arial" w:cs="Arial"/>
                 <w:noProof/>
                 <w:webHidden/>
               </w:rPr>
@@ -2315,7 +2237,6 @@
             </w:r>
             <w:r>
               <w:rPr>
-                <w:rFonts w:ascii="Arial" w:hAnsi="Arial" w:cs="Arial"/>
                 <w:noProof/>
                 <w:webHidden/>
               </w:rPr>
@@ -2323,22 +2244,19 @@
             </w:r>
             <w:r>
               <w:rPr>
-                <w:rFonts w:ascii="Arial" w:hAnsi="Arial" w:cs="Arial"/>
                 <w:noProof/>
                 <w:webHidden/>
               </w:rPr>
-              <w:instrText xml:space="preserve"> PAGEREF _Toc465591292 \h </w:instrText>
-            </w:r>
-            <w:r>
-              <w:rPr>
-                <w:rFonts w:ascii="Arial" w:hAnsi="Arial" w:cs="Arial"/>
+              <w:instrText xml:space="preserve"> PAGEREF _Toc482625648 \h </w:instrText>
+            </w:r>
+            <w:r>
+              <w:rPr>
                 <w:noProof/>
                 <w:webHidden/>
               </w:rPr>
             </w:r>
             <w:r>
               <w:rPr>
-                <w:rFonts w:ascii="Arial" w:hAnsi="Arial" w:cs="Arial"/>
                 <w:noProof/>
                 <w:webHidden/>
               </w:rPr>
@@ -2346,7 +2264,6 @@
             </w:r>
             <w:r>
               <w:rPr>
-                <w:rFonts w:ascii="Arial" w:hAnsi="Arial" w:cs="Arial"/>
                 <w:noProof/>
                 <w:webHidden/>
               </w:rPr>
@@ -2354,7 +2271,6 @@
             </w:r>
             <w:r>
               <w:rPr>
-                <w:rFonts w:ascii="Arial" w:hAnsi="Arial" w:cs="Arial"/>
                 <w:noProof/>
                 <w:webHidden/>
               </w:rPr>
@@ -2370,23 +2286,23 @@
               <w:tab w:val="right" w:leader="dot" w:pos="9394"/>
             </w:tabs>
             <w:rPr>
-              <w:rFonts w:ascii="Arial" w:eastAsiaTheme="minorEastAsia" w:hAnsi="Arial" w:cs="Arial"/>
+              <w:rFonts w:eastAsiaTheme="minorEastAsia"/>
               <w:noProof/>
               <w:lang w:eastAsia="es-MX"/>
             </w:rPr>
           </w:pPr>
-          <w:hyperlink w:anchor="_Toc465591293" w:history="1">
+          <w:hyperlink w:anchor="_Toc482625649" w:history="1">
             <w:r>
               <w:rPr>
                 <w:rStyle w:val="Hipervnculo"/>
-                <w:rFonts w:ascii="Arial" w:hAnsi="Arial" w:cs="Arial"/>
+                <w:rFonts w:cs="Arial"/>
                 <w:noProof/>
               </w:rPr>
               <w:t>3.3</w:t>
             </w:r>
             <w:r>
               <w:rPr>
-                <w:rFonts w:ascii="Arial" w:eastAsiaTheme="minorEastAsia" w:hAnsi="Arial" w:cs="Arial"/>
+                <w:rFonts w:eastAsiaTheme="minorEastAsia"/>
                 <w:noProof/>
                 <w:lang w:eastAsia="es-MX"/>
               </w:rPr>
@@ -2395,14 +2311,13 @@
             <w:r>
               <w:rPr>
                 <w:rStyle w:val="Hipervnculo"/>
-                <w:rFonts w:ascii="Arial" w:hAnsi="Arial" w:cs="Arial"/>
+                <w:rFonts w:cs="Arial"/>
                 <w:noProof/>
               </w:rPr>
               <w:t>Organigrama</w:t>
             </w:r>
             <w:r>
               <w:rPr>
-                <w:rFonts w:ascii="Arial" w:hAnsi="Arial" w:cs="Arial"/>
                 <w:noProof/>
                 <w:webHidden/>
               </w:rPr>
@@ -2410,7 +2325,6 @@
             </w:r>
             <w:r>
               <w:rPr>
-                <w:rFonts w:ascii="Arial" w:hAnsi="Arial" w:cs="Arial"/>
                 <w:noProof/>
                 <w:webHidden/>
               </w:rPr>
@@ -2418,22 +2332,19 @@
             </w:r>
             <w:r>
               <w:rPr>
-                <w:rFonts w:ascii="Arial" w:hAnsi="Arial" w:cs="Arial"/>
                 <w:noProof/>
                 <w:webHidden/>
               </w:rPr>
-              <w:instrText xml:space="preserve"> PAGEREF _Toc465591293 \h </w:instrText>
-            </w:r>
-            <w:r>
-              <w:rPr>
-                <w:rFonts w:ascii="Arial" w:hAnsi="Arial" w:cs="Arial"/>
+              <w:instrText xml:space="preserve"> PAGEREF _Toc482625649 \h </w:instrText>
+            </w:r>
+            <w:r>
+              <w:rPr>
                 <w:noProof/>
                 <w:webHidden/>
               </w:rPr>
             </w:r>
             <w:r>
               <w:rPr>
-                <w:rFonts w:ascii="Arial" w:hAnsi="Arial" w:cs="Arial"/>
                 <w:noProof/>
                 <w:webHidden/>
               </w:rPr>
@@ -2441,7 +2352,6 @@
             </w:r>
             <w:r>
               <w:rPr>
-                <w:rFonts w:ascii="Arial" w:hAnsi="Arial" w:cs="Arial"/>
                 <w:noProof/>
                 <w:webHidden/>
               </w:rPr>
@@ -2449,7 +2359,6 @@
             </w:r>
             <w:r>
               <w:rPr>
-                <w:rFonts w:ascii="Arial" w:hAnsi="Arial" w:cs="Arial"/>
                 <w:noProof/>
                 <w:webHidden/>
               </w:rPr>
@@ -2465,23 +2374,23 @@
               <w:tab w:val="right" w:leader="dot" w:pos="9394"/>
             </w:tabs>
             <w:rPr>
-              <w:rFonts w:ascii="Arial" w:eastAsiaTheme="minorEastAsia" w:hAnsi="Arial" w:cs="Arial"/>
+              <w:rFonts w:eastAsiaTheme="minorEastAsia"/>
               <w:noProof/>
               <w:lang w:eastAsia="es-MX"/>
             </w:rPr>
           </w:pPr>
-          <w:hyperlink w:anchor="_Toc465591294" w:history="1">
+          <w:hyperlink w:anchor="_Toc482625650" w:history="1">
             <w:r>
               <w:rPr>
                 <w:rStyle w:val="Hipervnculo"/>
-                <w:rFonts w:ascii="Arial" w:hAnsi="Arial" w:cs="Arial"/>
+                <w:rFonts w:cs="Arial"/>
                 <w:noProof/>
               </w:rPr>
               <w:t>IV</w:t>
             </w:r>
             <w:r>
               <w:rPr>
-                <w:rFonts w:ascii="Arial" w:eastAsiaTheme="minorEastAsia" w:hAnsi="Arial" w:cs="Arial"/>
+                <w:rFonts w:eastAsiaTheme="minorEastAsia"/>
                 <w:noProof/>
                 <w:lang w:eastAsia="es-MX"/>
               </w:rPr>
@@ -2490,14 +2399,13 @@
             <w:r>
               <w:rPr>
                 <w:rStyle w:val="Hipervnculo"/>
-                <w:rFonts w:ascii="Arial" w:hAnsi="Arial" w:cs="Arial"/>
+                <w:rFonts w:cs="Arial"/>
                 <w:noProof/>
               </w:rPr>
               <w:t>Gestión del proceso</w:t>
             </w:r>
             <w:r>
               <w:rPr>
-                <w:rFonts w:ascii="Arial" w:hAnsi="Arial" w:cs="Arial"/>
                 <w:noProof/>
                 <w:webHidden/>
               </w:rPr>
@@ -2505,7 +2413,6 @@
             </w:r>
             <w:r>
               <w:rPr>
-                <w:rFonts w:ascii="Arial" w:hAnsi="Arial" w:cs="Arial"/>
                 <w:noProof/>
                 <w:webHidden/>
               </w:rPr>
@@ -2513,22 +2420,19 @@
             </w:r>
             <w:r>
               <w:rPr>
-                <w:rFonts w:ascii="Arial" w:hAnsi="Arial" w:cs="Arial"/>
                 <w:noProof/>
                 <w:webHidden/>
               </w:rPr>
-              <w:instrText xml:space="preserve"> PAGEREF _Toc465591294 \h </w:instrText>
-            </w:r>
-            <w:r>
-              <w:rPr>
-                <w:rFonts w:ascii="Arial" w:hAnsi="Arial" w:cs="Arial"/>
+              <w:instrText xml:space="preserve"> PAGEREF _Toc482625650 \h </w:instrText>
+            </w:r>
+            <w:r>
+              <w:rPr>
                 <w:noProof/>
                 <w:webHidden/>
               </w:rPr>
             </w:r>
             <w:r>
               <w:rPr>
-                <w:rFonts w:ascii="Arial" w:hAnsi="Arial" w:cs="Arial"/>
                 <w:noProof/>
                 <w:webHidden/>
               </w:rPr>
@@ -2536,7 +2440,6 @@
             </w:r>
             <w:r>
               <w:rPr>
-                <w:rFonts w:ascii="Arial" w:hAnsi="Arial" w:cs="Arial"/>
                 <w:noProof/>
                 <w:webHidden/>
               </w:rPr>
@@ -2544,7 +2447,6 @@
             </w:r>
             <w:r>
               <w:rPr>
-                <w:rFonts w:ascii="Arial" w:hAnsi="Arial" w:cs="Arial"/>
                 <w:noProof/>
                 <w:webHidden/>
               </w:rPr>
@@ -2560,23 +2462,23 @@
               <w:tab w:val="right" w:leader="dot" w:pos="9394"/>
             </w:tabs>
             <w:rPr>
-              <w:rFonts w:ascii="Arial" w:eastAsiaTheme="minorEastAsia" w:hAnsi="Arial" w:cs="Arial"/>
+              <w:rFonts w:eastAsiaTheme="minorEastAsia"/>
               <w:noProof/>
               <w:lang w:eastAsia="es-MX"/>
             </w:rPr>
           </w:pPr>
-          <w:hyperlink w:anchor="_Toc465591295" w:history="1">
+          <w:hyperlink w:anchor="_Toc482625651" w:history="1">
             <w:r>
               <w:rPr>
                 <w:rStyle w:val="Hipervnculo"/>
-                <w:rFonts w:ascii="Arial" w:hAnsi="Arial" w:cs="Arial"/>
+                <w:rFonts w:cs="Arial"/>
                 <w:noProof/>
               </w:rPr>
               <w:t>4.1</w:t>
             </w:r>
             <w:r>
               <w:rPr>
-                <w:rFonts w:ascii="Arial" w:eastAsiaTheme="minorEastAsia" w:hAnsi="Arial" w:cs="Arial"/>
+                <w:rFonts w:eastAsiaTheme="minorEastAsia"/>
                 <w:noProof/>
                 <w:lang w:eastAsia="es-MX"/>
               </w:rPr>
@@ -2585,14 +2487,13 @@
             <w:r>
               <w:rPr>
                 <w:rStyle w:val="Hipervnculo"/>
-                <w:rFonts w:ascii="Arial" w:hAnsi="Arial" w:cs="Arial"/>
+                <w:rFonts w:cs="Arial"/>
                 <w:noProof/>
               </w:rPr>
               <w:t>Fases</w:t>
             </w:r>
             <w:r>
               <w:rPr>
-                <w:rFonts w:ascii="Arial" w:hAnsi="Arial" w:cs="Arial"/>
                 <w:noProof/>
                 <w:webHidden/>
               </w:rPr>
@@ -2600,7 +2501,6 @@
             </w:r>
             <w:r>
               <w:rPr>
-                <w:rFonts w:ascii="Arial" w:hAnsi="Arial" w:cs="Arial"/>
                 <w:noProof/>
                 <w:webHidden/>
               </w:rPr>
@@ -2608,22 +2508,19 @@
             </w:r>
             <w:r>
               <w:rPr>
-                <w:rFonts w:ascii="Arial" w:hAnsi="Arial" w:cs="Arial"/>
                 <w:noProof/>
                 <w:webHidden/>
               </w:rPr>
-              <w:instrText xml:space="preserve"> PAGEREF _Toc465591295 \h </w:instrText>
-            </w:r>
-            <w:r>
-              <w:rPr>
-                <w:rFonts w:ascii="Arial" w:hAnsi="Arial" w:cs="Arial"/>
+              <w:instrText xml:space="preserve"> PAGEREF _Toc482625651 \h </w:instrText>
+            </w:r>
+            <w:r>
+              <w:rPr>
                 <w:noProof/>
                 <w:webHidden/>
               </w:rPr>
             </w:r>
             <w:r>
               <w:rPr>
-                <w:rFonts w:ascii="Arial" w:hAnsi="Arial" w:cs="Arial"/>
                 <w:noProof/>
                 <w:webHidden/>
               </w:rPr>
@@ -2631,7 +2528,6 @@
             </w:r>
             <w:r>
               <w:rPr>
-                <w:rFonts w:ascii="Arial" w:hAnsi="Arial" w:cs="Arial"/>
                 <w:noProof/>
                 <w:webHidden/>
               </w:rPr>
@@ -2639,7 +2535,6 @@
             </w:r>
             <w:r>
               <w:rPr>
-                <w:rFonts w:ascii="Arial" w:hAnsi="Arial" w:cs="Arial"/>
                 <w:noProof/>
                 <w:webHidden/>
               </w:rPr>
@@ -2655,23 +2550,23 @@
               <w:tab w:val="right" w:leader="dot" w:pos="9394"/>
             </w:tabs>
             <w:rPr>
-              <w:rFonts w:ascii="Arial" w:eastAsiaTheme="minorEastAsia" w:hAnsi="Arial" w:cs="Arial"/>
+              <w:rFonts w:eastAsiaTheme="minorEastAsia"/>
               <w:noProof/>
               <w:lang w:eastAsia="es-MX"/>
             </w:rPr>
           </w:pPr>
-          <w:hyperlink w:anchor="_Toc465591296" w:history="1">
+          <w:hyperlink w:anchor="_Toc482625652" w:history="1">
             <w:r>
               <w:rPr>
                 <w:rStyle w:val="Hipervnculo"/>
-                <w:rFonts w:ascii="Arial" w:hAnsi="Arial" w:cs="Arial"/>
+                <w:rFonts w:cs="Arial"/>
                 <w:noProof/>
               </w:rPr>
               <w:t>4.2</w:t>
             </w:r>
             <w:r>
               <w:rPr>
-                <w:rFonts w:ascii="Arial" w:eastAsiaTheme="minorEastAsia" w:hAnsi="Arial" w:cs="Arial"/>
+                <w:rFonts w:eastAsiaTheme="minorEastAsia"/>
                 <w:noProof/>
                 <w:lang w:eastAsia="es-MX"/>
               </w:rPr>
@@ -2680,14 +2575,13 @@
             <w:r>
               <w:rPr>
                 <w:rStyle w:val="Hipervnculo"/>
-                <w:rFonts w:ascii="Arial" w:hAnsi="Arial" w:cs="Arial"/>
+                <w:rFonts w:cs="Arial"/>
                 <w:noProof/>
               </w:rPr>
               <w:t>Calendario de las actividades</w:t>
             </w:r>
             <w:r>
               <w:rPr>
-                <w:rFonts w:ascii="Arial" w:hAnsi="Arial" w:cs="Arial"/>
                 <w:noProof/>
                 <w:webHidden/>
               </w:rPr>
@@ -2695,7 +2589,6 @@
             </w:r>
             <w:r>
               <w:rPr>
-                <w:rFonts w:ascii="Arial" w:hAnsi="Arial" w:cs="Arial"/>
                 <w:noProof/>
                 <w:webHidden/>
               </w:rPr>
@@ -2703,22 +2596,19 @@
             </w:r>
             <w:r>
               <w:rPr>
-                <w:rFonts w:ascii="Arial" w:hAnsi="Arial" w:cs="Arial"/>
                 <w:noProof/>
                 <w:webHidden/>
               </w:rPr>
-              <w:instrText xml:space="preserve"> PAGEREF _Toc465591296 \h </w:instrText>
-            </w:r>
-            <w:r>
-              <w:rPr>
-                <w:rFonts w:ascii="Arial" w:hAnsi="Arial" w:cs="Arial"/>
+              <w:instrText xml:space="preserve"> PAGEREF _Toc482625652 \h </w:instrText>
+            </w:r>
+            <w:r>
+              <w:rPr>
                 <w:noProof/>
                 <w:webHidden/>
               </w:rPr>
             </w:r>
             <w:r>
               <w:rPr>
-                <w:rFonts w:ascii="Arial" w:hAnsi="Arial" w:cs="Arial"/>
                 <w:noProof/>
                 <w:webHidden/>
               </w:rPr>
@@ -2726,7 +2616,6 @@
             </w:r>
             <w:r>
               <w:rPr>
-                <w:rFonts w:ascii="Arial" w:hAnsi="Arial" w:cs="Arial"/>
                 <w:noProof/>
                 <w:webHidden/>
               </w:rPr>
@@ -2734,7 +2623,6 @@
             </w:r>
             <w:r>
               <w:rPr>
-                <w:rFonts w:ascii="Arial" w:hAnsi="Arial" w:cs="Arial"/>
                 <w:noProof/>
                 <w:webHidden/>
               </w:rPr>
@@ -2779,6 +2667,8 @@
           <w:docGrid w:linePitch="360"/>
         </w:sectPr>
       </w:pPr>
+      <w:bookmarkStart w:id="0" w:name="_GoBack"/>
+      <w:bookmarkEnd w:id="0"/>
     </w:p>
     <w:p>
       <w:pPr>
@@ -2789,11 +2679,12 @@
           <w:rFonts w:cs="Arial"/>
         </w:rPr>
       </w:pPr>
-      <w:bookmarkStart w:id="0" w:name="_Toc465591281"/>
+      <w:bookmarkStart w:id="1" w:name="_Toc482625637"/>
       <w:r>
         <w:rPr>
           <w:rFonts w:cs="Arial"/>
         </w:rPr>
+        <w:lastRenderedPageBreak/>
         <w:t>I</w:t>
       </w:r>
       <w:r>
@@ -2803,7 +2694,7 @@
         <w:tab/>
         <w:t>Introducción</w:t>
       </w:r>
-      <w:bookmarkEnd w:id="0"/>
+      <w:bookmarkEnd w:id="1"/>
     </w:p>
     <w:p>
       <w:pPr>
@@ -2883,7 +2774,7 @@
           <w:rFonts w:cs="Arial"/>
         </w:rPr>
       </w:pPr>
-      <w:bookmarkStart w:id="1" w:name="_Toc465591282"/>
+      <w:bookmarkStart w:id="2" w:name="_Toc482625638"/>
       <w:r>
         <w:rPr>
           <w:rFonts w:cs="Arial"/>
@@ -2897,7 +2788,7 @@
         <w:tab/>
         <w:t>Propósito</w:t>
       </w:r>
-      <w:bookmarkEnd w:id="1"/>
+      <w:bookmarkEnd w:id="2"/>
     </w:p>
     <w:p>
       <w:pPr>
@@ -2984,7 +2875,7 @@
           <w:rFonts w:cs="Arial"/>
         </w:rPr>
       </w:pPr>
-      <w:bookmarkStart w:id="2" w:name="_Toc465591283"/>
+      <w:bookmarkStart w:id="3" w:name="_Toc482625639"/>
       <w:r>
         <w:rPr>
           <w:rFonts w:cs="Arial"/>
@@ -2998,7 +2889,7 @@
         <w:tab/>
         <w:t>Alcance</w:t>
       </w:r>
-      <w:bookmarkEnd w:id="2"/>
+      <w:bookmarkEnd w:id="3"/>
     </w:p>
     <w:p>
       <w:pPr>
@@ -3033,7 +2924,14 @@
         <w:rPr>
           <w:rFonts w:ascii="Arial" w:hAnsi="Arial" w:cs="Arial"/>
         </w:rPr>
-        <w:t xml:space="preserve"> basado en la captura de requisitos principalmente por medio de encuestas mediante las cuales se ha considerado el sector al cual va dirigida la funcionalidad del producto. Este documento corresponde a la fase de Incepción por lo que es posible que su contenido sea modificado durante las fases siguientes produciendo nuevas versiones más actualizadas.</w:t>
+        <w:t xml:space="preserve"> basado en la captura de requisitos principalmente por medio de encuestas mediante las cuales se ha considerado el sector al cual va dirigida la funcionalidad del producto. Este documento corresponde a la fase de Incepción </w:t>
+      </w:r>
+      <w:r>
+        <w:rPr>
+          <w:rFonts w:ascii="Arial" w:hAnsi="Arial" w:cs="Arial"/>
+        </w:rPr>
+        <w:lastRenderedPageBreak/>
+        <w:t>por lo que es posible que su contenido sea modificado durante las fases siguientes produciendo nuevas versiones más actualizadas.</w:t>
       </w:r>
     </w:p>
     <w:p>
@@ -3045,7 +2943,7 @@
           <w:rFonts w:cs="Arial"/>
         </w:rPr>
       </w:pPr>
-      <w:bookmarkStart w:id="3" w:name="_Toc465591284"/>
+      <w:bookmarkStart w:id="4" w:name="_Toc482625640"/>
       <w:r>
         <w:rPr>
           <w:rFonts w:cs="Arial"/>
@@ -3059,7 +2957,7 @@
         <w:tab/>
         <w:t>Resumen</w:t>
       </w:r>
-      <w:bookmarkEnd w:id="3"/>
+      <w:bookmarkEnd w:id="4"/>
     </w:p>
     <w:p>
       <w:pPr>
@@ -3198,11 +3096,12 @@
           <w:rFonts w:cs="Arial"/>
         </w:rPr>
       </w:pPr>
-      <w:bookmarkStart w:id="4" w:name="_Toc465591285"/>
+      <w:bookmarkStart w:id="5" w:name="_Toc482625641"/>
       <w:r>
         <w:rPr>
           <w:rFonts w:cs="Arial"/>
         </w:rPr>
+        <w:lastRenderedPageBreak/>
         <w:t>II</w:t>
       </w:r>
       <w:r>
@@ -3212,7 +3111,7 @@
         <w:tab/>
         <w:t>Vista general del proyecto.</w:t>
       </w:r>
-      <w:bookmarkEnd w:id="4"/>
+      <w:bookmarkEnd w:id="5"/>
     </w:p>
     <w:p>
       <w:pPr>
@@ -3232,7 +3131,7 @@
           <w:rFonts w:cs="Arial"/>
         </w:rPr>
       </w:pPr>
-      <w:bookmarkStart w:id="5" w:name="_Toc465591286"/>
+      <w:bookmarkStart w:id="6" w:name="_Toc482625642"/>
       <w:r>
         <w:rPr>
           <w:rFonts w:cs="Arial"/>
@@ -3246,7 +3145,7 @@
         <w:tab/>
         <w:t>Propósito, alcance y objetivos</w:t>
       </w:r>
-      <w:bookmarkEnd w:id="5"/>
+      <w:bookmarkEnd w:id="6"/>
     </w:p>
     <w:p>
       <w:pPr>
@@ -3532,11 +3431,12 @@
           <w:rFonts w:cs="Arial"/>
         </w:rPr>
       </w:pPr>
-      <w:bookmarkStart w:id="6" w:name="_Toc465591287"/>
+      <w:bookmarkStart w:id="7" w:name="_Toc482625643"/>
       <w:r>
         <w:rPr>
           <w:rFonts w:cs="Arial"/>
         </w:rPr>
+        <w:lastRenderedPageBreak/>
         <w:t>2.2</w:t>
       </w:r>
       <w:r>
@@ -3546,7 +3446,7 @@
         <w:tab/>
         <w:t>Suposiciones y restricciones</w:t>
       </w:r>
-      <w:bookmarkEnd w:id="6"/>
+      <w:bookmarkEnd w:id="7"/>
     </w:p>
     <w:p>
       <w:pPr>
@@ -3676,7 +3576,7 @@
           <w:rFonts w:cs="Arial"/>
         </w:rPr>
       </w:pPr>
-      <w:bookmarkStart w:id="7" w:name="_Toc465591288"/>
+      <w:bookmarkStart w:id="8" w:name="_Toc482625644"/>
       <w:r>
         <w:rPr>
           <w:rFonts w:cs="Arial"/>
@@ -3690,7 +3590,7 @@
         <w:tab/>
         <w:t>Entregables del proyecto</w:t>
       </w:r>
-      <w:bookmarkEnd w:id="7"/>
+      <w:bookmarkEnd w:id="8"/>
     </w:p>
     <w:p>
       <w:pPr>
@@ -3822,6 +3722,7 @@
           <w:rFonts w:ascii="Arial" w:hAnsi="Arial" w:cs="Arial"/>
           <w:b/>
         </w:rPr>
+        <w:lastRenderedPageBreak/>
         <w:t>Caso de desarrollo:</w:t>
       </w:r>
       <w:r>
@@ -4181,6 +4082,7 @@
           <w:rFonts w:ascii="Arial" w:hAnsi="Arial" w:cs="Arial"/>
           <w:b/>
         </w:rPr>
+        <w:lastRenderedPageBreak/>
         <w:t>Artefactos de instalación:</w:t>
       </w:r>
       <w:r>
@@ -4253,7 +4155,7 @@
           <w:rFonts w:cs="Arial"/>
         </w:rPr>
       </w:pPr>
-      <w:bookmarkStart w:id="8" w:name="_Toc465591289"/>
+      <w:bookmarkStart w:id="9" w:name="_Toc482625645"/>
       <w:r>
         <w:rPr>
           <w:rFonts w:cs="Arial"/>
@@ -4267,7 +4169,7 @@
         <w:tab/>
         <w:t>Evolución del plan de desarrollo de software</w:t>
       </w:r>
-      <w:bookmarkEnd w:id="8"/>
+      <w:bookmarkEnd w:id="9"/>
     </w:p>
     <w:p>
       <w:pPr>
@@ -4322,11 +4224,12 @@
           <w:rFonts w:cs="Arial"/>
         </w:rPr>
       </w:pPr>
-      <w:bookmarkStart w:id="9" w:name="_Toc465591290"/>
+      <w:bookmarkStart w:id="10" w:name="_Toc482625646"/>
       <w:r>
         <w:rPr>
           <w:rFonts w:cs="Arial"/>
         </w:rPr>
+        <w:lastRenderedPageBreak/>
         <w:t>III</w:t>
       </w:r>
       <w:r>
@@ -4336,7 +4239,7 @@
         <w:tab/>
         <w:t>Organización del proyecto</w:t>
       </w:r>
-      <w:bookmarkEnd w:id="9"/>
+      <w:bookmarkEnd w:id="10"/>
     </w:p>
     <w:p>
       <w:pPr>
@@ -4356,7 +4259,7 @@
           <w:rFonts w:cs="Arial"/>
         </w:rPr>
       </w:pPr>
-      <w:bookmarkStart w:id="10" w:name="_Toc465591291"/>
+      <w:bookmarkStart w:id="11" w:name="_Toc482625647"/>
       <w:r>
         <w:rPr>
           <w:rFonts w:cs="Arial"/>
@@ -4375,7 +4278,7 @@
         </w:rPr>
         <w:t>Participantes en el proyecto</w:t>
       </w:r>
-      <w:bookmarkEnd w:id="10"/>
+      <w:bookmarkEnd w:id="11"/>
     </w:p>
     <w:p>
       <w:pPr>
@@ -5043,6 +4946,7 @@
                 <w:rFonts w:ascii="Arial" w:hAnsi="Arial" w:cs="Arial"/>
                 <w:b/>
               </w:rPr>
+              <w:lastRenderedPageBreak/>
               <w:t>Nombre</w:t>
             </w:r>
           </w:p>
@@ -5542,11 +5446,12 @@
           <w:rFonts w:cs="Arial"/>
         </w:rPr>
       </w:pPr>
-      <w:bookmarkStart w:id="11" w:name="_Toc465591292"/>
+      <w:bookmarkStart w:id="12" w:name="_Toc482625648"/>
       <w:r>
         <w:rPr>
           <w:rFonts w:cs="Arial"/>
         </w:rPr>
+        <w:lastRenderedPageBreak/>
         <w:t>3.2</w:t>
       </w:r>
       <w:r>
@@ -5556,7 +5461,7 @@
         <w:tab/>
         <w:t>Roles y responsabilidades</w:t>
       </w:r>
-      <w:bookmarkEnd w:id="11"/>
+      <w:bookmarkEnd w:id="12"/>
     </w:p>
     <w:p>
       <w:pPr>
@@ -5861,11 +5766,12 @@
           <w:rFonts w:cs="Arial"/>
         </w:rPr>
       </w:pPr>
-      <w:bookmarkStart w:id="12" w:name="_Toc465591293"/>
+      <w:bookmarkStart w:id="13" w:name="_Toc482625649"/>
       <w:r>
         <w:rPr>
           <w:rFonts w:cs="Arial"/>
         </w:rPr>
+        <w:lastRenderedPageBreak/>
         <w:t>3.</w:t>
       </w:r>
       <w:r>
@@ -5881,7 +5787,7 @@
         <w:tab/>
         <w:t>Organigrama</w:t>
       </w:r>
-      <w:bookmarkEnd w:id="12"/>
+      <w:bookmarkEnd w:id="13"/>
       <w:r>
         <w:rPr>
           <w:rFonts w:cs="Arial"/>
@@ -5950,11 +5856,12 @@
           <w:rFonts w:cs="Arial"/>
         </w:rPr>
       </w:pPr>
-      <w:bookmarkStart w:id="13" w:name="_Toc465591294"/>
+      <w:bookmarkStart w:id="14" w:name="_Toc482625650"/>
       <w:r>
         <w:rPr>
           <w:rFonts w:cs="Arial"/>
         </w:rPr>
+        <w:lastRenderedPageBreak/>
         <w:t>IV</w:t>
       </w:r>
       <w:r>
@@ -5964,7 +5871,7 @@
         <w:tab/>
         <w:t>Gestión del proceso</w:t>
       </w:r>
-      <w:bookmarkEnd w:id="13"/>
+      <w:bookmarkEnd w:id="14"/>
     </w:p>
     <w:p>
       <w:pPr>
@@ -5984,7 +5891,7 @@
           <w:rFonts w:cs="Arial"/>
         </w:rPr>
       </w:pPr>
-      <w:bookmarkStart w:id="14" w:name="_Toc465591295"/>
+      <w:bookmarkStart w:id="15" w:name="_Toc482625651"/>
       <w:r>
         <w:rPr>
           <w:rFonts w:cs="Arial"/>
@@ -5998,7 +5905,7 @@
         <w:tab/>
         <w:t>Fases</w:t>
       </w:r>
-      <w:bookmarkEnd w:id="14"/>
+      <w:bookmarkEnd w:id="15"/>
     </w:p>
     <w:p>
       <w:pPr>
@@ -6490,7 +6397,14 @@
               <w:rPr>
                 <w:rFonts w:ascii="Arial" w:hAnsi="Arial" w:cs="Arial"/>
               </w:rPr>
-              <w:t xml:space="preserve"> Y se elaborará el glosario, plan de desarrollo de software V2, plan de negocios V2, plan de especificación de requisitos y el documento de arquitectura de software V1. </w:t>
+              <w:t xml:space="preserve"> Y se elaborará el glosario, plan de desarrollo de software V2, plan </w:t>
+            </w:r>
+            <w:r>
+              <w:rPr>
+                <w:rFonts w:ascii="Arial" w:hAnsi="Arial" w:cs="Arial"/>
+              </w:rPr>
+              <w:lastRenderedPageBreak/>
+              <w:t xml:space="preserve">de negocios V2, plan de especificación de requisitos y el documento de arquitectura de software V1. </w:t>
             </w:r>
           </w:p>
         </w:tc>
@@ -6513,6 +6427,7 @@
               <w:rPr>
                 <w:rFonts w:ascii="Arial" w:hAnsi="Arial" w:cs="Arial"/>
               </w:rPr>
+              <w:lastRenderedPageBreak/>
               <w:t>Fase de construcción</w:t>
             </w:r>
           </w:p>
@@ -6731,11 +6646,12 @@
           <w:rFonts w:cs="Arial"/>
         </w:rPr>
       </w:pPr>
-      <w:bookmarkStart w:id="15" w:name="_Toc465591296"/>
+      <w:bookmarkStart w:id="16" w:name="_Toc482625652"/>
       <w:r>
         <w:rPr>
           <w:rFonts w:cs="Arial"/>
         </w:rPr>
+        <w:lastRenderedPageBreak/>
         <w:t>4.2</w:t>
       </w:r>
       <w:r>
@@ -6751,7 +6667,7 @@
         </w:rPr>
         <w:t xml:space="preserve"> las actividades</w:t>
       </w:r>
-      <w:bookmarkEnd w:id="15"/>
+      <w:bookmarkEnd w:id="16"/>
     </w:p>
     <w:p>
       <w:pPr>
@@ -6838,8 +6754,6 @@
           </wp:anchor>
         </w:drawing>
       </w:r>
-      <w:bookmarkStart w:id="16" w:name="_GoBack"/>
-      <w:bookmarkEnd w:id="16"/>
       <w:r>
         <w:rPr>
           <w:rFonts w:ascii="Arial" w:hAnsi="Arial" w:cs="Arial"/>
@@ -6872,6 +6786,7 @@
           <w:noProof/>
           <w:lang w:eastAsia="es-MX"/>
         </w:rPr>
+        <w:lastRenderedPageBreak/>
         <w:drawing>
           <wp:inline distT="0" distB="0" distL="0" distR="0" wp14:anchorId="6C58ADAD" wp14:editId="0F7603CC">
             <wp:extent cx="8220075" cy="3438349"/>
@@ -6942,7 +6857,7 @@
 </file>
 
 <file path=word/endnotes.xml><?xml version="1.0" encoding="utf-8"?>
-<w:endnotes xmlns:wpc="http://schemas.microsoft.com/office/word/2010/wordprocessingCanvas" xmlns:cx="http://schemas.microsoft.com/office/drawing/2014/chartex" xmlns:cx1="http://schemas.microsoft.com/office/drawing/2015/9/8/chartex" xmlns:cx2="http://schemas.microsoft.com/office/drawing/2015/10/21/chartex" xmlns:cx3="http://schemas.microsoft.com/office/drawing/2016/5/9/chartex" xmlns:cx4="http://schemas.microsoft.com/office/drawing/2016/5/10/chartex" xmlns:cx5="http://schemas.microsoft.com/office/drawing/2016/5/11/chartex" xmlns:mc="http://schemas.openxmlformats.org/markup-compatibility/2006" xmlns:o="urn:schemas-microsoft-com:office:office" xmlns:r="http://schemas.openxmlformats.org/officeDocument/2006/relationships" xmlns:m="http://schemas.openxmlformats.org/officeDocument/2006/math" xmlns:v="urn:schemas-microsoft-com:vml" xmlns:wp14="http://schemas.microsoft.com/office/word/2010/wordprocessingDrawing" xmlns:wp="http://schemas.openxmlformats.org/drawingml/2006/wordprocessingDrawing" xmlns:w10="urn:schemas-microsoft-com:office:word" xmlns:w="http://schemas.openxmlformats.org/wordprocessingml/2006/main" xmlns:w14="http://schemas.microsoft.com/office/word/2010/wordml" xmlns:w15="http://schemas.microsoft.com/office/word/2012/wordml" xmlns:w16se="http://schemas.microsoft.com/office/word/2015/wordml/symex" xmlns:wpg="http://schemas.microsoft.com/office/word/2010/wordprocessingGroup" xmlns:wpi="http://schemas.microsoft.com/office/word/2010/wordprocessingInk" xmlns:wne="http://schemas.microsoft.com/office/word/2006/wordml" xmlns:wps="http://schemas.microsoft.com/office/word/2010/wordprocessingShape" mc:Ignorable="w14 w15 w16se wp14">
+<w:endnotes xmlns:wpc="http://schemas.microsoft.com/office/word/2010/wordprocessingCanvas" xmlns:cx="http://schemas.microsoft.com/office/drawing/2014/chartex" xmlns:cx1="http://schemas.microsoft.com/office/drawing/2015/9/8/chartex" xmlns:cx2="http://schemas.microsoft.com/office/drawing/2015/10/21/chartex" xmlns:cx3="http://schemas.microsoft.com/office/drawing/2016/5/9/chartex" xmlns:cx4="http://schemas.microsoft.com/office/drawing/2016/5/10/chartex" xmlns:cx5="http://schemas.microsoft.com/office/drawing/2016/5/11/chartex" xmlns:cx6="http://schemas.microsoft.com/office/drawing/2016/5/12/chartex" xmlns:cx7="http://schemas.microsoft.com/office/drawing/2016/5/13/chartex" xmlns:cx8="http://schemas.microsoft.com/office/drawing/2016/5/14/chartex" xmlns:mc="http://schemas.openxmlformats.org/markup-compatibility/2006" xmlns:o="urn:schemas-microsoft-com:office:office" xmlns:r="http://schemas.openxmlformats.org/officeDocument/2006/relationships" xmlns:m="http://schemas.openxmlformats.org/officeDocument/2006/math" xmlns:v="urn:schemas-microsoft-com:vml" xmlns:wp14="http://schemas.microsoft.com/office/word/2010/wordprocessingDrawing" xmlns:wp="http://schemas.openxmlformats.org/drawingml/2006/wordprocessingDrawing" xmlns:w10="urn:schemas-microsoft-com:office:word" xmlns:w="http://schemas.openxmlformats.org/wordprocessingml/2006/main" xmlns:w14="http://schemas.microsoft.com/office/word/2010/wordml" xmlns:w15="http://schemas.microsoft.com/office/word/2012/wordml" xmlns:w16se="http://schemas.microsoft.com/office/word/2015/wordml/symex" xmlns:wpg="http://schemas.microsoft.com/office/word/2010/wordprocessingGroup" xmlns:wpi="http://schemas.microsoft.com/office/word/2010/wordprocessingInk" xmlns:wne="http://schemas.microsoft.com/office/word/2006/wordml" xmlns:wps="http://schemas.microsoft.com/office/word/2010/wordprocessingShape" mc:Ignorable="w14 w15 w16se wp14">
   <w:endnote w:type="separator" w:id="-1">
     <w:p>
       <w:pPr>
@@ -6967,7 +6882,7 @@
 </file>
 
 <file path=word/footer1.xml><?xml version="1.0" encoding="utf-8"?>
-<w:ftr xmlns:wpc="http://schemas.microsoft.com/office/word/2010/wordprocessingCanvas" xmlns:cx="http://schemas.microsoft.com/office/drawing/2014/chartex" xmlns:cx1="http://schemas.microsoft.com/office/drawing/2015/9/8/chartex" xmlns:cx2="http://schemas.microsoft.com/office/drawing/2015/10/21/chartex" xmlns:cx3="http://schemas.microsoft.com/office/drawing/2016/5/9/chartex" xmlns:cx4="http://schemas.microsoft.com/office/drawing/2016/5/10/chartex" xmlns:cx5="http://schemas.microsoft.com/office/drawing/2016/5/11/chartex" xmlns:mc="http://schemas.openxmlformats.org/markup-compatibility/2006" xmlns:o="urn:schemas-microsoft-com:office:office" xmlns:r="http://schemas.openxmlformats.org/officeDocument/2006/relationships" xmlns:m="http://schemas.openxmlformats.org/officeDocument/2006/math" xmlns:v="urn:schemas-microsoft-com:vml" xmlns:wp14="http://schemas.microsoft.com/office/word/2010/wordprocessingDrawing" xmlns:wp="http://schemas.openxmlformats.org/drawingml/2006/wordprocessingDrawing" xmlns:w10="urn:schemas-microsoft-com:office:word" xmlns:w="http://schemas.openxmlformats.org/wordprocessingml/2006/main" xmlns:w14="http://schemas.microsoft.com/office/word/2010/wordml" xmlns:w15="http://schemas.microsoft.com/office/word/2012/wordml" xmlns:w16se="http://schemas.microsoft.com/office/word/2015/wordml/symex" xmlns:wpg="http://schemas.microsoft.com/office/word/2010/wordprocessingGroup" xmlns:wpi="http://schemas.microsoft.com/office/word/2010/wordprocessingInk" xmlns:wne="http://schemas.microsoft.com/office/word/2006/wordml" xmlns:wps="http://schemas.microsoft.com/office/word/2010/wordprocessingShape" mc:Ignorable="w14 w15 w16se wp14">
+<w:ftr xmlns:wpc="http://schemas.microsoft.com/office/word/2010/wordprocessingCanvas" xmlns:cx="http://schemas.microsoft.com/office/drawing/2014/chartex" xmlns:cx1="http://schemas.microsoft.com/office/drawing/2015/9/8/chartex" xmlns:cx2="http://schemas.microsoft.com/office/drawing/2015/10/21/chartex" xmlns:cx3="http://schemas.microsoft.com/office/drawing/2016/5/9/chartex" xmlns:cx4="http://schemas.microsoft.com/office/drawing/2016/5/10/chartex" xmlns:cx5="http://schemas.microsoft.com/office/drawing/2016/5/11/chartex" xmlns:cx6="http://schemas.microsoft.com/office/drawing/2016/5/12/chartex" xmlns:cx7="http://schemas.microsoft.com/office/drawing/2016/5/13/chartex" xmlns:cx8="http://schemas.microsoft.com/office/drawing/2016/5/14/chartex" xmlns:mc="http://schemas.openxmlformats.org/markup-compatibility/2006" xmlns:o="urn:schemas-microsoft-com:office:office" xmlns:r="http://schemas.openxmlformats.org/officeDocument/2006/relationships" xmlns:m="http://schemas.openxmlformats.org/officeDocument/2006/math" xmlns:v="urn:schemas-microsoft-com:vml" xmlns:wp14="http://schemas.microsoft.com/office/word/2010/wordprocessingDrawing" xmlns:wp="http://schemas.openxmlformats.org/drawingml/2006/wordprocessingDrawing" xmlns:w10="urn:schemas-microsoft-com:office:word" xmlns:w="http://schemas.openxmlformats.org/wordprocessingml/2006/main" xmlns:w14="http://schemas.microsoft.com/office/word/2010/wordml" xmlns:w15="http://schemas.microsoft.com/office/word/2012/wordml" xmlns:w16se="http://schemas.microsoft.com/office/word/2015/wordml/symex" xmlns:wpg="http://schemas.microsoft.com/office/word/2010/wordprocessingGroup" xmlns:wpi="http://schemas.microsoft.com/office/word/2010/wordprocessingInk" xmlns:wne="http://schemas.microsoft.com/office/word/2006/wordml" xmlns:wps="http://schemas.microsoft.com/office/word/2010/wordprocessingShape" mc:Ignorable="w14 w15 w16se wp14">
   <w:sdt>
     <w:sdtPr>
       <w:id w:val="-109445378"/>
@@ -6997,7 +6912,7 @@
             <w:noProof/>
             <w:lang w:val="es-ES"/>
           </w:rPr>
-          <w:t>11</w:t>
+          <w:t>1</w:t>
         </w:r>
         <w:r>
           <w:fldChar w:fldCharType="end"/>
@@ -7014,7 +6929,7 @@
 </file>
 
 <file path=word/footer2.xml><?xml version="1.0" encoding="utf-8"?>
-<w:ftr xmlns:wpc="http://schemas.microsoft.com/office/word/2010/wordprocessingCanvas" xmlns:cx="http://schemas.microsoft.com/office/drawing/2014/chartex" xmlns:cx1="http://schemas.microsoft.com/office/drawing/2015/9/8/chartex" xmlns:cx2="http://schemas.microsoft.com/office/drawing/2015/10/21/chartex" xmlns:cx3="http://schemas.microsoft.com/office/drawing/2016/5/9/chartex" xmlns:cx4="http://schemas.microsoft.com/office/drawing/2016/5/10/chartex" xmlns:cx5="http://schemas.microsoft.com/office/drawing/2016/5/11/chartex" xmlns:mc="http://schemas.openxmlformats.org/markup-compatibility/2006" xmlns:o="urn:schemas-microsoft-com:office:office" xmlns:r="http://schemas.openxmlformats.org/officeDocument/2006/relationships" xmlns:m="http://schemas.openxmlformats.org/officeDocument/2006/math" xmlns:v="urn:schemas-microsoft-com:vml" xmlns:wp14="http://schemas.microsoft.com/office/word/2010/wordprocessingDrawing" xmlns:wp="http://schemas.openxmlformats.org/drawingml/2006/wordprocessingDrawing" xmlns:w10="urn:schemas-microsoft-com:office:word" xmlns:w="http://schemas.openxmlformats.org/wordprocessingml/2006/main" xmlns:w14="http://schemas.microsoft.com/office/word/2010/wordml" xmlns:w15="http://schemas.microsoft.com/office/word/2012/wordml" xmlns:w16se="http://schemas.microsoft.com/office/word/2015/wordml/symex" xmlns:wpg="http://schemas.microsoft.com/office/word/2010/wordprocessingGroup" xmlns:wpi="http://schemas.microsoft.com/office/word/2010/wordprocessingInk" xmlns:wne="http://schemas.microsoft.com/office/word/2006/wordml" xmlns:wps="http://schemas.microsoft.com/office/word/2010/wordprocessingShape" mc:Ignorable="w14 w15 w16se wp14">
+<w:ftr xmlns:wpc="http://schemas.microsoft.com/office/word/2010/wordprocessingCanvas" xmlns:cx="http://schemas.microsoft.com/office/drawing/2014/chartex" xmlns:cx1="http://schemas.microsoft.com/office/drawing/2015/9/8/chartex" xmlns:cx2="http://schemas.microsoft.com/office/drawing/2015/10/21/chartex" xmlns:cx3="http://schemas.microsoft.com/office/drawing/2016/5/9/chartex" xmlns:cx4="http://schemas.microsoft.com/office/drawing/2016/5/10/chartex" xmlns:cx5="http://schemas.microsoft.com/office/drawing/2016/5/11/chartex" xmlns:cx6="http://schemas.microsoft.com/office/drawing/2016/5/12/chartex" xmlns:cx7="http://schemas.microsoft.com/office/drawing/2016/5/13/chartex" xmlns:cx8="http://schemas.microsoft.com/office/drawing/2016/5/14/chartex" xmlns:mc="http://schemas.openxmlformats.org/markup-compatibility/2006" xmlns:o="urn:schemas-microsoft-com:office:office" xmlns:r="http://schemas.openxmlformats.org/officeDocument/2006/relationships" xmlns:m="http://schemas.openxmlformats.org/officeDocument/2006/math" xmlns:v="urn:schemas-microsoft-com:vml" xmlns:wp14="http://schemas.microsoft.com/office/word/2010/wordprocessingDrawing" xmlns:wp="http://schemas.openxmlformats.org/drawingml/2006/wordprocessingDrawing" xmlns:w10="urn:schemas-microsoft-com:office:word" xmlns:w="http://schemas.openxmlformats.org/wordprocessingml/2006/main" xmlns:w14="http://schemas.microsoft.com/office/word/2010/wordml" xmlns:w15="http://schemas.microsoft.com/office/word/2012/wordml" xmlns:w16se="http://schemas.microsoft.com/office/word/2015/wordml/symex" xmlns:wpg="http://schemas.microsoft.com/office/word/2010/wordprocessingGroup" xmlns:wpi="http://schemas.microsoft.com/office/word/2010/wordprocessingInk" xmlns:wne="http://schemas.microsoft.com/office/word/2006/wordml" xmlns:wps="http://schemas.microsoft.com/office/word/2010/wordprocessingShape" mc:Ignorable="w14 w15 w16se wp14">
   <w:sdt>
     <w:sdtPr>
       <w:id w:val="-78914551"/>
@@ -7044,7 +6959,7 @@
             <w:noProof/>
             <w:lang w:val="es-ES"/>
           </w:rPr>
-          <w:t>13</w:t>
+          <w:t>15</w:t>
         </w:r>
         <w:r>
           <w:fldChar w:fldCharType="end"/>
@@ -7061,7 +6976,7 @@
 </file>
 
 <file path=word/footnotes.xml><?xml version="1.0" encoding="utf-8"?>
-<w:footnotes xmlns:wpc="http://schemas.microsoft.com/office/word/2010/wordprocessingCanvas" xmlns:cx="http://schemas.microsoft.com/office/drawing/2014/chartex" xmlns:cx1="http://schemas.microsoft.com/office/drawing/2015/9/8/chartex" xmlns:cx2="http://schemas.microsoft.com/office/drawing/2015/10/21/chartex" xmlns:cx3="http://schemas.microsoft.com/office/drawing/2016/5/9/chartex" xmlns:cx4="http://schemas.microsoft.com/office/drawing/2016/5/10/chartex" xmlns:cx5="http://schemas.microsoft.com/office/drawing/2016/5/11/chartex" xmlns:mc="http://schemas.openxmlformats.org/markup-compatibility/2006" xmlns:o="urn:schemas-microsoft-com:office:office" xmlns:r="http://schemas.openxmlformats.org/officeDocument/2006/relationships" xmlns:m="http://schemas.openxmlformats.org/officeDocument/2006/math" xmlns:v="urn:schemas-microsoft-com:vml" xmlns:wp14="http://schemas.microsoft.com/office/word/2010/wordprocessingDrawing" xmlns:wp="http://schemas.openxmlformats.org/drawingml/2006/wordprocessingDrawing" xmlns:w10="urn:schemas-microsoft-com:office:word" xmlns:w="http://schemas.openxmlformats.org/wordprocessingml/2006/main" xmlns:w14="http://schemas.microsoft.com/office/word/2010/wordml" xmlns:w15="http://schemas.microsoft.com/office/word/2012/wordml" xmlns:w16se="http://schemas.microsoft.com/office/word/2015/wordml/symex" xmlns:wpg="http://schemas.microsoft.com/office/word/2010/wordprocessingGroup" xmlns:wpi="http://schemas.microsoft.com/office/word/2010/wordprocessingInk" xmlns:wne="http://schemas.microsoft.com/office/word/2006/wordml" xmlns:wps="http://schemas.microsoft.com/office/word/2010/wordprocessingShape" mc:Ignorable="w14 w15 w16se wp14">
+<w:footnotes xmlns:wpc="http://schemas.microsoft.com/office/word/2010/wordprocessingCanvas" xmlns:cx="http://schemas.microsoft.com/office/drawing/2014/chartex" xmlns:cx1="http://schemas.microsoft.com/office/drawing/2015/9/8/chartex" xmlns:cx2="http://schemas.microsoft.com/office/drawing/2015/10/21/chartex" xmlns:cx3="http://schemas.microsoft.com/office/drawing/2016/5/9/chartex" xmlns:cx4="http://schemas.microsoft.com/office/drawing/2016/5/10/chartex" xmlns:cx5="http://schemas.microsoft.com/office/drawing/2016/5/11/chartex" xmlns:cx6="http://schemas.microsoft.com/office/drawing/2016/5/12/chartex" xmlns:cx7="http://schemas.microsoft.com/office/drawing/2016/5/13/chartex" xmlns:cx8="http://schemas.microsoft.com/office/drawing/2016/5/14/chartex" xmlns:mc="http://schemas.openxmlformats.org/markup-compatibility/2006" xmlns:o="urn:schemas-microsoft-com:office:office" xmlns:r="http://schemas.openxmlformats.org/officeDocument/2006/relationships" xmlns:m="http://schemas.openxmlformats.org/officeDocument/2006/math" xmlns:v="urn:schemas-microsoft-com:vml" xmlns:wp14="http://schemas.microsoft.com/office/word/2010/wordprocessingDrawing" xmlns:wp="http://schemas.openxmlformats.org/drawingml/2006/wordprocessingDrawing" xmlns:w10="urn:schemas-microsoft-com:office:word" xmlns:w="http://schemas.openxmlformats.org/wordprocessingml/2006/main" xmlns:w14="http://schemas.microsoft.com/office/word/2010/wordml" xmlns:w15="http://schemas.microsoft.com/office/word/2012/wordml" xmlns:w16se="http://schemas.microsoft.com/office/word/2015/wordml/symex" xmlns:wpg="http://schemas.microsoft.com/office/word/2010/wordprocessingGroup" xmlns:wpi="http://schemas.microsoft.com/office/word/2010/wordprocessingInk" xmlns:wne="http://schemas.microsoft.com/office/word/2006/wordml" xmlns:wps="http://schemas.microsoft.com/office/word/2010/wordprocessingShape" mc:Ignorable="w14 w15 w16se wp14">
   <w:footnote w:type="separator" w:id="-1">
     <w:p>
       <w:pPr>
@@ -7086,7 +7001,7 @@
 </file>
 
 <file path=word/header1.xml><?xml version="1.0" encoding="utf-8"?>
-<w:hdr xmlns:wpc="http://schemas.microsoft.com/office/word/2010/wordprocessingCanvas" xmlns:cx="http://schemas.microsoft.com/office/drawing/2014/chartex" xmlns:cx1="http://schemas.microsoft.com/office/drawing/2015/9/8/chartex" xmlns:cx2="http://schemas.microsoft.com/office/drawing/2015/10/21/chartex" xmlns:cx3="http://schemas.microsoft.com/office/drawing/2016/5/9/chartex" xmlns:cx4="http://schemas.microsoft.com/office/drawing/2016/5/10/chartex" xmlns:cx5="http://schemas.microsoft.com/office/drawing/2016/5/11/chartex" xmlns:mc="http://schemas.openxmlformats.org/markup-compatibility/2006" xmlns:o="urn:schemas-microsoft-com:office:office" xmlns:r="http://schemas.openxmlformats.org/officeDocument/2006/relationships" xmlns:m="http://schemas.openxmlformats.org/officeDocument/2006/math" xmlns:v="urn:schemas-microsoft-com:vml" xmlns:wp14="http://schemas.microsoft.com/office/word/2010/wordprocessingDrawing" xmlns:wp="http://schemas.openxmlformats.org/drawingml/2006/wordprocessingDrawing" xmlns:w10="urn:schemas-microsoft-com:office:word" xmlns:w="http://schemas.openxmlformats.org/wordprocessingml/2006/main" xmlns:w14="http://schemas.microsoft.com/office/word/2010/wordml" xmlns:w15="http://schemas.microsoft.com/office/word/2012/wordml" xmlns:w16se="http://schemas.microsoft.com/office/word/2015/wordml/symex" xmlns:wpg="http://schemas.microsoft.com/office/word/2010/wordprocessingGroup" xmlns:wpi="http://schemas.microsoft.com/office/word/2010/wordprocessingInk" xmlns:wne="http://schemas.microsoft.com/office/word/2006/wordml" xmlns:wps="http://schemas.microsoft.com/office/word/2010/wordprocessingShape" mc:Ignorable="w14 w15 w16se wp14">
+<w:hdr xmlns:wpc="http://schemas.microsoft.com/office/word/2010/wordprocessingCanvas" xmlns:cx="http://schemas.microsoft.com/office/drawing/2014/chartex" xmlns:cx1="http://schemas.microsoft.com/office/drawing/2015/9/8/chartex" xmlns:cx2="http://schemas.microsoft.com/office/drawing/2015/10/21/chartex" xmlns:cx3="http://schemas.microsoft.com/office/drawing/2016/5/9/chartex" xmlns:cx4="http://schemas.microsoft.com/office/drawing/2016/5/10/chartex" xmlns:cx5="http://schemas.microsoft.com/office/drawing/2016/5/11/chartex" xmlns:cx6="http://schemas.microsoft.com/office/drawing/2016/5/12/chartex" xmlns:cx7="http://schemas.microsoft.com/office/drawing/2016/5/13/chartex" xmlns:cx8="http://schemas.microsoft.com/office/drawing/2016/5/14/chartex" xmlns:mc="http://schemas.openxmlformats.org/markup-compatibility/2006" xmlns:o="urn:schemas-microsoft-com:office:office" xmlns:r="http://schemas.openxmlformats.org/officeDocument/2006/relationships" xmlns:m="http://schemas.openxmlformats.org/officeDocument/2006/math" xmlns:v="urn:schemas-microsoft-com:vml" xmlns:wp14="http://schemas.microsoft.com/office/word/2010/wordprocessingDrawing" xmlns:wp="http://schemas.openxmlformats.org/drawingml/2006/wordprocessingDrawing" xmlns:w10="urn:schemas-microsoft-com:office:word" xmlns:w="http://schemas.openxmlformats.org/wordprocessingml/2006/main" xmlns:w14="http://schemas.microsoft.com/office/word/2010/wordml" xmlns:w15="http://schemas.microsoft.com/office/word/2012/wordml" xmlns:w16se="http://schemas.microsoft.com/office/word/2015/wordml/symex" xmlns:wpg="http://schemas.microsoft.com/office/word/2010/wordprocessingGroup" xmlns:wpi="http://schemas.microsoft.com/office/word/2010/wordprocessingInk" xmlns:wne="http://schemas.microsoft.com/office/word/2006/wordml" xmlns:wps="http://schemas.microsoft.com/office/word/2010/wordprocessingShape" mc:Ignorable="w14 w15 w16se wp14">
   <w:p>
     <w:pPr>
       <w:pStyle w:val="Encabezado"/>
@@ -7096,7 +7011,7 @@
 </file>
 
 <file path=word/numbering.xml><?xml version="1.0" encoding="utf-8"?>
-<w:numbering xmlns:wpc="http://schemas.microsoft.com/office/word/2010/wordprocessingCanvas" xmlns:cx="http://schemas.microsoft.com/office/drawing/2014/chartex" xmlns:cx1="http://schemas.microsoft.com/office/drawing/2015/9/8/chartex" xmlns:cx2="http://schemas.microsoft.com/office/drawing/2015/10/21/chartex" xmlns:cx3="http://schemas.microsoft.com/office/drawing/2016/5/9/chartex" xmlns:cx4="http://schemas.microsoft.com/office/drawing/2016/5/10/chartex" xmlns:cx5="http://schemas.microsoft.com/office/drawing/2016/5/11/chartex" xmlns:mc="http://schemas.openxmlformats.org/markup-compatibility/2006" xmlns:o="urn:schemas-microsoft-com:office:office" xmlns:r="http://schemas.openxmlformats.org/officeDocument/2006/relationships" xmlns:m="http://schemas.openxmlformats.org/officeDocument/2006/math" xmlns:v="urn:schemas-microsoft-com:vml" xmlns:wp14="http://schemas.microsoft.com/office/word/2010/wordprocessingDrawing" xmlns:wp="http://schemas.openxmlformats.org/drawingml/2006/wordprocessingDrawing" xmlns:w10="urn:schemas-microsoft-com:office:word" xmlns:w="http://schemas.openxmlformats.org/wordprocessingml/2006/main" xmlns:w14="http://schemas.microsoft.com/office/word/2010/wordml" xmlns:w15="http://schemas.microsoft.com/office/word/2012/wordml" xmlns:w16se="http://schemas.microsoft.com/office/word/2015/wordml/symex" xmlns:wpg="http://schemas.microsoft.com/office/word/2010/wordprocessingGroup" xmlns:wpi="http://schemas.microsoft.com/office/word/2010/wordprocessingInk" xmlns:wne="http://schemas.microsoft.com/office/word/2006/wordml" xmlns:wps="http://schemas.microsoft.com/office/word/2010/wordprocessingShape" mc:Ignorable="w14 w15 w16se wp14">
+<w:numbering xmlns:wpc="http://schemas.microsoft.com/office/word/2010/wordprocessingCanvas" xmlns:cx="http://schemas.microsoft.com/office/drawing/2014/chartex" xmlns:cx1="http://schemas.microsoft.com/office/drawing/2015/9/8/chartex" xmlns:cx2="http://schemas.microsoft.com/office/drawing/2015/10/21/chartex" xmlns:cx3="http://schemas.microsoft.com/office/drawing/2016/5/9/chartex" xmlns:cx4="http://schemas.microsoft.com/office/drawing/2016/5/10/chartex" xmlns:cx5="http://schemas.microsoft.com/office/drawing/2016/5/11/chartex" xmlns:cx6="http://schemas.microsoft.com/office/drawing/2016/5/12/chartex" xmlns:cx7="http://schemas.microsoft.com/office/drawing/2016/5/13/chartex" xmlns:cx8="http://schemas.microsoft.com/office/drawing/2016/5/14/chartex" xmlns:mc="http://schemas.openxmlformats.org/markup-compatibility/2006" xmlns:o="urn:schemas-microsoft-com:office:office" xmlns:r="http://schemas.openxmlformats.org/officeDocument/2006/relationships" xmlns:m="http://schemas.openxmlformats.org/officeDocument/2006/math" xmlns:v="urn:schemas-microsoft-com:vml" xmlns:wp14="http://schemas.microsoft.com/office/word/2010/wordprocessingDrawing" xmlns:wp="http://schemas.openxmlformats.org/drawingml/2006/wordprocessingDrawing" xmlns:w10="urn:schemas-microsoft-com:office:word" xmlns:w="http://schemas.openxmlformats.org/wordprocessingml/2006/main" xmlns:w14="http://schemas.microsoft.com/office/word/2010/wordml" xmlns:w15="http://schemas.microsoft.com/office/word/2012/wordml" xmlns:w16se="http://schemas.microsoft.com/office/word/2015/wordml/symex" xmlns:wpg="http://schemas.microsoft.com/office/word/2010/wordprocessingGroup" xmlns:wpi="http://schemas.microsoft.com/office/word/2010/wordprocessingInk" xmlns:wne="http://schemas.microsoft.com/office/word/2006/wordml" xmlns:wps="http://schemas.microsoft.com/office/word/2010/wordprocessingShape" mc:Ignorable="w14 w15 w16se wp14">
   <w:abstractNum w:abstractNumId="0" w15:restartNumberingAfterBreak="0">
     <w:nsid w:val="10A30275"/>
     <w:multiLevelType w:val="hybridMultilevel"/>
@@ -9601,31 +9516,31 @@
     </dgm:pt>
   </dgm:ptLst>
   <dgm:cxnLst>
-    <dgm:cxn modelId="{79C96CEB-0C4F-4C40-BB7F-516AD5B3F6F1}" srcId="{0D17179C-2558-4291-B786-6F6064818CA6}" destId="{9109EF0E-0A78-43EA-8166-73D6F1DB460C}" srcOrd="3" destOrd="0" parTransId="{E0C00157-26BF-4776-964B-FEADC5C9BD9D}" sibTransId="{74C8C7AC-B877-4439-A554-96B60EF22CFD}"/>
+    <dgm:cxn modelId="{26CE5007-E938-4C59-9568-F51A9861E81E}" type="presOf" srcId="{E0C00157-26BF-4776-964B-FEADC5C9BD9D}" destId="{793138E1-FEE0-4DA0-BC7B-D4B6933A57E3}" srcOrd="0" destOrd="0" presId="urn:microsoft.com/office/officeart/2008/layout/NameandTitleOrganizationalChart"/>
+    <dgm:cxn modelId="{4294670D-7695-41E6-BC38-BF06039F602B}" type="presOf" srcId="{0D17179C-2558-4291-B786-6F6064818CA6}" destId="{DB19C1DA-5D4F-4258-A498-4A971F9226C8}" srcOrd="0" destOrd="0" presId="urn:microsoft.com/office/officeart/2008/layout/NameandTitleOrganizationalChart"/>
+    <dgm:cxn modelId="{0B3E651C-5464-4909-8F1F-F5E5488EE5FB}" type="presOf" srcId="{CA6F9425-BDFF-4855-ADF9-35D7E26278A3}" destId="{CB9BD4F0-8395-4575-856D-998F95CE80F1}" srcOrd="0" destOrd="0" presId="urn:microsoft.com/office/officeart/2008/layout/NameandTitleOrganizationalChart"/>
+    <dgm:cxn modelId="{6ADF351E-322A-49DC-93F3-EAFF03A8F5B9}" type="presOf" srcId="{50B608EB-373A-4450-AE4D-BBD6D95AD855}" destId="{78A94051-3CF3-40D5-B84E-BE907D22CA64}" srcOrd="0" destOrd="0" presId="urn:microsoft.com/office/officeart/2008/layout/NameandTitleOrganizationalChart"/>
+    <dgm:cxn modelId="{E937F520-263A-4F19-956F-DC8260081797}" type="presOf" srcId="{9109EF0E-0A78-43EA-8166-73D6F1DB460C}" destId="{514EB66C-42C9-4BB9-BC26-DCA6628914B4}" srcOrd="0" destOrd="0" presId="urn:microsoft.com/office/officeart/2008/layout/NameandTitleOrganizationalChart"/>
     <dgm:cxn modelId="{DC0FD425-9014-4023-A7EA-726FC35CC0BC}" type="presOf" srcId="{39E5B363-1E61-44AB-A783-3473AB8DE807}" destId="{238A725E-D58C-4873-9EC1-3A959CC51569}" srcOrd="0" destOrd="0" presId="urn:microsoft.com/office/officeart/2008/layout/NameandTitleOrganizationalChart"/>
-    <dgm:cxn modelId="{0B3E651C-5464-4909-8F1F-F5E5488EE5FB}" type="presOf" srcId="{CA6F9425-BDFF-4855-ADF9-35D7E26278A3}" destId="{CB9BD4F0-8395-4575-856D-998F95CE80F1}" srcOrd="0" destOrd="0" presId="urn:microsoft.com/office/officeart/2008/layout/NameandTitleOrganizationalChart"/>
-    <dgm:cxn modelId="{00DB07CD-4E26-4AE3-9FFA-BDDEE1C22A59}" type="presOf" srcId="{9109EF0E-0A78-43EA-8166-73D6F1DB460C}" destId="{FAF5EBA0-0001-4E97-92EB-51B111224CED}" srcOrd="1" destOrd="0" presId="urn:microsoft.com/office/officeart/2008/layout/NameandTitleOrganizationalChart"/>
+    <dgm:cxn modelId="{F9EF9E28-7DA3-42E2-BA05-E82D17C0982D}" type="presOf" srcId="{4AE4FF0E-19C7-45EF-9E38-19657A252B2D}" destId="{77C5B153-5243-46F5-8A21-3BE6FAAA9580}" srcOrd="0" destOrd="0" presId="urn:microsoft.com/office/officeart/2008/layout/NameandTitleOrganizationalChart"/>
+    <dgm:cxn modelId="{1E28E831-2CC6-4822-89D5-C84B5D1E1622}" type="presOf" srcId="{EBE1BCB6-8A24-41E5-88FD-CAC41C044643}" destId="{DA03CFB5-E23B-4341-8337-B1CEE4630868}" srcOrd="1" destOrd="0" presId="urn:microsoft.com/office/officeart/2008/layout/NameandTitleOrganizationalChart"/>
     <dgm:cxn modelId="{94528D3F-D306-4BF4-B9CC-89C90DB178AF}" srcId="{0D17179C-2558-4291-B786-6F6064818CA6}" destId="{BB61E925-F5E0-4198-8586-6B8E2AB4E01F}" srcOrd="0" destOrd="0" parTransId="{50B608EB-373A-4450-AE4D-BBD6D95AD855}" sibTransId="{0DC386B4-6F6C-41A4-AA7E-4D7B757DE069}"/>
+    <dgm:cxn modelId="{3A00B75E-0673-4812-AC6E-742A0B3A0987}" type="presOf" srcId="{0D17179C-2558-4291-B786-6F6064818CA6}" destId="{46411591-1130-4E46-83AB-ECB9D8FF5E85}" srcOrd="1" destOrd="0" presId="urn:microsoft.com/office/officeart/2008/layout/NameandTitleOrganizationalChart"/>
+    <dgm:cxn modelId="{BB4CC541-72D5-4496-8503-EF5499D90142}" type="presOf" srcId="{74C8C7AC-B877-4439-A554-96B60EF22CFD}" destId="{73C9BDA6-E986-45AE-BEB0-BFDB394E5883}" srcOrd="0" destOrd="0" presId="urn:microsoft.com/office/officeart/2008/layout/NameandTitleOrganizationalChart"/>
     <dgm:cxn modelId="{AAE81243-F090-44E8-BC67-28646BCDDA48}" srcId="{9AA3BE71-5AF9-4997-B088-1D7884BA30DE}" destId="{0D17179C-2558-4291-B786-6F6064818CA6}" srcOrd="0" destOrd="0" parTransId="{102EAA1B-CB88-4841-930C-BC528589707C}" sibTransId="{F9ABB3CA-EE86-49BE-889D-58C6683CFE89}"/>
+    <dgm:cxn modelId="{51BC9C63-BF88-40CB-A30B-18B0D225C54C}" type="presOf" srcId="{0DC386B4-6F6C-41A4-AA7E-4D7B757DE069}" destId="{500C8835-9ACB-4ED5-9C1D-D8BA87C52162}" srcOrd="0" destOrd="0" presId="urn:microsoft.com/office/officeart/2008/layout/NameandTitleOrganizationalChart"/>
+    <dgm:cxn modelId="{D4C6CC70-C39C-480E-BE1D-82BD8468799F}" type="presOf" srcId="{39E5B363-1E61-44AB-A783-3473AB8DE807}" destId="{1605A490-4AB1-46ED-B9A8-675C512F06B4}" srcOrd="1" destOrd="0" presId="urn:microsoft.com/office/officeart/2008/layout/NameandTitleOrganizationalChart"/>
+    <dgm:cxn modelId="{4D4C6357-6D7A-4BFE-96DA-05DD03E23A6E}" type="presOf" srcId="{EBE1BCB6-8A24-41E5-88FD-CAC41C044643}" destId="{D0466915-4607-46B3-9C31-F963A128D890}" srcOrd="0" destOrd="0" presId="urn:microsoft.com/office/officeart/2008/layout/NameandTitleOrganizationalChart"/>
     <dgm:cxn modelId="{3903F09A-2A99-4E03-83DE-308DCF0FBEDC}" srcId="{0D17179C-2558-4291-B786-6F6064818CA6}" destId="{EBE1BCB6-8A24-41E5-88FD-CAC41C044643}" srcOrd="1" destOrd="0" parTransId="{CA6F9425-BDFF-4855-ADF9-35D7E26278A3}" sibTransId="{4AE4FF0E-19C7-45EF-9E38-19657A252B2D}"/>
-    <dgm:cxn modelId="{BB4CC541-72D5-4496-8503-EF5499D90142}" type="presOf" srcId="{74C8C7AC-B877-4439-A554-96B60EF22CFD}" destId="{73C9BDA6-E986-45AE-BEB0-BFDB394E5883}" srcOrd="0" destOrd="0" presId="urn:microsoft.com/office/officeart/2008/layout/NameandTitleOrganizationalChart"/>
-    <dgm:cxn modelId="{E937F520-263A-4F19-956F-DC8260081797}" type="presOf" srcId="{9109EF0E-0A78-43EA-8166-73D6F1DB460C}" destId="{514EB66C-42C9-4BB9-BC26-DCA6628914B4}" srcOrd="0" destOrd="0" presId="urn:microsoft.com/office/officeart/2008/layout/NameandTitleOrganizationalChart"/>
-    <dgm:cxn modelId="{6ADF351E-322A-49DC-93F3-EAFF03A8F5B9}" type="presOf" srcId="{50B608EB-373A-4450-AE4D-BBD6D95AD855}" destId="{78A94051-3CF3-40D5-B84E-BE907D22CA64}" srcOrd="0" destOrd="0" presId="urn:microsoft.com/office/officeart/2008/layout/NameandTitleOrganizationalChart"/>
-    <dgm:cxn modelId="{FEB8FAC4-7991-4F7C-9332-2B8606895BE7}" type="presOf" srcId="{FEC9E84D-E46B-443D-9E3B-DBB0A3359E8E}" destId="{B6CCE750-F656-4909-B7DD-A6DBD6D7F1DF}" srcOrd="0" destOrd="0" presId="urn:microsoft.com/office/officeart/2008/layout/NameandTitleOrganizationalChart"/>
-    <dgm:cxn modelId="{51BC9C63-BF88-40CB-A30B-18B0D225C54C}" type="presOf" srcId="{0DC386B4-6F6C-41A4-AA7E-4D7B757DE069}" destId="{500C8835-9ACB-4ED5-9C1D-D8BA87C52162}" srcOrd="0" destOrd="0" presId="urn:microsoft.com/office/officeart/2008/layout/NameandTitleOrganizationalChart"/>
-    <dgm:cxn modelId="{F9EF9E28-7DA3-42E2-BA05-E82D17C0982D}" type="presOf" srcId="{4AE4FF0E-19C7-45EF-9E38-19657A252B2D}" destId="{77C5B153-5243-46F5-8A21-3BE6FAAA9580}" srcOrd="0" destOrd="0" presId="urn:microsoft.com/office/officeart/2008/layout/NameandTitleOrganizationalChart"/>
-    <dgm:cxn modelId="{4294670D-7695-41E6-BC38-BF06039F602B}" type="presOf" srcId="{0D17179C-2558-4291-B786-6F6064818CA6}" destId="{DB19C1DA-5D4F-4258-A498-4A971F9226C8}" srcOrd="0" destOrd="0" presId="urn:microsoft.com/office/officeart/2008/layout/NameandTitleOrganizationalChart"/>
-    <dgm:cxn modelId="{0ECB2CDE-D9AD-422C-AE69-5FFBC3724118}" type="presOf" srcId="{F9ABB3CA-EE86-49BE-889D-58C6683CFE89}" destId="{C4CB8E94-BFE2-4190-9CA3-6CD11E5455F7}" srcOrd="0" destOrd="0" presId="urn:microsoft.com/office/officeart/2008/layout/NameandTitleOrganizationalChart"/>
-    <dgm:cxn modelId="{4D4C6357-6D7A-4BFE-96DA-05DD03E23A6E}" type="presOf" srcId="{EBE1BCB6-8A24-41E5-88FD-CAC41C044643}" destId="{D0466915-4607-46B3-9C31-F963A128D890}" srcOrd="0" destOrd="0" presId="urn:microsoft.com/office/officeart/2008/layout/NameandTitleOrganizationalChart"/>
-    <dgm:cxn modelId="{D5ECE7BF-836C-4415-A354-5835C1432C31}" type="presOf" srcId="{BB61E925-F5E0-4198-8586-6B8E2AB4E01F}" destId="{83822112-B094-4B13-B4CE-5B1CC3E6788C}" srcOrd="1" destOrd="0" presId="urn:microsoft.com/office/officeart/2008/layout/NameandTitleOrganizationalChart"/>
-    <dgm:cxn modelId="{F39C47DE-81A5-4724-BFDC-001E9D82FD26}" type="presOf" srcId="{33B93D14-6C46-4958-97A4-3A5087E1E7A6}" destId="{D2BC5E03-29F7-436D-B485-DC8BC60ADCA3}" srcOrd="0" destOrd="0" presId="urn:microsoft.com/office/officeart/2008/layout/NameandTitleOrganizationalChart"/>
-    <dgm:cxn modelId="{D4C6CC70-C39C-480E-BE1D-82BD8468799F}" type="presOf" srcId="{39E5B363-1E61-44AB-A783-3473AB8DE807}" destId="{1605A490-4AB1-46ED-B9A8-675C512F06B4}" srcOrd="1" destOrd="0" presId="urn:microsoft.com/office/officeart/2008/layout/NameandTitleOrganizationalChart"/>
     <dgm:cxn modelId="{6AC96CA5-0AF9-471C-AF33-6CEAC3CE1F08}" type="presOf" srcId="{BB61E925-F5E0-4198-8586-6B8E2AB4E01F}" destId="{AD6C305F-ABD9-4094-9CDD-DEB0227FBE77}" srcOrd="0" destOrd="0" presId="urn:microsoft.com/office/officeart/2008/layout/NameandTitleOrganizationalChart"/>
     <dgm:cxn modelId="{515BFEB1-E12A-41BA-BE3E-654BB4898886}" type="presOf" srcId="{9AA3BE71-5AF9-4997-B088-1D7884BA30DE}" destId="{E7342B8C-28F9-4718-9676-D535B917657B}" srcOrd="0" destOrd="0" presId="urn:microsoft.com/office/officeart/2008/layout/NameandTitleOrganizationalChart"/>
+    <dgm:cxn modelId="{D5ECE7BF-836C-4415-A354-5835C1432C31}" type="presOf" srcId="{BB61E925-F5E0-4198-8586-6B8E2AB4E01F}" destId="{83822112-B094-4B13-B4CE-5B1CC3E6788C}" srcOrd="1" destOrd="0" presId="urn:microsoft.com/office/officeart/2008/layout/NameandTitleOrganizationalChart"/>
+    <dgm:cxn modelId="{FEB8FAC4-7991-4F7C-9332-2B8606895BE7}" type="presOf" srcId="{FEC9E84D-E46B-443D-9E3B-DBB0A3359E8E}" destId="{B6CCE750-F656-4909-B7DD-A6DBD6D7F1DF}" srcOrd="0" destOrd="0" presId="urn:microsoft.com/office/officeart/2008/layout/NameandTitleOrganizationalChart"/>
+    <dgm:cxn modelId="{00DB07CD-4E26-4AE3-9FFA-BDDEE1C22A59}" type="presOf" srcId="{9109EF0E-0A78-43EA-8166-73D6F1DB460C}" destId="{FAF5EBA0-0001-4E97-92EB-51B111224CED}" srcOrd="1" destOrd="0" presId="urn:microsoft.com/office/officeart/2008/layout/NameandTitleOrganizationalChart"/>
     <dgm:cxn modelId="{78B9CCD0-467F-4A95-8391-B0FB103F1E54}" srcId="{0D17179C-2558-4291-B786-6F6064818CA6}" destId="{39E5B363-1E61-44AB-A783-3473AB8DE807}" srcOrd="2" destOrd="0" parTransId="{FEC9E84D-E46B-443D-9E3B-DBB0A3359E8E}" sibTransId="{33B93D14-6C46-4958-97A4-3A5087E1E7A6}"/>
-    <dgm:cxn modelId="{1E28E831-2CC6-4822-89D5-C84B5D1E1622}" type="presOf" srcId="{EBE1BCB6-8A24-41E5-88FD-CAC41C044643}" destId="{DA03CFB5-E23B-4341-8337-B1CEE4630868}" srcOrd="1" destOrd="0" presId="urn:microsoft.com/office/officeart/2008/layout/NameandTitleOrganizationalChart"/>
-    <dgm:cxn modelId="{3A00B75E-0673-4812-AC6E-742A0B3A0987}" type="presOf" srcId="{0D17179C-2558-4291-B786-6F6064818CA6}" destId="{46411591-1130-4E46-83AB-ECB9D8FF5E85}" srcOrd="1" destOrd="0" presId="urn:microsoft.com/office/officeart/2008/layout/NameandTitleOrganizationalChart"/>
-    <dgm:cxn modelId="{26CE5007-E938-4C59-9568-F51A9861E81E}" type="presOf" srcId="{E0C00157-26BF-4776-964B-FEADC5C9BD9D}" destId="{793138E1-FEE0-4DA0-BC7B-D4B6933A57E3}" srcOrd="0" destOrd="0" presId="urn:microsoft.com/office/officeart/2008/layout/NameandTitleOrganizationalChart"/>
+    <dgm:cxn modelId="{0ECB2CDE-D9AD-422C-AE69-5FFBC3724118}" type="presOf" srcId="{F9ABB3CA-EE86-49BE-889D-58C6683CFE89}" destId="{C4CB8E94-BFE2-4190-9CA3-6CD11E5455F7}" srcOrd="0" destOrd="0" presId="urn:microsoft.com/office/officeart/2008/layout/NameandTitleOrganizationalChart"/>
+    <dgm:cxn modelId="{F39C47DE-81A5-4724-BFDC-001E9D82FD26}" type="presOf" srcId="{33B93D14-6C46-4958-97A4-3A5087E1E7A6}" destId="{D2BC5E03-29F7-436D-B485-DC8BC60ADCA3}" srcOrd="0" destOrd="0" presId="urn:microsoft.com/office/officeart/2008/layout/NameandTitleOrganizationalChart"/>
+    <dgm:cxn modelId="{79C96CEB-0C4F-4C40-BB7F-516AD5B3F6F1}" srcId="{0D17179C-2558-4291-B786-6F6064818CA6}" destId="{9109EF0E-0A78-43EA-8166-73D6F1DB460C}" srcOrd="3" destOrd="0" parTransId="{E0C00157-26BF-4776-964B-FEADC5C9BD9D}" sibTransId="{74C8C7AC-B877-4439-A554-96B60EF22CFD}"/>
     <dgm:cxn modelId="{EC1A1A7A-0645-411C-8130-E2547C0121D2}" type="presParOf" srcId="{E7342B8C-28F9-4718-9676-D535B917657B}" destId="{6CED3196-6A5E-4AA3-B855-DB4FE6DF946E}" srcOrd="0" destOrd="0" presId="urn:microsoft.com/office/officeart/2008/layout/NameandTitleOrganizationalChart"/>
     <dgm:cxn modelId="{CC8F7C4F-644E-4C95-A781-CC1C54ACB3E7}" type="presParOf" srcId="{6CED3196-6A5E-4AA3-B855-DB4FE6DF946E}" destId="{57CA6C7D-673D-4FD6-BDF6-FF86CFFBCB46}" srcOrd="0" destOrd="0" presId="urn:microsoft.com/office/officeart/2008/layout/NameandTitleOrganizationalChart"/>
     <dgm:cxn modelId="{A1778007-D770-4A11-B07F-E872E3913073}" type="presParOf" srcId="{57CA6C7D-673D-4FD6-BDF6-FF86CFFBCB46}" destId="{DB19C1DA-5D4F-4258-A498-4A971F9226C8}" srcOrd="0" destOrd="0" presId="urn:microsoft.com/office/officeart/2008/layout/NameandTitleOrganizationalChart"/>
@@ -13288,7 +13203,7 @@
 </file>
 
 <file path=customXml/itemProps1.xml><?xml version="1.0" encoding="utf-8"?>
-<ds:datastoreItem xmlns:ds="http://schemas.openxmlformats.org/officeDocument/2006/customXml" ds:itemID="{2A10C8E5-E62B-464D-9E8D-705E2EACA3AB}">
+<ds:datastoreItem xmlns:ds="http://schemas.openxmlformats.org/officeDocument/2006/customXml" ds:itemID="{0A6C04BA-4E69-49F0-A51A-EC4E4204101E}">
   <ds:schemaRefs>
     <ds:schemaRef ds:uri="http://schemas.openxmlformats.org/officeDocument/2006/bibliography"/>
   </ds:schemaRefs>
